--- a/Bachelor Thesis Main Points Expanded.docx
+++ b/Bachelor Thesis Main Points Expanded.docx
@@ -5,57 +5,419 @@
     <w:p>
       <w:pPr>
         <w:ind w:left="360" w:hanging="360"/>
-        <w:rPr>
-          <w:b/>
-          <w:bCs/>
-        </w:rPr>
-      </w:pPr>
-      <w:r>
-        <w:rPr>
-          <w:b/>
-          <w:bCs/>
-        </w:rPr>
-        <w:t>Scenic Preparation</w:t>
-      </w:r>
-    </w:p>
-    <w:p>
-      <w:pPr>
-        <w:pStyle w:val="ListParagraph"/>
-        <w:numPr>
-          <w:ilvl w:val="0"/>
-          <w:numId w:val="2"/>
-        </w:numPr>
-        <w:rPr>
-          <w:lang w:val="en-US"/>
-        </w:rPr>
-      </w:pPr>
-      <w:r>
-        <w:rPr>
-          <w:lang w:val="en-US"/>
-        </w:rPr>
-        <w:t>Select cells and genes from single cell RNA seq to use as input for scenic.</w:t>
-      </w:r>
-    </w:p>
-    <w:p>
-      <w:pPr>
-        <w:pStyle w:val="ListParagraph"/>
-        <w:numPr>
-          <w:ilvl w:val="0"/>
-          <w:numId w:val="2"/>
-        </w:numPr>
-        <w:rPr>
-          <w:lang w:val="en-US"/>
-        </w:rPr>
-      </w:pPr>
-      <w:r>
-        <w:rPr>
-          <w:lang w:val="en-US"/>
-        </w:rPr>
-        <w:t>Run scenic 50 times.</w:t>
-      </w:r>
-    </w:p>
-    <w:p>
-      <w:pPr>
+        <w:jc w:val="both"/>
+        <w:rPr>
+          <w:b/>
+          <w:bCs/>
+        </w:rPr>
+      </w:pPr>
+      <w:proofErr w:type="spellStart"/>
+      <w:r>
+        <w:rPr>
+          <w:b/>
+          <w:bCs/>
+        </w:rPr>
+        <w:t>Scenic</w:t>
+      </w:r>
+      <w:proofErr w:type="spellEnd"/>
+      <w:r>
+        <w:rPr>
+          <w:b/>
+          <w:bCs/>
+        </w:rPr>
+        <w:t xml:space="preserve"> </w:t>
+      </w:r>
+      <w:proofErr w:type="spellStart"/>
+      <w:r>
+        <w:rPr>
+          <w:b/>
+          <w:bCs/>
+        </w:rPr>
+        <w:t>Preparation</w:t>
+      </w:r>
+      <w:proofErr w:type="spellEnd"/>
+      <w:r>
+        <w:rPr>
+          <w:b/>
+          <w:bCs/>
+        </w:rPr>
+        <w:t>: 102</w:t>
+      </w:r>
+    </w:p>
+    <w:p>
+      <w:pPr>
+        <w:jc w:val="both"/>
+        <w:rPr>
+          <w:lang w:val="en-US"/>
+        </w:rPr>
+      </w:pPr>
+      <w:r>
+        <w:rPr>
+          <w:lang w:val="en-US"/>
+        </w:rPr>
+        <w:t xml:space="preserve">To run Scenic an input table with gene expression in </w:t>
+      </w:r>
+      <w:r>
+        <w:rPr>
+          <w:lang w:val="en-US"/>
+        </w:rPr>
+        <w:t>each cell is required. From the raw single cell RNA sequencing</w:t>
+      </w:r>
+      <w:r>
+        <w:rPr>
+          <w:lang w:val="en-US"/>
+        </w:rPr>
+        <w:t xml:space="preserve"> (</w:t>
+      </w:r>
+      <w:proofErr w:type="spellStart"/>
+      <w:r>
+        <w:rPr>
+          <w:lang w:val="en-US"/>
+        </w:rPr>
+        <w:t>scRNA</w:t>
+      </w:r>
+      <w:proofErr w:type="spellEnd"/>
+      <w:r>
+        <w:rPr>
+          <w:lang w:val="en-US"/>
+        </w:rPr>
+        <w:t>-seq</w:t>
+      </w:r>
+      <w:r>
+        <w:rPr>
+          <w:lang w:val="en-US"/>
+        </w:rPr>
+        <w:t>)</w:t>
+      </w:r>
+      <w:r>
+        <w:rPr>
+          <w:lang w:val="en-US"/>
+        </w:rPr>
+        <w:t xml:space="preserve"> data only expression </w:t>
+      </w:r>
+      <w:r>
+        <w:rPr>
+          <w:lang w:val="en-US"/>
+        </w:rPr>
+        <w:t xml:space="preserve">information </w:t>
+      </w:r>
+      <w:r>
+        <w:rPr>
+          <w:lang w:val="en-US"/>
+        </w:rPr>
+        <w:t xml:space="preserve">in cells that had a cell type assigned </w:t>
+      </w:r>
+      <w:r>
+        <w:rPr>
+          <w:lang w:val="en-US"/>
+        </w:rPr>
+        <w:t>was</w:t>
+      </w:r>
+      <w:r>
+        <w:rPr>
+          <w:lang w:val="en-US"/>
+        </w:rPr>
+        <w:t xml:space="preserve"> kept</w:t>
+      </w:r>
+      <w:r>
+        <w:rPr>
+          <w:lang w:val="en-US"/>
+        </w:rPr>
+        <w:t>.</w:t>
+      </w:r>
+      <w:r>
+        <w:rPr>
+          <w:lang w:val="en-US"/>
+        </w:rPr>
+        <w:t xml:space="preserve"> </w:t>
+      </w:r>
+      <w:r>
+        <w:rPr>
+          <w:lang w:val="en-US"/>
+        </w:rPr>
+        <w:t>Genes</w:t>
+      </w:r>
+      <w:r>
+        <w:rPr>
+          <w:lang w:val="en-US"/>
+        </w:rPr>
+        <w:t xml:space="preserve">, </w:t>
+      </w:r>
+      <w:r>
+        <w:rPr>
+          <w:lang w:val="en-US"/>
+        </w:rPr>
+        <w:t>that</w:t>
+      </w:r>
+      <w:r>
+        <w:rPr>
+          <w:lang w:val="en-US"/>
+        </w:rPr>
+        <w:t xml:space="preserve"> </w:t>
+      </w:r>
+      <w:r>
+        <w:rPr>
+          <w:lang w:val="en-US"/>
+        </w:rPr>
+        <w:t>did not</w:t>
+      </w:r>
+      <w:r>
+        <w:rPr>
+          <w:lang w:val="en-US"/>
+        </w:rPr>
+        <w:t xml:space="preserve"> </w:t>
+      </w:r>
+      <w:r>
+        <w:rPr>
+          <w:lang w:val="en-US"/>
+        </w:rPr>
+        <w:t>meet</w:t>
+      </w:r>
+      <w:r>
+        <w:rPr>
+          <w:lang w:val="en-US"/>
+        </w:rPr>
+        <w:t xml:space="preserve"> the following filtering criteria were </w:t>
+      </w:r>
+      <w:r>
+        <w:rPr>
+          <w:lang w:val="en-US"/>
+        </w:rPr>
+        <w:t>left out</w:t>
+      </w:r>
+      <w:r>
+        <w:rPr>
+          <w:lang w:val="en-US"/>
+        </w:rPr>
+        <w:t>:</w:t>
+      </w:r>
+      <w:r>
+        <w:rPr>
+          <w:lang w:val="en-US"/>
+        </w:rPr>
+        <w:t xml:space="preserve"> </w:t>
+      </w:r>
+      <w:r>
+        <w:rPr>
+          <w:b/>
+          <w:bCs/>
+          <w:lang w:val="en-US"/>
+        </w:rPr>
+        <w:t>s</w:t>
+      </w:r>
+      <w:r>
+        <w:rPr>
+          <w:b/>
+          <w:bCs/>
+          <w:lang w:val="en-US"/>
+        </w:rPr>
+        <w:t>um of counts for a single gene among all cells</w:t>
+      </w:r>
+      <w:r>
+        <w:rPr>
+          <w:b/>
+          <w:bCs/>
+        </w:rPr>
+        <w:t xml:space="preserve"> </w:t>
+      </w:r>
+      <w:r>
+        <w:rPr>
+          <w:b/>
+          <w:bCs/>
+          <w:lang w:val="en-US"/>
+        </w:rPr>
+        <w:t>&gt;2*0.01*</w:t>
+      </w:r>
+      <w:r>
+        <w:rPr>
+          <w:b/>
+          <w:bCs/>
+          <w:lang w:val="en-US"/>
+        </w:rPr>
+        <w:t>2*0.01*number</w:t>
+      </w:r>
+      <w:r>
+        <w:rPr>
+          <w:b/>
+          <w:bCs/>
+          <w:lang w:val="en-US"/>
+        </w:rPr>
+        <w:t xml:space="preserve"> of cells</w:t>
+      </w:r>
+      <w:r>
+        <w:rPr>
+          <w:lang w:val="en-US"/>
+        </w:rPr>
+        <w:t xml:space="preserve">. Some differences in nomenclature between our </w:t>
+      </w:r>
+      <w:proofErr w:type="spellStart"/>
+      <w:r>
+        <w:rPr>
+          <w:lang w:val="en-US"/>
+        </w:rPr>
+        <w:t>scRNA</w:t>
+      </w:r>
+      <w:proofErr w:type="spellEnd"/>
+      <w:r>
+        <w:rPr>
+          <w:lang w:val="en-US"/>
+        </w:rPr>
+        <w:t>-seq</w:t>
+      </w:r>
+      <w:r>
+        <w:rPr>
+          <w:lang w:val="en-US"/>
+        </w:rPr>
+        <w:t xml:space="preserve"> data and </w:t>
+      </w:r>
+      <w:proofErr w:type="spellStart"/>
+      <w:r>
+        <w:rPr>
+          <w:lang w:val="en-US"/>
+        </w:rPr>
+        <w:t>Boulori</w:t>
+      </w:r>
+      <w:proofErr w:type="spellEnd"/>
+      <w:r>
+        <w:rPr>
+          <w:lang w:val="en-US"/>
+        </w:rPr>
+        <w:t xml:space="preserve"> paper network</w:t>
+      </w:r>
+      <w:r>
+        <w:rPr>
+          <w:lang w:val="en-US"/>
+        </w:rPr>
+        <w:t xml:space="preserve"> were identified</w:t>
+      </w:r>
+      <w:r>
+        <w:rPr>
+          <w:lang w:val="en-US"/>
+        </w:rPr>
+        <w:t xml:space="preserve"> and </w:t>
+      </w:r>
+      <w:r>
+        <w:rPr>
+          <w:lang w:val="en-US"/>
+        </w:rPr>
+        <w:t xml:space="preserve">subsequently corrected. It was made sure that the maximum amount of </w:t>
+      </w:r>
+      <w:proofErr w:type="spellStart"/>
+      <w:r>
+        <w:rPr>
+          <w:lang w:val="en-US"/>
+        </w:rPr>
+        <w:t>Bolouri</w:t>
+      </w:r>
+      <w:proofErr w:type="spellEnd"/>
+      <w:r>
+        <w:rPr>
+          <w:lang w:val="en-US"/>
+        </w:rPr>
+        <w:t xml:space="preserve"> paper network nodes </w:t>
+      </w:r>
+      <w:r>
+        <w:rPr>
+          <w:lang w:val="en-US"/>
+        </w:rPr>
+        <w:t>was</w:t>
+      </w:r>
+      <w:r>
+        <w:rPr>
+          <w:lang w:val="en-US"/>
+        </w:rPr>
+        <w:t xml:space="preserve"> included in the </w:t>
+      </w:r>
+      <w:r>
+        <w:rPr>
+          <w:lang w:val="en-US"/>
+        </w:rPr>
+        <w:t xml:space="preserve">Scenic input. Out of 63 nodes, 48 were already added during the gene filtering step and 8 more were added manually afterwards. </w:t>
+      </w:r>
+      <w:r>
+        <w:rPr>
+          <w:lang w:val="en-US"/>
+        </w:rPr>
+        <w:t xml:space="preserve">As a result, a table containing expression data of 10 245 genes among 784 cells was used as Scenic </w:t>
+      </w:r>
+      <w:r>
+        <w:rPr>
+          <w:lang w:val="en-US"/>
+        </w:rPr>
+        <w:t>input</w:t>
+      </w:r>
+      <w:r>
+        <w:rPr>
+          <w:lang w:val="en-US"/>
+        </w:rPr>
+        <w:t>.</w:t>
+      </w:r>
+    </w:p>
+    <w:p>
+      <w:pPr>
+        <w:jc w:val="both"/>
+        <w:rPr>
+          <w:lang w:val="en-US"/>
+        </w:rPr>
+      </w:pPr>
+      <w:r>
+        <w:rPr>
+          <w:lang w:val="en-US"/>
+        </w:rPr>
+        <w:t>Each Scenic run provides three files containing information about</w:t>
+      </w:r>
+      <w:r>
+        <w:rPr>
+          <w:lang w:val="en-US"/>
+        </w:rPr>
+        <w:t>,</w:t>
+      </w:r>
+      <w:r>
+        <w:rPr>
+          <w:lang w:val="en-US"/>
+        </w:rPr>
+        <w:t xml:space="preserve"> i</w:t>
+      </w:r>
+      <w:r>
+        <w:rPr>
+          <w:lang w:val="en-US"/>
+        </w:rPr>
+        <w:t>mportance of</w:t>
+      </w:r>
+      <w:r>
+        <w:rPr>
+          <w:lang w:val="en-US"/>
+        </w:rPr>
+        <w:t xml:space="preserve"> </w:t>
+      </w:r>
+      <w:r>
+        <w:rPr>
+          <w:lang w:val="en-US"/>
+        </w:rPr>
+        <w:t>single interactions between a transcription factor (TF) and a targe</w:t>
+      </w:r>
+      <w:r>
+        <w:rPr>
+          <w:lang w:val="en-US"/>
+        </w:rPr>
+        <w:t>t,</w:t>
+      </w:r>
+      <w:r>
+        <w:rPr>
+          <w:lang w:val="en-US"/>
+        </w:rPr>
+        <w:t xml:space="preserve"> </w:t>
+      </w:r>
+      <w:r>
+        <w:rPr>
+          <w:lang w:val="en-US"/>
+        </w:rPr>
+        <w:t>composition of a regulon and regulon activity in studied cells. In order to obtain more robust regulons and interactions a total amount of 50 Scenic iterations was performed.</w:t>
+      </w:r>
+    </w:p>
+    <w:p>
+      <w:pPr>
+        <w:jc w:val="both"/>
         <w:rPr>
           <w:b/>
           <w:bCs/>
@@ -70,14 +432,39 @@
         </w:rPr>
         <w:t>Scenic clean up</w:t>
       </w:r>
-    </w:p>
-    <w:p>
-      <w:pPr>
-        <w:pStyle w:val="ListParagraph"/>
-        <w:numPr>
-          <w:ilvl w:val="0"/>
-          <w:numId w:val="2"/>
-        </w:numPr>
+      <w:r>
+        <w:rPr>
+          <w:b/>
+          <w:bCs/>
+          <w:lang w:val="en-US"/>
+        </w:rPr>
+        <w:t>:</w:t>
+      </w:r>
+      <w:r>
+        <w:rPr>
+          <w:b/>
+          <w:bCs/>
+          <w:lang w:val="en-US"/>
+        </w:rPr>
+        <w:t xml:space="preserve"> </w:t>
+      </w:r>
+      <w:r>
+        <w:rPr>
+          <w:b/>
+          <w:bCs/>
+          <w:lang w:val="en-US"/>
+        </w:rPr>
+        <w:t>190</w:t>
+      </w:r>
+    </w:p>
+    <w:p>
+      <w:pPr>
+        <w:pStyle w:val="ListParagraph"/>
+        <w:numPr>
+          <w:ilvl w:val="0"/>
+          <w:numId w:val="2"/>
+        </w:numPr>
+        <w:jc w:val="both"/>
         <w:rPr>
           <w:lang w:val="en-US"/>
         </w:rPr>
@@ -96,6 +483,7 @@
           <w:ilvl w:val="0"/>
           <w:numId w:val="2"/>
         </w:numPr>
+        <w:jc w:val="both"/>
         <w:rPr>
           <w:lang w:val="en-US"/>
         </w:rPr>
@@ -120,6 +508,7 @@
           <w:ilvl w:val="0"/>
           <w:numId w:val="2"/>
         </w:numPr>
+        <w:jc w:val="both"/>
         <w:rPr>
           <w:lang w:val="en-US"/>
         </w:rPr>
@@ -133,6 +522,7 @@
     </w:p>
     <w:p>
       <w:pPr>
+        <w:jc w:val="both"/>
         <w:rPr>
           <w:b/>
           <w:bCs/>
@@ -150,33 +540,51 @@
     </w:p>
     <w:p>
       <w:pPr>
-        <w:rPr>
-          <w:lang w:val="en-US"/>
-        </w:rPr>
-      </w:pPr>
+        <w:jc w:val="both"/>
+        <w:rPr>
+          <w:lang w:val="en-US"/>
+        </w:rPr>
+      </w:pPr>
+      <w:proofErr w:type="spellStart"/>
       <w:r>
         <w:rPr>
           <w:lang w:val="en-US"/>
         </w:rPr>
         <w:t>Cistrome</w:t>
       </w:r>
-    </w:p>
-    <w:p>
-      <w:pPr>
-        <w:pStyle w:val="ListParagraph"/>
-        <w:numPr>
-          <w:ilvl w:val="0"/>
-          <w:numId w:val="2"/>
-        </w:numPr>
-        <w:rPr>
-          <w:lang w:val="en-US"/>
-        </w:rPr>
-      </w:pPr>
-      <w:r>
-        <w:rPr>
-          <w:lang w:val="en-US"/>
-        </w:rPr>
-        <w:t>Select relevant TFs from Cistrome database</w:t>
+      <w:proofErr w:type="spellEnd"/>
+    </w:p>
+    <w:p>
+      <w:pPr>
+        <w:pStyle w:val="ListParagraph"/>
+        <w:numPr>
+          <w:ilvl w:val="0"/>
+          <w:numId w:val="2"/>
+        </w:numPr>
+        <w:jc w:val="both"/>
+        <w:rPr>
+          <w:lang w:val="en-US"/>
+        </w:rPr>
+      </w:pPr>
+      <w:r>
+        <w:rPr>
+          <w:lang w:val="en-US"/>
+        </w:rPr>
+        <w:t xml:space="preserve">Select relevant TFs from </w:t>
+      </w:r>
+      <w:proofErr w:type="spellStart"/>
+      <w:r>
+        <w:rPr>
+          <w:lang w:val="en-US"/>
+        </w:rPr>
+        <w:t>Cistrome</w:t>
+      </w:r>
+      <w:proofErr w:type="spellEnd"/>
+      <w:r>
+        <w:rPr>
+          <w:lang w:val="en-US"/>
+        </w:rPr>
+        <w:t xml:space="preserve"> database</w:t>
       </w:r>
       <w:r>
         <w:rPr>
@@ -192,6 +600,7 @@
           <w:ilvl w:val="0"/>
           <w:numId w:val="2"/>
         </w:numPr>
+        <w:jc w:val="both"/>
         <w:rPr>
           <w:lang w:val="en-US"/>
         </w:rPr>
@@ -216,6 +625,7 @@
           <w:ilvl w:val="0"/>
           <w:numId w:val="2"/>
         </w:numPr>
+        <w:jc w:val="both"/>
         <w:rPr>
           <w:lang w:val="en-US"/>
         </w:rPr>
@@ -240,19 +650,35 @@
           <w:ilvl w:val="0"/>
           <w:numId w:val="2"/>
         </w:numPr>
-        <w:rPr>
-          <w:lang w:val="en-US"/>
-        </w:rPr>
-      </w:pPr>
-      <w:r>
-        <w:rPr>
-          <w:lang w:val="en-US"/>
-        </w:rPr>
-        <w:t>Overlap peaks with human genome to discover target, that will be considered as confirmed by cistrome database.</w:t>
-      </w:r>
-    </w:p>
-    <w:p>
-      <w:pPr>
+        <w:jc w:val="both"/>
+        <w:rPr>
+          <w:lang w:val="en-US"/>
+        </w:rPr>
+      </w:pPr>
+      <w:r>
+        <w:rPr>
+          <w:lang w:val="en-US"/>
+        </w:rPr>
+        <w:t xml:space="preserve">Overlap peaks with human genome to discover target, that will be considered as confirmed by </w:t>
+      </w:r>
+      <w:proofErr w:type="spellStart"/>
+      <w:r>
+        <w:rPr>
+          <w:lang w:val="en-US"/>
+        </w:rPr>
+        <w:t>cistrome</w:t>
+      </w:r>
+      <w:proofErr w:type="spellEnd"/>
+      <w:r>
+        <w:rPr>
+          <w:lang w:val="en-US"/>
+        </w:rPr>
+        <w:t xml:space="preserve"> database.</w:t>
+      </w:r>
+    </w:p>
+    <w:p>
+      <w:pPr>
+        <w:jc w:val="both"/>
         <w:rPr>
           <w:lang w:val="en-US"/>
         </w:rPr>
@@ -271,6 +697,7 @@
           <w:ilvl w:val="0"/>
           <w:numId w:val="2"/>
         </w:numPr>
+        <w:jc w:val="both"/>
         <w:rPr>
           <w:lang w:val="en-US"/>
         </w:rPr>
@@ -284,6 +711,7 @@
     </w:p>
     <w:p>
       <w:pPr>
+        <w:jc w:val="both"/>
         <w:rPr>
           <w:lang w:val="en-US"/>
         </w:rPr>
@@ -302,6 +730,7 @@
           <w:ilvl w:val="0"/>
           <w:numId w:val="2"/>
         </w:numPr>
+        <w:jc w:val="both"/>
         <w:rPr>
           <w:lang w:val="en-US"/>
         </w:rPr>
@@ -315,6 +744,7 @@
     </w:p>
     <w:p>
       <w:pPr>
+        <w:jc w:val="both"/>
         <w:rPr>
           <w:lang w:val="en-US"/>
         </w:rPr>
@@ -333,6 +763,7 @@
           <w:ilvl w:val="0"/>
           <w:numId w:val="2"/>
         </w:numPr>
+        <w:jc w:val="both"/>
         <w:rPr>
           <w:lang w:val="en-US"/>
         </w:rPr>
@@ -346,6 +777,7 @@
     </w:p>
     <w:p>
       <w:pPr>
+        <w:jc w:val="both"/>
         <w:rPr>
           <w:b/>
           <w:bCs/>
@@ -376,6 +808,7 @@
           <w:ilvl w:val="0"/>
           <w:numId w:val="2"/>
         </w:numPr>
+        <w:jc w:val="both"/>
         <w:rPr>
           <w:lang w:val="en-US"/>
         </w:rPr>
@@ -394,6 +827,7 @@
           <w:ilvl w:val="0"/>
           <w:numId w:val="2"/>
         </w:numPr>
+        <w:jc w:val="both"/>
         <w:rPr>
           <w:lang w:val="en-US"/>
         </w:rPr>
@@ -412,24 +846,34 @@
           <w:ilvl w:val="0"/>
           <w:numId w:val="2"/>
         </w:numPr>
-        <w:rPr>
-          <w:lang w:val="en-US"/>
-        </w:rPr>
-      </w:pPr>
-      <w:r>
-        <w:rPr>
-          <w:lang w:val="en-US"/>
-        </w:rPr>
-        <w:t>For these regulons conduct new AUCell</w:t>
-      </w:r>
-    </w:p>
-    <w:p>
-      <w:pPr>
-        <w:pStyle w:val="ListParagraph"/>
-        <w:numPr>
-          <w:ilvl w:val="0"/>
-          <w:numId w:val="2"/>
-        </w:numPr>
+        <w:jc w:val="both"/>
+        <w:rPr>
+          <w:lang w:val="en-US"/>
+        </w:rPr>
+      </w:pPr>
+      <w:r>
+        <w:rPr>
+          <w:lang w:val="en-US"/>
+        </w:rPr>
+        <w:t xml:space="preserve">For these regulons conduct new </w:t>
+      </w:r>
+      <w:proofErr w:type="spellStart"/>
+      <w:r>
+        <w:rPr>
+          <w:lang w:val="en-US"/>
+        </w:rPr>
+        <w:t>AUCell</w:t>
+      </w:r>
+      <w:proofErr w:type="spellEnd"/>
+    </w:p>
+    <w:p>
+      <w:pPr>
+        <w:pStyle w:val="ListParagraph"/>
+        <w:numPr>
+          <w:ilvl w:val="0"/>
+          <w:numId w:val="2"/>
+        </w:numPr>
+        <w:jc w:val="both"/>
         <w:rPr>
           <w:lang w:val="en-US"/>
         </w:rPr>
@@ -454,6 +898,7 @@
           <w:ilvl w:val="0"/>
           <w:numId w:val="2"/>
         </w:numPr>
+        <w:jc w:val="both"/>
         <w:rPr>
           <w:lang w:val="en-US"/>
         </w:rPr>
@@ -468,16 +913,17 @@
         <w:rPr>
           <w:lang w:val="en-US"/>
         </w:rPr>
-        <w:t>states</w:t>
-      </w:r>
-    </w:p>
-    <w:p>
-      <w:pPr>
-        <w:pStyle w:val="ListParagraph"/>
-        <w:numPr>
-          <w:ilvl w:val="0"/>
-          <w:numId w:val="2"/>
-        </w:numPr>
+        <w:t>types</w:t>
+      </w:r>
+    </w:p>
+    <w:p>
+      <w:pPr>
+        <w:pStyle w:val="ListParagraph"/>
+        <w:numPr>
+          <w:ilvl w:val="0"/>
+          <w:numId w:val="2"/>
+        </w:numPr>
+        <w:jc w:val="both"/>
         <w:rPr>
           <w:lang w:val="en-US"/>
         </w:rPr>
@@ -488,17 +934,37 @@
         </w:rPr>
         <w:t xml:space="preserve">Binarize </w:t>
       </w:r>
-      <w:r>
-        <w:rPr>
-          <w:lang w:val="en-US"/>
-        </w:rPr>
-        <w:t>AUCell score for each cell</w:t>
-      </w:r>
-      <w:r>
-        <w:rPr>
-          <w:lang w:val="en-US"/>
-        </w:rPr>
-        <w:t xml:space="preserve"> (depending on the cell state)</w:t>
+      <w:proofErr w:type="spellStart"/>
+      <w:r>
+        <w:rPr>
+          <w:lang w:val="en-US"/>
+        </w:rPr>
+        <w:t>AUCell</w:t>
+      </w:r>
+      <w:proofErr w:type="spellEnd"/>
+      <w:r>
+        <w:rPr>
+          <w:lang w:val="en-US"/>
+        </w:rPr>
+        <w:t xml:space="preserve"> score for each cell</w:t>
+      </w:r>
+      <w:r>
+        <w:rPr>
+          <w:lang w:val="en-US"/>
+        </w:rPr>
+        <w:t xml:space="preserve"> (depending on the cell </w:t>
+      </w:r>
+      <w:r>
+        <w:rPr>
+          <w:lang w:val="en-US"/>
+        </w:rPr>
+        <w:t>type</w:t>
+      </w:r>
+      <w:r>
+        <w:rPr>
+          <w:lang w:val="en-US"/>
+        </w:rPr>
+        <w:t>)</w:t>
       </w:r>
       <w:r>
         <w:rPr>
@@ -516,7 +982,13 @@
         <w:rPr>
           <w:lang w:val="en-US"/>
         </w:rPr>
-        <w:t xml:space="preserve"> in each cell state</w:t>
+        <w:t xml:space="preserve"> in each cell </w:t>
+      </w:r>
+      <w:r>
+        <w:rPr>
+          <w:lang w:val="en-US"/>
+        </w:rPr>
+        <w:t>type</w:t>
       </w:r>
       <w:r>
         <w:rPr>
@@ -532,14 +1004,16 @@
           <w:ilvl w:val="0"/>
           <w:numId w:val="2"/>
         </w:numPr>
-        <w:rPr>
-          <w:lang w:val="en-US"/>
-        </w:rPr>
-      </w:pPr>
-      <w:r>
-        <w:rPr>
-          <w:lang w:val="en-US"/>
-        </w:rPr>
+        <w:jc w:val="both"/>
+        <w:rPr>
+          <w:lang w:val="en-US"/>
+        </w:rPr>
+      </w:pPr>
+      <w:r>
+        <w:rPr>
+          <w:lang w:val="en-US"/>
+        </w:rPr>
+        <w:lastRenderedPageBreak/>
         <w:t>Heatmap:</w:t>
       </w:r>
       <w:r>
@@ -559,19 +1033,33 @@
           <w:ilvl w:val="0"/>
           <w:numId w:val="2"/>
         </w:numPr>
-        <w:rPr>
-          <w:lang w:val="en-US"/>
-        </w:rPr>
-      </w:pPr>
-      <w:r>
-        <w:rPr>
-          <w:lang w:val="en-US"/>
-        </w:rPr>
-        <w:t xml:space="preserve"> Assign cell state to each TF</w:t>
-      </w:r>
-    </w:p>
-    <w:p>
-      <w:pPr>
+        <w:jc w:val="both"/>
+        <w:rPr>
+          <w:lang w:val="en-US"/>
+        </w:rPr>
+      </w:pPr>
+      <w:r>
+        <w:rPr>
+          <w:lang w:val="en-US"/>
+        </w:rPr>
+        <w:t xml:space="preserve"> Assign cell </w:t>
+      </w:r>
+      <w:r>
+        <w:rPr>
+          <w:lang w:val="en-US"/>
+        </w:rPr>
+        <w:t>type</w:t>
+      </w:r>
+      <w:r>
+        <w:rPr>
+          <w:lang w:val="en-US"/>
+        </w:rPr>
+        <w:t xml:space="preserve"> to each TF</w:t>
+      </w:r>
+    </w:p>
+    <w:p>
+      <w:pPr>
+        <w:jc w:val="both"/>
         <w:rPr>
           <w:b/>
           <w:bCs/>
@@ -594,6 +1082,7 @@
           <w:ilvl w:val="0"/>
           <w:numId w:val="2"/>
         </w:numPr>
+        <w:jc w:val="both"/>
         <w:rPr>
           <w:lang w:val="en-US"/>
         </w:rPr>
@@ -612,6 +1101,7 @@
           <w:ilvl w:val="0"/>
           <w:numId w:val="2"/>
         </w:numPr>
+        <w:jc w:val="both"/>
         <w:rPr>
           <w:lang w:val="en-US"/>
         </w:rPr>
@@ -625,28 +1115,48 @@
     </w:p>
     <w:p>
       <w:pPr>
-        <w:rPr>
-          <w:b/>
-          <w:bCs/>
-          <w:lang w:val="en-US"/>
-        </w:rPr>
-      </w:pPr>
-      <w:r>
-        <w:rPr>
-          <w:b/>
-          <w:bCs/>
-          <w:lang w:val="en-US"/>
-        </w:rPr>
-        <w:t>Overlap our network with Bolouri paper Network</w:t>
-      </w:r>
-    </w:p>
-    <w:p>
-      <w:pPr>
-        <w:pStyle w:val="ListParagraph"/>
-        <w:numPr>
-          <w:ilvl w:val="0"/>
-          <w:numId w:val="2"/>
-        </w:numPr>
+        <w:jc w:val="both"/>
+        <w:rPr>
+          <w:b/>
+          <w:bCs/>
+          <w:lang w:val="en-US"/>
+        </w:rPr>
+      </w:pPr>
+      <w:r>
+        <w:rPr>
+          <w:b/>
+          <w:bCs/>
+          <w:lang w:val="en-US"/>
+        </w:rPr>
+        <w:t xml:space="preserve">Overlap our network with </w:t>
+      </w:r>
+      <w:proofErr w:type="spellStart"/>
+      <w:r>
+        <w:rPr>
+          <w:b/>
+          <w:bCs/>
+          <w:lang w:val="en-US"/>
+        </w:rPr>
+        <w:t>Bolouri</w:t>
+      </w:r>
+      <w:proofErr w:type="spellEnd"/>
+      <w:r>
+        <w:rPr>
+          <w:b/>
+          <w:bCs/>
+          <w:lang w:val="en-US"/>
+        </w:rPr>
+        <w:t xml:space="preserve"> paper Network</w:t>
+      </w:r>
+    </w:p>
+    <w:p>
+      <w:pPr>
+        <w:pStyle w:val="ListParagraph"/>
+        <w:numPr>
+          <w:ilvl w:val="0"/>
+          <w:numId w:val="2"/>
+        </w:numPr>
+        <w:jc w:val="both"/>
         <w:rPr>
           <w:lang w:val="en-US"/>
         </w:rPr>
@@ -665,6 +1175,7 @@
           <w:ilvl w:val="0"/>
           <w:numId w:val="2"/>
         </w:numPr>
+        <w:jc w:val="both"/>
         <w:rPr>
           <w:lang w:val="en-US"/>
         </w:rPr>
@@ -678,47 +1189,81 @@
     </w:p>
     <w:p>
       <w:pPr>
-        <w:rPr>
-          <w:b/>
-          <w:bCs/>
-          <w:lang w:val="en-US"/>
-        </w:rPr>
-      </w:pPr>
-      <w:r>
-        <w:rPr>
-          <w:b/>
-          <w:bCs/>
-          <w:lang w:val="en-US"/>
-        </w:rPr>
-        <w:lastRenderedPageBreak/>
-        <w:t>Fusion of our network and Bolouri paper network using common nodes</w:t>
-      </w:r>
-    </w:p>
-    <w:p>
-      <w:pPr>
-        <w:pStyle w:val="ListParagraph"/>
-        <w:numPr>
-          <w:ilvl w:val="0"/>
-          <w:numId w:val="2"/>
-        </w:numPr>
-        <w:rPr>
-          <w:lang w:val="en-US"/>
-        </w:rPr>
-      </w:pPr>
-      <w:r>
-        <w:rPr>
-          <w:lang w:val="en-US"/>
-        </w:rPr>
-        <w:t>Adapt the nomenclature and format Bolouri paper interactions</w:t>
-      </w:r>
-    </w:p>
-    <w:p>
-      <w:pPr>
-        <w:pStyle w:val="ListParagraph"/>
-        <w:numPr>
-          <w:ilvl w:val="0"/>
-          <w:numId w:val="2"/>
-        </w:numPr>
+        <w:jc w:val="both"/>
+        <w:rPr>
+          <w:b/>
+          <w:bCs/>
+          <w:lang w:val="en-US"/>
+        </w:rPr>
+      </w:pPr>
+      <w:r>
+        <w:rPr>
+          <w:b/>
+          <w:bCs/>
+          <w:lang w:val="en-US"/>
+        </w:rPr>
+        <w:t xml:space="preserve">Fusion of our network and </w:t>
+      </w:r>
+      <w:proofErr w:type="spellStart"/>
+      <w:r>
+        <w:rPr>
+          <w:b/>
+          <w:bCs/>
+          <w:lang w:val="en-US"/>
+        </w:rPr>
+        <w:t>Bolouri</w:t>
+      </w:r>
+      <w:proofErr w:type="spellEnd"/>
+      <w:r>
+        <w:rPr>
+          <w:b/>
+          <w:bCs/>
+          <w:lang w:val="en-US"/>
+        </w:rPr>
+        <w:t xml:space="preserve"> paper network using common nodes</w:t>
+      </w:r>
+    </w:p>
+    <w:p>
+      <w:pPr>
+        <w:pStyle w:val="ListParagraph"/>
+        <w:numPr>
+          <w:ilvl w:val="0"/>
+          <w:numId w:val="2"/>
+        </w:numPr>
+        <w:jc w:val="both"/>
+        <w:rPr>
+          <w:lang w:val="en-US"/>
+        </w:rPr>
+      </w:pPr>
+      <w:r>
+        <w:rPr>
+          <w:lang w:val="en-US"/>
+        </w:rPr>
+        <w:t xml:space="preserve">Adapt the nomenclature and format </w:t>
+      </w:r>
+      <w:proofErr w:type="spellStart"/>
+      <w:r>
+        <w:rPr>
+          <w:lang w:val="en-US"/>
+        </w:rPr>
+        <w:t>Bolouri</w:t>
+      </w:r>
+      <w:proofErr w:type="spellEnd"/>
+      <w:r>
+        <w:rPr>
+          <w:lang w:val="en-US"/>
+        </w:rPr>
+        <w:t xml:space="preserve"> paper interactions</w:t>
+      </w:r>
+    </w:p>
+    <w:p>
+      <w:pPr>
+        <w:pStyle w:val="ListParagraph"/>
+        <w:numPr>
+          <w:ilvl w:val="0"/>
+          <w:numId w:val="2"/>
+        </w:numPr>
+        <w:jc w:val="both"/>
         <w:rPr>
           <w:lang w:val="en-US"/>
         </w:rPr>
@@ -737,6 +1282,7 @@
           <w:ilvl w:val="0"/>
           <w:numId w:val="2"/>
         </w:numPr>
+        <w:jc w:val="both"/>
         <w:rPr>
           <w:lang w:val="en-US"/>
         </w:rPr>
@@ -750,6 +1296,7 @@
     </w:p>
     <w:p>
       <w:pPr>
+        <w:jc w:val="both"/>
         <w:rPr>
           <w:b/>
           <w:bCs/>
@@ -772,6 +1319,7 @@
           <w:ilvl w:val="0"/>
           <w:numId w:val="2"/>
         </w:numPr>
+        <w:jc w:val="both"/>
         <w:rPr>
           <w:lang w:val="en-US"/>
         </w:rPr>
@@ -790,6 +1338,7 @@
           <w:ilvl w:val="0"/>
           <w:numId w:val="2"/>
         </w:numPr>
+        <w:jc w:val="both"/>
         <w:rPr>
           <w:lang w:val="en-US"/>
         </w:rPr>
@@ -826,6 +1375,7 @@
           <w:ilvl w:val="0"/>
           <w:numId w:val="2"/>
         </w:numPr>
+        <w:jc w:val="both"/>
         <w:rPr>
           <w:lang w:val="en-US"/>
         </w:rPr>
@@ -854,6 +1404,7 @@
     </w:p>
     <w:p>
       <w:pPr>
+        <w:jc w:val="both"/>
         <w:rPr>
           <w:b/>
           <w:bCs/>
@@ -876,6 +1427,7 @@
           <w:ilvl w:val="0"/>
           <w:numId w:val="2"/>
         </w:numPr>
+        <w:jc w:val="both"/>
         <w:rPr>
           <w:lang w:val="en-US"/>
         </w:rPr>
@@ -894,6 +1446,7 @@
           <w:ilvl w:val="0"/>
           <w:numId w:val="2"/>
         </w:numPr>
+        <w:jc w:val="both"/>
         <w:rPr>
           <w:lang w:val="en-US"/>
         </w:rPr>
@@ -914,6 +1467,7 @@
     <w:p>
       <w:pPr>
         <w:pStyle w:val="ListParagraph"/>
+        <w:jc w:val="both"/>
         <w:rPr>
           <w:lang w:val="en-US"/>
         </w:rPr>

--- a/Bachelor Thesis Main Points Expanded.docx
+++ b/Bachelor Thesis Main Points Expanded.docx
@@ -5,27 +5,48 @@
     <w:p>
       <w:pPr>
         <w:spacing w:line="360" w:lineRule="auto"/>
+        <w:jc w:val="both"/>
+        <w:rPr>
+          <w:rFonts w:ascii="Arial" w:hAnsi="Arial" w:cs="Arial"/>
+          <w:b/>
+          <w:bCs/>
+          <w:sz w:val="24"/>
+          <w:szCs w:val="24"/>
+          <w:lang w:val="en-US"/>
+        </w:rPr>
+      </w:pPr>
+      <w:r>
+        <w:rPr>
+          <w:rFonts w:ascii="Arial" w:hAnsi="Arial" w:cs="Arial"/>
+          <w:b/>
+          <w:bCs/>
+          <w:sz w:val="24"/>
+          <w:szCs w:val="24"/>
+          <w:lang w:val="en-US"/>
+        </w:rPr>
+        <w:t>Abbreviation list:</w:t>
+      </w:r>
+    </w:p>
+    <w:p>
+      <w:pPr>
+        <w:spacing w:line="360" w:lineRule="auto"/>
         <w:ind w:left="360" w:hanging="360"/>
         <w:jc w:val="both"/>
         <w:rPr>
           <w:rFonts w:ascii="Arial" w:hAnsi="Arial" w:cs="Arial"/>
-          <w:b/>
-          <w:bCs/>
-          <w:sz w:val="24"/>
-          <w:szCs w:val="24"/>
-          <w:lang w:val="en-US"/>
-        </w:rPr>
-      </w:pPr>
-      <w:r>
-        <w:rPr>
-          <w:rFonts w:ascii="Arial" w:hAnsi="Arial" w:cs="Arial"/>
-          <w:b/>
-          <w:bCs/>
-          <w:sz w:val="24"/>
-          <w:szCs w:val="24"/>
-          <w:lang w:val="en-US"/>
-        </w:rPr>
-        <w:t>Abbreviation list:</w:t>
+          <w:sz w:val="24"/>
+          <w:szCs w:val="24"/>
+          <w:lang w:val="en-US"/>
+        </w:rPr>
+      </w:pPr>
+      <w:r>
+        <w:rPr>
+          <w:rFonts w:ascii="Arial" w:hAnsi="Arial" w:cs="Arial"/>
+          <w:sz w:val="24"/>
+          <w:szCs w:val="24"/>
+          <w:lang w:val="en-US"/>
+        </w:rPr>
+        <w:t>IS: Interaction score</w:t>
       </w:r>
     </w:p>
     <w:p>
@@ -47,7 +68,7 @@
           <w:szCs w:val="24"/>
           <w:lang w:val="en-US"/>
         </w:rPr>
-        <w:t>IS: Interaction score</w:t>
+        <w:t>NIS: normalized interaction score</w:t>
       </w:r>
     </w:p>
     <w:p>
@@ -69,77 +90,28 @@
           <w:szCs w:val="24"/>
           <w:lang w:val="en-US"/>
         </w:rPr>
-        <w:t>NIS: normalized interaction score</w:t>
-      </w:r>
-    </w:p>
-    <w:p>
-      <w:pPr>
-        <w:spacing w:line="360" w:lineRule="auto"/>
-        <w:ind w:left="360" w:hanging="360"/>
-        <w:jc w:val="both"/>
-        <w:rPr>
-          <w:rFonts w:ascii="Arial" w:hAnsi="Arial" w:cs="Arial"/>
-          <w:sz w:val="24"/>
-          <w:szCs w:val="24"/>
-          <w:lang w:val="en-US"/>
-        </w:rPr>
-      </w:pPr>
-      <w:r>
-        <w:rPr>
-          <w:rFonts w:ascii="Arial" w:hAnsi="Arial" w:cs="Arial"/>
-          <w:sz w:val="24"/>
-          <w:szCs w:val="24"/>
-          <w:lang w:val="en-US"/>
-        </w:rPr>
-        <w:t>scRNA-seq</w:t>
-      </w:r>
-      <w:r>
-        <w:rPr>
-          <w:rFonts w:ascii="Arial" w:hAnsi="Arial" w:cs="Arial"/>
-          <w:sz w:val="24"/>
-          <w:szCs w:val="24"/>
-          <w:lang w:val="en-US"/>
-        </w:rPr>
-        <w:t xml:space="preserve"> </w:t>
-      </w:r>
-      <w:r>
-        <w:rPr>
-          <w:rFonts w:ascii="Arial" w:hAnsi="Arial" w:cs="Arial"/>
-          <w:sz w:val="24"/>
-          <w:szCs w:val="24"/>
-          <w:lang w:val="en-US"/>
-        </w:rPr>
-        <w:t>single cell RNA sequencing</w:t>
-      </w:r>
-    </w:p>
-    <w:p>
-      <w:pPr>
-        <w:spacing w:line="360" w:lineRule="auto"/>
-        <w:jc w:val="both"/>
-        <w:rPr>
-          <w:rFonts w:ascii="Arial" w:hAnsi="Arial" w:cs="Arial"/>
-          <w:sz w:val="24"/>
-          <w:szCs w:val="24"/>
-          <w:lang w:val="en-US"/>
-        </w:rPr>
-      </w:pPr>
-      <w:r>
-        <w:rPr>
-          <w:rFonts w:ascii="Arial" w:hAnsi="Arial" w:cs="Arial"/>
-          <w:sz w:val="24"/>
-          <w:szCs w:val="24"/>
-          <w:lang w:val="en-US"/>
-        </w:rPr>
-        <w:t xml:space="preserve">TF: </w:t>
-      </w:r>
-      <w:r>
-        <w:rPr>
-          <w:rFonts w:ascii="Arial" w:hAnsi="Arial" w:cs="Arial"/>
-          <w:sz w:val="24"/>
-          <w:szCs w:val="24"/>
-          <w:lang w:val="en-US"/>
-        </w:rPr>
-        <w:t>transcription factor</w:t>
+        <w:t>scRNA-seq single cell RNA sequencing</w:t>
+      </w:r>
+    </w:p>
+    <w:p>
+      <w:pPr>
+        <w:spacing w:line="360" w:lineRule="auto"/>
+        <w:jc w:val="both"/>
+        <w:rPr>
+          <w:rFonts w:ascii="Arial" w:hAnsi="Arial" w:cs="Arial"/>
+          <w:sz w:val="24"/>
+          <w:szCs w:val="24"/>
+          <w:lang w:val="en-US"/>
+        </w:rPr>
+      </w:pPr>
+      <w:r>
+        <w:rPr>
+          <w:rFonts w:ascii="Arial" w:hAnsi="Arial" w:cs="Arial"/>
+          <w:sz w:val="24"/>
+          <w:szCs w:val="24"/>
+          <w:lang w:val="en-US"/>
+        </w:rPr>
+        <w:t>TF: transcription factor</w:t>
       </w:r>
     </w:p>
     <w:p>
@@ -1154,7 +1126,7 @@
           <w:szCs w:val="24"/>
           <w:lang w:val="en-US"/>
         </w:rPr>
-        <w:t xml:space="preserve">identified 353 </w:t>
+        <w:t xml:space="preserve">identified </w:t>
       </w:r>
       <w:r>
         <w:rPr>
@@ -1340,16 +1312,7 @@
           <w:szCs w:val="24"/>
           <w:lang w:val="en-US"/>
         </w:rPr>
-        <w:t xml:space="preserve"> </w:t>
-      </w:r>
-      <w:r>
-        <w:rPr>
-          <w:rFonts w:ascii="Arial" w:hAnsi="Arial" w:cs="Arial"/>
-          <w:sz w:val="24"/>
-          <w:szCs w:val="24"/>
-          <w:lang w:val="en-US"/>
-        </w:rPr>
-        <w:t>6 254 unique interaction</w:t>
+        <w:t xml:space="preserve"> 6 254 unique interaction</w:t>
       </w:r>
       <w:r>
         <w:rPr>
@@ -1578,18 +1541,7 @@
           <w:szCs w:val="24"/>
           <w:lang w:val="en-US"/>
         </w:rPr>
-        <w:t>, t) = IS(</w:t>
-      </w:r>
-      <w:r>
-        <w:rPr>
-          <w:rFonts w:ascii="Arial" w:hAnsi="Arial" w:cs="Arial"/>
-          <w:b/>
-          <w:bCs/>
-          <w:sz w:val="24"/>
-          <w:szCs w:val="24"/>
-          <w:lang w:val="en-US"/>
-        </w:rPr>
-        <w:t>r</w:t>
+        <w:t>, t) = IS(r</w:t>
       </w:r>
       <w:r>
         <w:rPr>
@@ -1612,29 +1564,7 @@
           <w:szCs w:val="24"/>
           <w:lang w:val="en-US"/>
         </w:rPr>
-        <w:t>, t)</w:t>
-      </w:r>
-      <w:r>
-        <w:rPr>
-          <w:rFonts w:ascii="Arial" w:hAnsi="Arial" w:cs="Arial"/>
-          <w:b/>
-          <w:bCs/>
-          <w:sz w:val="24"/>
-          <w:szCs w:val="24"/>
-          <w:lang w:val="en-US"/>
-        </w:rPr>
-        <w:t>/SUM(</w:t>
-      </w:r>
-      <w:r>
-        <w:rPr>
-          <w:rFonts w:ascii="Arial" w:hAnsi="Arial" w:cs="Arial"/>
-          <w:b/>
-          <w:bCs/>
-          <w:sz w:val="24"/>
-          <w:szCs w:val="24"/>
-          <w:lang w:val="en-US"/>
-        </w:rPr>
-        <w:t>(r</w:t>
+        <w:t>, t)/SUM((r</w:t>
       </w:r>
       <w:r>
         <w:rPr>
@@ -1657,58 +1587,708 @@
           <w:szCs w:val="24"/>
           <w:lang w:val="en-US"/>
         </w:rPr>
-        <w:t>, t)</w:t>
-      </w:r>
-      <w:r>
-        <w:rPr>
-          <w:rFonts w:ascii="Arial" w:hAnsi="Arial" w:cs="Arial"/>
-          <w:b/>
-          <w:bCs/>
+        <w:t>, t))</w:t>
+      </w:r>
+    </w:p>
+    <w:p>
+      <w:pPr>
+        <w:spacing w:line="360" w:lineRule="auto"/>
+        <w:jc w:val="both"/>
+        <w:rPr>
+          <w:rFonts w:ascii="Arial" w:hAnsi="Arial" w:cs="Arial"/>
+          <w:sz w:val="24"/>
+          <w:szCs w:val="24"/>
+          <w:lang w:val="en-US"/>
+        </w:rPr>
+      </w:pPr>
+      <w:r>
+        <w:rPr>
+          <w:rFonts w:ascii="Arial" w:hAnsi="Arial" w:cs="Arial"/>
+          <w:sz w:val="24"/>
+          <w:szCs w:val="24"/>
+          <w:lang w:val="en-US"/>
+        </w:rPr>
+        <w:t>IS(r</w:t>
+      </w:r>
+      <w:r>
+        <w:rPr>
+          <w:rFonts w:ascii="Arial" w:hAnsi="Arial" w:cs="Arial"/>
+          <w:sz w:val="24"/>
+          <w:szCs w:val="24"/>
+          <w:vertAlign w:val="subscript"/>
+          <w:lang w:val="en-US"/>
+        </w:rPr>
+        <w:t>i</w:t>
+      </w:r>
+      <w:r>
+        <w:rPr>
+          <w:rFonts w:ascii="Arial" w:hAnsi="Arial" w:cs="Arial"/>
+          <w:sz w:val="24"/>
+          <w:szCs w:val="24"/>
+          <w:lang w:val="en-US"/>
+        </w:rPr>
+        <w:t xml:space="preserve">, t) </w:t>
+      </w:r>
+      <w:r>
+        <w:rPr>
+          <w:rFonts w:ascii="Arial" w:hAnsi="Arial" w:cs="Arial"/>
+          <w:sz w:val="24"/>
+          <w:szCs w:val="24"/>
+          <w:lang w:val="en-US"/>
+        </w:rPr>
+        <w:t>is an average of all the importance</w:t>
+      </w:r>
+      <w:r>
+        <w:rPr>
+          <w:rFonts w:ascii="Arial" w:hAnsi="Arial" w:cs="Arial"/>
+          <w:sz w:val="24"/>
+          <w:szCs w:val="24"/>
+          <w:lang w:val="en-US"/>
+        </w:rPr>
+        <w:t xml:space="preserve"> scores for this</w:t>
+      </w:r>
+      <w:r>
+        <w:rPr>
+          <w:rFonts w:ascii="Arial" w:hAnsi="Arial" w:cs="Arial"/>
+          <w:sz w:val="24"/>
+          <w:szCs w:val="24"/>
+          <w:lang w:val="en-US"/>
+        </w:rPr>
+        <w:t xml:space="preserve"> interaction </w:t>
+      </w:r>
+      <w:r>
+        <w:rPr>
+          <w:rFonts w:ascii="Arial" w:hAnsi="Arial" w:cs="Arial"/>
+          <w:sz w:val="24"/>
+          <w:szCs w:val="24"/>
+          <w:lang w:val="en-US"/>
+        </w:rPr>
+        <w:t>from</w:t>
+      </w:r>
+      <w:r>
+        <w:rPr>
+          <w:rFonts w:ascii="Arial" w:hAnsi="Arial" w:cs="Arial"/>
+          <w:sz w:val="24"/>
+          <w:szCs w:val="24"/>
+          <w:lang w:val="en-US"/>
+        </w:rPr>
+        <w:t xml:space="preserve"> grnboost2 </w:t>
+      </w:r>
+      <w:r>
+        <w:rPr>
+          <w:rFonts w:ascii="Arial" w:hAnsi="Arial" w:cs="Arial"/>
+          <w:sz w:val="24"/>
+          <w:szCs w:val="24"/>
+          <w:lang w:val="en-US"/>
+        </w:rPr>
+        <w:t xml:space="preserve">pySCENIC </w:t>
+      </w:r>
+      <w:r>
+        <w:rPr>
+          <w:rFonts w:ascii="Arial" w:hAnsi="Arial" w:cs="Arial"/>
+          <w:sz w:val="24"/>
+          <w:szCs w:val="24"/>
+          <w:lang w:val="en-US"/>
+        </w:rPr>
+        <w:t>output file</w:t>
+      </w:r>
+      <w:r>
+        <w:rPr>
+          <w:rFonts w:ascii="Arial" w:hAnsi="Arial" w:cs="Arial"/>
+          <w:sz w:val="24"/>
+          <w:szCs w:val="24"/>
+          <w:lang w:val="en-US"/>
+        </w:rPr>
+        <w:t>s</w:t>
+      </w:r>
+      <w:r>
+        <w:rPr>
+          <w:rFonts w:ascii="Arial" w:hAnsi="Arial" w:cs="Arial"/>
+          <w:sz w:val="24"/>
+          <w:szCs w:val="24"/>
+          <w:lang w:val="en-US"/>
+        </w:rPr>
+        <w:t xml:space="preserve"> multiplied by the</w:t>
+      </w:r>
+      <w:r>
+        <w:rPr>
+          <w:rFonts w:ascii="Arial" w:hAnsi="Arial" w:cs="Arial"/>
+          <w:sz w:val="24"/>
+          <w:szCs w:val="24"/>
+          <w:lang w:val="en-US"/>
+        </w:rPr>
+        <w:t xml:space="preserve"> number of pySCENIC runs</w:t>
+      </w:r>
+      <w:r>
+        <w:rPr>
+          <w:rFonts w:ascii="Arial" w:hAnsi="Arial" w:cs="Arial"/>
+          <w:sz w:val="24"/>
+          <w:szCs w:val="24"/>
+          <w:lang w:val="en-US"/>
+        </w:rPr>
+        <w:t xml:space="preserve">, in which </w:t>
+      </w:r>
+      <w:r>
+        <w:rPr>
+          <w:rFonts w:ascii="Arial" w:hAnsi="Arial" w:cs="Arial"/>
+          <w:sz w:val="24"/>
+          <w:szCs w:val="24"/>
+          <w:lang w:val="en-US"/>
+        </w:rPr>
+        <w:t>interaction from r</w:t>
+      </w:r>
+      <w:r>
+        <w:rPr>
+          <w:rFonts w:ascii="Arial" w:hAnsi="Arial" w:cs="Arial"/>
+          <w:sz w:val="24"/>
+          <w:szCs w:val="24"/>
+          <w:vertAlign w:val="subscript"/>
+          <w:lang w:val="en-US"/>
+        </w:rPr>
+        <w:t>i</w:t>
+      </w:r>
+      <w:r>
+        <w:rPr>
+          <w:rFonts w:ascii="Arial" w:hAnsi="Arial" w:cs="Arial"/>
+          <w:sz w:val="24"/>
+          <w:szCs w:val="24"/>
+          <w:lang w:val="en-US"/>
+        </w:rPr>
+        <w:t>, to t was identified.</w:t>
+      </w:r>
+      <w:r>
+        <w:rPr>
+          <w:rFonts w:ascii="Arial" w:hAnsi="Arial" w:cs="Arial"/>
+          <w:sz w:val="24"/>
+          <w:szCs w:val="24"/>
+          <w:lang w:val="en-US"/>
+        </w:rPr>
+        <w:t xml:space="preserve"> NIS allows t</w:t>
+      </w:r>
+      <w:r>
+        <w:rPr>
+          <w:rFonts w:ascii="Arial" w:hAnsi="Arial" w:cs="Arial"/>
+          <w:sz w:val="24"/>
+          <w:szCs w:val="24"/>
+          <w:lang w:val="en-US"/>
+        </w:rPr>
+        <w:t xml:space="preserve">o give more relevancy to interactions that are recovered more frequently and therefore is an option </w:t>
+      </w:r>
+      <w:r>
+        <w:rPr>
+          <w:rFonts w:ascii="Arial" w:hAnsi="Arial" w:cs="Arial"/>
+          <w:sz w:val="24"/>
+          <w:szCs w:val="24"/>
+          <w:lang w:val="en-US"/>
+        </w:rPr>
+        <w:t>for</w:t>
+      </w:r>
+      <w:r>
+        <w:rPr>
+          <w:rFonts w:ascii="Arial" w:hAnsi="Arial" w:cs="Arial"/>
+          <w:sz w:val="24"/>
+          <w:szCs w:val="24"/>
+          <w:lang w:val="en-US"/>
+        </w:rPr>
+        <w:t xml:space="preserve"> </w:t>
+      </w:r>
+      <w:r>
+        <w:rPr>
+          <w:rFonts w:ascii="Arial" w:hAnsi="Arial" w:cs="Arial"/>
+          <w:sz w:val="24"/>
+          <w:szCs w:val="24"/>
+          <w:lang w:val="en-US"/>
+        </w:rPr>
+        <w:t>weight</w:t>
+      </w:r>
+      <w:r>
+        <w:rPr>
+          <w:rFonts w:ascii="Arial" w:hAnsi="Arial" w:cs="Arial"/>
+          <w:sz w:val="24"/>
+          <w:szCs w:val="24"/>
+          <w:lang w:val="en-US"/>
+        </w:rPr>
+        <w:t>ing</w:t>
+      </w:r>
+      <w:r>
+        <w:rPr>
+          <w:rFonts w:ascii="Arial" w:hAnsi="Arial" w:cs="Arial"/>
+          <w:sz w:val="24"/>
+          <w:szCs w:val="24"/>
+          <w:lang w:val="en-US"/>
+        </w:rPr>
+        <w:t xml:space="preserve"> them.</w:t>
+      </w:r>
+      <w:r>
+        <w:rPr>
+          <w:rFonts w:ascii="Arial" w:hAnsi="Arial" w:cs="Arial"/>
+          <w:sz w:val="24"/>
+          <w:szCs w:val="24"/>
+          <w:lang w:val="en-US"/>
+        </w:rPr>
+        <w:t xml:space="preserve"> </w:t>
+      </w:r>
+    </w:p>
+    <w:p>
+      <w:pPr>
+        <w:spacing w:line="360" w:lineRule="auto"/>
+        <w:jc w:val="both"/>
+        <w:rPr>
+          <w:rFonts w:ascii="Arial" w:hAnsi="Arial" w:cs="Arial"/>
+          <w:sz w:val="24"/>
+          <w:szCs w:val="24"/>
+          <w:lang w:val="en-US"/>
+        </w:rPr>
+      </w:pPr>
+    </w:p>
+    <w:p>
+      <w:pPr>
+        <w:spacing w:line="360" w:lineRule="auto"/>
+        <w:jc w:val="both"/>
+        <w:rPr>
+          <w:rFonts w:ascii="Arial" w:hAnsi="Arial" w:cs="Arial"/>
+          <w:b/>
+          <w:bCs/>
+          <w:sz w:val="24"/>
+          <w:szCs w:val="24"/>
+          <w:lang w:val="en-US"/>
+        </w:rPr>
+      </w:pPr>
+      <w:r>
+        <w:rPr>
+          <w:rFonts w:ascii="Arial" w:hAnsi="Arial" w:cs="Arial"/>
+          <w:b/>
+          <w:bCs/>
+          <w:sz w:val="24"/>
+          <w:szCs w:val="24"/>
+          <w:lang w:val="en-US"/>
+        </w:rPr>
+        <w:t>pySCENIC</w:t>
+      </w:r>
+      <w:r>
+        <w:rPr>
+          <w:rFonts w:ascii="Arial" w:hAnsi="Arial" w:cs="Arial"/>
+          <w:sz w:val="24"/>
+          <w:szCs w:val="24"/>
+          <w:lang w:val="en-US"/>
+        </w:rPr>
+        <w:t xml:space="preserve"> </w:t>
+      </w:r>
+      <w:r>
+        <w:rPr>
+          <w:rFonts w:ascii="Arial" w:hAnsi="Arial" w:cs="Arial"/>
+          <w:b/>
+          <w:bCs/>
+          <w:sz w:val="24"/>
+          <w:szCs w:val="24"/>
+          <w:lang w:val="en-US"/>
+        </w:rPr>
+        <w:t>interactions confirmation</w:t>
+      </w:r>
+      <w:r>
+        <w:rPr>
+          <w:rFonts w:ascii="Arial" w:hAnsi="Arial" w:cs="Arial"/>
+          <w:b/>
+          <w:bCs/>
+          <w:sz w:val="24"/>
+          <w:szCs w:val="24"/>
+          <w:lang w:val="en-US"/>
+        </w:rPr>
+        <w:t>: 373</w:t>
+      </w:r>
+    </w:p>
+    <w:p>
+      <w:pPr>
+        <w:spacing w:line="360" w:lineRule="auto"/>
+        <w:jc w:val="both"/>
+        <w:rPr>
+          <w:rFonts w:ascii="Arial" w:hAnsi="Arial" w:cs="Arial"/>
+          <w:sz w:val="24"/>
+          <w:szCs w:val="24"/>
+          <w:lang w:val="en-US"/>
+        </w:rPr>
+      </w:pPr>
+      <w:r>
+        <w:rPr>
+          <w:rFonts w:ascii="Arial" w:hAnsi="Arial" w:cs="Arial"/>
+          <w:sz w:val="24"/>
+          <w:szCs w:val="24"/>
+          <w:lang w:val="en-US"/>
+        </w:rPr>
+        <w:t xml:space="preserve">Various literature sources were considered to validate </w:t>
+      </w:r>
+      <w:r>
+        <w:rPr>
+          <w:rFonts w:ascii="Arial" w:hAnsi="Arial" w:cs="Arial"/>
+          <w:sz w:val="24"/>
+          <w:szCs w:val="24"/>
+          <w:lang w:val="en-US"/>
+        </w:rPr>
+        <w:t>pySCENIC</w:t>
+      </w:r>
+      <w:r>
+        <w:rPr>
+          <w:rFonts w:ascii="Arial" w:hAnsi="Arial" w:cs="Arial"/>
+          <w:sz w:val="24"/>
+          <w:szCs w:val="24"/>
+          <w:lang w:val="en-US"/>
+        </w:rPr>
+        <w:t xml:space="preserve"> interactions. In this project</w:t>
+      </w:r>
+      <w:r>
+        <w:rPr>
+          <w:rFonts w:ascii="Arial" w:hAnsi="Arial" w:cs="Arial"/>
+          <w:sz w:val="24"/>
+          <w:szCs w:val="24"/>
+          <w:lang w:val="en-US"/>
+        </w:rPr>
+        <w:t xml:space="preserve"> databases Cistrome and Dorothea were chosen. Additionally, ATAC-seq data from patients who recovered from hepatitis C viral infection was used as another source of confirmation.</w:t>
+      </w:r>
+    </w:p>
+    <w:p>
+      <w:pPr>
+        <w:spacing w:line="360" w:lineRule="auto"/>
+        <w:jc w:val="both"/>
+        <w:rPr>
+          <w:rFonts w:ascii="Arial" w:hAnsi="Arial" w:cs="Arial"/>
+          <w:sz w:val="24"/>
+          <w:szCs w:val="24"/>
+          <w:lang w:val="en-US"/>
+        </w:rPr>
+      </w:pPr>
+      <w:r>
+        <w:rPr>
+          <w:rFonts w:ascii="Arial" w:hAnsi="Arial" w:cs="Arial"/>
+          <w:sz w:val="24"/>
+          <w:szCs w:val="24"/>
+          <w:lang w:val="en-US"/>
+        </w:rPr>
+        <w:t>Cistrome</w:t>
+      </w:r>
+    </w:p>
+    <w:p>
+      <w:pPr>
+        <w:spacing w:line="360" w:lineRule="auto"/>
+        <w:jc w:val="both"/>
+        <w:rPr>
+          <w:rFonts w:ascii="Arial" w:hAnsi="Arial" w:cs="Arial"/>
+          <w:sz w:val="24"/>
+          <w:szCs w:val="24"/>
+          <w:lang w:val="en-US"/>
+        </w:rPr>
+      </w:pPr>
+      <w:r>
+        <w:rPr>
+          <w:rFonts w:ascii="Arial" w:hAnsi="Arial" w:cs="Arial"/>
+          <w:sz w:val="24"/>
+          <w:szCs w:val="24"/>
+          <w:lang w:val="en-US"/>
+        </w:rPr>
+        <w:t xml:space="preserve">Out of all TFs presented in Cistrome database only the </w:t>
+      </w:r>
+      <w:r>
+        <w:rPr>
+          <w:rFonts w:ascii="Arial" w:hAnsi="Arial" w:cs="Arial"/>
+          <w:sz w:val="24"/>
+          <w:szCs w:val="24"/>
+          <w:lang w:val="en-US"/>
+        </w:rPr>
+        <w:t>ones</w:t>
+      </w:r>
+      <w:r>
+        <w:rPr>
+          <w:rFonts w:ascii="Arial" w:hAnsi="Arial" w:cs="Arial"/>
+          <w:sz w:val="24"/>
+          <w:szCs w:val="24"/>
+          <w:lang w:val="en-US"/>
+        </w:rPr>
+        <w:t xml:space="preserve"> that were classified as </w:t>
+      </w:r>
+      <w:r>
+        <w:rPr>
+          <w:rFonts w:ascii="Arial" w:hAnsi="Arial" w:cs="Arial"/>
+          <w:sz w:val="24"/>
+          <w:szCs w:val="24"/>
+          <w:lang w:val="en-US"/>
+        </w:rPr>
+        <w:t xml:space="preserve">“Blood” </w:t>
+      </w:r>
+      <w:r>
+        <w:rPr>
+          <w:rFonts w:ascii="Arial" w:hAnsi="Arial" w:cs="Arial"/>
+          <w:sz w:val="24"/>
+          <w:szCs w:val="24"/>
+          <w:lang w:val="en-US"/>
+        </w:rPr>
+        <w:t>in the</w:t>
+      </w:r>
+      <w:r>
+        <w:rPr>
+          <w:rFonts w:ascii="Arial" w:hAnsi="Arial" w:cs="Arial"/>
+          <w:sz w:val="24"/>
+          <w:szCs w:val="24"/>
+          <w:lang w:val="en-US"/>
+        </w:rPr>
+        <w:t xml:space="preserve"> tissue type </w:t>
+      </w:r>
+      <w:r>
+        <w:rPr>
+          <w:rFonts w:ascii="Arial" w:hAnsi="Arial" w:cs="Arial"/>
+          <w:sz w:val="24"/>
+          <w:szCs w:val="24"/>
+          <w:lang w:val="en-US"/>
+        </w:rPr>
+        <w:t xml:space="preserve">category </w:t>
+      </w:r>
+      <w:r>
+        <w:rPr>
+          <w:rFonts w:ascii="Arial" w:hAnsi="Arial" w:cs="Arial"/>
+          <w:sz w:val="24"/>
+          <w:szCs w:val="24"/>
+          <w:lang w:val="en-US"/>
+        </w:rPr>
+        <w:t xml:space="preserve">were picked from the Cistrome database for further analysis. </w:t>
+      </w:r>
+      <w:r>
+        <w:rPr>
+          <w:rFonts w:ascii="Arial" w:hAnsi="Arial" w:cs="Arial"/>
+          <w:sz w:val="24"/>
+          <w:szCs w:val="24"/>
+          <w:lang w:val="en-US"/>
+        </w:rPr>
+        <w:t xml:space="preserve">As the result, </w:t>
+      </w:r>
+      <w:r>
+        <w:rPr>
+          <w:rFonts w:ascii="Arial" w:hAnsi="Arial" w:cs="Arial"/>
+          <w:sz w:val="24"/>
+          <w:szCs w:val="24"/>
+          <w:lang w:val="en-US"/>
+        </w:rPr>
+        <w:t xml:space="preserve">a total of </w:t>
+      </w:r>
+      <w:r>
+        <w:rPr>
+          <w:rFonts w:ascii="Arial" w:hAnsi="Arial" w:cs="Arial"/>
+          <w:sz w:val="24"/>
+          <w:szCs w:val="24"/>
+          <w:lang w:val="en-US"/>
+        </w:rPr>
+        <w:t>23%</w:t>
+      </w:r>
+      <w:r>
+        <w:rPr>
+          <w:rFonts w:ascii="Arial" w:hAnsi="Arial" w:cs="Arial"/>
+          <w:sz w:val="24"/>
+          <w:szCs w:val="24"/>
+          <w:lang w:val="en-US"/>
+        </w:rPr>
+        <w:t xml:space="preserve"> </w:t>
+      </w:r>
+      <w:r>
+        <w:rPr>
+          <w:rFonts w:ascii="Arial" w:hAnsi="Arial" w:cs="Arial"/>
+          <w:sz w:val="24"/>
+          <w:szCs w:val="24"/>
+          <w:lang w:val="en-US"/>
+        </w:rPr>
+        <w:t xml:space="preserve">of </w:t>
+      </w:r>
+      <w:r>
+        <w:rPr>
+          <w:rFonts w:ascii="Arial" w:hAnsi="Arial" w:cs="Arial"/>
+          <w:sz w:val="24"/>
+          <w:szCs w:val="24"/>
+          <w:lang w:val="en-US"/>
+        </w:rPr>
+        <w:t xml:space="preserve">TFs from the pySCENIC subset were </w:t>
+      </w:r>
+      <w:r>
+        <w:rPr>
+          <w:rFonts w:ascii="Arial" w:hAnsi="Arial" w:cs="Arial"/>
+          <w:sz w:val="24"/>
+          <w:szCs w:val="24"/>
+          <w:lang w:val="en-US"/>
+        </w:rPr>
+        <w:t>selected (80 TFs</w:t>
+      </w:r>
+      <w:r>
+        <w:rPr>
+          <w:rFonts w:ascii="Arial" w:hAnsi="Arial" w:cs="Arial"/>
           <w:sz w:val="24"/>
           <w:szCs w:val="24"/>
           <w:lang w:val="en-US"/>
         </w:rPr>
         <w:t>)</w:t>
       </w:r>
-    </w:p>
-    <w:p>
-      <w:pPr>
-        <w:spacing w:line="360" w:lineRule="auto"/>
-        <w:jc w:val="both"/>
-        <w:rPr>
-          <w:rFonts w:ascii="Arial" w:hAnsi="Arial" w:cs="Arial"/>
-          <w:sz w:val="24"/>
-          <w:szCs w:val="24"/>
-          <w:lang w:val="en-US"/>
-        </w:rPr>
-      </w:pPr>
-      <w:r>
-        <w:rPr>
-          <w:rFonts w:ascii="Arial" w:hAnsi="Arial" w:cs="Arial"/>
-          <w:sz w:val="24"/>
-          <w:szCs w:val="24"/>
-          <w:lang w:val="en-US"/>
-        </w:rPr>
-        <w:t>IS(r</w:t>
-      </w:r>
-      <w:r>
-        <w:rPr>
-          <w:rFonts w:ascii="Arial" w:hAnsi="Arial" w:cs="Arial"/>
-          <w:sz w:val="24"/>
-          <w:szCs w:val="24"/>
-          <w:vertAlign w:val="subscript"/>
-          <w:lang w:val="en-US"/>
-        </w:rPr>
-        <w:t>i</w:t>
-      </w:r>
-      <w:r>
-        <w:rPr>
-          <w:rFonts w:ascii="Arial" w:hAnsi="Arial" w:cs="Arial"/>
-          <w:sz w:val="24"/>
-          <w:szCs w:val="24"/>
-          <w:lang w:val="en-US"/>
-        </w:rPr>
-        <w:t>, t)</w:t>
+      <w:r>
+        <w:rPr>
+          <w:rFonts w:ascii="Arial" w:hAnsi="Arial" w:cs="Arial"/>
+          <w:sz w:val="24"/>
+          <w:szCs w:val="24"/>
+          <w:lang w:val="en-US"/>
+        </w:rPr>
+        <w:t xml:space="preserve">. For each TF 6000 best peaks according to the ranking in the files were </w:t>
+      </w:r>
+      <w:r>
+        <w:rPr>
+          <w:rFonts w:ascii="Arial" w:hAnsi="Arial" w:cs="Arial"/>
+          <w:sz w:val="24"/>
+          <w:szCs w:val="24"/>
+          <w:lang w:val="en-US"/>
+        </w:rPr>
+        <w:t>chosen</w:t>
+      </w:r>
+      <w:r>
+        <w:rPr>
+          <w:rFonts w:ascii="Arial" w:hAnsi="Arial" w:cs="Arial"/>
+          <w:sz w:val="24"/>
+          <w:szCs w:val="24"/>
+          <w:lang w:val="en-US"/>
+        </w:rPr>
+        <w:t xml:space="preserve">. Each of the peaks was expanded 1 kb in both directions in order to overlap </w:t>
+      </w:r>
+      <w:r>
+        <w:rPr>
+          <w:rFonts w:ascii="Arial" w:hAnsi="Arial" w:cs="Arial"/>
+          <w:sz w:val="24"/>
+          <w:szCs w:val="24"/>
+          <w:lang w:val="en-US"/>
+        </w:rPr>
+        <w:t xml:space="preserve">it with human genome. Human genes that would lie in this </w:t>
+      </w:r>
+      <w:r>
+        <w:rPr>
+          <w:rFonts w:ascii="Arial" w:hAnsi="Arial" w:cs="Arial"/>
+          <w:sz w:val="24"/>
+          <w:szCs w:val="24"/>
+          <w:lang w:val="en-US"/>
+        </w:rPr>
+        <w:t>extended</w:t>
+      </w:r>
+      <w:r>
+        <w:rPr>
+          <w:rFonts w:ascii="Arial" w:hAnsi="Arial" w:cs="Arial"/>
+          <w:sz w:val="24"/>
+          <w:szCs w:val="24"/>
+          <w:lang w:val="en-US"/>
+        </w:rPr>
+        <w:t xml:space="preserve"> window were classified as confirmed targets of this particular TF.</w:t>
+      </w:r>
+      <w:r>
+        <w:rPr>
+          <w:rFonts w:ascii="Arial" w:hAnsi="Arial" w:cs="Arial"/>
+          <w:sz w:val="24"/>
+          <w:szCs w:val="24"/>
+          <w:lang w:val="en-US"/>
+        </w:rPr>
+        <w:t xml:space="preserve"> In total 20% of interactions that made it through the frequency filter were confirmed by Cistrome using this approach.</w:t>
+      </w:r>
+    </w:p>
+    <w:p>
+      <w:pPr>
+        <w:spacing w:line="360" w:lineRule="auto"/>
+        <w:jc w:val="both"/>
+        <w:rPr>
+          <w:rFonts w:ascii="Arial" w:hAnsi="Arial" w:cs="Arial"/>
+          <w:sz w:val="24"/>
+          <w:szCs w:val="24"/>
+          <w:lang w:val="en-US"/>
+        </w:rPr>
+      </w:pPr>
+    </w:p>
+    <w:p>
+      <w:pPr>
+        <w:spacing w:line="360" w:lineRule="auto"/>
+        <w:jc w:val="both"/>
+        <w:rPr>
+          <w:rFonts w:ascii="Arial" w:hAnsi="Arial" w:cs="Arial"/>
+          <w:sz w:val="24"/>
+          <w:szCs w:val="24"/>
+          <w:lang w:val="en-US"/>
+        </w:rPr>
+      </w:pPr>
+    </w:p>
+    <w:p>
+      <w:pPr>
+        <w:spacing w:line="360" w:lineRule="auto"/>
+        <w:jc w:val="both"/>
+        <w:rPr>
+          <w:rFonts w:ascii="Arial" w:hAnsi="Arial" w:cs="Arial"/>
+          <w:sz w:val="24"/>
+          <w:szCs w:val="24"/>
+          <w:lang w:val="en-US"/>
+        </w:rPr>
+      </w:pPr>
+    </w:p>
+    <w:p>
+      <w:pPr>
+        <w:spacing w:line="360" w:lineRule="auto"/>
+        <w:jc w:val="both"/>
+        <w:rPr>
+          <w:rFonts w:ascii="Arial" w:hAnsi="Arial" w:cs="Arial"/>
+          <w:sz w:val="24"/>
+          <w:szCs w:val="24"/>
+          <w:lang w:val="en-US"/>
+        </w:rPr>
+      </w:pPr>
+      <w:r>
+        <w:rPr>
+          <w:rFonts w:ascii="Arial" w:hAnsi="Arial" w:cs="Arial"/>
+          <w:sz w:val="24"/>
+          <w:szCs w:val="24"/>
+          <w:lang w:val="en-US"/>
+        </w:rPr>
+        <w:lastRenderedPageBreak/>
+        <w:t>D</w:t>
+      </w:r>
+      <w:r>
+        <w:rPr>
+          <w:rFonts w:ascii="Arial" w:hAnsi="Arial" w:cs="Arial"/>
+          <w:sz w:val="24"/>
+          <w:szCs w:val="24"/>
+          <w:lang w:val="en-US"/>
+        </w:rPr>
+        <w:t>orothea</w:t>
+      </w:r>
+      <w:r>
+        <w:rPr>
+          <w:rFonts w:ascii="Arial" w:hAnsi="Arial" w:cs="Arial"/>
+          <w:sz w:val="24"/>
+          <w:szCs w:val="24"/>
+          <w:lang w:val="en-US"/>
+        </w:rPr>
+        <w:t>: 497</w:t>
+      </w:r>
+    </w:p>
+    <w:p>
+      <w:pPr>
+        <w:spacing w:line="360" w:lineRule="auto"/>
+        <w:jc w:val="both"/>
+        <w:rPr>
+          <w:rFonts w:ascii="Arial" w:hAnsi="Arial" w:cs="Arial"/>
+          <w:sz w:val="24"/>
+          <w:szCs w:val="24"/>
+          <w:lang w:val="en-US"/>
+        </w:rPr>
+      </w:pPr>
+      <w:r>
+        <w:rPr>
+          <w:rFonts w:ascii="Arial" w:hAnsi="Arial" w:cs="Arial"/>
+          <w:sz w:val="24"/>
+          <w:szCs w:val="24"/>
+          <w:lang w:val="en-US"/>
+        </w:rPr>
+        <w:t>Dorothea was used a second reference database. Out of all overlapping interactions only the ones that had “A” confidence were kept.</w:t>
+      </w:r>
+      <w:r>
+        <w:rPr>
+          <w:rFonts w:ascii="Arial" w:hAnsi="Arial" w:cs="Arial"/>
+          <w:sz w:val="24"/>
+          <w:szCs w:val="24"/>
+          <w:lang w:val="en-US"/>
+        </w:rPr>
+        <w:t xml:space="preserve"> Thereby,</w:t>
       </w:r>
       <w:r>
         <w:rPr>
@@ -1726,352 +2306,207 @@
           <w:szCs w:val="24"/>
           <w:lang w:val="en-US"/>
         </w:rPr>
-        <w:t>is an average of all the importance</w:t>
-      </w:r>
-      <w:r>
-        <w:rPr>
-          <w:rFonts w:ascii="Arial" w:hAnsi="Arial" w:cs="Arial"/>
-          <w:sz w:val="24"/>
-          <w:szCs w:val="24"/>
-          <w:lang w:val="en-US"/>
-        </w:rPr>
-        <w:t xml:space="preserve"> scores for this</w:t>
-      </w:r>
-      <w:r>
-        <w:rPr>
-          <w:rFonts w:ascii="Arial" w:hAnsi="Arial" w:cs="Arial"/>
-          <w:sz w:val="24"/>
-          <w:szCs w:val="24"/>
-          <w:lang w:val="en-US"/>
-        </w:rPr>
-        <w:t xml:space="preserve"> interaction </w:t>
-      </w:r>
-      <w:r>
-        <w:rPr>
-          <w:rFonts w:ascii="Arial" w:hAnsi="Arial" w:cs="Arial"/>
-          <w:sz w:val="24"/>
-          <w:szCs w:val="24"/>
-          <w:lang w:val="en-US"/>
-        </w:rPr>
-        <w:t>from</w:t>
-      </w:r>
-      <w:r>
-        <w:rPr>
-          <w:rFonts w:ascii="Arial" w:hAnsi="Arial" w:cs="Arial"/>
-          <w:sz w:val="24"/>
-          <w:szCs w:val="24"/>
-          <w:lang w:val="en-US"/>
-        </w:rPr>
-        <w:t xml:space="preserve"> grnboost2 </w:t>
-      </w:r>
-      <w:r>
-        <w:rPr>
-          <w:rFonts w:ascii="Arial" w:hAnsi="Arial" w:cs="Arial"/>
-          <w:sz w:val="24"/>
-          <w:szCs w:val="24"/>
-          <w:lang w:val="en-US"/>
-        </w:rPr>
-        <w:t xml:space="preserve">pySCENIC </w:t>
-      </w:r>
-      <w:r>
-        <w:rPr>
-          <w:rFonts w:ascii="Arial" w:hAnsi="Arial" w:cs="Arial"/>
-          <w:sz w:val="24"/>
-          <w:szCs w:val="24"/>
-          <w:lang w:val="en-US"/>
-        </w:rPr>
-        <w:t>output file</w:t>
-      </w:r>
-      <w:r>
-        <w:rPr>
-          <w:rFonts w:ascii="Arial" w:hAnsi="Arial" w:cs="Arial"/>
-          <w:sz w:val="24"/>
-          <w:szCs w:val="24"/>
-          <w:lang w:val="en-US"/>
-        </w:rPr>
-        <w:t>s</w:t>
-      </w:r>
-      <w:r>
-        <w:rPr>
-          <w:rFonts w:ascii="Arial" w:hAnsi="Arial" w:cs="Arial"/>
-          <w:sz w:val="24"/>
-          <w:szCs w:val="24"/>
-          <w:lang w:val="en-US"/>
-        </w:rPr>
-        <w:t xml:space="preserve"> multiplied by the</w:t>
-      </w:r>
-      <w:r>
-        <w:rPr>
-          <w:rFonts w:ascii="Arial" w:hAnsi="Arial" w:cs="Arial"/>
-          <w:sz w:val="24"/>
-          <w:szCs w:val="24"/>
-          <w:lang w:val="en-US"/>
-        </w:rPr>
-        <w:t xml:space="preserve"> number of pySCENIC runs</w:t>
-      </w:r>
-      <w:r>
-        <w:rPr>
-          <w:rFonts w:ascii="Arial" w:hAnsi="Arial" w:cs="Arial"/>
-          <w:sz w:val="24"/>
-          <w:szCs w:val="24"/>
-          <w:lang w:val="en-US"/>
-        </w:rPr>
-        <w:t xml:space="preserve">, in which </w:t>
-      </w:r>
-      <w:r>
-        <w:rPr>
-          <w:rFonts w:ascii="Arial" w:hAnsi="Arial" w:cs="Arial"/>
-          <w:sz w:val="24"/>
-          <w:szCs w:val="24"/>
-          <w:lang w:val="en-US"/>
-        </w:rPr>
-        <w:t xml:space="preserve">interaction from </w:t>
-      </w:r>
-      <w:r>
-        <w:rPr>
-          <w:rFonts w:ascii="Arial" w:hAnsi="Arial" w:cs="Arial"/>
-          <w:sz w:val="24"/>
-          <w:szCs w:val="24"/>
-          <w:lang w:val="en-US"/>
-        </w:rPr>
-        <w:t>r</w:t>
-      </w:r>
-      <w:r>
-        <w:rPr>
-          <w:rFonts w:ascii="Arial" w:hAnsi="Arial" w:cs="Arial"/>
-          <w:sz w:val="24"/>
-          <w:szCs w:val="24"/>
-          <w:vertAlign w:val="subscript"/>
-          <w:lang w:val="en-US"/>
-        </w:rPr>
-        <w:t>i</w:t>
-      </w:r>
-      <w:r>
-        <w:rPr>
-          <w:rFonts w:ascii="Arial" w:hAnsi="Arial" w:cs="Arial"/>
-          <w:sz w:val="24"/>
-          <w:szCs w:val="24"/>
-          <w:lang w:val="en-US"/>
-        </w:rPr>
-        <w:t xml:space="preserve">, </w:t>
-      </w:r>
-      <w:r>
-        <w:rPr>
-          <w:rFonts w:ascii="Arial" w:hAnsi="Arial" w:cs="Arial"/>
-          <w:sz w:val="24"/>
-          <w:szCs w:val="24"/>
-          <w:lang w:val="en-US"/>
-        </w:rPr>
-        <w:t>to t was identified.</w:t>
-      </w:r>
-      <w:r>
-        <w:rPr>
-          <w:rFonts w:ascii="Arial" w:hAnsi="Arial" w:cs="Arial"/>
-          <w:sz w:val="24"/>
-          <w:szCs w:val="24"/>
-          <w:lang w:val="en-US"/>
-        </w:rPr>
-        <w:t xml:space="preserve"> NIS allows t</w:t>
-      </w:r>
-      <w:r>
-        <w:rPr>
-          <w:rFonts w:ascii="Arial" w:hAnsi="Arial" w:cs="Arial"/>
-          <w:sz w:val="24"/>
-          <w:szCs w:val="24"/>
-          <w:lang w:val="en-US"/>
-        </w:rPr>
-        <w:t xml:space="preserve">o give more relevancy to interactions that are recovered more frequently and therefore is an option </w:t>
-      </w:r>
-      <w:r>
-        <w:rPr>
-          <w:rFonts w:ascii="Arial" w:hAnsi="Arial" w:cs="Arial"/>
-          <w:sz w:val="24"/>
-          <w:szCs w:val="24"/>
-          <w:lang w:val="en-US"/>
-        </w:rPr>
-        <w:t>for</w:t>
-      </w:r>
-      <w:r>
-        <w:rPr>
-          <w:rFonts w:ascii="Arial" w:hAnsi="Arial" w:cs="Arial"/>
-          <w:sz w:val="24"/>
-          <w:szCs w:val="24"/>
-          <w:lang w:val="en-US"/>
-        </w:rPr>
-        <w:t xml:space="preserve"> </w:t>
-      </w:r>
-      <w:r>
-        <w:rPr>
-          <w:rFonts w:ascii="Arial" w:hAnsi="Arial" w:cs="Arial"/>
-          <w:sz w:val="24"/>
-          <w:szCs w:val="24"/>
-          <w:lang w:val="en-US"/>
-        </w:rPr>
-        <w:t>weight</w:t>
-      </w:r>
-      <w:r>
-        <w:rPr>
-          <w:rFonts w:ascii="Arial" w:hAnsi="Arial" w:cs="Arial"/>
-          <w:sz w:val="24"/>
-          <w:szCs w:val="24"/>
-          <w:lang w:val="en-US"/>
-        </w:rPr>
-        <w:t>ing</w:t>
-      </w:r>
-      <w:r>
-        <w:rPr>
-          <w:rFonts w:ascii="Arial" w:hAnsi="Arial" w:cs="Arial"/>
-          <w:sz w:val="24"/>
-          <w:szCs w:val="24"/>
-          <w:lang w:val="en-US"/>
-        </w:rPr>
-        <w:t xml:space="preserve"> them.</w:t>
-      </w:r>
-      <w:r>
-        <w:rPr>
-          <w:rFonts w:ascii="Arial" w:hAnsi="Arial" w:cs="Arial"/>
-          <w:sz w:val="24"/>
-          <w:szCs w:val="24"/>
-          <w:lang w:val="en-US"/>
-        </w:rPr>
-        <w:t xml:space="preserve"> </w:t>
-      </w:r>
-    </w:p>
-    <w:p>
-      <w:pPr>
-        <w:spacing w:line="360" w:lineRule="auto"/>
-        <w:jc w:val="both"/>
-        <w:rPr>
-          <w:rFonts w:ascii="Arial" w:hAnsi="Arial" w:cs="Arial"/>
-          <w:sz w:val="24"/>
-          <w:szCs w:val="24"/>
-          <w:lang w:val="en-US"/>
-        </w:rPr>
-      </w:pPr>
-    </w:p>
-    <w:p>
-      <w:pPr>
-        <w:spacing w:line="360" w:lineRule="auto"/>
-        <w:jc w:val="both"/>
-        <w:rPr>
-          <w:rFonts w:ascii="Arial" w:hAnsi="Arial" w:cs="Arial"/>
-          <w:b/>
-          <w:bCs/>
-          <w:sz w:val="24"/>
-          <w:szCs w:val="24"/>
-          <w:lang w:val="en-US"/>
-        </w:rPr>
-      </w:pPr>
-      <w:r>
-        <w:rPr>
-          <w:rFonts w:ascii="Arial" w:hAnsi="Arial" w:cs="Arial"/>
-          <w:b/>
-          <w:bCs/>
-          <w:sz w:val="24"/>
-          <w:szCs w:val="24"/>
-          <w:lang w:val="en-US"/>
-        </w:rPr>
-        <w:t>pySCENIC</w:t>
-      </w:r>
-      <w:r>
-        <w:rPr>
-          <w:rFonts w:ascii="Arial" w:hAnsi="Arial" w:cs="Arial"/>
-          <w:sz w:val="24"/>
-          <w:szCs w:val="24"/>
-          <w:lang w:val="en-US"/>
-        </w:rPr>
-        <w:t xml:space="preserve"> </w:t>
-      </w:r>
-      <w:r>
-        <w:rPr>
-          <w:rFonts w:ascii="Arial" w:hAnsi="Arial" w:cs="Arial"/>
-          <w:b/>
-          <w:bCs/>
-          <w:sz w:val="24"/>
-          <w:szCs w:val="24"/>
-          <w:lang w:val="en-US"/>
-        </w:rPr>
-        <w:t>interactions confirmation</w:t>
-      </w:r>
-      <w:r>
-        <w:rPr>
-          <w:rFonts w:ascii="Arial" w:hAnsi="Arial" w:cs="Arial"/>
-          <w:b/>
-          <w:bCs/>
-          <w:sz w:val="24"/>
-          <w:szCs w:val="24"/>
-          <w:lang w:val="en-US"/>
-        </w:rPr>
-        <w:t>: 373</w:t>
-      </w:r>
-    </w:p>
-    <w:p>
-      <w:pPr>
-        <w:spacing w:line="360" w:lineRule="auto"/>
-        <w:jc w:val="both"/>
-        <w:rPr>
-          <w:rFonts w:ascii="Arial" w:hAnsi="Arial" w:cs="Arial"/>
-          <w:sz w:val="24"/>
-          <w:szCs w:val="24"/>
-          <w:lang w:val="en-US"/>
-        </w:rPr>
-      </w:pPr>
-      <w:r>
-        <w:rPr>
-          <w:rFonts w:ascii="Arial" w:hAnsi="Arial" w:cs="Arial"/>
-          <w:sz w:val="24"/>
-          <w:szCs w:val="24"/>
-          <w:lang w:val="en-US"/>
-        </w:rPr>
-        <w:t xml:space="preserve">Various literature sources were considered to validate </w:t>
-      </w:r>
-      <w:r>
-        <w:rPr>
-          <w:rFonts w:ascii="Arial" w:hAnsi="Arial" w:cs="Arial"/>
-          <w:sz w:val="24"/>
-          <w:szCs w:val="24"/>
-          <w:lang w:val="en-US"/>
-        </w:rPr>
-        <w:t>pySCENIC</w:t>
-      </w:r>
-      <w:r>
-        <w:rPr>
-          <w:rFonts w:ascii="Arial" w:hAnsi="Arial" w:cs="Arial"/>
-          <w:sz w:val="24"/>
-          <w:szCs w:val="24"/>
-          <w:lang w:val="en-US"/>
-        </w:rPr>
-        <w:t xml:space="preserve"> interactions. In this project</w:t>
-      </w:r>
-      <w:r>
-        <w:rPr>
-          <w:rFonts w:ascii="Arial" w:hAnsi="Arial" w:cs="Arial"/>
-          <w:sz w:val="24"/>
-          <w:szCs w:val="24"/>
-          <w:lang w:val="en-US"/>
-        </w:rPr>
-        <w:t xml:space="preserve"> databases Cistrome and Dorothea were chosen. Additionally, ATAC-seq data from patients who recovered from hepatitis C viral infection was used as another source of confirmation.</w:t>
-      </w:r>
-    </w:p>
-    <w:p>
-      <w:pPr>
-        <w:spacing w:line="360" w:lineRule="auto"/>
-        <w:jc w:val="both"/>
-        <w:rPr>
-          <w:rFonts w:ascii="Arial" w:hAnsi="Arial" w:cs="Arial"/>
-          <w:sz w:val="24"/>
-          <w:szCs w:val="24"/>
-          <w:lang w:val="en-US"/>
-        </w:rPr>
-      </w:pPr>
-      <w:r>
-        <w:rPr>
-          <w:rFonts w:ascii="Arial" w:hAnsi="Arial" w:cs="Arial"/>
-          <w:sz w:val="24"/>
-          <w:szCs w:val="24"/>
-          <w:lang w:val="en-US"/>
-        </w:rPr>
-        <w:t>Cistrome</w:t>
+        <w:t>33 interactions were confirmed</w:t>
+      </w:r>
+      <w:r>
+        <w:rPr>
+          <w:rFonts w:ascii="Arial" w:hAnsi="Arial" w:cs="Arial"/>
+          <w:sz w:val="24"/>
+          <w:szCs w:val="24"/>
+          <w:lang w:val="en-US"/>
+        </w:rPr>
+        <w:t>.</w:t>
+      </w:r>
+    </w:p>
+    <w:p>
+      <w:pPr>
+        <w:spacing w:line="360" w:lineRule="auto"/>
+        <w:jc w:val="both"/>
+        <w:rPr>
+          <w:rFonts w:ascii="Arial" w:hAnsi="Arial" w:cs="Arial"/>
+          <w:sz w:val="24"/>
+          <w:szCs w:val="24"/>
+          <w:lang w:val="en-US"/>
+        </w:rPr>
+      </w:pPr>
+    </w:p>
+    <w:p>
+      <w:pPr>
+        <w:spacing w:line="360" w:lineRule="auto"/>
+        <w:jc w:val="both"/>
+        <w:rPr>
+          <w:rFonts w:ascii="Arial" w:hAnsi="Arial" w:cs="Arial"/>
+          <w:sz w:val="24"/>
+          <w:szCs w:val="24"/>
+          <w:lang w:val="en-US"/>
+        </w:rPr>
+      </w:pPr>
+      <w:r>
+        <w:rPr>
+          <w:rFonts w:ascii="Arial" w:hAnsi="Arial" w:cs="Arial"/>
+          <w:sz w:val="24"/>
+          <w:szCs w:val="24"/>
+          <w:lang w:val="en-US"/>
+        </w:rPr>
+        <w:t>ATAC-seq</w:t>
+      </w:r>
+      <w:r>
+        <w:rPr>
+          <w:rFonts w:ascii="Arial" w:hAnsi="Arial" w:cs="Arial"/>
+          <w:sz w:val="24"/>
+          <w:szCs w:val="24"/>
+          <w:lang w:val="en-US"/>
+        </w:rPr>
+        <w:t>: 530</w:t>
+      </w:r>
+    </w:p>
+    <w:p>
+      <w:pPr>
+        <w:spacing w:line="360" w:lineRule="auto"/>
+        <w:jc w:val="both"/>
+        <w:rPr>
+          <w:rFonts w:ascii="Arial" w:hAnsi="Arial" w:cs="Arial"/>
+          <w:sz w:val="24"/>
+          <w:szCs w:val="24"/>
+          <w:lang w:val="en-US"/>
+        </w:rPr>
+      </w:pPr>
+      <w:r>
+        <w:rPr>
+          <w:rFonts w:ascii="Arial" w:hAnsi="Arial" w:cs="Arial"/>
+          <w:sz w:val="24"/>
+          <w:szCs w:val="24"/>
+          <w:lang w:val="en-US"/>
+        </w:rPr>
+        <w:t xml:space="preserve">Recovered patients ATAC-seq data contributed to further identification of robust interactions between TFS. </w:t>
+      </w:r>
+      <w:r>
+        <w:rPr>
+          <w:rFonts w:ascii="Arial" w:hAnsi="Arial" w:cs="Arial"/>
+          <w:sz w:val="24"/>
+          <w:szCs w:val="24"/>
+          <w:lang w:val="en-US"/>
+        </w:rPr>
+        <w:t xml:space="preserve">Subsequently, </w:t>
+      </w:r>
+      <w:r>
+        <w:rPr>
+          <w:rFonts w:ascii="Arial" w:hAnsi="Arial" w:cs="Arial"/>
+          <w:sz w:val="24"/>
+          <w:szCs w:val="24"/>
+          <w:lang w:val="en-US"/>
+        </w:rPr>
+        <w:t>98 interactions were verified.</w:t>
+      </w:r>
+    </w:p>
+    <w:p>
+      <w:pPr>
+        <w:spacing w:line="360" w:lineRule="auto"/>
+        <w:jc w:val="both"/>
+        <w:rPr>
+          <w:rFonts w:ascii="Arial" w:hAnsi="Arial" w:cs="Arial"/>
+          <w:sz w:val="24"/>
+          <w:szCs w:val="24"/>
+          <w:lang w:val="en-US"/>
+        </w:rPr>
+      </w:pPr>
+    </w:p>
+    <w:p>
+      <w:pPr>
+        <w:spacing w:line="360" w:lineRule="auto"/>
+        <w:jc w:val="both"/>
+        <w:rPr>
+          <w:rFonts w:ascii="Arial" w:hAnsi="Arial" w:cs="Arial"/>
+          <w:sz w:val="24"/>
+          <w:szCs w:val="24"/>
+          <w:lang w:val="en-US"/>
+        </w:rPr>
+      </w:pPr>
+      <w:r>
+        <w:rPr>
+          <w:rFonts w:ascii="Arial" w:hAnsi="Arial" w:cs="Arial"/>
+          <w:sz w:val="24"/>
+          <w:szCs w:val="24"/>
+          <w:lang w:val="en-US"/>
+        </w:rPr>
+        <w:t>Summary</w:t>
+      </w:r>
+      <w:r>
+        <w:rPr>
+          <w:rFonts w:ascii="Arial" w:hAnsi="Arial" w:cs="Arial"/>
+          <w:sz w:val="24"/>
+          <w:szCs w:val="24"/>
+          <w:lang w:val="en-US"/>
+        </w:rPr>
+        <w:t>: 601</w:t>
+      </w:r>
+    </w:p>
+    <w:p>
+      <w:pPr>
+        <w:spacing w:line="360" w:lineRule="auto"/>
+        <w:jc w:val="both"/>
+        <w:rPr>
+          <w:rFonts w:ascii="Arial" w:hAnsi="Arial" w:cs="Arial"/>
+          <w:sz w:val="24"/>
+          <w:szCs w:val="24"/>
+          <w:lang w:val="en-US"/>
+        </w:rPr>
+      </w:pPr>
+      <w:r>
+        <w:rPr>
+          <w:rFonts w:ascii="Arial" w:hAnsi="Arial" w:cs="Arial"/>
+          <w:sz w:val="24"/>
+          <w:szCs w:val="24"/>
+          <w:lang w:val="en-US"/>
+        </w:rPr>
+        <w:t xml:space="preserve">Across the 641 most frequent interactions 33% (210 interactions) were confirmed by at least one of mentioned validation sources. </w:t>
+      </w:r>
+    </w:p>
+    <w:p>
+      <w:pPr>
+        <w:spacing w:line="360" w:lineRule="auto"/>
+        <w:jc w:val="both"/>
+        <w:rPr>
+          <w:rFonts w:ascii="Arial" w:hAnsi="Arial" w:cs="Arial"/>
+          <w:b/>
+          <w:bCs/>
+          <w:sz w:val="24"/>
+          <w:szCs w:val="24"/>
+          <w:lang w:val="en-US"/>
+        </w:rPr>
+      </w:pPr>
+      <w:r>
+        <w:rPr>
+          <w:rFonts w:ascii="Arial" w:hAnsi="Arial" w:cs="Arial"/>
+          <w:b/>
+          <w:bCs/>
+          <w:sz w:val="24"/>
+          <w:szCs w:val="24"/>
+          <w:lang w:val="en-US"/>
+        </w:rPr>
+        <w:t xml:space="preserve">Binarize </w:t>
+      </w:r>
+      <w:r>
+        <w:rPr>
+          <w:rFonts w:ascii="Arial" w:hAnsi="Arial" w:cs="Arial"/>
+          <w:b/>
+          <w:bCs/>
+          <w:sz w:val="24"/>
+          <w:szCs w:val="24"/>
+          <w:lang w:val="en-US"/>
+        </w:rPr>
+        <w:t>activity for TFs</w:t>
+      </w:r>
+      <w:r>
+        <w:rPr>
+          <w:rFonts w:ascii="Arial" w:hAnsi="Arial" w:cs="Arial"/>
+          <w:b/>
+          <w:bCs/>
+          <w:sz w:val="24"/>
+          <w:szCs w:val="24"/>
+          <w:lang w:val="en-US"/>
+        </w:rPr>
+        <w:t>:629</w:t>
       </w:r>
     </w:p>
     <w:p>
@@ -2097,16 +2532,7 @@
           <w:szCs w:val="24"/>
           <w:lang w:val="en-US"/>
         </w:rPr>
-        <w:t>Select relevant TFs from Cistrome database</w:t>
-      </w:r>
-      <w:r>
-        <w:rPr>
-          <w:rFonts w:ascii="Arial" w:hAnsi="Arial" w:cs="Arial"/>
-          <w:sz w:val="24"/>
-          <w:szCs w:val="24"/>
-          <w:lang w:val="en-US"/>
-        </w:rPr>
-        <w:t>.</w:t>
+        <w:t>Working with full regulons (not only TF-TF interactions, but also including other genes)</w:t>
       </w:r>
     </w:p>
     <w:p>
@@ -2132,16 +2558,7 @@
           <w:szCs w:val="24"/>
           <w:lang w:val="en-US"/>
         </w:rPr>
-        <w:t>For each TF select top 6000 peaks</w:t>
-      </w:r>
-      <w:r>
-        <w:rPr>
-          <w:rFonts w:ascii="Arial" w:hAnsi="Arial" w:cs="Arial"/>
-          <w:sz w:val="24"/>
-          <w:szCs w:val="24"/>
-          <w:lang w:val="en-US"/>
-        </w:rPr>
-        <w:t>.</w:t>
+        <w:t>Keep only regulons that pass frequency filter</w:t>
       </w:r>
     </w:p>
     <w:p>
@@ -2167,16 +2584,7 @@
           <w:szCs w:val="24"/>
           <w:lang w:val="en-US"/>
         </w:rPr>
-        <w:t>Extend each peak by 1 kb</w:t>
-      </w:r>
-      <w:r>
-        <w:rPr>
-          <w:rFonts w:ascii="Arial" w:hAnsi="Arial" w:cs="Arial"/>
-          <w:sz w:val="24"/>
-          <w:szCs w:val="24"/>
-          <w:lang w:val="en-US"/>
-        </w:rPr>
-        <w:t>.</w:t>
+        <w:t>For these regulons conduct new AUCell</w:t>
       </w:r>
     </w:p>
     <w:p>
@@ -2202,28 +2610,7 @@
           <w:szCs w:val="24"/>
           <w:lang w:val="en-US"/>
         </w:rPr>
-        <w:t>Overlap peaks with human genome to discover target, that will be considered as confirmed by cistrome database.</w:t>
-      </w:r>
-    </w:p>
-    <w:p>
-      <w:pPr>
-        <w:spacing w:line="360" w:lineRule="auto"/>
-        <w:jc w:val="both"/>
-        <w:rPr>
-          <w:rFonts w:ascii="Arial" w:hAnsi="Arial" w:cs="Arial"/>
-          <w:sz w:val="24"/>
-          <w:szCs w:val="24"/>
-          <w:lang w:val="en-US"/>
-        </w:rPr>
-      </w:pPr>
-      <w:r>
-        <w:rPr>
-          <w:rFonts w:ascii="Arial" w:hAnsi="Arial" w:cs="Arial"/>
-          <w:sz w:val="24"/>
-          <w:szCs w:val="24"/>
-          <w:lang w:val="en-US"/>
-        </w:rPr>
-        <w:t>Dorothea</w:t>
+        <w:t>Heatmap: new_aucell_not_norm.pdf</w:t>
       </w:r>
     </w:p>
     <w:p>
@@ -2249,28 +2636,16 @@
           <w:szCs w:val="24"/>
           <w:lang w:val="en-US"/>
         </w:rPr>
-        <w:t>Use Dorothea as another reference database</w:t>
-      </w:r>
-    </w:p>
-    <w:p>
-      <w:pPr>
-        <w:spacing w:line="360" w:lineRule="auto"/>
-        <w:jc w:val="both"/>
-        <w:rPr>
-          <w:rFonts w:ascii="Arial" w:hAnsi="Arial" w:cs="Arial"/>
-          <w:sz w:val="24"/>
-          <w:szCs w:val="24"/>
-          <w:lang w:val="en-US"/>
-        </w:rPr>
-      </w:pPr>
-      <w:r>
-        <w:rPr>
-          <w:rFonts w:ascii="Arial" w:hAnsi="Arial" w:cs="Arial"/>
-          <w:sz w:val="24"/>
-          <w:szCs w:val="24"/>
-          <w:lang w:val="en-US"/>
-        </w:rPr>
-        <w:t xml:space="preserve">ATAC-seq </w:t>
+        <w:t xml:space="preserve">Random Forest to pick 100 TFs that explain the most our cell </w:t>
+      </w:r>
+      <w:r>
+        <w:rPr>
+          <w:rFonts w:ascii="Arial" w:hAnsi="Arial" w:cs="Arial"/>
+          <w:sz w:val="24"/>
+          <w:szCs w:val="24"/>
+          <w:lang w:val="en-US"/>
+        </w:rPr>
+        <w:t>types</w:t>
       </w:r>
     </w:p>
     <w:p>
@@ -2296,28 +2671,88 @@
           <w:szCs w:val="24"/>
           <w:lang w:val="en-US"/>
         </w:rPr>
-        <w:t>ATAC-seq data from patients to further confirm the interactions.</w:t>
-      </w:r>
-    </w:p>
-    <w:p>
-      <w:pPr>
-        <w:spacing w:line="360" w:lineRule="auto"/>
-        <w:jc w:val="both"/>
-        <w:rPr>
-          <w:rFonts w:ascii="Arial" w:hAnsi="Arial" w:cs="Arial"/>
-          <w:sz w:val="24"/>
-          <w:szCs w:val="24"/>
-          <w:lang w:val="en-US"/>
-        </w:rPr>
-      </w:pPr>
-      <w:r>
-        <w:rPr>
-          <w:rFonts w:ascii="Arial" w:hAnsi="Arial" w:cs="Arial"/>
-          <w:sz w:val="24"/>
-          <w:szCs w:val="24"/>
-          <w:lang w:val="en-US"/>
-        </w:rPr>
-        <w:t>Summary</w:t>
+        <w:t xml:space="preserve">Binarize </w:t>
+      </w:r>
+      <w:r>
+        <w:rPr>
+          <w:rFonts w:ascii="Arial" w:hAnsi="Arial" w:cs="Arial"/>
+          <w:sz w:val="24"/>
+          <w:szCs w:val="24"/>
+          <w:lang w:val="en-US"/>
+        </w:rPr>
+        <w:t>AUCell score for each cell</w:t>
+      </w:r>
+      <w:r>
+        <w:rPr>
+          <w:rFonts w:ascii="Arial" w:hAnsi="Arial" w:cs="Arial"/>
+          <w:sz w:val="24"/>
+          <w:szCs w:val="24"/>
+          <w:lang w:val="en-US"/>
+        </w:rPr>
+        <w:t xml:space="preserve"> (depending on the cell </w:t>
+      </w:r>
+      <w:r>
+        <w:rPr>
+          <w:rFonts w:ascii="Arial" w:hAnsi="Arial" w:cs="Arial"/>
+          <w:sz w:val="24"/>
+          <w:szCs w:val="24"/>
+          <w:lang w:val="en-US"/>
+        </w:rPr>
+        <w:t>type</w:t>
+      </w:r>
+      <w:r>
+        <w:rPr>
+          <w:rFonts w:ascii="Arial" w:hAnsi="Arial" w:cs="Arial"/>
+          <w:sz w:val="24"/>
+          <w:szCs w:val="24"/>
+          <w:lang w:val="en-US"/>
+        </w:rPr>
+        <w:t>)</w:t>
+      </w:r>
+      <w:r>
+        <w:rPr>
+          <w:rFonts w:ascii="Arial" w:hAnsi="Arial" w:cs="Arial"/>
+          <w:sz w:val="24"/>
+          <w:szCs w:val="24"/>
+          <w:lang w:val="en-US"/>
+        </w:rPr>
+        <w:t xml:space="preserve"> in those 100 TFs. Percentage of cells that are </w:t>
+      </w:r>
+      <w:r>
+        <w:rPr>
+          <w:rFonts w:ascii="Arial" w:hAnsi="Arial" w:cs="Arial"/>
+          <w:sz w:val="24"/>
+          <w:szCs w:val="24"/>
+          <w:lang w:val="en-US"/>
+        </w:rPr>
+        <w:t>active</w:t>
+      </w:r>
+      <w:r>
+        <w:rPr>
+          <w:rFonts w:ascii="Arial" w:hAnsi="Arial" w:cs="Arial"/>
+          <w:sz w:val="24"/>
+          <w:szCs w:val="24"/>
+          <w:lang w:val="en-US"/>
+        </w:rPr>
+        <w:t xml:space="preserve"> in each cell </w:t>
+      </w:r>
+      <w:r>
+        <w:rPr>
+          <w:rFonts w:ascii="Arial" w:hAnsi="Arial" w:cs="Arial"/>
+          <w:sz w:val="24"/>
+          <w:szCs w:val="24"/>
+          <w:lang w:val="en-US"/>
+        </w:rPr>
+        <w:t>type</w:t>
+      </w:r>
+      <w:r>
+        <w:rPr>
+          <w:rFonts w:ascii="Arial" w:hAnsi="Arial" w:cs="Arial"/>
+          <w:sz w:val="24"/>
+          <w:szCs w:val="24"/>
+          <w:lang w:val="en-US"/>
+        </w:rPr>
+        <w:t>.</w:t>
       </w:r>
     </w:p>
     <w:p>
@@ -2343,44 +2778,7 @@
           <w:szCs w:val="24"/>
           <w:lang w:val="en-US"/>
         </w:rPr>
-        <w:lastRenderedPageBreak/>
-        <w:t>Tell how many unique for each source, how many by all three</w:t>
-      </w:r>
-    </w:p>
-    <w:p>
-      <w:pPr>
-        <w:spacing w:line="360" w:lineRule="auto"/>
-        <w:jc w:val="both"/>
-        <w:rPr>
-          <w:rFonts w:ascii="Arial" w:hAnsi="Arial" w:cs="Arial"/>
-          <w:b/>
-          <w:bCs/>
-          <w:sz w:val="24"/>
-          <w:szCs w:val="24"/>
-          <w:lang w:val="en-US"/>
-        </w:rPr>
-      </w:pPr>
-      <w:r>
-        <w:rPr>
-          <w:rFonts w:ascii="Arial" w:hAnsi="Arial" w:cs="Arial"/>
-          <w:b/>
-          <w:bCs/>
-          <w:sz w:val="24"/>
-          <w:szCs w:val="24"/>
-          <w:lang w:val="en-US"/>
-        </w:rPr>
-        <w:t xml:space="preserve">Binarize </w:t>
-      </w:r>
-      <w:r>
-        <w:rPr>
-          <w:rFonts w:ascii="Arial" w:hAnsi="Arial" w:cs="Arial"/>
-          <w:b/>
-          <w:bCs/>
-          <w:sz w:val="24"/>
-          <w:szCs w:val="24"/>
-          <w:lang w:val="en-US"/>
-        </w:rPr>
-        <w:t>activity for TFs</w:t>
+        <w:t>Heatmap: aucell_scores_norm_top100_cell_type_binarized_percentage</w:t>
       </w:r>
     </w:p>
     <w:p>
@@ -2406,7 +2804,50 @@
           <w:szCs w:val="24"/>
           <w:lang w:val="en-US"/>
         </w:rPr>
-        <w:t>Working with full regulons (not only TF-TF interactions, but also including other genes)</w:t>
+        <w:t xml:space="preserve"> Assign cell </w:t>
+      </w:r>
+      <w:r>
+        <w:rPr>
+          <w:rFonts w:ascii="Arial" w:hAnsi="Arial" w:cs="Arial"/>
+          <w:sz w:val="24"/>
+          <w:szCs w:val="24"/>
+          <w:lang w:val="en-US"/>
+        </w:rPr>
+        <w:t>type</w:t>
+      </w:r>
+      <w:r>
+        <w:rPr>
+          <w:rFonts w:ascii="Arial" w:hAnsi="Arial" w:cs="Arial"/>
+          <w:sz w:val="24"/>
+          <w:szCs w:val="24"/>
+          <w:lang w:val="en-US"/>
+        </w:rPr>
+        <w:t xml:space="preserve"> to each TF</w:t>
+      </w:r>
+    </w:p>
+    <w:p>
+      <w:pPr>
+        <w:spacing w:line="360" w:lineRule="auto"/>
+        <w:jc w:val="both"/>
+        <w:rPr>
+          <w:rFonts w:ascii="Arial" w:hAnsi="Arial" w:cs="Arial"/>
+          <w:b/>
+          <w:bCs/>
+          <w:sz w:val="24"/>
+          <w:szCs w:val="24"/>
+          <w:lang w:val="en-US"/>
+        </w:rPr>
+      </w:pPr>
+      <w:r>
+        <w:rPr>
+          <w:rFonts w:ascii="Arial" w:hAnsi="Arial" w:cs="Arial"/>
+          <w:b/>
+          <w:bCs/>
+          <w:sz w:val="24"/>
+          <w:szCs w:val="24"/>
+          <w:lang w:val="en-US"/>
+        </w:rPr>
+        <w:t>Network of 100 RF TFs</w:t>
       </w:r>
     </w:p>
     <w:p>
@@ -2432,7 +2873,7 @@
           <w:szCs w:val="24"/>
           <w:lang w:val="en-US"/>
         </w:rPr>
-        <w:t>Keep only regulons that pass frequency filter</w:t>
+        <w:t>90% filter on interactions</w:t>
       </w:r>
     </w:p>
     <w:p>
@@ -2458,7 +2899,32 @@
           <w:szCs w:val="24"/>
           <w:lang w:val="en-US"/>
         </w:rPr>
-        <w:t>For these regulons conduct new AUCell</w:t>
+        <w:t>Network: 82_RF_TFs.png</w:t>
+      </w:r>
+    </w:p>
+    <w:p>
+      <w:pPr>
+        <w:spacing w:line="360" w:lineRule="auto"/>
+        <w:jc w:val="both"/>
+        <w:rPr>
+          <w:rFonts w:ascii="Arial" w:hAnsi="Arial" w:cs="Arial"/>
+          <w:b/>
+          <w:bCs/>
+          <w:sz w:val="24"/>
+          <w:szCs w:val="24"/>
+          <w:lang w:val="en-US"/>
+        </w:rPr>
+      </w:pPr>
+      <w:r>
+        <w:rPr>
+          <w:rFonts w:ascii="Arial" w:hAnsi="Arial" w:cs="Arial"/>
+          <w:b/>
+          <w:bCs/>
+          <w:sz w:val="24"/>
+          <w:szCs w:val="24"/>
+          <w:lang w:val="en-US"/>
+        </w:rPr>
+        <w:t>Overlap our network with Bolouri paper Network</w:t>
       </w:r>
     </w:p>
     <w:p>
@@ -2484,7 +2950,7 @@
           <w:szCs w:val="24"/>
           <w:lang w:val="en-US"/>
         </w:rPr>
-        <w:t>Heatmap: new_aucell_not_norm.pdf</w:t>
+        <w:t>9 overlapping nodes</w:t>
       </w:r>
     </w:p>
     <w:p>
@@ -2510,16 +2976,33 @@
           <w:szCs w:val="24"/>
           <w:lang w:val="en-US"/>
         </w:rPr>
-        <w:t xml:space="preserve">Random Forest to pick 100 TFs that explain the most our cell </w:t>
-      </w:r>
-      <w:r>
-        <w:rPr>
-          <w:rFonts w:ascii="Arial" w:hAnsi="Arial" w:cs="Arial"/>
-          <w:sz w:val="24"/>
-          <w:szCs w:val="24"/>
-          <w:lang w:val="en-US"/>
-        </w:rPr>
-        <w:t>types</w:t>
+        <w:t>Network: 41_paper_overlap_TFs.png</w:t>
+      </w:r>
+    </w:p>
+    <w:p>
+      <w:pPr>
+        <w:spacing w:line="360" w:lineRule="auto"/>
+        <w:jc w:val="both"/>
+        <w:rPr>
+          <w:rFonts w:ascii="Arial" w:hAnsi="Arial" w:cs="Arial"/>
+          <w:b/>
+          <w:bCs/>
+          <w:sz w:val="24"/>
+          <w:szCs w:val="24"/>
+          <w:lang w:val="en-US"/>
+        </w:rPr>
+      </w:pPr>
+      <w:r>
+        <w:rPr>
+          <w:rFonts w:ascii="Arial" w:hAnsi="Arial" w:cs="Arial"/>
+          <w:b/>
+          <w:bCs/>
+          <w:sz w:val="24"/>
+          <w:szCs w:val="24"/>
+          <w:lang w:val="en-US"/>
+        </w:rPr>
+        <w:lastRenderedPageBreak/>
+        <w:t>Fusion of our network and Bolouri paper network using common nodes</w:t>
       </w:r>
     </w:p>
     <w:p>
@@ -2545,88 +3028,7 @@
           <w:szCs w:val="24"/>
           <w:lang w:val="en-US"/>
         </w:rPr>
-        <w:t xml:space="preserve">Binarize </w:t>
-      </w:r>
-      <w:r>
-        <w:rPr>
-          <w:rFonts w:ascii="Arial" w:hAnsi="Arial" w:cs="Arial"/>
-          <w:sz w:val="24"/>
-          <w:szCs w:val="24"/>
-          <w:lang w:val="en-US"/>
-        </w:rPr>
-        <w:t>AUCell score for each cell</w:t>
-      </w:r>
-      <w:r>
-        <w:rPr>
-          <w:rFonts w:ascii="Arial" w:hAnsi="Arial" w:cs="Arial"/>
-          <w:sz w:val="24"/>
-          <w:szCs w:val="24"/>
-          <w:lang w:val="en-US"/>
-        </w:rPr>
-        <w:t xml:space="preserve"> (depending on the cell </w:t>
-      </w:r>
-      <w:r>
-        <w:rPr>
-          <w:rFonts w:ascii="Arial" w:hAnsi="Arial" w:cs="Arial"/>
-          <w:sz w:val="24"/>
-          <w:szCs w:val="24"/>
-          <w:lang w:val="en-US"/>
-        </w:rPr>
-        <w:t>type</w:t>
-      </w:r>
-      <w:r>
-        <w:rPr>
-          <w:rFonts w:ascii="Arial" w:hAnsi="Arial" w:cs="Arial"/>
-          <w:sz w:val="24"/>
-          <w:szCs w:val="24"/>
-          <w:lang w:val="en-US"/>
-        </w:rPr>
-        <w:t>)</w:t>
-      </w:r>
-      <w:r>
-        <w:rPr>
-          <w:rFonts w:ascii="Arial" w:hAnsi="Arial" w:cs="Arial"/>
-          <w:sz w:val="24"/>
-          <w:szCs w:val="24"/>
-          <w:lang w:val="en-US"/>
-        </w:rPr>
-        <w:t xml:space="preserve"> in those 100 TFs. Percentage of cells that are </w:t>
-      </w:r>
-      <w:r>
-        <w:rPr>
-          <w:rFonts w:ascii="Arial" w:hAnsi="Arial" w:cs="Arial"/>
-          <w:sz w:val="24"/>
-          <w:szCs w:val="24"/>
-          <w:lang w:val="en-US"/>
-        </w:rPr>
-        <w:t>active</w:t>
-      </w:r>
-      <w:r>
-        <w:rPr>
-          <w:rFonts w:ascii="Arial" w:hAnsi="Arial" w:cs="Arial"/>
-          <w:sz w:val="24"/>
-          <w:szCs w:val="24"/>
-          <w:lang w:val="en-US"/>
-        </w:rPr>
-        <w:t xml:space="preserve"> in each cell </w:t>
-      </w:r>
-      <w:r>
-        <w:rPr>
-          <w:rFonts w:ascii="Arial" w:hAnsi="Arial" w:cs="Arial"/>
-          <w:sz w:val="24"/>
-          <w:szCs w:val="24"/>
-          <w:lang w:val="en-US"/>
-        </w:rPr>
-        <w:t>type</w:t>
-      </w:r>
-      <w:r>
-        <w:rPr>
-          <w:rFonts w:ascii="Arial" w:hAnsi="Arial" w:cs="Arial"/>
-          <w:sz w:val="24"/>
-          <w:szCs w:val="24"/>
-          <w:lang w:val="en-US"/>
-        </w:rPr>
-        <w:t>.</w:t>
+        <w:t>Adapt the nomenclature and format Bolouri paper interactions</w:t>
       </w:r>
     </w:p>
     <w:p>
@@ -2652,7 +3054,7 @@
           <w:szCs w:val="24"/>
           <w:lang w:val="en-US"/>
         </w:rPr>
-        <w:t>Heatmap: aucell_scores_norm_top100_cell_type_binarized_percentage</w:t>
+        <w:t>Fuse networks</w:t>
       </w:r>
     </w:p>
     <w:p>
@@ -2678,50 +3080,32 @@
           <w:szCs w:val="24"/>
           <w:lang w:val="en-US"/>
         </w:rPr>
-        <w:t xml:space="preserve"> Assign cell </w:t>
-      </w:r>
-      <w:r>
-        <w:rPr>
-          <w:rFonts w:ascii="Arial" w:hAnsi="Arial" w:cs="Arial"/>
-          <w:sz w:val="24"/>
-          <w:szCs w:val="24"/>
-          <w:lang w:val="en-US"/>
-        </w:rPr>
-        <w:t>type</w:t>
-      </w:r>
-      <w:r>
-        <w:rPr>
-          <w:rFonts w:ascii="Arial" w:hAnsi="Arial" w:cs="Arial"/>
-          <w:sz w:val="24"/>
-          <w:szCs w:val="24"/>
-          <w:lang w:val="en-US"/>
-        </w:rPr>
-        <w:t xml:space="preserve"> to each TF</w:t>
-      </w:r>
-    </w:p>
-    <w:p>
-      <w:pPr>
-        <w:spacing w:line="360" w:lineRule="auto"/>
-        <w:jc w:val="both"/>
-        <w:rPr>
-          <w:rFonts w:ascii="Arial" w:hAnsi="Arial" w:cs="Arial"/>
-          <w:b/>
-          <w:bCs/>
-          <w:sz w:val="24"/>
-          <w:szCs w:val="24"/>
-          <w:lang w:val="en-US"/>
-        </w:rPr>
-      </w:pPr>
-      <w:r>
-        <w:rPr>
-          <w:rFonts w:ascii="Arial" w:hAnsi="Arial" w:cs="Arial"/>
-          <w:b/>
-          <w:bCs/>
-          <w:sz w:val="24"/>
-          <w:szCs w:val="24"/>
-          <w:lang w:val="en-US"/>
-        </w:rPr>
-        <w:t>Network of 100 RF TFs</w:t>
+        <w:t>Network: 66_bolouri_RF_fusion.png</w:t>
+      </w:r>
+    </w:p>
+    <w:p>
+      <w:pPr>
+        <w:spacing w:line="360" w:lineRule="auto"/>
+        <w:jc w:val="both"/>
+        <w:rPr>
+          <w:rFonts w:ascii="Arial" w:hAnsi="Arial" w:cs="Arial"/>
+          <w:b/>
+          <w:bCs/>
+          <w:sz w:val="24"/>
+          <w:szCs w:val="24"/>
+          <w:lang w:val="en-US"/>
+        </w:rPr>
+      </w:pPr>
+      <w:r>
+        <w:rPr>
+          <w:rFonts w:ascii="Arial" w:hAnsi="Arial" w:cs="Arial"/>
+          <w:b/>
+          <w:bCs/>
+          <w:sz w:val="24"/>
+          <w:szCs w:val="24"/>
+          <w:lang w:val="en-US"/>
+        </w:rPr>
+        <w:t>Reduce the network to relevant nodes</w:t>
       </w:r>
     </w:p>
     <w:p>
@@ -2747,7 +3131,7 @@
           <w:szCs w:val="24"/>
           <w:lang w:val="en-US"/>
         </w:rPr>
-        <w:t>90% filter on interactions</w:t>
+        <w:t>Explain why</w:t>
       </w:r>
     </w:p>
     <w:p>
@@ -2773,32 +3157,25 @@
           <w:szCs w:val="24"/>
           <w:lang w:val="en-US"/>
         </w:rPr>
-        <w:t>Network: 82_RF_TFs.png</w:t>
-      </w:r>
-    </w:p>
-    <w:p>
-      <w:pPr>
-        <w:spacing w:line="360" w:lineRule="auto"/>
-        <w:jc w:val="both"/>
-        <w:rPr>
-          <w:rFonts w:ascii="Arial" w:hAnsi="Arial" w:cs="Arial"/>
-          <w:b/>
-          <w:bCs/>
-          <w:sz w:val="24"/>
-          <w:szCs w:val="24"/>
-          <w:lang w:val="en-US"/>
-        </w:rPr>
-      </w:pPr>
-      <w:r>
-        <w:rPr>
-          <w:rFonts w:ascii="Arial" w:hAnsi="Arial" w:cs="Arial"/>
-          <w:b/>
-          <w:bCs/>
-          <w:sz w:val="24"/>
-          <w:szCs w:val="24"/>
-          <w:lang w:val="en-US"/>
-        </w:rPr>
-        <w:t>Overlap our network with Bolouri paper Network</w:t>
+        <w:t>Network</w:t>
+      </w:r>
+      <w:r>
+        <w:rPr>
+          <w:rFonts w:ascii="Arial" w:hAnsi="Arial" w:cs="Arial"/>
+          <w:sz w:val="24"/>
+          <w:szCs w:val="24"/>
+          <w:lang w:val="en-US"/>
+        </w:rPr>
+        <w:t>:</w:t>
+      </w:r>
+      <w:r>
+        <w:rPr>
+          <w:rFonts w:ascii="Arial" w:hAnsi="Arial" w:cs="Arial"/>
+          <w:sz w:val="24"/>
+          <w:szCs w:val="24"/>
+          <w:lang w:val="en-US"/>
+        </w:rPr>
+        <w:t xml:space="preserve"> 66_bolouri_RF_fusion_curated</w:t>
       </w:r>
     </w:p>
     <w:p>
@@ -2824,7 +3201,41 @@
           <w:szCs w:val="24"/>
           <w:lang w:val="en-US"/>
         </w:rPr>
-        <w:t>9 overlapping nodes</w:t>
+        <w:t>Network:</w:t>
+      </w:r>
+      <w:r>
+        <w:rPr>
+          <w:rFonts w:ascii="Arial" w:hAnsi="Arial" w:cs="Arial"/>
+          <w:sz w:val="24"/>
+          <w:szCs w:val="24"/>
+          <w:lang w:val="en-US"/>
+        </w:rPr>
+        <w:t xml:space="preserve"> 66_bolouri_RF_fusion_curated_2</w:t>
+      </w:r>
+    </w:p>
+    <w:p>
+      <w:pPr>
+        <w:spacing w:line="360" w:lineRule="auto"/>
+        <w:jc w:val="both"/>
+        <w:rPr>
+          <w:rFonts w:ascii="Arial" w:hAnsi="Arial" w:cs="Arial"/>
+          <w:b/>
+          <w:bCs/>
+          <w:sz w:val="24"/>
+          <w:szCs w:val="24"/>
+          <w:lang w:val="en-US"/>
+        </w:rPr>
+      </w:pPr>
+      <w:r>
+        <w:rPr>
+          <w:rFonts w:ascii="Arial" w:hAnsi="Arial" w:cs="Arial"/>
+          <w:b/>
+          <w:bCs/>
+          <w:sz w:val="24"/>
+          <w:szCs w:val="24"/>
+          <w:lang w:val="en-US"/>
+        </w:rPr>
+        <w:t xml:space="preserve">Further reduce the network to only </w:t>
       </w:r>
     </w:p>
     <w:p>
@@ -2850,32 +3261,7 @@
           <w:szCs w:val="24"/>
           <w:lang w:val="en-US"/>
         </w:rPr>
-        <w:t>Network: 41_paper_overlap_TFs.png</w:t>
-      </w:r>
-    </w:p>
-    <w:p>
-      <w:pPr>
-        <w:spacing w:line="360" w:lineRule="auto"/>
-        <w:jc w:val="both"/>
-        <w:rPr>
-          <w:rFonts w:ascii="Arial" w:hAnsi="Arial" w:cs="Arial"/>
-          <w:b/>
-          <w:bCs/>
-          <w:sz w:val="24"/>
-          <w:szCs w:val="24"/>
-          <w:lang w:val="en-US"/>
-        </w:rPr>
-      </w:pPr>
-      <w:r>
-        <w:rPr>
-          <w:rFonts w:ascii="Arial" w:hAnsi="Arial" w:cs="Arial"/>
-          <w:b/>
-          <w:bCs/>
-          <w:sz w:val="24"/>
-          <w:szCs w:val="24"/>
-          <w:lang w:val="en-US"/>
-        </w:rPr>
-        <w:t>Fusion of our network and Bolouri paper network using common nodes</w:t>
+        <w:t>Explain why</w:t>
       </w:r>
     </w:p>
     <w:p>
@@ -2901,179 +3287,6 @@
           <w:szCs w:val="24"/>
           <w:lang w:val="en-US"/>
         </w:rPr>
-        <w:t>Adapt the nomenclature and format Bolouri paper interactions</w:t>
-      </w:r>
-    </w:p>
-    <w:p>
-      <w:pPr>
-        <w:pStyle w:val="ListParagraph"/>
-        <w:numPr>
-          <w:ilvl w:val="0"/>
-          <w:numId w:val="2"/>
-        </w:numPr>
-        <w:spacing w:line="360" w:lineRule="auto"/>
-        <w:jc w:val="both"/>
-        <w:rPr>
-          <w:rFonts w:ascii="Arial" w:hAnsi="Arial" w:cs="Arial"/>
-          <w:sz w:val="24"/>
-          <w:szCs w:val="24"/>
-          <w:lang w:val="en-US"/>
-        </w:rPr>
-      </w:pPr>
-      <w:r>
-        <w:rPr>
-          <w:rFonts w:ascii="Arial" w:hAnsi="Arial" w:cs="Arial"/>
-          <w:sz w:val="24"/>
-          <w:szCs w:val="24"/>
-          <w:lang w:val="en-US"/>
-        </w:rPr>
-        <w:t>Fuse networks</w:t>
-      </w:r>
-    </w:p>
-    <w:p>
-      <w:pPr>
-        <w:pStyle w:val="ListParagraph"/>
-        <w:numPr>
-          <w:ilvl w:val="0"/>
-          <w:numId w:val="2"/>
-        </w:numPr>
-        <w:spacing w:line="360" w:lineRule="auto"/>
-        <w:jc w:val="both"/>
-        <w:rPr>
-          <w:rFonts w:ascii="Arial" w:hAnsi="Arial" w:cs="Arial"/>
-          <w:sz w:val="24"/>
-          <w:szCs w:val="24"/>
-          <w:lang w:val="en-US"/>
-        </w:rPr>
-      </w:pPr>
-      <w:r>
-        <w:rPr>
-          <w:rFonts w:ascii="Arial" w:hAnsi="Arial" w:cs="Arial"/>
-          <w:sz w:val="24"/>
-          <w:szCs w:val="24"/>
-          <w:lang w:val="en-US"/>
-        </w:rPr>
-        <w:t>Network: 66_bolouri_RF_fusion.png</w:t>
-      </w:r>
-    </w:p>
-    <w:p>
-      <w:pPr>
-        <w:spacing w:line="360" w:lineRule="auto"/>
-        <w:jc w:val="both"/>
-        <w:rPr>
-          <w:rFonts w:ascii="Arial" w:hAnsi="Arial" w:cs="Arial"/>
-          <w:b/>
-          <w:bCs/>
-          <w:sz w:val="24"/>
-          <w:szCs w:val="24"/>
-          <w:lang w:val="en-US"/>
-        </w:rPr>
-      </w:pPr>
-      <w:r>
-        <w:rPr>
-          <w:rFonts w:ascii="Arial" w:hAnsi="Arial" w:cs="Arial"/>
-          <w:b/>
-          <w:bCs/>
-          <w:sz w:val="24"/>
-          <w:szCs w:val="24"/>
-          <w:lang w:val="en-US"/>
-        </w:rPr>
-        <w:t>Reduce the network to relevant nodes</w:t>
-      </w:r>
-    </w:p>
-    <w:p>
-      <w:pPr>
-        <w:pStyle w:val="ListParagraph"/>
-        <w:numPr>
-          <w:ilvl w:val="0"/>
-          <w:numId w:val="2"/>
-        </w:numPr>
-        <w:spacing w:line="360" w:lineRule="auto"/>
-        <w:jc w:val="both"/>
-        <w:rPr>
-          <w:rFonts w:ascii="Arial" w:hAnsi="Arial" w:cs="Arial"/>
-          <w:sz w:val="24"/>
-          <w:szCs w:val="24"/>
-          <w:lang w:val="en-US"/>
-        </w:rPr>
-      </w:pPr>
-      <w:r>
-        <w:rPr>
-          <w:rFonts w:ascii="Arial" w:hAnsi="Arial" w:cs="Arial"/>
-          <w:sz w:val="24"/>
-          <w:szCs w:val="24"/>
-          <w:lang w:val="en-US"/>
-        </w:rPr>
-        <w:t>Explain why</w:t>
-      </w:r>
-    </w:p>
-    <w:p>
-      <w:pPr>
-        <w:pStyle w:val="ListParagraph"/>
-        <w:numPr>
-          <w:ilvl w:val="0"/>
-          <w:numId w:val="2"/>
-        </w:numPr>
-        <w:spacing w:line="360" w:lineRule="auto"/>
-        <w:jc w:val="both"/>
-        <w:rPr>
-          <w:rFonts w:ascii="Arial" w:hAnsi="Arial" w:cs="Arial"/>
-          <w:sz w:val="24"/>
-          <w:szCs w:val="24"/>
-          <w:lang w:val="en-US"/>
-        </w:rPr>
-      </w:pPr>
-      <w:r>
-        <w:rPr>
-          <w:rFonts w:ascii="Arial" w:hAnsi="Arial" w:cs="Arial"/>
-          <w:sz w:val="24"/>
-          <w:szCs w:val="24"/>
-          <w:lang w:val="en-US"/>
-        </w:rPr>
-        <w:t>Network</w:t>
-      </w:r>
-      <w:r>
-        <w:rPr>
-          <w:rFonts w:ascii="Arial" w:hAnsi="Arial" w:cs="Arial"/>
-          <w:sz w:val="24"/>
-          <w:szCs w:val="24"/>
-          <w:lang w:val="en-US"/>
-        </w:rPr>
-        <w:t>:</w:t>
-      </w:r>
-      <w:r>
-        <w:rPr>
-          <w:rFonts w:ascii="Arial" w:hAnsi="Arial" w:cs="Arial"/>
-          <w:sz w:val="24"/>
-          <w:szCs w:val="24"/>
-          <w:lang w:val="en-US"/>
-        </w:rPr>
-        <w:t xml:space="preserve"> 66_bolouri_RF_fusion_curated</w:t>
-      </w:r>
-    </w:p>
-    <w:p>
-      <w:pPr>
-        <w:pStyle w:val="ListParagraph"/>
-        <w:numPr>
-          <w:ilvl w:val="0"/>
-          <w:numId w:val="2"/>
-        </w:numPr>
-        <w:spacing w:line="360" w:lineRule="auto"/>
-        <w:jc w:val="both"/>
-        <w:rPr>
-          <w:rFonts w:ascii="Arial" w:hAnsi="Arial" w:cs="Arial"/>
-          <w:sz w:val="24"/>
-          <w:szCs w:val="24"/>
-          <w:lang w:val="en-US"/>
-        </w:rPr>
-      </w:pPr>
-      <w:r>
-        <w:rPr>
-          <w:rFonts w:ascii="Arial" w:hAnsi="Arial" w:cs="Arial"/>
-          <w:sz w:val="24"/>
-          <w:szCs w:val="24"/>
-          <w:lang w:val="en-US"/>
-        </w:rPr>
         <w:t>Network:</w:t>
       </w:r>
       <w:r>
@@ -3083,92 +3296,6 @@
           <w:szCs w:val="24"/>
           <w:lang w:val="en-US"/>
         </w:rPr>
-        <w:t xml:space="preserve"> 66_bolouri_RF_fusion_curated_2</w:t>
-      </w:r>
-    </w:p>
-    <w:p>
-      <w:pPr>
-        <w:spacing w:line="360" w:lineRule="auto"/>
-        <w:jc w:val="both"/>
-        <w:rPr>
-          <w:rFonts w:ascii="Arial" w:hAnsi="Arial" w:cs="Arial"/>
-          <w:b/>
-          <w:bCs/>
-          <w:sz w:val="24"/>
-          <w:szCs w:val="24"/>
-          <w:lang w:val="en-US"/>
-        </w:rPr>
-      </w:pPr>
-      <w:r>
-        <w:rPr>
-          <w:rFonts w:ascii="Arial" w:hAnsi="Arial" w:cs="Arial"/>
-          <w:b/>
-          <w:bCs/>
-          <w:sz w:val="24"/>
-          <w:szCs w:val="24"/>
-          <w:lang w:val="en-US"/>
-        </w:rPr>
-        <w:t xml:space="preserve">Further reduce the network to only </w:t>
-      </w:r>
-    </w:p>
-    <w:p>
-      <w:pPr>
-        <w:pStyle w:val="ListParagraph"/>
-        <w:numPr>
-          <w:ilvl w:val="0"/>
-          <w:numId w:val="2"/>
-        </w:numPr>
-        <w:spacing w:line="360" w:lineRule="auto"/>
-        <w:jc w:val="both"/>
-        <w:rPr>
-          <w:rFonts w:ascii="Arial" w:hAnsi="Arial" w:cs="Arial"/>
-          <w:sz w:val="24"/>
-          <w:szCs w:val="24"/>
-          <w:lang w:val="en-US"/>
-        </w:rPr>
-      </w:pPr>
-      <w:r>
-        <w:rPr>
-          <w:rFonts w:ascii="Arial" w:hAnsi="Arial" w:cs="Arial"/>
-          <w:sz w:val="24"/>
-          <w:szCs w:val="24"/>
-          <w:lang w:val="en-US"/>
-        </w:rPr>
-        <w:t>Explain why</w:t>
-      </w:r>
-    </w:p>
-    <w:p>
-      <w:pPr>
-        <w:pStyle w:val="ListParagraph"/>
-        <w:numPr>
-          <w:ilvl w:val="0"/>
-          <w:numId w:val="2"/>
-        </w:numPr>
-        <w:spacing w:line="360" w:lineRule="auto"/>
-        <w:jc w:val="both"/>
-        <w:rPr>
-          <w:rFonts w:ascii="Arial" w:hAnsi="Arial" w:cs="Arial"/>
-          <w:sz w:val="24"/>
-          <w:szCs w:val="24"/>
-          <w:lang w:val="en-US"/>
-        </w:rPr>
-      </w:pPr>
-      <w:r>
-        <w:rPr>
-          <w:rFonts w:ascii="Arial" w:hAnsi="Arial" w:cs="Arial"/>
-          <w:sz w:val="24"/>
-          <w:szCs w:val="24"/>
-          <w:lang w:val="en-US"/>
-        </w:rPr>
-        <w:t>Network:</w:t>
-      </w:r>
-      <w:r>
-        <w:rPr>
-          <w:rFonts w:ascii="Arial" w:hAnsi="Arial" w:cs="Arial"/>
-          <w:sz w:val="24"/>
-          <w:szCs w:val="24"/>
-          <w:lang w:val="en-US"/>
-        </w:rPr>
         <w:t xml:space="preserve"> 13_Bonesis_toy</w:t>
       </w:r>
     </w:p>
@@ -3193,7 +3320,6 @@
           <w:szCs w:val="24"/>
           <w:lang w:val="en-US"/>
         </w:rPr>
-        <w:lastRenderedPageBreak/>
         <w:br w:type="page"/>
       </w:r>
     </w:p>
@@ -4152,7 +4278,6 @@
   <w:style w:type="character" w:default="1" w:styleId="DefaultParagraphFont">
     <w:name w:val="Default Paragraph Font"/>
     <w:uiPriority w:val="1"/>
-    <w:semiHidden/>
     <w:unhideWhenUsed/>
   </w:style>
   <w:style w:type="table" w:default="1" w:styleId="TableNormal">

--- a/Bachelor Thesis Main Points Expanded.docx
+++ b/Bachelor Thesis Main Points Expanded.docx
@@ -90,7 +90,40 @@
           <w:szCs w:val="24"/>
           <w:lang w:val="en-US"/>
         </w:rPr>
-        <w:t>scRNA-seq single cell RNA sequencing</w:t>
+        <w:t>RF: Random Forest</w:t>
+      </w:r>
+    </w:p>
+    <w:p>
+      <w:pPr>
+        <w:spacing w:line="360" w:lineRule="auto"/>
+        <w:ind w:left="360" w:hanging="360"/>
+        <w:jc w:val="both"/>
+        <w:rPr>
+          <w:rFonts w:ascii="Arial" w:hAnsi="Arial" w:cs="Arial"/>
+          <w:sz w:val="24"/>
+          <w:szCs w:val="24"/>
+          <w:lang w:val="en-US"/>
+        </w:rPr>
+      </w:pPr>
+      <w:proofErr w:type="spellStart"/>
+      <w:r>
+        <w:rPr>
+          <w:rFonts w:ascii="Arial" w:hAnsi="Arial" w:cs="Arial"/>
+          <w:sz w:val="24"/>
+          <w:szCs w:val="24"/>
+          <w:lang w:val="en-US"/>
+        </w:rPr>
+        <w:t>scRNA</w:t>
+      </w:r>
+      <w:proofErr w:type="spellEnd"/>
+      <w:r>
+        <w:rPr>
+          <w:rFonts w:ascii="Arial" w:hAnsi="Arial" w:cs="Arial"/>
+          <w:sz w:val="24"/>
+          <w:szCs w:val="24"/>
+          <w:lang w:val="en-US"/>
+        </w:rPr>
+        <w:t>-seq single cell RNA sequencing</w:t>
       </w:r>
     </w:p>
     <w:p>
@@ -331,7 +364,55 @@
           <w:szCs w:val="24"/>
           <w:lang w:val="en-US"/>
         </w:rPr>
-        <w:t>Refer to Herault?</w:t>
+        <w:t xml:space="preserve">Refer to </w:t>
+      </w:r>
+      <w:proofErr w:type="spellStart"/>
+      <w:r>
+        <w:rPr>
+          <w:rFonts w:ascii="Arial" w:hAnsi="Arial" w:cs="Arial"/>
+          <w:sz w:val="24"/>
+          <w:szCs w:val="24"/>
+          <w:lang w:val="en-US"/>
+        </w:rPr>
+        <w:t>Herault</w:t>
+      </w:r>
+      <w:proofErr w:type="spellEnd"/>
+      <w:r>
+        <w:rPr>
+          <w:rFonts w:ascii="Arial" w:hAnsi="Arial" w:cs="Arial"/>
+          <w:sz w:val="24"/>
+          <w:szCs w:val="24"/>
+          <w:lang w:val="en-US"/>
+        </w:rPr>
+        <w:t>?</w:t>
+      </w:r>
+    </w:p>
+    <w:p>
+      <w:pPr>
+        <w:pStyle w:val="ListParagraph"/>
+        <w:numPr>
+          <w:ilvl w:val="0"/>
+          <w:numId w:val="4"/>
+        </w:numPr>
+        <w:spacing w:line="360" w:lineRule="auto"/>
+        <w:jc w:val="both"/>
+        <w:rPr>
+          <w:rFonts w:ascii="Arial" w:hAnsi="Arial" w:cs="Arial"/>
+          <w:b/>
+          <w:bCs/>
+          <w:sz w:val="24"/>
+          <w:szCs w:val="24"/>
+          <w:lang w:val="en-US"/>
+        </w:rPr>
+      </w:pPr>
+      <w:r>
+        <w:rPr>
+          <w:rFonts w:ascii="Arial" w:hAnsi="Arial" w:cs="Arial"/>
+          <w:sz w:val="24"/>
+          <w:szCs w:val="24"/>
+          <w:lang w:val="en-US"/>
+        </w:rPr>
+        <w:t>How does pySCENIC work?</w:t>
       </w:r>
     </w:p>
     <w:p>
@@ -469,7 +550,27 @@
           <w:szCs w:val="24"/>
           <w:lang w:val="en-US"/>
         </w:rPr>
-        <w:t xml:space="preserve"> (scRNA-seq)</w:t>
+        <w:t xml:space="preserve"> (</w:t>
+      </w:r>
+      <w:proofErr w:type="spellStart"/>
+      <w:r>
+        <w:rPr>
+          <w:rFonts w:ascii="Arial" w:hAnsi="Arial" w:cs="Arial"/>
+          <w:sz w:val="24"/>
+          <w:szCs w:val="24"/>
+          <w:lang w:val="en-US"/>
+        </w:rPr>
+        <w:t>scRNA</w:t>
+      </w:r>
+      <w:proofErr w:type="spellEnd"/>
+      <w:r>
+        <w:rPr>
+          <w:rFonts w:ascii="Arial" w:hAnsi="Arial" w:cs="Arial"/>
+          <w:sz w:val="24"/>
+          <w:szCs w:val="24"/>
+          <w:lang w:val="en-US"/>
+        </w:rPr>
+        <w:t>-seq)</w:t>
       </w:r>
       <w:r>
         <w:rPr>
@@ -541,6 +642,24 @@
           <w:szCs w:val="24"/>
           <w:lang w:val="en-US"/>
         </w:rPr>
+        <w:t>T</w:t>
+      </w:r>
+      <w:r>
+        <w:rPr>
+          <w:rFonts w:ascii="Arial" w:hAnsi="Arial" w:cs="Arial"/>
+          <w:sz w:val="24"/>
+          <w:szCs w:val="24"/>
+          <w:lang w:val="en-US"/>
+        </w:rPr>
+        <w:t xml:space="preserve">here are three different cell types: memory, transitional and exhausted. </w:t>
+      </w:r>
+      <w:r>
+        <w:rPr>
+          <w:rFonts w:ascii="Arial" w:hAnsi="Arial" w:cs="Arial"/>
+          <w:sz w:val="24"/>
+          <w:szCs w:val="24"/>
+          <w:lang w:val="en-US"/>
+        </w:rPr>
         <w:t>Genes</w:t>
       </w:r>
       <w:r>
@@ -719,7 +838,47 @@
           <w:szCs w:val="24"/>
           <w:lang w:val="en-US"/>
         </w:rPr>
-        <w:t>Some differences in nomenclature between our scRNA-seq data and Boulori paper network were identified</w:t>
+        <w:t xml:space="preserve">Some differences in nomenclature between our </w:t>
+      </w:r>
+      <w:proofErr w:type="spellStart"/>
+      <w:r>
+        <w:rPr>
+          <w:rFonts w:ascii="Arial" w:hAnsi="Arial" w:cs="Arial"/>
+          <w:sz w:val="24"/>
+          <w:szCs w:val="24"/>
+          <w:lang w:val="en-US"/>
+        </w:rPr>
+        <w:t>scRNA</w:t>
+      </w:r>
+      <w:proofErr w:type="spellEnd"/>
+      <w:r>
+        <w:rPr>
+          <w:rFonts w:ascii="Arial" w:hAnsi="Arial" w:cs="Arial"/>
+          <w:sz w:val="24"/>
+          <w:szCs w:val="24"/>
+          <w:lang w:val="en-US"/>
+        </w:rPr>
+        <w:t xml:space="preserve">-seq data and </w:t>
+      </w:r>
+      <w:proofErr w:type="spellStart"/>
+      <w:r>
+        <w:rPr>
+          <w:rFonts w:ascii="Arial" w:hAnsi="Arial" w:cs="Arial"/>
+          <w:sz w:val="24"/>
+          <w:szCs w:val="24"/>
+          <w:lang w:val="en-US"/>
+        </w:rPr>
+        <w:t>Boulori</w:t>
+      </w:r>
+      <w:proofErr w:type="spellEnd"/>
+      <w:r>
+        <w:rPr>
+          <w:rFonts w:ascii="Arial" w:hAnsi="Arial" w:cs="Arial"/>
+          <w:sz w:val="24"/>
+          <w:szCs w:val="24"/>
+          <w:lang w:val="en-US"/>
+        </w:rPr>
+        <w:t xml:space="preserve"> paper network were identified</w:t>
       </w:r>
       <w:r>
         <w:rPr>
@@ -878,7 +1037,27 @@
           <w:szCs w:val="24"/>
           <w:lang w:val="en-US"/>
         </w:rPr>
-        <w:t xml:space="preserve">composition of a regulon and regulon activity in studied cells. In order to obtain more robust regulons and interactions a total amount of 50 </w:t>
+        <w:t xml:space="preserve">composition of a regulon and regulon activity in studied cells. </w:t>
+      </w:r>
+      <w:proofErr w:type="gramStart"/>
+      <w:r>
+        <w:rPr>
+          <w:rFonts w:ascii="Arial" w:hAnsi="Arial" w:cs="Arial"/>
+          <w:sz w:val="24"/>
+          <w:szCs w:val="24"/>
+          <w:lang w:val="en-US"/>
+        </w:rPr>
+        <w:t>In order to</w:t>
+      </w:r>
+      <w:proofErr w:type="gramEnd"/>
+      <w:r>
+        <w:rPr>
+          <w:rFonts w:ascii="Arial" w:hAnsi="Arial" w:cs="Arial"/>
+          <w:sz w:val="24"/>
+          <w:szCs w:val="24"/>
+          <w:lang w:val="en-US"/>
+        </w:rPr>
+        <w:t xml:space="preserve"> obtain more robust regulons and interactions a total amount of 50 </w:t>
       </w:r>
       <w:r>
         <w:rPr>
@@ -1126,7 +1305,25 @@
           <w:szCs w:val="24"/>
           <w:lang w:val="en-US"/>
         </w:rPr>
-        <w:t xml:space="preserve">identified </w:t>
+        <w:t>identified</w:t>
+      </w:r>
+      <w:r>
+        <w:rPr>
+          <w:rFonts w:ascii="Arial" w:hAnsi="Arial" w:cs="Arial"/>
+          <w:sz w:val="24"/>
+          <w:szCs w:val="24"/>
+          <w:lang w:val="en-US"/>
+        </w:rPr>
+        <w:t xml:space="preserve"> 353</w:t>
+      </w:r>
+      <w:r>
+        <w:rPr>
+          <w:rFonts w:ascii="Arial" w:hAnsi="Arial" w:cs="Arial"/>
+          <w:sz w:val="24"/>
+          <w:szCs w:val="24"/>
+          <w:lang w:val="en-US"/>
+        </w:rPr>
+        <w:t xml:space="preserve"> </w:t>
       </w:r>
       <w:r>
         <w:rPr>
@@ -1215,6 +1412,7 @@
         </w:rPr>
         <w:t xml:space="preserve">The </w:t>
       </w:r>
+      <w:proofErr w:type="spellStart"/>
       <w:r>
         <w:rPr>
           <w:rFonts w:ascii="Arial" w:hAnsi="Arial" w:cs="Arial"/>
@@ -1224,6 +1422,7 @@
         </w:rPr>
         <w:t>RcisTarget</w:t>
       </w:r>
+      <w:proofErr w:type="spellEnd"/>
       <w:r>
         <w:rPr>
           <w:rFonts w:ascii="Arial" w:hAnsi="Arial" w:cs="Arial"/>
@@ -1294,7 +1493,17 @@
           <w:szCs w:val="24"/>
           <w:lang w:val="en-US"/>
         </w:rPr>
-        <w:t xml:space="preserve">, which </w:t>
+        <w:t xml:space="preserve">, </w:t>
+      </w:r>
+      <w:r>
+        <w:rPr>
+          <w:rFonts w:ascii="Arial" w:hAnsi="Arial" w:cs="Arial"/>
+          <w:sz w:val="24"/>
+          <w:szCs w:val="24"/>
+          <w:lang w:val="en-US"/>
+        </w:rPr>
+        <w:lastRenderedPageBreak/>
+        <w:t xml:space="preserve">which </w:t>
       </w:r>
       <w:r>
         <w:rPr>
@@ -1371,6 +1580,994 @@
           <w:lang w:val="en-US"/>
         </w:rPr>
       </w:pPr>
+    </w:p>
+    <w:p>
+      <w:pPr>
+        <w:spacing w:line="360" w:lineRule="auto"/>
+        <w:jc w:val="both"/>
+        <w:rPr>
+          <w:rFonts w:ascii="Arial" w:hAnsi="Arial" w:cs="Arial"/>
+          <w:sz w:val="24"/>
+          <w:szCs w:val="24"/>
+          <w:lang w:val="en-US"/>
+        </w:rPr>
+      </w:pPr>
+      <w:r>
+        <w:rPr>
+          <w:rFonts w:ascii="Arial" w:hAnsi="Arial" w:cs="Arial"/>
+          <w:sz w:val="24"/>
+          <w:szCs w:val="24"/>
+          <w:lang w:val="en-US"/>
+        </w:rPr>
+        <w:t xml:space="preserve">To reduce the scope of interactions to be analyzed, only interactions that appeared in 40 or more </w:t>
+      </w:r>
+      <w:r>
+        <w:rPr>
+          <w:rFonts w:ascii="Arial" w:hAnsi="Arial" w:cs="Arial"/>
+          <w:sz w:val="24"/>
+          <w:szCs w:val="24"/>
+          <w:lang w:val="en-US"/>
+        </w:rPr>
+        <w:t xml:space="preserve">pySCENIC </w:t>
+      </w:r>
+      <w:r>
+        <w:rPr>
+          <w:rFonts w:ascii="Arial" w:hAnsi="Arial" w:cs="Arial"/>
+          <w:sz w:val="24"/>
+          <w:szCs w:val="24"/>
+          <w:lang w:val="en-US"/>
+        </w:rPr>
+        <w:t>runs (80% of the runs</w:t>
+      </w:r>
+      <w:r>
+        <w:rPr>
+          <w:rFonts w:ascii="Arial" w:hAnsi="Arial" w:cs="Arial"/>
+          <w:sz w:val="24"/>
+          <w:szCs w:val="24"/>
+          <w:lang w:val="en-US"/>
+        </w:rPr>
+        <w:t>) were kept. Consequently</w:t>
+      </w:r>
+      <w:r>
+        <w:rPr>
+          <w:rFonts w:ascii="Arial" w:hAnsi="Arial" w:cs="Arial"/>
+          <w:sz w:val="24"/>
+          <w:szCs w:val="24"/>
+          <w:lang w:val="en-US"/>
+        </w:rPr>
+        <w:t xml:space="preserve">, </w:t>
+      </w:r>
+      <w:r>
+        <w:rPr>
+          <w:rFonts w:ascii="Arial" w:hAnsi="Arial" w:cs="Arial"/>
+          <w:sz w:val="24"/>
+          <w:szCs w:val="24"/>
+          <w:lang w:val="en-US"/>
+        </w:rPr>
+        <w:t>641 interactions</w:t>
+      </w:r>
+      <w:r>
+        <w:rPr>
+          <w:rFonts w:ascii="Arial" w:hAnsi="Arial" w:cs="Arial"/>
+          <w:sz w:val="24"/>
+          <w:szCs w:val="24"/>
+          <w:lang w:val="en-US"/>
+        </w:rPr>
+        <w:t xml:space="preserve"> among 251 TFs</w:t>
+      </w:r>
+      <w:r>
+        <w:rPr>
+          <w:rFonts w:ascii="Arial" w:hAnsi="Arial" w:cs="Arial"/>
+          <w:sz w:val="24"/>
+          <w:szCs w:val="24"/>
+          <w:lang w:val="en-US"/>
+        </w:rPr>
+        <w:t xml:space="preserve"> were left.</w:t>
+      </w:r>
+    </w:p>
+    <w:p>
+      <w:pPr>
+        <w:spacing w:line="360" w:lineRule="auto"/>
+        <w:jc w:val="both"/>
+        <w:rPr>
+          <w:rFonts w:ascii="Arial" w:hAnsi="Arial" w:cs="Arial"/>
+          <w:sz w:val="24"/>
+          <w:szCs w:val="24"/>
+          <w:lang w:val="en-US"/>
+        </w:rPr>
+      </w:pPr>
+    </w:p>
+    <w:p>
+      <w:pPr>
+        <w:spacing w:line="360" w:lineRule="auto"/>
+        <w:jc w:val="both"/>
+        <w:rPr>
+          <w:rFonts w:ascii="Arial" w:hAnsi="Arial" w:cs="Arial"/>
+          <w:sz w:val="24"/>
+          <w:szCs w:val="24"/>
+          <w:lang w:val="en-US"/>
+        </w:rPr>
+      </w:pPr>
+      <w:r>
+        <w:rPr>
+          <w:rFonts w:ascii="Arial" w:hAnsi="Arial" w:cs="Arial"/>
+          <w:sz w:val="24"/>
+          <w:szCs w:val="24"/>
+          <w:lang w:val="en-US"/>
+        </w:rPr>
+        <w:t>For these interactions NIS score</w:t>
+      </w:r>
+      <w:r>
+        <w:rPr>
+          <w:rFonts w:ascii="Arial" w:hAnsi="Arial" w:cs="Arial"/>
+          <w:sz w:val="24"/>
+          <w:szCs w:val="24"/>
+          <w:lang w:val="en-US"/>
+        </w:rPr>
+        <w:t xml:space="preserve"> was calculated</w:t>
+      </w:r>
+      <w:r>
+        <w:rPr>
+          <w:rFonts w:ascii="Arial" w:hAnsi="Arial" w:cs="Arial"/>
+          <w:sz w:val="24"/>
+          <w:szCs w:val="24"/>
+          <w:lang w:val="en-US"/>
+        </w:rPr>
+        <w:t xml:space="preserve">, where for a target gene t with j regulators r all </w:t>
+      </w:r>
+      <w:r>
+        <w:rPr>
+          <w:rFonts w:ascii="Arial" w:hAnsi="Arial" w:cs="Arial"/>
+          <w:sz w:val="24"/>
+          <w:szCs w:val="24"/>
+          <w:lang w:val="en-US"/>
+        </w:rPr>
+        <w:t xml:space="preserve">j regulators are </w:t>
+      </w:r>
+      <w:r>
+        <w:rPr>
+          <w:rFonts w:ascii="Arial" w:hAnsi="Arial" w:cs="Arial"/>
+          <w:sz w:val="24"/>
+          <w:szCs w:val="24"/>
+          <w:lang w:val="en-US"/>
+        </w:rPr>
+        <w:t>considered.</w:t>
+      </w:r>
+    </w:p>
+    <w:p>
+      <w:pPr>
+        <w:spacing w:line="360" w:lineRule="auto"/>
+        <w:jc w:val="center"/>
+        <w:rPr>
+          <w:rFonts w:ascii="Arial" w:hAnsi="Arial" w:cs="Arial"/>
+          <w:b/>
+          <w:bCs/>
+          <w:sz w:val="24"/>
+          <w:szCs w:val="24"/>
+          <w:lang w:val="en-US"/>
+        </w:rPr>
+      </w:pPr>
+      <w:r>
+        <w:rPr>
+          <w:rFonts w:ascii="Arial" w:hAnsi="Arial" w:cs="Arial"/>
+          <w:b/>
+          <w:bCs/>
+          <w:sz w:val="24"/>
+          <w:szCs w:val="24"/>
+          <w:lang w:val="en-US"/>
+        </w:rPr>
+        <w:t>NIS(</w:t>
+      </w:r>
+      <w:proofErr w:type="spellStart"/>
+      <w:r>
+        <w:rPr>
+          <w:rFonts w:ascii="Arial" w:hAnsi="Arial" w:cs="Arial"/>
+          <w:b/>
+          <w:bCs/>
+          <w:sz w:val="24"/>
+          <w:szCs w:val="24"/>
+          <w:lang w:val="en-US"/>
+        </w:rPr>
+        <w:t>r</w:t>
+      </w:r>
+      <w:r>
+        <w:rPr>
+          <w:rFonts w:ascii="Arial" w:hAnsi="Arial" w:cs="Arial"/>
+          <w:b/>
+          <w:bCs/>
+          <w:sz w:val="24"/>
+          <w:szCs w:val="24"/>
+          <w:vertAlign w:val="subscript"/>
+          <w:lang w:val="en-US"/>
+        </w:rPr>
+        <w:t>i</w:t>
+      </w:r>
+      <w:proofErr w:type="spellEnd"/>
+      <w:r>
+        <w:rPr>
+          <w:rFonts w:ascii="Arial" w:hAnsi="Arial" w:cs="Arial"/>
+          <w:b/>
+          <w:bCs/>
+          <w:sz w:val="24"/>
+          <w:szCs w:val="24"/>
+          <w:lang w:val="en-US"/>
+        </w:rPr>
+        <w:t>, t) = IS(</w:t>
+      </w:r>
+      <w:proofErr w:type="spellStart"/>
+      <w:r>
+        <w:rPr>
+          <w:rFonts w:ascii="Arial" w:hAnsi="Arial" w:cs="Arial"/>
+          <w:b/>
+          <w:bCs/>
+          <w:sz w:val="24"/>
+          <w:szCs w:val="24"/>
+          <w:lang w:val="en-US"/>
+        </w:rPr>
+        <w:t>r</w:t>
+      </w:r>
+      <w:r>
+        <w:rPr>
+          <w:rFonts w:ascii="Arial" w:hAnsi="Arial" w:cs="Arial"/>
+          <w:b/>
+          <w:bCs/>
+          <w:sz w:val="24"/>
+          <w:szCs w:val="24"/>
+          <w:vertAlign w:val="subscript"/>
+          <w:lang w:val="en-US"/>
+        </w:rPr>
+        <w:t>i</w:t>
+      </w:r>
+      <w:proofErr w:type="spellEnd"/>
+      <w:r>
+        <w:rPr>
+          <w:rFonts w:ascii="Arial" w:hAnsi="Arial" w:cs="Arial"/>
+          <w:b/>
+          <w:bCs/>
+          <w:sz w:val="24"/>
+          <w:szCs w:val="24"/>
+          <w:lang w:val="en-US"/>
+        </w:rPr>
+        <w:t>, t)/SUM((</w:t>
+      </w:r>
+      <w:proofErr w:type="spellStart"/>
+      <w:r>
+        <w:rPr>
+          <w:rFonts w:ascii="Arial" w:hAnsi="Arial" w:cs="Arial"/>
+          <w:b/>
+          <w:bCs/>
+          <w:sz w:val="24"/>
+          <w:szCs w:val="24"/>
+          <w:lang w:val="en-US"/>
+        </w:rPr>
+        <w:t>r</w:t>
+      </w:r>
+      <w:r>
+        <w:rPr>
+          <w:rFonts w:ascii="Arial" w:hAnsi="Arial" w:cs="Arial"/>
+          <w:b/>
+          <w:bCs/>
+          <w:sz w:val="24"/>
+          <w:szCs w:val="24"/>
+          <w:vertAlign w:val="subscript"/>
+          <w:lang w:val="en-US"/>
+        </w:rPr>
+        <w:t>j</w:t>
+      </w:r>
+      <w:proofErr w:type="spellEnd"/>
+      <w:r>
+        <w:rPr>
+          <w:rFonts w:ascii="Arial" w:hAnsi="Arial" w:cs="Arial"/>
+          <w:b/>
+          <w:bCs/>
+          <w:sz w:val="24"/>
+          <w:szCs w:val="24"/>
+          <w:lang w:val="en-US"/>
+        </w:rPr>
+        <w:t>, t))</w:t>
+      </w:r>
+    </w:p>
+    <w:p>
+      <w:pPr>
+        <w:spacing w:line="360" w:lineRule="auto"/>
+        <w:jc w:val="both"/>
+        <w:rPr>
+          <w:rFonts w:ascii="Arial" w:hAnsi="Arial" w:cs="Arial"/>
+          <w:sz w:val="24"/>
+          <w:szCs w:val="24"/>
+          <w:lang w:val="en-US"/>
+        </w:rPr>
+      </w:pPr>
+      <w:r>
+        <w:rPr>
+          <w:rFonts w:ascii="Arial" w:hAnsi="Arial" w:cs="Arial"/>
+          <w:sz w:val="24"/>
+          <w:szCs w:val="24"/>
+          <w:lang w:val="en-US"/>
+        </w:rPr>
+        <w:t>IS(</w:t>
+      </w:r>
+      <w:proofErr w:type="spellStart"/>
+      <w:r>
+        <w:rPr>
+          <w:rFonts w:ascii="Arial" w:hAnsi="Arial" w:cs="Arial"/>
+          <w:sz w:val="24"/>
+          <w:szCs w:val="24"/>
+          <w:lang w:val="en-US"/>
+        </w:rPr>
+        <w:t>r</w:t>
+      </w:r>
+      <w:r>
+        <w:rPr>
+          <w:rFonts w:ascii="Arial" w:hAnsi="Arial" w:cs="Arial"/>
+          <w:sz w:val="24"/>
+          <w:szCs w:val="24"/>
+          <w:vertAlign w:val="subscript"/>
+          <w:lang w:val="en-US"/>
+        </w:rPr>
+        <w:t>i</w:t>
+      </w:r>
+      <w:proofErr w:type="spellEnd"/>
+      <w:r>
+        <w:rPr>
+          <w:rFonts w:ascii="Arial" w:hAnsi="Arial" w:cs="Arial"/>
+          <w:sz w:val="24"/>
+          <w:szCs w:val="24"/>
+          <w:lang w:val="en-US"/>
+        </w:rPr>
+        <w:t xml:space="preserve">, t) </w:t>
+      </w:r>
+      <w:r>
+        <w:rPr>
+          <w:rFonts w:ascii="Arial" w:hAnsi="Arial" w:cs="Arial"/>
+          <w:sz w:val="24"/>
+          <w:szCs w:val="24"/>
+          <w:lang w:val="en-US"/>
+        </w:rPr>
+        <w:t>is an average of all the importance</w:t>
+      </w:r>
+      <w:r>
+        <w:rPr>
+          <w:rFonts w:ascii="Arial" w:hAnsi="Arial" w:cs="Arial"/>
+          <w:sz w:val="24"/>
+          <w:szCs w:val="24"/>
+          <w:lang w:val="en-US"/>
+        </w:rPr>
+        <w:t xml:space="preserve"> scores for this</w:t>
+      </w:r>
+      <w:r>
+        <w:rPr>
+          <w:rFonts w:ascii="Arial" w:hAnsi="Arial" w:cs="Arial"/>
+          <w:sz w:val="24"/>
+          <w:szCs w:val="24"/>
+          <w:lang w:val="en-US"/>
+        </w:rPr>
+        <w:t xml:space="preserve"> interaction </w:t>
+      </w:r>
+      <w:r>
+        <w:rPr>
+          <w:rFonts w:ascii="Arial" w:hAnsi="Arial" w:cs="Arial"/>
+          <w:sz w:val="24"/>
+          <w:szCs w:val="24"/>
+          <w:lang w:val="en-US"/>
+        </w:rPr>
+        <w:t>from</w:t>
+      </w:r>
+      <w:r>
+        <w:rPr>
+          <w:rFonts w:ascii="Arial" w:hAnsi="Arial" w:cs="Arial"/>
+          <w:sz w:val="24"/>
+          <w:szCs w:val="24"/>
+          <w:lang w:val="en-US"/>
+        </w:rPr>
+        <w:t xml:space="preserve"> grnboost2 </w:t>
+      </w:r>
+      <w:r>
+        <w:rPr>
+          <w:rFonts w:ascii="Arial" w:hAnsi="Arial" w:cs="Arial"/>
+          <w:sz w:val="24"/>
+          <w:szCs w:val="24"/>
+          <w:lang w:val="en-US"/>
+        </w:rPr>
+        <w:t xml:space="preserve">pySCENIC </w:t>
+      </w:r>
+      <w:r>
+        <w:rPr>
+          <w:rFonts w:ascii="Arial" w:hAnsi="Arial" w:cs="Arial"/>
+          <w:sz w:val="24"/>
+          <w:szCs w:val="24"/>
+          <w:lang w:val="en-US"/>
+        </w:rPr>
+        <w:t>output file</w:t>
+      </w:r>
+      <w:r>
+        <w:rPr>
+          <w:rFonts w:ascii="Arial" w:hAnsi="Arial" w:cs="Arial"/>
+          <w:sz w:val="24"/>
+          <w:szCs w:val="24"/>
+          <w:lang w:val="en-US"/>
+        </w:rPr>
+        <w:t>s</w:t>
+      </w:r>
+      <w:r>
+        <w:rPr>
+          <w:rFonts w:ascii="Arial" w:hAnsi="Arial" w:cs="Arial"/>
+          <w:sz w:val="24"/>
+          <w:szCs w:val="24"/>
+          <w:lang w:val="en-US"/>
+        </w:rPr>
+        <w:t xml:space="preserve"> multiplied by the</w:t>
+      </w:r>
+      <w:r>
+        <w:rPr>
+          <w:rFonts w:ascii="Arial" w:hAnsi="Arial" w:cs="Arial"/>
+          <w:sz w:val="24"/>
+          <w:szCs w:val="24"/>
+          <w:lang w:val="en-US"/>
+        </w:rPr>
+        <w:t xml:space="preserve"> number of pySCENIC runs</w:t>
+      </w:r>
+      <w:r>
+        <w:rPr>
+          <w:rFonts w:ascii="Arial" w:hAnsi="Arial" w:cs="Arial"/>
+          <w:sz w:val="24"/>
+          <w:szCs w:val="24"/>
+          <w:lang w:val="en-US"/>
+        </w:rPr>
+        <w:t xml:space="preserve">, in which </w:t>
+      </w:r>
+      <w:r>
+        <w:rPr>
+          <w:rFonts w:ascii="Arial" w:hAnsi="Arial" w:cs="Arial"/>
+          <w:sz w:val="24"/>
+          <w:szCs w:val="24"/>
+          <w:lang w:val="en-US"/>
+        </w:rPr>
+        <w:t xml:space="preserve">interaction from </w:t>
+      </w:r>
+      <w:proofErr w:type="spellStart"/>
+      <w:r>
+        <w:rPr>
+          <w:rFonts w:ascii="Arial" w:hAnsi="Arial" w:cs="Arial"/>
+          <w:sz w:val="24"/>
+          <w:szCs w:val="24"/>
+          <w:lang w:val="en-US"/>
+        </w:rPr>
+        <w:t>r</w:t>
+      </w:r>
+      <w:r>
+        <w:rPr>
+          <w:rFonts w:ascii="Arial" w:hAnsi="Arial" w:cs="Arial"/>
+          <w:sz w:val="24"/>
+          <w:szCs w:val="24"/>
+          <w:vertAlign w:val="subscript"/>
+          <w:lang w:val="en-US"/>
+        </w:rPr>
+        <w:t>i</w:t>
+      </w:r>
+      <w:proofErr w:type="spellEnd"/>
+      <w:r>
+        <w:rPr>
+          <w:rFonts w:ascii="Arial" w:hAnsi="Arial" w:cs="Arial"/>
+          <w:sz w:val="24"/>
+          <w:szCs w:val="24"/>
+          <w:lang w:val="en-US"/>
+        </w:rPr>
+        <w:t>, to t was identified.</w:t>
+      </w:r>
+      <w:r>
+        <w:rPr>
+          <w:rFonts w:ascii="Arial" w:hAnsi="Arial" w:cs="Arial"/>
+          <w:sz w:val="24"/>
+          <w:szCs w:val="24"/>
+          <w:lang w:val="en-US"/>
+        </w:rPr>
+        <w:t xml:space="preserve"> NIS allows t</w:t>
+      </w:r>
+      <w:r>
+        <w:rPr>
+          <w:rFonts w:ascii="Arial" w:hAnsi="Arial" w:cs="Arial"/>
+          <w:sz w:val="24"/>
+          <w:szCs w:val="24"/>
+          <w:lang w:val="en-US"/>
+        </w:rPr>
+        <w:t xml:space="preserve">o give more relevancy to interactions that are recovered more frequently and therefore is an option </w:t>
+      </w:r>
+      <w:r>
+        <w:rPr>
+          <w:rFonts w:ascii="Arial" w:hAnsi="Arial" w:cs="Arial"/>
+          <w:sz w:val="24"/>
+          <w:szCs w:val="24"/>
+          <w:lang w:val="en-US"/>
+        </w:rPr>
+        <w:t>for</w:t>
+      </w:r>
+      <w:r>
+        <w:rPr>
+          <w:rFonts w:ascii="Arial" w:hAnsi="Arial" w:cs="Arial"/>
+          <w:sz w:val="24"/>
+          <w:szCs w:val="24"/>
+          <w:lang w:val="en-US"/>
+        </w:rPr>
+        <w:t xml:space="preserve"> </w:t>
+      </w:r>
+      <w:r>
+        <w:rPr>
+          <w:rFonts w:ascii="Arial" w:hAnsi="Arial" w:cs="Arial"/>
+          <w:sz w:val="24"/>
+          <w:szCs w:val="24"/>
+          <w:lang w:val="en-US"/>
+        </w:rPr>
+        <w:t>weight</w:t>
+      </w:r>
+      <w:r>
+        <w:rPr>
+          <w:rFonts w:ascii="Arial" w:hAnsi="Arial" w:cs="Arial"/>
+          <w:sz w:val="24"/>
+          <w:szCs w:val="24"/>
+          <w:lang w:val="en-US"/>
+        </w:rPr>
+        <w:t>ing</w:t>
+      </w:r>
+      <w:r>
+        <w:rPr>
+          <w:rFonts w:ascii="Arial" w:hAnsi="Arial" w:cs="Arial"/>
+          <w:sz w:val="24"/>
+          <w:szCs w:val="24"/>
+          <w:lang w:val="en-US"/>
+        </w:rPr>
+        <w:t xml:space="preserve"> them.</w:t>
+      </w:r>
+      <w:r>
+        <w:rPr>
+          <w:rFonts w:ascii="Arial" w:hAnsi="Arial" w:cs="Arial"/>
+          <w:sz w:val="24"/>
+          <w:szCs w:val="24"/>
+          <w:lang w:val="en-US"/>
+        </w:rPr>
+        <w:t xml:space="preserve"> </w:t>
+      </w:r>
+    </w:p>
+    <w:p>
+      <w:pPr>
+        <w:spacing w:line="360" w:lineRule="auto"/>
+        <w:jc w:val="both"/>
+        <w:rPr>
+          <w:rFonts w:ascii="Arial" w:hAnsi="Arial" w:cs="Arial"/>
+          <w:sz w:val="24"/>
+          <w:szCs w:val="24"/>
+          <w:lang w:val="en-US"/>
+        </w:rPr>
+      </w:pPr>
+    </w:p>
+    <w:p>
+      <w:pPr>
+        <w:spacing w:line="360" w:lineRule="auto"/>
+        <w:jc w:val="both"/>
+        <w:rPr>
+          <w:rFonts w:ascii="Arial" w:hAnsi="Arial" w:cs="Arial"/>
+          <w:b/>
+          <w:bCs/>
+          <w:sz w:val="24"/>
+          <w:szCs w:val="24"/>
+          <w:lang w:val="en-US"/>
+        </w:rPr>
+      </w:pPr>
+      <w:r>
+        <w:rPr>
+          <w:rFonts w:ascii="Arial" w:hAnsi="Arial" w:cs="Arial"/>
+          <w:b/>
+          <w:bCs/>
+          <w:sz w:val="24"/>
+          <w:szCs w:val="24"/>
+          <w:lang w:val="en-US"/>
+        </w:rPr>
+        <w:t>pySCENIC</w:t>
+      </w:r>
+      <w:r>
+        <w:rPr>
+          <w:rFonts w:ascii="Arial" w:hAnsi="Arial" w:cs="Arial"/>
+          <w:sz w:val="24"/>
+          <w:szCs w:val="24"/>
+          <w:lang w:val="en-US"/>
+        </w:rPr>
+        <w:t xml:space="preserve"> </w:t>
+      </w:r>
+      <w:r>
+        <w:rPr>
+          <w:rFonts w:ascii="Arial" w:hAnsi="Arial" w:cs="Arial"/>
+          <w:b/>
+          <w:bCs/>
+          <w:sz w:val="24"/>
+          <w:szCs w:val="24"/>
+          <w:lang w:val="en-US"/>
+        </w:rPr>
+        <w:t>interactions confirmation</w:t>
+      </w:r>
+      <w:r>
+        <w:rPr>
+          <w:rFonts w:ascii="Arial" w:hAnsi="Arial" w:cs="Arial"/>
+          <w:b/>
+          <w:bCs/>
+          <w:sz w:val="24"/>
+          <w:szCs w:val="24"/>
+          <w:lang w:val="en-US"/>
+        </w:rPr>
+        <w:t>: 373</w:t>
+      </w:r>
+    </w:p>
+    <w:p>
+      <w:pPr>
+        <w:spacing w:line="360" w:lineRule="auto"/>
+        <w:jc w:val="both"/>
+        <w:rPr>
+          <w:rFonts w:ascii="Arial" w:hAnsi="Arial" w:cs="Arial"/>
+          <w:sz w:val="24"/>
+          <w:szCs w:val="24"/>
+          <w:lang w:val="en-US"/>
+        </w:rPr>
+      </w:pPr>
+      <w:r>
+        <w:rPr>
+          <w:rFonts w:ascii="Arial" w:hAnsi="Arial" w:cs="Arial"/>
+          <w:sz w:val="24"/>
+          <w:szCs w:val="24"/>
+          <w:lang w:val="en-US"/>
+        </w:rPr>
+        <w:t xml:space="preserve">Various literature sources were considered to validate </w:t>
+      </w:r>
+      <w:r>
+        <w:rPr>
+          <w:rFonts w:ascii="Arial" w:hAnsi="Arial" w:cs="Arial"/>
+          <w:sz w:val="24"/>
+          <w:szCs w:val="24"/>
+          <w:lang w:val="en-US"/>
+        </w:rPr>
+        <w:t>pySCENIC</w:t>
+      </w:r>
+      <w:r>
+        <w:rPr>
+          <w:rFonts w:ascii="Arial" w:hAnsi="Arial" w:cs="Arial"/>
+          <w:sz w:val="24"/>
+          <w:szCs w:val="24"/>
+          <w:lang w:val="en-US"/>
+        </w:rPr>
+        <w:t xml:space="preserve"> interactions. In this project</w:t>
+      </w:r>
+      <w:r>
+        <w:rPr>
+          <w:rFonts w:ascii="Arial" w:hAnsi="Arial" w:cs="Arial"/>
+          <w:sz w:val="24"/>
+          <w:szCs w:val="24"/>
+          <w:lang w:val="en-US"/>
+        </w:rPr>
+        <w:t xml:space="preserve"> databases </w:t>
+      </w:r>
+      <w:proofErr w:type="spellStart"/>
+      <w:r>
+        <w:rPr>
+          <w:rFonts w:ascii="Arial" w:hAnsi="Arial" w:cs="Arial"/>
+          <w:sz w:val="24"/>
+          <w:szCs w:val="24"/>
+          <w:lang w:val="en-US"/>
+        </w:rPr>
+        <w:t>Cistrome</w:t>
+      </w:r>
+      <w:proofErr w:type="spellEnd"/>
+      <w:r>
+        <w:rPr>
+          <w:rFonts w:ascii="Arial" w:hAnsi="Arial" w:cs="Arial"/>
+          <w:sz w:val="24"/>
+          <w:szCs w:val="24"/>
+          <w:lang w:val="en-US"/>
+        </w:rPr>
+        <w:t xml:space="preserve"> and Dorothea were chosen. Additionally, ATAC-seq data from patients who recovered from hepatitis C viral infection was used as another source of confirmation.</w:t>
+      </w:r>
+    </w:p>
+    <w:p>
+      <w:pPr>
+        <w:spacing w:line="360" w:lineRule="auto"/>
+        <w:jc w:val="both"/>
+        <w:rPr>
+          <w:rFonts w:ascii="Arial" w:hAnsi="Arial" w:cs="Arial"/>
+          <w:sz w:val="24"/>
+          <w:szCs w:val="24"/>
+          <w:lang w:val="en-US"/>
+        </w:rPr>
+      </w:pPr>
+    </w:p>
+    <w:p>
+      <w:pPr>
+        <w:spacing w:line="360" w:lineRule="auto"/>
+        <w:jc w:val="both"/>
+        <w:rPr>
+          <w:rFonts w:ascii="Arial" w:hAnsi="Arial" w:cs="Arial"/>
+          <w:sz w:val="24"/>
+          <w:szCs w:val="24"/>
+          <w:lang w:val="en-US"/>
+        </w:rPr>
+      </w:pPr>
+      <w:proofErr w:type="spellStart"/>
+      <w:r>
+        <w:rPr>
+          <w:rFonts w:ascii="Arial" w:hAnsi="Arial" w:cs="Arial"/>
+          <w:sz w:val="24"/>
+          <w:szCs w:val="24"/>
+          <w:lang w:val="en-US"/>
+        </w:rPr>
+        <w:t>Cistrome</w:t>
+      </w:r>
+      <w:proofErr w:type="spellEnd"/>
+    </w:p>
+    <w:p>
+      <w:pPr>
+        <w:spacing w:line="360" w:lineRule="auto"/>
+        <w:jc w:val="both"/>
+        <w:rPr>
+          <w:rFonts w:ascii="Arial" w:hAnsi="Arial" w:cs="Arial"/>
+          <w:sz w:val="24"/>
+          <w:szCs w:val="24"/>
+          <w:lang w:val="en-US"/>
+        </w:rPr>
+      </w:pPr>
+      <w:r>
+        <w:rPr>
+          <w:rFonts w:ascii="Arial" w:hAnsi="Arial" w:cs="Arial"/>
+          <w:sz w:val="24"/>
+          <w:szCs w:val="24"/>
+          <w:lang w:val="en-US"/>
+        </w:rPr>
+        <w:t xml:space="preserve">Out of all TFs presented in </w:t>
+      </w:r>
+      <w:proofErr w:type="spellStart"/>
+      <w:r>
+        <w:rPr>
+          <w:rFonts w:ascii="Arial" w:hAnsi="Arial" w:cs="Arial"/>
+          <w:sz w:val="24"/>
+          <w:szCs w:val="24"/>
+          <w:lang w:val="en-US"/>
+        </w:rPr>
+        <w:t>Cistrome</w:t>
+      </w:r>
+      <w:proofErr w:type="spellEnd"/>
+      <w:r>
+        <w:rPr>
+          <w:rFonts w:ascii="Arial" w:hAnsi="Arial" w:cs="Arial"/>
+          <w:sz w:val="24"/>
+          <w:szCs w:val="24"/>
+          <w:lang w:val="en-US"/>
+        </w:rPr>
+        <w:t xml:space="preserve"> database only the </w:t>
+      </w:r>
+      <w:r>
+        <w:rPr>
+          <w:rFonts w:ascii="Arial" w:hAnsi="Arial" w:cs="Arial"/>
+          <w:sz w:val="24"/>
+          <w:szCs w:val="24"/>
+          <w:lang w:val="en-US"/>
+        </w:rPr>
+        <w:t>ones</w:t>
+      </w:r>
+      <w:r>
+        <w:rPr>
+          <w:rFonts w:ascii="Arial" w:hAnsi="Arial" w:cs="Arial"/>
+          <w:sz w:val="24"/>
+          <w:szCs w:val="24"/>
+          <w:lang w:val="en-US"/>
+        </w:rPr>
+        <w:t xml:space="preserve"> that were classified as </w:t>
+      </w:r>
+      <w:r>
+        <w:rPr>
+          <w:rFonts w:ascii="Arial" w:hAnsi="Arial" w:cs="Arial"/>
+          <w:sz w:val="24"/>
+          <w:szCs w:val="24"/>
+          <w:lang w:val="en-US"/>
+        </w:rPr>
+        <w:t xml:space="preserve">“Blood” </w:t>
+      </w:r>
+      <w:r>
+        <w:rPr>
+          <w:rFonts w:ascii="Arial" w:hAnsi="Arial" w:cs="Arial"/>
+          <w:sz w:val="24"/>
+          <w:szCs w:val="24"/>
+          <w:lang w:val="en-US"/>
+        </w:rPr>
+        <w:t>in the</w:t>
+      </w:r>
+      <w:r>
+        <w:rPr>
+          <w:rFonts w:ascii="Arial" w:hAnsi="Arial" w:cs="Arial"/>
+          <w:sz w:val="24"/>
+          <w:szCs w:val="24"/>
+          <w:lang w:val="en-US"/>
+        </w:rPr>
+        <w:t xml:space="preserve"> tissue type </w:t>
+      </w:r>
+      <w:r>
+        <w:rPr>
+          <w:rFonts w:ascii="Arial" w:hAnsi="Arial" w:cs="Arial"/>
+          <w:sz w:val="24"/>
+          <w:szCs w:val="24"/>
+          <w:lang w:val="en-US"/>
+        </w:rPr>
+        <w:t xml:space="preserve">category </w:t>
+      </w:r>
+      <w:r>
+        <w:rPr>
+          <w:rFonts w:ascii="Arial" w:hAnsi="Arial" w:cs="Arial"/>
+          <w:sz w:val="24"/>
+          <w:szCs w:val="24"/>
+          <w:lang w:val="en-US"/>
+        </w:rPr>
+        <w:t xml:space="preserve">were picked from the </w:t>
+      </w:r>
+      <w:proofErr w:type="spellStart"/>
+      <w:r>
+        <w:rPr>
+          <w:rFonts w:ascii="Arial" w:hAnsi="Arial" w:cs="Arial"/>
+          <w:sz w:val="24"/>
+          <w:szCs w:val="24"/>
+          <w:lang w:val="en-US"/>
+        </w:rPr>
+        <w:t>Cistrome</w:t>
+      </w:r>
+      <w:proofErr w:type="spellEnd"/>
+      <w:r>
+        <w:rPr>
+          <w:rFonts w:ascii="Arial" w:hAnsi="Arial" w:cs="Arial"/>
+          <w:sz w:val="24"/>
+          <w:szCs w:val="24"/>
+          <w:lang w:val="en-US"/>
+        </w:rPr>
+        <w:t xml:space="preserve"> database for further analysis. </w:t>
+      </w:r>
+      <w:r>
+        <w:rPr>
+          <w:rFonts w:ascii="Arial" w:hAnsi="Arial" w:cs="Arial"/>
+          <w:sz w:val="24"/>
+          <w:szCs w:val="24"/>
+          <w:lang w:val="en-US"/>
+        </w:rPr>
+        <w:t xml:space="preserve">As the result, </w:t>
+      </w:r>
+      <w:r>
+        <w:rPr>
+          <w:rFonts w:ascii="Arial" w:hAnsi="Arial" w:cs="Arial"/>
+          <w:sz w:val="24"/>
+          <w:szCs w:val="24"/>
+          <w:lang w:val="en-US"/>
+        </w:rPr>
+        <w:t xml:space="preserve">a total of </w:t>
+      </w:r>
+      <w:r>
+        <w:rPr>
+          <w:rFonts w:ascii="Arial" w:hAnsi="Arial" w:cs="Arial"/>
+          <w:sz w:val="24"/>
+          <w:szCs w:val="24"/>
+          <w:lang w:val="en-US"/>
+        </w:rPr>
+        <w:t>23%</w:t>
+      </w:r>
+      <w:r>
+        <w:rPr>
+          <w:rFonts w:ascii="Arial" w:hAnsi="Arial" w:cs="Arial"/>
+          <w:sz w:val="24"/>
+          <w:szCs w:val="24"/>
+          <w:lang w:val="en-US"/>
+        </w:rPr>
+        <w:t xml:space="preserve"> </w:t>
+      </w:r>
+      <w:r>
+        <w:rPr>
+          <w:rFonts w:ascii="Arial" w:hAnsi="Arial" w:cs="Arial"/>
+          <w:sz w:val="24"/>
+          <w:szCs w:val="24"/>
+          <w:lang w:val="en-US"/>
+        </w:rPr>
+        <w:t xml:space="preserve">of </w:t>
+      </w:r>
+      <w:r>
+        <w:rPr>
+          <w:rFonts w:ascii="Arial" w:hAnsi="Arial" w:cs="Arial"/>
+          <w:sz w:val="24"/>
+          <w:szCs w:val="24"/>
+          <w:lang w:val="en-US"/>
+        </w:rPr>
+        <w:t xml:space="preserve">TFs from the pySCENIC subset were </w:t>
+      </w:r>
+      <w:r>
+        <w:rPr>
+          <w:rFonts w:ascii="Arial" w:hAnsi="Arial" w:cs="Arial"/>
+          <w:sz w:val="24"/>
+          <w:szCs w:val="24"/>
+          <w:lang w:val="en-US"/>
+        </w:rPr>
+        <w:t>selected (80 TFs</w:t>
+      </w:r>
+      <w:r>
+        <w:rPr>
+          <w:rFonts w:ascii="Arial" w:hAnsi="Arial" w:cs="Arial"/>
+          <w:sz w:val="24"/>
+          <w:szCs w:val="24"/>
+          <w:lang w:val="en-US"/>
+        </w:rPr>
+        <w:t>)</w:t>
+      </w:r>
+      <w:r>
+        <w:rPr>
+          <w:rFonts w:ascii="Arial" w:hAnsi="Arial" w:cs="Arial"/>
+          <w:sz w:val="24"/>
+          <w:szCs w:val="24"/>
+          <w:lang w:val="en-US"/>
+        </w:rPr>
+        <w:t xml:space="preserve">. For each TF 6000 best peaks according to the ranking in the files were </w:t>
+      </w:r>
+      <w:r>
+        <w:rPr>
+          <w:rFonts w:ascii="Arial" w:hAnsi="Arial" w:cs="Arial"/>
+          <w:sz w:val="24"/>
+          <w:szCs w:val="24"/>
+          <w:lang w:val="en-US"/>
+        </w:rPr>
+        <w:t>chosen</w:t>
+      </w:r>
+      <w:r>
+        <w:rPr>
+          <w:rFonts w:ascii="Arial" w:hAnsi="Arial" w:cs="Arial"/>
+          <w:sz w:val="24"/>
+          <w:szCs w:val="24"/>
+          <w:lang w:val="en-US"/>
+        </w:rPr>
+        <w:t xml:space="preserve">. Each of the peaks was expanded 1 kb in both directions </w:t>
+      </w:r>
+      <w:proofErr w:type="gramStart"/>
+      <w:r>
+        <w:rPr>
+          <w:rFonts w:ascii="Arial" w:hAnsi="Arial" w:cs="Arial"/>
+          <w:sz w:val="24"/>
+          <w:szCs w:val="24"/>
+          <w:lang w:val="en-US"/>
+        </w:rPr>
+        <w:t>in order to</w:t>
+      </w:r>
+      <w:proofErr w:type="gramEnd"/>
+      <w:r>
+        <w:rPr>
+          <w:rFonts w:ascii="Arial" w:hAnsi="Arial" w:cs="Arial"/>
+          <w:sz w:val="24"/>
+          <w:szCs w:val="24"/>
+          <w:lang w:val="en-US"/>
+        </w:rPr>
+        <w:t xml:space="preserve"> overlap </w:t>
+      </w:r>
+      <w:r>
+        <w:rPr>
+          <w:rFonts w:ascii="Arial" w:hAnsi="Arial" w:cs="Arial"/>
+          <w:sz w:val="24"/>
+          <w:szCs w:val="24"/>
+          <w:lang w:val="en-US"/>
+        </w:rPr>
+        <w:t xml:space="preserve">it with human genome. Human genes that would lie in this </w:t>
+      </w:r>
+      <w:r>
+        <w:rPr>
+          <w:rFonts w:ascii="Arial" w:hAnsi="Arial" w:cs="Arial"/>
+          <w:sz w:val="24"/>
+          <w:szCs w:val="24"/>
+          <w:lang w:val="en-US"/>
+        </w:rPr>
+        <w:t>extended</w:t>
+      </w:r>
+      <w:r>
+        <w:rPr>
+          <w:rFonts w:ascii="Arial" w:hAnsi="Arial" w:cs="Arial"/>
+          <w:sz w:val="24"/>
+          <w:szCs w:val="24"/>
+          <w:lang w:val="en-US"/>
+        </w:rPr>
+        <w:t xml:space="preserve"> window were </w:t>
+      </w:r>
       <w:r>
         <w:rPr>
           <w:rFonts w:ascii="Arial" w:hAnsi="Arial" w:cs="Arial"/>
@@ -1379,34 +2576,1459 @@
           <w:lang w:val="en-US"/>
         </w:rPr>
         <w:lastRenderedPageBreak/>
-        <w:t xml:space="preserve">To reduce the scope of interactions to be analyzed, only interactions that appeared in 40 or more </w:t>
-      </w:r>
-      <w:r>
-        <w:rPr>
-          <w:rFonts w:ascii="Arial" w:hAnsi="Arial" w:cs="Arial"/>
-          <w:sz w:val="24"/>
-          <w:szCs w:val="24"/>
-          <w:lang w:val="en-US"/>
-        </w:rPr>
-        <w:t xml:space="preserve">pySCENIC </w:t>
-      </w:r>
-      <w:r>
-        <w:rPr>
-          <w:rFonts w:ascii="Arial" w:hAnsi="Arial" w:cs="Arial"/>
-          <w:sz w:val="24"/>
-          <w:szCs w:val="24"/>
-          <w:lang w:val="en-US"/>
-        </w:rPr>
-        <w:t>runs (80% of the runs</w:t>
-      </w:r>
-      <w:r>
-        <w:rPr>
-          <w:rFonts w:ascii="Arial" w:hAnsi="Arial" w:cs="Arial"/>
-          <w:sz w:val="24"/>
-          <w:szCs w:val="24"/>
-          <w:lang w:val="en-US"/>
-        </w:rPr>
-        <w:t>) were kept. Consequently</w:t>
+        <w:t xml:space="preserve">classified as confirmed targets of this </w:t>
+      </w:r>
+      <w:proofErr w:type="gramStart"/>
+      <w:r>
+        <w:rPr>
+          <w:rFonts w:ascii="Arial" w:hAnsi="Arial" w:cs="Arial"/>
+          <w:sz w:val="24"/>
+          <w:szCs w:val="24"/>
+          <w:lang w:val="en-US"/>
+        </w:rPr>
+        <w:t>particular TF</w:t>
+      </w:r>
+      <w:proofErr w:type="gramEnd"/>
+      <w:r>
+        <w:rPr>
+          <w:rFonts w:ascii="Arial" w:hAnsi="Arial" w:cs="Arial"/>
+          <w:sz w:val="24"/>
+          <w:szCs w:val="24"/>
+          <w:lang w:val="en-US"/>
+        </w:rPr>
+        <w:t>.</w:t>
+      </w:r>
+      <w:r>
+        <w:rPr>
+          <w:rFonts w:ascii="Arial" w:hAnsi="Arial" w:cs="Arial"/>
+          <w:sz w:val="24"/>
+          <w:szCs w:val="24"/>
+          <w:lang w:val="en-US"/>
+        </w:rPr>
+        <w:t xml:space="preserve"> In total 20% of interactions that made it through the frequency filter were confirmed by </w:t>
+      </w:r>
+      <w:proofErr w:type="spellStart"/>
+      <w:r>
+        <w:rPr>
+          <w:rFonts w:ascii="Arial" w:hAnsi="Arial" w:cs="Arial"/>
+          <w:sz w:val="24"/>
+          <w:szCs w:val="24"/>
+          <w:lang w:val="en-US"/>
+        </w:rPr>
+        <w:t>Cistrome</w:t>
+      </w:r>
+      <w:proofErr w:type="spellEnd"/>
+      <w:r>
+        <w:rPr>
+          <w:rFonts w:ascii="Arial" w:hAnsi="Arial" w:cs="Arial"/>
+          <w:sz w:val="24"/>
+          <w:szCs w:val="24"/>
+          <w:lang w:val="en-US"/>
+        </w:rPr>
+        <w:t xml:space="preserve"> using this approach.</w:t>
+      </w:r>
+    </w:p>
+    <w:p>
+      <w:pPr>
+        <w:spacing w:line="360" w:lineRule="auto"/>
+        <w:jc w:val="both"/>
+        <w:rPr>
+          <w:rFonts w:ascii="Arial" w:hAnsi="Arial" w:cs="Arial"/>
+          <w:sz w:val="24"/>
+          <w:szCs w:val="24"/>
+          <w:lang w:val="en-US"/>
+        </w:rPr>
+      </w:pPr>
+    </w:p>
+    <w:p>
+      <w:pPr>
+        <w:spacing w:line="360" w:lineRule="auto"/>
+        <w:jc w:val="both"/>
+        <w:rPr>
+          <w:rFonts w:ascii="Arial" w:hAnsi="Arial" w:cs="Arial"/>
+          <w:sz w:val="24"/>
+          <w:szCs w:val="24"/>
+          <w:lang w:val="en-US"/>
+        </w:rPr>
+      </w:pPr>
+      <w:r>
+        <w:rPr>
+          <w:rFonts w:ascii="Arial" w:hAnsi="Arial" w:cs="Arial"/>
+          <w:sz w:val="24"/>
+          <w:szCs w:val="24"/>
+          <w:lang w:val="en-US"/>
+        </w:rPr>
+        <w:t>D</w:t>
+      </w:r>
+      <w:r>
+        <w:rPr>
+          <w:rFonts w:ascii="Arial" w:hAnsi="Arial" w:cs="Arial"/>
+          <w:sz w:val="24"/>
+          <w:szCs w:val="24"/>
+          <w:lang w:val="en-US"/>
+        </w:rPr>
+        <w:t>orothea</w:t>
+      </w:r>
+      <w:r>
+        <w:rPr>
+          <w:rFonts w:ascii="Arial" w:hAnsi="Arial" w:cs="Arial"/>
+          <w:sz w:val="24"/>
+          <w:szCs w:val="24"/>
+          <w:lang w:val="en-US"/>
+        </w:rPr>
+        <w:t>: 497</w:t>
+      </w:r>
+    </w:p>
+    <w:p>
+      <w:pPr>
+        <w:spacing w:line="360" w:lineRule="auto"/>
+        <w:jc w:val="both"/>
+        <w:rPr>
+          <w:rFonts w:ascii="Arial" w:hAnsi="Arial" w:cs="Arial"/>
+          <w:sz w:val="24"/>
+          <w:szCs w:val="24"/>
+          <w:lang w:val="en-US"/>
+        </w:rPr>
+      </w:pPr>
+      <w:r>
+        <w:rPr>
+          <w:rFonts w:ascii="Arial" w:hAnsi="Arial" w:cs="Arial"/>
+          <w:sz w:val="24"/>
+          <w:szCs w:val="24"/>
+          <w:lang w:val="en-US"/>
+        </w:rPr>
+        <w:t>Dorothea was used a second reference database. Out of all overlapping interactions only the ones that had “A” confidence were kept.</w:t>
+      </w:r>
+      <w:r>
+        <w:rPr>
+          <w:rFonts w:ascii="Arial" w:hAnsi="Arial" w:cs="Arial"/>
+          <w:sz w:val="24"/>
+          <w:szCs w:val="24"/>
+          <w:lang w:val="en-US"/>
+        </w:rPr>
+        <w:t xml:space="preserve"> Thereby,</w:t>
+      </w:r>
+      <w:r>
+        <w:rPr>
+          <w:rFonts w:ascii="Arial" w:hAnsi="Arial" w:cs="Arial"/>
+          <w:sz w:val="24"/>
+          <w:szCs w:val="24"/>
+          <w:lang w:val="en-US"/>
+        </w:rPr>
+        <w:t xml:space="preserve"> </w:t>
+      </w:r>
+      <w:r>
+        <w:rPr>
+          <w:rFonts w:ascii="Arial" w:hAnsi="Arial" w:cs="Arial"/>
+          <w:sz w:val="24"/>
+          <w:szCs w:val="24"/>
+          <w:lang w:val="en-US"/>
+        </w:rPr>
+        <w:t xml:space="preserve">2% of most frequent interactions were confirmed. Important to note, that none of these interactions were identified via other two validation methods </w:t>
+      </w:r>
+      <w:r>
+        <w:rPr>
+          <w:rFonts w:ascii="Arial" w:hAnsi="Arial" w:cs="Arial"/>
+          <w:sz w:val="24"/>
+          <w:szCs w:val="24"/>
+          <w:lang w:val="en-US"/>
+        </w:rPr>
+        <w:t xml:space="preserve">that were </w:t>
+      </w:r>
+      <w:r>
+        <w:rPr>
+          <w:rFonts w:ascii="Arial" w:hAnsi="Arial" w:cs="Arial"/>
+          <w:sz w:val="24"/>
+          <w:szCs w:val="24"/>
+          <w:lang w:val="en-US"/>
+        </w:rPr>
+        <w:t>used.</w:t>
+      </w:r>
+    </w:p>
+    <w:p>
+      <w:pPr>
+        <w:spacing w:line="360" w:lineRule="auto"/>
+        <w:jc w:val="both"/>
+        <w:rPr>
+          <w:rFonts w:ascii="Arial" w:hAnsi="Arial" w:cs="Arial"/>
+          <w:sz w:val="24"/>
+          <w:szCs w:val="24"/>
+          <w:lang w:val="en-US"/>
+        </w:rPr>
+      </w:pPr>
+    </w:p>
+    <w:p>
+      <w:pPr>
+        <w:spacing w:line="360" w:lineRule="auto"/>
+        <w:jc w:val="both"/>
+        <w:rPr>
+          <w:rFonts w:ascii="Arial" w:hAnsi="Arial" w:cs="Arial"/>
+          <w:sz w:val="24"/>
+          <w:szCs w:val="24"/>
+          <w:lang w:val="en-US"/>
+        </w:rPr>
+      </w:pPr>
+      <w:r>
+        <w:rPr>
+          <w:rFonts w:ascii="Arial" w:hAnsi="Arial" w:cs="Arial"/>
+          <w:sz w:val="24"/>
+          <w:szCs w:val="24"/>
+          <w:lang w:val="en-US"/>
+        </w:rPr>
+        <w:t>ATAC-seq</w:t>
+      </w:r>
+      <w:r>
+        <w:rPr>
+          <w:rFonts w:ascii="Arial" w:hAnsi="Arial" w:cs="Arial"/>
+          <w:sz w:val="24"/>
+          <w:szCs w:val="24"/>
+          <w:lang w:val="en-US"/>
+        </w:rPr>
+        <w:t>: 530</w:t>
+      </w:r>
+    </w:p>
+    <w:p>
+      <w:pPr>
+        <w:spacing w:line="360" w:lineRule="auto"/>
+        <w:jc w:val="both"/>
+        <w:rPr>
+          <w:rFonts w:ascii="Arial" w:hAnsi="Arial" w:cs="Arial"/>
+          <w:sz w:val="24"/>
+          <w:szCs w:val="24"/>
+          <w:lang w:val="en-US"/>
+        </w:rPr>
+      </w:pPr>
+      <w:r>
+        <w:rPr>
+          <w:rFonts w:ascii="Arial" w:hAnsi="Arial" w:cs="Arial"/>
+          <w:sz w:val="24"/>
+          <w:szCs w:val="24"/>
+          <w:lang w:val="en-US"/>
+        </w:rPr>
+        <w:t xml:space="preserve">Recovered patients ATAC-seq data contributed to further identification of robust interactions between TFS. </w:t>
+      </w:r>
+      <w:r>
+        <w:rPr>
+          <w:rFonts w:ascii="Arial" w:hAnsi="Arial" w:cs="Arial"/>
+          <w:sz w:val="24"/>
+          <w:szCs w:val="24"/>
+          <w:lang w:val="en-US"/>
+        </w:rPr>
+        <w:t xml:space="preserve">Subsequently, </w:t>
+      </w:r>
+      <w:r>
+        <w:rPr>
+          <w:rFonts w:ascii="Arial" w:hAnsi="Arial" w:cs="Arial"/>
+          <w:sz w:val="24"/>
+          <w:szCs w:val="24"/>
+          <w:lang w:val="en-US"/>
+        </w:rPr>
+        <w:t>15%</w:t>
+      </w:r>
+      <w:r>
+        <w:rPr>
+          <w:rFonts w:ascii="Arial" w:hAnsi="Arial" w:cs="Arial"/>
+          <w:sz w:val="24"/>
+          <w:szCs w:val="24"/>
+          <w:lang w:val="en-US"/>
+        </w:rPr>
+        <w:t xml:space="preserve"> </w:t>
+      </w:r>
+      <w:r>
+        <w:rPr>
+          <w:rFonts w:ascii="Arial" w:hAnsi="Arial" w:cs="Arial"/>
+          <w:sz w:val="24"/>
+          <w:szCs w:val="24"/>
+          <w:lang w:val="en-US"/>
+        </w:rPr>
+        <w:t xml:space="preserve">of </w:t>
+      </w:r>
+      <w:r>
+        <w:rPr>
+          <w:rFonts w:ascii="Arial" w:hAnsi="Arial" w:cs="Arial"/>
+          <w:sz w:val="24"/>
+          <w:szCs w:val="24"/>
+          <w:lang w:val="en-US"/>
+        </w:rPr>
+        <w:t>interactions</w:t>
+      </w:r>
+      <w:r>
+        <w:rPr>
+          <w:rFonts w:ascii="Arial" w:hAnsi="Arial" w:cs="Arial"/>
+          <w:sz w:val="24"/>
+          <w:szCs w:val="24"/>
+          <w:lang w:val="en-US"/>
+        </w:rPr>
+        <w:t xml:space="preserve">, that passed the frequency filter, </w:t>
+      </w:r>
+      <w:r>
+        <w:rPr>
+          <w:rFonts w:ascii="Arial" w:hAnsi="Arial" w:cs="Arial"/>
+          <w:sz w:val="24"/>
+          <w:szCs w:val="24"/>
+          <w:lang w:val="en-US"/>
+        </w:rPr>
+        <w:t>were verified.</w:t>
+      </w:r>
+    </w:p>
+    <w:p>
+      <w:pPr>
+        <w:spacing w:line="360" w:lineRule="auto"/>
+        <w:jc w:val="both"/>
+        <w:rPr>
+          <w:rFonts w:ascii="Arial" w:hAnsi="Arial" w:cs="Arial"/>
+          <w:sz w:val="24"/>
+          <w:szCs w:val="24"/>
+          <w:lang w:val="en-US"/>
+        </w:rPr>
+      </w:pPr>
+    </w:p>
+    <w:p>
+      <w:pPr>
+        <w:spacing w:line="360" w:lineRule="auto"/>
+        <w:jc w:val="both"/>
+        <w:rPr>
+          <w:rFonts w:ascii="Arial" w:hAnsi="Arial" w:cs="Arial"/>
+          <w:sz w:val="24"/>
+          <w:szCs w:val="24"/>
+          <w:lang w:val="en-US"/>
+        </w:rPr>
+      </w:pPr>
+      <w:r>
+        <w:rPr>
+          <w:rFonts w:ascii="Arial" w:hAnsi="Arial" w:cs="Arial"/>
+          <w:sz w:val="24"/>
+          <w:szCs w:val="24"/>
+          <w:lang w:val="en-US"/>
+        </w:rPr>
+        <w:t>Summary</w:t>
+      </w:r>
+      <w:r>
+        <w:rPr>
+          <w:rFonts w:ascii="Arial" w:hAnsi="Arial" w:cs="Arial"/>
+          <w:sz w:val="24"/>
+          <w:szCs w:val="24"/>
+          <w:lang w:val="en-US"/>
+        </w:rPr>
+        <w:t>: 601</w:t>
+      </w:r>
+    </w:p>
+    <w:p>
+      <w:pPr>
+        <w:spacing w:line="360" w:lineRule="auto"/>
+        <w:jc w:val="both"/>
+        <w:rPr>
+          <w:rFonts w:ascii="Arial" w:hAnsi="Arial" w:cs="Arial"/>
+          <w:sz w:val="24"/>
+          <w:szCs w:val="24"/>
+          <w:lang w:val="en-US"/>
+        </w:rPr>
+      </w:pPr>
+      <w:r>
+        <w:rPr>
+          <w:rFonts w:ascii="Arial" w:hAnsi="Arial" w:cs="Arial"/>
+          <w:sz w:val="24"/>
+          <w:szCs w:val="24"/>
+          <w:lang w:val="en-US"/>
+        </w:rPr>
+        <w:t xml:space="preserve">Across the 641 most frequent interactions </w:t>
+      </w:r>
+      <w:r>
+        <w:rPr>
+          <w:rFonts w:ascii="Arial" w:hAnsi="Arial" w:cs="Arial"/>
+          <w:sz w:val="24"/>
+          <w:szCs w:val="24"/>
+          <w:lang w:val="en-US"/>
+        </w:rPr>
+        <w:t xml:space="preserve">from 50 pySCENIC runs </w:t>
+      </w:r>
+      <w:r>
+        <w:rPr>
+          <w:rFonts w:ascii="Arial" w:hAnsi="Arial" w:cs="Arial"/>
+          <w:sz w:val="24"/>
+          <w:szCs w:val="24"/>
+          <w:lang w:val="en-US"/>
+        </w:rPr>
+        <w:t xml:space="preserve">33% (210 interactions) were confirmed by at least one of mentioned validation sources. </w:t>
+      </w:r>
+    </w:p>
+    <w:p>
+      <w:pPr>
+        <w:spacing w:line="360" w:lineRule="auto"/>
+        <w:jc w:val="both"/>
+        <w:rPr>
+          <w:rFonts w:ascii="Arial" w:hAnsi="Arial" w:cs="Arial"/>
+          <w:sz w:val="24"/>
+          <w:szCs w:val="24"/>
+          <w:lang w:val="en-US"/>
+        </w:rPr>
+      </w:pPr>
+    </w:p>
+    <w:p>
+      <w:pPr>
+        <w:spacing w:line="360" w:lineRule="auto"/>
+        <w:jc w:val="both"/>
+        <w:rPr>
+          <w:rFonts w:ascii="Arial" w:hAnsi="Arial" w:cs="Arial"/>
+          <w:b/>
+          <w:bCs/>
+          <w:sz w:val="24"/>
+          <w:szCs w:val="24"/>
+          <w:lang w:val="en-US"/>
+        </w:rPr>
+      </w:pPr>
+      <w:r>
+        <w:rPr>
+          <w:rFonts w:ascii="Arial" w:hAnsi="Arial" w:cs="Arial"/>
+          <w:b/>
+          <w:bCs/>
+          <w:sz w:val="24"/>
+          <w:szCs w:val="24"/>
+          <w:lang w:val="en-US"/>
+        </w:rPr>
+        <w:t xml:space="preserve">Binarize </w:t>
+      </w:r>
+      <w:r>
+        <w:rPr>
+          <w:rFonts w:ascii="Arial" w:hAnsi="Arial" w:cs="Arial"/>
+          <w:b/>
+          <w:bCs/>
+          <w:sz w:val="24"/>
+          <w:szCs w:val="24"/>
+          <w:lang w:val="en-US"/>
+        </w:rPr>
+        <w:t>activity for TFs</w:t>
+      </w:r>
+      <w:r>
+        <w:rPr>
+          <w:rFonts w:ascii="Arial" w:hAnsi="Arial" w:cs="Arial"/>
+          <w:b/>
+          <w:bCs/>
+          <w:sz w:val="24"/>
+          <w:szCs w:val="24"/>
+          <w:lang w:val="en-US"/>
+        </w:rPr>
+        <w:t>:629</w:t>
+      </w:r>
+    </w:p>
+    <w:p>
+      <w:pPr>
+        <w:spacing w:line="360" w:lineRule="auto"/>
+        <w:jc w:val="both"/>
+        <w:rPr>
+          <w:rFonts w:ascii="Arial" w:hAnsi="Arial" w:cs="Arial"/>
+          <w:sz w:val="24"/>
+          <w:szCs w:val="24"/>
+          <w:lang w:val="en-US"/>
+        </w:rPr>
+      </w:pPr>
+      <w:r>
+        <w:rPr>
+          <w:rFonts w:ascii="Arial" w:hAnsi="Arial" w:cs="Arial"/>
+          <w:sz w:val="24"/>
+          <w:szCs w:val="24"/>
+          <w:lang w:val="en-US"/>
+        </w:rPr>
+        <w:t xml:space="preserve">The following part centers on binarizing the activity of the TFs. Simultaneously the goal is to reduce TFs amount (at this stage 251 TFS) </w:t>
+      </w:r>
+      <w:proofErr w:type="gramStart"/>
+      <w:r>
+        <w:rPr>
+          <w:rFonts w:ascii="Arial" w:hAnsi="Arial" w:cs="Arial"/>
+          <w:sz w:val="24"/>
+          <w:szCs w:val="24"/>
+          <w:lang w:val="en-US"/>
+        </w:rPr>
+        <w:t>in order to</w:t>
+      </w:r>
+      <w:proofErr w:type="gramEnd"/>
+      <w:r>
+        <w:rPr>
+          <w:rFonts w:ascii="Arial" w:hAnsi="Arial" w:cs="Arial"/>
+          <w:sz w:val="24"/>
+          <w:szCs w:val="24"/>
+          <w:lang w:val="en-US"/>
+        </w:rPr>
+        <w:t xml:space="preserve"> </w:t>
+      </w:r>
+      <w:r>
+        <w:rPr>
+          <w:rFonts w:ascii="Arial" w:hAnsi="Arial" w:cs="Arial"/>
+          <w:sz w:val="24"/>
+          <w:szCs w:val="24"/>
+          <w:lang w:val="en-US"/>
+        </w:rPr>
+        <w:t>be able to visualize their interactions in a network.</w:t>
+      </w:r>
+    </w:p>
+    <w:p>
+      <w:pPr>
+        <w:spacing w:line="360" w:lineRule="auto"/>
+        <w:jc w:val="both"/>
+        <w:rPr>
+          <w:rFonts w:ascii="Arial" w:hAnsi="Arial" w:cs="Arial"/>
+          <w:sz w:val="24"/>
+          <w:szCs w:val="24"/>
+          <w:lang w:val="en-US"/>
+        </w:rPr>
+      </w:pPr>
+    </w:p>
+    <w:p>
+      <w:pPr>
+        <w:spacing w:line="360" w:lineRule="auto"/>
+        <w:jc w:val="both"/>
+        <w:rPr>
+          <w:rFonts w:ascii="Arial" w:hAnsi="Arial" w:cs="Arial"/>
+          <w:sz w:val="24"/>
+          <w:szCs w:val="24"/>
+          <w:lang w:val="en-US"/>
+        </w:rPr>
+      </w:pPr>
+      <w:r>
+        <w:rPr>
+          <w:rFonts w:ascii="Arial" w:hAnsi="Arial" w:cs="Arial"/>
+          <w:sz w:val="24"/>
+          <w:szCs w:val="24"/>
+          <w:lang w:val="en-US"/>
+        </w:rPr>
+        <w:t>To quantify activity of TFs in the cells AUCell was used</w:t>
+      </w:r>
+      <w:r>
+        <w:rPr>
+          <w:rFonts w:ascii="Arial" w:hAnsi="Arial" w:cs="Arial"/>
+          <w:sz w:val="24"/>
+          <w:szCs w:val="24"/>
+          <w:lang w:val="en-US"/>
+        </w:rPr>
+        <w:t xml:space="preserve">. As regulons for each of the TFs its full list of genes (not only restricting TF-TF interactions), </w:t>
+      </w:r>
+      <w:proofErr w:type="gramStart"/>
+      <w:r>
+        <w:rPr>
+          <w:rFonts w:ascii="Arial" w:hAnsi="Arial" w:cs="Arial"/>
+          <w:sz w:val="24"/>
+          <w:szCs w:val="24"/>
+          <w:lang w:val="en-US"/>
+        </w:rPr>
+        <w:t>that was</w:t>
+      </w:r>
+      <w:proofErr w:type="gramEnd"/>
+      <w:r>
+        <w:rPr>
+          <w:rFonts w:ascii="Arial" w:hAnsi="Arial" w:cs="Arial"/>
+          <w:sz w:val="24"/>
+          <w:szCs w:val="24"/>
+          <w:lang w:val="en-US"/>
+        </w:rPr>
+        <w:t xml:space="preserve"> saved during pySCENIC output processing, was given as</w:t>
+      </w:r>
+      <w:r>
+        <w:rPr>
+          <w:rFonts w:ascii="Arial" w:hAnsi="Arial" w:cs="Arial"/>
+          <w:sz w:val="24"/>
+          <w:szCs w:val="24"/>
+          <w:lang w:val="en-US"/>
+        </w:rPr>
+        <w:t xml:space="preserve"> AUCell </w:t>
+      </w:r>
+      <w:r>
+        <w:rPr>
+          <w:rFonts w:ascii="Arial" w:hAnsi="Arial" w:cs="Arial"/>
+          <w:sz w:val="24"/>
+          <w:szCs w:val="24"/>
+          <w:lang w:val="en-US"/>
+        </w:rPr>
+        <w:t>input</w:t>
+      </w:r>
+      <w:r>
+        <w:rPr>
+          <w:rFonts w:ascii="Arial" w:hAnsi="Arial" w:cs="Arial"/>
+          <w:sz w:val="24"/>
+          <w:szCs w:val="24"/>
+          <w:lang w:val="en-US"/>
+        </w:rPr>
+        <w:t>.</w:t>
+      </w:r>
+      <w:r>
+        <w:rPr>
+          <w:rFonts w:ascii="Arial" w:hAnsi="Arial" w:cs="Arial"/>
+          <w:sz w:val="24"/>
+          <w:szCs w:val="24"/>
+          <w:lang w:val="en-US"/>
+        </w:rPr>
+        <w:t xml:space="preserve"> Small regulons (&lt; 15 targets) were removed, leaving 222 regulons. </w:t>
+      </w:r>
+      <w:r>
+        <w:rPr>
+          <w:rFonts w:ascii="Arial" w:hAnsi="Arial" w:cs="Arial"/>
+          <w:sz w:val="24"/>
+          <w:szCs w:val="24"/>
+          <w:lang w:val="en-US"/>
+        </w:rPr>
+        <w:t xml:space="preserve">The </w:t>
+      </w:r>
+      <w:r>
+        <w:rPr>
+          <w:rFonts w:ascii="Arial" w:hAnsi="Arial" w:cs="Arial"/>
+          <w:sz w:val="24"/>
+          <w:szCs w:val="24"/>
+          <w:lang w:val="en-US"/>
+        </w:rPr>
+        <w:t>assumption was</w:t>
+      </w:r>
+      <w:r>
+        <w:rPr>
+          <w:rFonts w:ascii="Arial" w:hAnsi="Arial" w:cs="Arial"/>
+          <w:sz w:val="24"/>
+          <w:szCs w:val="24"/>
+          <w:lang w:val="en-US"/>
+        </w:rPr>
+        <w:t xml:space="preserve"> to get a bimodal distribution and define a cutoff value, that would separate cells where a TF is active </w:t>
+      </w:r>
+      <w:r>
+        <w:rPr>
+          <w:rFonts w:ascii="Arial" w:hAnsi="Arial" w:cs="Arial"/>
+          <w:sz w:val="24"/>
+          <w:szCs w:val="24"/>
+          <w:lang w:val="en-US"/>
+        </w:rPr>
+        <w:lastRenderedPageBreak/>
+        <w:t>and inactive. However, both visual</w:t>
+      </w:r>
+      <w:r>
+        <w:rPr>
+          <w:rFonts w:ascii="Arial" w:hAnsi="Arial" w:cs="Arial"/>
+          <w:sz w:val="24"/>
+          <w:szCs w:val="24"/>
+          <w:lang w:val="en-US"/>
+        </w:rPr>
+        <w:t xml:space="preserve"> perception </w:t>
+      </w:r>
+      <w:r>
+        <w:rPr>
+          <w:rFonts w:ascii="Arial" w:hAnsi="Arial" w:cs="Arial"/>
+          <w:sz w:val="24"/>
+          <w:szCs w:val="24"/>
+          <w:lang w:val="en-US"/>
+        </w:rPr>
+        <w:t>and bimodality test</w:t>
+      </w:r>
+      <w:r>
+        <w:rPr>
+          <w:rFonts w:ascii="Arial" w:hAnsi="Arial" w:cs="Arial"/>
+          <w:sz w:val="24"/>
+          <w:szCs w:val="24"/>
+          <w:lang w:val="en-US"/>
+        </w:rPr>
+        <w:t xml:space="preserve">s showed that AUCell scores distribution do not meet this expectation </w:t>
+      </w:r>
+      <w:r>
+        <w:rPr>
+          <w:rFonts w:ascii="Arial" w:hAnsi="Arial" w:cs="Arial"/>
+          <w:b/>
+          <w:bCs/>
+          <w:color w:val="FF0000"/>
+          <w:sz w:val="24"/>
+          <w:szCs w:val="24"/>
+          <w:lang w:val="en-US"/>
+        </w:rPr>
+        <w:t>(Figure</w:t>
+      </w:r>
+      <w:r>
+        <w:rPr>
+          <w:rFonts w:ascii="Arial" w:hAnsi="Arial" w:cs="Arial"/>
+          <w:b/>
+          <w:bCs/>
+          <w:color w:val="FF0000"/>
+          <w:sz w:val="24"/>
+          <w:szCs w:val="24"/>
+          <w:lang w:val="en-US"/>
+        </w:rPr>
+        <w:t>: get one of the AUCell histograms</w:t>
+      </w:r>
+      <w:r>
+        <w:rPr>
+          <w:rFonts w:ascii="Arial" w:hAnsi="Arial" w:cs="Arial"/>
+          <w:b/>
+          <w:bCs/>
+          <w:color w:val="FF0000"/>
+          <w:sz w:val="24"/>
+          <w:szCs w:val="24"/>
+          <w:lang w:val="en-US"/>
+        </w:rPr>
+        <w:t>)</w:t>
+      </w:r>
+      <w:r>
+        <w:rPr>
+          <w:rFonts w:ascii="Arial" w:hAnsi="Arial" w:cs="Arial"/>
+          <w:sz w:val="24"/>
+          <w:szCs w:val="24"/>
+          <w:lang w:val="en-US"/>
+        </w:rPr>
+        <w:t>.</w:t>
+      </w:r>
+    </w:p>
+    <w:p>
+      <w:pPr>
+        <w:spacing w:line="360" w:lineRule="auto"/>
+        <w:jc w:val="both"/>
+        <w:rPr>
+          <w:rFonts w:ascii="Arial" w:hAnsi="Arial" w:cs="Arial"/>
+          <w:sz w:val="24"/>
+          <w:szCs w:val="24"/>
+          <w:lang w:val="en-US"/>
+        </w:rPr>
+      </w:pPr>
+    </w:p>
+    <w:p>
+      <w:pPr>
+        <w:spacing w:line="360" w:lineRule="auto"/>
+        <w:jc w:val="both"/>
+        <w:rPr>
+          <w:rFonts w:ascii="Arial" w:hAnsi="Arial" w:cs="Arial"/>
+          <w:sz w:val="24"/>
+          <w:szCs w:val="24"/>
+          <w:lang w:val="en-US"/>
+        </w:rPr>
+      </w:pPr>
+      <w:r>
+        <w:rPr>
+          <w:rFonts w:ascii="Arial" w:hAnsi="Arial" w:cs="Arial"/>
+          <w:sz w:val="24"/>
+          <w:szCs w:val="24"/>
+          <w:lang w:val="en-US"/>
+        </w:rPr>
+        <w:t>Even though there was no bimodality observed, after normalizing the AUCell scores</w:t>
+      </w:r>
+      <w:r>
+        <w:rPr>
+          <w:rFonts w:ascii="Arial" w:hAnsi="Arial" w:cs="Arial"/>
+          <w:sz w:val="24"/>
+          <w:szCs w:val="24"/>
+          <w:lang w:val="en-US"/>
+        </w:rPr>
+        <w:t xml:space="preserve">, and activity difference among cell types within a TF could be observed </w:t>
+      </w:r>
+      <w:r>
+        <w:rPr>
+          <w:rFonts w:ascii="Arial" w:hAnsi="Arial" w:cs="Arial"/>
+          <w:b/>
+          <w:bCs/>
+          <w:color w:val="FF0000"/>
+          <w:sz w:val="24"/>
+          <w:szCs w:val="24"/>
+          <w:lang w:val="en-US"/>
+        </w:rPr>
+        <w:t>(Figure</w:t>
+      </w:r>
+      <w:r>
+        <w:rPr>
+          <w:rFonts w:ascii="Arial" w:hAnsi="Arial" w:cs="Arial"/>
+          <w:b/>
+          <w:bCs/>
+          <w:color w:val="FF0000"/>
+          <w:sz w:val="24"/>
+          <w:szCs w:val="24"/>
+          <w:lang w:val="en-US"/>
+        </w:rPr>
+        <w:t xml:space="preserve">: </w:t>
+      </w:r>
+      <w:proofErr w:type="spellStart"/>
+      <w:r>
+        <w:rPr>
+          <w:rFonts w:ascii="Arial" w:hAnsi="Arial" w:cs="Arial"/>
+          <w:b/>
+          <w:bCs/>
+          <w:color w:val="FF0000"/>
+          <w:sz w:val="24"/>
+          <w:szCs w:val="24"/>
+          <w:lang w:val="en-US"/>
+        </w:rPr>
+        <w:t>new_aucell_norm</w:t>
+      </w:r>
+      <w:proofErr w:type="spellEnd"/>
+      <w:r>
+        <w:rPr>
+          <w:rFonts w:ascii="Arial" w:hAnsi="Arial" w:cs="Arial"/>
+          <w:b/>
+          <w:bCs/>
+          <w:color w:val="FF0000"/>
+          <w:sz w:val="24"/>
+          <w:szCs w:val="24"/>
+          <w:lang w:val="en-US"/>
+        </w:rPr>
+        <w:t>)</w:t>
+      </w:r>
+      <w:r>
+        <w:rPr>
+          <w:rFonts w:ascii="Arial" w:hAnsi="Arial" w:cs="Arial"/>
+          <w:sz w:val="24"/>
+          <w:szCs w:val="24"/>
+          <w:lang w:val="en-US"/>
+        </w:rPr>
+        <w:t xml:space="preserve">. </w:t>
+      </w:r>
+    </w:p>
+    <w:p>
+      <w:pPr>
+        <w:spacing w:line="360" w:lineRule="auto"/>
+        <w:jc w:val="both"/>
+        <w:rPr>
+          <w:rFonts w:ascii="Arial" w:hAnsi="Arial" w:cs="Arial"/>
+          <w:sz w:val="24"/>
+          <w:szCs w:val="24"/>
+          <w:lang w:val="en-US"/>
+        </w:rPr>
+      </w:pPr>
+    </w:p>
+    <w:p>
+      <w:pPr>
+        <w:spacing w:line="360" w:lineRule="auto"/>
+        <w:jc w:val="both"/>
+        <w:rPr>
+          <w:rFonts w:ascii="Arial" w:hAnsi="Arial" w:cs="Arial"/>
+          <w:sz w:val="24"/>
+          <w:szCs w:val="24"/>
+          <w:lang w:val="en-US"/>
+        </w:rPr>
+      </w:pPr>
+      <w:r>
+        <w:rPr>
+          <w:rFonts w:ascii="Arial" w:hAnsi="Arial" w:cs="Arial"/>
+          <w:sz w:val="24"/>
+          <w:szCs w:val="24"/>
+          <w:lang w:val="en-US"/>
+        </w:rPr>
+        <w:t xml:space="preserve">To further reduce the </w:t>
+      </w:r>
+      <w:r>
+        <w:rPr>
+          <w:rFonts w:ascii="Arial" w:hAnsi="Arial" w:cs="Arial"/>
+          <w:sz w:val="24"/>
+          <w:szCs w:val="24"/>
+          <w:lang w:val="en-US"/>
+        </w:rPr>
+        <w:t>number</w:t>
+      </w:r>
+      <w:r>
+        <w:rPr>
+          <w:rFonts w:ascii="Arial" w:hAnsi="Arial" w:cs="Arial"/>
+          <w:sz w:val="24"/>
+          <w:szCs w:val="24"/>
+          <w:lang w:val="en-US"/>
+        </w:rPr>
+        <w:t xml:space="preserve"> of TFs in consideration Random Forest (RF) was conducted. In this RF the goal was to discover how well do the</w:t>
+      </w:r>
+      <w:r>
+        <w:rPr>
+          <w:rFonts w:ascii="Arial" w:hAnsi="Arial" w:cs="Arial"/>
+          <w:sz w:val="24"/>
+          <w:szCs w:val="24"/>
+          <w:lang w:val="en-US"/>
+        </w:rPr>
+        <w:t xml:space="preserve"> AUCell scores of the TFs explain the belonging of the cells to one or another cell type. Therefore, each TF becomes and explanatory variable for the cell type (exploratory variable). RF can also deliver an importance score for each explanatory variable, which was the main </w:t>
+      </w:r>
+      <w:r>
+        <w:rPr>
+          <w:rFonts w:ascii="Arial" w:hAnsi="Arial" w:cs="Arial"/>
+          <w:sz w:val="24"/>
+          <w:szCs w:val="24"/>
+          <w:lang w:val="en-US"/>
+        </w:rPr>
+        <w:t>point of interest in this approach. On the grounds of this, the total TF amount for further analysis was reduced to 100 highest ranked by RF.</w:t>
+      </w:r>
+    </w:p>
+    <w:p>
+      <w:pPr>
+        <w:spacing w:line="360" w:lineRule="auto"/>
+        <w:jc w:val="both"/>
+        <w:rPr>
+          <w:rFonts w:ascii="Arial" w:hAnsi="Arial" w:cs="Arial"/>
+          <w:sz w:val="24"/>
+          <w:szCs w:val="24"/>
+          <w:lang w:val="en-US"/>
+        </w:rPr>
+      </w:pPr>
+    </w:p>
+    <w:p>
+      <w:pPr>
+        <w:spacing w:line="360" w:lineRule="auto"/>
+        <w:jc w:val="both"/>
+        <w:rPr>
+          <w:rFonts w:ascii="Arial" w:hAnsi="Arial" w:cs="Arial"/>
+          <w:sz w:val="24"/>
+          <w:szCs w:val="24"/>
+          <w:lang w:val="en-US"/>
+        </w:rPr>
+      </w:pPr>
+      <w:r>
+        <w:rPr>
+          <w:rFonts w:ascii="Arial" w:hAnsi="Arial" w:cs="Arial"/>
+          <w:sz w:val="24"/>
+          <w:szCs w:val="24"/>
+          <w:lang w:val="en-US"/>
+        </w:rPr>
+        <w:t xml:space="preserve">For these 100 TFs an average of activity (AUCell scores) within each cell type was calculated </w:t>
+      </w:r>
+      <w:r>
+        <w:rPr>
+          <w:rFonts w:ascii="Arial" w:hAnsi="Arial" w:cs="Arial"/>
+          <w:b/>
+          <w:bCs/>
+          <w:color w:val="FF0000"/>
+          <w:sz w:val="24"/>
+          <w:szCs w:val="24"/>
+          <w:lang w:val="en-US"/>
+        </w:rPr>
+        <w:t>(</w:t>
+      </w:r>
+      <w:r>
+        <w:rPr>
+          <w:rFonts w:ascii="Arial" w:hAnsi="Arial" w:cs="Arial"/>
+          <w:b/>
+          <w:bCs/>
+          <w:color w:val="FF0000"/>
+          <w:sz w:val="24"/>
+          <w:szCs w:val="24"/>
+          <w:lang w:val="en-US"/>
+        </w:rPr>
+        <w:t xml:space="preserve">Sup. </w:t>
+      </w:r>
+      <w:r>
+        <w:rPr>
+          <w:rFonts w:ascii="Arial" w:hAnsi="Arial" w:cs="Arial"/>
+          <w:b/>
+          <w:bCs/>
+          <w:color w:val="FF0000"/>
+          <w:sz w:val="24"/>
+          <w:szCs w:val="24"/>
+          <w:lang w:val="en-US"/>
+        </w:rPr>
+        <w:t>Figure</w:t>
+      </w:r>
+      <w:r>
+        <w:rPr>
+          <w:rFonts w:ascii="Arial" w:hAnsi="Arial" w:cs="Arial"/>
+          <w:b/>
+          <w:bCs/>
+          <w:color w:val="FF0000"/>
+          <w:sz w:val="24"/>
+          <w:szCs w:val="24"/>
+          <w:lang w:val="en-US"/>
+        </w:rPr>
+        <w:t xml:space="preserve">: </w:t>
+      </w:r>
+      <w:r>
+        <w:rPr>
+          <w:rFonts w:ascii="Arial" w:hAnsi="Arial" w:cs="Arial"/>
+          <w:b/>
+          <w:bCs/>
+          <w:color w:val="FF0000"/>
+          <w:sz w:val="24"/>
+          <w:szCs w:val="24"/>
+          <w:lang w:val="en-US"/>
+        </w:rPr>
+        <w:t>aucell_scores_norm_top100_cell_type_average</w:t>
+      </w:r>
+      <w:r>
+        <w:rPr>
+          <w:rFonts w:ascii="Arial" w:hAnsi="Arial" w:cs="Arial"/>
+          <w:b/>
+          <w:bCs/>
+          <w:color w:val="FF0000"/>
+          <w:sz w:val="24"/>
+          <w:szCs w:val="24"/>
+          <w:lang w:val="en-US"/>
+        </w:rPr>
+        <w:t>)</w:t>
+      </w:r>
+      <w:r>
+        <w:rPr>
+          <w:rFonts w:ascii="Arial" w:hAnsi="Arial" w:cs="Arial"/>
+          <w:sz w:val="24"/>
+          <w:szCs w:val="24"/>
+          <w:lang w:val="en-US"/>
+        </w:rPr>
+        <w:t>.</w:t>
+      </w:r>
+      <w:r>
+        <w:rPr>
+          <w:rFonts w:ascii="Arial" w:hAnsi="Arial" w:cs="Arial"/>
+          <w:sz w:val="24"/>
+          <w:szCs w:val="24"/>
+          <w:lang w:val="en-US"/>
+        </w:rPr>
+        <w:t xml:space="preserve"> The distributions of averages were bimodal, as </w:t>
+      </w:r>
+      <w:r>
+        <w:rPr>
+          <w:rFonts w:ascii="Arial" w:hAnsi="Arial" w:cs="Arial"/>
+          <w:sz w:val="24"/>
+          <w:szCs w:val="24"/>
+          <w:lang w:val="en-US"/>
+        </w:rPr>
+        <w:t>it can be confirmed both visually and by bimodal tests.</w:t>
+      </w:r>
+      <w:r>
+        <w:rPr>
+          <w:rFonts w:ascii="Arial" w:hAnsi="Arial" w:cs="Arial"/>
+          <w:b/>
+          <w:bCs/>
+          <w:color w:val="FF0000"/>
+          <w:sz w:val="24"/>
+          <w:szCs w:val="24"/>
+          <w:lang w:val="en-US"/>
+        </w:rPr>
+        <w:t xml:space="preserve"> </w:t>
+      </w:r>
+      <w:r>
+        <w:rPr>
+          <w:rFonts w:ascii="Arial" w:hAnsi="Arial" w:cs="Arial"/>
+          <w:b/>
+          <w:bCs/>
+          <w:color w:val="FF0000"/>
+          <w:sz w:val="24"/>
+          <w:szCs w:val="24"/>
+          <w:lang w:val="en-US"/>
+        </w:rPr>
+        <w:t>(</w:t>
+      </w:r>
+      <w:r>
+        <w:rPr>
+          <w:rFonts w:ascii="Arial" w:hAnsi="Arial" w:cs="Arial"/>
+          <w:b/>
+          <w:bCs/>
+          <w:color w:val="FF0000"/>
+          <w:sz w:val="24"/>
+          <w:szCs w:val="24"/>
+          <w:lang w:val="en-US"/>
+        </w:rPr>
+        <w:t xml:space="preserve">Sup. </w:t>
+      </w:r>
+      <w:r>
+        <w:rPr>
+          <w:rFonts w:ascii="Arial" w:hAnsi="Arial" w:cs="Arial"/>
+          <w:b/>
+          <w:bCs/>
+          <w:color w:val="FF0000"/>
+          <w:sz w:val="24"/>
+          <w:szCs w:val="24"/>
+          <w:lang w:val="en-US"/>
+        </w:rPr>
+        <w:t>Figure</w:t>
+      </w:r>
+      <w:r>
+        <w:rPr>
+          <w:rFonts w:ascii="Arial" w:hAnsi="Arial" w:cs="Arial"/>
+          <w:b/>
+          <w:bCs/>
+          <w:color w:val="FF0000"/>
+          <w:sz w:val="24"/>
+          <w:szCs w:val="24"/>
+          <w:lang w:val="en-US"/>
+        </w:rPr>
+        <w:t>:</w:t>
+      </w:r>
+      <w:r>
+        <w:rPr>
+          <w:rFonts w:ascii="Arial" w:hAnsi="Arial" w:cs="Arial"/>
+          <w:b/>
+          <w:bCs/>
+          <w:color w:val="FF0000"/>
+          <w:sz w:val="24"/>
+          <w:szCs w:val="24"/>
+          <w:lang w:val="en-US"/>
+        </w:rPr>
+        <w:t xml:space="preserve"> get</w:t>
+      </w:r>
+      <w:r>
+        <w:rPr>
+          <w:rFonts w:ascii="Arial" w:hAnsi="Arial" w:cs="Arial"/>
+          <w:b/>
+          <w:bCs/>
+          <w:color w:val="FF0000"/>
+          <w:sz w:val="24"/>
+          <w:szCs w:val="24"/>
+          <w:lang w:val="en-US"/>
+        </w:rPr>
+        <w:t xml:space="preserve"> </w:t>
+      </w:r>
+      <w:r>
+        <w:rPr>
+          <w:rFonts w:ascii="Arial" w:hAnsi="Arial" w:cs="Arial"/>
+          <w:b/>
+          <w:bCs/>
+          <w:color w:val="FF0000"/>
+          <w:sz w:val="24"/>
+          <w:szCs w:val="24"/>
+          <w:lang w:val="en-US"/>
+        </w:rPr>
+        <w:t>three hist</w:t>
+      </w:r>
+      <w:r>
+        <w:rPr>
+          <w:rFonts w:ascii="Arial" w:hAnsi="Arial" w:cs="Arial"/>
+          <w:b/>
+          <w:bCs/>
+          <w:color w:val="FF0000"/>
+          <w:sz w:val="24"/>
+          <w:szCs w:val="24"/>
+          <w:lang w:val="en-US"/>
+        </w:rPr>
+        <w:t xml:space="preserve"> line 770</w:t>
+      </w:r>
+      <w:r>
+        <w:rPr>
+          <w:rFonts w:ascii="Arial" w:hAnsi="Arial" w:cs="Arial"/>
+          <w:b/>
+          <w:bCs/>
+          <w:color w:val="FF0000"/>
+          <w:sz w:val="24"/>
+          <w:szCs w:val="24"/>
+          <w:lang w:val="en-US"/>
+        </w:rPr>
+        <w:t>)</w:t>
+      </w:r>
+      <w:r>
+        <w:rPr>
+          <w:rFonts w:ascii="Arial" w:hAnsi="Arial" w:cs="Arial"/>
+          <w:sz w:val="24"/>
+          <w:szCs w:val="24"/>
+          <w:lang w:val="en-US"/>
+        </w:rPr>
+        <w:t xml:space="preserve">. </w:t>
+      </w:r>
+      <w:r>
+        <w:rPr>
+          <w:rFonts w:ascii="Arial" w:hAnsi="Arial" w:cs="Arial"/>
+          <w:sz w:val="24"/>
+          <w:szCs w:val="24"/>
+          <w:lang w:val="en-US"/>
+        </w:rPr>
+        <w:t>Using k-means clustering it was validated that the two peaks on the bimodal distributions</w:t>
+      </w:r>
+      <w:r>
+        <w:rPr>
+          <w:rFonts w:ascii="Arial" w:hAnsi="Arial" w:cs="Arial"/>
+          <w:sz w:val="24"/>
+          <w:szCs w:val="24"/>
+          <w:lang w:val="en-US"/>
+        </w:rPr>
+        <w:t xml:space="preserve"> were belonging to an active and inactive groups.</w:t>
+      </w:r>
+      <w:r>
+        <w:rPr>
+          <w:rFonts w:ascii="Arial" w:hAnsi="Arial" w:cs="Arial"/>
+          <w:sz w:val="24"/>
+          <w:szCs w:val="24"/>
+          <w:lang w:val="en-US"/>
+        </w:rPr>
+        <w:t xml:space="preserve"> </w:t>
+      </w:r>
+      <w:r>
+        <w:rPr>
+          <w:rFonts w:ascii="Arial" w:hAnsi="Arial" w:cs="Arial"/>
+          <w:sz w:val="24"/>
+          <w:szCs w:val="24"/>
+          <w:lang w:val="en-US"/>
+        </w:rPr>
+        <w:t>On account of this, a cutoff value for each cell type was determined</w:t>
+      </w:r>
+      <w:r>
+        <w:rPr>
+          <w:rFonts w:ascii="Arial" w:hAnsi="Arial" w:cs="Arial"/>
+          <w:sz w:val="24"/>
+          <w:szCs w:val="24"/>
+          <w:lang w:val="en-US"/>
+        </w:rPr>
+        <w:t xml:space="preserve">, which were used to binarize the AUCell scores from </w:t>
+      </w:r>
+      <w:r>
+        <w:rPr>
+          <w:rFonts w:ascii="Arial" w:hAnsi="Arial" w:cs="Arial"/>
+          <w:sz w:val="24"/>
+          <w:szCs w:val="24"/>
+          <w:lang w:val="en-US"/>
+        </w:rPr>
+        <w:t xml:space="preserve">observed </w:t>
+      </w:r>
+      <w:r>
+        <w:rPr>
+          <w:rFonts w:ascii="Arial" w:hAnsi="Arial" w:cs="Arial"/>
+          <w:b/>
+          <w:bCs/>
+          <w:color w:val="FF0000"/>
+          <w:sz w:val="24"/>
+          <w:szCs w:val="24"/>
+          <w:lang w:val="en-US"/>
+        </w:rPr>
+        <w:t>(Figure</w:t>
+      </w:r>
+      <w:r>
+        <w:rPr>
+          <w:rFonts w:ascii="Arial" w:hAnsi="Arial" w:cs="Arial"/>
+          <w:b/>
+          <w:bCs/>
+          <w:color w:val="FF0000"/>
+          <w:sz w:val="24"/>
+          <w:szCs w:val="24"/>
+          <w:lang w:val="en-US"/>
+        </w:rPr>
+        <w:t xml:space="preserve">: </w:t>
+      </w:r>
+      <w:proofErr w:type="spellStart"/>
+      <w:r>
+        <w:rPr>
+          <w:rFonts w:ascii="Arial" w:hAnsi="Arial" w:cs="Arial"/>
+          <w:b/>
+          <w:bCs/>
+          <w:color w:val="FF0000"/>
+          <w:sz w:val="24"/>
+          <w:szCs w:val="24"/>
+          <w:lang w:val="en-US"/>
+        </w:rPr>
+        <w:t>new_aucell_norm</w:t>
+      </w:r>
+      <w:proofErr w:type="spellEnd"/>
+      <w:r>
+        <w:rPr>
+          <w:rFonts w:ascii="Arial" w:hAnsi="Arial" w:cs="Arial"/>
+          <w:b/>
+          <w:bCs/>
+          <w:color w:val="FF0000"/>
+          <w:sz w:val="24"/>
+          <w:szCs w:val="24"/>
+          <w:lang w:val="en-US"/>
+        </w:rPr>
+        <w:t>)</w:t>
+      </w:r>
+      <w:r>
+        <w:rPr>
+          <w:rFonts w:ascii="Arial" w:hAnsi="Arial" w:cs="Arial"/>
+          <w:sz w:val="24"/>
+          <w:szCs w:val="24"/>
+          <w:lang w:val="en-US"/>
+        </w:rPr>
+        <w:t xml:space="preserve">. </w:t>
+      </w:r>
+    </w:p>
+    <w:p>
+      <w:pPr>
+        <w:spacing w:line="360" w:lineRule="auto"/>
+        <w:jc w:val="both"/>
+        <w:rPr>
+          <w:rFonts w:ascii="Arial" w:hAnsi="Arial" w:cs="Arial"/>
+          <w:sz w:val="24"/>
+          <w:szCs w:val="24"/>
+          <w:lang w:val="en-US"/>
+        </w:rPr>
+      </w:pPr>
+    </w:p>
+    <w:p>
+      <w:pPr>
+        <w:spacing w:line="360" w:lineRule="auto"/>
+        <w:jc w:val="both"/>
+        <w:rPr>
+          <w:rFonts w:ascii="Arial" w:hAnsi="Arial" w:cs="Arial"/>
+          <w:sz w:val="24"/>
+          <w:szCs w:val="24"/>
+          <w:lang w:val="en-US"/>
+        </w:rPr>
+      </w:pPr>
+      <w:r>
+        <w:rPr>
+          <w:rFonts w:ascii="Arial" w:hAnsi="Arial" w:cs="Arial"/>
+          <w:sz w:val="24"/>
+          <w:szCs w:val="24"/>
+          <w:lang w:val="en-US"/>
+        </w:rPr>
+        <w:t>A</w:t>
+      </w:r>
+      <w:r>
+        <w:rPr>
+          <w:rFonts w:ascii="Arial" w:hAnsi="Arial" w:cs="Arial"/>
+          <w:sz w:val="24"/>
+          <w:szCs w:val="24"/>
+          <w:lang w:val="en-US"/>
+        </w:rPr>
+        <w:t xml:space="preserve"> percentage of active cells was calculated for each cell type within each TF </w:t>
+      </w:r>
+      <w:r>
+        <w:rPr>
+          <w:rFonts w:ascii="Arial" w:hAnsi="Arial" w:cs="Arial"/>
+          <w:b/>
+          <w:bCs/>
+          <w:color w:val="FF0000"/>
+          <w:sz w:val="24"/>
+          <w:szCs w:val="24"/>
+          <w:lang w:val="en-US"/>
+        </w:rPr>
+        <w:t>(Figure</w:t>
+      </w:r>
+      <w:r>
+        <w:rPr>
+          <w:rFonts w:ascii="Arial" w:hAnsi="Arial" w:cs="Arial"/>
+          <w:b/>
+          <w:bCs/>
+          <w:color w:val="FF0000"/>
+          <w:sz w:val="24"/>
+          <w:szCs w:val="24"/>
+          <w:lang w:val="en-US"/>
+        </w:rPr>
+        <w:t>:</w:t>
+      </w:r>
+      <w:r>
+        <w:rPr>
+          <w:rFonts w:ascii="Arial" w:hAnsi="Arial" w:cs="Arial"/>
+          <w:b/>
+          <w:bCs/>
+          <w:color w:val="FF0000"/>
+          <w:sz w:val="24"/>
+          <w:szCs w:val="24"/>
+          <w:lang w:val="en-US"/>
+        </w:rPr>
+        <w:t xml:space="preserve"> </w:t>
+      </w:r>
+      <w:r>
+        <w:rPr>
+          <w:rFonts w:ascii="Arial" w:hAnsi="Arial" w:cs="Arial"/>
+          <w:b/>
+          <w:bCs/>
+          <w:color w:val="FF0000"/>
+          <w:sz w:val="24"/>
+          <w:szCs w:val="24"/>
+          <w:lang w:val="en-US"/>
+        </w:rPr>
+        <w:t>aucell_scores_norm_top100_cell_type_binarized_percentage</w:t>
+      </w:r>
+      <w:r>
+        <w:rPr>
+          <w:rFonts w:ascii="Arial" w:hAnsi="Arial" w:cs="Arial"/>
+          <w:b/>
+          <w:bCs/>
+          <w:color w:val="FF0000"/>
+          <w:sz w:val="24"/>
+          <w:szCs w:val="24"/>
+          <w:lang w:val="en-US"/>
+        </w:rPr>
+        <w:t>)</w:t>
+      </w:r>
+      <w:r>
+        <w:rPr>
+          <w:rFonts w:ascii="Arial" w:hAnsi="Arial" w:cs="Arial"/>
+          <w:sz w:val="24"/>
+          <w:szCs w:val="24"/>
+          <w:lang w:val="en-US"/>
+        </w:rPr>
+        <w:t xml:space="preserve">. </w:t>
+      </w:r>
+      <w:r>
+        <w:rPr>
+          <w:rFonts w:ascii="Arial" w:hAnsi="Arial" w:cs="Arial"/>
+          <w:sz w:val="24"/>
+          <w:szCs w:val="24"/>
+          <w:lang w:val="en-US"/>
+        </w:rPr>
+        <w:t>That being the case</w:t>
+      </w:r>
+      <w:r>
+        <w:rPr>
+          <w:rFonts w:ascii="Arial" w:hAnsi="Arial" w:cs="Arial"/>
+          <w:sz w:val="24"/>
+          <w:szCs w:val="24"/>
+          <w:lang w:val="en-US"/>
+        </w:rPr>
+        <w:t>,</w:t>
+      </w:r>
+      <w:r>
+        <w:rPr>
+          <w:rFonts w:ascii="Arial" w:hAnsi="Arial" w:cs="Arial"/>
+          <w:sz w:val="24"/>
+          <w:szCs w:val="24"/>
+          <w:lang w:val="en-US"/>
+        </w:rPr>
+        <w:t xml:space="preserve"> </w:t>
+      </w:r>
+      <w:r>
+        <w:rPr>
+          <w:rFonts w:ascii="Arial" w:hAnsi="Arial" w:cs="Arial"/>
+          <w:sz w:val="24"/>
+          <w:szCs w:val="24"/>
+          <w:lang w:val="en-US"/>
+        </w:rPr>
+        <w:t>the</w:t>
+      </w:r>
+      <w:r>
+        <w:rPr>
+          <w:rFonts w:ascii="Arial" w:hAnsi="Arial" w:cs="Arial"/>
+          <w:sz w:val="24"/>
+          <w:szCs w:val="24"/>
+          <w:lang w:val="en-US"/>
+        </w:rPr>
+        <w:t xml:space="preserve"> </w:t>
+      </w:r>
+      <w:r>
+        <w:rPr>
+          <w:rFonts w:ascii="Arial" w:hAnsi="Arial" w:cs="Arial"/>
+          <w:sz w:val="24"/>
+          <w:szCs w:val="24"/>
+          <w:lang w:val="en-US"/>
+        </w:rPr>
+        <w:t xml:space="preserve">executed </w:t>
+      </w:r>
+      <w:r>
+        <w:rPr>
+          <w:rFonts w:ascii="Arial" w:hAnsi="Arial" w:cs="Arial"/>
+          <w:sz w:val="24"/>
+          <w:szCs w:val="24"/>
+          <w:lang w:val="en-US"/>
+        </w:rPr>
+        <w:t xml:space="preserve">binarization was not conducted </w:t>
+      </w:r>
+      <w:r>
+        <w:rPr>
+          <w:rFonts w:ascii="Arial" w:hAnsi="Arial" w:cs="Arial"/>
+          <w:sz w:val="24"/>
+          <w:szCs w:val="24"/>
+          <w:lang w:val="en-US"/>
+        </w:rPr>
+        <w:t xml:space="preserve">based on each </w:t>
+      </w:r>
+      <w:r>
+        <w:rPr>
+          <w:rFonts w:ascii="Arial" w:hAnsi="Arial" w:cs="Arial"/>
+          <w:sz w:val="24"/>
+          <w:szCs w:val="24"/>
+          <w:lang w:val="en-US"/>
+        </w:rPr>
+        <w:t xml:space="preserve">TF as </w:t>
+      </w:r>
+      <w:r>
+        <w:rPr>
+          <w:rFonts w:ascii="Arial" w:hAnsi="Arial" w:cs="Arial"/>
+          <w:sz w:val="24"/>
+          <w:szCs w:val="24"/>
+          <w:lang w:val="en-US"/>
+        </w:rPr>
+        <w:t xml:space="preserve">it was </w:t>
+      </w:r>
+      <w:r>
+        <w:rPr>
+          <w:rFonts w:ascii="Arial" w:hAnsi="Arial" w:cs="Arial"/>
+          <w:sz w:val="24"/>
+          <w:szCs w:val="24"/>
+          <w:lang w:val="en-US"/>
+        </w:rPr>
+        <w:t>i</w:t>
+      </w:r>
+      <w:r>
+        <w:rPr>
+          <w:rFonts w:ascii="Arial" w:hAnsi="Arial" w:cs="Arial"/>
+          <w:sz w:val="24"/>
+          <w:szCs w:val="24"/>
+          <w:lang w:val="en-US"/>
+        </w:rPr>
+        <w:t>nitially intended</w:t>
       </w:r>
       <w:r>
         <w:rPr>
@@ -1424,273 +4046,755 @@
           <w:szCs w:val="24"/>
           <w:lang w:val="en-US"/>
         </w:rPr>
-        <w:t>641 interactions were left.</w:t>
-      </w:r>
-    </w:p>
-    <w:p>
-      <w:pPr>
-        <w:spacing w:line="360" w:lineRule="auto"/>
-        <w:jc w:val="both"/>
-        <w:rPr>
-          <w:rFonts w:ascii="Arial" w:hAnsi="Arial" w:cs="Arial"/>
-          <w:sz w:val="24"/>
-          <w:szCs w:val="24"/>
-          <w:lang w:val="en-US"/>
-        </w:rPr>
-      </w:pPr>
-    </w:p>
-    <w:p>
-      <w:pPr>
-        <w:spacing w:line="360" w:lineRule="auto"/>
-        <w:jc w:val="both"/>
-        <w:rPr>
-          <w:rFonts w:ascii="Arial" w:hAnsi="Arial" w:cs="Arial"/>
-          <w:sz w:val="24"/>
-          <w:szCs w:val="24"/>
-          <w:lang w:val="en-US"/>
-        </w:rPr>
-      </w:pPr>
-      <w:r>
-        <w:rPr>
-          <w:rFonts w:ascii="Arial" w:hAnsi="Arial" w:cs="Arial"/>
-          <w:sz w:val="24"/>
-          <w:szCs w:val="24"/>
-          <w:lang w:val="en-US"/>
-        </w:rPr>
-        <w:t>For these interactions NIS score</w:t>
-      </w:r>
-      <w:r>
-        <w:rPr>
-          <w:rFonts w:ascii="Arial" w:hAnsi="Arial" w:cs="Arial"/>
-          <w:sz w:val="24"/>
-          <w:szCs w:val="24"/>
-          <w:lang w:val="en-US"/>
-        </w:rPr>
-        <w:t xml:space="preserve"> was calculated</w:t>
-      </w:r>
-      <w:r>
-        <w:rPr>
-          <w:rFonts w:ascii="Arial" w:hAnsi="Arial" w:cs="Arial"/>
-          <w:sz w:val="24"/>
-          <w:szCs w:val="24"/>
-          <w:lang w:val="en-US"/>
-        </w:rPr>
-        <w:t xml:space="preserve">, where for a target gene t with j regulators r all </w:t>
-      </w:r>
-      <w:r>
-        <w:rPr>
-          <w:rFonts w:ascii="Arial" w:hAnsi="Arial" w:cs="Arial"/>
-          <w:sz w:val="24"/>
-          <w:szCs w:val="24"/>
-          <w:lang w:val="en-US"/>
-        </w:rPr>
-        <w:t xml:space="preserve">j regulators are </w:t>
-      </w:r>
-      <w:r>
-        <w:rPr>
-          <w:rFonts w:ascii="Arial" w:hAnsi="Arial" w:cs="Arial"/>
-          <w:sz w:val="24"/>
-          <w:szCs w:val="24"/>
-          <w:lang w:val="en-US"/>
-        </w:rPr>
-        <w:t>considered.</w:t>
-      </w:r>
-    </w:p>
-    <w:p>
-      <w:pPr>
-        <w:spacing w:line="360" w:lineRule="auto"/>
-        <w:jc w:val="center"/>
-        <w:rPr>
-          <w:rFonts w:ascii="Arial" w:hAnsi="Arial" w:cs="Arial"/>
-          <w:b/>
-          <w:bCs/>
-          <w:sz w:val="24"/>
-          <w:szCs w:val="24"/>
-          <w:lang w:val="en-US"/>
-        </w:rPr>
-      </w:pPr>
-      <w:r>
-        <w:rPr>
-          <w:rFonts w:ascii="Arial" w:hAnsi="Arial" w:cs="Arial"/>
-          <w:b/>
-          <w:bCs/>
-          <w:sz w:val="24"/>
-          <w:szCs w:val="24"/>
-          <w:lang w:val="en-US"/>
-        </w:rPr>
-        <w:t>NIS(r</w:t>
-      </w:r>
-      <w:r>
-        <w:rPr>
-          <w:rFonts w:ascii="Arial" w:hAnsi="Arial" w:cs="Arial"/>
-          <w:b/>
-          <w:bCs/>
-          <w:sz w:val="24"/>
-          <w:szCs w:val="24"/>
-          <w:vertAlign w:val="subscript"/>
-          <w:lang w:val="en-US"/>
-        </w:rPr>
-        <w:t>i</w:t>
-      </w:r>
-      <w:r>
-        <w:rPr>
-          <w:rFonts w:ascii="Arial" w:hAnsi="Arial" w:cs="Arial"/>
-          <w:b/>
-          <w:bCs/>
-          <w:sz w:val="24"/>
-          <w:szCs w:val="24"/>
-          <w:lang w:val="en-US"/>
-        </w:rPr>
-        <w:t>, t) = IS(r</w:t>
-      </w:r>
-      <w:r>
-        <w:rPr>
-          <w:rFonts w:ascii="Arial" w:hAnsi="Arial" w:cs="Arial"/>
-          <w:b/>
-          <w:bCs/>
-          <w:sz w:val="24"/>
-          <w:szCs w:val="24"/>
-          <w:vertAlign w:val="subscript"/>
-          <w:lang w:val="en-US"/>
-        </w:rPr>
-        <w:t>i</w:t>
-      </w:r>
-      <w:r>
-        <w:rPr>
-          <w:rFonts w:ascii="Arial" w:hAnsi="Arial" w:cs="Arial"/>
-          <w:b/>
-          <w:bCs/>
-          <w:sz w:val="24"/>
-          <w:szCs w:val="24"/>
-          <w:lang w:val="en-US"/>
-        </w:rPr>
-        <w:t>, t)/SUM((r</w:t>
-      </w:r>
-      <w:r>
-        <w:rPr>
-          <w:rFonts w:ascii="Arial" w:hAnsi="Arial" w:cs="Arial"/>
-          <w:b/>
-          <w:bCs/>
-          <w:sz w:val="24"/>
-          <w:szCs w:val="24"/>
-          <w:vertAlign w:val="subscript"/>
-          <w:lang w:val="en-US"/>
-        </w:rPr>
-        <w:t>j</w:t>
-      </w:r>
-      <w:r>
-        <w:rPr>
-          <w:rFonts w:ascii="Arial" w:hAnsi="Arial" w:cs="Arial"/>
-          <w:b/>
-          <w:bCs/>
-          <w:sz w:val="24"/>
-          <w:szCs w:val="24"/>
-          <w:lang w:val="en-US"/>
-        </w:rPr>
-        <w:t>, t))</w:t>
-      </w:r>
-    </w:p>
-    <w:p>
-      <w:pPr>
-        <w:spacing w:line="360" w:lineRule="auto"/>
-        <w:jc w:val="both"/>
-        <w:rPr>
-          <w:rFonts w:ascii="Arial" w:hAnsi="Arial" w:cs="Arial"/>
-          <w:sz w:val="24"/>
-          <w:szCs w:val="24"/>
-          <w:lang w:val="en-US"/>
-        </w:rPr>
-      </w:pPr>
-      <w:r>
-        <w:rPr>
-          <w:rFonts w:ascii="Arial" w:hAnsi="Arial" w:cs="Arial"/>
-          <w:sz w:val="24"/>
-          <w:szCs w:val="24"/>
-          <w:lang w:val="en-US"/>
-        </w:rPr>
-        <w:t>IS(r</w:t>
-      </w:r>
-      <w:r>
-        <w:rPr>
-          <w:rFonts w:ascii="Arial" w:hAnsi="Arial" w:cs="Arial"/>
-          <w:sz w:val="24"/>
-          <w:szCs w:val="24"/>
-          <w:vertAlign w:val="subscript"/>
-          <w:lang w:val="en-US"/>
-        </w:rPr>
-        <w:t>i</w:t>
-      </w:r>
-      <w:r>
-        <w:rPr>
-          <w:rFonts w:ascii="Arial" w:hAnsi="Arial" w:cs="Arial"/>
-          <w:sz w:val="24"/>
-          <w:szCs w:val="24"/>
-          <w:lang w:val="en-US"/>
-        </w:rPr>
-        <w:t xml:space="preserve">, t) </w:t>
-      </w:r>
-      <w:r>
-        <w:rPr>
-          <w:rFonts w:ascii="Arial" w:hAnsi="Arial" w:cs="Arial"/>
-          <w:sz w:val="24"/>
-          <w:szCs w:val="24"/>
-          <w:lang w:val="en-US"/>
-        </w:rPr>
-        <w:t>is an average of all the importance</w:t>
-      </w:r>
-      <w:r>
-        <w:rPr>
-          <w:rFonts w:ascii="Arial" w:hAnsi="Arial" w:cs="Arial"/>
-          <w:sz w:val="24"/>
-          <w:szCs w:val="24"/>
-          <w:lang w:val="en-US"/>
-        </w:rPr>
-        <w:t xml:space="preserve"> scores for this</w:t>
-      </w:r>
-      <w:r>
-        <w:rPr>
-          <w:rFonts w:ascii="Arial" w:hAnsi="Arial" w:cs="Arial"/>
-          <w:sz w:val="24"/>
-          <w:szCs w:val="24"/>
-          <w:lang w:val="en-US"/>
-        </w:rPr>
-        <w:t xml:space="preserve"> interaction </w:t>
-      </w:r>
-      <w:r>
-        <w:rPr>
-          <w:rFonts w:ascii="Arial" w:hAnsi="Arial" w:cs="Arial"/>
-          <w:sz w:val="24"/>
-          <w:szCs w:val="24"/>
-          <w:lang w:val="en-US"/>
-        </w:rPr>
-        <w:t>from</w:t>
-      </w:r>
-      <w:r>
-        <w:rPr>
-          <w:rFonts w:ascii="Arial" w:hAnsi="Arial" w:cs="Arial"/>
-          <w:sz w:val="24"/>
-          <w:szCs w:val="24"/>
-          <w:lang w:val="en-US"/>
-        </w:rPr>
-        <w:t xml:space="preserve"> grnboost2 </w:t>
-      </w:r>
-      <w:r>
-        <w:rPr>
-          <w:rFonts w:ascii="Arial" w:hAnsi="Arial" w:cs="Arial"/>
-          <w:sz w:val="24"/>
-          <w:szCs w:val="24"/>
-          <w:lang w:val="en-US"/>
-        </w:rPr>
-        <w:t xml:space="preserve">pySCENIC </w:t>
-      </w:r>
-      <w:r>
-        <w:rPr>
-          <w:rFonts w:ascii="Arial" w:hAnsi="Arial" w:cs="Arial"/>
-          <w:sz w:val="24"/>
-          <w:szCs w:val="24"/>
-          <w:lang w:val="en-US"/>
-        </w:rPr>
-        <w:t>output file</w:t>
+        <w:t xml:space="preserve">but was done </w:t>
+      </w:r>
+      <w:r>
+        <w:rPr>
+          <w:rFonts w:ascii="Arial" w:hAnsi="Arial" w:cs="Arial"/>
+          <w:sz w:val="24"/>
+          <w:szCs w:val="24"/>
+          <w:lang w:val="en-US"/>
+        </w:rPr>
+        <w:t xml:space="preserve">according to </w:t>
+      </w:r>
+      <w:r>
+        <w:rPr>
+          <w:rFonts w:ascii="Arial" w:hAnsi="Arial" w:cs="Arial"/>
+          <w:sz w:val="24"/>
+          <w:szCs w:val="24"/>
+          <w:lang w:val="en-US"/>
+        </w:rPr>
+        <w:t>the differences within each cell type</w:t>
+      </w:r>
+      <w:r>
+        <w:rPr>
+          <w:rFonts w:ascii="Arial" w:hAnsi="Arial" w:cs="Arial"/>
+          <w:sz w:val="24"/>
+          <w:szCs w:val="24"/>
+          <w:lang w:val="en-US"/>
+        </w:rPr>
+        <w:t xml:space="preserve"> among all 100 TFs from RF</w:t>
+      </w:r>
+      <w:r>
+        <w:rPr>
+          <w:rFonts w:ascii="Arial" w:hAnsi="Arial" w:cs="Arial"/>
+          <w:sz w:val="24"/>
+          <w:szCs w:val="24"/>
+          <w:lang w:val="en-US"/>
+        </w:rPr>
+        <w:t>.</w:t>
+      </w:r>
+      <w:r>
+        <w:rPr>
+          <w:rFonts w:ascii="Arial" w:hAnsi="Arial" w:cs="Arial"/>
+          <w:sz w:val="24"/>
+          <w:szCs w:val="24"/>
+          <w:lang w:val="en-US"/>
+        </w:rPr>
+        <w:t xml:space="preserve"> </w:t>
+      </w:r>
+      <w:r>
+        <w:rPr>
+          <w:rFonts w:ascii="Arial" w:hAnsi="Arial" w:cs="Arial"/>
+          <w:sz w:val="24"/>
+          <w:szCs w:val="24"/>
+          <w:lang w:val="en-US"/>
+        </w:rPr>
+        <w:t>Finally</w:t>
+      </w:r>
+      <w:r>
+        <w:rPr>
+          <w:rFonts w:ascii="Arial" w:hAnsi="Arial" w:cs="Arial"/>
+          <w:sz w:val="24"/>
+          <w:szCs w:val="24"/>
+          <w:lang w:val="en-US"/>
+        </w:rPr>
+        <w:t xml:space="preserve">, each TF was assigned to a cell type, where it had most </w:t>
+      </w:r>
+      <w:r>
+        <w:rPr>
+          <w:rFonts w:ascii="Arial" w:hAnsi="Arial" w:cs="Arial"/>
+          <w:sz w:val="24"/>
+          <w:szCs w:val="24"/>
+          <w:lang w:val="en-US"/>
+        </w:rPr>
+        <w:lastRenderedPageBreak/>
+        <w:t xml:space="preserve">active cells </w:t>
+      </w:r>
+      <w:r>
+        <w:rPr>
+          <w:rFonts w:ascii="Arial" w:hAnsi="Arial" w:cs="Arial"/>
+          <w:b/>
+          <w:bCs/>
+          <w:color w:val="FF0000"/>
+          <w:sz w:val="24"/>
+          <w:szCs w:val="24"/>
+          <w:lang w:val="en-US"/>
+        </w:rPr>
+        <w:t>(</w:t>
+      </w:r>
+      <w:r>
+        <w:rPr>
+          <w:rFonts w:ascii="Arial" w:hAnsi="Arial" w:cs="Arial"/>
+          <w:b/>
+          <w:bCs/>
+          <w:color w:val="FF0000"/>
+          <w:sz w:val="24"/>
+          <w:szCs w:val="24"/>
+          <w:lang w:val="en-US"/>
+        </w:rPr>
+        <w:t xml:space="preserve">Sup. </w:t>
+      </w:r>
+      <w:r>
+        <w:rPr>
+          <w:rFonts w:ascii="Arial" w:hAnsi="Arial" w:cs="Arial"/>
+          <w:b/>
+          <w:bCs/>
+          <w:color w:val="FF0000"/>
+          <w:sz w:val="24"/>
+          <w:szCs w:val="24"/>
+          <w:lang w:val="en-US"/>
+        </w:rPr>
+        <w:t>Table</w:t>
+      </w:r>
+      <w:r>
+        <w:rPr>
+          <w:rFonts w:ascii="Arial" w:hAnsi="Arial" w:cs="Arial"/>
+          <w:b/>
+          <w:bCs/>
+          <w:color w:val="FF0000"/>
+          <w:sz w:val="24"/>
+          <w:szCs w:val="24"/>
+          <w:lang w:val="en-US"/>
+        </w:rPr>
+        <w:t xml:space="preserve">: </w:t>
+      </w:r>
+      <w:r>
+        <w:rPr>
+          <w:rFonts w:ascii="Arial" w:hAnsi="Arial" w:cs="Arial"/>
+          <w:b/>
+          <w:bCs/>
+          <w:color w:val="FF0000"/>
+          <w:sz w:val="24"/>
+          <w:szCs w:val="24"/>
+          <w:lang w:val="en-US"/>
+        </w:rPr>
+        <w:t xml:space="preserve">make a table </w:t>
+      </w:r>
+      <w:r>
+        <w:rPr>
+          <w:rFonts w:ascii="Arial" w:hAnsi="Arial" w:cs="Arial"/>
+          <w:b/>
+          <w:bCs/>
+          <w:color w:val="FF0000"/>
+          <w:sz w:val="24"/>
+          <w:szCs w:val="24"/>
+          <w:lang w:val="en-US"/>
+        </w:rPr>
+        <w:t>TF-Cell Type line 881</w:t>
+      </w:r>
+      <w:r>
+        <w:rPr>
+          <w:rFonts w:ascii="Arial" w:hAnsi="Arial" w:cs="Arial"/>
+          <w:b/>
+          <w:bCs/>
+          <w:color w:val="FF0000"/>
+          <w:sz w:val="24"/>
+          <w:szCs w:val="24"/>
+          <w:lang w:val="en-US"/>
+        </w:rPr>
+        <w:t>)</w:t>
+      </w:r>
+      <w:r>
+        <w:rPr>
+          <w:rFonts w:ascii="Arial" w:hAnsi="Arial" w:cs="Arial"/>
+          <w:sz w:val="24"/>
+          <w:szCs w:val="24"/>
+          <w:lang w:val="en-US"/>
+        </w:rPr>
+        <w:t>.</w:t>
+      </w:r>
+      <w:r>
+        <w:rPr>
+          <w:rFonts w:ascii="Arial" w:hAnsi="Arial" w:cs="Arial"/>
+          <w:sz w:val="24"/>
+          <w:szCs w:val="24"/>
+          <w:lang w:val="en-US"/>
+        </w:rPr>
+        <w:t xml:space="preserve"> </w:t>
+      </w:r>
+      <w:r>
+        <w:rPr>
+          <w:rFonts w:ascii="Arial" w:hAnsi="Arial" w:cs="Arial"/>
+          <w:sz w:val="24"/>
+          <w:szCs w:val="24"/>
+          <w:lang w:val="en-US"/>
+        </w:rPr>
+        <w:t>To conclude, 43 TFs are classified as memory, 40 as exhausted and 17 as transitional.</w:t>
+      </w:r>
+    </w:p>
+    <w:p>
+      <w:pPr>
+        <w:spacing w:line="360" w:lineRule="auto"/>
+        <w:jc w:val="both"/>
+        <w:rPr>
+          <w:rFonts w:ascii="Arial" w:hAnsi="Arial" w:cs="Arial"/>
+          <w:sz w:val="24"/>
+          <w:szCs w:val="24"/>
+          <w:lang w:val="en-US"/>
+        </w:rPr>
+      </w:pPr>
+    </w:p>
+    <w:p>
+      <w:pPr>
+        <w:spacing w:line="360" w:lineRule="auto"/>
+        <w:jc w:val="both"/>
+        <w:rPr>
+          <w:rFonts w:ascii="Arial" w:hAnsi="Arial" w:cs="Arial"/>
+          <w:b/>
+          <w:bCs/>
+          <w:sz w:val="24"/>
+          <w:szCs w:val="24"/>
+          <w:lang w:val="en-US"/>
+        </w:rPr>
+      </w:pPr>
+      <w:r>
+        <w:rPr>
+          <w:rFonts w:ascii="Arial" w:hAnsi="Arial" w:cs="Arial"/>
+          <w:b/>
+          <w:bCs/>
+          <w:sz w:val="24"/>
+          <w:szCs w:val="24"/>
+          <w:lang w:val="en-US"/>
+        </w:rPr>
+        <w:t>Network of</w:t>
+      </w:r>
+      <w:r>
+        <w:rPr>
+          <w:rFonts w:ascii="Arial" w:hAnsi="Arial" w:cs="Arial"/>
+          <w:b/>
+          <w:bCs/>
+          <w:sz w:val="24"/>
+          <w:szCs w:val="24"/>
+          <w:lang w:val="en-US"/>
+        </w:rPr>
+        <w:t xml:space="preserve"> 100</w:t>
+      </w:r>
+      <w:r>
+        <w:rPr>
+          <w:rFonts w:ascii="Arial" w:hAnsi="Arial" w:cs="Arial"/>
+          <w:b/>
+          <w:bCs/>
+          <w:sz w:val="24"/>
+          <w:szCs w:val="24"/>
+          <w:lang w:val="en-US"/>
+        </w:rPr>
+        <w:t xml:space="preserve"> </w:t>
+      </w:r>
+      <w:r>
+        <w:rPr>
+          <w:rFonts w:ascii="Arial" w:hAnsi="Arial" w:cs="Arial"/>
+          <w:b/>
+          <w:bCs/>
+          <w:sz w:val="24"/>
+          <w:szCs w:val="24"/>
+          <w:lang w:val="en-US"/>
+        </w:rPr>
+        <w:t>TFs</w:t>
+      </w:r>
+      <w:r>
+        <w:rPr>
+          <w:rFonts w:ascii="Arial" w:hAnsi="Arial" w:cs="Arial"/>
+          <w:b/>
+          <w:bCs/>
+          <w:sz w:val="24"/>
+          <w:szCs w:val="24"/>
+          <w:lang w:val="en-US"/>
+        </w:rPr>
+        <w:t xml:space="preserve"> from RF</w:t>
+      </w:r>
+      <w:r>
+        <w:rPr>
+          <w:rFonts w:ascii="Arial" w:hAnsi="Arial" w:cs="Arial"/>
+          <w:b/>
+          <w:bCs/>
+          <w:sz w:val="24"/>
+          <w:szCs w:val="24"/>
+          <w:lang w:val="en-US"/>
+        </w:rPr>
+        <w:t>: 931</w:t>
+      </w:r>
+    </w:p>
+    <w:p>
+      <w:pPr>
+        <w:spacing w:line="360" w:lineRule="auto"/>
+        <w:jc w:val="both"/>
+        <w:rPr>
+          <w:rFonts w:ascii="Arial" w:hAnsi="Arial" w:cs="Arial"/>
+          <w:sz w:val="24"/>
+          <w:szCs w:val="24"/>
+          <w:lang w:val="en-US"/>
+        </w:rPr>
+      </w:pPr>
+      <w:r>
+        <w:rPr>
+          <w:rFonts w:ascii="Arial" w:hAnsi="Arial" w:cs="Arial"/>
+          <w:sz w:val="24"/>
+          <w:szCs w:val="24"/>
+          <w:lang w:val="en-US"/>
+        </w:rPr>
+        <w:t xml:space="preserve">To visualize the TFs, we only used only pySCENIC interactions that appeared in 90% of runs. Further restriction of interactions to only between 100 TFs results in a network with 209 interactions and 82 TFs </w:t>
+      </w:r>
+      <w:r>
+        <w:rPr>
+          <w:rFonts w:ascii="Arial" w:hAnsi="Arial" w:cs="Arial"/>
+          <w:b/>
+          <w:bCs/>
+          <w:color w:val="FF0000"/>
+          <w:sz w:val="24"/>
+          <w:szCs w:val="24"/>
+          <w:lang w:val="en-US"/>
+        </w:rPr>
+        <w:t>(Figure</w:t>
+      </w:r>
+      <w:r>
+        <w:rPr>
+          <w:rFonts w:ascii="Arial" w:hAnsi="Arial" w:cs="Arial"/>
+          <w:b/>
+          <w:bCs/>
+          <w:color w:val="FF0000"/>
+          <w:sz w:val="24"/>
+          <w:szCs w:val="24"/>
+          <w:lang w:val="en-US"/>
+        </w:rPr>
+        <w:t xml:space="preserve">: </w:t>
+      </w:r>
+      <w:r>
+        <w:rPr>
+          <w:rFonts w:ascii="Arial" w:hAnsi="Arial" w:cs="Arial"/>
+          <w:b/>
+          <w:bCs/>
+          <w:color w:val="FF0000"/>
+          <w:sz w:val="24"/>
+          <w:szCs w:val="24"/>
+          <w:lang w:val="en-US"/>
+        </w:rPr>
+        <w:t>82_RF_TFs</w:t>
+      </w:r>
+      <w:r>
+        <w:rPr>
+          <w:rFonts w:ascii="Arial" w:hAnsi="Arial" w:cs="Arial"/>
+          <w:b/>
+          <w:bCs/>
+          <w:color w:val="FF0000"/>
+          <w:sz w:val="24"/>
+          <w:szCs w:val="24"/>
+          <w:lang w:val="en-US"/>
+        </w:rPr>
+        <w:t>)</w:t>
+      </w:r>
+      <w:r>
+        <w:rPr>
+          <w:rFonts w:ascii="Arial" w:hAnsi="Arial" w:cs="Arial"/>
+          <w:sz w:val="24"/>
+          <w:szCs w:val="24"/>
+          <w:lang w:val="en-US"/>
+        </w:rPr>
+        <w:t>.</w:t>
+      </w:r>
+    </w:p>
+    <w:p>
+      <w:pPr>
+        <w:spacing w:line="360" w:lineRule="auto"/>
+        <w:jc w:val="both"/>
+        <w:rPr>
+          <w:rFonts w:ascii="Arial" w:hAnsi="Arial" w:cs="Arial"/>
+          <w:sz w:val="24"/>
+          <w:szCs w:val="24"/>
+          <w:lang w:val="en-US"/>
+        </w:rPr>
+      </w:pPr>
+    </w:p>
+    <w:p>
+      <w:pPr>
+        <w:spacing w:line="360" w:lineRule="auto"/>
+        <w:jc w:val="both"/>
+      </w:pPr>
+      <w:r>
+        <w:rPr>
+          <w:rFonts w:ascii="Arial" w:hAnsi="Arial" w:cs="Arial"/>
+          <w:sz w:val="24"/>
+          <w:szCs w:val="24"/>
+          <w:lang w:val="en-US"/>
+        </w:rPr>
+        <w:t xml:space="preserve">Out of 82 TFs that were left from RF analysis, </w:t>
+      </w:r>
+      <w:r>
+        <w:rPr>
+          <w:rFonts w:ascii="Arial" w:hAnsi="Arial" w:cs="Arial"/>
+          <w:sz w:val="24"/>
+          <w:szCs w:val="24"/>
+          <w:lang w:val="en-US"/>
+        </w:rPr>
+        <w:t>38 were more active in exhausted state, 32 in memory sate and 12 in exhausted state. Out of 209 interactions 36% were confirmed by at least one of our validation sources.</w:t>
+      </w:r>
+    </w:p>
+    <w:p>
+      <w:pPr>
+        <w:spacing w:line="360" w:lineRule="auto"/>
+        <w:jc w:val="both"/>
+        <w:rPr>
+          <w:rFonts w:ascii="Arial" w:hAnsi="Arial" w:cs="Arial"/>
+          <w:sz w:val="24"/>
+          <w:szCs w:val="24"/>
+          <w:lang w:val="en-US"/>
+        </w:rPr>
+      </w:pPr>
+    </w:p>
+    <w:p>
+      <w:pPr>
+        <w:spacing w:line="360" w:lineRule="auto"/>
+        <w:jc w:val="both"/>
+        <w:rPr>
+          <w:rFonts w:ascii="Arial" w:hAnsi="Arial" w:cs="Arial"/>
+          <w:sz w:val="24"/>
+          <w:szCs w:val="24"/>
+          <w:lang w:val="en-US"/>
+        </w:rPr>
+      </w:pPr>
+      <w:r>
+        <w:rPr>
+          <w:rFonts w:ascii="Arial" w:hAnsi="Arial" w:cs="Arial"/>
+          <w:sz w:val="24"/>
+          <w:szCs w:val="24"/>
+          <w:lang w:val="en-US"/>
+        </w:rPr>
+        <w:t xml:space="preserve">Using Louvain clustering </w:t>
+      </w:r>
+      <w:r>
+        <w:rPr>
+          <w:rFonts w:ascii="Arial" w:hAnsi="Arial" w:cs="Arial"/>
+          <w:sz w:val="24"/>
+          <w:szCs w:val="24"/>
+          <w:lang w:val="en-US"/>
+        </w:rPr>
+        <w:t xml:space="preserve">5 </w:t>
+      </w:r>
+      <w:r>
+        <w:rPr>
+          <w:rFonts w:ascii="Arial" w:hAnsi="Arial" w:cs="Arial"/>
+          <w:sz w:val="24"/>
+          <w:szCs w:val="24"/>
+          <w:lang w:val="en-US"/>
+        </w:rPr>
+        <w:t>TF communities were identified.</w:t>
+      </w:r>
+      <w:r>
+        <w:rPr>
+          <w:rFonts w:ascii="Arial" w:hAnsi="Arial" w:cs="Arial"/>
+          <w:sz w:val="24"/>
+          <w:szCs w:val="24"/>
+          <w:lang w:val="en-US"/>
+        </w:rPr>
+        <w:t xml:space="preserve"> Communities </w:t>
+      </w:r>
+      <w:r>
+        <w:rPr>
+          <w:rFonts w:ascii="Arial" w:hAnsi="Arial" w:cs="Arial"/>
+          <w:sz w:val="24"/>
+          <w:szCs w:val="24"/>
+          <w:lang w:val="en-US"/>
+        </w:rPr>
+        <w:t>two</w:t>
+      </w:r>
+      <w:r>
+        <w:rPr>
+          <w:rFonts w:ascii="Arial" w:hAnsi="Arial" w:cs="Arial"/>
+          <w:sz w:val="24"/>
+          <w:szCs w:val="24"/>
+          <w:lang w:val="en-US"/>
+        </w:rPr>
+        <w:t xml:space="preserve">, </w:t>
+      </w:r>
+      <w:r>
+        <w:rPr>
+          <w:rFonts w:ascii="Arial" w:hAnsi="Arial" w:cs="Arial"/>
+          <w:sz w:val="24"/>
+          <w:szCs w:val="24"/>
+          <w:lang w:val="en-US"/>
+        </w:rPr>
+        <w:t>three</w:t>
+      </w:r>
+      <w:r>
+        <w:rPr>
+          <w:rFonts w:ascii="Arial" w:hAnsi="Arial" w:cs="Arial"/>
+          <w:sz w:val="24"/>
+          <w:szCs w:val="24"/>
+          <w:lang w:val="en-US"/>
+        </w:rPr>
+        <w:t xml:space="preserve"> and</w:t>
+      </w:r>
+      <w:r>
+        <w:rPr>
+          <w:rFonts w:ascii="Arial" w:hAnsi="Arial" w:cs="Arial"/>
+          <w:sz w:val="24"/>
+          <w:szCs w:val="24"/>
+          <w:lang w:val="en-US"/>
+        </w:rPr>
+        <w:t xml:space="preserve"> </w:t>
+      </w:r>
+      <w:r>
+        <w:rPr>
+          <w:rFonts w:ascii="Arial" w:hAnsi="Arial" w:cs="Arial"/>
+          <w:sz w:val="24"/>
+          <w:szCs w:val="24"/>
+          <w:lang w:val="en-US"/>
+        </w:rPr>
+        <w:t>four</w:t>
+      </w:r>
+      <w:r>
+        <w:rPr>
+          <w:rFonts w:ascii="Arial" w:hAnsi="Arial" w:cs="Arial"/>
+          <w:sz w:val="24"/>
+          <w:szCs w:val="24"/>
+          <w:lang w:val="en-US"/>
+        </w:rPr>
+        <w:t xml:space="preserve"> have a dominant cell type presence among their TFs, community </w:t>
+      </w:r>
+      <w:r>
+        <w:rPr>
+          <w:rFonts w:ascii="Arial" w:hAnsi="Arial" w:cs="Arial"/>
+          <w:sz w:val="24"/>
+          <w:szCs w:val="24"/>
+          <w:lang w:val="en-US"/>
+        </w:rPr>
+        <w:t>two</w:t>
+      </w:r>
+      <w:r>
+        <w:rPr>
+          <w:rFonts w:ascii="Arial" w:hAnsi="Arial" w:cs="Arial"/>
+          <w:sz w:val="24"/>
+          <w:szCs w:val="24"/>
+          <w:lang w:val="en-US"/>
+        </w:rPr>
+        <w:t xml:space="preserve"> being dominantly exhausted, meanwhile both communities </w:t>
+      </w:r>
+      <w:r>
+        <w:rPr>
+          <w:rFonts w:ascii="Arial" w:hAnsi="Arial" w:cs="Arial"/>
+          <w:sz w:val="24"/>
+          <w:szCs w:val="24"/>
+          <w:lang w:val="en-US"/>
+        </w:rPr>
+        <w:t>three</w:t>
+      </w:r>
+      <w:r>
+        <w:rPr>
+          <w:rFonts w:ascii="Arial" w:hAnsi="Arial" w:cs="Arial"/>
+          <w:sz w:val="24"/>
+          <w:szCs w:val="24"/>
+          <w:lang w:val="en-US"/>
+        </w:rPr>
+        <w:t xml:space="preserve"> and </w:t>
+      </w:r>
+      <w:r>
+        <w:rPr>
+          <w:rFonts w:ascii="Arial" w:hAnsi="Arial" w:cs="Arial"/>
+          <w:sz w:val="24"/>
+          <w:szCs w:val="24"/>
+          <w:lang w:val="en-US"/>
+        </w:rPr>
+        <w:t>four</w:t>
+      </w:r>
+      <w:r>
+        <w:rPr>
+          <w:rFonts w:ascii="Arial" w:hAnsi="Arial" w:cs="Arial"/>
+          <w:sz w:val="24"/>
+          <w:szCs w:val="24"/>
+          <w:lang w:val="en-US"/>
+        </w:rPr>
+        <w:t xml:space="preserve"> dominantly memory. </w:t>
+      </w:r>
+      <w:r>
+        <w:rPr>
+          <w:rFonts w:ascii="Arial" w:hAnsi="Arial" w:cs="Arial"/>
+          <w:sz w:val="24"/>
+          <w:szCs w:val="24"/>
+          <w:lang w:val="en-US"/>
+        </w:rPr>
+        <w:t xml:space="preserve">Community one consists only of two TFs and is therefore too small to make conclusions about its belonging. </w:t>
+      </w:r>
+      <w:r>
+        <w:rPr>
+          <w:rFonts w:ascii="Arial" w:hAnsi="Arial" w:cs="Arial"/>
+          <w:sz w:val="24"/>
+          <w:szCs w:val="24"/>
+          <w:lang w:val="en-US"/>
+        </w:rPr>
+        <w:t>Communit</w:t>
+      </w:r>
+      <w:r>
+        <w:rPr>
+          <w:rFonts w:ascii="Arial" w:hAnsi="Arial" w:cs="Arial"/>
+          <w:sz w:val="24"/>
+          <w:szCs w:val="24"/>
+          <w:lang w:val="en-US"/>
+        </w:rPr>
+        <w:t>y</w:t>
+      </w:r>
+      <w:r>
+        <w:rPr>
+          <w:rFonts w:ascii="Arial" w:hAnsi="Arial" w:cs="Arial"/>
+          <w:sz w:val="24"/>
+          <w:szCs w:val="24"/>
+          <w:lang w:val="en-US"/>
+        </w:rPr>
+        <w:t xml:space="preserve"> </w:t>
+      </w:r>
+      <w:r>
+        <w:rPr>
+          <w:rFonts w:ascii="Arial" w:hAnsi="Arial" w:cs="Arial"/>
+          <w:sz w:val="24"/>
+          <w:szCs w:val="24"/>
+          <w:lang w:val="en-US"/>
+        </w:rPr>
+        <w:t>five</w:t>
+      </w:r>
+      <w:r>
+        <w:rPr>
+          <w:rFonts w:ascii="Arial" w:hAnsi="Arial" w:cs="Arial"/>
+          <w:sz w:val="24"/>
+          <w:szCs w:val="24"/>
+          <w:lang w:val="en-US"/>
+        </w:rPr>
+        <w:t xml:space="preserve"> has a </w:t>
+      </w:r>
+      <w:r>
+        <w:rPr>
+          <w:rFonts w:ascii="Arial" w:hAnsi="Arial" w:cs="Arial"/>
+          <w:sz w:val="24"/>
+          <w:szCs w:val="24"/>
+          <w:lang w:val="en-US"/>
+        </w:rPr>
+        <w:t>more heterogeneous composition of TFs</w:t>
+      </w:r>
+      <w:r>
+        <w:rPr>
+          <w:rFonts w:ascii="Arial" w:hAnsi="Arial" w:cs="Arial"/>
+          <w:sz w:val="24"/>
+          <w:szCs w:val="24"/>
+          <w:lang w:val="en-US"/>
+        </w:rPr>
+        <w:t>.</w:t>
+      </w:r>
+      <w:r>
+        <w:rPr>
+          <w:rFonts w:ascii="Arial" w:hAnsi="Arial" w:cs="Arial"/>
+          <w:sz w:val="24"/>
+          <w:szCs w:val="24"/>
+          <w:lang w:val="en-US"/>
+        </w:rPr>
+        <w:t xml:space="preserve"> </w:t>
+      </w:r>
+      <w:r>
+        <w:rPr>
+          <w:rFonts w:ascii="Arial" w:hAnsi="Arial" w:cs="Arial"/>
+          <w:b/>
+          <w:bCs/>
+          <w:sz w:val="24"/>
+          <w:szCs w:val="24"/>
+          <w:lang w:val="en-US"/>
+        </w:rPr>
+        <w:t>LITERATURE CHECK?</w:t>
+      </w:r>
+    </w:p>
+    <w:p>
+      <w:pPr>
+        <w:spacing w:line="360" w:lineRule="auto"/>
+        <w:jc w:val="both"/>
+        <w:rPr>
+          <w:rFonts w:ascii="Arial" w:hAnsi="Arial" w:cs="Arial"/>
+          <w:sz w:val="24"/>
+          <w:szCs w:val="24"/>
+          <w:lang w:val="en-US"/>
+        </w:rPr>
+      </w:pPr>
+    </w:p>
+    <w:p>
+      <w:pPr>
+        <w:spacing w:line="360" w:lineRule="auto"/>
+        <w:jc w:val="both"/>
+        <w:rPr>
+          <w:rFonts w:ascii="Arial" w:hAnsi="Arial" w:cs="Arial"/>
+          <w:b/>
+          <w:bCs/>
+          <w:sz w:val="24"/>
+          <w:szCs w:val="24"/>
+          <w:lang w:val="en-US"/>
+        </w:rPr>
+      </w:pPr>
+      <w:r>
+        <w:rPr>
+          <w:rFonts w:ascii="Arial" w:hAnsi="Arial" w:cs="Arial"/>
+          <w:sz w:val="24"/>
+          <w:szCs w:val="24"/>
+          <w:lang w:val="en-US"/>
+        </w:rPr>
+        <w:t>When driving comparison with Bolouri paper network, their share 9 TF them being: EOMES, EZH2, FOS, JUN, MYC, NFATC2, NFKB1, PRDM1 (BLIMP1 in Bolouri paper Network)</w:t>
+      </w:r>
+      <w:r>
+        <w:rPr>
+          <w:rFonts w:ascii="Arial" w:hAnsi="Arial" w:cs="Arial"/>
+          <w:sz w:val="24"/>
+          <w:szCs w:val="24"/>
+          <w:lang w:val="en-US"/>
+        </w:rPr>
+        <w:t xml:space="preserve"> and RUNX3</w:t>
+      </w:r>
+      <w:r>
+        <w:rPr>
+          <w:rFonts w:ascii="Arial" w:hAnsi="Arial" w:cs="Arial"/>
+          <w:sz w:val="24"/>
+          <w:szCs w:val="24"/>
+          <w:lang w:val="en-US"/>
+        </w:rPr>
+        <w:t>.</w:t>
+      </w:r>
+      <w:r>
+        <w:rPr>
+          <w:rFonts w:ascii="Arial" w:hAnsi="Arial" w:cs="Arial"/>
+          <w:sz w:val="24"/>
+          <w:szCs w:val="24"/>
+          <w:lang w:val="en-US"/>
+        </w:rPr>
+        <w:t xml:space="preserve"> All but </w:t>
+      </w:r>
+      <w:r>
+        <w:rPr>
+          <w:rFonts w:ascii="Arial" w:hAnsi="Arial" w:cs="Arial"/>
+          <w:sz w:val="24"/>
+          <w:szCs w:val="24"/>
+          <w:lang w:val="en-US"/>
+        </w:rPr>
+        <w:t xml:space="preserve">2 </w:t>
+      </w:r>
+      <w:r>
+        <w:rPr>
+          <w:rFonts w:ascii="Arial" w:hAnsi="Arial" w:cs="Arial"/>
+          <w:sz w:val="24"/>
+          <w:szCs w:val="24"/>
+          <w:lang w:val="en-US"/>
+        </w:rPr>
+        <w:t xml:space="preserve">overlapping </w:t>
+      </w:r>
+      <w:r>
+        <w:rPr>
+          <w:rFonts w:ascii="Arial" w:hAnsi="Arial" w:cs="Arial"/>
+          <w:sz w:val="24"/>
+          <w:szCs w:val="24"/>
+          <w:lang w:val="en-US"/>
+        </w:rPr>
+        <w:t>TF</w:t>
       </w:r>
       <w:r>
         <w:rPr>
@@ -1708,80 +4812,131 @@
           <w:szCs w:val="24"/>
           <w:lang w:val="en-US"/>
         </w:rPr>
-        <w:t xml:space="preserve"> multiplied by the</w:t>
-      </w:r>
-      <w:r>
-        <w:rPr>
-          <w:rFonts w:ascii="Arial" w:hAnsi="Arial" w:cs="Arial"/>
-          <w:sz w:val="24"/>
-          <w:szCs w:val="24"/>
-          <w:lang w:val="en-US"/>
-        </w:rPr>
-        <w:t xml:space="preserve"> number of pySCENIC runs</w:t>
-      </w:r>
-      <w:r>
-        <w:rPr>
-          <w:rFonts w:ascii="Arial" w:hAnsi="Arial" w:cs="Arial"/>
-          <w:sz w:val="24"/>
-          <w:szCs w:val="24"/>
-          <w:lang w:val="en-US"/>
-        </w:rPr>
-        <w:t xml:space="preserve">, in which </w:t>
-      </w:r>
-      <w:r>
-        <w:rPr>
-          <w:rFonts w:ascii="Arial" w:hAnsi="Arial" w:cs="Arial"/>
-          <w:sz w:val="24"/>
-          <w:szCs w:val="24"/>
-          <w:lang w:val="en-US"/>
-        </w:rPr>
-        <w:t>interaction from r</w:t>
-      </w:r>
-      <w:r>
-        <w:rPr>
-          <w:rFonts w:ascii="Arial" w:hAnsi="Arial" w:cs="Arial"/>
-          <w:sz w:val="24"/>
-          <w:szCs w:val="24"/>
-          <w:vertAlign w:val="subscript"/>
-          <w:lang w:val="en-US"/>
-        </w:rPr>
-        <w:t>i</w:t>
-      </w:r>
-      <w:r>
-        <w:rPr>
-          <w:rFonts w:ascii="Arial" w:hAnsi="Arial" w:cs="Arial"/>
-          <w:sz w:val="24"/>
-          <w:szCs w:val="24"/>
-          <w:lang w:val="en-US"/>
-        </w:rPr>
-        <w:t>, to t was identified.</w:t>
-      </w:r>
-      <w:r>
-        <w:rPr>
-          <w:rFonts w:ascii="Arial" w:hAnsi="Arial" w:cs="Arial"/>
-          <w:sz w:val="24"/>
-          <w:szCs w:val="24"/>
-          <w:lang w:val="en-US"/>
-        </w:rPr>
-        <w:t xml:space="preserve"> NIS allows t</w:t>
-      </w:r>
-      <w:r>
-        <w:rPr>
-          <w:rFonts w:ascii="Arial" w:hAnsi="Arial" w:cs="Arial"/>
-          <w:sz w:val="24"/>
-          <w:szCs w:val="24"/>
-          <w:lang w:val="en-US"/>
-        </w:rPr>
-        <w:t xml:space="preserve">o give more relevancy to interactions that are recovered more frequently and therefore is an option </w:t>
-      </w:r>
-      <w:r>
-        <w:rPr>
-          <w:rFonts w:ascii="Arial" w:hAnsi="Arial" w:cs="Arial"/>
-          <w:sz w:val="24"/>
-          <w:szCs w:val="24"/>
-          <w:lang w:val="en-US"/>
-        </w:rPr>
-        <w:t>for</w:t>
+        <w:t xml:space="preserve"> have the same cell type assigned to</w:t>
+      </w:r>
+      <w:r>
+        <w:rPr>
+          <w:rFonts w:ascii="Arial" w:hAnsi="Arial" w:cs="Arial"/>
+          <w:sz w:val="24"/>
+          <w:szCs w:val="24"/>
+          <w:lang w:val="en-US"/>
+        </w:rPr>
+        <w:t xml:space="preserve">. The </w:t>
+      </w:r>
+      <w:r>
+        <w:rPr>
+          <w:rFonts w:ascii="Arial" w:hAnsi="Arial" w:cs="Arial"/>
+          <w:sz w:val="24"/>
+          <w:szCs w:val="24"/>
+          <w:lang w:val="en-US"/>
+        </w:rPr>
+        <w:t>discrepancies</w:t>
+      </w:r>
+      <w:r>
+        <w:rPr>
+          <w:rFonts w:ascii="Arial" w:hAnsi="Arial" w:cs="Arial"/>
+          <w:sz w:val="24"/>
+          <w:szCs w:val="24"/>
+          <w:lang w:val="en-US"/>
+        </w:rPr>
+        <w:t xml:space="preserve"> being: EZH2 and NFATC2. </w:t>
+      </w:r>
+      <w:r>
+        <w:rPr>
+          <w:rFonts w:ascii="Arial" w:hAnsi="Arial" w:cs="Arial"/>
+          <w:b/>
+          <w:bCs/>
+          <w:sz w:val="24"/>
+          <w:szCs w:val="24"/>
+          <w:lang w:val="en-US"/>
+        </w:rPr>
+        <w:t>WHY IN THE DISCUSSION OR HERE?</w:t>
+      </w:r>
+    </w:p>
+    <w:p>
+      <w:pPr>
+        <w:spacing w:line="360" w:lineRule="auto"/>
+        <w:jc w:val="both"/>
+        <w:rPr>
+          <w:rFonts w:ascii="Arial" w:hAnsi="Arial" w:cs="Arial"/>
+          <w:sz w:val="24"/>
+          <w:szCs w:val="24"/>
+          <w:lang w:val="en-US"/>
+        </w:rPr>
+      </w:pPr>
+      <w:r>
+        <w:rPr>
+          <w:rFonts w:ascii="Arial" w:hAnsi="Arial" w:cs="Arial"/>
+          <w:sz w:val="24"/>
+          <w:szCs w:val="24"/>
+          <w:lang w:val="en-US"/>
+        </w:rPr>
+        <w:t xml:space="preserve">To reduce </w:t>
+      </w:r>
+      <w:r>
+        <w:rPr>
+          <w:rFonts w:ascii="Arial" w:hAnsi="Arial" w:cs="Arial"/>
+          <w:sz w:val="24"/>
+          <w:szCs w:val="24"/>
+          <w:lang w:val="en-US"/>
+        </w:rPr>
+        <w:t>number</w:t>
+      </w:r>
+      <w:r>
+        <w:rPr>
+          <w:rFonts w:ascii="Arial" w:hAnsi="Arial" w:cs="Arial"/>
+          <w:sz w:val="24"/>
+          <w:szCs w:val="24"/>
+          <w:lang w:val="en-US"/>
+        </w:rPr>
+        <w:t xml:space="preserve"> of nodes and </w:t>
+      </w:r>
+      <w:r>
+        <w:rPr>
+          <w:rFonts w:ascii="Arial" w:hAnsi="Arial" w:cs="Arial"/>
+          <w:sz w:val="24"/>
+          <w:szCs w:val="24"/>
+          <w:lang w:val="en-US"/>
+        </w:rPr>
+        <w:t xml:space="preserve">interactions to a greater extend, the network was reduced to only these 9 TFs and their direct interacting </w:t>
+      </w:r>
+      <w:r>
+        <w:rPr>
+          <w:rFonts w:ascii="Arial" w:hAnsi="Arial" w:cs="Arial"/>
+          <w:sz w:val="24"/>
+          <w:szCs w:val="24"/>
+          <w:lang w:val="en-US"/>
+        </w:rPr>
+        <w:t xml:space="preserve">neighbors. </w:t>
+      </w:r>
+      <w:proofErr w:type="gramStart"/>
+      <w:r>
+        <w:rPr>
+          <w:rFonts w:ascii="Arial" w:hAnsi="Arial" w:cs="Arial"/>
+          <w:sz w:val="24"/>
+          <w:szCs w:val="24"/>
+          <w:lang w:val="en-US"/>
+        </w:rPr>
+        <w:t>As</w:t>
+      </w:r>
+      <w:r>
+        <w:rPr>
+          <w:rFonts w:ascii="Arial" w:hAnsi="Arial" w:cs="Arial"/>
+          <w:sz w:val="24"/>
+          <w:szCs w:val="24"/>
+          <w:lang w:val="en-US"/>
+        </w:rPr>
+        <w:t xml:space="preserve"> a consequence</w:t>
+      </w:r>
+      <w:proofErr w:type="gramEnd"/>
+      <w:r>
+        <w:rPr>
+          <w:rFonts w:ascii="Arial" w:hAnsi="Arial" w:cs="Arial"/>
+          <w:sz w:val="24"/>
+          <w:szCs w:val="24"/>
+          <w:lang w:val="en-US"/>
+        </w:rPr>
+        <w:t>, this size reduction led to a network with 41 nodes and 106 interactions</w:t>
       </w:r>
       <w:r>
         <w:rPr>
@@ -1795,286 +4950,501 @@
       <w:r>
         <w:rPr>
           <w:rFonts w:ascii="Arial" w:hAnsi="Arial" w:cs="Arial"/>
-          <w:sz w:val="24"/>
-          <w:szCs w:val="24"/>
-          <w:lang w:val="en-US"/>
-        </w:rPr>
-        <w:t>weight</w:t>
-      </w:r>
-      <w:r>
-        <w:rPr>
-          <w:rFonts w:ascii="Arial" w:hAnsi="Arial" w:cs="Arial"/>
-          <w:sz w:val="24"/>
-          <w:szCs w:val="24"/>
-          <w:lang w:val="en-US"/>
-        </w:rPr>
-        <w:t>ing</w:t>
-      </w:r>
-      <w:r>
-        <w:rPr>
-          <w:rFonts w:ascii="Arial" w:hAnsi="Arial" w:cs="Arial"/>
-          <w:sz w:val="24"/>
-          <w:szCs w:val="24"/>
-          <w:lang w:val="en-US"/>
-        </w:rPr>
-        <w:t xml:space="preserve"> them.</w:t>
-      </w:r>
-      <w:r>
-        <w:rPr>
-          <w:rFonts w:ascii="Arial" w:hAnsi="Arial" w:cs="Arial"/>
+          <w:b/>
+          <w:bCs/>
+          <w:color w:val="FF0000"/>
+          <w:sz w:val="24"/>
+          <w:szCs w:val="24"/>
+          <w:lang w:val="en-US"/>
+        </w:rPr>
+        <w:t>(</w:t>
+      </w:r>
+      <w:r>
+        <w:rPr>
+          <w:rFonts w:ascii="Arial" w:hAnsi="Arial" w:cs="Arial"/>
+          <w:b/>
+          <w:bCs/>
+          <w:color w:val="FF0000"/>
+          <w:sz w:val="24"/>
+          <w:szCs w:val="24"/>
+          <w:lang w:val="en-US"/>
+        </w:rPr>
+        <w:t xml:space="preserve">Sup </w:t>
+      </w:r>
+      <w:r>
+        <w:rPr>
+          <w:rFonts w:ascii="Arial" w:hAnsi="Arial" w:cs="Arial"/>
+          <w:b/>
+          <w:bCs/>
+          <w:color w:val="FF0000"/>
+          <w:sz w:val="24"/>
+          <w:szCs w:val="24"/>
+          <w:lang w:val="en-US"/>
+        </w:rPr>
+        <w:t>Figure</w:t>
+      </w:r>
+      <w:r>
+        <w:rPr>
+          <w:rFonts w:ascii="Arial" w:hAnsi="Arial" w:cs="Arial"/>
+          <w:b/>
+          <w:bCs/>
+          <w:color w:val="FF0000"/>
+          <w:sz w:val="24"/>
+          <w:szCs w:val="24"/>
+          <w:lang w:val="en-US"/>
+        </w:rPr>
+        <w:t>:</w:t>
+      </w:r>
+      <w:r>
+        <w:rPr>
+          <w:rFonts w:ascii="Arial" w:hAnsi="Arial" w:cs="Arial"/>
+          <w:b/>
+          <w:bCs/>
+          <w:color w:val="FF0000"/>
           <w:sz w:val="24"/>
           <w:szCs w:val="24"/>
           <w:lang w:val="en-US"/>
         </w:rPr>
         <w:t xml:space="preserve"> </w:t>
       </w:r>
-    </w:p>
-    <w:p>
-      <w:pPr>
-        <w:spacing w:line="360" w:lineRule="auto"/>
-        <w:jc w:val="both"/>
-        <w:rPr>
-          <w:rFonts w:ascii="Arial" w:hAnsi="Arial" w:cs="Arial"/>
-          <w:sz w:val="24"/>
-          <w:szCs w:val="24"/>
-          <w:lang w:val="en-US"/>
-        </w:rPr>
-      </w:pPr>
-    </w:p>
-    <w:p>
-      <w:pPr>
-        <w:spacing w:line="360" w:lineRule="auto"/>
-        <w:jc w:val="both"/>
-        <w:rPr>
-          <w:rFonts w:ascii="Arial" w:hAnsi="Arial" w:cs="Arial"/>
-          <w:b/>
-          <w:bCs/>
-          <w:sz w:val="24"/>
-          <w:szCs w:val="24"/>
-          <w:lang w:val="en-US"/>
-        </w:rPr>
-      </w:pPr>
-      <w:r>
-        <w:rPr>
-          <w:rFonts w:ascii="Arial" w:hAnsi="Arial" w:cs="Arial"/>
-          <w:b/>
-          <w:bCs/>
-          <w:sz w:val="24"/>
-          <w:szCs w:val="24"/>
-          <w:lang w:val="en-US"/>
-        </w:rPr>
-        <w:t>pySCENIC</w:t>
-      </w:r>
-      <w:r>
-        <w:rPr>
-          <w:rFonts w:ascii="Arial" w:hAnsi="Arial" w:cs="Arial"/>
-          <w:sz w:val="24"/>
-          <w:szCs w:val="24"/>
-          <w:lang w:val="en-US"/>
-        </w:rPr>
+      <w:r>
+        <w:rPr>
+          <w:rFonts w:ascii="Arial" w:hAnsi="Arial" w:cs="Arial"/>
+          <w:b/>
+          <w:bCs/>
+          <w:color w:val="FF0000"/>
+          <w:sz w:val="24"/>
+          <w:szCs w:val="24"/>
+          <w:lang w:val="en-US"/>
+        </w:rPr>
+        <w:t>41_paper_overlap_TFs</w:t>
+      </w:r>
+      <w:r>
+        <w:rPr>
+          <w:rFonts w:ascii="Arial" w:hAnsi="Arial" w:cs="Arial"/>
+          <w:b/>
+          <w:bCs/>
+          <w:color w:val="FF0000"/>
+          <w:sz w:val="24"/>
+          <w:szCs w:val="24"/>
+          <w:lang w:val="en-US"/>
+        </w:rPr>
+        <w:t>)</w:t>
+      </w:r>
+      <w:r>
+        <w:rPr>
+          <w:rFonts w:ascii="Arial" w:hAnsi="Arial" w:cs="Arial"/>
+          <w:sz w:val="24"/>
+          <w:szCs w:val="24"/>
+          <w:lang w:val="en-US"/>
+        </w:rPr>
+        <w:t>.</w:t>
+      </w:r>
+      <w:r>
+        <w:rPr>
+          <w:rFonts w:ascii="Arial" w:hAnsi="Arial" w:cs="Arial"/>
+          <w:sz w:val="24"/>
+          <w:szCs w:val="24"/>
+          <w:lang w:val="en-US"/>
+        </w:rPr>
+        <w:t xml:space="preserve"> Two communities were identifiable after Louvain clustering, one</w:t>
+      </w:r>
+      <w:r>
+        <w:rPr>
+          <w:rFonts w:ascii="Arial" w:hAnsi="Arial" w:cs="Arial"/>
+          <w:sz w:val="24"/>
+          <w:szCs w:val="24"/>
+          <w:lang w:val="en-US"/>
+        </w:rPr>
+        <w:t xml:space="preserve"> of them being dominantly exhausted and another one dominantly memory.</w:t>
+      </w:r>
+    </w:p>
+    <w:p>
+      <w:pPr>
+        <w:spacing w:line="360" w:lineRule="auto"/>
+        <w:jc w:val="both"/>
+        <w:rPr>
+          <w:rFonts w:ascii="Arial" w:hAnsi="Arial" w:cs="Arial"/>
+          <w:b/>
+          <w:bCs/>
+          <w:sz w:val="24"/>
+          <w:szCs w:val="24"/>
+          <w:lang w:val="en-US"/>
+        </w:rPr>
+      </w:pPr>
+      <w:r>
+        <w:rPr>
+          <w:rFonts w:ascii="Arial" w:hAnsi="Arial" w:cs="Arial"/>
+          <w:b/>
+          <w:bCs/>
+          <w:sz w:val="24"/>
+          <w:szCs w:val="24"/>
+          <w:lang w:val="en-US"/>
+        </w:rPr>
+        <w:lastRenderedPageBreak/>
+        <w:t xml:space="preserve">Fusion of </w:t>
+      </w:r>
+      <w:r>
+        <w:rPr>
+          <w:rFonts w:ascii="Arial" w:hAnsi="Arial" w:cs="Arial"/>
+          <w:b/>
+          <w:bCs/>
+          <w:sz w:val="24"/>
+          <w:szCs w:val="24"/>
+          <w:lang w:val="en-US"/>
+        </w:rPr>
+        <w:t>reduced pySCENIC</w:t>
+      </w:r>
+      <w:r>
+        <w:rPr>
+          <w:rFonts w:ascii="Arial" w:hAnsi="Arial" w:cs="Arial"/>
+          <w:b/>
+          <w:bCs/>
+          <w:sz w:val="24"/>
+          <w:szCs w:val="24"/>
+          <w:lang w:val="en-US"/>
+        </w:rPr>
+        <w:t xml:space="preserve"> network and Bolouri paper network</w:t>
+      </w:r>
+      <w:r>
+        <w:rPr>
+          <w:rFonts w:ascii="Arial" w:hAnsi="Arial" w:cs="Arial"/>
+          <w:b/>
+          <w:bCs/>
+          <w:sz w:val="24"/>
+          <w:szCs w:val="24"/>
+          <w:lang w:val="en-US"/>
+        </w:rPr>
+        <w:t>: 1213</w:t>
+      </w:r>
+    </w:p>
+    <w:p>
+      <w:pPr>
+        <w:spacing w:line="360" w:lineRule="auto"/>
+        <w:jc w:val="both"/>
+        <w:rPr>
+          <w:rFonts w:ascii="Arial" w:hAnsi="Arial" w:cs="Arial"/>
+          <w:sz w:val="24"/>
+          <w:szCs w:val="24"/>
+          <w:lang w:val="en-US"/>
+        </w:rPr>
+      </w:pPr>
+      <w:r>
+        <w:rPr>
+          <w:rFonts w:ascii="Arial" w:hAnsi="Arial" w:cs="Arial"/>
+          <w:sz w:val="24"/>
+          <w:szCs w:val="24"/>
+          <w:lang w:val="en-US"/>
+        </w:rPr>
+        <w:t xml:space="preserve">Prior to overlapping reduced pySCENIC network and Bolouri paper network first a nomenclature unification </w:t>
+      </w:r>
+      <w:r>
+        <w:rPr>
+          <w:rFonts w:ascii="Arial" w:hAnsi="Arial" w:cs="Arial"/>
+          <w:sz w:val="24"/>
+          <w:szCs w:val="24"/>
+          <w:lang w:val="en-US"/>
+        </w:rPr>
+        <w:t>was</w:t>
+      </w:r>
+      <w:r>
+        <w:rPr>
+          <w:rFonts w:ascii="Arial" w:hAnsi="Arial" w:cs="Arial"/>
+          <w:sz w:val="24"/>
+          <w:szCs w:val="24"/>
+          <w:lang w:val="en-US"/>
+        </w:rPr>
+        <w:t xml:space="preserve"> not to be overseen. For example, </w:t>
+      </w:r>
+      <w:r>
+        <w:rPr>
+          <w:rFonts w:ascii="Arial" w:hAnsi="Arial" w:cs="Arial"/>
+          <w:sz w:val="24"/>
+          <w:szCs w:val="24"/>
+          <w:lang w:val="en-US"/>
+        </w:rPr>
+        <w:t>FOS, FOSB, JUN,</w:t>
+      </w:r>
+      <w:r>
+        <w:rPr>
+          <w:rFonts w:ascii="Arial" w:hAnsi="Arial" w:cs="Arial"/>
+          <w:sz w:val="24"/>
+          <w:szCs w:val="24"/>
+          <w:lang w:val="en-US"/>
+        </w:rPr>
+        <w:t xml:space="preserve"> JUNB and JUND </w:t>
+      </w:r>
+      <w:r>
+        <w:rPr>
+          <w:rFonts w:ascii="Arial" w:hAnsi="Arial" w:cs="Arial"/>
+          <w:sz w:val="24"/>
+          <w:szCs w:val="24"/>
+          <w:lang w:val="en-US"/>
+        </w:rPr>
+        <w:t xml:space="preserve">nodes </w:t>
+      </w:r>
+      <w:r>
+        <w:rPr>
+          <w:rFonts w:ascii="Arial" w:hAnsi="Arial" w:cs="Arial"/>
+          <w:sz w:val="24"/>
+          <w:szCs w:val="24"/>
+          <w:lang w:val="en-US"/>
+        </w:rPr>
+        <w:t>ha</w:t>
+      </w:r>
+      <w:r>
+        <w:rPr>
+          <w:rFonts w:ascii="Arial" w:hAnsi="Arial" w:cs="Arial"/>
+          <w:sz w:val="24"/>
+          <w:szCs w:val="24"/>
+          <w:lang w:val="en-US"/>
+        </w:rPr>
+        <w:t>d</w:t>
+      </w:r>
+      <w:r>
+        <w:rPr>
+          <w:rFonts w:ascii="Arial" w:hAnsi="Arial" w:cs="Arial"/>
+          <w:sz w:val="24"/>
+          <w:szCs w:val="24"/>
+          <w:lang w:val="en-US"/>
+        </w:rPr>
+        <w:t xml:space="preserve"> to be all combine</w:t>
+      </w:r>
+      <w:r>
+        <w:rPr>
+          <w:rFonts w:ascii="Arial" w:hAnsi="Arial" w:cs="Arial"/>
+          <w:sz w:val="24"/>
+          <w:szCs w:val="24"/>
+          <w:lang w:val="en-US"/>
+        </w:rPr>
+        <w:t>d</w:t>
+      </w:r>
+      <w:r>
+        <w:rPr>
+          <w:rFonts w:ascii="Arial" w:hAnsi="Arial" w:cs="Arial"/>
+          <w:sz w:val="24"/>
+          <w:szCs w:val="24"/>
+          <w:lang w:val="en-US"/>
+        </w:rPr>
+        <w:t xml:space="preserve"> in one node </w:t>
+      </w:r>
+      <w:proofErr w:type="gramStart"/>
+      <w:r>
+        <w:rPr>
+          <w:rFonts w:ascii="Arial" w:hAnsi="Arial" w:cs="Arial"/>
+          <w:sz w:val="24"/>
+          <w:szCs w:val="24"/>
+          <w:lang w:val="en-US"/>
+        </w:rPr>
+        <w:t>in order to</w:t>
+      </w:r>
+      <w:proofErr w:type="gramEnd"/>
+      <w:r>
+        <w:rPr>
+          <w:rFonts w:ascii="Arial" w:hAnsi="Arial" w:cs="Arial"/>
+          <w:sz w:val="24"/>
+          <w:szCs w:val="24"/>
+          <w:lang w:val="en-US"/>
+        </w:rPr>
+        <w:t xml:space="preserve"> match the JUN-FOS</w:t>
+      </w:r>
+      <w:r>
+        <w:rPr>
+          <w:rFonts w:ascii="Arial" w:hAnsi="Arial" w:cs="Arial"/>
+          <w:sz w:val="24"/>
+          <w:szCs w:val="24"/>
+          <w:lang w:val="en-US"/>
+        </w:rPr>
+        <w:t xml:space="preserve"> node in Bolouri paper network</w:t>
+      </w:r>
+      <w:r>
+        <w:rPr>
+          <w:rFonts w:ascii="Arial" w:hAnsi="Arial" w:cs="Arial"/>
+          <w:sz w:val="24"/>
+          <w:szCs w:val="24"/>
+          <w:lang w:val="en-US"/>
+        </w:rPr>
+        <w:t xml:space="preserve"> (</w:t>
+      </w:r>
+      <w:r>
+        <w:rPr>
+          <w:rFonts w:ascii="Arial" w:hAnsi="Arial" w:cs="Arial"/>
+          <w:sz w:val="24"/>
+          <w:szCs w:val="24"/>
+          <w:lang w:val="en-US"/>
+        </w:rPr>
+        <w:t>also</w:t>
+      </w:r>
+      <w:r>
+        <w:rPr>
+          <w:rFonts w:ascii="Arial" w:hAnsi="Arial" w:cs="Arial"/>
+          <w:sz w:val="24"/>
+          <w:szCs w:val="24"/>
+          <w:lang w:val="en-US"/>
+        </w:rPr>
+        <w:t xml:space="preserve"> referred to as AP1 heterodimer</w:t>
+      </w:r>
+      <w:r>
+        <w:rPr>
+          <w:rFonts w:ascii="Arial" w:hAnsi="Arial" w:cs="Arial"/>
+          <w:sz w:val="24"/>
+          <w:szCs w:val="24"/>
+          <w:lang w:val="en-US"/>
+        </w:rPr>
+        <w:t xml:space="preserve">). </w:t>
+      </w:r>
+      <w:r>
+        <w:rPr>
+          <w:rFonts w:ascii="Arial" w:hAnsi="Arial" w:cs="Arial"/>
+          <w:sz w:val="24"/>
+          <w:szCs w:val="24"/>
+          <w:lang w:val="en-US"/>
+        </w:rPr>
+        <w:t>Similarly,</w:t>
+      </w:r>
+      <w:r>
+        <w:rPr>
+          <w:rFonts w:ascii="Arial" w:hAnsi="Arial" w:cs="Arial"/>
+          <w:sz w:val="24"/>
+          <w:szCs w:val="24"/>
+          <w:lang w:val="en-US"/>
+        </w:rPr>
+        <w:t xml:space="preserve"> a new node for a cooperative regulation </w:t>
+      </w:r>
+      <w:r>
+        <w:rPr>
+          <w:rFonts w:ascii="Arial" w:hAnsi="Arial" w:cs="Arial"/>
+          <w:sz w:val="24"/>
+          <w:szCs w:val="24"/>
+          <w:lang w:val="en-US"/>
+        </w:rPr>
+        <w:t>by a protein complex</w:t>
+      </w:r>
+      <w:r>
         <w:t xml:space="preserve"> </w:t>
       </w:r>
       <w:r>
         <w:rPr>
           <w:rFonts w:ascii="Arial" w:hAnsi="Arial" w:cs="Arial"/>
-          <w:b/>
-          <w:bCs/>
-          <w:sz w:val="24"/>
-          <w:szCs w:val="24"/>
-          <w:lang w:val="en-US"/>
-        </w:rPr>
-        <w:t>interactions confirmation</w:t>
-      </w:r>
-      <w:r>
-        <w:rPr>
-          <w:rFonts w:ascii="Arial" w:hAnsi="Arial" w:cs="Arial"/>
-          <w:b/>
-          <w:bCs/>
-          <w:sz w:val="24"/>
-          <w:szCs w:val="24"/>
-          <w:lang w:val="en-US"/>
-        </w:rPr>
-        <w:t>: 373</w:t>
-      </w:r>
-    </w:p>
-    <w:p>
-      <w:pPr>
-        <w:spacing w:line="360" w:lineRule="auto"/>
-        <w:jc w:val="both"/>
-        <w:rPr>
-          <w:rFonts w:ascii="Arial" w:hAnsi="Arial" w:cs="Arial"/>
-          <w:sz w:val="24"/>
-          <w:szCs w:val="24"/>
-          <w:lang w:val="en-US"/>
-        </w:rPr>
-      </w:pPr>
-      <w:r>
-        <w:rPr>
-          <w:rFonts w:ascii="Arial" w:hAnsi="Arial" w:cs="Arial"/>
-          <w:sz w:val="24"/>
-          <w:szCs w:val="24"/>
-          <w:lang w:val="en-US"/>
-        </w:rPr>
-        <w:t xml:space="preserve">Various literature sources were considered to validate </w:t>
-      </w:r>
-      <w:r>
-        <w:rPr>
-          <w:rFonts w:ascii="Arial" w:hAnsi="Arial" w:cs="Arial"/>
-          <w:sz w:val="24"/>
-          <w:szCs w:val="24"/>
-          <w:lang w:val="en-US"/>
-        </w:rPr>
-        <w:t>pySCENIC</w:t>
-      </w:r>
-      <w:r>
-        <w:rPr>
-          <w:rFonts w:ascii="Arial" w:hAnsi="Arial" w:cs="Arial"/>
-          <w:sz w:val="24"/>
-          <w:szCs w:val="24"/>
-          <w:lang w:val="en-US"/>
-        </w:rPr>
-        <w:t xml:space="preserve"> interactions. In this project</w:t>
-      </w:r>
-      <w:r>
-        <w:rPr>
-          <w:rFonts w:ascii="Arial" w:hAnsi="Arial" w:cs="Arial"/>
-          <w:sz w:val="24"/>
-          <w:szCs w:val="24"/>
-          <w:lang w:val="en-US"/>
-        </w:rPr>
-        <w:t xml:space="preserve"> databases Cistrome and Dorothea were chosen. Additionally, ATAC-seq data from patients who recovered from hepatitis C viral infection was used as another source of confirmation.</w:t>
-      </w:r>
-    </w:p>
-    <w:p>
-      <w:pPr>
-        <w:spacing w:line="360" w:lineRule="auto"/>
-        <w:jc w:val="both"/>
-        <w:rPr>
-          <w:rFonts w:ascii="Arial" w:hAnsi="Arial" w:cs="Arial"/>
-          <w:sz w:val="24"/>
-          <w:szCs w:val="24"/>
-          <w:lang w:val="en-US"/>
-        </w:rPr>
-      </w:pPr>
-      <w:r>
-        <w:rPr>
-          <w:rFonts w:ascii="Arial" w:hAnsi="Arial" w:cs="Arial"/>
-          <w:sz w:val="24"/>
-          <w:szCs w:val="24"/>
-          <w:lang w:val="en-US"/>
-        </w:rPr>
-        <w:t>Cistrome</w:t>
-      </w:r>
-    </w:p>
-    <w:p>
-      <w:pPr>
-        <w:spacing w:line="360" w:lineRule="auto"/>
-        <w:jc w:val="both"/>
-        <w:rPr>
-          <w:rFonts w:ascii="Arial" w:hAnsi="Arial" w:cs="Arial"/>
-          <w:sz w:val="24"/>
-          <w:szCs w:val="24"/>
-          <w:lang w:val="en-US"/>
-        </w:rPr>
-      </w:pPr>
-      <w:r>
-        <w:rPr>
-          <w:rFonts w:ascii="Arial" w:hAnsi="Arial" w:cs="Arial"/>
-          <w:sz w:val="24"/>
-          <w:szCs w:val="24"/>
-          <w:lang w:val="en-US"/>
-        </w:rPr>
-        <w:t xml:space="preserve">Out of all TFs presented in Cistrome database only the </w:t>
-      </w:r>
-      <w:r>
-        <w:rPr>
-          <w:rFonts w:ascii="Arial" w:hAnsi="Arial" w:cs="Arial"/>
-          <w:sz w:val="24"/>
-          <w:szCs w:val="24"/>
-          <w:lang w:val="en-US"/>
-        </w:rPr>
-        <w:t>ones</w:t>
-      </w:r>
-      <w:r>
-        <w:rPr>
-          <w:rFonts w:ascii="Arial" w:hAnsi="Arial" w:cs="Arial"/>
-          <w:sz w:val="24"/>
-          <w:szCs w:val="24"/>
-          <w:lang w:val="en-US"/>
-        </w:rPr>
-        <w:t xml:space="preserve"> that were classified as </w:t>
-      </w:r>
-      <w:r>
-        <w:rPr>
-          <w:rFonts w:ascii="Arial" w:hAnsi="Arial" w:cs="Arial"/>
-          <w:sz w:val="24"/>
-          <w:szCs w:val="24"/>
-          <w:lang w:val="en-US"/>
-        </w:rPr>
-        <w:t xml:space="preserve">“Blood” </w:t>
-      </w:r>
-      <w:r>
-        <w:rPr>
-          <w:rFonts w:ascii="Arial" w:hAnsi="Arial" w:cs="Arial"/>
-          <w:sz w:val="24"/>
-          <w:szCs w:val="24"/>
-          <w:lang w:val="en-US"/>
-        </w:rPr>
-        <w:t>in the</w:t>
-      </w:r>
-      <w:r>
-        <w:rPr>
-          <w:rFonts w:ascii="Arial" w:hAnsi="Arial" w:cs="Arial"/>
-          <w:sz w:val="24"/>
-          <w:szCs w:val="24"/>
-          <w:lang w:val="en-US"/>
-        </w:rPr>
-        <w:t xml:space="preserve"> tissue type </w:t>
-      </w:r>
-      <w:r>
-        <w:rPr>
-          <w:rFonts w:ascii="Arial" w:hAnsi="Arial" w:cs="Arial"/>
-          <w:sz w:val="24"/>
-          <w:szCs w:val="24"/>
-          <w:lang w:val="en-US"/>
-        </w:rPr>
-        <w:t xml:space="preserve">category </w:t>
-      </w:r>
-      <w:r>
-        <w:rPr>
-          <w:rFonts w:ascii="Arial" w:hAnsi="Arial" w:cs="Arial"/>
-          <w:sz w:val="24"/>
-          <w:szCs w:val="24"/>
-          <w:lang w:val="en-US"/>
-        </w:rPr>
-        <w:t xml:space="preserve">were picked from the Cistrome database for further analysis. </w:t>
-      </w:r>
-      <w:r>
-        <w:rPr>
-          <w:rFonts w:ascii="Arial" w:hAnsi="Arial" w:cs="Arial"/>
-          <w:sz w:val="24"/>
-          <w:szCs w:val="24"/>
-          <w:lang w:val="en-US"/>
-        </w:rPr>
-        <w:t xml:space="preserve">As the result, </w:t>
-      </w:r>
-      <w:r>
-        <w:rPr>
-          <w:rFonts w:ascii="Arial" w:hAnsi="Arial" w:cs="Arial"/>
-          <w:sz w:val="24"/>
-          <w:szCs w:val="24"/>
-          <w:lang w:val="en-US"/>
-        </w:rPr>
-        <w:t xml:space="preserve">a total of </w:t>
-      </w:r>
-      <w:r>
-        <w:rPr>
-          <w:rFonts w:ascii="Arial" w:hAnsi="Arial" w:cs="Arial"/>
-          <w:sz w:val="24"/>
-          <w:szCs w:val="24"/>
-          <w:lang w:val="en-US"/>
-        </w:rPr>
-        <w:t>23%</w:t>
+          <w:sz w:val="24"/>
+          <w:szCs w:val="24"/>
+          <w:lang w:val="en-US"/>
+        </w:rPr>
+        <w:t>NFATC1:</w:t>
+      </w:r>
+      <w:r>
+        <w:rPr>
+          <w:rFonts w:ascii="Arial" w:hAnsi="Arial" w:cs="Arial"/>
+          <w:sz w:val="24"/>
+          <w:szCs w:val="24"/>
+          <w:lang w:val="en-US"/>
+        </w:rPr>
+        <w:t>JUN-FOS</w:t>
+      </w:r>
+      <w:r>
+        <w:rPr>
+          <w:rFonts w:ascii="Arial" w:hAnsi="Arial" w:cs="Arial"/>
+          <w:sz w:val="24"/>
+          <w:szCs w:val="24"/>
+          <w:lang w:val="en-US"/>
+        </w:rPr>
+        <w:t>:IRF4:BATF</w:t>
+      </w:r>
+      <w:r>
+        <w:rPr>
+          <w:rFonts w:ascii="Arial" w:hAnsi="Arial" w:cs="Arial"/>
+          <w:sz w:val="24"/>
+          <w:szCs w:val="24"/>
+          <w:lang w:val="en-US"/>
+        </w:rPr>
+        <w:t xml:space="preserve"> was added</w:t>
+      </w:r>
+      <w:r>
+        <w:rPr>
+          <w:rFonts w:ascii="Arial" w:hAnsi="Arial" w:cs="Arial"/>
+          <w:sz w:val="24"/>
+          <w:szCs w:val="24"/>
+          <w:lang w:val="en-US"/>
+        </w:rPr>
+        <w:t>, since our model does only consider TF-TF regulation and Bolouri paper network has such more complex features.</w:t>
+      </w:r>
+      <w:r>
+        <w:rPr>
+          <w:rFonts w:ascii="Arial" w:hAnsi="Arial" w:cs="Arial"/>
+          <w:sz w:val="24"/>
+          <w:szCs w:val="24"/>
+          <w:lang w:val="en-US"/>
+        </w:rPr>
+        <w:t xml:space="preserve"> Second</w:t>
+      </w:r>
+      <w:r>
+        <w:rPr>
+          <w:rFonts w:ascii="Arial" w:hAnsi="Arial" w:cs="Arial"/>
+          <w:sz w:val="24"/>
+          <w:szCs w:val="24"/>
+          <w:lang w:val="en-US"/>
+        </w:rPr>
+        <w:t>ly</w:t>
+      </w:r>
+      <w:r>
+        <w:rPr>
+          <w:rFonts w:ascii="Arial" w:hAnsi="Arial" w:cs="Arial"/>
+          <w:sz w:val="24"/>
+          <w:szCs w:val="24"/>
+          <w:lang w:val="en-US"/>
+        </w:rPr>
+        <w:t xml:space="preserve">, the same procedure of extracting 9 overlapping nodes and their direct interacting neighbors </w:t>
+      </w:r>
+      <w:r>
+        <w:rPr>
+          <w:rFonts w:ascii="Arial" w:hAnsi="Arial" w:cs="Arial"/>
+          <w:sz w:val="24"/>
+          <w:szCs w:val="24"/>
+          <w:lang w:val="en-US"/>
+        </w:rPr>
+        <w:t>was</w:t>
+      </w:r>
+      <w:r>
+        <w:rPr>
+          <w:rFonts w:ascii="Arial" w:hAnsi="Arial" w:cs="Arial"/>
+          <w:sz w:val="24"/>
+          <w:szCs w:val="24"/>
+          <w:lang w:val="en-US"/>
+        </w:rPr>
+        <w:t xml:space="preserve"> be conducted. </w:t>
+      </w:r>
+    </w:p>
+    <w:p>
+      <w:pPr>
+        <w:spacing w:line="360" w:lineRule="auto"/>
+        <w:jc w:val="both"/>
+        <w:rPr>
+          <w:rFonts w:ascii="Arial" w:hAnsi="Arial" w:cs="Arial"/>
+          <w:sz w:val="24"/>
+          <w:szCs w:val="24"/>
+          <w:lang w:val="en-US"/>
+        </w:rPr>
+      </w:pPr>
+    </w:p>
+    <w:p>
+      <w:pPr>
+        <w:spacing w:line="360" w:lineRule="auto"/>
+        <w:jc w:val="both"/>
+        <w:rPr>
+          <w:rFonts w:ascii="Arial" w:hAnsi="Arial" w:cs="Arial"/>
+          <w:sz w:val="24"/>
+          <w:szCs w:val="24"/>
+          <w:lang w:val="en-US"/>
+        </w:rPr>
+      </w:pPr>
+      <w:r>
+        <w:rPr>
+          <w:rFonts w:ascii="Arial" w:hAnsi="Arial" w:cs="Arial"/>
+          <w:sz w:val="24"/>
+          <w:szCs w:val="24"/>
+          <w:lang w:val="en-US"/>
+        </w:rPr>
+        <w:t>The resulting fusion network consists of 66 nodes and 170 interactions</w:t>
       </w:r>
       <w:r>
         <w:rPr>
@@ -2088,33 +5458,45 @@
       <w:r>
         <w:rPr>
           <w:rFonts w:ascii="Arial" w:hAnsi="Arial" w:cs="Arial"/>
-          <w:sz w:val="24"/>
-          <w:szCs w:val="24"/>
-          <w:lang w:val="en-US"/>
-        </w:rPr>
-        <w:t xml:space="preserve">of </w:t>
-      </w:r>
-      <w:r>
-        <w:rPr>
-          <w:rFonts w:ascii="Arial" w:hAnsi="Arial" w:cs="Arial"/>
-          <w:sz w:val="24"/>
-          <w:szCs w:val="24"/>
-          <w:lang w:val="en-US"/>
-        </w:rPr>
-        <w:t xml:space="preserve">TFs from the pySCENIC subset were </w:t>
-      </w:r>
-      <w:r>
-        <w:rPr>
-          <w:rFonts w:ascii="Arial" w:hAnsi="Arial" w:cs="Arial"/>
-          <w:sz w:val="24"/>
-          <w:szCs w:val="24"/>
-          <w:lang w:val="en-US"/>
-        </w:rPr>
-        <w:t>selected (80 TFs</w:t>
-      </w:r>
-      <w:r>
-        <w:rPr>
-          <w:rFonts w:ascii="Arial" w:hAnsi="Arial" w:cs="Arial"/>
+          <w:b/>
+          <w:bCs/>
+          <w:color w:val="FF0000"/>
+          <w:sz w:val="24"/>
+          <w:szCs w:val="24"/>
+          <w:lang w:val="en-US"/>
+        </w:rPr>
+        <w:t>(Figure</w:t>
+      </w:r>
+      <w:r>
+        <w:rPr>
+          <w:rFonts w:ascii="Arial" w:hAnsi="Arial" w:cs="Arial"/>
+          <w:b/>
+          <w:bCs/>
+          <w:color w:val="FF0000"/>
+          <w:sz w:val="24"/>
+          <w:szCs w:val="24"/>
+          <w:lang w:val="en-US"/>
+        </w:rPr>
+        <w:t xml:space="preserve">: </w:t>
+      </w:r>
+      <w:r>
+        <w:rPr>
+          <w:rFonts w:ascii="Arial" w:hAnsi="Arial" w:cs="Arial"/>
+          <w:b/>
+          <w:bCs/>
+          <w:color w:val="FF0000"/>
+          <w:sz w:val="24"/>
+          <w:szCs w:val="24"/>
+          <w:lang w:val="en-US"/>
+        </w:rPr>
+        <w:t>66_bolouri_RF_fusion</w:t>
+      </w:r>
+      <w:r>
+        <w:rPr>
+          <w:rFonts w:ascii="Arial" w:hAnsi="Arial" w:cs="Arial"/>
+          <w:b/>
+          <w:bCs/>
+          <w:color w:val="FF0000"/>
           <w:sz w:val="24"/>
           <w:szCs w:val="24"/>
           <w:lang w:val="en-US"/>
@@ -2128,110 +5510,285 @@
           <w:szCs w:val="24"/>
           <w:lang w:val="en-US"/>
         </w:rPr>
-        <w:t xml:space="preserve">. For each TF 6000 best peaks according to the ranking in the files were </w:t>
-      </w:r>
-      <w:r>
-        <w:rPr>
-          <w:rFonts w:ascii="Arial" w:hAnsi="Arial" w:cs="Arial"/>
-          <w:sz w:val="24"/>
-          <w:szCs w:val="24"/>
-          <w:lang w:val="en-US"/>
-        </w:rPr>
-        <w:t>chosen</w:t>
-      </w:r>
-      <w:r>
-        <w:rPr>
-          <w:rFonts w:ascii="Arial" w:hAnsi="Arial" w:cs="Arial"/>
-          <w:sz w:val="24"/>
-          <w:szCs w:val="24"/>
-          <w:lang w:val="en-US"/>
-        </w:rPr>
-        <w:t xml:space="preserve">. Each of the peaks was expanded 1 kb in both directions in order to overlap </w:t>
-      </w:r>
-      <w:r>
-        <w:rPr>
-          <w:rFonts w:ascii="Arial" w:hAnsi="Arial" w:cs="Arial"/>
-          <w:sz w:val="24"/>
-          <w:szCs w:val="24"/>
-          <w:lang w:val="en-US"/>
-        </w:rPr>
-        <w:t xml:space="preserve">it with human genome. Human genes that would lie in this </w:t>
-      </w:r>
-      <w:r>
-        <w:rPr>
-          <w:rFonts w:ascii="Arial" w:hAnsi="Arial" w:cs="Arial"/>
-          <w:sz w:val="24"/>
-          <w:szCs w:val="24"/>
-          <w:lang w:val="en-US"/>
-        </w:rPr>
-        <w:t>extended</w:t>
-      </w:r>
-      <w:r>
-        <w:rPr>
-          <w:rFonts w:ascii="Arial" w:hAnsi="Arial" w:cs="Arial"/>
-          <w:sz w:val="24"/>
-          <w:szCs w:val="24"/>
-          <w:lang w:val="en-US"/>
-        </w:rPr>
-        <w:t xml:space="preserve"> window were classified as confirmed targets of this particular TF.</w:t>
-      </w:r>
-      <w:r>
-        <w:rPr>
-          <w:rFonts w:ascii="Arial" w:hAnsi="Arial" w:cs="Arial"/>
-          <w:sz w:val="24"/>
-          <w:szCs w:val="24"/>
-          <w:lang w:val="en-US"/>
-        </w:rPr>
-        <w:t xml:space="preserve"> In total 20% of interactions that made it through the frequency filter were confirmed by Cistrome using this approach.</w:t>
-      </w:r>
-    </w:p>
-    <w:p>
-      <w:pPr>
-        <w:spacing w:line="360" w:lineRule="auto"/>
-        <w:jc w:val="both"/>
-        <w:rPr>
-          <w:rFonts w:ascii="Arial" w:hAnsi="Arial" w:cs="Arial"/>
-          <w:sz w:val="24"/>
-          <w:szCs w:val="24"/>
-          <w:lang w:val="en-US"/>
-        </w:rPr>
-      </w:pPr>
-    </w:p>
-    <w:p>
-      <w:pPr>
-        <w:spacing w:line="360" w:lineRule="auto"/>
-        <w:jc w:val="both"/>
-        <w:rPr>
-          <w:rFonts w:ascii="Arial" w:hAnsi="Arial" w:cs="Arial"/>
-          <w:sz w:val="24"/>
-          <w:szCs w:val="24"/>
-          <w:lang w:val="en-US"/>
-        </w:rPr>
-      </w:pPr>
-    </w:p>
-    <w:p>
-      <w:pPr>
-        <w:spacing w:line="360" w:lineRule="auto"/>
-        <w:jc w:val="both"/>
-        <w:rPr>
-          <w:rFonts w:ascii="Arial" w:hAnsi="Arial" w:cs="Arial"/>
-          <w:sz w:val="24"/>
-          <w:szCs w:val="24"/>
-          <w:lang w:val="en-US"/>
-        </w:rPr>
-      </w:pPr>
-    </w:p>
-    <w:p>
-      <w:pPr>
-        <w:spacing w:line="360" w:lineRule="auto"/>
-        <w:jc w:val="both"/>
-        <w:rPr>
-          <w:rFonts w:ascii="Arial" w:hAnsi="Arial" w:cs="Arial"/>
-          <w:sz w:val="24"/>
-          <w:szCs w:val="24"/>
-          <w:lang w:val="en-US"/>
-        </w:rPr>
-      </w:pPr>
+        <w:t>.</w:t>
+      </w:r>
+      <w:r>
+        <w:rPr>
+          <w:rFonts w:ascii="Arial" w:hAnsi="Arial" w:cs="Arial"/>
+          <w:sz w:val="24"/>
+          <w:szCs w:val="24"/>
+          <w:lang w:val="en-US"/>
+        </w:rPr>
+        <w:t xml:space="preserve"> 28 TFs belong to exhausted group, 27 to memory</w:t>
+      </w:r>
+      <w:r>
+        <w:rPr>
+          <w:rFonts w:ascii="Arial" w:hAnsi="Arial" w:cs="Arial"/>
+          <w:sz w:val="24"/>
+          <w:szCs w:val="24"/>
+          <w:lang w:val="en-US"/>
+        </w:rPr>
+        <w:t xml:space="preserve"> group and 2 to transitional group. Additionally, 8</w:t>
+      </w:r>
+      <w:r>
+        <w:rPr>
+          <w:rFonts w:ascii="Arial" w:hAnsi="Arial" w:cs="Arial"/>
+          <w:sz w:val="24"/>
+          <w:szCs w:val="24"/>
+          <w:lang w:val="en-US"/>
+        </w:rPr>
+        <w:t xml:space="preserve"> cell</w:t>
+      </w:r>
+      <w:r>
+        <w:rPr>
+          <w:rFonts w:ascii="Arial" w:hAnsi="Arial" w:cs="Arial"/>
+          <w:sz w:val="24"/>
+          <w:szCs w:val="24"/>
+          <w:lang w:val="en-US"/>
+        </w:rPr>
+        <w:t xml:space="preserve"> receptors were incorporated from Bolouri paper network and the previously mentioned protein complex was manually added. Out of 170 interactions </w:t>
+      </w:r>
+      <w:r>
+        <w:rPr>
+          <w:rFonts w:ascii="Arial" w:hAnsi="Arial" w:cs="Arial"/>
+          <w:sz w:val="24"/>
+          <w:szCs w:val="24"/>
+          <w:lang w:val="en-US"/>
+        </w:rPr>
+        <w:t xml:space="preserve">64 </w:t>
+      </w:r>
+      <w:r>
+        <w:rPr>
+          <w:rFonts w:ascii="Arial" w:hAnsi="Arial" w:cs="Arial"/>
+          <w:sz w:val="24"/>
+          <w:szCs w:val="24"/>
+          <w:lang w:val="en-US"/>
+        </w:rPr>
+        <w:t>came</w:t>
+      </w:r>
+      <w:r>
+        <w:rPr>
+          <w:rFonts w:ascii="Arial" w:hAnsi="Arial" w:cs="Arial"/>
+          <w:sz w:val="24"/>
+          <w:szCs w:val="24"/>
+          <w:lang w:val="en-US"/>
+        </w:rPr>
+        <w:t xml:space="preserve"> from Bolouri paper and 106 from pySCENIC network, out if which 37% are confirmed by at least one of our validation sources. The NIS score, which determines the weight of an interaction was conserved for the pySCENIC interactions and was set equal 1 for the Bolouri paper ones.</w:t>
+      </w:r>
+      <w:r>
+        <w:rPr>
+          <w:rFonts w:ascii="Arial" w:hAnsi="Arial" w:cs="Arial"/>
+          <w:sz w:val="24"/>
+          <w:szCs w:val="24"/>
+          <w:lang w:val="en-US"/>
+        </w:rPr>
+        <w:t xml:space="preserve"> Interactions between these two models do not overlap.</w:t>
+      </w:r>
+    </w:p>
+    <w:p>
+      <w:pPr>
+        <w:spacing w:line="360" w:lineRule="auto"/>
+        <w:jc w:val="both"/>
+        <w:rPr>
+          <w:rFonts w:ascii="Arial" w:hAnsi="Arial" w:cs="Arial"/>
+          <w:sz w:val="24"/>
+          <w:szCs w:val="24"/>
+          <w:lang w:val="en-US"/>
+        </w:rPr>
+      </w:pPr>
+    </w:p>
+    <w:p>
+      <w:pPr>
+        <w:spacing w:line="360" w:lineRule="auto"/>
+        <w:jc w:val="both"/>
+        <w:rPr>
+          <w:rFonts w:ascii="Arial" w:hAnsi="Arial" w:cs="Arial"/>
+          <w:sz w:val="24"/>
+          <w:szCs w:val="24"/>
+          <w:lang w:val="en-US"/>
+        </w:rPr>
+      </w:pPr>
+      <w:r>
+        <w:rPr>
+          <w:rFonts w:ascii="Arial" w:hAnsi="Arial" w:cs="Arial"/>
+          <w:sz w:val="24"/>
+          <w:szCs w:val="24"/>
+          <w:lang w:val="en-US"/>
+        </w:rPr>
+        <w:t>Louvain clustering revealed 4 TF communities. Communit</w:t>
+      </w:r>
+      <w:r>
+        <w:rPr>
+          <w:rFonts w:ascii="Arial" w:hAnsi="Arial" w:cs="Arial"/>
+          <w:sz w:val="24"/>
+          <w:szCs w:val="24"/>
+          <w:lang w:val="en-US"/>
+        </w:rPr>
+        <w:t>ies</w:t>
+      </w:r>
+      <w:r>
+        <w:rPr>
+          <w:rFonts w:ascii="Arial" w:hAnsi="Arial" w:cs="Arial"/>
+          <w:sz w:val="24"/>
+          <w:szCs w:val="24"/>
+          <w:lang w:val="en-US"/>
+        </w:rPr>
+        <w:t xml:space="preserve"> one and </w:t>
+      </w:r>
+      <w:r>
+        <w:rPr>
+          <w:rFonts w:ascii="Arial" w:hAnsi="Arial" w:cs="Arial"/>
+          <w:sz w:val="24"/>
+          <w:szCs w:val="24"/>
+          <w:lang w:val="en-US"/>
+        </w:rPr>
+        <w:t>three</w:t>
+      </w:r>
+      <w:r>
+        <w:rPr>
+          <w:rFonts w:ascii="Arial" w:hAnsi="Arial" w:cs="Arial"/>
+          <w:sz w:val="24"/>
+          <w:szCs w:val="24"/>
+          <w:lang w:val="en-US"/>
+        </w:rPr>
+        <w:t xml:space="preserve"> are major in exhausted and memory TFs respectively. Com</w:t>
+      </w:r>
+      <w:r>
+        <w:rPr>
+          <w:rFonts w:ascii="Arial" w:hAnsi="Arial" w:cs="Arial"/>
+          <w:sz w:val="24"/>
+          <w:szCs w:val="24"/>
+          <w:lang w:val="en-US"/>
+        </w:rPr>
+        <w:t>munities two and four do not show any particular dominance and are well mixed.</w:t>
+      </w:r>
+    </w:p>
+    <w:p>
+      <w:pPr>
+        <w:spacing w:line="360" w:lineRule="auto"/>
+        <w:jc w:val="both"/>
+        <w:rPr>
+          <w:rFonts w:ascii="Arial" w:hAnsi="Arial" w:cs="Arial"/>
+          <w:sz w:val="24"/>
+          <w:szCs w:val="24"/>
+          <w:lang w:val="en-US"/>
+        </w:rPr>
+      </w:pPr>
+    </w:p>
+    <w:p>
+      <w:pPr>
+        <w:spacing w:line="360" w:lineRule="auto"/>
+        <w:jc w:val="both"/>
+        <w:rPr>
+          <w:rFonts w:ascii="Arial" w:hAnsi="Arial" w:cs="Arial"/>
+          <w:sz w:val="24"/>
+          <w:szCs w:val="24"/>
+          <w:lang w:val="en-US"/>
+        </w:rPr>
+      </w:pPr>
+      <w:r>
+        <w:rPr>
+          <w:rFonts w:ascii="Arial" w:hAnsi="Arial" w:cs="Arial"/>
+          <w:b/>
+          <w:bCs/>
+          <w:sz w:val="24"/>
+          <w:szCs w:val="24"/>
+          <w:lang w:val="en-US"/>
+        </w:rPr>
+        <w:t>Reduce the</w:t>
+      </w:r>
+      <w:r>
+        <w:rPr>
+          <w:rFonts w:ascii="Arial" w:hAnsi="Arial" w:cs="Arial"/>
+          <w:b/>
+          <w:bCs/>
+          <w:sz w:val="24"/>
+          <w:szCs w:val="24"/>
+          <w:lang w:val="en-US"/>
+        </w:rPr>
+        <w:t xml:space="preserve"> fusion</w:t>
+      </w:r>
+      <w:r>
+        <w:rPr>
+          <w:rFonts w:ascii="Arial" w:hAnsi="Arial" w:cs="Arial"/>
+          <w:b/>
+          <w:bCs/>
+          <w:sz w:val="24"/>
+          <w:szCs w:val="24"/>
+          <w:lang w:val="en-US"/>
+        </w:rPr>
+        <w:t xml:space="preserve"> network to relevant </w:t>
+      </w:r>
+      <w:r>
+        <w:rPr>
+          <w:rFonts w:ascii="Arial" w:hAnsi="Arial" w:cs="Arial"/>
+          <w:b/>
+          <w:bCs/>
+          <w:sz w:val="24"/>
+          <w:szCs w:val="24"/>
+          <w:lang w:val="en-US"/>
+        </w:rPr>
+        <w:t xml:space="preserve">for the computation </w:t>
+      </w:r>
+      <w:r>
+        <w:rPr>
+          <w:rFonts w:ascii="Arial" w:hAnsi="Arial" w:cs="Arial"/>
+          <w:b/>
+          <w:bCs/>
+          <w:sz w:val="24"/>
+          <w:szCs w:val="24"/>
+          <w:lang w:val="en-US"/>
+        </w:rPr>
+        <w:t>nodes</w:t>
+      </w:r>
+    </w:p>
+    <w:p>
+      <w:pPr>
+        <w:spacing w:line="360" w:lineRule="auto"/>
+        <w:jc w:val="both"/>
+        <w:rPr>
+          <w:rFonts w:ascii="Arial" w:hAnsi="Arial" w:cs="Arial"/>
+          <w:sz w:val="24"/>
+          <w:szCs w:val="24"/>
+          <w:lang w:val="en-US"/>
+        </w:rPr>
+      </w:pPr>
+      <w:r>
+        <w:rPr>
+          <w:rFonts w:ascii="Arial" w:hAnsi="Arial" w:cs="Arial"/>
+          <w:sz w:val="24"/>
+          <w:szCs w:val="24"/>
+          <w:lang w:val="en-US"/>
+        </w:rPr>
+        <w:t xml:space="preserve">Not all the nodes from the fusion network are important for the next step, which is determining the logical rules. Nodes that exclusively possess incoming </w:t>
+      </w:r>
+      <w:r>
+        <w:rPr>
+          <w:rFonts w:ascii="Arial" w:hAnsi="Arial" w:cs="Arial"/>
+          <w:sz w:val="24"/>
+          <w:szCs w:val="24"/>
+          <w:lang w:val="en-US"/>
+        </w:rPr>
+        <w:t>or</w:t>
+      </w:r>
+      <w:r>
+        <w:rPr>
+          <w:rFonts w:ascii="Arial" w:hAnsi="Arial" w:cs="Arial"/>
+          <w:sz w:val="24"/>
+          <w:szCs w:val="24"/>
+          <w:lang w:val="en-US"/>
+        </w:rPr>
+        <w:t xml:space="preserve"> outgoing interactions can be discarded for the next step, since they would only change the</w:t>
+      </w:r>
+      <w:r>
+        <w:rPr>
+          <w:rFonts w:ascii="Arial" w:hAnsi="Arial" w:cs="Arial"/>
+          <w:sz w:val="24"/>
+          <w:szCs w:val="24"/>
+          <w:lang w:val="en-US"/>
+        </w:rPr>
+        <w:t xml:space="preserve"> activity of other nodes but do not have any additional information when it comes to </w:t>
+      </w:r>
       <w:r>
         <w:rPr>
           <w:rFonts w:ascii="Arial" w:hAnsi="Arial" w:cs="Arial"/>
@@ -2240,55 +5797,7 @@
           <w:lang w:val="en-US"/>
         </w:rPr>
         <w:lastRenderedPageBreak/>
-        <w:t>D</w:t>
-      </w:r>
-      <w:r>
-        <w:rPr>
-          <w:rFonts w:ascii="Arial" w:hAnsi="Arial" w:cs="Arial"/>
-          <w:sz w:val="24"/>
-          <w:szCs w:val="24"/>
-          <w:lang w:val="en-US"/>
-        </w:rPr>
-        <w:t>orothea</w:t>
-      </w:r>
-      <w:r>
-        <w:rPr>
-          <w:rFonts w:ascii="Arial" w:hAnsi="Arial" w:cs="Arial"/>
-          <w:sz w:val="24"/>
-          <w:szCs w:val="24"/>
-          <w:lang w:val="en-US"/>
-        </w:rPr>
-        <w:t>: 497</w:t>
-      </w:r>
-    </w:p>
-    <w:p>
-      <w:pPr>
-        <w:spacing w:line="360" w:lineRule="auto"/>
-        <w:jc w:val="both"/>
-        <w:rPr>
-          <w:rFonts w:ascii="Arial" w:hAnsi="Arial" w:cs="Arial"/>
-          <w:sz w:val="24"/>
-          <w:szCs w:val="24"/>
-          <w:lang w:val="en-US"/>
-        </w:rPr>
-      </w:pPr>
-      <w:r>
-        <w:rPr>
-          <w:rFonts w:ascii="Arial" w:hAnsi="Arial" w:cs="Arial"/>
-          <w:sz w:val="24"/>
-          <w:szCs w:val="24"/>
-          <w:lang w:val="en-US"/>
-        </w:rPr>
-        <w:t>Dorothea was used a second reference database. Out of all overlapping interactions only the ones that had “A” confidence were kept.</w:t>
-      </w:r>
-      <w:r>
-        <w:rPr>
-          <w:rFonts w:ascii="Arial" w:hAnsi="Arial" w:cs="Arial"/>
-          <w:sz w:val="24"/>
-          <w:szCs w:val="24"/>
-          <w:lang w:val="en-US"/>
-        </w:rPr>
-        <w:t xml:space="preserve"> Thereby,</w:t>
+        <w:t>determining logical rules to decide if another TF is on or off.</w:t>
       </w:r>
       <w:r>
         <w:rPr>
@@ -2306,7 +5815,64 @@
           <w:szCs w:val="24"/>
           <w:lang w:val="en-US"/>
         </w:rPr>
-        <w:t>33 interactions were confirmed</w:t>
+        <w:t>A good example of such nodes can be seen in community three grouped around JUN-FOS TF</w:t>
+      </w:r>
+      <w:r>
+        <w:rPr>
+          <w:rFonts w:ascii="Arial" w:hAnsi="Arial" w:cs="Arial"/>
+          <w:sz w:val="24"/>
+          <w:szCs w:val="24"/>
+          <w:lang w:val="en-US"/>
+        </w:rPr>
+        <w:t xml:space="preserve"> </w:t>
+      </w:r>
+      <w:r>
+        <w:rPr>
+          <w:rFonts w:ascii="Arial" w:hAnsi="Arial" w:cs="Arial"/>
+          <w:b/>
+          <w:bCs/>
+          <w:color w:val="FF0000"/>
+          <w:sz w:val="24"/>
+          <w:szCs w:val="24"/>
+          <w:lang w:val="en-US"/>
+        </w:rPr>
+        <w:t>(Figure</w:t>
+      </w:r>
+      <w:r>
+        <w:rPr>
+          <w:rFonts w:ascii="Arial" w:hAnsi="Arial" w:cs="Arial"/>
+          <w:b/>
+          <w:bCs/>
+          <w:color w:val="FF0000"/>
+          <w:sz w:val="24"/>
+          <w:szCs w:val="24"/>
+          <w:lang w:val="en-US"/>
+        </w:rPr>
+        <w:t xml:space="preserve">: </w:t>
+      </w:r>
+      <w:r>
+        <w:rPr>
+          <w:rFonts w:ascii="Arial" w:hAnsi="Arial" w:cs="Arial"/>
+          <w:b/>
+          <w:bCs/>
+          <w:color w:val="FF0000"/>
+          <w:sz w:val="24"/>
+          <w:szCs w:val="24"/>
+          <w:lang w:val="en-US"/>
+        </w:rPr>
+        <w:t>66_bolouri_RF_fusion</w:t>
+      </w:r>
+      <w:r>
+        <w:rPr>
+          <w:rFonts w:ascii="Arial" w:hAnsi="Arial" w:cs="Arial"/>
+          <w:b/>
+          <w:bCs/>
+          <w:color w:val="FF0000"/>
+          <w:sz w:val="24"/>
+          <w:szCs w:val="24"/>
+          <w:lang w:val="en-US"/>
+        </w:rPr>
+        <w:t>)</w:t>
       </w:r>
       <w:r>
         <w:rPr>
@@ -2329,184 +5895,275 @@
           <w:lang w:val="en-US"/>
         </w:rPr>
       </w:pPr>
-    </w:p>
-    <w:p>
-      <w:pPr>
-        <w:spacing w:line="360" w:lineRule="auto"/>
-        <w:jc w:val="both"/>
-        <w:rPr>
-          <w:rFonts w:ascii="Arial" w:hAnsi="Arial" w:cs="Arial"/>
-          <w:sz w:val="24"/>
-          <w:szCs w:val="24"/>
-          <w:lang w:val="en-US"/>
-        </w:rPr>
-      </w:pPr>
-      <w:r>
-        <w:rPr>
-          <w:rFonts w:ascii="Arial" w:hAnsi="Arial" w:cs="Arial"/>
-          <w:sz w:val="24"/>
-          <w:szCs w:val="24"/>
-          <w:lang w:val="en-US"/>
-        </w:rPr>
-        <w:t>ATAC-seq</w:t>
-      </w:r>
-      <w:r>
-        <w:rPr>
-          <w:rFonts w:ascii="Arial" w:hAnsi="Arial" w:cs="Arial"/>
-          <w:sz w:val="24"/>
-          <w:szCs w:val="24"/>
-          <w:lang w:val="en-US"/>
-        </w:rPr>
-        <w:t>: 530</w:t>
-      </w:r>
-    </w:p>
-    <w:p>
-      <w:pPr>
-        <w:spacing w:line="360" w:lineRule="auto"/>
-        <w:jc w:val="both"/>
-        <w:rPr>
-          <w:rFonts w:ascii="Arial" w:hAnsi="Arial" w:cs="Arial"/>
-          <w:sz w:val="24"/>
-          <w:szCs w:val="24"/>
-          <w:lang w:val="en-US"/>
-        </w:rPr>
-      </w:pPr>
-      <w:r>
-        <w:rPr>
-          <w:rFonts w:ascii="Arial" w:hAnsi="Arial" w:cs="Arial"/>
-          <w:sz w:val="24"/>
-          <w:szCs w:val="24"/>
-          <w:lang w:val="en-US"/>
-        </w:rPr>
-        <w:t xml:space="preserve">Recovered patients ATAC-seq data contributed to further identification of robust interactions between TFS. </w:t>
-      </w:r>
-      <w:r>
-        <w:rPr>
-          <w:rFonts w:ascii="Arial" w:hAnsi="Arial" w:cs="Arial"/>
-          <w:sz w:val="24"/>
-          <w:szCs w:val="24"/>
-          <w:lang w:val="en-US"/>
-        </w:rPr>
-        <w:t xml:space="preserve">Subsequently, </w:t>
-      </w:r>
-      <w:r>
-        <w:rPr>
-          <w:rFonts w:ascii="Arial" w:hAnsi="Arial" w:cs="Arial"/>
-          <w:sz w:val="24"/>
-          <w:szCs w:val="24"/>
-          <w:lang w:val="en-US"/>
-        </w:rPr>
-        <w:t>98 interactions were verified.</w:t>
-      </w:r>
-    </w:p>
-    <w:p>
-      <w:pPr>
-        <w:spacing w:line="360" w:lineRule="auto"/>
-        <w:jc w:val="both"/>
-        <w:rPr>
-          <w:rFonts w:ascii="Arial" w:hAnsi="Arial" w:cs="Arial"/>
-          <w:sz w:val="24"/>
-          <w:szCs w:val="24"/>
-          <w:lang w:val="en-US"/>
-        </w:rPr>
-      </w:pPr>
-    </w:p>
-    <w:p>
-      <w:pPr>
-        <w:spacing w:line="360" w:lineRule="auto"/>
-        <w:jc w:val="both"/>
-        <w:rPr>
-          <w:rFonts w:ascii="Arial" w:hAnsi="Arial" w:cs="Arial"/>
-          <w:sz w:val="24"/>
-          <w:szCs w:val="24"/>
-          <w:lang w:val="en-US"/>
-        </w:rPr>
-      </w:pPr>
-      <w:r>
-        <w:rPr>
-          <w:rFonts w:ascii="Arial" w:hAnsi="Arial" w:cs="Arial"/>
-          <w:sz w:val="24"/>
-          <w:szCs w:val="24"/>
-          <w:lang w:val="en-US"/>
-        </w:rPr>
-        <w:t>Summary</w:t>
-      </w:r>
-      <w:r>
-        <w:rPr>
-          <w:rFonts w:ascii="Arial" w:hAnsi="Arial" w:cs="Arial"/>
-          <w:sz w:val="24"/>
-          <w:szCs w:val="24"/>
-          <w:lang w:val="en-US"/>
-        </w:rPr>
-        <w:t>: 601</w:t>
-      </w:r>
-    </w:p>
-    <w:p>
-      <w:pPr>
-        <w:spacing w:line="360" w:lineRule="auto"/>
-        <w:jc w:val="both"/>
-        <w:rPr>
-          <w:rFonts w:ascii="Arial" w:hAnsi="Arial" w:cs="Arial"/>
-          <w:sz w:val="24"/>
-          <w:szCs w:val="24"/>
-          <w:lang w:val="en-US"/>
-        </w:rPr>
-      </w:pPr>
-      <w:r>
-        <w:rPr>
-          <w:rFonts w:ascii="Arial" w:hAnsi="Arial" w:cs="Arial"/>
-          <w:sz w:val="24"/>
-          <w:szCs w:val="24"/>
-          <w:lang w:val="en-US"/>
-        </w:rPr>
-        <w:t xml:space="preserve">Across the 641 most frequent interactions 33% (210 interactions) were confirmed by at least one of mentioned validation sources. </w:t>
-      </w:r>
-    </w:p>
-    <w:p>
-      <w:pPr>
-        <w:spacing w:line="360" w:lineRule="auto"/>
-        <w:jc w:val="both"/>
-        <w:rPr>
-          <w:rFonts w:ascii="Arial" w:hAnsi="Arial" w:cs="Arial"/>
-          <w:b/>
-          <w:bCs/>
-          <w:sz w:val="24"/>
-          <w:szCs w:val="24"/>
-          <w:lang w:val="en-US"/>
-        </w:rPr>
-      </w:pPr>
-      <w:r>
-        <w:rPr>
-          <w:rFonts w:ascii="Arial" w:hAnsi="Arial" w:cs="Arial"/>
-          <w:b/>
-          <w:bCs/>
-          <w:sz w:val="24"/>
-          <w:szCs w:val="24"/>
-          <w:lang w:val="en-US"/>
-        </w:rPr>
-        <w:t xml:space="preserve">Binarize </w:t>
-      </w:r>
-      <w:r>
-        <w:rPr>
-          <w:rFonts w:ascii="Arial" w:hAnsi="Arial" w:cs="Arial"/>
-          <w:b/>
-          <w:bCs/>
-          <w:sz w:val="24"/>
-          <w:szCs w:val="24"/>
-          <w:lang w:val="en-US"/>
-        </w:rPr>
-        <w:t>activity for TFs</w:t>
-      </w:r>
-      <w:r>
-        <w:rPr>
-          <w:rFonts w:ascii="Arial" w:hAnsi="Arial" w:cs="Arial"/>
-          <w:b/>
-          <w:bCs/>
-          <w:sz w:val="24"/>
-          <w:szCs w:val="24"/>
-          <w:lang w:val="en-US"/>
-        </w:rPr>
-        <w:t>:629</w:t>
+      <w:r>
+        <w:rPr>
+          <w:rFonts w:ascii="Arial" w:hAnsi="Arial" w:cs="Arial"/>
+          <w:sz w:val="24"/>
+          <w:szCs w:val="24"/>
+          <w:lang w:val="en-US"/>
+        </w:rPr>
+        <w:t>After this manual curation the resulting network has 38 nodes and 10</w:t>
+      </w:r>
+      <w:r>
+        <w:rPr>
+          <w:rFonts w:ascii="Arial" w:hAnsi="Arial" w:cs="Arial"/>
+          <w:sz w:val="24"/>
+          <w:szCs w:val="24"/>
+          <w:lang w:val="en-US"/>
+        </w:rPr>
+        <w:t>3</w:t>
+      </w:r>
+      <w:r>
+        <w:rPr>
+          <w:rFonts w:ascii="Arial" w:hAnsi="Arial" w:cs="Arial"/>
+          <w:sz w:val="24"/>
+          <w:szCs w:val="24"/>
+          <w:lang w:val="en-US"/>
+        </w:rPr>
+        <w:t xml:space="preserve"> interactions </w:t>
+      </w:r>
+      <w:r>
+        <w:rPr>
+          <w:rFonts w:ascii="Arial" w:hAnsi="Arial" w:cs="Arial"/>
+          <w:b/>
+          <w:bCs/>
+          <w:color w:val="FF0000"/>
+          <w:sz w:val="24"/>
+          <w:szCs w:val="24"/>
+          <w:lang w:val="en-US"/>
+        </w:rPr>
+        <w:t>(Figure</w:t>
+      </w:r>
+      <w:r>
+        <w:rPr>
+          <w:rFonts w:ascii="Arial" w:hAnsi="Arial" w:cs="Arial"/>
+          <w:b/>
+          <w:bCs/>
+          <w:color w:val="FF0000"/>
+          <w:sz w:val="24"/>
+          <w:szCs w:val="24"/>
+          <w:lang w:val="en-US"/>
+        </w:rPr>
+        <w:t xml:space="preserve">: </w:t>
+      </w:r>
+      <w:r>
+        <w:rPr>
+          <w:rFonts w:ascii="Arial" w:hAnsi="Arial" w:cs="Arial"/>
+          <w:b/>
+          <w:bCs/>
+          <w:color w:val="FF0000"/>
+          <w:sz w:val="24"/>
+          <w:szCs w:val="24"/>
+          <w:lang w:val="en-US"/>
+        </w:rPr>
+        <w:t>66_bolouri_RF_fusion</w:t>
+      </w:r>
+      <w:r>
+        <w:rPr>
+          <w:rFonts w:ascii="Arial" w:hAnsi="Arial" w:cs="Arial"/>
+          <w:b/>
+          <w:bCs/>
+          <w:color w:val="FF0000"/>
+          <w:sz w:val="24"/>
+          <w:szCs w:val="24"/>
+          <w:lang w:val="en-US"/>
+        </w:rPr>
+        <w:t>_2</w:t>
+      </w:r>
+      <w:r>
+        <w:rPr>
+          <w:rFonts w:ascii="Arial" w:hAnsi="Arial" w:cs="Arial"/>
+          <w:b/>
+          <w:bCs/>
+          <w:color w:val="FF0000"/>
+          <w:sz w:val="24"/>
+          <w:szCs w:val="24"/>
+          <w:lang w:val="en-US"/>
+        </w:rPr>
+        <w:t>)</w:t>
+      </w:r>
+      <w:r>
+        <w:rPr>
+          <w:rFonts w:ascii="Arial" w:hAnsi="Arial" w:cs="Arial"/>
+          <w:sz w:val="24"/>
+          <w:szCs w:val="24"/>
+          <w:lang w:val="en-US"/>
+        </w:rPr>
+        <w:t>.</w:t>
+      </w:r>
+      <w:r>
+        <w:rPr>
+          <w:rFonts w:ascii="Arial" w:hAnsi="Arial" w:cs="Arial"/>
+          <w:sz w:val="24"/>
+          <w:szCs w:val="24"/>
+          <w:lang w:val="en-US"/>
+        </w:rPr>
+        <w:t xml:space="preserve"> </w:t>
+      </w:r>
+      <w:r>
+        <w:rPr>
+          <w:rFonts w:ascii="Arial" w:hAnsi="Arial" w:cs="Arial"/>
+          <w:sz w:val="24"/>
+          <w:szCs w:val="24"/>
+          <w:lang w:val="en-US"/>
+        </w:rPr>
+        <w:t>18 exhausted</w:t>
+      </w:r>
+      <w:r>
+        <w:rPr>
+          <w:rFonts w:ascii="Arial" w:hAnsi="Arial" w:cs="Arial"/>
+          <w:sz w:val="24"/>
+          <w:szCs w:val="24"/>
+          <w:lang w:val="en-US"/>
+        </w:rPr>
+        <w:t xml:space="preserve"> TFs</w:t>
+      </w:r>
+      <w:r>
+        <w:rPr>
+          <w:rFonts w:ascii="Arial" w:hAnsi="Arial" w:cs="Arial"/>
+          <w:sz w:val="24"/>
+          <w:szCs w:val="24"/>
+          <w:lang w:val="en-US"/>
+        </w:rPr>
+        <w:t>, 14 memory</w:t>
+      </w:r>
+      <w:r>
+        <w:rPr>
+          <w:rFonts w:ascii="Arial" w:hAnsi="Arial" w:cs="Arial"/>
+          <w:sz w:val="24"/>
+          <w:szCs w:val="24"/>
+          <w:lang w:val="en-US"/>
+        </w:rPr>
+        <w:t xml:space="preserve"> TFs</w:t>
+      </w:r>
+      <w:r>
+        <w:rPr>
+          <w:rFonts w:ascii="Arial" w:hAnsi="Arial" w:cs="Arial"/>
+          <w:sz w:val="24"/>
+          <w:szCs w:val="24"/>
+          <w:lang w:val="en-US"/>
+        </w:rPr>
+        <w:t xml:space="preserve">, </w:t>
+      </w:r>
+      <w:r>
+        <w:rPr>
+          <w:rFonts w:ascii="Arial" w:hAnsi="Arial" w:cs="Arial"/>
+          <w:sz w:val="24"/>
+          <w:szCs w:val="24"/>
+          <w:lang w:val="en-US"/>
+        </w:rPr>
+        <w:t>1</w:t>
+      </w:r>
+      <w:r>
+        <w:rPr>
+          <w:rFonts w:ascii="Arial" w:hAnsi="Arial" w:cs="Arial"/>
+          <w:sz w:val="24"/>
+          <w:szCs w:val="24"/>
+          <w:lang w:val="en-US"/>
+        </w:rPr>
+        <w:t xml:space="preserve"> transitional TF, as well as 4 cell receptors and 1 protein complex were</w:t>
+      </w:r>
+      <w:r>
+        <w:rPr>
+          <w:rFonts w:ascii="Arial" w:hAnsi="Arial" w:cs="Arial"/>
+          <w:sz w:val="24"/>
+          <w:szCs w:val="24"/>
+          <w:lang w:val="en-US"/>
+        </w:rPr>
+        <w:t xml:space="preserve">. When it comes to interactions 34 from the paper and 107 from pySCENIC, </w:t>
+      </w:r>
+      <w:r>
+        <w:rPr>
+          <w:rFonts w:ascii="Arial" w:hAnsi="Arial" w:cs="Arial"/>
+          <w:sz w:val="24"/>
+          <w:szCs w:val="24"/>
+          <w:lang w:val="en-US"/>
+        </w:rPr>
+        <w:t xml:space="preserve">19% of which were confirmed. The 4 communities became self-evidently reduced; </w:t>
+      </w:r>
+      <w:proofErr w:type="gramStart"/>
+      <w:r>
+        <w:rPr>
+          <w:rFonts w:ascii="Arial" w:hAnsi="Arial" w:cs="Arial"/>
+          <w:sz w:val="24"/>
+          <w:szCs w:val="24"/>
+          <w:lang w:val="en-US"/>
+        </w:rPr>
+        <w:t>however</w:t>
+      </w:r>
+      <w:proofErr w:type="gramEnd"/>
+      <w:r>
+        <w:rPr>
+          <w:rFonts w:ascii="Arial" w:hAnsi="Arial" w:cs="Arial"/>
+          <w:sz w:val="24"/>
+          <w:szCs w:val="24"/>
+          <w:lang w:val="en-US"/>
+        </w:rPr>
+        <w:t xml:space="preserve"> their composition maintained the proportions corresponding to the non-curated version of the fusion network.</w:t>
+      </w:r>
+    </w:p>
+    <w:p>
+      <w:pPr>
+        <w:spacing w:line="360" w:lineRule="auto"/>
+        <w:jc w:val="both"/>
+        <w:rPr>
+          <w:rFonts w:ascii="Arial" w:hAnsi="Arial" w:cs="Arial"/>
+          <w:b/>
+          <w:bCs/>
+          <w:sz w:val="24"/>
+          <w:szCs w:val="24"/>
+          <w:lang w:val="en-US"/>
+        </w:rPr>
+      </w:pPr>
+      <w:r>
+        <w:rPr>
+          <w:rFonts w:ascii="Arial" w:hAnsi="Arial" w:cs="Arial"/>
+          <w:b/>
+          <w:bCs/>
+          <w:sz w:val="24"/>
+          <w:szCs w:val="24"/>
+          <w:lang w:val="en-US"/>
+        </w:rPr>
+        <w:t>Curated fusion network segmentation</w:t>
+      </w:r>
+    </w:p>
+    <w:p>
+      <w:pPr>
+        <w:spacing w:line="360" w:lineRule="auto"/>
+        <w:jc w:val="both"/>
+        <w:rPr>
+          <w:rFonts w:ascii="Arial" w:hAnsi="Arial" w:cs="Arial"/>
+          <w:sz w:val="24"/>
+          <w:szCs w:val="24"/>
+          <w:lang w:val="en-US"/>
+        </w:rPr>
+      </w:pPr>
+      <w:r>
+        <w:rPr>
+          <w:rFonts w:ascii="Arial" w:hAnsi="Arial" w:cs="Arial"/>
+          <w:sz w:val="24"/>
+          <w:szCs w:val="24"/>
+          <w:lang w:val="en-US"/>
+        </w:rPr>
+        <w:t>Even though, ou</w:t>
+      </w:r>
+      <w:r>
+        <w:rPr>
+          <w:rFonts w:ascii="Arial" w:hAnsi="Arial" w:cs="Arial"/>
+          <w:sz w:val="24"/>
+          <w:szCs w:val="24"/>
+          <w:lang w:val="en-US"/>
+        </w:rPr>
+        <w:t>r fusion network became significantly reduced it is still too big for logical rules simulation. That being the case</w:t>
+      </w:r>
+      <w:r>
+        <w:rPr>
+          <w:rFonts w:ascii="Arial" w:hAnsi="Arial" w:cs="Arial"/>
+          <w:sz w:val="24"/>
+          <w:szCs w:val="24"/>
+          <w:lang w:val="en-US"/>
+        </w:rPr>
+        <w:t>, specific network modules were selected to discover the rules separately, as a possible approach to overcome this complexity issue.</w:t>
       </w:r>
     </w:p>
     <w:p>
@@ -2532,7 +6189,7 @@
           <w:szCs w:val="24"/>
           <w:lang w:val="en-US"/>
         </w:rPr>
-        <w:t>Working with full regulons (not only TF-TF interactions, but also including other genes)</w:t>
+        <w:t>Explain why</w:t>
       </w:r>
     </w:p>
     <w:p>
@@ -2558,735 +6215,6 @@
           <w:szCs w:val="24"/>
           <w:lang w:val="en-US"/>
         </w:rPr>
-        <w:t>Keep only regulons that pass frequency filter</w:t>
-      </w:r>
-    </w:p>
-    <w:p>
-      <w:pPr>
-        <w:pStyle w:val="ListParagraph"/>
-        <w:numPr>
-          <w:ilvl w:val="0"/>
-          <w:numId w:val="2"/>
-        </w:numPr>
-        <w:spacing w:line="360" w:lineRule="auto"/>
-        <w:jc w:val="both"/>
-        <w:rPr>
-          <w:rFonts w:ascii="Arial" w:hAnsi="Arial" w:cs="Arial"/>
-          <w:sz w:val="24"/>
-          <w:szCs w:val="24"/>
-          <w:lang w:val="en-US"/>
-        </w:rPr>
-      </w:pPr>
-      <w:r>
-        <w:rPr>
-          <w:rFonts w:ascii="Arial" w:hAnsi="Arial" w:cs="Arial"/>
-          <w:sz w:val="24"/>
-          <w:szCs w:val="24"/>
-          <w:lang w:val="en-US"/>
-        </w:rPr>
-        <w:t>For these regulons conduct new AUCell</w:t>
-      </w:r>
-    </w:p>
-    <w:p>
-      <w:pPr>
-        <w:pStyle w:val="ListParagraph"/>
-        <w:numPr>
-          <w:ilvl w:val="0"/>
-          <w:numId w:val="2"/>
-        </w:numPr>
-        <w:spacing w:line="360" w:lineRule="auto"/>
-        <w:jc w:val="both"/>
-        <w:rPr>
-          <w:rFonts w:ascii="Arial" w:hAnsi="Arial" w:cs="Arial"/>
-          <w:sz w:val="24"/>
-          <w:szCs w:val="24"/>
-          <w:lang w:val="en-US"/>
-        </w:rPr>
-      </w:pPr>
-      <w:r>
-        <w:rPr>
-          <w:rFonts w:ascii="Arial" w:hAnsi="Arial" w:cs="Arial"/>
-          <w:sz w:val="24"/>
-          <w:szCs w:val="24"/>
-          <w:lang w:val="en-US"/>
-        </w:rPr>
-        <w:t>Heatmap: new_aucell_not_norm.pdf</w:t>
-      </w:r>
-    </w:p>
-    <w:p>
-      <w:pPr>
-        <w:pStyle w:val="ListParagraph"/>
-        <w:numPr>
-          <w:ilvl w:val="0"/>
-          <w:numId w:val="2"/>
-        </w:numPr>
-        <w:spacing w:line="360" w:lineRule="auto"/>
-        <w:jc w:val="both"/>
-        <w:rPr>
-          <w:rFonts w:ascii="Arial" w:hAnsi="Arial" w:cs="Arial"/>
-          <w:sz w:val="24"/>
-          <w:szCs w:val="24"/>
-          <w:lang w:val="en-US"/>
-        </w:rPr>
-      </w:pPr>
-      <w:r>
-        <w:rPr>
-          <w:rFonts w:ascii="Arial" w:hAnsi="Arial" w:cs="Arial"/>
-          <w:sz w:val="24"/>
-          <w:szCs w:val="24"/>
-          <w:lang w:val="en-US"/>
-        </w:rPr>
-        <w:t xml:space="preserve">Random Forest to pick 100 TFs that explain the most our cell </w:t>
-      </w:r>
-      <w:r>
-        <w:rPr>
-          <w:rFonts w:ascii="Arial" w:hAnsi="Arial" w:cs="Arial"/>
-          <w:sz w:val="24"/>
-          <w:szCs w:val="24"/>
-          <w:lang w:val="en-US"/>
-        </w:rPr>
-        <w:t>types</w:t>
-      </w:r>
-    </w:p>
-    <w:p>
-      <w:pPr>
-        <w:pStyle w:val="ListParagraph"/>
-        <w:numPr>
-          <w:ilvl w:val="0"/>
-          <w:numId w:val="2"/>
-        </w:numPr>
-        <w:spacing w:line="360" w:lineRule="auto"/>
-        <w:jc w:val="both"/>
-        <w:rPr>
-          <w:rFonts w:ascii="Arial" w:hAnsi="Arial" w:cs="Arial"/>
-          <w:sz w:val="24"/>
-          <w:szCs w:val="24"/>
-          <w:lang w:val="en-US"/>
-        </w:rPr>
-      </w:pPr>
-      <w:r>
-        <w:rPr>
-          <w:rFonts w:ascii="Arial" w:hAnsi="Arial" w:cs="Arial"/>
-          <w:sz w:val="24"/>
-          <w:szCs w:val="24"/>
-          <w:lang w:val="en-US"/>
-        </w:rPr>
-        <w:t xml:space="preserve">Binarize </w:t>
-      </w:r>
-      <w:r>
-        <w:rPr>
-          <w:rFonts w:ascii="Arial" w:hAnsi="Arial" w:cs="Arial"/>
-          <w:sz w:val="24"/>
-          <w:szCs w:val="24"/>
-          <w:lang w:val="en-US"/>
-        </w:rPr>
-        <w:t>AUCell score for each cell</w:t>
-      </w:r>
-      <w:r>
-        <w:rPr>
-          <w:rFonts w:ascii="Arial" w:hAnsi="Arial" w:cs="Arial"/>
-          <w:sz w:val="24"/>
-          <w:szCs w:val="24"/>
-          <w:lang w:val="en-US"/>
-        </w:rPr>
-        <w:t xml:space="preserve"> (depending on the cell </w:t>
-      </w:r>
-      <w:r>
-        <w:rPr>
-          <w:rFonts w:ascii="Arial" w:hAnsi="Arial" w:cs="Arial"/>
-          <w:sz w:val="24"/>
-          <w:szCs w:val="24"/>
-          <w:lang w:val="en-US"/>
-        </w:rPr>
-        <w:t>type</w:t>
-      </w:r>
-      <w:r>
-        <w:rPr>
-          <w:rFonts w:ascii="Arial" w:hAnsi="Arial" w:cs="Arial"/>
-          <w:sz w:val="24"/>
-          <w:szCs w:val="24"/>
-          <w:lang w:val="en-US"/>
-        </w:rPr>
-        <w:t>)</w:t>
-      </w:r>
-      <w:r>
-        <w:rPr>
-          <w:rFonts w:ascii="Arial" w:hAnsi="Arial" w:cs="Arial"/>
-          <w:sz w:val="24"/>
-          <w:szCs w:val="24"/>
-          <w:lang w:val="en-US"/>
-        </w:rPr>
-        <w:t xml:space="preserve"> in those 100 TFs. Percentage of cells that are </w:t>
-      </w:r>
-      <w:r>
-        <w:rPr>
-          <w:rFonts w:ascii="Arial" w:hAnsi="Arial" w:cs="Arial"/>
-          <w:sz w:val="24"/>
-          <w:szCs w:val="24"/>
-          <w:lang w:val="en-US"/>
-        </w:rPr>
-        <w:t>active</w:t>
-      </w:r>
-      <w:r>
-        <w:rPr>
-          <w:rFonts w:ascii="Arial" w:hAnsi="Arial" w:cs="Arial"/>
-          <w:sz w:val="24"/>
-          <w:szCs w:val="24"/>
-          <w:lang w:val="en-US"/>
-        </w:rPr>
-        <w:t xml:space="preserve"> in each cell </w:t>
-      </w:r>
-      <w:r>
-        <w:rPr>
-          <w:rFonts w:ascii="Arial" w:hAnsi="Arial" w:cs="Arial"/>
-          <w:sz w:val="24"/>
-          <w:szCs w:val="24"/>
-          <w:lang w:val="en-US"/>
-        </w:rPr>
-        <w:t>type</w:t>
-      </w:r>
-      <w:r>
-        <w:rPr>
-          <w:rFonts w:ascii="Arial" w:hAnsi="Arial" w:cs="Arial"/>
-          <w:sz w:val="24"/>
-          <w:szCs w:val="24"/>
-          <w:lang w:val="en-US"/>
-        </w:rPr>
-        <w:t>.</w:t>
-      </w:r>
-    </w:p>
-    <w:p>
-      <w:pPr>
-        <w:pStyle w:val="ListParagraph"/>
-        <w:numPr>
-          <w:ilvl w:val="0"/>
-          <w:numId w:val="2"/>
-        </w:numPr>
-        <w:spacing w:line="360" w:lineRule="auto"/>
-        <w:jc w:val="both"/>
-        <w:rPr>
-          <w:rFonts w:ascii="Arial" w:hAnsi="Arial" w:cs="Arial"/>
-          <w:sz w:val="24"/>
-          <w:szCs w:val="24"/>
-          <w:lang w:val="en-US"/>
-        </w:rPr>
-      </w:pPr>
-      <w:r>
-        <w:rPr>
-          <w:rFonts w:ascii="Arial" w:hAnsi="Arial" w:cs="Arial"/>
-          <w:sz w:val="24"/>
-          <w:szCs w:val="24"/>
-          <w:lang w:val="en-US"/>
-        </w:rPr>
-        <w:t>Heatmap: aucell_scores_norm_top100_cell_type_binarized_percentage</w:t>
-      </w:r>
-    </w:p>
-    <w:p>
-      <w:pPr>
-        <w:pStyle w:val="ListParagraph"/>
-        <w:numPr>
-          <w:ilvl w:val="0"/>
-          <w:numId w:val="2"/>
-        </w:numPr>
-        <w:spacing w:line="360" w:lineRule="auto"/>
-        <w:jc w:val="both"/>
-        <w:rPr>
-          <w:rFonts w:ascii="Arial" w:hAnsi="Arial" w:cs="Arial"/>
-          <w:sz w:val="24"/>
-          <w:szCs w:val="24"/>
-          <w:lang w:val="en-US"/>
-        </w:rPr>
-      </w:pPr>
-      <w:r>
-        <w:rPr>
-          <w:rFonts w:ascii="Arial" w:hAnsi="Arial" w:cs="Arial"/>
-          <w:sz w:val="24"/>
-          <w:szCs w:val="24"/>
-          <w:lang w:val="en-US"/>
-        </w:rPr>
-        <w:t xml:space="preserve"> Assign cell </w:t>
-      </w:r>
-      <w:r>
-        <w:rPr>
-          <w:rFonts w:ascii="Arial" w:hAnsi="Arial" w:cs="Arial"/>
-          <w:sz w:val="24"/>
-          <w:szCs w:val="24"/>
-          <w:lang w:val="en-US"/>
-        </w:rPr>
-        <w:t>type</w:t>
-      </w:r>
-      <w:r>
-        <w:rPr>
-          <w:rFonts w:ascii="Arial" w:hAnsi="Arial" w:cs="Arial"/>
-          <w:sz w:val="24"/>
-          <w:szCs w:val="24"/>
-          <w:lang w:val="en-US"/>
-        </w:rPr>
-        <w:t xml:space="preserve"> to each TF</w:t>
-      </w:r>
-    </w:p>
-    <w:p>
-      <w:pPr>
-        <w:spacing w:line="360" w:lineRule="auto"/>
-        <w:jc w:val="both"/>
-        <w:rPr>
-          <w:rFonts w:ascii="Arial" w:hAnsi="Arial" w:cs="Arial"/>
-          <w:b/>
-          <w:bCs/>
-          <w:sz w:val="24"/>
-          <w:szCs w:val="24"/>
-          <w:lang w:val="en-US"/>
-        </w:rPr>
-      </w:pPr>
-      <w:r>
-        <w:rPr>
-          <w:rFonts w:ascii="Arial" w:hAnsi="Arial" w:cs="Arial"/>
-          <w:b/>
-          <w:bCs/>
-          <w:sz w:val="24"/>
-          <w:szCs w:val="24"/>
-          <w:lang w:val="en-US"/>
-        </w:rPr>
-        <w:t>Network of 100 RF TFs</w:t>
-      </w:r>
-    </w:p>
-    <w:p>
-      <w:pPr>
-        <w:pStyle w:val="ListParagraph"/>
-        <w:numPr>
-          <w:ilvl w:val="0"/>
-          <w:numId w:val="2"/>
-        </w:numPr>
-        <w:spacing w:line="360" w:lineRule="auto"/>
-        <w:jc w:val="both"/>
-        <w:rPr>
-          <w:rFonts w:ascii="Arial" w:hAnsi="Arial" w:cs="Arial"/>
-          <w:sz w:val="24"/>
-          <w:szCs w:val="24"/>
-          <w:lang w:val="en-US"/>
-        </w:rPr>
-      </w:pPr>
-      <w:r>
-        <w:rPr>
-          <w:rFonts w:ascii="Arial" w:hAnsi="Arial" w:cs="Arial"/>
-          <w:sz w:val="24"/>
-          <w:szCs w:val="24"/>
-          <w:lang w:val="en-US"/>
-        </w:rPr>
-        <w:t>90% filter on interactions</w:t>
-      </w:r>
-    </w:p>
-    <w:p>
-      <w:pPr>
-        <w:pStyle w:val="ListParagraph"/>
-        <w:numPr>
-          <w:ilvl w:val="0"/>
-          <w:numId w:val="2"/>
-        </w:numPr>
-        <w:spacing w:line="360" w:lineRule="auto"/>
-        <w:jc w:val="both"/>
-        <w:rPr>
-          <w:rFonts w:ascii="Arial" w:hAnsi="Arial" w:cs="Arial"/>
-          <w:sz w:val="24"/>
-          <w:szCs w:val="24"/>
-          <w:lang w:val="en-US"/>
-        </w:rPr>
-      </w:pPr>
-      <w:r>
-        <w:rPr>
-          <w:rFonts w:ascii="Arial" w:hAnsi="Arial" w:cs="Arial"/>
-          <w:sz w:val="24"/>
-          <w:szCs w:val="24"/>
-          <w:lang w:val="en-US"/>
-        </w:rPr>
-        <w:t>Network: 82_RF_TFs.png</w:t>
-      </w:r>
-    </w:p>
-    <w:p>
-      <w:pPr>
-        <w:spacing w:line="360" w:lineRule="auto"/>
-        <w:jc w:val="both"/>
-        <w:rPr>
-          <w:rFonts w:ascii="Arial" w:hAnsi="Arial" w:cs="Arial"/>
-          <w:b/>
-          <w:bCs/>
-          <w:sz w:val="24"/>
-          <w:szCs w:val="24"/>
-          <w:lang w:val="en-US"/>
-        </w:rPr>
-      </w:pPr>
-      <w:r>
-        <w:rPr>
-          <w:rFonts w:ascii="Arial" w:hAnsi="Arial" w:cs="Arial"/>
-          <w:b/>
-          <w:bCs/>
-          <w:sz w:val="24"/>
-          <w:szCs w:val="24"/>
-          <w:lang w:val="en-US"/>
-        </w:rPr>
-        <w:t>Overlap our network with Bolouri paper Network</w:t>
-      </w:r>
-    </w:p>
-    <w:p>
-      <w:pPr>
-        <w:pStyle w:val="ListParagraph"/>
-        <w:numPr>
-          <w:ilvl w:val="0"/>
-          <w:numId w:val="2"/>
-        </w:numPr>
-        <w:spacing w:line="360" w:lineRule="auto"/>
-        <w:jc w:val="both"/>
-        <w:rPr>
-          <w:rFonts w:ascii="Arial" w:hAnsi="Arial" w:cs="Arial"/>
-          <w:sz w:val="24"/>
-          <w:szCs w:val="24"/>
-          <w:lang w:val="en-US"/>
-        </w:rPr>
-      </w:pPr>
-      <w:r>
-        <w:rPr>
-          <w:rFonts w:ascii="Arial" w:hAnsi="Arial" w:cs="Arial"/>
-          <w:sz w:val="24"/>
-          <w:szCs w:val="24"/>
-          <w:lang w:val="en-US"/>
-        </w:rPr>
-        <w:t>9 overlapping nodes</w:t>
-      </w:r>
-    </w:p>
-    <w:p>
-      <w:pPr>
-        <w:pStyle w:val="ListParagraph"/>
-        <w:numPr>
-          <w:ilvl w:val="0"/>
-          <w:numId w:val="2"/>
-        </w:numPr>
-        <w:spacing w:line="360" w:lineRule="auto"/>
-        <w:jc w:val="both"/>
-        <w:rPr>
-          <w:rFonts w:ascii="Arial" w:hAnsi="Arial" w:cs="Arial"/>
-          <w:sz w:val="24"/>
-          <w:szCs w:val="24"/>
-          <w:lang w:val="en-US"/>
-        </w:rPr>
-      </w:pPr>
-      <w:r>
-        <w:rPr>
-          <w:rFonts w:ascii="Arial" w:hAnsi="Arial" w:cs="Arial"/>
-          <w:sz w:val="24"/>
-          <w:szCs w:val="24"/>
-          <w:lang w:val="en-US"/>
-        </w:rPr>
-        <w:t>Network: 41_paper_overlap_TFs.png</w:t>
-      </w:r>
-    </w:p>
-    <w:p>
-      <w:pPr>
-        <w:spacing w:line="360" w:lineRule="auto"/>
-        <w:jc w:val="both"/>
-        <w:rPr>
-          <w:rFonts w:ascii="Arial" w:hAnsi="Arial" w:cs="Arial"/>
-          <w:b/>
-          <w:bCs/>
-          <w:sz w:val="24"/>
-          <w:szCs w:val="24"/>
-          <w:lang w:val="en-US"/>
-        </w:rPr>
-      </w:pPr>
-      <w:r>
-        <w:rPr>
-          <w:rFonts w:ascii="Arial" w:hAnsi="Arial" w:cs="Arial"/>
-          <w:b/>
-          <w:bCs/>
-          <w:sz w:val="24"/>
-          <w:szCs w:val="24"/>
-          <w:lang w:val="en-US"/>
-        </w:rPr>
-        <w:lastRenderedPageBreak/>
-        <w:t>Fusion of our network and Bolouri paper network using common nodes</w:t>
-      </w:r>
-    </w:p>
-    <w:p>
-      <w:pPr>
-        <w:pStyle w:val="ListParagraph"/>
-        <w:numPr>
-          <w:ilvl w:val="0"/>
-          <w:numId w:val="2"/>
-        </w:numPr>
-        <w:spacing w:line="360" w:lineRule="auto"/>
-        <w:jc w:val="both"/>
-        <w:rPr>
-          <w:rFonts w:ascii="Arial" w:hAnsi="Arial" w:cs="Arial"/>
-          <w:sz w:val="24"/>
-          <w:szCs w:val="24"/>
-          <w:lang w:val="en-US"/>
-        </w:rPr>
-      </w:pPr>
-      <w:r>
-        <w:rPr>
-          <w:rFonts w:ascii="Arial" w:hAnsi="Arial" w:cs="Arial"/>
-          <w:sz w:val="24"/>
-          <w:szCs w:val="24"/>
-          <w:lang w:val="en-US"/>
-        </w:rPr>
-        <w:t>Adapt the nomenclature and format Bolouri paper interactions</w:t>
-      </w:r>
-    </w:p>
-    <w:p>
-      <w:pPr>
-        <w:pStyle w:val="ListParagraph"/>
-        <w:numPr>
-          <w:ilvl w:val="0"/>
-          <w:numId w:val="2"/>
-        </w:numPr>
-        <w:spacing w:line="360" w:lineRule="auto"/>
-        <w:jc w:val="both"/>
-        <w:rPr>
-          <w:rFonts w:ascii="Arial" w:hAnsi="Arial" w:cs="Arial"/>
-          <w:sz w:val="24"/>
-          <w:szCs w:val="24"/>
-          <w:lang w:val="en-US"/>
-        </w:rPr>
-      </w:pPr>
-      <w:r>
-        <w:rPr>
-          <w:rFonts w:ascii="Arial" w:hAnsi="Arial" w:cs="Arial"/>
-          <w:sz w:val="24"/>
-          <w:szCs w:val="24"/>
-          <w:lang w:val="en-US"/>
-        </w:rPr>
-        <w:t>Fuse networks</w:t>
-      </w:r>
-    </w:p>
-    <w:p>
-      <w:pPr>
-        <w:pStyle w:val="ListParagraph"/>
-        <w:numPr>
-          <w:ilvl w:val="0"/>
-          <w:numId w:val="2"/>
-        </w:numPr>
-        <w:spacing w:line="360" w:lineRule="auto"/>
-        <w:jc w:val="both"/>
-        <w:rPr>
-          <w:rFonts w:ascii="Arial" w:hAnsi="Arial" w:cs="Arial"/>
-          <w:sz w:val="24"/>
-          <w:szCs w:val="24"/>
-          <w:lang w:val="en-US"/>
-        </w:rPr>
-      </w:pPr>
-      <w:r>
-        <w:rPr>
-          <w:rFonts w:ascii="Arial" w:hAnsi="Arial" w:cs="Arial"/>
-          <w:sz w:val="24"/>
-          <w:szCs w:val="24"/>
-          <w:lang w:val="en-US"/>
-        </w:rPr>
-        <w:t>Network: 66_bolouri_RF_fusion.png</w:t>
-      </w:r>
-    </w:p>
-    <w:p>
-      <w:pPr>
-        <w:spacing w:line="360" w:lineRule="auto"/>
-        <w:jc w:val="both"/>
-        <w:rPr>
-          <w:rFonts w:ascii="Arial" w:hAnsi="Arial" w:cs="Arial"/>
-          <w:b/>
-          <w:bCs/>
-          <w:sz w:val="24"/>
-          <w:szCs w:val="24"/>
-          <w:lang w:val="en-US"/>
-        </w:rPr>
-      </w:pPr>
-      <w:r>
-        <w:rPr>
-          <w:rFonts w:ascii="Arial" w:hAnsi="Arial" w:cs="Arial"/>
-          <w:b/>
-          <w:bCs/>
-          <w:sz w:val="24"/>
-          <w:szCs w:val="24"/>
-          <w:lang w:val="en-US"/>
-        </w:rPr>
-        <w:t>Reduce the network to relevant nodes</w:t>
-      </w:r>
-    </w:p>
-    <w:p>
-      <w:pPr>
-        <w:pStyle w:val="ListParagraph"/>
-        <w:numPr>
-          <w:ilvl w:val="0"/>
-          <w:numId w:val="2"/>
-        </w:numPr>
-        <w:spacing w:line="360" w:lineRule="auto"/>
-        <w:jc w:val="both"/>
-        <w:rPr>
-          <w:rFonts w:ascii="Arial" w:hAnsi="Arial" w:cs="Arial"/>
-          <w:sz w:val="24"/>
-          <w:szCs w:val="24"/>
-          <w:lang w:val="en-US"/>
-        </w:rPr>
-      </w:pPr>
-      <w:r>
-        <w:rPr>
-          <w:rFonts w:ascii="Arial" w:hAnsi="Arial" w:cs="Arial"/>
-          <w:sz w:val="24"/>
-          <w:szCs w:val="24"/>
-          <w:lang w:val="en-US"/>
-        </w:rPr>
-        <w:t>Explain why</w:t>
-      </w:r>
-    </w:p>
-    <w:p>
-      <w:pPr>
-        <w:pStyle w:val="ListParagraph"/>
-        <w:numPr>
-          <w:ilvl w:val="0"/>
-          <w:numId w:val="2"/>
-        </w:numPr>
-        <w:spacing w:line="360" w:lineRule="auto"/>
-        <w:jc w:val="both"/>
-        <w:rPr>
-          <w:rFonts w:ascii="Arial" w:hAnsi="Arial" w:cs="Arial"/>
-          <w:sz w:val="24"/>
-          <w:szCs w:val="24"/>
-          <w:lang w:val="en-US"/>
-        </w:rPr>
-      </w:pPr>
-      <w:r>
-        <w:rPr>
-          <w:rFonts w:ascii="Arial" w:hAnsi="Arial" w:cs="Arial"/>
-          <w:sz w:val="24"/>
-          <w:szCs w:val="24"/>
-          <w:lang w:val="en-US"/>
-        </w:rPr>
-        <w:t>Network</w:t>
-      </w:r>
-      <w:r>
-        <w:rPr>
-          <w:rFonts w:ascii="Arial" w:hAnsi="Arial" w:cs="Arial"/>
-          <w:sz w:val="24"/>
-          <w:szCs w:val="24"/>
-          <w:lang w:val="en-US"/>
-        </w:rPr>
-        <w:t>:</w:t>
-      </w:r>
-      <w:r>
-        <w:rPr>
-          <w:rFonts w:ascii="Arial" w:hAnsi="Arial" w:cs="Arial"/>
-          <w:sz w:val="24"/>
-          <w:szCs w:val="24"/>
-          <w:lang w:val="en-US"/>
-        </w:rPr>
-        <w:t xml:space="preserve"> 66_bolouri_RF_fusion_curated</w:t>
-      </w:r>
-    </w:p>
-    <w:p>
-      <w:pPr>
-        <w:pStyle w:val="ListParagraph"/>
-        <w:numPr>
-          <w:ilvl w:val="0"/>
-          <w:numId w:val="2"/>
-        </w:numPr>
-        <w:spacing w:line="360" w:lineRule="auto"/>
-        <w:jc w:val="both"/>
-        <w:rPr>
-          <w:rFonts w:ascii="Arial" w:hAnsi="Arial" w:cs="Arial"/>
-          <w:sz w:val="24"/>
-          <w:szCs w:val="24"/>
-          <w:lang w:val="en-US"/>
-        </w:rPr>
-      </w:pPr>
-      <w:r>
-        <w:rPr>
-          <w:rFonts w:ascii="Arial" w:hAnsi="Arial" w:cs="Arial"/>
-          <w:sz w:val="24"/>
-          <w:szCs w:val="24"/>
-          <w:lang w:val="en-US"/>
-        </w:rPr>
-        <w:t>Network:</w:t>
-      </w:r>
-      <w:r>
-        <w:rPr>
-          <w:rFonts w:ascii="Arial" w:hAnsi="Arial" w:cs="Arial"/>
-          <w:sz w:val="24"/>
-          <w:szCs w:val="24"/>
-          <w:lang w:val="en-US"/>
-        </w:rPr>
-        <w:t xml:space="preserve"> 66_bolouri_RF_fusion_curated_2</w:t>
-      </w:r>
-    </w:p>
-    <w:p>
-      <w:pPr>
-        <w:spacing w:line="360" w:lineRule="auto"/>
-        <w:jc w:val="both"/>
-        <w:rPr>
-          <w:rFonts w:ascii="Arial" w:hAnsi="Arial" w:cs="Arial"/>
-          <w:b/>
-          <w:bCs/>
-          <w:sz w:val="24"/>
-          <w:szCs w:val="24"/>
-          <w:lang w:val="en-US"/>
-        </w:rPr>
-      </w:pPr>
-      <w:r>
-        <w:rPr>
-          <w:rFonts w:ascii="Arial" w:hAnsi="Arial" w:cs="Arial"/>
-          <w:b/>
-          <w:bCs/>
-          <w:sz w:val="24"/>
-          <w:szCs w:val="24"/>
-          <w:lang w:val="en-US"/>
-        </w:rPr>
-        <w:t xml:space="preserve">Further reduce the network to only </w:t>
-      </w:r>
-    </w:p>
-    <w:p>
-      <w:pPr>
-        <w:pStyle w:val="ListParagraph"/>
-        <w:numPr>
-          <w:ilvl w:val="0"/>
-          <w:numId w:val="2"/>
-        </w:numPr>
-        <w:spacing w:line="360" w:lineRule="auto"/>
-        <w:jc w:val="both"/>
-        <w:rPr>
-          <w:rFonts w:ascii="Arial" w:hAnsi="Arial" w:cs="Arial"/>
-          <w:sz w:val="24"/>
-          <w:szCs w:val="24"/>
-          <w:lang w:val="en-US"/>
-        </w:rPr>
-      </w:pPr>
-      <w:r>
-        <w:rPr>
-          <w:rFonts w:ascii="Arial" w:hAnsi="Arial" w:cs="Arial"/>
-          <w:sz w:val="24"/>
-          <w:szCs w:val="24"/>
-          <w:lang w:val="en-US"/>
-        </w:rPr>
-        <w:t>Explain why</w:t>
-      </w:r>
-    </w:p>
-    <w:p>
-      <w:pPr>
-        <w:pStyle w:val="ListParagraph"/>
-        <w:numPr>
-          <w:ilvl w:val="0"/>
-          <w:numId w:val="2"/>
-        </w:numPr>
-        <w:spacing w:line="360" w:lineRule="auto"/>
-        <w:jc w:val="both"/>
-        <w:rPr>
-          <w:rFonts w:ascii="Arial" w:hAnsi="Arial" w:cs="Arial"/>
-          <w:sz w:val="24"/>
-          <w:szCs w:val="24"/>
-          <w:lang w:val="en-US"/>
-        </w:rPr>
-      </w:pPr>
-      <w:r>
-        <w:rPr>
-          <w:rFonts w:ascii="Arial" w:hAnsi="Arial" w:cs="Arial"/>
-          <w:sz w:val="24"/>
-          <w:szCs w:val="24"/>
-          <w:lang w:val="en-US"/>
-        </w:rPr>
         <w:t>Network:</w:t>
       </w:r>
       <w:r>
@@ -3365,14 +6293,25 @@
           <w:lang w:val="en-US"/>
         </w:rPr>
       </w:pPr>
-      <w:r>
-        <w:rPr>
-          <w:rFonts w:ascii="Arial" w:hAnsi="Arial" w:cs="Arial"/>
-          <w:sz w:val="24"/>
-          <w:szCs w:val="24"/>
-          <w:lang w:val="en-US"/>
-        </w:rPr>
-        <w:t>Cistrome peaks and extensions</w:t>
+      <w:proofErr w:type="spellStart"/>
+      <w:r>
+        <w:rPr>
+          <w:rFonts w:ascii="Arial" w:hAnsi="Arial" w:cs="Arial"/>
+          <w:sz w:val="24"/>
+          <w:szCs w:val="24"/>
+          <w:lang w:val="en-US"/>
+        </w:rPr>
+        <w:t>Cistrome</w:t>
+      </w:r>
+      <w:proofErr w:type="spellEnd"/>
+      <w:r>
+        <w:rPr>
+          <w:rFonts w:ascii="Arial" w:hAnsi="Arial" w:cs="Arial"/>
+          <w:sz w:val="24"/>
+          <w:szCs w:val="24"/>
+          <w:lang w:val="en-US"/>
+        </w:rPr>
+        <w:t xml:space="preserve"> peaks and extensions</w:t>
       </w:r>
     </w:p>
     <w:p>
@@ -3400,6 +6339,101 @@
         </w:rPr>
         <w:t>RF TFs</w:t>
       </w:r>
+    </w:p>
+    <w:p>
+      <w:pPr>
+        <w:pStyle w:val="ListParagraph"/>
+        <w:numPr>
+          <w:ilvl w:val="0"/>
+          <w:numId w:val="3"/>
+        </w:numPr>
+        <w:spacing w:line="360" w:lineRule="auto"/>
+        <w:jc w:val="both"/>
+        <w:rPr>
+          <w:rFonts w:ascii="Arial" w:hAnsi="Arial" w:cs="Arial"/>
+          <w:sz w:val="24"/>
+          <w:szCs w:val="24"/>
+          <w:lang w:val="en-US"/>
+        </w:rPr>
+      </w:pPr>
+      <w:r>
+        <w:rPr>
+          <w:rFonts w:ascii="Arial" w:hAnsi="Arial" w:cs="Arial"/>
+          <w:sz w:val="24"/>
+          <w:szCs w:val="24"/>
+          <w:lang w:val="en-US"/>
+        </w:rPr>
+        <w:t>Difference in overlapping nodes qualification</w:t>
+      </w:r>
+    </w:p>
+    <w:p>
+      <w:pPr>
+        <w:pStyle w:val="ListParagraph"/>
+        <w:numPr>
+          <w:ilvl w:val="1"/>
+          <w:numId w:val="3"/>
+        </w:numPr>
+        <w:spacing w:line="360" w:lineRule="auto"/>
+        <w:jc w:val="both"/>
+        <w:rPr>
+          <w:rFonts w:ascii="Arial" w:hAnsi="Arial" w:cs="Arial"/>
+          <w:sz w:val="24"/>
+          <w:szCs w:val="24"/>
+          <w:lang w:val="en-US"/>
+        </w:rPr>
+      </w:pPr>
+      <w:r>
+        <w:rPr>
+          <w:rFonts w:ascii="Arial" w:hAnsi="Arial" w:cs="Arial"/>
+          <w:sz w:val="24"/>
+          <w:szCs w:val="24"/>
+          <w:lang w:val="en-US"/>
+        </w:rPr>
+        <w:t>EZH2 part of a complex or subunit of PRC2?</w:t>
+      </w:r>
+    </w:p>
+    <w:p>
+      <w:pPr>
+        <w:pStyle w:val="ListParagraph"/>
+        <w:numPr>
+          <w:ilvl w:val="1"/>
+          <w:numId w:val="3"/>
+        </w:numPr>
+        <w:spacing w:line="360" w:lineRule="auto"/>
+        <w:jc w:val="both"/>
+        <w:rPr>
+          <w:rFonts w:ascii="Arial" w:hAnsi="Arial" w:cs="Arial"/>
+          <w:sz w:val="24"/>
+          <w:szCs w:val="24"/>
+          <w:lang w:val="en-US"/>
+        </w:rPr>
+      </w:pPr>
+      <w:r>
+        <w:rPr>
+          <w:rFonts w:ascii="Arial" w:hAnsi="Arial" w:cs="Arial"/>
+          <w:sz w:val="24"/>
+          <w:szCs w:val="24"/>
+          <w:lang w:val="en-US"/>
+        </w:rPr>
+        <w:t>NFATC2 on the borderline of activity from AUCell</w:t>
+      </w:r>
+    </w:p>
+    <w:p>
+      <w:pPr>
+        <w:pStyle w:val="ListParagraph"/>
+        <w:numPr>
+          <w:ilvl w:val="0"/>
+          <w:numId w:val="3"/>
+        </w:numPr>
+        <w:spacing w:line="360" w:lineRule="auto"/>
+        <w:jc w:val="both"/>
+        <w:rPr>
+          <w:rFonts w:ascii="Arial" w:hAnsi="Arial" w:cs="Arial"/>
+          <w:sz w:val="24"/>
+          <w:szCs w:val="24"/>
+          <w:lang w:val="en-US"/>
+        </w:rPr>
+      </w:pPr>
     </w:p>
     <w:sectPr>
       <w:pgSz w:w="11906" w:h="16838"/>
@@ -3764,7 +6798,7 @@
         <w:rFonts w:ascii="Symbol" w:hAnsi="Symbol" w:hint="default"/>
       </w:rPr>
     </w:lvl>
-    <w:lvl w:ilvl="1" w:tplc="04070003" w:tentative="1">
+    <w:lvl w:ilvl="1" w:tplc="04070003">
       <w:start w:val="1"/>
       <w:numFmt w:val="bullet"/>
       <w:lvlText w:val="o"/>

--- a/Bachelor Thesis Main Points Expanded.docx
+++ b/Bachelor Thesis Main Points Expanded.docx
@@ -46,6 +46,37 @@
           <w:szCs w:val="24"/>
           <w:lang w:val="en-US"/>
         </w:rPr>
+        <w:t xml:space="preserve">CD8: </w:t>
+      </w:r>
+      <w:r>
+        <w:rPr>
+          <w:rFonts w:ascii="Arial" w:hAnsi="Arial" w:cs="Arial"/>
+          <w:sz w:val="24"/>
+          <w:szCs w:val="24"/>
+          <w:lang w:val="en-US"/>
+        </w:rPr>
+        <w:t>cluster of differentiation 8</w:t>
+      </w:r>
+    </w:p>
+    <w:p>
+      <w:pPr>
+        <w:spacing w:line="360" w:lineRule="auto"/>
+        <w:ind w:left="360" w:hanging="360"/>
+        <w:jc w:val="both"/>
+        <w:rPr>
+          <w:rFonts w:ascii="Arial" w:hAnsi="Arial" w:cs="Arial"/>
+          <w:sz w:val="24"/>
+          <w:szCs w:val="24"/>
+          <w:lang w:val="en-US"/>
+        </w:rPr>
+      </w:pPr>
+      <w:r>
+        <w:rPr>
+          <w:rFonts w:ascii="Arial" w:hAnsi="Arial" w:cs="Arial"/>
+          <w:sz w:val="24"/>
+          <w:szCs w:val="24"/>
+          <w:lang w:val="en-US"/>
+        </w:rPr>
         <w:t>IS: Interaction score</w:t>
       </w:r>
     </w:p>
@@ -124,6 +155,28 @@
           <w:lang w:val="en-US"/>
         </w:rPr>
         <w:t>-seq single cell RNA sequencing</w:t>
+      </w:r>
+    </w:p>
+    <w:p>
+      <w:pPr>
+        <w:spacing w:line="360" w:lineRule="auto"/>
+        <w:ind w:left="360" w:hanging="360"/>
+        <w:jc w:val="both"/>
+        <w:rPr>
+          <w:rFonts w:ascii="Arial" w:hAnsi="Arial" w:cs="Arial"/>
+          <w:sz w:val="24"/>
+          <w:szCs w:val="24"/>
+          <w:lang w:val="en-US"/>
+        </w:rPr>
+      </w:pPr>
+      <w:r>
+        <w:rPr>
+          <w:rFonts w:ascii="Arial" w:hAnsi="Arial" w:cs="Arial"/>
+          <w:sz w:val="24"/>
+          <w:szCs w:val="24"/>
+          <w:lang w:val="en-US"/>
+        </w:rPr>
+        <w:t>TCR: T-cell receptor</w:t>
       </w:r>
     </w:p>
     <w:p>
@@ -198,6 +251,523 @@
         <w:lastRenderedPageBreak/>
         <w:t>Introduction:</w:t>
       </w:r>
+    </w:p>
+    <w:p>
+      <w:pPr>
+        <w:spacing w:line="360" w:lineRule="auto"/>
+        <w:ind w:left="360" w:hanging="360"/>
+        <w:jc w:val="both"/>
+        <w:rPr>
+          <w:rFonts w:ascii="Arial" w:hAnsi="Arial" w:cs="Arial"/>
+          <w:b/>
+          <w:bCs/>
+          <w:sz w:val="24"/>
+          <w:szCs w:val="24"/>
+          <w:lang w:val="en-US"/>
+        </w:rPr>
+      </w:pPr>
+      <w:r>
+        <w:rPr>
+          <w:rFonts w:ascii="Arial" w:hAnsi="Arial" w:cs="Arial"/>
+          <w:b/>
+          <w:bCs/>
+          <w:sz w:val="24"/>
+          <w:szCs w:val="24"/>
+          <w:lang w:val="en-US"/>
+        </w:rPr>
+        <w:t>CD8+ T-cells</w:t>
+      </w:r>
+    </w:p>
+    <w:p>
+      <w:pPr>
+        <w:spacing w:line="360" w:lineRule="auto"/>
+        <w:jc w:val="both"/>
+        <w:rPr>
+          <w:rFonts w:ascii="Arial" w:hAnsi="Arial" w:cs="Arial"/>
+          <w:sz w:val="24"/>
+          <w:szCs w:val="24"/>
+          <w:lang w:val="en-US"/>
+        </w:rPr>
+      </w:pPr>
+      <w:r>
+        <w:rPr>
+          <w:rFonts w:ascii="Arial" w:hAnsi="Arial" w:cs="Arial"/>
+          <w:sz w:val="24"/>
+          <w:szCs w:val="24"/>
+          <w:lang w:val="en-US"/>
+        </w:rPr>
+        <w:t>Cytotoxic T-cells also known as CD8+ T-cells or T-killer cells belong to lymphocytes</w:t>
+      </w:r>
+      <w:r>
+        <w:rPr>
+          <w:rFonts w:ascii="Arial" w:hAnsi="Arial" w:cs="Arial"/>
+          <w:sz w:val="24"/>
+          <w:szCs w:val="24"/>
+          <w:lang w:val="en-US"/>
+        </w:rPr>
+        <w:t xml:space="preserve">. </w:t>
+      </w:r>
+      <w:r>
+        <w:rPr>
+          <w:rFonts w:ascii="Arial" w:hAnsi="Arial" w:cs="Arial"/>
+          <w:sz w:val="24"/>
+          <w:szCs w:val="24"/>
+          <w:lang w:val="en-US"/>
+        </w:rPr>
+        <w:t xml:space="preserve">Originally, they develop from hematopoietic stem cells and later on relocate to thymus as T-cell progenitor. There further development stages occur, till the cells matures and differentiates cell receptors , for instance </w:t>
+      </w:r>
+      <w:r>
+        <w:rPr>
+          <w:rFonts w:ascii="Arial" w:hAnsi="Arial" w:cs="Arial"/>
+          <w:sz w:val="24"/>
+          <w:szCs w:val="24"/>
+          <w:lang w:val="en-US"/>
+        </w:rPr>
+        <w:t>T-cell receptor (TCR)</w:t>
+      </w:r>
+      <w:r>
+        <w:rPr>
+          <w:rFonts w:ascii="Arial" w:hAnsi="Arial" w:cs="Arial"/>
+          <w:sz w:val="24"/>
+          <w:szCs w:val="24"/>
+          <w:lang w:val="en-US"/>
+        </w:rPr>
+        <w:t xml:space="preserve"> and </w:t>
+      </w:r>
+      <w:r>
+        <w:rPr>
+          <w:rFonts w:ascii="Arial" w:hAnsi="Arial" w:cs="Arial"/>
+          <w:sz w:val="24"/>
+          <w:szCs w:val="24"/>
+          <w:lang w:val="en-US"/>
+        </w:rPr>
+        <w:t xml:space="preserve">cluster of differentiation 8 </w:t>
+      </w:r>
+      <w:r>
+        <w:rPr>
+          <w:rFonts w:ascii="Arial" w:hAnsi="Arial" w:cs="Arial"/>
+          <w:sz w:val="24"/>
+          <w:szCs w:val="24"/>
+          <w:lang w:val="en-US"/>
+        </w:rPr>
+        <w:t>(</w:t>
+      </w:r>
+      <w:r>
+        <w:rPr>
+          <w:rFonts w:ascii="Arial" w:hAnsi="Arial" w:cs="Arial"/>
+          <w:sz w:val="24"/>
+          <w:szCs w:val="24"/>
+          <w:lang w:val="en-US"/>
+        </w:rPr>
+        <w:t>CD8</w:t>
+      </w:r>
+      <w:r>
+        <w:rPr>
+          <w:rFonts w:ascii="Arial" w:hAnsi="Arial" w:cs="Arial"/>
+          <w:sz w:val="24"/>
+          <w:szCs w:val="24"/>
+          <w:lang w:val="en-US"/>
+        </w:rPr>
+        <w:t>)</w:t>
+      </w:r>
+      <w:r>
+        <w:rPr>
+          <w:rFonts w:ascii="Arial" w:hAnsi="Arial" w:cs="Arial"/>
+          <w:sz w:val="24"/>
+          <w:szCs w:val="24"/>
+          <w:lang w:val="en-US"/>
+        </w:rPr>
+        <w:t xml:space="preserve">. TCR is a major player during antigen recognition. </w:t>
+      </w:r>
+      <w:r>
+        <w:rPr>
+          <w:rFonts w:ascii="Arial" w:hAnsi="Arial" w:cs="Arial"/>
+          <w:sz w:val="24"/>
+          <w:szCs w:val="24"/>
+          <w:lang w:val="en-US"/>
+        </w:rPr>
+        <w:t xml:space="preserve">It is specific for each antigen and is located on the surface of a cytotoxic T-cell. There it interacts with </w:t>
+      </w:r>
+      <w:r>
+        <w:rPr>
+          <w:rFonts w:ascii="Arial" w:hAnsi="Arial" w:cs="Arial"/>
+          <w:sz w:val="24"/>
+          <w:szCs w:val="24"/>
+          <w:lang w:val="en-US"/>
+        </w:rPr>
+        <w:t>major histocompatibility complex</w:t>
+      </w:r>
+      <w:r>
+        <w:rPr>
+          <w:rFonts w:ascii="Arial" w:hAnsi="Arial" w:cs="Arial"/>
+          <w:sz w:val="24"/>
+          <w:szCs w:val="24"/>
+          <w:lang w:val="en-US"/>
+        </w:rPr>
+        <w:t xml:space="preserve"> class one (</w:t>
+      </w:r>
+      <w:r>
+        <w:rPr>
+          <w:rFonts w:ascii="Arial" w:hAnsi="Arial" w:cs="Arial"/>
+          <w:sz w:val="24"/>
+          <w:szCs w:val="24"/>
+          <w:lang w:val="en-US"/>
+        </w:rPr>
+        <w:t>MHCI</w:t>
+      </w:r>
+      <w:r>
+        <w:rPr>
+          <w:rFonts w:ascii="Arial" w:hAnsi="Arial" w:cs="Arial"/>
+          <w:sz w:val="24"/>
+          <w:szCs w:val="24"/>
+          <w:lang w:val="en-US"/>
+        </w:rPr>
+        <w:t>)</w:t>
+      </w:r>
+      <w:r>
+        <w:rPr>
+          <w:rFonts w:ascii="Arial" w:hAnsi="Arial" w:cs="Arial"/>
+          <w:sz w:val="24"/>
+          <w:szCs w:val="24"/>
+          <w:lang w:val="en-US"/>
+        </w:rPr>
+        <w:t xml:space="preserve"> </w:t>
+      </w:r>
+      <w:r>
+        <w:rPr>
+          <w:rFonts w:ascii="Arial" w:hAnsi="Arial" w:cs="Arial"/>
+          <w:sz w:val="24"/>
+          <w:szCs w:val="24"/>
+          <w:lang w:val="en-US"/>
+        </w:rPr>
+        <w:t>proteins, which are located on the surface of all nucleated cells. MHCI molecules are the ones that present the antigen</w:t>
+      </w:r>
+      <w:r>
+        <w:rPr>
+          <w:rFonts w:ascii="Arial" w:hAnsi="Arial" w:cs="Arial"/>
+          <w:sz w:val="24"/>
+          <w:szCs w:val="24"/>
+          <w:lang w:val="en-US"/>
+        </w:rPr>
+        <w:t xml:space="preserve"> to the T-killer cells</w:t>
+      </w:r>
+      <w:r>
+        <w:rPr>
+          <w:rFonts w:ascii="Arial" w:hAnsi="Arial" w:cs="Arial"/>
+          <w:sz w:val="24"/>
+          <w:szCs w:val="24"/>
+          <w:lang w:val="en-US"/>
+        </w:rPr>
+        <w:t>, which in its turn destroys the infected cell</w:t>
+      </w:r>
+      <w:r>
+        <w:rPr>
+          <w:rFonts w:ascii="Arial" w:hAnsi="Arial" w:cs="Arial"/>
+          <w:sz w:val="24"/>
+          <w:szCs w:val="24"/>
+          <w:lang w:val="en-US"/>
+        </w:rPr>
+        <w:t xml:space="preserve">. </w:t>
+      </w:r>
+      <w:r>
+        <w:rPr>
+          <w:rFonts w:ascii="Arial" w:hAnsi="Arial" w:cs="Arial"/>
+          <w:sz w:val="24"/>
+          <w:szCs w:val="24"/>
+          <w:lang w:val="en-US"/>
+        </w:rPr>
+        <w:t>This antigen presentation process is supported by CD8 glycoprotein, which acts as a coreceptor and binds to MHC</w:t>
+      </w:r>
+      <w:r>
+        <w:rPr>
+          <w:rFonts w:ascii="Arial" w:hAnsi="Arial" w:cs="Arial"/>
+          <w:sz w:val="24"/>
+          <w:szCs w:val="24"/>
+          <w:lang w:val="en-US"/>
+        </w:rPr>
+        <w:t xml:space="preserve"> </w:t>
+      </w:r>
+      <w:r>
+        <w:rPr>
+          <w:rFonts w:ascii="Arial" w:hAnsi="Arial" w:cs="Arial"/>
+          <w:b/>
+          <w:bCs/>
+          <w:color w:val="FF0000"/>
+          <w:sz w:val="24"/>
+          <w:szCs w:val="24"/>
+          <w:lang w:val="en-US"/>
+        </w:rPr>
+        <w:t xml:space="preserve">figure? </w:t>
+      </w:r>
+      <w:r>
+        <w:rPr>
+          <w:rFonts w:ascii="Arial" w:hAnsi="Arial" w:cs="Arial"/>
+          <w:sz w:val="24"/>
+          <w:szCs w:val="24"/>
+          <w:lang w:val="en-US"/>
+        </w:rPr>
+        <w:fldChar w:fldCharType="begin"/>
+      </w:r>
+      <w:r>
+        <w:rPr>
+          <w:rFonts w:ascii="Arial" w:hAnsi="Arial" w:cs="Arial"/>
+          <w:sz w:val="24"/>
+          <w:szCs w:val="24"/>
+          <w:lang w:val="en-US"/>
+        </w:rPr>
+        <w:instrText xml:space="preserve"> ADDIN EN.CITE &lt;EndNote&gt;&lt;Cite&gt;&lt;Author&gt;Vohr&lt;/Author&gt;&lt;Year&gt;2016&lt;/Year&gt;&lt;RecNum&gt;1&lt;/RecNum&gt;&lt;DisplayText&gt;(Vohr, 2016)&lt;/DisplayText&gt;&lt;record&gt;&lt;rec-number&gt;1&lt;/rec-number&gt;&lt;foreign-keys&gt;&lt;key app="EN" db-id="2ewf9f5t8exse7e2w9sp5szhsd9w25sfe2wx" timestamp="1657372017"&gt;1&lt;/key&gt;&lt;/foreign-keys&gt;&lt;ref-type name="Journal Article"&gt;17&lt;/ref-type&gt;&lt;contributors&gt;&lt;authors&gt;&lt;author&gt;Vohr, Hans-Werner&lt;/author&gt;&lt;/authors&gt;&lt;/contributors&gt;&lt;titles&gt;&lt;title&gt;Encyclopedia of immunotoxicology&lt;/title&gt;&lt;/titles&gt;&lt;dates&gt;&lt;year&gt;2016&lt;/year&gt;&lt;/dates&gt;&lt;urls&gt;&lt;/urls&gt;&lt;/record&gt;&lt;/Cite&gt;&lt;/EndNote&gt;</w:instrText>
+      </w:r>
+      <w:r>
+        <w:rPr>
+          <w:rFonts w:ascii="Arial" w:hAnsi="Arial" w:cs="Arial"/>
+          <w:sz w:val="24"/>
+          <w:szCs w:val="24"/>
+          <w:lang w:val="en-US"/>
+        </w:rPr>
+        <w:fldChar w:fldCharType="separate"/>
+      </w:r>
+      <w:r>
+        <w:rPr>
+          <w:rFonts w:ascii="Arial" w:hAnsi="Arial" w:cs="Arial"/>
+          <w:noProof/>
+          <w:sz w:val="24"/>
+          <w:szCs w:val="24"/>
+          <w:lang w:val="en-US"/>
+        </w:rPr>
+        <w:t>(Vohr, 2016)</w:t>
+      </w:r>
+      <w:r>
+        <w:rPr>
+          <w:rFonts w:ascii="Arial" w:hAnsi="Arial" w:cs="Arial"/>
+          <w:sz w:val="24"/>
+          <w:szCs w:val="24"/>
+          <w:lang w:val="en-US"/>
+        </w:rPr>
+        <w:fldChar w:fldCharType="end"/>
+      </w:r>
+      <w:r>
+        <w:rPr>
+          <w:rFonts w:ascii="Arial" w:hAnsi="Arial" w:cs="Arial"/>
+          <w:sz w:val="24"/>
+          <w:szCs w:val="24"/>
+          <w:lang w:val="en-US"/>
+        </w:rPr>
+        <w:t>.</w:t>
+      </w:r>
+    </w:p>
+    <w:p>
+      <w:pPr>
+        <w:spacing w:line="360" w:lineRule="auto"/>
+        <w:jc w:val="both"/>
+        <w:rPr>
+          <w:rFonts w:ascii="Arial" w:hAnsi="Arial" w:cs="Arial"/>
+          <w:sz w:val="24"/>
+          <w:szCs w:val="24"/>
+          <w:lang w:val="en-US"/>
+        </w:rPr>
+      </w:pPr>
+      <w:r>
+        <w:rPr>
+          <w:rFonts w:ascii="Arial" w:hAnsi="Arial" w:cs="Arial"/>
+          <w:sz w:val="24"/>
+          <w:szCs w:val="24"/>
+          <w:lang w:val="en-US"/>
+        </w:rPr>
+        <w:t xml:space="preserve">Hence, </w:t>
+      </w:r>
+      <w:r>
+        <w:rPr>
+          <w:rFonts w:ascii="Arial" w:hAnsi="Arial" w:cs="Arial"/>
+          <w:sz w:val="24"/>
+          <w:szCs w:val="24"/>
+          <w:lang w:val="en-US"/>
+        </w:rPr>
+        <w:t xml:space="preserve">CD8+ T-cells </w:t>
+      </w:r>
+      <w:r>
+        <w:rPr>
+          <w:rFonts w:ascii="Arial" w:hAnsi="Arial" w:cs="Arial"/>
+          <w:sz w:val="24"/>
+          <w:szCs w:val="24"/>
+          <w:lang w:val="en-US"/>
+        </w:rPr>
+        <w:t>act</w:t>
+      </w:r>
+      <w:r>
+        <w:rPr>
+          <w:rFonts w:ascii="Arial" w:hAnsi="Arial" w:cs="Arial"/>
+          <w:sz w:val="24"/>
+          <w:szCs w:val="24"/>
+          <w:lang w:val="en-US"/>
+        </w:rPr>
+        <w:t xml:space="preserve"> during</w:t>
+      </w:r>
+      <w:r>
+        <w:rPr>
+          <w:rFonts w:ascii="Arial" w:hAnsi="Arial" w:cs="Arial"/>
+          <w:sz w:val="24"/>
+          <w:szCs w:val="24"/>
+          <w:lang w:val="en-US"/>
+        </w:rPr>
+        <w:t xml:space="preserve"> adaptive immune response</w:t>
+      </w:r>
+      <w:r>
+        <w:rPr>
+          <w:rFonts w:ascii="Arial" w:hAnsi="Arial" w:cs="Arial"/>
+          <w:sz w:val="24"/>
+          <w:szCs w:val="24"/>
+          <w:lang w:val="en-US"/>
+        </w:rPr>
+        <w:t>. CD8+ T-cells are characterized upon their interaction with the antigens. Naïve T-cells are the ones that have not had contact with antigen yet. Consequently, they are a precursor of effector T-cells, which are the cells that upon antigen pr</w:t>
+      </w:r>
+      <w:r>
+        <w:rPr>
+          <w:rFonts w:ascii="Arial" w:hAnsi="Arial" w:cs="Arial"/>
+          <w:sz w:val="24"/>
+          <w:szCs w:val="24"/>
+          <w:lang w:val="en-US"/>
+        </w:rPr>
+        <w:t xml:space="preserve">esentation develop characteristics like cytotoxicity and ability to produce cytokines. Finally, after the antigen has been eliminated, effector T-cells develop into a les active, memory state. These cells can be reactivated in case there is need to eliminate the antigen to which their TCRs are specific to. </w:t>
+      </w:r>
+      <w:r>
+        <w:rPr>
+          <w:rFonts w:ascii="Arial" w:hAnsi="Arial" w:cs="Arial"/>
+          <w:sz w:val="24"/>
+          <w:szCs w:val="24"/>
+          <w:lang w:val="en-US"/>
+        </w:rPr>
+        <w:t>Thus, a quicker immune response takes place</w:t>
+      </w:r>
+      <w:r>
+        <w:rPr>
+          <w:rFonts w:ascii="Arial" w:hAnsi="Arial" w:cs="Arial"/>
+          <w:sz w:val="24"/>
+          <w:szCs w:val="24"/>
+          <w:lang w:val="en-US"/>
+        </w:rPr>
+        <w:t xml:space="preserve"> </w:t>
+      </w:r>
+      <w:r>
+        <w:rPr>
+          <w:rFonts w:ascii="Arial" w:hAnsi="Arial" w:cs="Arial"/>
+          <w:sz w:val="24"/>
+          <w:szCs w:val="24"/>
+          <w:lang w:val="en-US"/>
+        </w:rPr>
+        <w:fldChar w:fldCharType="begin"/>
+      </w:r>
+      <w:r>
+        <w:rPr>
+          <w:rFonts w:ascii="Arial" w:hAnsi="Arial" w:cs="Arial"/>
+          <w:sz w:val="24"/>
+          <w:szCs w:val="24"/>
+          <w:lang w:val="en-US"/>
+        </w:rPr>
+        <w:instrText xml:space="preserve"> ADDIN EN.CITE &lt;EndNote&gt;&lt;Cite&gt;&lt;Author&gt;Murphy&lt;/Author&gt;&lt;Year&gt;2017&lt;/Year&gt;&lt;RecNum&gt;2&lt;/RecNum&gt;&lt;DisplayText&gt;(Murphy, 2017)&lt;/DisplayText&gt;&lt;record&gt;&lt;rec-number&gt;2&lt;/rec-number&gt;&lt;foreign-keys&gt;&lt;key app="EN" db-id="2ewf9f5t8exse7e2w9sp5szhsd9w25sfe2wx" timestamp="1657372208"&gt;2&lt;/key&gt;&lt;/foreign-keys&gt;&lt;ref-type name="Book"&gt;6&lt;/ref-type&gt;&lt;contributors&gt;&lt;authors&gt;&lt;author&gt;Murphy, Kenneth Weaver Casey Janeway Charles&lt;/author&gt;&lt;/authors&gt;&lt;/contributors&gt;&lt;titles&gt;&lt;title&gt;Janeway&amp;apos;s immunobiology&lt;/title&gt;&lt;/titles&gt;&lt;dates&gt;&lt;year&gt;2017&lt;/year&gt;&lt;/dates&gt;&lt;urls&gt;&lt;/urls&gt;&lt;/record&gt;&lt;/Cite&gt;&lt;/EndNote&gt;</w:instrText>
+      </w:r>
+      <w:r>
+        <w:rPr>
+          <w:rFonts w:ascii="Arial" w:hAnsi="Arial" w:cs="Arial"/>
+          <w:sz w:val="24"/>
+          <w:szCs w:val="24"/>
+          <w:lang w:val="en-US"/>
+        </w:rPr>
+        <w:fldChar w:fldCharType="separate"/>
+      </w:r>
+      <w:r>
+        <w:rPr>
+          <w:rFonts w:ascii="Arial" w:hAnsi="Arial" w:cs="Arial"/>
+          <w:noProof/>
+          <w:sz w:val="24"/>
+          <w:szCs w:val="24"/>
+          <w:lang w:val="en-US"/>
+        </w:rPr>
+        <w:t>(Murphy, 2017)</w:t>
+      </w:r>
+      <w:r>
+        <w:rPr>
+          <w:rFonts w:ascii="Arial" w:hAnsi="Arial" w:cs="Arial"/>
+          <w:sz w:val="24"/>
+          <w:szCs w:val="24"/>
+          <w:lang w:val="en-US"/>
+        </w:rPr>
+        <w:fldChar w:fldCharType="end"/>
+      </w:r>
+      <w:r>
+        <w:rPr>
+          <w:rFonts w:ascii="Arial" w:hAnsi="Arial" w:cs="Arial"/>
+          <w:sz w:val="24"/>
+          <w:szCs w:val="24"/>
+          <w:lang w:val="en-US"/>
+        </w:rPr>
+        <w:t>.</w:t>
+      </w:r>
+      <w:r>
+        <w:rPr>
+          <w:rFonts w:ascii="Arial" w:hAnsi="Arial" w:cs="Arial"/>
+          <w:sz w:val="24"/>
+          <w:szCs w:val="24"/>
+          <w:lang w:val="en-US"/>
+        </w:rPr>
+        <w:t xml:space="preserve"> </w:t>
+      </w:r>
+    </w:p>
+    <w:p>
+      <w:pPr>
+        <w:spacing w:line="360" w:lineRule="auto"/>
+        <w:jc w:val="both"/>
+        <w:rPr>
+          <w:rFonts w:ascii="Arial" w:hAnsi="Arial" w:cs="Arial"/>
+          <w:sz w:val="24"/>
+          <w:szCs w:val="24"/>
+          <w:lang w:val="en-US"/>
+        </w:rPr>
+      </w:pPr>
+      <w:r>
+        <w:rPr>
+          <w:rFonts w:ascii="Arial" w:hAnsi="Arial" w:cs="Arial"/>
+          <w:b/>
+          <w:bCs/>
+          <w:sz w:val="24"/>
+          <w:szCs w:val="24"/>
+          <w:lang w:val="en-US"/>
+        </w:rPr>
+        <w:t xml:space="preserve">CD8+ T-cell </w:t>
+      </w:r>
+      <w:r>
+        <w:rPr>
+          <w:rFonts w:ascii="Arial" w:hAnsi="Arial" w:cs="Arial"/>
+          <w:b/>
+          <w:bCs/>
+          <w:sz w:val="24"/>
+          <w:szCs w:val="24"/>
+          <w:lang w:val="en-US"/>
+        </w:rPr>
+        <w:t>e</w:t>
+      </w:r>
+      <w:r>
+        <w:rPr>
+          <w:rFonts w:ascii="Arial" w:hAnsi="Arial" w:cs="Arial"/>
+          <w:b/>
+          <w:bCs/>
+          <w:sz w:val="24"/>
+          <w:szCs w:val="24"/>
+          <w:lang w:val="en-US"/>
+        </w:rPr>
+        <w:t>xhaustion</w:t>
+      </w:r>
+    </w:p>
+    <w:p>
+      <w:pPr>
+        <w:spacing w:line="360" w:lineRule="auto"/>
+        <w:jc w:val="both"/>
+        <w:rPr>
+          <w:rFonts w:ascii="Arial" w:hAnsi="Arial" w:cs="Arial"/>
+          <w:sz w:val="24"/>
+          <w:szCs w:val="24"/>
+          <w:lang w:val="en-US"/>
+        </w:rPr>
+      </w:pPr>
     </w:p>
     <w:p>
       <w:pPr>
@@ -224,7 +794,7 @@
           <w:szCs w:val="24"/>
           <w:lang w:val="en-US"/>
         </w:rPr>
-        <w:t>Exhaustion</w:t>
+        <w:t>Nina Hepatitis C paper</w:t>
       </w:r>
     </w:p>
     <w:p>
@@ -252,7 +822,7 @@
           <w:szCs w:val="24"/>
           <w:lang w:val="en-US"/>
         </w:rPr>
-        <w:t>Nina Hepatitis C paper</w:t>
+        <w:t>GRN</w:t>
       </w:r>
     </w:p>
     <w:p>
@@ -280,7 +850,7 @@
           <w:szCs w:val="24"/>
           <w:lang w:val="en-US"/>
         </w:rPr>
-        <w:t>GRN</w:t>
+        <w:t>Binarized network</w:t>
       </w:r>
     </w:p>
     <w:p>
@@ -308,7 +878,7 @@
           <w:szCs w:val="24"/>
           <w:lang w:val="en-US"/>
         </w:rPr>
-        <w:t>Binarized network</w:t>
+        <w:t>Refer to Bolouri?</w:t>
       </w:r>
     </w:p>
     <w:p>
@@ -336,7 +906,27 @@
           <w:szCs w:val="24"/>
           <w:lang w:val="en-US"/>
         </w:rPr>
-        <w:t>Refer to Bolouri?</w:t>
+        <w:t xml:space="preserve">Refer to </w:t>
+      </w:r>
+      <w:proofErr w:type="spellStart"/>
+      <w:r>
+        <w:rPr>
+          <w:rFonts w:ascii="Arial" w:hAnsi="Arial" w:cs="Arial"/>
+          <w:sz w:val="24"/>
+          <w:szCs w:val="24"/>
+          <w:lang w:val="en-US"/>
+        </w:rPr>
+        <w:t>Herault</w:t>
+      </w:r>
+      <w:proofErr w:type="spellEnd"/>
+      <w:r>
+        <w:rPr>
+          <w:rFonts w:ascii="Arial" w:hAnsi="Arial" w:cs="Arial"/>
+          <w:sz w:val="24"/>
+          <w:szCs w:val="24"/>
+          <w:lang w:val="en-US"/>
+        </w:rPr>
+        <w:t>?</w:t>
       </w:r>
     </w:p>
     <w:p>
@@ -364,54 +954,6 @@
           <w:szCs w:val="24"/>
           <w:lang w:val="en-US"/>
         </w:rPr>
-        <w:t xml:space="preserve">Refer to </w:t>
-      </w:r>
-      <w:proofErr w:type="spellStart"/>
-      <w:r>
-        <w:rPr>
-          <w:rFonts w:ascii="Arial" w:hAnsi="Arial" w:cs="Arial"/>
-          <w:sz w:val="24"/>
-          <w:szCs w:val="24"/>
-          <w:lang w:val="en-US"/>
-        </w:rPr>
-        <w:t>Herault</w:t>
-      </w:r>
-      <w:proofErr w:type="spellEnd"/>
-      <w:r>
-        <w:rPr>
-          <w:rFonts w:ascii="Arial" w:hAnsi="Arial" w:cs="Arial"/>
-          <w:sz w:val="24"/>
-          <w:szCs w:val="24"/>
-          <w:lang w:val="en-US"/>
-        </w:rPr>
-        <w:t>?</w:t>
-      </w:r>
-    </w:p>
-    <w:p>
-      <w:pPr>
-        <w:pStyle w:val="ListParagraph"/>
-        <w:numPr>
-          <w:ilvl w:val="0"/>
-          <w:numId w:val="4"/>
-        </w:numPr>
-        <w:spacing w:line="360" w:lineRule="auto"/>
-        <w:jc w:val="both"/>
-        <w:rPr>
-          <w:rFonts w:ascii="Arial" w:hAnsi="Arial" w:cs="Arial"/>
-          <w:b/>
-          <w:bCs/>
-          <w:sz w:val="24"/>
-          <w:szCs w:val="24"/>
-          <w:lang w:val="en-US"/>
-        </w:rPr>
-      </w:pPr>
-      <w:r>
-        <w:rPr>
-          <w:rFonts w:ascii="Arial" w:hAnsi="Arial" w:cs="Arial"/>
-          <w:sz w:val="24"/>
-          <w:szCs w:val="24"/>
-          <w:lang w:val="en-US"/>
-        </w:rPr>
         <w:t>How does pySCENIC work?</w:t>
       </w:r>
     </w:p>
@@ -651,7 +1193,25 @@
           <w:szCs w:val="24"/>
           <w:lang w:val="en-US"/>
         </w:rPr>
-        <w:t xml:space="preserve">here are three different cell types: memory, transitional and exhausted. </w:t>
+        <w:t xml:space="preserve">here are three different cell types: memory, </w:t>
+      </w:r>
+      <w:r>
+        <w:rPr>
+          <w:rFonts w:ascii="Arial" w:hAnsi="Arial" w:cs="Arial"/>
+          <w:sz w:val="24"/>
+          <w:szCs w:val="24"/>
+          <w:lang w:val="en-US"/>
+        </w:rPr>
+        <w:t>transient</w:t>
+      </w:r>
+      <w:r>
+        <w:rPr>
+          <w:rFonts w:ascii="Arial" w:hAnsi="Arial" w:cs="Arial"/>
+          <w:sz w:val="24"/>
+          <w:szCs w:val="24"/>
+          <w:lang w:val="en-US"/>
+        </w:rPr>
+        <w:t xml:space="preserve"> and exhausted. </w:t>
       </w:r>
       <w:r>
         <w:rPr>
@@ -1037,27 +1597,7 @@
           <w:szCs w:val="24"/>
           <w:lang w:val="en-US"/>
         </w:rPr>
-        <w:t xml:space="preserve">composition of a regulon and regulon activity in studied cells. </w:t>
-      </w:r>
-      <w:proofErr w:type="gramStart"/>
-      <w:r>
-        <w:rPr>
-          <w:rFonts w:ascii="Arial" w:hAnsi="Arial" w:cs="Arial"/>
-          <w:sz w:val="24"/>
-          <w:szCs w:val="24"/>
-          <w:lang w:val="en-US"/>
-        </w:rPr>
-        <w:t>In order to</w:t>
-      </w:r>
-      <w:proofErr w:type="gramEnd"/>
-      <w:r>
-        <w:rPr>
-          <w:rFonts w:ascii="Arial" w:hAnsi="Arial" w:cs="Arial"/>
-          <w:sz w:val="24"/>
-          <w:szCs w:val="24"/>
-          <w:lang w:val="en-US"/>
-        </w:rPr>
-        <w:t xml:space="preserve"> obtain more robust regulons and interactions a total amount of 50 </w:t>
+        <w:t xml:space="preserve">composition of a regulon and regulon activity in studied cells. In order to obtain more robust regulons and interactions a total amount of 50 </w:t>
       </w:r>
       <w:r>
         <w:rPr>
@@ -2519,27 +3059,7 @@
           <w:szCs w:val="24"/>
           <w:lang w:val="en-US"/>
         </w:rPr>
-        <w:t xml:space="preserve">. Each of the peaks was expanded 1 kb in both directions </w:t>
-      </w:r>
-      <w:proofErr w:type="gramStart"/>
-      <w:r>
-        <w:rPr>
-          <w:rFonts w:ascii="Arial" w:hAnsi="Arial" w:cs="Arial"/>
-          <w:sz w:val="24"/>
-          <w:szCs w:val="24"/>
-          <w:lang w:val="en-US"/>
-        </w:rPr>
-        <w:t>in order to</w:t>
-      </w:r>
-      <w:proofErr w:type="gramEnd"/>
-      <w:r>
-        <w:rPr>
-          <w:rFonts w:ascii="Arial" w:hAnsi="Arial" w:cs="Arial"/>
-          <w:sz w:val="24"/>
-          <w:szCs w:val="24"/>
-          <w:lang w:val="en-US"/>
-        </w:rPr>
-        <w:t xml:space="preserve"> overlap </w:t>
+        <w:t xml:space="preserve">. Each of the peaks was expanded 1 kb in both directions in order to overlap </w:t>
       </w:r>
       <w:r>
         <w:rPr>
@@ -2576,27 +3096,7 @@
           <w:lang w:val="en-US"/>
         </w:rPr>
         <w:lastRenderedPageBreak/>
-        <w:t xml:space="preserve">classified as confirmed targets of this </w:t>
-      </w:r>
-      <w:proofErr w:type="gramStart"/>
-      <w:r>
-        <w:rPr>
-          <w:rFonts w:ascii="Arial" w:hAnsi="Arial" w:cs="Arial"/>
-          <w:sz w:val="24"/>
-          <w:szCs w:val="24"/>
-          <w:lang w:val="en-US"/>
-        </w:rPr>
-        <w:t>particular TF</w:t>
-      </w:r>
-      <w:proofErr w:type="gramEnd"/>
-      <w:r>
-        <w:rPr>
-          <w:rFonts w:ascii="Arial" w:hAnsi="Arial" w:cs="Arial"/>
-          <w:sz w:val="24"/>
-          <w:szCs w:val="24"/>
-          <w:lang w:val="en-US"/>
-        </w:rPr>
-        <w:t>.</w:t>
+        <w:t>classified as confirmed targets of this particular TF.</w:t>
       </w:r>
       <w:r>
         <w:rPr>
@@ -3029,27 +3529,7 @@
           <w:szCs w:val="24"/>
           <w:lang w:val="en-US"/>
         </w:rPr>
-        <w:t xml:space="preserve">The following part centers on binarizing the activity of the TFs. Simultaneously the goal is to reduce TFs amount (at this stage 251 TFS) </w:t>
-      </w:r>
-      <w:proofErr w:type="gramStart"/>
-      <w:r>
-        <w:rPr>
-          <w:rFonts w:ascii="Arial" w:hAnsi="Arial" w:cs="Arial"/>
-          <w:sz w:val="24"/>
-          <w:szCs w:val="24"/>
-          <w:lang w:val="en-US"/>
-        </w:rPr>
-        <w:t>in order to</w:t>
-      </w:r>
-      <w:proofErr w:type="gramEnd"/>
-      <w:r>
-        <w:rPr>
-          <w:rFonts w:ascii="Arial" w:hAnsi="Arial" w:cs="Arial"/>
-          <w:sz w:val="24"/>
-          <w:szCs w:val="24"/>
-          <w:lang w:val="en-US"/>
-        </w:rPr>
-        <w:t xml:space="preserve"> </w:t>
+        <w:t xml:space="preserve">The following part centers on binarizing the activity of the TFs. Simultaneously the goal is to reduce TFs amount (at this stage 251 TFS) in order to </w:t>
       </w:r>
       <w:r>
         <w:rPr>
@@ -3100,27 +3580,7 @@
           <w:szCs w:val="24"/>
           <w:lang w:val="en-US"/>
         </w:rPr>
-        <w:t xml:space="preserve">. As regulons for each of the TFs its full list of genes (not only restricting TF-TF interactions), </w:t>
-      </w:r>
-      <w:proofErr w:type="gramStart"/>
-      <w:r>
-        <w:rPr>
-          <w:rFonts w:ascii="Arial" w:hAnsi="Arial" w:cs="Arial"/>
-          <w:sz w:val="24"/>
-          <w:szCs w:val="24"/>
-          <w:lang w:val="en-US"/>
-        </w:rPr>
-        <w:t>that was</w:t>
-      </w:r>
-      <w:proofErr w:type="gramEnd"/>
-      <w:r>
-        <w:rPr>
-          <w:rFonts w:ascii="Arial" w:hAnsi="Arial" w:cs="Arial"/>
-          <w:sz w:val="24"/>
-          <w:szCs w:val="24"/>
-          <w:lang w:val="en-US"/>
-        </w:rPr>
-        <w:t xml:space="preserve"> saved during pySCENIC output processing, was given as</w:t>
+        <w:t>. As regulons for each of the TFs its full list of genes (not only restricting TF-TF interactions), that was saved during pySCENIC output processing, was given as</w:t>
       </w:r>
       <w:r>
         <w:rPr>
@@ -3549,16 +4009,7 @@
           <w:szCs w:val="24"/>
           <w:lang w:val="en-US"/>
         </w:rPr>
-        <w:t>.</w:t>
-      </w:r>
-      <w:r>
-        <w:rPr>
-          <w:rFonts w:ascii="Arial" w:hAnsi="Arial" w:cs="Arial"/>
-          <w:sz w:val="24"/>
-          <w:szCs w:val="24"/>
-          <w:lang w:val="en-US"/>
-        </w:rPr>
-        <w:t xml:space="preserve"> The distributions of averages were bimodal, as </w:t>
+        <w:t xml:space="preserve">. The distributions of averages were bimodal, as </w:t>
       </w:r>
       <w:r>
         <w:rPr>
@@ -3627,7 +4078,7 @@
           <w:szCs w:val="24"/>
           <w:lang w:val="en-US"/>
         </w:rPr>
-        <w:t>:</w:t>
+        <w:t>: get three hist</w:t>
       </w:r>
       <w:r>
         <w:rPr>
@@ -3639,7 +4090,7 @@
           <w:szCs w:val="24"/>
           <w:lang w:val="en-US"/>
         </w:rPr>
-        <w:t xml:space="preserve"> get</w:t>
+        <w:t xml:space="preserve"> line 770</w:t>
       </w:r>
       <w:r>
         <w:rPr>
@@ -3651,83 +4102,47 @@
           <w:szCs w:val="24"/>
           <w:lang w:val="en-US"/>
         </w:rPr>
+        <w:t>)</w:t>
+      </w:r>
+      <w:r>
+        <w:rPr>
+          <w:rFonts w:ascii="Arial" w:hAnsi="Arial" w:cs="Arial"/>
+          <w:sz w:val="24"/>
+          <w:szCs w:val="24"/>
+          <w:lang w:val="en-US"/>
+        </w:rPr>
+        <w:t xml:space="preserve">. </w:t>
+      </w:r>
+      <w:r>
+        <w:rPr>
+          <w:rFonts w:ascii="Arial" w:hAnsi="Arial" w:cs="Arial"/>
+          <w:sz w:val="24"/>
+          <w:szCs w:val="24"/>
+          <w:lang w:val="en-US"/>
+        </w:rPr>
+        <w:t>Using k-means clustering it was validated that the two peaks on the bimodal distributions</w:t>
+      </w:r>
+      <w:r>
+        <w:rPr>
+          <w:rFonts w:ascii="Arial" w:hAnsi="Arial" w:cs="Arial"/>
+          <w:sz w:val="24"/>
+          <w:szCs w:val="24"/>
+          <w:lang w:val="en-US"/>
+        </w:rPr>
+        <w:t xml:space="preserve"> were belonging to an active and inactive groups.</w:t>
+      </w:r>
+      <w:r>
+        <w:rPr>
+          <w:rFonts w:ascii="Arial" w:hAnsi="Arial" w:cs="Arial"/>
+          <w:sz w:val="24"/>
+          <w:szCs w:val="24"/>
+          <w:lang w:val="en-US"/>
+        </w:rPr>
         <w:t xml:space="preserve"> </w:t>
       </w:r>
       <w:r>
         <w:rPr>
           <w:rFonts w:ascii="Arial" w:hAnsi="Arial" w:cs="Arial"/>
-          <w:b/>
-          <w:bCs/>
-          <w:color w:val="FF0000"/>
-          <w:sz w:val="24"/>
-          <w:szCs w:val="24"/>
-          <w:lang w:val="en-US"/>
-        </w:rPr>
-        <w:t>three hist</w:t>
-      </w:r>
-      <w:r>
-        <w:rPr>
-          <w:rFonts w:ascii="Arial" w:hAnsi="Arial" w:cs="Arial"/>
-          <w:b/>
-          <w:bCs/>
-          <w:color w:val="FF0000"/>
-          <w:sz w:val="24"/>
-          <w:szCs w:val="24"/>
-          <w:lang w:val="en-US"/>
-        </w:rPr>
-        <w:t xml:space="preserve"> line 770</w:t>
-      </w:r>
-      <w:r>
-        <w:rPr>
-          <w:rFonts w:ascii="Arial" w:hAnsi="Arial" w:cs="Arial"/>
-          <w:b/>
-          <w:bCs/>
-          <w:color w:val="FF0000"/>
-          <w:sz w:val="24"/>
-          <w:szCs w:val="24"/>
-          <w:lang w:val="en-US"/>
-        </w:rPr>
-        <w:t>)</w:t>
-      </w:r>
-      <w:r>
-        <w:rPr>
-          <w:rFonts w:ascii="Arial" w:hAnsi="Arial" w:cs="Arial"/>
-          <w:sz w:val="24"/>
-          <w:szCs w:val="24"/>
-          <w:lang w:val="en-US"/>
-        </w:rPr>
-        <w:t xml:space="preserve">. </w:t>
-      </w:r>
-      <w:r>
-        <w:rPr>
-          <w:rFonts w:ascii="Arial" w:hAnsi="Arial" w:cs="Arial"/>
-          <w:sz w:val="24"/>
-          <w:szCs w:val="24"/>
-          <w:lang w:val="en-US"/>
-        </w:rPr>
-        <w:t>Using k-means clustering it was validated that the two peaks on the bimodal distributions</w:t>
-      </w:r>
-      <w:r>
-        <w:rPr>
-          <w:rFonts w:ascii="Arial" w:hAnsi="Arial" w:cs="Arial"/>
-          <w:sz w:val="24"/>
-          <w:szCs w:val="24"/>
-          <w:lang w:val="en-US"/>
-        </w:rPr>
-        <w:t xml:space="preserve"> were belonging to an active and inactive groups.</w:t>
-      </w:r>
-      <w:r>
-        <w:rPr>
-          <w:rFonts w:ascii="Arial" w:hAnsi="Arial" w:cs="Arial"/>
-          <w:sz w:val="24"/>
-          <w:szCs w:val="24"/>
-          <w:lang w:val="en-US"/>
-        </w:rPr>
-        <w:t xml:space="preserve"> </w:t>
-      </w:r>
-      <w:r>
-        <w:rPr>
-          <w:rFonts w:ascii="Arial" w:hAnsi="Arial" w:cs="Arial"/>
           <w:sz w:val="24"/>
           <w:szCs w:val="24"/>
           <w:lang w:val="en-US"/>
@@ -3741,16 +4156,7 @@
           <w:szCs w:val="24"/>
           <w:lang w:val="en-US"/>
         </w:rPr>
-        <w:t xml:space="preserve">, which were used to binarize the AUCell scores from </w:t>
-      </w:r>
-      <w:r>
-        <w:rPr>
-          <w:rFonts w:ascii="Arial" w:hAnsi="Arial" w:cs="Arial"/>
-          <w:sz w:val="24"/>
-          <w:szCs w:val="24"/>
-          <w:lang w:val="en-US"/>
-        </w:rPr>
-        <w:t xml:space="preserve">observed </w:t>
+        <w:t xml:space="preserve">, which were used to binarize the AUCell scores from observed </w:t>
       </w:r>
       <w:r>
         <w:rPr>
@@ -4143,7 +4549,7 @@
           <w:szCs w:val="24"/>
           <w:lang w:val="en-US"/>
         </w:rPr>
-        <w:t xml:space="preserve">Sup. </w:t>
+        <w:t xml:space="preserve">Sup. Table: make a table </w:t>
       </w:r>
       <w:r>
         <w:rPr>
@@ -4155,7 +4561,7 @@
           <w:szCs w:val="24"/>
           <w:lang w:val="en-US"/>
         </w:rPr>
-        <w:t>Table</w:t>
+        <w:t>TF-Cell Type line 881</w:t>
       </w:r>
       <w:r>
         <w:rPr>
@@ -4167,6 +4573,188 @@
           <w:szCs w:val="24"/>
           <w:lang w:val="en-US"/>
         </w:rPr>
+        <w:t>)</w:t>
+      </w:r>
+      <w:r>
+        <w:rPr>
+          <w:rFonts w:ascii="Arial" w:hAnsi="Arial" w:cs="Arial"/>
+          <w:sz w:val="24"/>
+          <w:szCs w:val="24"/>
+          <w:lang w:val="en-US"/>
+        </w:rPr>
+        <w:t>.</w:t>
+      </w:r>
+      <w:r>
+        <w:rPr>
+          <w:rFonts w:ascii="Arial" w:hAnsi="Arial" w:cs="Arial"/>
+          <w:sz w:val="24"/>
+          <w:szCs w:val="24"/>
+          <w:lang w:val="en-US"/>
+        </w:rPr>
+        <w:t xml:space="preserve"> </w:t>
+      </w:r>
+      <w:r>
+        <w:rPr>
+          <w:rFonts w:ascii="Arial" w:hAnsi="Arial" w:cs="Arial"/>
+          <w:sz w:val="24"/>
+          <w:szCs w:val="24"/>
+          <w:lang w:val="en-US"/>
+        </w:rPr>
+        <w:t xml:space="preserve">To conclude, 43 TFs are classified as memory, 40 as exhausted and 17 as </w:t>
+      </w:r>
+      <w:r>
+        <w:rPr>
+          <w:rFonts w:ascii="Arial" w:hAnsi="Arial" w:cs="Arial"/>
+          <w:sz w:val="24"/>
+          <w:szCs w:val="24"/>
+          <w:lang w:val="en-US"/>
+        </w:rPr>
+        <w:t>transient</w:t>
+      </w:r>
+      <w:r>
+        <w:rPr>
+          <w:rFonts w:ascii="Arial" w:hAnsi="Arial" w:cs="Arial"/>
+          <w:sz w:val="24"/>
+          <w:szCs w:val="24"/>
+          <w:lang w:val="en-US"/>
+        </w:rPr>
+        <w:t>.</w:t>
+      </w:r>
+    </w:p>
+    <w:p>
+      <w:pPr>
+        <w:spacing w:line="360" w:lineRule="auto"/>
+        <w:jc w:val="both"/>
+        <w:rPr>
+          <w:rFonts w:ascii="Arial" w:hAnsi="Arial" w:cs="Arial"/>
+          <w:sz w:val="24"/>
+          <w:szCs w:val="24"/>
+          <w:lang w:val="en-US"/>
+        </w:rPr>
+      </w:pPr>
+    </w:p>
+    <w:p>
+      <w:pPr>
+        <w:spacing w:line="360" w:lineRule="auto"/>
+        <w:jc w:val="both"/>
+        <w:rPr>
+          <w:rFonts w:ascii="Arial" w:hAnsi="Arial" w:cs="Arial"/>
+          <w:b/>
+          <w:bCs/>
+          <w:sz w:val="24"/>
+          <w:szCs w:val="24"/>
+          <w:lang w:val="en-US"/>
+        </w:rPr>
+      </w:pPr>
+      <w:r>
+        <w:rPr>
+          <w:rFonts w:ascii="Arial" w:hAnsi="Arial" w:cs="Arial"/>
+          <w:b/>
+          <w:bCs/>
+          <w:sz w:val="24"/>
+          <w:szCs w:val="24"/>
+          <w:lang w:val="en-US"/>
+        </w:rPr>
+        <w:t>Network of</w:t>
+      </w:r>
+      <w:r>
+        <w:rPr>
+          <w:rFonts w:ascii="Arial" w:hAnsi="Arial" w:cs="Arial"/>
+          <w:b/>
+          <w:bCs/>
+          <w:sz w:val="24"/>
+          <w:szCs w:val="24"/>
+          <w:lang w:val="en-US"/>
+        </w:rPr>
+        <w:t xml:space="preserve"> 100</w:t>
+      </w:r>
+      <w:r>
+        <w:rPr>
+          <w:rFonts w:ascii="Arial" w:hAnsi="Arial" w:cs="Arial"/>
+          <w:b/>
+          <w:bCs/>
+          <w:sz w:val="24"/>
+          <w:szCs w:val="24"/>
+          <w:lang w:val="en-US"/>
+        </w:rPr>
+        <w:t xml:space="preserve"> </w:t>
+      </w:r>
+      <w:r>
+        <w:rPr>
+          <w:rFonts w:ascii="Arial" w:hAnsi="Arial" w:cs="Arial"/>
+          <w:b/>
+          <w:bCs/>
+          <w:sz w:val="24"/>
+          <w:szCs w:val="24"/>
+          <w:lang w:val="en-US"/>
+        </w:rPr>
+        <w:t>TFs</w:t>
+      </w:r>
+      <w:r>
+        <w:rPr>
+          <w:rFonts w:ascii="Arial" w:hAnsi="Arial" w:cs="Arial"/>
+          <w:b/>
+          <w:bCs/>
+          <w:sz w:val="24"/>
+          <w:szCs w:val="24"/>
+          <w:lang w:val="en-US"/>
+        </w:rPr>
+        <w:t xml:space="preserve"> from RF</w:t>
+      </w:r>
+      <w:r>
+        <w:rPr>
+          <w:rFonts w:ascii="Arial" w:hAnsi="Arial" w:cs="Arial"/>
+          <w:b/>
+          <w:bCs/>
+          <w:sz w:val="24"/>
+          <w:szCs w:val="24"/>
+          <w:lang w:val="en-US"/>
+        </w:rPr>
+        <w:t>: 931</w:t>
+      </w:r>
+    </w:p>
+    <w:p>
+      <w:pPr>
+        <w:spacing w:line="360" w:lineRule="auto"/>
+        <w:jc w:val="both"/>
+        <w:rPr>
+          <w:rFonts w:ascii="Arial" w:hAnsi="Arial" w:cs="Arial"/>
+          <w:sz w:val="24"/>
+          <w:szCs w:val="24"/>
+          <w:lang w:val="en-US"/>
+        </w:rPr>
+      </w:pPr>
+      <w:r>
+        <w:rPr>
+          <w:rFonts w:ascii="Arial" w:hAnsi="Arial" w:cs="Arial"/>
+          <w:sz w:val="24"/>
+          <w:szCs w:val="24"/>
+          <w:lang w:val="en-US"/>
+        </w:rPr>
+        <w:t xml:space="preserve">To visualize the TFs, we only used only pySCENIC interactions that appeared in 90% of runs. Further restriction of interactions to only between 100 TFs results in a network with 209 interactions and 82 TFs </w:t>
+      </w:r>
+      <w:r>
+        <w:rPr>
+          <w:rFonts w:ascii="Arial" w:hAnsi="Arial" w:cs="Arial"/>
+          <w:b/>
+          <w:bCs/>
+          <w:color w:val="FF0000"/>
+          <w:sz w:val="24"/>
+          <w:szCs w:val="24"/>
+          <w:lang w:val="en-US"/>
+        </w:rPr>
+        <w:t>(Figure</w:t>
+      </w:r>
+      <w:r>
+        <w:rPr>
+          <w:rFonts w:ascii="Arial" w:hAnsi="Arial" w:cs="Arial"/>
+          <w:b/>
+          <w:bCs/>
+          <w:color w:val="FF0000"/>
+          <w:sz w:val="24"/>
+          <w:szCs w:val="24"/>
+          <w:lang w:val="en-US"/>
+        </w:rPr>
         <w:t xml:space="preserve">: </w:t>
       </w:r>
       <w:r>
@@ -4179,7 +4767,7 @@
           <w:szCs w:val="24"/>
           <w:lang w:val="en-US"/>
         </w:rPr>
-        <w:t xml:space="preserve">make a table </w:t>
+        <w:t>82_RF_TFs</w:t>
       </w:r>
       <w:r>
         <w:rPr>
@@ -4191,7 +4779,514 @@
           <w:szCs w:val="24"/>
           <w:lang w:val="en-US"/>
         </w:rPr>
-        <w:t>TF-Cell Type line 881</w:t>
+        <w:t>)</w:t>
+      </w:r>
+      <w:r>
+        <w:rPr>
+          <w:rFonts w:ascii="Arial" w:hAnsi="Arial" w:cs="Arial"/>
+          <w:sz w:val="24"/>
+          <w:szCs w:val="24"/>
+          <w:lang w:val="en-US"/>
+        </w:rPr>
+        <w:t>.</w:t>
+      </w:r>
+    </w:p>
+    <w:p>
+      <w:pPr>
+        <w:spacing w:line="360" w:lineRule="auto"/>
+        <w:jc w:val="both"/>
+        <w:rPr>
+          <w:rFonts w:ascii="Arial" w:hAnsi="Arial" w:cs="Arial"/>
+          <w:sz w:val="24"/>
+          <w:szCs w:val="24"/>
+          <w:lang w:val="en-US"/>
+        </w:rPr>
+      </w:pPr>
+    </w:p>
+    <w:p>
+      <w:pPr>
+        <w:spacing w:line="360" w:lineRule="auto"/>
+        <w:jc w:val="both"/>
+      </w:pPr>
+      <w:r>
+        <w:rPr>
+          <w:rFonts w:ascii="Arial" w:hAnsi="Arial" w:cs="Arial"/>
+          <w:sz w:val="24"/>
+          <w:szCs w:val="24"/>
+          <w:lang w:val="en-US"/>
+        </w:rPr>
+        <w:t xml:space="preserve">Out of 82 TFs that were left from RF analysis, </w:t>
+      </w:r>
+      <w:r>
+        <w:rPr>
+          <w:rFonts w:ascii="Arial" w:hAnsi="Arial" w:cs="Arial"/>
+          <w:sz w:val="24"/>
+          <w:szCs w:val="24"/>
+          <w:lang w:val="en-US"/>
+        </w:rPr>
+        <w:t>38 were more active in exhausted state, 32 in memory sate and 12 in exhausted state. Out of 209 interactions 36% were confirmed by at least one of our validation sources.</w:t>
+      </w:r>
+    </w:p>
+    <w:p>
+      <w:pPr>
+        <w:spacing w:line="360" w:lineRule="auto"/>
+        <w:jc w:val="both"/>
+        <w:rPr>
+          <w:rFonts w:ascii="Arial" w:hAnsi="Arial" w:cs="Arial"/>
+          <w:sz w:val="24"/>
+          <w:szCs w:val="24"/>
+          <w:lang w:val="en-US"/>
+        </w:rPr>
+      </w:pPr>
+    </w:p>
+    <w:p>
+      <w:pPr>
+        <w:spacing w:line="360" w:lineRule="auto"/>
+        <w:jc w:val="both"/>
+        <w:rPr>
+          <w:rFonts w:ascii="Arial" w:hAnsi="Arial" w:cs="Arial"/>
+          <w:sz w:val="24"/>
+          <w:szCs w:val="24"/>
+          <w:lang w:val="en-US"/>
+        </w:rPr>
+      </w:pPr>
+      <w:r>
+        <w:rPr>
+          <w:rFonts w:ascii="Arial" w:hAnsi="Arial" w:cs="Arial"/>
+          <w:sz w:val="24"/>
+          <w:szCs w:val="24"/>
+          <w:lang w:val="en-US"/>
+        </w:rPr>
+        <w:t xml:space="preserve">Using Louvain clustering </w:t>
+      </w:r>
+      <w:r>
+        <w:rPr>
+          <w:rFonts w:ascii="Arial" w:hAnsi="Arial" w:cs="Arial"/>
+          <w:sz w:val="24"/>
+          <w:szCs w:val="24"/>
+          <w:lang w:val="en-US"/>
+        </w:rPr>
+        <w:t xml:space="preserve">5 </w:t>
+      </w:r>
+      <w:r>
+        <w:rPr>
+          <w:rFonts w:ascii="Arial" w:hAnsi="Arial" w:cs="Arial"/>
+          <w:sz w:val="24"/>
+          <w:szCs w:val="24"/>
+          <w:lang w:val="en-US"/>
+        </w:rPr>
+        <w:t>TF communities were identified.</w:t>
+      </w:r>
+      <w:r>
+        <w:rPr>
+          <w:rFonts w:ascii="Arial" w:hAnsi="Arial" w:cs="Arial"/>
+          <w:sz w:val="24"/>
+          <w:szCs w:val="24"/>
+          <w:lang w:val="en-US"/>
+        </w:rPr>
+        <w:t xml:space="preserve"> Communities </w:t>
+      </w:r>
+      <w:r>
+        <w:rPr>
+          <w:rFonts w:ascii="Arial" w:hAnsi="Arial" w:cs="Arial"/>
+          <w:sz w:val="24"/>
+          <w:szCs w:val="24"/>
+          <w:lang w:val="en-US"/>
+        </w:rPr>
+        <w:t>two</w:t>
+      </w:r>
+      <w:r>
+        <w:rPr>
+          <w:rFonts w:ascii="Arial" w:hAnsi="Arial" w:cs="Arial"/>
+          <w:sz w:val="24"/>
+          <w:szCs w:val="24"/>
+          <w:lang w:val="en-US"/>
+        </w:rPr>
+        <w:t xml:space="preserve">, </w:t>
+      </w:r>
+      <w:r>
+        <w:rPr>
+          <w:rFonts w:ascii="Arial" w:hAnsi="Arial" w:cs="Arial"/>
+          <w:sz w:val="24"/>
+          <w:szCs w:val="24"/>
+          <w:lang w:val="en-US"/>
+        </w:rPr>
+        <w:t>three</w:t>
+      </w:r>
+      <w:r>
+        <w:rPr>
+          <w:rFonts w:ascii="Arial" w:hAnsi="Arial" w:cs="Arial"/>
+          <w:sz w:val="24"/>
+          <w:szCs w:val="24"/>
+          <w:lang w:val="en-US"/>
+        </w:rPr>
+        <w:t xml:space="preserve"> and</w:t>
+      </w:r>
+      <w:r>
+        <w:rPr>
+          <w:rFonts w:ascii="Arial" w:hAnsi="Arial" w:cs="Arial"/>
+          <w:sz w:val="24"/>
+          <w:szCs w:val="24"/>
+          <w:lang w:val="en-US"/>
+        </w:rPr>
+        <w:t xml:space="preserve"> </w:t>
+      </w:r>
+      <w:r>
+        <w:rPr>
+          <w:rFonts w:ascii="Arial" w:hAnsi="Arial" w:cs="Arial"/>
+          <w:sz w:val="24"/>
+          <w:szCs w:val="24"/>
+          <w:lang w:val="en-US"/>
+        </w:rPr>
+        <w:t>four</w:t>
+      </w:r>
+      <w:r>
+        <w:rPr>
+          <w:rFonts w:ascii="Arial" w:hAnsi="Arial" w:cs="Arial"/>
+          <w:sz w:val="24"/>
+          <w:szCs w:val="24"/>
+          <w:lang w:val="en-US"/>
+        </w:rPr>
+        <w:t xml:space="preserve"> have a dominant cell type presence among their TFs, community </w:t>
+      </w:r>
+      <w:r>
+        <w:rPr>
+          <w:rFonts w:ascii="Arial" w:hAnsi="Arial" w:cs="Arial"/>
+          <w:sz w:val="24"/>
+          <w:szCs w:val="24"/>
+          <w:lang w:val="en-US"/>
+        </w:rPr>
+        <w:t>two</w:t>
+      </w:r>
+      <w:r>
+        <w:rPr>
+          <w:rFonts w:ascii="Arial" w:hAnsi="Arial" w:cs="Arial"/>
+          <w:sz w:val="24"/>
+          <w:szCs w:val="24"/>
+          <w:lang w:val="en-US"/>
+        </w:rPr>
+        <w:t xml:space="preserve"> being dominantly exhausted, meanwhile both communities </w:t>
+      </w:r>
+      <w:r>
+        <w:rPr>
+          <w:rFonts w:ascii="Arial" w:hAnsi="Arial" w:cs="Arial"/>
+          <w:sz w:val="24"/>
+          <w:szCs w:val="24"/>
+          <w:lang w:val="en-US"/>
+        </w:rPr>
+        <w:t>three</w:t>
+      </w:r>
+      <w:r>
+        <w:rPr>
+          <w:rFonts w:ascii="Arial" w:hAnsi="Arial" w:cs="Arial"/>
+          <w:sz w:val="24"/>
+          <w:szCs w:val="24"/>
+          <w:lang w:val="en-US"/>
+        </w:rPr>
+        <w:t xml:space="preserve"> and </w:t>
+      </w:r>
+      <w:r>
+        <w:rPr>
+          <w:rFonts w:ascii="Arial" w:hAnsi="Arial" w:cs="Arial"/>
+          <w:sz w:val="24"/>
+          <w:szCs w:val="24"/>
+          <w:lang w:val="en-US"/>
+        </w:rPr>
+        <w:t>four</w:t>
+      </w:r>
+      <w:r>
+        <w:rPr>
+          <w:rFonts w:ascii="Arial" w:hAnsi="Arial" w:cs="Arial"/>
+          <w:sz w:val="24"/>
+          <w:szCs w:val="24"/>
+          <w:lang w:val="en-US"/>
+        </w:rPr>
+        <w:t xml:space="preserve"> dominantly memory. </w:t>
+      </w:r>
+      <w:r>
+        <w:rPr>
+          <w:rFonts w:ascii="Arial" w:hAnsi="Arial" w:cs="Arial"/>
+          <w:sz w:val="24"/>
+          <w:szCs w:val="24"/>
+          <w:lang w:val="en-US"/>
+        </w:rPr>
+        <w:t xml:space="preserve">Community one consists only of two TFs and is therefore too small to make conclusions about its belonging. </w:t>
+      </w:r>
+      <w:r>
+        <w:rPr>
+          <w:rFonts w:ascii="Arial" w:hAnsi="Arial" w:cs="Arial"/>
+          <w:sz w:val="24"/>
+          <w:szCs w:val="24"/>
+          <w:lang w:val="en-US"/>
+        </w:rPr>
+        <w:t>Communit</w:t>
+      </w:r>
+      <w:r>
+        <w:rPr>
+          <w:rFonts w:ascii="Arial" w:hAnsi="Arial" w:cs="Arial"/>
+          <w:sz w:val="24"/>
+          <w:szCs w:val="24"/>
+          <w:lang w:val="en-US"/>
+        </w:rPr>
+        <w:t>y</w:t>
+      </w:r>
+      <w:r>
+        <w:rPr>
+          <w:rFonts w:ascii="Arial" w:hAnsi="Arial" w:cs="Arial"/>
+          <w:sz w:val="24"/>
+          <w:szCs w:val="24"/>
+          <w:lang w:val="en-US"/>
+        </w:rPr>
+        <w:t xml:space="preserve"> </w:t>
+      </w:r>
+      <w:r>
+        <w:rPr>
+          <w:rFonts w:ascii="Arial" w:hAnsi="Arial" w:cs="Arial"/>
+          <w:sz w:val="24"/>
+          <w:szCs w:val="24"/>
+          <w:lang w:val="en-US"/>
+        </w:rPr>
+        <w:t>five</w:t>
+      </w:r>
+      <w:r>
+        <w:rPr>
+          <w:rFonts w:ascii="Arial" w:hAnsi="Arial" w:cs="Arial"/>
+          <w:sz w:val="24"/>
+          <w:szCs w:val="24"/>
+          <w:lang w:val="en-US"/>
+        </w:rPr>
+        <w:t xml:space="preserve"> has a </w:t>
+      </w:r>
+      <w:r>
+        <w:rPr>
+          <w:rFonts w:ascii="Arial" w:hAnsi="Arial" w:cs="Arial"/>
+          <w:sz w:val="24"/>
+          <w:szCs w:val="24"/>
+          <w:lang w:val="en-US"/>
+        </w:rPr>
+        <w:t>more heterogeneous composition of TFs</w:t>
+      </w:r>
+      <w:r>
+        <w:rPr>
+          <w:rFonts w:ascii="Arial" w:hAnsi="Arial" w:cs="Arial"/>
+          <w:sz w:val="24"/>
+          <w:szCs w:val="24"/>
+          <w:lang w:val="en-US"/>
+        </w:rPr>
+        <w:t>.</w:t>
+      </w:r>
+      <w:r>
+        <w:rPr>
+          <w:rFonts w:ascii="Arial" w:hAnsi="Arial" w:cs="Arial"/>
+          <w:sz w:val="24"/>
+          <w:szCs w:val="24"/>
+          <w:lang w:val="en-US"/>
+        </w:rPr>
+        <w:t xml:space="preserve"> </w:t>
+      </w:r>
+      <w:r>
+        <w:rPr>
+          <w:rFonts w:ascii="Arial" w:hAnsi="Arial" w:cs="Arial"/>
+          <w:b/>
+          <w:bCs/>
+          <w:sz w:val="24"/>
+          <w:szCs w:val="24"/>
+          <w:lang w:val="en-US"/>
+        </w:rPr>
+        <w:t>LITERATURE CHECK?</w:t>
+      </w:r>
+    </w:p>
+    <w:p>
+      <w:pPr>
+        <w:spacing w:line="360" w:lineRule="auto"/>
+        <w:jc w:val="both"/>
+        <w:rPr>
+          <w:rFonts w:ascii="Arial" w:hAnsi="Arial" w:cs="Arial"/>
+          <w:sz w:val="24"/>
+          <w:szCs w:val="24"/>
+          <w:lang w:val="en-US"/>
+        </w:rPr>
+      </w:pPr>
+    </w:p>
+    <w:p>
+      <w:pPr>
+        <w:spacing w:line="360" w:lineRule="auto"/>
+        <w:jc w:val="both"/>
+        <w:rPr>
+          <w:rFonts w:ascii="Arial" w:hAnsi="Arial" w:cs="Arial"/>
+          <w:b/>
+          <w:bCs/>
+          <w:sz w:val="24"/>
+          <w:szCs w:val="24"/>
+          <w:lang w:val="en-US"/>
+        </w:rPr>
+      </w:pPr>
+      <w:r>
+        <w:rPr>
+          <w:rFonts w:ascii="Arial" w:hAnsi="Arial" w:cs="Arial"/>
+          <w:sz w:val="24"/>
+          <w:szCs w:val="24"/>
+          <w:lang w:val="en-US"/>
+        </w:rPr>
+        <w:t>When driving comparison with Bolouri paper network, their share 9 TF them being: EOMES, EZH2, FOS, JUN, MYC, NFATC2, NFKB1, PRDM1 (BLIMP1 in Bolouri paper Network)</w:t>
+      </w:r>
+      <w:r>
+        <w:rPr>
+          <w:rFonts w:ascii="Arial" w:hAnsi="Arial" w:cs="Arial"/>
+          <w:sz w:val="24"/>
+          <w:szCs w:val="24"/>
+          <w:lang w:val="en-US"/>
+        </w:rPr>
+        <w:t xml:space="preserve"> and RUNX3</w:t>
+      </w:r>
+      <w:r>
+        <w:rPr>
+          <w:rFonts w:ascii="Arial" w:hAnsi="Arial" w:cs="Arial"/>
+          <w:sz w:val="24"/>
+          <w:szCs w:val="24"/>
+          <w:lang w:val="en-US"/>
+        </w:rPr>
+        <w:t>.</w:t>
+      </w:r>
+      <w:r>
+        <w:rPr>
+          <w:rFonts w:ascii="Arial" w:hAnsi="Arial" w:cs="Arial"/>
+          <w:sz w:val="24"/>
+          <w:szCs w:val="24"/>
+          <w:lang w:val="en-US"/>
+        </w:rPr>
+        <w:t xml:space="preserve"> All but </w:t>
+      </w:r>
+      <w:r>
+        <w:rPr>
+          <w:rFonts w:ascii="Arial" w:hAnsi="Arial" w:cs="Arial"/>
+          <w:sz w:val="24"/>
+          <w:szCs w:val="24"/>
+          <w:lang w:val="en-US"/>
+        </w:rPr>
+        <w:t xml:space="preserve">2 </w:t>
+      </w:r>
+      <w:r>
+        <w:rPr>
+          <w:rFonts w:ascii="Arial" w:hAnsi="Arial" w:cs="Arial"/>
+          <w:sz w:val="24"/>
+          <w:szCs w:val="24"/>
+          <w:lang w:val="en-US"/>
+        </w:rPr>
+        <w:t xml:space="preserve">overlapping </w:t>
+      </w:r>
+      <w:r>
+        <w:rPr>
+          <w:rFonts w:ascii="Arial" w:hAnsi="Arial" w:cs="Arial"/>
+          <w:sz w:val="24"/>
+          <w:szCs w:val="24"/>
+          <w:lang w:val="en-US"/>
+        </w:rPr>
+        <w:t>TF</w:t>
+      </w:r>
+      <w:r>
+        <w:rPr>
+          <w:rFonts w:ascii="Arial" w:hAnsi="Arial" w:cs="Arial"/>
+          <w:sz w:val="24"/>
+          <w:szCs w:val="24"/>
+          <w:lang w:val="en-US"/>
+        </w:rPr>
+        <w:t>s</w:t>
+      </w:r>
+      <w:r>
+        <w:rPr>
+          <w:rFonts w:ascii="Arial" w:hAnsi="Arial" w:cs="Arial"/>
+          <w:sz w:val="24"/>
+          <w:szCs w:val="24"/>
+          <w:lang w:val="en-US"/>
+        </w:rPr>
+        <w:t xml:space="preserve"> have the same cell type assigned to</w:t>
+      </w:r>
+      <w:r>
+        <w:rPr>
+          <w:rFonts w:ascii="Arial" w:hAnsi="Arial" w:cs="Arial"/>
+          <w:sz w:val="24"/>
+          <w:szCs w:val="24"/>
+          <w:lang w:val="en-US"/>
+        </w:rPr>
+        <w:t xml:space="preserve">. The </w:t>
+      </w:r>
+      <w:r>
+        <w:rPr>
+          <w:rFonts w:ascii="Arial" w:hAnsi="Arial" w:cs="Arial"/>
+          <w:sz w:val="24"/>
+          <w:szCs w:val="24"/>
+          <w:lang w:val="en-US"/>
+        </w:rPr>
+        <w:t>discrepancies</w:t>
+      </w:r>
+      <w:r>
+        <w:rPr>
+          <w:rFonts w:ascii="Arial" w:hAnsi="Arial" w:cs="Arial"/>
+          <w:sz w:val="24"/>
+          <w:szCs w:val="24"/>
+          <w:lang w:val="en-US"/>
+        </w:rPr>
+        <w:t xml:space="preserve"> being: EZH2 and NFATC2. </w:t>
+      </w:r>
+      <w:r>
+        <w:rPr>
+          <w:rFonts w:ascii="Arial" w:hAnsi="Arial" w:cs="Arial"/>
+          <w:b/>
+          <w:bCs/>
+          <w:sz w:val="24"/>
+          <w:szCs w:val="24"/>
+          <w:lang w:val="en-US"/>
+        </w:rPr>
+        <w:t>WHY IN THE DISCUSSION OR HERE?</w:t>
+      </w:r>
+    </w:p>
+    <w:p>
+      <w:pPr>
+        <w:spacing w:line="360" w:lineRule="auto"/>
+        <w:jc w:val="both"/>
+        <w:rPr>
+          <w:rFonts w:ascii="Arial" w:hAnsi="Arial" w:cs="Arial"/>
+          <w:sz w:val="24"/>
+          <w:szCs w:val="24"/>
+          <w:lang w:val="en-US"/>
+        </w:rPr>
+      </w:pPr>
+      <w:r>
+        <w:rPr>
+          <w:rFonts w:ascii="Arial" w:hAnsi="Arial" w:cs="Arial"/>
+          <w:sz w:val="24"/>
+          <w:szCs w:val="24"/>
+          <w:lang w:val="en-US"/>
+        </w:rPr>
+        <w:t xml:space="preserve">To reduce number of nodes and interactions to a greater extend, the network was reduced to only these 9 TFs and their direct interacting </w:t>
+      </w:r>
+      <w:r>
+        <w:rPr>
+          <w:rFonts w:ascii="Arial" w:hAnsi="Arial" w:cs="Arial"/>
+          <w:sz w:val="24"/>
+          <w:szCs w:val="24"/>
+          <w:lang w:val="en-US"/>
+        </w:rPr>
+        <w:t>neighbors. As</w:t>
+      </w:r>
+      <w:r>
+        <w:rPr>
+          <w:rFonts w:ascii="Arial" w:hAnsi="Arial" w:cs="Arial"/>
+          <w:sz w:val="24"/>
+          <w:szCs w:val="24"/>
+          <w:lang w:val="en-US"/>
+        </w:rPr>
+        <w:t xml:space="preserve"> a consequence, this size reduction led to a network with 41 nodes and 106 interactions</w:t>
+      </w:r>
+      <w:r>
+        <w:rPr>
+          <w:rFonts w:ascii="Arial" w:hAnsi="Arial" w:cs="Arial"/>
+          <w:sz w:val="24"/>
+          <w:szCs w:val="24"/>
+          <w:lang w:val="en-US"/>
+        </w:rPr>
+        <w:t xml:space="preserve"> </w:t>
       </w:r>
       <w:r>
         <w:rPr>
@@ -4203,147 +5298,7 @@
           <w:szCs w:val="24"/>
           <w:lang w:val="en-US"/>
         </w:rPr>
-        <w:t>)</w:t>
-      </w:r>
-      <w:r>
-        <w:rPr>
-          <w:rFonts w:ascii="Arial" w:hAnsi="Arial" w:cs="Arial"/>
-          <w:sz w:val="24"/>
-          <w:szCs w:val="24"/>
-          <w:lang w:val="en-US"/>
-        </w:rPr>
-        <w:t>.</w:t>
-      </w:r>
-      <w:r>
-        <w:rPr>
-          <w:rFonts w:ascii="Arial" w:hAnsi="Arial" w:cs="Arial"/>
-          <w:sz w:val="24"/>
-          <w:szCs w:val="24"/>
-          <w:lang w:val="en-US"/>
-        </w:rPr>
-        <w:t xml:space="preserve"> </w:t>
-      </w:r>
-      <w:r>
-        <w:rPr>
-          <w:rFonts w:ascii="Arial" w:hAnsi="Arial" w:cs="Arial"/>
-          <w:sz w:val="24"/>
-          <w:szCs w:val="24"/>
-          <w:lang w:val="en-US"/>
-        </w:rPr>
-        <w:t>To conclude, 43 TFs are classified as memory, 40 as exhausted and 17 as transitional.</w:t>
-      </w:r>
-    </w:p>
-    <w:p>
-      <w:pPr>
-        <w:spacing w:line="360" w:lineRule="auto"/>
-        <w:jc w:val="both"/>
-        <w:rPr>
-          <w:rFonts w:ascii="Arial" w:hAnsi="Arial" w:cs="Arial"/>
-          <w:sz w:val="24"/>
-          <w:szCs w:val="24"/>
-          <w:lang w:val="en-US"/>
-        </w:rPr>
-      </w:pPr>
-    </w:p>
-    <w:p>
-      <w:pPr>
-        <w:spacing w:line="360" w:lineRule="auto"/>
-        <w:jc w:val="both"/>
-        <w:rPr>
-          <w:rFonts w:ascii="Arial" w:hAnsi="Arial" w:cs="Arial"/>
-          <w:b/>
-          <w:bCs/>
-          <w:sz w:val="24"/>
-          <w:szCs w:val="24"/>
-          <w:lang w:val="en-US"/>
-        </w:rPr>
-      </w:pPr>
-      <w:r>
-        <w:rPr>
-          <w:rFonts w:ascii="Arial" w:hAnsi="Arial" w:cs="Arial"/>
-          <w:b/>
-          <w:bCs/>
-          <w:sz w:val="24"/>
-          <w:szCs w:val="24"/>
-          <w:lang w:val="en-US"/>
-        </w:rPr>
-        <w:t>Network of</w:t>
-      </w:r>
-      <w:r>
-        <w:rPr>
-          <w:rFonts w:ascii="Arial" w:hAnsi="Arial" w:cs="Arial"/>
-          <w:b/>
-          <w:bCs/>
-          <w:sz w:val="24"/>
-          <w:szCs w:val="24"/>
-          <w:lang w:val="en-US"/>
-        </w:rPr>
-        <w:t xml:space="preserve"> 100</w:t>
-      </w:r>
-      <w:r>
-        <w:rPr>
-          <w:rFonts w:ascii="Arial" w:hAnsi="Arial" w:cs="Arial"/>
-          <w:b/>
-          <w:bCs/>
-          <w:sz w:val="24"/>
-          <w:szCs w:val="24"/>
-          <w:lang w:val="en-US"/>
-        </w:rPr>
-        <w:t xml:space="preserve"> </w:t>
-      </w:r>
-      <w:r>
-        <w:rPr>
-          <w:rFonts w:ascii="Arial" w:hAnsi="Arial" w:cs="Arial"/>
-          <w:b/>
-          <w:bCs/>
-          <w:sz w:val="24"/>
-          <w:szCs w:val="24"/>
-          <w:lang w:val="en-US"/>
-        </w:rPr>
-        <w:t>TFs</w:t>
-      </w:r>
-      <w:r>
-        <w:rPr>
-          <w:rFonts w:ascii="Arial" w:hAnsi="Arial" w:cs="Arial"/>
-          <w:b/>
-          <w:bCs/>
-          <w:sz w:val="24"/>
-          <w:szCs w:val="24"/>
-          <w:lang w:val="en-US"/>
-        </w:rPr>
-        <w:t xml:space="preserve"> from RF</w:t>
-      </w:r>
-      <w:r>
-        <w:rPr>
-          <w:rFonts w:ascii="Arial" w:hAnsi="Arial" w:cs="Arial"/>
-          <w:b/>
-          <w:bCs/>
-          <w:sz w:val="24"/>
-          <w:szCs w:val="24"/>
-          <w:lang w:val="en-US"/>
-        </w:rPr>
-        <w:t>: 931</w:t>
-      </w:r>
-    </w:p>
-    <w:p>
-      <w:pPr>
-        <w:spacing w:line="360" w:lineRule="auto"/>
-        <w:jc w:val="both"/>
-        <w:rPr>
-          <w:rFonts w:ascii="Arial" w:hAnsi="Arial" w:cs="Arial"/>
-          <w:sz w:val="24"/>
-          <w:szCs w:val="24"/>
-          <w:lang w:val="en-US"/>
-        </w:rPr>
-      </w:pPr>
-      <w:r>
-        <w:rPr>
-          <w:rFonts w:ascii="Arial" w:hAnsi="Arial" w:cs="Arial"/>
-          <w:sz w:val="24"/>
-          <w:szCs w:val="24"/>
-          <w:lang w:val="en-US"/>
-        </w:rPr>
-        <w:t xml:space="preserve">To visualize the TFs, we only used only pySCENIC interactions that appeared in 90% of runs. Further restriction of interactions to only between 100 TFs results in a network with 209 interactions and 82 TFs </w:t>
+        <w:t>(</w:t>
       </w:r>
       <w:r>
         <w:rPr>
@@ -4355,7 +5310,7 @@
           <w:szCs w:val="24"/>
           <w:lang w:val="en-US"/>
         </w:rPr>
-        <w:t>(Figure</w:t>
+        <w:t xml:space="preserve">Sup </w:t>
       </w:r>
       <w:r>
         <w:rPr>
@@ -4367,645 +5322,19 @@
           <w:szCs w:val="24"/>
           <w:lang w:val="en-US"/>
         </w:rPr>
+        <w:t>Figure</w:t>
+      </w:r>
+      <w:r>
+        <w:rPr>
+          <w:rFonts w:ascii="Arial" w:hAnsi="Arial" w:cs="Arial"/>
+          <w:b/>
+          <w:bCs/>
+          <w:color w:val="FF0000"/>
+          <w:sz w:val="24"/>
+          <w:szCs w:val="24"/>
+          <w:lang w:val="en-US"/>
+        </w:rPr>
         <w:t xml:space="preserve">: </w:t>
-      </w:r>
-      <w:r>
-        <w:rPr>
-          <w:rFonts w:ascii="Arial" w:hAnsi="Arial" w:cs="Arial"/>
-          <w:b/>
-          <w:bCs/>
-          <w:color w:val="FF0000"/>
-          <w:sz w:val="24"/>
-          <w:szCs w:val="24"/>
-          <w:lang w:val="en-US"/>
-        </w:rPr>
-        <w:t>82_RF_TFs</w:t>
-      </w:r>
-      <w:r>
-        <w:rPr>
-          <w:rFonts w:ascii="Arial" w:hAnsi="Arial" w:cs="Arial"/>
-          <w:b/>
-          <w:bCs/>
-          <w:color w:val="FF0000"/>
-          <w:sz w:val="24"/>
-          <w:szCs w:val="24"/>
-          <w:lang w:val="en-US"/>
-        </w:rPr>
-        <w:t>)</w:t>
-      </w:r>
-      <w:r>
-        <w:rPr>
-          <w:rFonts w:ascii="Arial" w:hAnsi="Arial" w:cs="Arial"/>
-          <w:sz w:val="24"/>
-          <w:szCs w:val="24"/>
-          <w:lang w:val="en-US"/>
-        </w:rPr>
-        <w:t>.</w:t>
-      </w:r>
-    </w:p>
-    <w:p>
-      <w:pPr>
-        <w:spacing w:line="360" w:lineRule="auto"/>
-        <w:jc w:val="both"/>
-        <w:rPr>
-          <w:rFonts w:ascii="Arial" w:hAnsi="Arial" w:cs="Arial"/>
-          <w:sz w:val="24"/>
-          <w:szCs w:val="24"/>
-          <w:lang w:val="en-US"/>
-        </w:rPr>
-      </w:pPr>
-    </w:p>
-    <w:p>
-      <w:pPr>
-        <w:spacing w:line="360" w:lineRule="auto"/>
-        <w:jc w:val="both"/>
-      </w:pPr>
-      <w:r>
-        <w:rPr>
-          <w:rFonts w:ascii="Arial" w:hAnsi="Arial" w:cs="Arial"/>
-          <w:sz w:val="24"/>
-          <w:szCs w:val="24"/>
-          <w:lang w:val="en-US"/>
-        </w:rPr>
-        <w:t xml:space="preserve">Out of 82 TFs that were left from RF analysis, </w:t>
-      </w:r>
-      <w:r>
-        <w:rPr>
-          <w:rFonts w:ascii="Arial" w:hAnsi="Arial" w:cs="Arial"/>
-          <w:sz w:val="24"/>
-          <w:szCs w:val="24"/>
-          <w:lang w:val="en-US"/>
-        </w:rPr>
-        <w:t>38 were more active in exhausted state, 32 in memory sate and 12 in exhausted state. Out of 209 interactions 36% were confirmed by at least one of our validation sources.</w:t>
-      </w:r>
-    </w:p>
-    <w:p>
-      <w:pPr>
-        <w:spacing w:line="360" w:lineRule="auto"/>
-        <w:jc w:val="both"/>
-        <w:rPr>
-          <w:rFonts w:ascii="Arial" w:hAnsi="Arial" w:cs="Arial"/>
-          <w:sz w:val="24"/>
-          <w:szCs w:val="24"/>
-          <w:lang w:val="en-US"/>
-        </w:rPr>
-      </w:pPr>
-    </w:p>
-    <w:p>
-      <w:pPr>
-        <w:spacing w:line="360" w:lineRule="auto"/>
-        <w:jc w:val="both"/>
-        <w:rPr>
-          <w:rFonts w:ascii="Arial" w:hAnsi="Arial" w:cs="Arial"/>
-          <w:sz w:val="24"/>
-          <w:szCs w:val="24"/>
-          <w:lang w:val="en-US"/>
-        </w:rPr>
-      </w:pPr>
-      <w:r>
-        <w:rPr>
-          <w:rFonts w:ascii="Arial" w:hAnsi="Arial" w:cs="Arial"/>
-          <w:sz w:val="24"/>
-          <w:szCs w:val="24"/>
-          <w:lang w:val="en-US"/>
-        </w:rPr>
-        <w:t xml:space="preserve">Using Louvain clustering </w:t>
-      </w:r>
-      <w:r>
-        <w:rPr>
-          <w:rFonts w:ascii="Arial" w:hAnsi="Arial" w:cs="Arial"/>
-          <w:sz w:val="24"/>
-          <w:szCs w:val="24"/>
-          <w:lang w:val="en-US"/>
-        </w:rPr>
-        <w:t xml:space="preserve">5 </w:t>
-      </w:r>
-      <w:r>
-        <w:rPr>
-          <w:rFonts w:ascii="Arial" w:hAnsi="Arial" w:cs="Arial"/>
-          <w:sz w:val="24"/>
-          <w:szCs w:val="24"/>
-          <w:lang w:val="en-US"/>
-        </w:rPr>
-        <w:t>TF communities were identified.</w:t>
-      </w:r>
-      <w:r>
-        <w:rPr>
-          <w:rFonts w:ascii="Arial" w:hAnsi="Arial" w:cs="Arial"/>
-          <w:sz w:val="24"/>
-          <w:szCs w:val="24"/>
-          <w:lang w:val="en-US"/>
-        </w:rPr>
-        <w:t xml:space="preserve"> Communities </w:t>
-      </w:r>
-      <w:r>
-        <w:rPr>
-          <w:rFonts w:ascii="Arial" w:hAnsi="Arial" w:cs="Arial"/>
-          <w:sz w:val="24"/>
-          <w:szCs w:val="24"/>
-          <w:lang w:val="en-US"/>
-        </w:rPr>
-        <w:t>two</w:t>
-      </w:r>
-      <w:r>
-        <w:rPr>
-          <w:rFonts w:ascii="Arial" w:hAnsi="Arial" w:cs="Arial"/>
-          <w:sz w:val="24"/>
-          <w:szCs w:val="24"/>
-          <w:lang w:val="en-US"/>
-        </w:rPr>
-        <w:t xml:space="preserve">, </w:t>
-      </w:r>
-      <w:r>
-        <w:rPr>
-          <w:rFonts w:ascii="Arial" w:hAnsi="Arial" w:cs="Arial"/>
-          <w:sz w:val="24"/>
-          <w:szCs w:val="24"/>
-          <w:lang w:val="en-US"/>
-        </w:rPr>
-        <w:t>three</w:t>
-      </w:r>
-      <w:r>
-        <w:rPr>
-          <w:rFonts w:ascii="Arial" w:hAnsi="Arial" w:cs="Arial"/>
-          <w:sz w:val="24"/>
-          <w:szCs w:val="24"/>
-          <w:lang w:val="en-US"/>
-        </w:rPr>
-        <w:t xml:space="preserve"> and</w:t>
-      </w:r>
-      <w:r>
-        <w:rPr>
-          <w:rFonts w:ascii="Arial" w:hAnsi="Arial" w:cs="Arial"/>
-          <w:sz w:val="24"/>
-          <w:szCs w:val="24"/>
-          <w:lang w:val="en-US"/>
-        </w:rPr>
-        <w:t xml:space="preserve"> </w:t>
-      </w:r>
-      <w:r>
-        <w:rPr>
-          <w:rFonts w:ascii="Arial" w:hAnsi="Arial" w:cs="Arial"/>
-          <w:sz w:val="24"/>
-          <w:szCs w:val="24"/>
-          <w:lang w:val="en-US"/>
-        </w:rPr>
-        <w:t>four</w:t>
-      </w:r>
-      <w:r>
-        <w:rPr>
-          <w:rFonts w:ascii="Arial" w:hAnsi="Arial" w:cs="Arial"/>
-          <w:sz w:val="24"/>
-          <w:szCs w:val="24"/>
-          <w:lang w:val="en-US"/>
-        </w:rPr>
-        <w:t xml:space="preserve"> have a dominant cell type presence among their TFs, community </w:t>
-      </w:r>
-      <w:r>
-        <w:rPr>
-          <w:rFonts w:ascii="Arial" w:hAnsi="Arial" w:cs="Arial"/>
-          <w:sz w:val="24"/>
-          <w:szCs w:val="24"/>
-          <w:lang w:val="en-US"/>
-        </w:rPr>
-        <w:t>two</w:t>
-      </w:r>
-      <w:r>
-        <w:rPr>
-          <w:rFonts w:ascii="Arial" w:hAnsi="Arial" w:cs="Arial"/>
-          <w:sz w:val="24"/>
-          <w:szCs w:val="24"/>
-          <w:lang w:val="en-US"/>
-        </w:rPr>
-        <w:t xml:space="preserve"> being dominantly exhausted, meanwhile both communities </w:t>
-      </w:r>
-      <w:r>
-        <w:rPr>
-          <w:rFonts w:ascii="Arial" w:hAnsi="Arial" w:cs="Arial"/>
-          <w:sz w:val="24"/>
-          <w:szCs w:val="24"/>
-          <w:lang w:val="en-US"/>
-        </w:rPr>
-        <w:t>three</w:t>
-      </w:r>
-      <w:r>
-        <w:rPr>
-          <w:rFonts w:ascii="Arial" w:hAnsi="Arial" w:cs="Arial"/>
-          <w:sz w:val="24"/>
-          <w:szCs w:val="24"/>
-          <w:lang w:val="en-US"/>
-        </w:rPr>
-        <w:t xml:space="preserve"> and </w:t>
-      </w:r>
-      <w:r>
-        <w:rPr>
-          <w:rFonts w:ascii="Arial" w:hAnsi="Arial" w:cs="Arial"/>
-          <w:sz w:val="24"/>
-          <w:szCs w:val="24"/>
-          <w:lang w:val="en-US"/>
-        </w:rPr>
-        <w:t>four</w:t>
-      </w:r>
-      <w:r>
-        <w:rPr>
-          <w:rFonts w:ascii="Arial" w:hAnsi="Arial" w:cs="Arial"/>
-          <w:sz w:val="24"/>
-          <w:szCs w:val="24"/>
-          <w:lang w:val="en-US"/>
-        </w:rPr>
-        <w:t xml:space="preserve"> dominantly memory. </w:t>
-      </w:r>
-      <w:r>
-        <w:rPr>
-          <w:rFonts w:ascii="Arial" w:hAnsi="Arial" w:cs="Arial"/>
-          <w:sz w:val="24"/>
-          <w:szCs w:val="24"/>
-          <w:lang w:val="en-US"/>
-        </w:rPr>
-        <w:t xml:space="preserve">Community one consists only of two TFs and is therefore too small to make conclusions about its belonging. </w:t>
-      </w:r>
-      <w:r>
-        <w:rPr>
-          <w:rFonts w:ascii="Arial" w:hAnsi="Arial" w:cs="Arial"/>
-          <w:sz w:val="24"/>
-          <w:szCs w:val="24"/>
-          <w:lang w:val="en-US"/>
-        </w:rPr>
-        <w:t>Communit</w:t>
-      </w:r>
-      <w:r>
-        <w:rPr>
-          <w:rFonts w:ascii="Arial" w:hAnsi="Arial" w:cs="Arial"/>
-          <w:sz w:val="24"/>
-          <w:szCs w:val="24"/>
-          <w:lang w:val="en-US"/>
-        </w:rPr>
-        <w:t>y</w:t>
-      </w:r>
-      <w:r>
-        <w:rPr>
-          <w:rFonts w:ascii="Arial" w:hAnsi="Arial" w:cs="Arial"/>
-          <w:sz w:val="24"/>
-          <w:szCs w:val="24"/>
-          <w:lang w:val="en-US"/>
-        </w:rPr>
-        <w:t xml:space="preserve"> </w:t>
-      </w:r>
-      <w:r>
-        <w:rPr>
-          <w:rFonts w:ascii="Arial" w:hAnsi="Arial" w:cs="Arial"/>
-          <w:sz w:val="24"/>
-          <w:szCs w:val="24"/>
-          <w:lang w:val="en-US"/>
-        </w:rPr>
-        <w:t>five</w:t>
-      </w:r>
-      <w:r>
-        <w:rPr>
-          <w:rFonts w:ascii="Arial" w:hAnsi="Arial" w:cs="Arial"/>
-          <w:sz w:val="24"/>
-          <w:szCs w:val="24"/>
-          <w:lang w:val="en-US"/>
-        </w:rPr>
-        <w:t xml:space="preserve"> has a </w:t>
-      </w:r>
-      <w:r>
-        <w:rPr>
-          <w:rFonts w:ascii="Arial" w:hAnsi="Arial" w:cs="Arial"/>
-          <w:sz w:val="24"/>
-          <w:szCs w:val="24"/>
-          <w:lang w:val="en-US"/>
-        </w:rPr>
-        <w:t>more heterogeneous composition of TFs</w:t>
-      </w:r>
-      <w:r>
-        <w:rPr>
-          <w:rFonts w:ascii="Arial" w:hAnsi="Arial" w:cs="Arial"/>
-          <w:sz w:val="24"/>
-          <w:szCs w:val="24"/>
-          <w:lang w:val="en-US"/>
-        </w:rPr>
-        <w:t>.</w:t>
-      </w:r>
-      <w:r>
-        <w:rPr>
-          <w:rFonts w:ascii="Arial" w:hAnsi="Arial" w:cs="Arial"/>
-          <w:sz w:val="24"/>
-          <w:szCs w:val="24"/>
-          <w:lang w:val="en-US"/>
-        </w:rPr>
-        <w:t xml:space="preserve"> </w:t>
-      </w:r>
-      <w:r>
-        <w:rPr>
-          <w:rFonts w:ascii="Arial" w:hAnsi="Arial" w:cs="Arial"/>
-          <w:b/>
-          <w:bCs/>
-          <w:sz w:val="24"/>
-          <w:szCs w:val="24"/>
-          <w:lang w:val="en-US"/>
-        </w:rPr>
-        <w:t>LITERATURE CHECK?</w:t>
-      </w:r>
-    </w:p>
-    <w:p>
-      <w:pPr>
-        <w:spacing w:line="360" w:lineRule="auto"/>
-        <w:jc w:val="both"/>
-        <w:rPr>
-          <w:rFonts w:ascii="Arial" w:hAnsi="Arial" w:cs="Arial"/>
-          <w:sz w:val="24"/>
-          <w:szCs w:val="24"/>
-          <w:lang w:val="en-US"/>
-        </w:rPr>
-      </w:pPr>
-    </w:p>
-    <w:p>
-      <w:pPr>
-        <w:spacing w:line="360" w:lineRule="auto"/>
-        <w:jc w:val="both"/>
-        <w:rPr>
-          <w:rFonts w:ascii="Arial" w:hAnsi="Arial" w:cs="Arial"/>
-          <w:b/>
-          <w:bCs/>
-          <w:sz w:val="24"/>
-          <w:szCs w:val="24"/>
-          <w:lang w:val="en-US"/>
-        </w:rPr>
-      </w:pPr>
-      <w:r>
-        <w:rPr>
-          <w:rFonts w:ascii="Arial" w:hAnsi="Arial" w:cs="Arial"/>
-          <w:sz w:val="24"/>
-          <w:szCs w:val="24"/>
-          <w:lang w:val="en-US"/>
-        </w:rPr>
-        <w:t>When driving comparison with Bolouri paper network, their share 9 TF them being: EOMES, EZH2, FOS, JUN, MYC, NFATC2, NFKB1, PRDM1 (BLIMP1 in Bolouri paper Network)</w:t>
-      </w:r>
-      <w:r>
-        <w:rPr>
-          <w:rFonts w:ascii="Arial" w:hAnsi="Arial" w:cs="Arial"/>
-          <w:sz w:val="24"/>
-          <w:szCs w:val="24"/>
-          <w:lang w:val="en-US"/>
-        </w:rPr>
-        <w:t xml:space="preserve"> and RUNX3</w:t>
-      </w:r>
-      <w:r>
-        <w:rPr>
-          <w:rFonts w:ascii="Arial" w:hAnsi="Arial" w:cs="Arial"/>
-          <w:sz w:val="24"/>
-          <w:szCs w:val="24"/>
-          <w:lang w:val="en-US"/>
-        </w:rPr>
-        <w:t>.</w:t>
-      </w:r>
-      <w:r>
-        <w:rPr>
-          <w:rFonts w:ascii="Arial" w:hAnsi="Arial" w:cs="Arial"/>
-          <w:sz w:val="24"/>
-          <w:szCs w:val="24"/>
-          <w:lang w:val="en-US"/>
-        </w:rPr>
-        <w:t xml:space="preserve"> All but </w:t>
-      </w:r>
-      <w:r>
-        <w:rPr>
-          <w:rFonts w:ascii="Arial" w:hAnsi="Arial" w:cs="Arial"/>
-          <w:sz w:val="24"/>
-          <w:szCs w:val="24"/>
-          <w:lang w:val="en-US"/>
-        </w:rPr>
-        <w:t xml:space="preserve">2 </w:t>
-      </w:r>
-      <w:r>
-        <w:rPr>
-          <w:rFonts w:ascii="Arial" w:hAnsi="Arial" w:cs="Arial"/>
-          <w:sz w:val="24"/>
-          <w:szCs w:val="24"/>
-          <w:lang w:val="en-US"/>
-        </w:rPr>
-        <w:t xml:space="preserve">overlapping </w:t>
-      </w:r>
-      <w:r>
-        <w:rPr>
-          <w:rFonts w:ascii="Arial" w:hAnsi="Arial" w:cs="Arial"/>
-          <w:sz w:val="24"/>
-          <w:szCs w:val="24"/>
-          <w:lang w:val="en-US"/>
-        </w:rPr>
-        <w:t>TF</w:t>
-      </w:r>
-      <w:r>
-        <w:rPr>
-          <w:rFonts w:ascii="Arial" w:hAnsi="Arial" w:cs="Arial"/>
-          <w:sz w:val="24"/>
-          <w:szCs w:val="24"/>
-          <w:lang w:val="en-US"/>
-        </w:rPr>
-        <w:t>s</w:t>
-      </w:r>
-      <w:r>
-        <w:rPr>
-          <w:rFonts w:ascii="Arial" w:hAnsi="Arial" w:cs="Arial"/>
-          <w:sz w:val="24"/>
-          <w:szCs w:val="24"/>
-          <w:lang w:val="en-US"/>
-        </w:rPr>
-        <w:t xml:space="preserve"> have the same cell type assigned to</w:t>
-      </w:r>
-      <w:r>
-        <w:rPr>
-          <w:rFonts w:ascii="Arial" w:hAnsi="Arial" w:cs="Arial"/>
-          <w:sz w:val="24"/>
-          <w:szCs w:val="24"/>
-          <w:lang w:val="en-US"/>
-        </w:rPr>
-        <w:t xml:space="preserve">. The </w:t>
-      </w:r>
-      <w:r>
-        <w:rPr>
-          <w:rFonts w:ascii="Arial" w:hAnsi="Arial" w:cs="Arial"/>
-          <w:sz w:val="24"/>
-          <w:szCs w:val="24"/>
-          <w:lang w:val="en-US"/>
-        </w:rPr>
-        <w:t>discrepancies</w:t>
-      </w:r>
-      <w:r>
-        <w:rPr>
-          <w:rFonts w:ascii="Arial" w:hAnsi="Arial" w:cs="Arial"/>
-          <w:sz w:val="24"/>
-          <w:szCs w:val="24"/>
-          <w:lang w:val="en-US"/>
-        </w:rPr>
-        <w:t xml:space="preserve"> being: EZH2 and NFATC2. </w:t>
-      </w:r>
-      <w:r>
-        <w:rPr>
-          <w:rFonts w:ascii="Arial" w:hAnsi="Arial" w:cs="Arial"/>
-          <w:b/>
-          <w:bCs/>
-          <w:sz w:val="24"/>
-          <w:szCs w:val="24"/>
-          <w:lang w:val="en-US"/>
-        </w:rPr>
-        <w:t>WHY IN THE DISCUSSION OR HERE?</w:t>
-      </w:r>
-    </w:p>
-    <w:p>
-      <w:pPr>
-        <w:spacing w:line="360" w:lineRule="auto"/>
-        <w:jc w:val="both"/>
-        <w:rPr>
-          <w:rFonts w:ascii="Arial" w:hAnsi="Arial" w:cs="Arial"/>
-          <w:sz w:val="24"/>
-          <w:szCs w:val="24"/>
-          <w:lang w:val="en-US"/>
-        </w:rPr>
-      </w:pPr>
-      <w:r>
-        <w:rPr>
-          <w:rFonts w:ascii="Arial" w:hAnsi="Arial" w:cs="Arial"/>
-          <w:sz w:val="24"/>
-          <w:szCs w:val="24"/>
-          <w:lang w:val="en-US"/>
-        </w:rPr>
-        <w:t xml:space="preserve">To reduce </w:t>
-      </w:r>
-      <w:r>
-        <w:rPr>
-          <w:rFonts w:ascii="Arial" w:hAnsi="Arial" w:cs="Arial"/>
-          <w:sz w:val="24"/>
-          <w:szCs w:val="24"/>
-          <w:lang w:val="en-US"/>
-        </w:rPr>
-        <w:t>number</w:t>
-      </w:r>
-      <w:r>
-        <w:rPr>
-          <w:rFonts w:ascii="Arial" w:hAnsi="Arial" w:cs="Arial"/>
-          <w:sz w:val="24"/>
-          <w:szCs w:val="24"/>
-          <w:lang w:val="en-US"/>
-        </w:rPr>
-        <w:t xml:space="preserve"> of nodes and </w:t>
-      </w:r>
-      <w:r>
-        <w:rPr>
-          <w:rFonts w:ascii="Arial" w:hAnsi="Arial" w:cs="Arial"/>
-          <w:sz w:val="24"/>
-          <w:szCs w:val="24"/>
-          <w:lang w:val="en-US"/>
-        </w:rPr>
-        <w:t xml:space="preserve">interactions to a greater extend, the network was reduced to only these 9 TFs and their direct interacting </w:t>
-      </w:r>
-      <w:r>
-        <w:rPr>
-          <w:rFonts w:ascii="Arial" w:hAnsi="Arial" w:cs="Arial"/>
-          <w:sz w:val="24"/>
-          <w:szCs w:val="24"/>
-          <w:lang w:val="en-US"/>
-        </w:rPr>
-        <w:t xml:space="preserve">neighbors. </w:t>
-      </w:r>
-      <w:proofErr w:type="gramStart"/>
-      <w:r>
-        <w:rPr>
-          <w:rFonts w:ascii="Arial" w:hAnsi="Arial" w:cs="Arial"/>
-          <w:sz w:val="24"/>
-          <w:szCs w:val="24"/>
-          <w:lang w:val="en-US"/>
-        </w:rPr>
-        <w:t>As</w:t>
-      </w:r>
-      <w:r>
-        <w:rPr>
-          <w:rFonts w:ascii="Arial" w:hAnsi="Arial" w:cs="Arial"/>
-          <w:sz w:val="24"/>
-          <w:szCs w:val="24"/>
-          <w:lang w:val="en-US"/>
-        </w:rPr>
-        <w:t xml:space="preserve"> a consequence</w:t>
-      </w:r>
-      <w:proofErr w:type="gramEnd"/>
-      <w:r>
-        <w:rPr>
-          <w:rFonts w:ascii="Arial" w:hAnsi="Arial" w:cs="Arial"/>
-          <w:sz w:val="24"/>
-          <w:szCs w:val="24"/>
-          <w:lang w:val="en-US"/>
-        </w:rPr>
-        <w:t>, this size reduction led to a network with 41 nodes and 106 interactions</w:t>
-      </w:r>
-      <w:r>
-        <w:rPr>
-          <w:rFonts w:ascii="Arial" w:hAnsi="Arial" w:cs="Arial"/>
-          <w:sz w:val="24"/>
-          <w:szCs w:val="24"/>
-          <w:lang w:val="en-US"/>
-        </w:rPr>
-        <w:t xml:space="preserve"> </w:t>
-      </w:r>
-      <w:r>
-        <w:rPr>
-          <w:rFonts w:ascii="Arial" w:hAnsi="Arial" w:cs="Arial"/>
-          <w:b/>
-          <w:bCs/>
-          <w:color w:val="FF0000"/>
-          <w:sz w:val="24"/>
-          <w:szCs w:val="24"/>
-          <w:lang w:val="en-US"/>
-        </w:rPr>
-        <w:t>(</w:t>
-      </w:r>
-      <w:r>
-        <w:rPr>
-          <w:rFonts w:ascii="Arial" w:hAnsi="Arial" w:cs="Arial"/>
-          <w:b/>
-          <w:bCs/>
-          <w:color w:val="FF0000"/>
-          <w:sz w:val="24"/>
-          <w:szCs w:val="24"/>
-          <w:lang w:val="en-US"/>
-        </w:rPr>
-        <w:t xml:space="preserve">Sup </w:t>
-      </w:r>
-      <w:r>
-        <w:rPr>
-          <w:rFonts w:ascii="Arial" w:hAnsi="Arial" w:cs="Arial"/>
-          <w:b/>
-          <w:bCs/>
-          <w:color w:val="FF0000"/>
-          <w:sz w:val="24"/>
-          <w:szCs w:val="24"/>
-          <w:lang w:val="en-US"/>
-        </w:rPr>
-        <w:t>Figure</w:t>
-      </w:r>
-      <w:r>
-        <w:rPr>
-          <w:rFonts w:ascii="Arial" w:hAnsi="Arial" w:cs="Arial"/>
-          <w:b/>
-          <w:bCs/>
-          <w:color w:val="FF0000"/>
-          <w:sz w:val="24"/>
-          <w:szCs w:val="24"/>
-          <w:lang w:val="en-US"/>
-        </w:rPr>
-        <w:t>:</w:t>
-      </w:r>
-      <w:r>
-        <w:rPr>
-          <w:rFonts w:ascii="Arial" w:hAnsi="Arial" w:cs="Arial"/>
-          <w:b/>
-          <w:bCs/>
-          <w:color w:val="FF0000"/>
-          <w:sz w:val="24"/>
-          <w:szCs w:val="24"/>
-          <w:lang w:val="en-US"/>
-        </w:rPr>
-        <w:t xml:space="preserve"> </w:t>
       </w:r>
       <w:r>
         <w:rPr>
@@ -5226,27 +5555,7 @@
           <w:szCs w:val="24"/>
           <w:lang w:val="en-US"/>
         </w:rPr>
-        <w:t xml:space="preserve"> in one node </w:t>
-      </w:r>
-      <w:proofErr w:type="gramStart"/>
-      <w:r>
-        <w:rPr>
-          <w:rFonts w:ascii="Arial" w:hAnsi="Arial" w:cs="Arial"/>
-          <w:sz w:val="24"/>
-          <w:szCs w:val="24"/>
-          <w:lang w:val="en-US"/>
-        </w:rPr>
-        <w:t>in order to</w:t>
-      </w:r>
-      <w:proofErr w:type="gramEnd"/>
-      <w:r>
-        <w:rPr>
-          <w:rFonts w:ascii="Arial" w:hAnsi="Arial" w:cs="Arial"/>
-          <w:sz w:val="24"/>
-          <w:szCs w:val="24"/>
-          <w:lang w:val="en-US"/>
-        </w:rPr>
-        <w:t xml:space="preserve"> match the JUN-FOS</w:t>
+        <w:t xml:space="preserve"> in one node in order to match the JUN-FOS</w:t>
       </w:r>
       <w:r>
         <w:rPr>
@@ -5528,7 +5837,25 @@
           <w:szCs w:val="24"/>
           <w:lang w:val="en-US"/>
         </w:rPr>
-        <w:t xml:space="preserve"> group and 2 to transitional group. Additionally, 8</w:t>
+        <w:t xml:space="preserve"> group and 2 to </w:t>
+      </w:r>
+      <w:r>
+        <w:rPr>
+          <w:rFonts w:ascii="Arial" w:hAnsi="Arial" w:cs="Arial"/>
+          <w:sz w:val="24"/>
+          <w:szCs w:val="24"/>
+          <w:lang w:val="en-US"/>
+        </w:rPr>
+        <w:t>transient</w:t>
+      </w:r>
+      <w:r>
+        <w:rPr>
+          <w:rFonts w:ascii="Arial" w:hAnsi="Arial" w:cs="Arial"/>
+          <w:sz w:val="24"/>
+          <w:szCs w:val="24"/>
+          <w:lang w:val="en-US"/>
+        </w:rPr>
+        <w:t xml:space="preserve"> group. Additionally, 8</w:t>
       </w:r>
       <w:r>
         <w:rPr>
@@ -6061,7 +6388,25 @@
           <w:szCs w:val="24"/>
           <w:lang w:val="en-US"/>
         </w:rPr>
-        <w:t xml:space="preserve"> transitional TF, as well as 4 cell receptors and 1 protein complex were</w:t>
+        <w:t xml:space="preserve"> </w:t>
+      </w:r>
+      <w:r>
+        <w:rPr>
+          <w:rFonts w:ascii="Arial" w:hAnsi="Arial" w:cs="Arial"/>
+          <w:sz w:val="24"/>
+          <w:szCs w:val="24"/>
+          <w:lang w:val="en-US"/>
+        </w:rPr>
+        <w:t>transient</w:t>
+      </w:r>
+      <w:r>
+        <w:rPr>
+          <w:rFonts w:ascii="Arial" w:hAnsi="Arial" w:cs="Arial"/>
+          <w:sz w:val="24"/>
+          <w:szCs w:val="24"/>
+          <w:lang w:val="en-US"/>
+        </w:rPr>
+        <w:t xml:space="preserve"> TF, as well as 4 cell receptors and 1 protein complex were</w:t>
       </w:r>
       <w:r>
         <w:rPr>
@@ -6079,27 +6424,7 @@
           <w:szCs w:val="24"/>
           <w:lang w:val="en-US"/>
         </w:rPr>
-        <w:t xml:space="preserve">19% of which were confirmed. The 4 communities became self-evidently reduced; </w:t>
-      </w:r>
-      <w:proofErr w:type="gramStart"/>
-      <w:r>
-        <w:rPr>
-          <w:rFonts w:ascii="Arial" w:hAnsi="Arial" w:cs="Arial"/>
-          <w:sz w:val="24"/>
-          <w:szCs w:val="24"/>
-          <w:lang w:val="en-US"/>
-        </w:rPr>
-        <w:t>however</w:t>
-      </w:r>
-      <w:proofErr w:type="gramEnd"/>
-      <w:r>
-        <w:rPr>
-          <w:rFonts w:ascii="Arial" w:hAnsi="Arial" w:cs="Arial"/>
-          <w:sz w:val="24"/>
-          <w:szCs w:val="24"/>
-          <w:lang w:val="en-US"/>
-        </w:rPr>
-        <w:t xml:space="preserve"> their composition maintained the proportions corresponding to the non-curated version of the fusion network.</w:t>
+        <w:t>19% of which were confirmed. The 4 communities became self-evidently reduced; however their composition maintained the proportions corresponding to the non-curated version of the fusion network.</w:t>
       </w:r>
     </w:p>
     <w:p>
@@ -6421,19 +6746,134 @@
     <w:p>
       <w:pPr>
         <w:pStyle w:val="ListParagraph"/>
-        <w:numPr>
-          <w:ilvl w:val="0"/>
-          <w:numId w:val="3"/>
-        </w:numPr>
-        <w:spacing w:line="360" w:lineRule="auto"/>
-        <w:jc w:val="both"/>
-        <w:rPr>
-          <w:rFonts w:ascii="Arial" w:hAnsi="Arial" w:cs="Arial"/>
-          <w:sz w:val="24"/>
-          <w:szCs w:val="24"/>
-          <w:lang w:val="en-US"/>
-        </w:rPr>
-      </w:pPr>
+        <w:spacing w:line="360" w:lineRule="auto"/>
+        <w:jc w:val="both"/>
+        <w:rPr>
+          <w:rFonts w:ascii="Arial" w:hAnsi="Arial" w:cs="Arial"/>
+          <w:sz w:val="24"/>
+          <w:szCs w:val="24"/>
+          <w:lang w:val="en-US"/>
+        </w:rPr>
+      </w:pPr>
+    </w:p>
+    <w:p>
+      <w:pPr>
+        <w:rPr>
+          <w:rFonts w:ascii="Arial" w:hAnsi="Arial" w:cs="Arial"/>
+          <w:sz w:val="24"/>
+          <w:szCs w:val="24"/>
+          <w:lang w:val="en-US"/>
+        </w:rPr>
+      </w:pPr>
+      <w:r>
+        <w:rPr>
+          <w:rFonts w:ascii="Arial" w:hAnsi="Arial" w:cs="Arial"/>
+          <w:sz w:val="24"/>
+          <w:szCs w:val="24"/>
+          <w:lang w:val="en-US"/>
+        </w:rPr>
+        <w:br w:type="page"/>
+      </w:r>
+    </w:p>
+    <w:sdt>
+      <w:sdtPr>
+        <w:rPr>
+          <w:rFonts w:asciiTheme="minorHAnsi" w:eastAsiaTheme="minorHAnsi" w:hAnsiTheme="minorHAnsi" w:cstheme="minorBidi"/>
+          <w:color w:val="auto"/>
+          <w:sz w:val="22"/>
+          <w:szCs w:val="22"/>
+          <w:lang w:val="de-DE"/>
+        </w:rPr>
+        <w:id w:val="-453640206"/>
+        <w:docPartObj>
+          <w:docPartGallery w:val="Bibliographies"/>
+          <w:docPartUnique/>
+        </w:docPartObj>
+      </w:sdtPr>
+      <w:sdtEndPr>
+        <w:rPr>
+          <w:rFonts w:asciiTheme="majorHAnsi" w:eastAsiaTheme="majorEastAsia" w:hAnsiTheme="majorHAnsi" w:cstheme="majorBidi"/>
+          <w:b/>
+          <w:bCs/>
+          <w:color w:val="2F5496" w:themeColor="accent1" w:themeShade="BF"/>
+          <w:sz w:val="32"/>
+          <w:szCs w:val="32"/>
+          <w:lang w:val="en-US"/>
+        </w:rPr>
+      </w:sdtEndPr>
+      <w:sdtContent>
+        <w:p>
+          <w:pPr>
+            <w:pStyle w:val="Heading1"/>
+          </w:pPr>
+          <w:r>
+            <w:t>Works Cited</w:t>
+          </w:r>
+        </w:p>
+      </w:sdtContent>
+    </w:sdt>
+    <w:p>
+      <w:pPr>
+        <w:pStyle w:val="EndNoteBibliography"/>
+        <w:spacing w:after="0"/>
+      </w:pPr>
+      <w:r>
+        <w:rPr>
+          <w:rFonts w:ascii="Arial" w:hAnsi="Arial" w:cs="Arial"/>
+          <w:sz w:val="24"/>
+          <w:szCs w:val="24"/>
+        </w:rPr>
+        <w:fldChar w:fldCharType="begin"/>
+      </w:r>
+      <w:r>
+        <w:rPr>
+          <w:rFonts w:ascii="Arial" w:hAnsi="Arial" w:cs="Arial"/>
+          <w:sz w:val="24"/>
+          <w:szCs w:val="24"/>
+        </w:rPr>
+        <w:instrText xml:space="preserve"> ADDIN EN.REFLIST </w:instrText>
+      </w:r>
+      <w:r>
+        <w:rPr>
+          <w:rFonts w:ascii="Arial" w:hAnsi="Arial" w:cs="Arial"/>
+          <w:sz w:val="24"/>
+          <w:szCs w:val="24"/>
+        </w:rPr>
+        <w:fldChar w:fldCharType="separate"/>
+      </w:r>
+      <w:r>
+        <w:t>Murphy, K.W.C.J.C. (2017). Janeway's immunobiology.</w:t>
+      </w:r>
+    </w:p>
+    <w:p>
+      <w:pPr>
+        <w:pStyle w:val="EndNoteBibliography"/>
+      </w:pPr>
+      <w:r>
+        <w:t>Vohr, H.-W. (2016). Encyclopedia of immunotoxicology.</w:t>
+      </w:r>
+    </w:p>
+    <w:p>
+      <w:pPr>
+        <w:pStyle w:val="ListParagraph"/>
+        <w:spacing w:line="360" w:lineRule="auto"/>
+        <w:jc w:val="both"/>
+        <w:rPr>
+          <w:rFonts w:ascii="Arial" w:hAnsi="Arial" w:cs="Arial"/>
+          <w:sz w:val="24"/>
+          <w:szCs w:val="24"/>
+          <w:lang w:val="en-US"/>
+        </w:rPr>
+      </w:pPr>
+      <w:r>
+        <w:rPr>
+          <w:rFonts w:ascii="Arial" w:hAnsi="Arial" w:cs="Arial"/>
+          <w:sz w:val="24"/>
+          <w:szCs w:val="24"/>
+          <w:lang w:val="en-US"/>
+        </w:rPr>
+        <w:fldChar w:fldCharType="end"/>
+      </w:r>
     </w:p>
     <w:sectPr>
       <w:pgSz w:w="11906" w:h="16838"/>
@@ -7309,6 +7749,28 @@
     <w:name w:val="Normal"/>
     <w:qFormat/>
   </w:style>
+  <w:style w:type="paragraph" w:styleId="Heading1">
+    <w:name w:val="heading 1"/>
+    <w:basedOn w:val="Normal"/>
+    <w:next w:val="Normal"/>
+    <w:link w:val="Heading1Char"/>
+    <w:uiPriority w:val="9"/>
+    <w:qFormat/>
+    <w:rsid w:val="00CD003B"/>
+    <w:pPr>
+      <w:keepNext/>
+      <w:keepLines/>
+      <w:spacing w:before="240" w:after="0"/>
+      <w:outlineLvl w:val="0"/>
+    </w:pPr>
+    <w:rPr>
+      <w:rFonts w:asciiTheme="majorHAnsi" w:eastAsiaTheme="majorEastAsia" w:hAnsiTheme="majorHAnsi" w:cstheme="majorBidi"/>
+      <w:color w:val="2F5496" w:themeColor="accent1" w:themeShade="BF"/>
+      <w:sz w:val="32"/>
+      <w:szCs w:val="32"/>
+      <w:lang w:val="en-US"/>
+    </w:rPr>
+  </w:style>
   <w:style w:type="character" w:default="1" w:styleId="DefaultParagraphFont">
     <w:name w:val="Default Paragraph Font"/>
     <w:uiPriority w:val="1"/>
@@ -7389,6 +7851,72 @@
     <w:link w:val="Footer"/>
     <w:uiPriority w:val="99"/>
     <w:rsid w:val="006A5C8F"/>
+  </w:style>
+  <w:style w:type="character" w:customStyle="1" w:styleId="Heading1Char">
+    <w:name w:val="Heading 1 Char"/>
+    <w:basedOn w:val="DefaultParagraphFont"/>
+    <w:link w:val="Heading1"/>
+    <w:uiPriority w:val="9"/>
+    <w:rsid w:val="00CD003B"/>
+    <w:rPr>
+      <w:rFonts w:asciiTheme="majorHAnsi" w:eastAsiaTheme="majorEastAsia" w:hAnsiTheme="majorHAnsi" w:cstheme="majorBidi"/>
+      <w:color w:val="2F5496" w:themeColor="accent1" w:themeShade="BF"/>
+      <w:sz w:val="32"/>
+      <w:szCs w:val="32"/>
+      <w:lang w:val="en-US"/>
+    </w:rPr>
+  </w:style>
+  <w:style w:type="paragraph" w:customStyle="1" w:styleId="EndNoteBibliographyTitle">
+    <w:name w:val="EndNote Bibliography Title"/>
+    <w:basedOn w:val="Normal"/>
+    <w:link w:val="EndNoteBibliographyTitleChar"/>
+    <w:rsid w:val="00470EBB"/>
+    <w:pPr>
+      <w:spacing w:after="0"/>
+      <w:jc w:val="center"/>
+    </w:pPr>
+    <w:rPr>
+      <w:rFonts w:ascii="Calibri" w:hAnsi="Calibri" w:cs="Calibri"/>
+      <w:noProof/>
+      <w:lang w:val="en-US"/>
+    </w:rPr>
+  </w:style>
+  <w:style w:type="character" w:customStyle="1" w:styleId="EndNoteBibliographyTitleChar">
+    <w:name w:val="EndNote Bibliography Title Char"/>
+    <w:basedOn w:val="DefaultParagraphFont"/>
+    <w:link w:val="EndNoteBibliographyTitle"/>
+    <w:rsid w:val="00470EBB"/>
+    <w:rPr>
+      <w:rFonts w:ascii="Calibri" w:hAnsi="Calibri" w:cs="Calibri"/>
+      <w:noProof/>
+      <w:lang w:val="en-US"/>
+    </w:rPr>
+  </w:style>
+  <w:style w:type="paragraph" w:customStyle="1" w:styleId="EndNoteBibliography">
+    <w:name w:val="EndNote Bibliography"/>
+    <w:basedOn w:val="Normal"/>
+    <w:link w:val="EndNoteBibliographyChar"/>
+    <w:rsid w:val="00470EBB"/>
+    <w:pPr>
+      <w:spacing w:line="240" w:lineRule="auto"/>
+      <w:jc w:val="both"/>
+    </w:pPr>
+    <w:rPr>
+      <w:rFonts w:ascii="Calibri" w:hAnsi="Calibri" w:cs="Calibri"/>
+      <w:noProof/>
+      <w:lang w:val="en-US"/>
+    </w:rPr>
+  </w:style>
+  <w:style w:type="character" w:customStyle="1" w:styleId="EndNoteBibliographyChar">
+    <w:name w:val="EndNote Bibliography Char"/>
+    <w:basedOn w:val="DefaultParagraphFont"/>
+    <w:link w:val="EndNoteBibliography"/>
+    <w:rsid w:val="00470EBB"/>
+    <w:rPr>
+      <w:rFonts w:ascii="Calibri" w:hAnsi="Calibri" w:cs="Calibri"/>
+      <w:noProof/>
+      <w:lang w:val="en-US"/>
+    </w:rPr>
   </w:style>
 </w:styles>
 </file>
@@ -7686,4 +8214,16 @@
     </a:ext>
   </a:extLst>
 </a:theme>
+</file>
+
+<file path=customXml/item1.xml><?xml version="1.0" encoding="utf-8"?>
+<b:Sources xmlns:b="http://schemas.openxmlformats.org/officeDocument/2006/bibliography" xmlns="http://schemas.openxmlformats.org/officeDocument/2006/bibliography" SelectedStyle="\APASixthEditionOfficeOnline.xsl" StyleName="APA" Version="6"/>
+</file>
+
+<file path=customXml/itemProps1.xml><?xml version="1.0" encoding="utf-8"?>
+<ds:datastoreItem xmlns:ds="http://schemas.openxmlformats.org/officeDocument/2006/customXml" ds:itemID="{9C332614-F417-4FE5-B971-2DC634B6C414}">
+  <ds:schemaRefs>
+    <ds:schemaRef ds:uri="http://schemas.openxmlformats.org/officeDocument/2006/bibliography"/>
+  </ds:schemaRefs>
+</ds:datastoreItem>
 </file>
--- a/Bachelor Thesis Main Points Expanded.docx
+++ b/Bachelor Thesis Main Points Expanded.docx
@@ -77,6 +77,90 @@
           <w:szCs w:val="24"/>
           <w:lang w:val="en-US"/>
         </w:rPr>
+        <w:t xml:space="preserve">CTLA-4: </w:t>
+      </w:r>
+      <w:r>
+        <w:rPr>
+          <w:rFonts w:ascii="Arial" w:hAnsi="Arial" w:cs="Arial"/>
+          <w:sz w:val="24"/>
+          <w:szCs w:val="24"/>
+          <w:lang w:val="en-US"/>
+        </w:rPr>
+        <w:t>cytotoxic T lymphocyte antigen</w:t>
+      </w:r>
+      <w:r>
+        <w:rPr>
+          <w:rFonts w:ascii="Arial" w:hAnsi="Arial" w:cs="Arial"/>
+          <w:sz w:val="24"/>
+          <w:szCs w:val="24"/>
+          <w:lang w:val="en-US"/>
+        </w:rPr>
+        <w:t xml:space="preserve"> 4</w:t>
+      </w:r>
+    </w:p>
+    <w:p>
+      <w:pPr>
+        <w:spacing w:line="360" w:lineRule="auto"/>
+        <w:ind w:left="360" w:hanging="360"/>
+        <w:jc w:val="both"/>
+        <w:rPr>
+          <w:rFonts w:ascii="Arial" w:hAnsi="Arial" w:cs="Arial"/>
+          <w:sz w:val="24"/>
+          <w:szCs w:val="24"/>
+          <w:lang w:val="en-US"/>
+        </w:rPr>
+      </w:pPr>
+      <w:r>
+        <w:rPr>
+          <w:rFonts w:ascii="Arial" w:hAnsi="Arial" w:cs="Arial"/>
+          <w:sz w:val="24"/>
+          <w:szCs w:val="24"/>
+          <w:lang w:val="en-US"/>
+        </w:rPr>
+        <w:t>GRN: genetic regulatory network</w:t>
+      </w:r>
+    </w:p>
+    <w:p>
+      <w:pPr>
+        <w:spacing w:line="360" w:lineRule="auto"/>
+        <w:ind w:left="360" w:hanging="360"/>
+        <w:jc w:val="both"/>
+        <w:rPr>
+          <w:rFonts w:ascii="Arial" w:hAnsi="Arial" w:cs="Arial"/>
+          <w:sz w:val="24"/>
+          <w:szCs w:val="24"/>
+          <w:lang w:val="en-US"/>
+        </w:rPr>
+      </w:pPr>
+      <w:r>
+        <w:rPr>
+          <w:rFonts w:ascii="Arial" w:hAnsi="Arial" w:cs="Arial"/>
+          <w:sz w:val="24"/>
+          <w:szCs w:val="24"/>
+          <w:lang w:val="en-US"/>
+        </w:rPr>
+        <w:t>HCV: hepatitis C virus</w:t>
+      </w:r>
+    </w:p>
+    <w:p>
+      <w:pPr>
+        <w:spacing w:line="360" w:lineRule="auto"/>
+        <w:ind w:left="360" w:hanging="360"/>
+        <w:jc w:val="both"/>
+        <w:rPr>
+          <w:rFonts w:ascii="Arial" w:hAnsi="Arial" w:cs="Arial"/>
+          <w:sz w:val="24"/>
+          <w:szCs w:val="24"/>
+          <w:lang w:val="en-US"/>
+        </w:rPr>
+      </w:pPr>
+      <w:r>
+        <w:rPr>
+          <w:rFonts w:ascii="Arial" w:hAnsi="Arial" w:cs="Arial"/>
+          <w:sz w:val="24"/>
+          <w:szCs w:val="24"/>
+          <w:lang w:val="en-US"/>
+        </w:rPr>
         <w:t>IS: Interaction score</w:t>
       </w:r>
     </w:p>
@@ -99,6 +183,46 @@
           <w:szCs w:val="24"/>
           <w:lang w:val="en-US"/>
         </w:rPr>
+        <w:t xml:space="preserve">MHCI: major </w:t>
+      </w:r>
+      <w:r>
+        <w:rPr>
+          <w:rFonts w:ascii="Arial" w:hAnsi="Arial" w:cs="Arial"/>
+          <w:sz w:val="24"/>
+          <w:szCs w:val="24"/>
+          <w:lang w:val="en-US"/>
+        </w:rPr>
+        <w:t xml:space="preserve">histocompatibility complex </w:t>
+      </w:r>
+      <w:r>
+        <w:rPr>
+          <w:rFonts w:ascii="Arial" w:hAnsi="Arial" w:cs="Arial"/>
+          <w:sz w:val="24"/>
+          <w:szCs w:val="24"/>
+          <w:lang w:val="en-US"/>
+        </w:rPr>
+        <w:t>1</w:t>
+      </w:r>
+    </w:p>
+    <w:p>
+      <w:pPr>
+        <w:spacing w:line="360" w:lineRule="auto"/>
+        <w:ind w:left="360" w:hanging="360"/>
+        <w:jc w:val="both"/>
+        <w:rPr>
+          <w:rFonts w:ascii="Arial" w:hAnsi="Arial" w:cs="Arial"/>
+          <w:sz w:val="24"/>
+          <w:szCs w:val="24"/>
+          <w:lang w:val="en-US"/>
+        </w:rPr>
+      </w:pPr>
+      <w:r>
+        <w:rPr>
+          <w:rFonts w:ascii="Arial" w:hAnsi="Arial" w:cs="Arial"/>
+          <w:sz w:val="24"/>
+          <w:szCs w:val="24"/>
+          <w:lang w:val="en-US"/>
+        </w:rPr>
         <w:t>NIS: normalized interaction score</w:t>
       </w:r>
     </w:p>
@@ -121,6 +245,45 @@
           <w:szCs w:val="24"/>
           <w:lang w:val="en-US"/>
         </w:rPr>
+        <w:t>PD-1</w:t>
+      </w:r>
+      <w:r>
+        <w:rPr>
+          <w:rFonts w:ascii="Arial" w:hAnsi="Arial" w:cs="Arial"/>
+          <w:sz w:val="24"/>
+          <w:szCs w:val="24"/>
+          <w:lang w:val="en-US"/>
+        </w:rPr>
+        <w:t xml:space="preserve">: </w:t>
+      </w:r>
+      <w:r>
+        <w:rPr>
+          <w:rFonts w:ascii="Arial" w:hAnsi="Arial" w:cs="Arial"/>
+          <w:sz w:val="24"/>
+          <w:szCs w:val="24"/>
+          <w:lang w:val="en-US"/>
+        </w:rPr>
+        <w:t xml:space="preserve">programmed cell death protein 1 </w:t>
+      </w:r>
+    </w:p>
+    <w:p>
+      <w:pPr>
+        <w:spacing w:line="360" w:lineRule="auto"/>
+        <w:jc w:val="both"/>
+        <w:rPr>
+          <w:rFonts w:ascii="Arial" w:hAnsi="Arial" w:cs="Arial"/>
+          <w:sz w:val="24"/>
+          <w:szCs w:val="24"/>
+          <w:lang w:val="en-US"/>
+        </w:rPr>
+      </w:pPr>
+      <w:r>
+        <w:rPr>
+          <w:rFonts w:ascii="Arial" w:hAnsi="Arial" w:cs="Arial"/>
+          <w:sz w:val="24"/>
+          <w:szCs w:val="24"/>
+          <w:lang w:val="en-US"/>
+        </w:rPr>
         <w:t>RF: Random Forest</w:t>
       </w:r>
     </w:p>
@@ -136,25 +299,14 @@
           <w:lang w:val="en-US"/>
         </w:rPr>
       </w:pPr>
-      <w:proofErr w:type="spellStart"/>
-      <w:r>
-        <w:rPr>
-          <w:rFonts w:ascii="Arial" w:hAnsi="Arial" w:cs="Arial"/>
-          <w:sz w:val="24"/>
-          <w:szCs w:val="24"/>
-          <w:lang w:val="en-US"/>
-        </w:rPr>
-        <w:t>scRNA</w:t>
-      </w:r>
-      <w:proofErr w:type="spellEnd"/>
-      <w:r>
-        <w:rPr>
-          <w:rFonts w:ascii="Arial" w:hAnsi="Arial" w:cs="Arial"/>
-          <w:sz w:val="24"/>
-          <w:szCs w:val="24"/>
-          <w:lang w:val="en-US"/>
-        </w:rPr>
-        <w:t>-seq single cell RNA sequencing</w:t>
+      <w:r>
+        <w:rPr>
+          <w:rFonts w:ascii="Arial" w:hAnsi="Arial" w:cs="Arial"/>
+          <w:sz w:val="24"/>
+          <w:szCs w:val="24"/>
+          <w:lang w:val="en-US"/>
+        </w:rPr>
+        <w:t>scRNA-seq single cell RNA sequencing</w:t>
       </w:r>
     </w:p>
     <w:p>
@@ -296,7 +448,16 @@
           <w:szCs w:val="24"/>
           <w:lang w:val="en-US"/>
         </w:rPr>
-        <w:t>Cytotoxic T-cells also known as CD8+ T-cells or T-killer cells belong to lymphocytes</w:t>
+        <w:t>Cytotoxic T-cells also known as CD8+ T-cells or T-killer cells belong to lymphocyte</w:t>
+      </w:r>
+      <w:r>
+        <w:rPr>
+          <w:rFonts w:ascii="Arial" w:hAnsi="Arial" w:cs="Arial"/>
+          <w:sz w:val="24"/>
+          <w:szCs w:val="24"/>
+          <w:lang w:val="en-US"/>
+        </w:rPr>
+        <w:t xml:space="preserve"> cell class</w:t>
       </w:r>
       <w:r>
         <w:rPr>
@@ -314,7 +475,7 @@
           <w:szCs w:val="24"/>
           <w:lang w:val="en-US"/>
         </w:rPr>
-        <w:t xml:space="preserve">Originally, they develop from hematopoietic stem cells and later on relocate to thymus as T-cell progenitor. There further development stages occur, till the cells matures and differentiates cell receptors , for instance </w:t>
+        <w:t xml:space="preserve">Originally, they develop from hematopoietic stem cells and later on relocate to thymus as T-cell progenitor. There further development stages occur, till the cells mature and differentiate cell receptors , for instance </w:t>
       </w:r>
       <w:r>
         <w:rPr>
@@ -386,7 +547,25 @@
           <w:szCs w:val="24"/>
           <w:lang w:val="en-US"/>
         </w:rPr>
-        <w:t xml:space="preserve">It is specific for each antigen and is located on the surface of a cytotoxic T-cell. There it interacts with </w:t>
+        <w:t>It is specific for each antigen and is located on the surface of a cytotoxic T-cell</w:t>
+      </w:r>
+      <w:r>
+        <w:rPr>
+          <w:rFonts w:ascii="Arial" w:hAnsi="Arial" w:cs="Arial"/>
+          <w:sz w:val="24"/>
+          <w:szCs w:val="24"/>
+          <w:lang w:val="en-US"/>
+        </w:rPr>
+        <w:t>s</w:t>
+      </w:r>
+      <w:r>
+        <w:rPr>
+          <w:rFonts w:ascii="Arial" w:hAnsi="Arial" w:cs="Arial"/>
+          <w:sz w:val="24"/>
+          <w:szCs w:val="24"/>
+          <w:lang w:val="en-US"/>
+        </w:rPr>
+        <w:t xml:space="preserve">. There it interacts with </w:t>
       </w:r>
       <w:r>
         <w:rPr>
@@ -440,7 +619,43 @@
           <w:szCs w:val="24"/>
           <w:lang w:val="en-US"/>
         </w:rPr>
-        <w:t>proteins, which are located on the surface of all nucleated cells. MHCI molecules are the ones that present the antigen</w:t>
+        <w:t xml:space="preserve">proteins, which are located on the surface of all nucleated cells. MHCI </w:t>
+      </w:r>
+      <w:r>
+        <w:rPr>
+          <w:rFonts w:ascii="Arial" w:hAnsi="Arial" w:cs="Arial"/>
+          <w:sz w:val="24"/>
+          <w:szCs w:val="24"/>
+          <w:lang w:val="en-US"/>
+        </w:rPr>
+        <w:t xml:space="preserve">is a molecule </w:t>
+      </w:r>
+      <w:r>
+        <w:rPr>
+          <w:rFonts w:ascii="Arial" w:hAnsi="Arial" w:cs="Arial"/>
+          <w:sz w:val="24"/>
+          <w:szCs w:val="24"/>
+          <w:lang w:val="en-US"/>
+        </w:rPr>
+        <w:t>that present</w:t>
+      </w:r>
+      <w:r>
+        <w:rPr>
+          <w:rFonts w:ascii="Arial" w:hAnsi="Arial" w:cs="Arial"/>
+          <w:sz w:val="24"/>
+          <w:szCs w:val="24"/>
+          <w:lang w:val="en-US"/>
+        </w:rPr>
+        <w:t>s</w:t>
+      </w:r>
+      <w:r>
+        <w:rPr>
+          <w:rFonts w:ascii="Arial" w:hAnsi="Arial" w:cs="Arial"/>
+          <w:sz w:val="24"/>
+          <w:szCs w:val="24"/>
+          <w:lang w:val="en-US"/>
+        </w:rPr>
+        <w:t xml:space="preserve"> the antigen</w:t>
       </w:r>
       <w:r>
         <w:rPr>
@@ -485,6 +700,15 @@
           <w:szCs w:val="24"/>
           <w:lang w:val="en-US"/>
         </w:rPr>
+        <w:t>I as well</w:t>
+      </w:r>
+      <w:r>
+        <w:rPr>
+          <w:rFonts w:ascii="Arial" w:hAnsi="Arial" w:cs="Arial"/>
+          <w:sz w:val="24"/>
+          <w:szCs w:val="24"/>
+          <w:lang w:val="en-US"/>
+        </w:rPr>
         <w:t xml:space="preserve"> </w:t>
       </w:r>
       <w:r>
@@ -497,7 +721,43 @@
           <w:szCs w:val="24"/>
           <w:lang w:val="en-US"/>
         </w:rPr>
-        <w:t xml:space="preserve">figure? </w:t>
+        <w:t>(F</w:t>
+      </w:r>
+      <w:r>
+        <w:rPr>
+          <w:rFonts w:ascii="Arial" w:hAnsi="Arial" w:cs="Arial"/>
+          <w:b/>
+          <w:bCs/>
+          <w:color w:val="FF0000"/>
+          <w:sz w:val="24"/>
+          <w:szCs w:val="24"/>
+          <w:lang w:val="en-US"/>
+        </w:rPr>
+        <w:t>igure?</w:t>
+      </w:r>
+      <w:r>
+        <w:rPr>
+          <w:rFonts w:ascii="Arial" w:hAnsi="Arial" w:cs="Arial"/>
+          <w:b/>
+          <w:bCs/>
+          <w:color w:val="FF0000"/>
+          <w:sz w:val="24"/>
+          <w:szCs w:val="24"/>
+          <w:lang w:val="en-US"/>
+        </w:rPr>
+        <w:t>)</w:t>
+      </w:r>
+      <w:r>
+        <w:rPr>
+          <w:rFonts w:ascii="Arial" w:hAnsi="Arial" w:cs="Arial"/>
+          <w:b/>
+          <w:bCs/>
+          <w:color w:val="FF0000"/>
+          <w:sz w:val="24"/>
+          <w:szCs w:val="24"/>
+          <w:lang w:val="en-US"/>
+        </w:rPr>
+        <w:t xml:space="preserve"> </w:t>
       </w:r>
       <w:r>
         <w:rPr>
@@ -566,6 +826,18 @@
           <w:lang w:val="en-US"/>
         </w:rPr>
       </w:pPr>
+    </w:p>
+    <w:p>
+      <w:pPr>
+        <w:spacing w:line="360" w:lineRule="auto"/>
+        <w:jc w:val="both"/>
+        <w:rPr>
+          <w:rFonts w:ascii="Arial" w:hAnsi="Arial" w:cs="Arial"/>
+          <w:sz w:val="24"/>
+          <w:szCs w:val="24"/>
+          <w:lang w:val="en-US"/>
+        </w:rPr>
+      </w:pPr>
       <w:r>
         <w:rPr>
           <w:rFonts w:ascii="Arial" w:hAnsi="Arial" w:cs="Arial"/>
@@ -600,7 +872,25 @@
           <w:szCs w:val="24"/>
           <w:lang w:val="en-US"/>
         </w:rPr>
-        <w:t xml:space="preserve"> during</w:t>
+        <w:t xml:space="preserve"> </w:t>
+      </w:r>
+      <w:r>
+        <w:rPr>
+          <w:rFonts w:ascii="Arial" w:hAnsi="Arial" w:cs="Arial"/>
+          <w:sz w:val="24"/>
+          <w:szCs w:val="24"/>
+          <w:lang w:val="en-US"/>
+        </w:rPr>
+        <w:t xml:space="preserve">antigen specifically </w:t>
+      </w:r>
+      <w:r>
+        <w:rPr>
+          <w:rFonts w:ascii="Arial" w:hAnsi="Arial" w:cs="Arial"/>
+          <w:sz w:val="24"/>
+          <w:szCs w:val="24"/>
+          <w:lang w:val="en-US"/>
+        </w:rPr>
+        <w:t>during</w:t>
       </w:r>
       <w:r>
         <w:rPr>
@@ -618,6 +908,24 @@
           <w:szCs w:val="24"/>
           <w:lang w:val="en-US"/>
         </w:rPr>
+        <w:t>, for instance in cases of viral infection</w:t>
+      </w:r>
+      <w:r>
+        <w:rPr>
+          <w:rFonts w:ascii="Arial" w:hAnsi="Arial" w:cs="Arial"/>
+          <w:sz w:val="24"/>
+          <w:szCs w:val="24"/>
+          <w:lang w:val="en-US"/>
+        </w:rPr>
+        <w:t xml:space="preserve"> or tumors</w:t>
+      </w:r>
+      <w:r>
+        <w:rPr>
+          <w:rFonts w:ascii="Arial" w:hAnsi="Arial" w:cs="Arial"/>
+          <w:sz w:val="24"/>
+          <w:szCs w:val="24"/>
+          <w:lang w:val="en-US"/>
+        </w:rPr>
         <w:t>. CD8+ T-cells are characterized upon their interaction with the antigens. Naïve T-cells are the ones that have not had contact with antigen yet. Consequently, they are a precursor of effector T-cells, which are the cells that upon antigen pr</w:t>
       </w:r>
       <w:r>
@@ -627,7 +935,43 @@
           <w:szCs w:val="24"/>
           <w:lang w:val="en-US"/>
         </w:rPr>
-        <w:t xml:space="preserve">esentation develop characteristics like cytotoxicity and ability to produce cytokines. Finally, after the antigen has been eliminated, effector T-cells develop into a les active, memory state. These cells can be reactivated in case there is need to eliminate the antigen to which their TCRs are specific to. </w:t>
+        <w:t xml:space="preserve">esentation develop characteristics like cytotoxicity and ability to produce cytokines. Finally, after the antigen has been eliminated, effector T-cells </w:t>
+      </w:r>
+      <w:r>
+        <w:rPr>
+          <w:rFonts w:ascii="Arial" w:hAnsi="Arial" w:cs="Arial"/>
+          <w:sz w:val="24"/>
+          <w:szCs w:val="24"/>
+          <w:lang w:val="en-US"/>
+        </w:rPr>
+        <w:t>differentiate</w:t>
+      </w:r>
+      <w:r>
+        <w:rPr>
+          <w:rFonts w:ascii="Arial" w:hAnsi="Arial" w:cs="Arial"/>
+          <w:sz w:val="24"/>
+          <w:szCs w:val="24"/>
+          <w:lang w:val="en-US"/>
+        </w:rPr>
+        <w:t xml:space="preserve"> into a les</w:t>
+      </w:r>
+      <w:r>
+        <w:rPr>
+          <w:rFonts w:ascii="Arial" w:hAnsi="Arial" w:cs="Arial"/>
+          <w:sz w:val="24"/>
+          <w:szCs w:val="24"/>
+          <w:lang w:val="en-US"/>
+        </w:rPr>
+        <w:t>s</w:t>
+      </w:r>
+      <w:r>
+        <w:rPr>
+          <w:rFonts w:ascii="Arial" w:hAnsi="Arial" w:cs="Arial"/>
+          <w:sz w:val="24"/>
+          <w:szCs w:val="24"/>
+          <w:lang w:val="en-US"/>
+        </w:rPr>
+        <w:t xml:space="preserve"> active, memory state. These cells can be reactivated in case there is need to eliminate the antigen to which their TCRs are specific to. </w:t>
       </w:r>
       <w:r>
         <w:rPr>
@@ -645,6 +989,24 @@
           <w:szCs w:val="24"/>
           <w:lang w:val="en-US"/>
         </w:rPr>
+        <w:t xml:space="preserve"> in case of a </w:t>
+      </w:r>
+      <w:r>
+        <w:rPr>
+          <w:rFonts w:ascii="Arial" w:hAnsi="Arial" w:cs="Arial"/>
+          <w:sz w:val="24"/>
+          <w:szCs w:val="24"/>
+          <w:lang w:val="en-US"/>
+        </w:rPr>
+        <w:t>secondary</w:t>
+      </w:r>
+      <w:r>
+        <w:rPr>
+          <w:rFonts w:ascii="Arial" w:hAnsi="Arial" w:cs="Arial"/>
+          <w:sz w:val="24"/>
+          <w:szCs w:val="24"/>
+          <w:lang w:val="en-US"/>
+        </w:rPr>
         <w:t xml:space="preserve"> </w:t>
       </w:r>
       <w:r>
@@ -654,6 +1016,24 @@
           <w:szCs w:val="24"/>
           <w:lang w:val="en-US"/>
         </w:rPr>
+        <w:t>antigen exposure</w:t>
+      </w:r>
+      <w:r>
+        <w:rPr>
+          <w:rFonts w:ascii="Arial" w:hAnsi="Arial" w:cs="Arial"/>
+          <w:sz w:val="24"/>
+          <w:szCs w:val="24"/>
+          <w:lang w:val="en-US"/>
+        </w:rPr>
+        <w:t xml:space="preserve"> </w:t>
+      </w:r>
+      <w:r>
+        <w:rPr>
+          <w:rFonts w:ascii="Arial" w:hAnsi="Arial" w:cs="Arial"/>
+          <w:sz w:val="24"/>
+          <w:szCs w:val="24"/>
+          <w:lang w:val="en-US"/>
+        </w:rPr>
         <w:fldChar w:fldCharType="begin"/>
       </w:r>
       <w:r>
@@ -723,46 +1103,1726 @@
           <w:lang w:val="en-US"/>
         </w:rPr>
       </w:pPr>
-      <w:r>
-        <w:rPr>
-          <w:rFonts w:ascii="Arial" w:hAnsi="Arial" w:cs="Arial"/>
-          <w:b/>
-          <w:bCs/>
-          <w:sz w:val="24"/>
-          <w:szCs w:val="24"/>
-          <w:lang w:val="en-US"/>
-        </w:rPr>
-        <w:t xml:space="preserve">CD8+ T-cell </w:t>
-      </w:r>
-      <w:r>
-        <w:rPr>
-          <w:rFonts w:ascii="Arial" w:hAnsi="Arial" w:cs="Arial"/>
-          <w:b/>
-          <w:bCs/>
-          <w:sz w:val="24"/>
-          <w:szCs w:val="24"/>
-          <w:lang w:val="en-US"/>
-        </w:rPr>
-        <w:t>e</w:t>
-      </w:r>
-      <w:r>
-        <w:rPr>
-          <w:rFonts w:ascii="Arial" w:hAnsi="Arial" w:cs="Arial"/>
-          <w:b/>
-          <w:bCs/>
-          <w:sz w:val="24"/>
-          <w:szCs w:val="24"/>
-          <w:lang w:val="en-US"/>
-        </w:rPr>
-        <w:t>xhaustion</w:t>
-      </w:r>
-    </w:p>
-    <w:p>
-      <w:pPr>
-        <w:spacing w:line="360" w:lineRule="auto"/>
-        <w:jc w:val="both"/>
-        <w:rPr>
-          <w:rFonts w:ascii="Arial" w:hAnsi="Arial" w:cs="Arial"/>
+    </w:p>
+    <w:p>
+      <w:pPr>
+        <w:spacing w:line="360" w:lineRule="auto"/>
+        <w:jc w:val="both"/>
+        <w:rPr>
+          <w:rFonts w:ascii="Arial" w:hAnsi="Arial" w:cs="Arial"/>
+          <w:sz w:val="24"/>
+          <w:szCs w:val="24"/>
+          <w:lang w:val="en-US"/>
+        </w:rPr>
+      </w:pPr>
+      <w:r>
+        <w:rPr>
+          <w:rFonts w:ascii="Arial" w:hAnsi="Arial" w:cs="Arial"/>
+          <w:b/>
+          <w:bCs/>
+          <w:sz w:val="24"/>
+          <w:szCs w:val="24"/>
+          <w:lang w:val="en-US"/>
+        </w:rPr>
+        <w:t>Chronic and acute viral infections</w:t>
+      </w:r>
+    </w:p>
+    <w:p>
+      <w:pPr>
+        <w:spacing w:line="360" w:lineRule="auto"/>
+        <w:jc w:val="both"/>
+        <w:rPr>
+          <w:rFonts w:ascii="Arial" w:hAnsi="Arial" w:cs="Arial"/>
+          <w:sz w:val="24"/>
+          <w:szCs w:val="24"/>
+          <w:lang w:val="en-US"/>
+        </w:rPr>
+      </w:pPr>
+      <w:r>
+        <w:rPr>
+          <w:rFonts w:ascii="Arial" w:hAnsi="Arial" w:cs="Arial"/>
+          <w:sz w:val="24"/>
+          <w:szCs w:val="24"/>
+          <w:lang w:val="en-US"/>
+        </w:rPr>
+        <w:t xml:space="preserve">Viral infections can be classified according to antigen exposure time. This exposure time has </w:t>
+      </w:r>
+      <w:r>
+        <w:rPr>
+          <w:rFonts w:ascii="Arial" w:hAnsi="Arial" w:cs="Arial"/>
+          <w:sz w:val="24"/>
+          <w:szCs w:val="24"/>
+          <w:lang w:val="en-US"/>
+        </w:rPr>
+        <w:t>a detrimental influence on development stages of cytotoxic T-cells. A shorter exposure to an antigen, known as acute infection, CD8+ T.-cells undergo classic maturing stages from naïve to effector</w:t>
+      </w:r>
+      <w:r>
+        <w:rPr>
+          <w:rFonts w:ascii="Arial" w:hAnsi="Arial" w:cs="Arial"/>
+          <w:sz w:val="24"/>
+          <w:szCs w:val="24"/>
+          <w:lang w:val="en-US"/>
+        </w:rPr>
+        <w:t xml:space="preserve"> state</w:t>
+      </w:r>
+      <w:r>
+        <w:rPr>
+          <w:rFonts w:ascii="Arial" w:hAnsi="Arial" w:cs="Arial"/>
+          <w:sz w:val="24"/>
+          <w:szCs w:val="24"/>
+          <w:lang w:val="en-US"/>
+        </w:rPr>
+        <w:t xml:space="preserve"> and after eliminating the source of infection and target cells</w:t>
+      </w:r>
+      <w:r>
+        <w:rPr>
+          <w:rFonts w:ascii="Arial" w:hAnsi="Arial" w:cs="Arial"/>
+          <w:sz w:val="24"/>
+          <w:szCs w:val="24"/>
+          <w:lang w:val="en-US"/>
+        </w:rPr>
+        <w:t xml:space="preserve"> the few surviving effector cells transform</w:t>
+      </w:r>
+      <w:r>
+        <w:rPr>
+          <w:rFonts w:ascii="Arial" w:hAnsi="Arial" w:cs="Arial"/>
+          <w:sz w:val="24"/>
+          <w:szCs w:val="24"/>
+          <w:lang w:val="en-US"/>
+        </w:rPr>
+        <w:t xml:space="preserve"> to memory cells</w:t>
+      </w:r>
+      <w:r>
+        <w:rPr>
+          <w:rFonts w:ascii="Arial" w:hAnsi="Arial" w:cs="Arial"/>
+          <w:sz w:val="24"/>
+          <w:szCs w:val="24"/>
+          <w:lang w:val="en-US"/>
+        </w:rPr>
+        <w:t xml:space="preserve"> </w:t>
+      </w:r>
+      <w:r>
+        <w:rPr>
+          <w:rFonts w:ascii="Arial" w:hAnsi="Arial" w:cs="Arial"/>
+          <w:b/>
+          <w:bCs/>
+          <w:color w:val="FF0000"/>
+          <w:sz w:val="24"/>
+          <w:szCs w:val="24"/>
+          <w:lang w:val="en-US"/>
+        </w:rPr>
+        <w:lastRenderedPageBreak/>
+        <w:t>(Figure</w:t>
+      </w:r>
+      <w:r>
+        <w:rPr>
+          <w:rFonts w:ascii="Arial" w:hAnsi="Arial" w:cs="Arial"/>
+          <w:b/>
+          <w:bCs/>
+          <w:color w:val="FF0000"/>
+          <w:sz w:val="24"/>
+          <w:szCs w:val="24"/>
+          <w:lang w:val="en-US"/>
+        </w:rPr>
+        <w:t xml:space="preserve"> a</w:t>
+      </w:r>
+      <w:r>
+        <w:rPr>
+          <w:rFonts w:ascii="Arial" w:hAnsi="Arial" w:cs="Arial"/>
+          <w:b/>
+          <w:bCs/>
+          <w:color w:val="FF0000"/>
+          <w:sz w:val="24"/>
+          <w:szCs w:val="24"/>
+          <w:lang w:val="en-US"/>
+        </w:rPr>
+        <w:t>: slide 2 Vorpraktikum ppt)</w:t>
+      </w:r>
+      <w:r>
+        <w:rPr>
+          <w:rFonts w:ascii="Arial" w:hAnsi="Arial" w:cs="Arial"/>
+          <w:sz w:val="24"/>
+          <w:szCs w:val="24"/>
+          <w:lang w:val="en-US"/>
+        </w:rPr>
+        <w:t xml:space="preserve">. </w:t>
+      </w:r>
+      <w:r>
+        <w:rPr>
+          <w:rFonts w:ascii="Arial" w:hAnsi="Arial" w:cs="Arial"/>
+          <w:sz w:val="24"/>
+          <w:szCs w:val="24"/>
+          <w:lang w:val="en-US"/>
+        </w:rPr>
+        <w:t xml:space="preserve">The same behavior occurs after vaccination </w:t>
+      </w:r>
+      <w:r>
+        <w:rPr>
+          <w:rFonts w:ascii="Arial" w:hAnsi="Arial" w:cs="Arial"/>
+          <w:sz w:val="24"/>
+          <w:szCs w:val="24"/>
+          <w:lang w:val="en-US"/>
+        </w:rPr>
+        <w:fldChar w:fldCharType="begin"/>
+      </w:r>
+      <w:r>
+        <w:rPr>
+          <w:rFonts w:ascii="Arial" w:hAnsi="Arial" w:cs="Arial"/>
+          <w:sz w:val="24"/>
+          <w:szCs w:val="24"/>
+          <w:lang w:val="en-US"/>
+        </w:rPr>
+        <w:instrText xml:space="preserve"> ADDIN EN.CITE &lt;EndNote&gt;&lt;Cite&gt;&lt;Author&gt;McLane&lt;/Author&gt;&lt;Year&gt;2019&lt;/Year&gt;&lt;RecNum&gt;4&lt;/RecNum&gt;&lt;DisplayText&gt;(McLane et al., 2019)&lt;/DisplayText&gt;&lt;record&gt;&lt;rec-number&gt;4&lt;/rec-number&gt;&lt;foreign-keys&gt;&lt;key app="EN" db-id="2ewf9f5t8exse7e2w9sp5szhsd9w25sfe2wx" timestamp="1657454474"&gt;4&lt;/key&gt;&lt;/foreign-keys&gt;&lt;ref-type name="Journal Article"&gt;17&lt;/ref-type&gt;&lt;contributors&gt;&lt;authors&gt;&lt;author&gt;Laura M. McLane&lt;/author&gt;&lt;author&gt;Mohamed S. Abdel-Hakeem&lt;/author&gt;&lt;author&gt;E. John Wherry&lt;/author&gt;&lt;/authors&gt;&lt;/contributors&gt;&lt;titles&gt;&lt;title&gt;CD8 T Cell Exhaustion During Chronic Viral Infection and Cancer&lt;/title&gt;&lt;secondary-title&gt;Annual Review of Immunology&lt;/secondary-title&gt;&lt;/titles&gt;&lt;periodical&gt;&lt;full-title&gt;Annual Review of Immunology&lt;/full-title&gt;&lt;/periodical&gt;&lt;pages&gt;457-495&lt;/pages&gt;&lt;volume&gt;37&lt;/volume&gt;&lt;number&gt;1&lt;/number&gt;&lt;dates&gt;&lt;year&gt;2019&lt;/year&gt;&lt;/dates&gt;&lt;urls&gt;&lt;/urls&gt;&lt;electronic-resource-num&gt;10.1146/annurev-immunol-041015-055318&lt;/electronic-resource-num&gt;&lt;/record&gt;&lt;/Cite&gt;&lt;/EndNote&gt;</w:instrText>
+      </w:r>
+      <w:r>
+        <w:rPr>
+          <w:rFonts w:ascii="Arial" w:hAnsi="Arial" w:cs="Arial"/>
+          <w:sz w:val="24"/>
+          <w:szCs w:val="24"/>
+          <w:lang w:val="en-US"/>
+        </w:rPr>
+        <w:fldChar w:fldCharType="separate"/>
+      </w:r>
+      <w:r>
+        <w:rPr>
+          <w:rFonts w:ascii="Arial" w:hAnsi="Arial" w:cs="Arial"/>
+          <w:noProof/>
+          <w:sz w:val="24"/>
+          <w:szCs w:val="24"/>
+          <w:lang w:val="en-US"/>
+        </w:rPr>
+        <w:t>(McLane et al., 2019)</w:t>
+      </w:r>
+      <w:r>
+        <w:rPr>
+          <w:rFonts w:ascii="Arial" w:hAnsi="Arial" w:cs="Arial"/>
+          <w:sz w:val="24"/>
+          <w:szCs w:val="24"/>
+          <w:lang w:val="en-US"/>
+        </w:rPr>
+        <w:fldChar w:fldCharType="end"/>
+      </w:r>
+      <w:r>
+        <w:rPr>
+          <w:rFonts w:ascii="Arial" w:hAnsi="Arial" w:cs="Arial"/>
+          <w:sz w:val="24"/>
+          <w:szCs w:val="24"/>
+          <w:lang w:val="en-US"/>
+        </w:rPr>
+        <w:t>.</w:t>
+      </w:r>
+    </w:p>
+    <w:p>
+      <w:pPr>
+        <w:spacing w:line="360" w:lineRule="auto"/>
+        <w:jc w:val="both"/>
+        <w:rPr>
+          <w:rFonts w:ascii="Arial" w:hAnsi="Arial" w:cs="Arial"/>
+          <w:sz w:val="24"/>
+          <w:szCs w:val="24"/>
+          <w:lang w:val="en-US"/>
+        </w:rPr>
+      </w:pPr>
+    </w:p>
+    <w:p>
+      <w:pPr>
+        <w:spacing w:line="360" w:lineRule="auto"/>
+        <w:jc w:val="both"/>
+        <w:rPr>
+          <w:rFonts w:ascii="Arial" w:hAnsi="Arial" w:cs="Arial"/>
+          <w:sz w:val="24"/>
+          <w:szCs w:val="24"/>
+          <w:lang w:val="en-US"/>
+        </w:rPr>
+      </w:pPr>
+      <w:r>
+        <w:rPr>
+          <w:rFonts w:ascii="Arial" w:hAnsi="Arial" w:cs="Arial"/>
+          <w:sz w:val="24"/>
+          <w:szCs w:val="24"/>
+          <w:lang w:val="en-US"/>
+        </w:rPr>
+        <w:t>However, during chronic infections (or cancer) the antigen exposure is more prolongated</w:t>
+      </w:r>
+      <w:r>
+        <w:rPr>
+          <w:rFonts w:ascii="Arial" w:hAnsi="Arial" w:cs="Arial"/>
+          <w:sz w:val="24"/>
+          <w:szCs w:val="24"/>
+          <w:lang w:val="en-US"/>
+        </w:rPr>
+        <w:t xml:space="preserve"> and is excessive.</w:t>
+      </w:r>
+      <w:r>
+        <w:rPr>
+          <w:rFonts w:ascii="Arial" w:hAnsi="Arial" w:cs="Arial"/>
+          <w:sz w:val="24"/>
+          <w:szCs w:val="24"/>
+          <w:lang w:val="en-US"/>
+        </w:rPr>
+        <w:t xml:space="preserve"> </w:t>
+      </w:r>
+      <w:r>
+        <w:rPr>
+          <w:rFonts w:ascii="Arial" w:hAnsi="Arial" w:cs="Arial"/>
+          <w:sz w:val="24"/>
+          <w:szCs w:val="24"/>
+          <w:lang w:val="en-US"/>
+        </w:rPr>
+        <w:t xml:space="preserve">Epigenetic changes, </w:t>
+      </w:r>
+      <w:r>
+        <w:rPr>
+          <w:rFonts w:ascii="Arial" w:hAnsi="Arial" w:cs="Arial"/>
+          <w:sz w:val="24"/>
+          <w:szCs w:val="24"/>
+          <w:lang w:val="en-US"/>
+        </w:rPr>
+        <w:t>such as</w:t>
+      </w:r>
+      <w:r>
+        <w:rPr>
+          <w:rFonts w:ascii="Arial" w:hAnsi="Arial" w:cs="Arial"/>
+          <w:sz w:val="24"/>
+          <w:szCs w:val="24"/>
+          <w:lang w:val="en-US"/>
+        </w:rPr>
+        <w:t xml:space="preserve"> </w:t>
+      </w:r>
+      <w:r>
+        <w:rPr>
+          <w:rFonts w:ascii="Arial" w:hAnsi="Arial" w:cs="Arial"/>
+          <w:sz w:val="24"/>
+          <w:szCs w:val="24"/>
+          <w:lang w:val="en-US"/>
+        </w:rPr>
+        <w:t xml:space="preserve">a greater expression of inhibitory receptors like programmed cell death protein 1 (PD-1) and </w:t>
+      </w:r>
+      <w:r>
+        <w:rPr>
+          <w:rFonts w:ascii="Arial" w:hAnsi="Arial" w:cs="Arial"/>
+          <w:sz w:val="24"/>
+          <w:szCs w:val="24"/>
+          <w:lang w:val="en-US"/>
+        </w:rPr>
+        <w:t>cytotoxic T lymphocyte antigen</w:t>
+      </w:r>
+      <w:r>
+        <w:rPr>
+          <w:rFonts w:ascii="Arial" w:hAnsi="Arial" w:cs="Arial"/>
+          <w:sz w:val="24"/>
+          <w:szCs w:val="24"/>
+          <w:lang w:val="en-US"/>
+        </w:rPr>
+        <w:t xml:space="preserve"> 4 (CTLA-4)</w:t>
+      </w:r>
+      <w:r>
+        <w:rPr>
+          <w:rFonts w:ascii="Arial" w:hAnsi="Arial" w:cs="Arial"/>
+          <w:sz w:val="24"/>
+          <w:szCs w:val="24"/>
+          <w:lang w:val="en-US"/>
+        </w:rPr>
+        <w:t xml:space="preserve">, </w:t>
+      </w:r>
+      <w:r>
+        <w:rPr>
+          <w:rFonts w:ascii="Arial" w:hAnsi="Arial" w:cs="Arial"/>
+          <w:sz w:val="24"/>
+          <w:szCs w:val="24"/>
+          <w:lang w:val="en-US"/>
+        </w:rPr>
+        <w:t>are</w:t>
+      </w:r>
+      <w:r>
+        <w:rPr>
+          <w:rFonts w:ascii="Arial" w:hAnsi="Arial" w:cs="Arial"/>
+          <w:sz w:val="24"/>
+          <w:szCs w:val="24"/>
+          <w:lang w:val="en-US"/>
+        </w:rPr>
+        <w:t xml:space="preserve"> a</w:t>
+      </w:r>
+      <w:r>
+        <w:rPr>
+          <w:rFonts w:ascii="Arial" w:hAnsi="Arial" w:cs="Arial"/>
+          <w:sz w:val="24"/>
+          <w:szCs w:val="24"/>
+          <w:lang w:val="en-US"/>
+        </w:rPr>
+        <w:t xml:space="preserve"> result of these antigen signals</w:t>
+      </w:r>
+      <w:r>
+        <w:rPr>
+          <w:rFonts w:ascii="Arial" w:hAnsi="Arial" w:cs="Arial"/>
+          <w:sz w:val="24"/>
+          <w:szCs w:val="24"/>
+          <w:lang w:val="en-US"/>
+        </w:rPr>
+        <w:t>. This</w:t>
+      </w:r>
+      <w:r>
+        <w:rPr>
+          <w:rFonts w:ascii="Arial" w:hAnsi="Arial" w:cs="Arial"/>
+          <w:sz w:val="24"/>
+          <w:szCs w:val="24"/>
+          <w:lang w:val="en-US"/>
+        </w:rPr>
+        <w:t xml:space="preserve"> strongly alter </w:t>
+      </w:r>
+      <w:r>
+        <w:rPr>
+          <w:rFonts w:ascii="Arial" w:hAnsi="Arial" w:cs="Arial"/>
+          <w:sz w:val="24"/>
+          <w:szCs w:val="24"/>
+          <w:lang w:val="en-US"/>
+        </w:rPr>
+        <w:t>maturation</w:t>
+      </w:r>
+      <w:r>
+        <w:rPr>
+          <w:rFonts w:ascii="Arial" w:hAnsi="Arial" w:cs="Arial"/>
+          <w:sz w:val="24"/>
+          <w:szCs w:val="24"/>
+          <w:lang w:val="en-US"/>
+        </w:rPr>
+        <w:t xml:space="preserve"> </w:t>
+      </w:r>
+      <w:r>
+        <w:rPr>
+          <w:rFonts w:ascii="Arial" w:hAnsi="Arial" w:cs="Arial"/>
+          <w:sz w:val="24"/>
+          <w:szCs w:val="24"/>
+          <w:lang w:val="en-US"/>
+        </w:rPr>
+        <w:t xml:space="preserve">of </w:t>
+      </w:r>
+      <w:r>
+        <w:rPr>
+          <w:rFonts w:ascii="Arial" w:hAnsi="Arial" w:cs="Arial"/>
+          <w:sz w:val="24"/>
+          <w:szCs w:val="24"/>
+          <w:lang w:val="en-US"/>
+        </w:rPr>
+        <w:t>CD8+ T-cells</w:t>
+      </w:r>
+      <w:r>
+        <w:rPr>
+          <w:rFonts w:ascii="Arial" w:hAnsi="Arial" w:cs="Arial"/>
+          <w:sz w:val="24"/>
+          <w:szCs w:val="24"/>
+          <w:lang w:val="en-US"/>
+        </w:rPr>
+        <w:t xml:space="preserve"> </w:t>
+      </w:r>
+      <w:r>
+        <w:rPr>
+          <w:rFonts w:ascii="Arial" w:hAnsi="Arial" w:cs="Arial"/>
+          <w:b/>
+          <w:bCs/>
+          <w:color w:val="FF0000"/>
+          <w:sz w:val="24"/>
+          <w:szCs w:val="24"/>
+          <w:lang w:val="en-US"/>
+        </w:rPr>
+        <w:t>(Figure a: slide 2 Vorpraktikum ppt)</w:t>
+      </w:r>
+      <w:r>
+        <w:rPr>
+          <w:rFonts w:ascii="Arial" w:hAnsi="Arial" w:cs="Arial"/>
+          <w:sz w:val="24"/>
+          <w:szCs w:val="24"/>
+          <w:lang w:val="en-US"/>
+        </w:rPr>
+        <w:t>.</w:t>
+      </w:r>
+      <w:r>
+        <w:rPr>
+          <w:rFonts w:ascii="Arial" w:hAnsi="Arial" w:cs="Arial"/>
+          <w:sz w:val="24"/>
+          <w:szCs w:val="24"/>
+          <w:lang w:val="en-US"/>
+        </w:rPr>
+        <w:t xml:space="preserve"> </w:t>
+      </w:r>
+      <w:r>
+        <w:rPr>
+          <w:rFonts w:ascii="Arial" w:hAnsi="Arial" w:cs="Arial"/>
+          <w:sz w:val="24"/>
+          <w:szCs w:val="24"/>
+          <w:lang w:val="en-US"/>
+        </w:rPr>
+        <w:t>Thereupon, T-Cells do not develop into fully functional effector or memory state. This phenomenon is know</w:t>
+      </w:r>
+      <w:r>
+        <w:rPr>
+          <w:rFonts w:ascii="Arial" w:hAnsi="Arial" w:cs="Arial"/>
+          <w:sz w:val="24"/>
+          <w:szCs w:val="24"/>
+          <w:lang w:val="en-US"/>
+        </w:rPr>
+        <w:t>n</w:t>
+      </w:r>
+      <w:r>
+        <w:rPr>
+          <w:rFonts w:ascii="Arial" w:hAnsi="Arial" w:cs="Arial"/>
+          <w:sz w:val="24"/>
+          <w:szCs w:val="24"/>
+          <w:lang w:val="en-US"/>
+        </w:rPr>
+        <w:t xml:space="preserve"> as exhaustion.</w:t>
+      </w:r>
+      <w:r>
+        <w:rPr>
+          <w:rFonts w:ascii="Arial" w:hAnsi="Arial" w:cs="Arial"/>
+          <w:sz w:val="24"/>
+          <w:szCs w:val="24"/>
+          <w:lang w:val="en-US"/>
+        </w:rPr>
+        <w:t xml:space="preserve"> </w:t>
+      </w:r>
+      <w:r>
+        <w:rPr>
+          <w:rFonts w:ascii="Arial" w:hAnsi="Arial" w:cs="Arial"/>
+          <w:sz w:val="24"/>
+          <w:szCs w:val="24"/>
+          <w:lang w:val="en-US"/>
+        </w:rPr>
+        <w:t>This cellular state results in inability of T-Cells to fully eliminate the antigen and to differentiate into</w:t>
+      </w:r>
+      <w:r>
+        <w:rPr>
+          <w:rFonts w:ascii="Arial" w:hAnsi="Arial" w:cs="Arial"/>
+          <w:sz w:val="24"/>
+          <w:szCs w:val="24"/>
+          <w:lang w:val="en-US"/>
+        </w:rPr>
+        <w:t xml:space="preserve"> memory cells</w:t>
+      </w:r>
+      <w:r>
+        <w:rPr>
+          <w:rFonts w:ascii="Arial" w:hAnsi="Arial" w:cs="Arial"/>
+          <w:sz w:val="24"/>
+          <w:szCs w:val="24"/>
+          <w:lang w:val="en-US"/>
+        </w:rPr>
+        <w:t xml:space="preserve"> for a reoccurring infection </w:t>
+      </w:r>
+      <w:r>
+        <w:rPr>
+          <w:rFonts w:ascii="Arial" w:hAnsi="Arial" w:cs="Arial"/>
+          <w:sz w:val="24"/>
+          <w:szCs w:val="24"/>
+          <w:lang w:val="en-US"/>
+        </w:rPr>
+        <w:fldChar w:fldCharType="begin"/>
+      </w:r>
+      <w:r>
+        <w:rPr>
+          <w:rFonts w:ascii="Arial" w:hAnsi="Arial" w:cs="Arial"/>
+          <w:sz w:val="24"/>
+          <w:szCs w:val="24"/>
+          <w:lang w:val="en-US"/>
+        </w:rPr>
+        <w:instrText xml:space="preserve"> ADDIN EN.CITE &lt;EndNote&gt;&lt;Cite&gt;&lt;Author&gt;Kurachi&lt;/Author&gt;&lt;Year&gt;2019&lt;/Year&gt;&lt;RecNum&gt;3&lt;/RecNum&gt;&lt;DisplayText&gt;(Kurachi, 2019)&lt;/DisplayText&gt;&lt;record&gt;&lt;rec-number&gt;3&lt;/rec-number&gt;&lt;foreign-keys&gt;&lt;key app="EN" db-id="2ewf9f5t8exse7e2w9sp5szhsd9w25sfe2wx" timestamp="1657452921"&gt;3&lt;/key&gt;&lt;/foreign-keys&gt;&lt;ref-type name="Journal Article"&gt;17&lt;/ref-type&gt;&lt;contributors&gt;&lt;authors&gt;&lt;author&gt;Kurachi, Makoto&lt;/author&gt;&lt;/authors&gt;&lt;/contributors&gt;&lt;titles&gt;&lt;title&gt;CD8+ T cell exhaustion&lt;/title&gt;&lt;secondary-title&gt;Seminars in Immunopathology&lt;/secondary-title&gt;&lt;/titles&gt;&lt;periodical&gt;&lt;full-title&gt;Seminars in Immunopathology&lt;/full-title&gt;&lt;/periodical&gt;&lt;pages&gt;327-337&lt;/pages&gt;&lt;volume&gt;41&lt;/volume&gt;&lt;number&gt;3&lt;/number&gt;&lt;dates&gt;&lt;year&gt;2019&lt;/year&gt;&lt;pub-dates&gt;&lt;date&gt;2019/05/01&lt;/date&gt;&lt;/pub-dates&gt;&lt;/dates&gt;&lt;urls&gt;&lt;/urls&gt;&lt;electronic-resource-num&gt;10.1007/s00281-019-00744-5&lt;/electronic-resource-num&gt;&lt;/record&gt;&lt;/Cite&gt;&lt;/EndNote&gt;</w:instrText>
+      </w:r>
+      <w:r>
+        <w:rPr>
+          <w:rFonts w:ascii="Arial" w:hAnsi="Arial" w:cs="Arial"/>
+          <w:sz w:val="24"/>
+          <w:szCs w:val="24"/>
+          <w:lang w:val="en-US"/>
+        </w:rPr>
+        <w:fldChar w:fldCharType="separate"/>
+      </w:r>
+      <w:r>
+        <w:rPr>
+          <w:rFonts w:ascii="Arial" w:hAnsi="Arial" w:cs="Arial"/>
+          <w:noProof/>
+          <w:sz w:val="24"/>
+          <w:szCs w:val="24"/>
+          <w:lang w:val="en-US"/>
+        </w:rPr>
+        <w:t>(Kurachi, 2019)</w:t>
+      </w:r>
+      <w:r>
+        <w:rPr>
+          <w:rFonts w:ascii="Arial" w:hAnsi="Arial" w:cs="Arial"/>
+          <w:sz w:val="24"/>
+          <w:szCs w:val="24"/>
+          <w:lang w:val="en-US"/>
+        </w:rPr>
+        <w:fldChar w:fldCharType="end"/>
+      </w:r>
+      <w:r>
+        <w:rPr>
+          <w:rFonts w:ascii="Arial" w:hAnsi="Arial" w:cs="Arial"/>
+          <w:sz w:val="24"/>
+          <w:szCs w:val="24"/>
+          <w:lang w:val="en-US"/>
+        </w:rPr>
+        <w:t>.</w:t>
+      </w:r>
+    </w:p>
+    <w:p>
+      <w:pPr>
+        <w:spacing w:line="360" w:lineRule="auto"/>
+        <w:jc w:val="both"/>
+        <w:rPr>
+          <w:rFonts w:ascii="Arial" w:hAnsi="Arial" w:cs="Arial"/>
+          <w:sz w:val="24"/>
+          <w:szCs w:val="24"/>
+          <w:lang w:val="en-US"/>
+        </w:rPr>
+      </w:pPr>
+    </w:p>
+    <w:p>
+      <w:pPr>
+        <w:spacing w:line="360" w:lineRule="auto"/>
+        <w:jc w:val="both"/>
+        <w:rPr>
+          <w:rFonts w:ascii="Arial" w:hAnsi="Arial" w:cs="Arial"/>
+          <w:sz w:val="24"/>
+          <w:szCs w:val="24"/>
+          <w:lang w:val="en-US"/>
+        </w:rPr>
+      </w:pPr>
+      <w:r>
+        <w:rPr>
+          <w:rFonts w:ascii="Arial" w:hAnsi="Arial" w:cs="Arial"/>
+          <w:sz w:val="24"/>
+          <w:szCs w:val="24"/>
+          <w:lang w:val="en-US"/>
+        </w:rPr>
+        <w:t>As it</w:t>
+      </w:r>
+      <w:r>
+        <w:rPr>
+          <w:rFonts w:ascii="Arial" w:hAnsi="Arial" w:cs="Arial"/>
+          <w:sz w:val="24"/>
+          <w:szCs w:val="24"/>
+          <w:lang w:val="en-US"/>
+        </w:rPr>
+        <w:t xml:space="preserve"> </w:t>
+      </w:r>
+      <w:r>
+        <w:rPr>
+          <w:rFonts w:ascii="Arial" w:hAnsi="Arial" w:cs="Arial"/>
+          <w:sz w:val="24"/>
+          <w:szCs w:val="24"/>
+          <w:lang w:val="en-US"/>
+        </w:rPr>
+        <w:t>has been</w:t>
+      </w:r>
+      <w:r>
+        <w:rPr>
+          <w:rFonts w:ascii="Arial" w:hAnsi="Arial" w:cs="Arial"/>
+          <w:sz w:val="24"/>
+          <w:szCs w:val="24"/>
+          <w:lang w:val="en-US"/>
+        </w:rPr>
+        <w:t xml:space="preserve"> already demonstrated T-cell exhaustion can be reversed </w:t>
+      </w:r>
+      <w:r>
+        <w:rPr>
+          <w:rFonts w:ascii="Arial" w:hAnsi="Arial" w:cs="Arial"/>
+          <w:sz w:val="24"/>
+          <w:szCs w:val="24"/>
+          <w:lang w:val="en-US"/>
+        </w:rPr>
+        <w:fldChar w:fldCharType="begin"/>
+      </w:r>
+      <w:r>
+        <w:rPr>
+          <w:rFonts w:ascii="Arial" w:hAnsi="Arial" w:cs="Arial"/>
+          <w:sz w:val="24"/>
+          <w:szCs w:val="24"/>
+          <w:lang w:val="en-US"/>
+        </w:rPr>
+        <w:instrText xml:space="preserve"> ADDIN EN.CITE &lt;EndNote&gt;&lt;Cite&gt;&lt;Author&gt;Barber&lt;/Author&gt;&lt;Year&gt;2006&lt;/Year&gt;&lt;RecNum&gt;5&lt;/RecNum&gt;&lt;DisplayText&gt;(Barber et al., 2006)&lt;/DisplayText&gt;&lt;record&gt;&lt;rec-number&gt;5&lt;/rec-number&gt;&lt;foreign-keys&gt;&lt;key app="EN" db-id="2ewf9f5t8exse7e2w9sp5szhsd9w25sfe2wx" timestamp="1657456519"&gt;5&lt;/key&gt;&lt;/foreign-keys&gt;&lt;ref-type name="Journal Article"&gt;17&lt;/ref-type&gt;&lt;contributors&gt;&lt;authors&gt;&lt;author&gt;Barber, Daniel L.&lt;/author&gt;&lt;author&gt;Wherry, E. John&lt;/author&gt;&lt;author&gt;Masopust, David&lt;/author&gt;&lt;author&gt;Zhu, Baogong&lt;/author&gt;&lt;author&gt;Allison, James P.&lt;/author&gt;&lt;author&gt;Sharpe, Arlene H.&lt;/author&gt;&lt;author&gt;Freeman, Gordon J.&lt;/author&gt;&lt;author&gt;Ahmed, Rafi&lt;/author&gt;&lt;/authors&gt;&lt;/contributors&gt;&lt;titles&gt;&lt;title&gt;Restoring function in exhausted CD8 T cells during chronic viral infection&lt;/title&gt;&lt;secondary-title&gt;Nature&lt;/secondary-title&gt;&lt;/titles&gt;&lt;periodical&gt;&lt;full-title&gt;Nature&lt;/full-title&gt;&lt;/periodical&gt;&lt;pages&gt;682-687&lt;/pages&gt;&lt;volume&gt;439&lt;/volume&gt;&lt;number&gt;7077&lt;/number&gt;&lt;dates&gt;&lt;year&gt;2006&lt;/year&gt;&lt;pub-dates&gt;&lt;date&gt;2006/02/01&lt;/date&gt;&lt;/pub-dates&gt;&lt;/dates&gt;&lt;urls&gt;&lt;/urls&gt;&lt;electronic-resource-num&gt;10.1038/nature04444&lt;/electronic-resource-num&gt;&lt;/record&gt;&lt;/Cite&gt;&lt;/EndNote&gt;</w:instrText>
+      </w:r>
+      <w:r>
+        <w:rPr>
+          <w:rFonts w:ascii="Arial" w:hAnsi="Arial" w:cs="Arial"/>
+          <w:sz w:val="24"/>
+          <w:szCs w:val="24"/>
+          <w:lang w:val="en-US"/>
+        </w:rPr>
+        <w:fldChar w:fldCharType="separate"/>
+      </w:r>
+      <w:r>
+        <w:rPr>
+          <w:rFonts w:ascii="Arial" w:hAnsi="Arial" w:cs="Arial"/>
+          <w:noProof/>
+          <w:sz w:val="24"/>
+          <w:szCs w:val="24"/>
+          <w:lang w:val="en-US"/>
+        </w:rPr>
+        <w:t>(Barber et al., 2006)</w:t>
+      </w:r>
+      <w:r>
+        <w:rPr>
+          <w:rFonts w:ascii="Arial" w:hAnsi="Arial" w:cs="Arial"/>
+          <w:sz w:val="24"/>
+          <w:szCs w:val="24"/>
+          <w:lang w:val="en-US"/>
+        </w:rPr>
+        <w:fldChar w:fldCharType="end"/>
+      </w:r>
+      <w:r>
+        <w:rPr>
+          <w:rFonts w:ascii="Arial" w:hAnsi="Arial" w:cs="Arial"/>
+          <w:sz w:val="24"/>
+          <w:szCs w:val="24"/>
+          <w:lang w:val="en-US"/>
+        </w:rPr>
+        <w:t xml:space="preserve">. </w:t>
+      </w:r>
+      <w:r>
+        <w:rPr>
+          <w:rFonts w:ascii="Arial" w:hAnsi="Arial" w:cs="Arial"/>
+          <w:sz w:val="24"/>
+          <w:szCs w:val="24"/>
+          <w:lang w:val="en-US"/>
+        </w:rPr>
+        <w:t>This provides grounds for investigating new therapeutic possibilities for cancer and viral infection treatment.</w:t>
+      </w:r>
+    </w:p>
+    <w:p>
+      <w:pPr>
+        <w:spacing w:line="360" w:lineRule="auto"/>
+        <w:jc w:val="both"/>
+        <w:rPr>
+          <w:rFonts w:ascii="Arial" w:hAnsi="Arial" w:cs="Arial"/>
+          <w:sz w:val="24"/>
+          <w:szCs w:val="24"/>
+          <w:lang w:val="en-US"/>
+        </w:rPr>
+      </w:pPr>
+    </w:p>
+    <w:p>
+      <w:pPr>
+        <w:spacing w:line="360" w:lineRule="auto"/>
+        <w:jc w:val="both"/>
+        <w:rPr>
+          <w:rFonts w:ascii="Arial" w:hAnsi="Arial" w:cs="Arial"/>
+          <w:b/>
+          <w:bCs/>
+          <w:sz w:val="24"/>
+          <w:szCs w:val="24"/>
+          <w:lang w:val="en-US"/>
+        </w:rPr>
+      </w:pPr>
+      <w:r>
+        <w:rPr>
+          <w:rFonts w:ascii="Arial" w:hAnsi="Arial" w:cs="Arial"/>
+          <w:b/>
+          <w:bCs/>
+          <w:sz w:val="24"/>
+          <w:szCs w:val="24"/>
+          <w:lang w:val="en-US"/>
+        </w:rPr>
+        <w:t>Chronic h</w:t>
+      </w:r>
+      <w:r>
+        <w:rPr>
+          <w:rFonts w:ascii="Arial" w:hAnsi="Arial" w:cs="Arial"/>
+          <w:b/>
+          <w:bCs/>
+          <w:sz w:val="24"/>
+          <w:szCs w:val="24"/>
+          <w:lang w:val="en-US"/>
+        </w:rPr>
+        <w:t>epatitis C virus</w:t>
+      </w:r>
+      <w:r>
+        <w:rPr>
+          <w:rFonts w:ascii="Arial" w:hAnsi="Arial" w:cs="Arial"/>
+          <w:b/>
+          <w:bCs/>
+          <w:sz w:val="24"/>
+          <w:szCs w:val="24"/>
+          <w:lang w:val="en-US"/>
+        </w:rPr>
+        <w:t xml:space="preserve"> (HCV)</w:t>
+      </w:r>
+      <w:r>
+        <w:rPr>
+          <w:rFonts w:ascii="Arial" w:hAnsi="Arial" w:cs="Arial"/>
+          <w:b/>
+          <w:bCs/>
+          <w:sz w:val="24"/>
+          <w:szCs w:val="24"/>
+          <w:lang w:val="en-US"/>
+        </w:rPr>
+        <w:t xml:space="preserve"> </w:t>
+      </w:r>
+      <w:r>
+        <w:rPr>
+          <w:rFonts w:ascii="Arial" w:hAnsi="Arial" w:cs="Arial"/>
+          <w:b/>
+          <w:bCs/>
+          <w:sz w:val="24"/>
+          <w:szCs w:val="24"/>
+          <w:lang w:val="en-US"/>
+        </w:rPr>
+        <w:t>infection</w:t>
+      </w:r>
+    </w:p>
+    <w:p>
+      <w:pPr>
+        <w:spacing w:line="360" w:lineRule="auto"/>
+        <w:jc w:val="both"/>
+        <w:rPr>
+          <w:rFonts w:ascii="Arial" w:hAnsi="Arial" w:cs="Arial"/>
+          <w:sz w:val="24"/>
+          <w:szCs w:val="24"/>
+          <w:lang w:val="en-US"/>
+        </w:rPr>
+      </w:pPr>
+      <w:r>
+        <w:rPr>
+          <w:rFonts w:ascii="Arial" w:hAnsi="Arial" w:cs="Arial"/>
+          <w:sz w:val="24"/>
+          <w:szCs w:val="24"/>
+          <w:lang w:val="en-US"/>
+        </w:rPr>
+        <w:t>The focus of this project lies in investigating c</w:t>
+      </w:r>
+      <w:r>
+        <w:rPr>
+          <w:rFonts w:ascii="Arial" w:hAnsi="Arial" w:cs="Arial"/>
+          <w:sz w:val="24"/>
+          <w:szCs w:val="24"/>
+          <w:lang w:val="en-US"/>
+        </w:rPr>
+        <w:t xml:space="preserve">hronic </w:t>
+      </w:r>
+      <w:r>
+        <w:rPr>
+          <w:rFonts w:ascii="Arial" w:hAnsi="Arial" w:cs="Arial"/>
+          <w:sz w:val="24"/>
+          <w:szCs w:val="24"/>
+          <w:lang w:val="en-US"/>
+        </w:rPr>
+        <w:t xml:space="preserve">viral infection </w:t>
+      </w:r>
+      <w:r>
+        <w:rPr>
+          <w:rFonts w:ascii="Arial" w:hAnsi="Arial" w:cs="Arial"/>
+          <w:sz w:val="24"/>
+          <w:szCs w:val="24"/>
+          <w:lang w:val="en-US"/>
+        </w:rPr>
+        <w:t xml:space="preserve">caused </w:t>
+      </w:r>
+      <w:r>
+        <w:rPr>
+          <w:rFonts w:ascii="Arial" w:hAnsi="Arial" w:cs="Arial"/>
+          <w:sz w:val="24"/>
+          <w:szCs w:val="24"/>
+          <w:lang w:val="en-US"/>
+        </w:rPr>
+        <w:t xml:space="preserve">by </w:t>
+      </w:r>
+      <w:r>
+        <w:rPr>
+          <w:rFonts w:ascii="Arial" w:hAnsi="Arial" w:cs="Arial"/>
+          <w:sz w:val="24"/>
+          <w:szCs w:val="24"/>
+          <w:lang w:val="en-US"/>
+        </w:rPr>
+        <w:t xml:space="preserve">HCV and its effects on the CD8+ T-cell activity and performance. </w:t>
+      </w:r>
+      <w:r>
+        <w:rPr>
+          <w:rFonts w:ascii="Arial" w:hAnsi="Arial" w:cs="Arial"/>
+          <w:sz w:val="24"/>
+          <w:szCs w:val="24"/>
+          <w:lang w:val="en-US"/>
+        </w:rPr>
+        <w:t xml:space="preserve">Chronic HCV infection is a consequence of a failure in direct virus elimination and can be linked with </w:t>
+      </w:r>
+      <w:r>
+        <w:rPr>
+          <w:rFonts w:ascii="Arial" w:hAnsi="Arial" w:cs="Arial"/>
+          <w:sz w:val="24"/>
+          <w:szCs w:val="24"/>
+          <w:lang w:val="en-US"/>
+        </w:rPr>
+        <w:t>reduced effectivity of CD8+ T-cells caused by their exhaustion</w:t>
+      </w:r>
+      <w:r>
+        <w:rPr>
+          <w:rFonts w:ascii="Arial" w:hAnsi="Arial" w:cs="Arial"/>
+          <w:sz w:val="24"/>
+          <w:szCs w:val="24"/>
+          <w:lang w:val="en-US"/>
+        </w:rPr>
+        <w:t xml:space="preserve"> </w:t>
+      </w:r>
+      <w:r>
+        <w:rPr>
+          <w:rFonts w:ascii="Arial" w:hAnsi="Arial" w:cs="Arial"/>
+          <w:sz w:val="24"/>
+          <w:szCs w:val="24"/>
+          <w:lang w:val="en-US"/>
+        </w:rPr>
+        <w:fldChar w:fldCharType="begin"/>
+      </w:r>
+      <w:r>
+        <w:rPr>
+          <w:rFonts w:ascii="Arial" w:hAnsi="Arial" w:cs="Arial"/>
+          <w:sz w:val="24"/>
+          <w:szCs w:val="24"/>
+          <w:lang w:val="en-US"/>
+        </w:rPr>
+        <w:instrText xml:space="preserve"> ADDIN EN.CITE &lt;EndNote&gt;&lt;Cite&gt;&lt;Author&gt;Hofmann&lt;/Author&gt;&lt;Year&gt;2021&lt;/Year&gt;&lt;RecNum&gt;6&lt;/RecNum&gt;&lt;DisplayText&gt;(Hofmann et al., 2021)&lt;/DisplayText&gt;&lt;record&gt;&lt;rec-number&gt;6&lt;/rec-number&gt;&lt;foreign-keys&gt;&lt;key app="EN" db-id="2ewf9f5t8exse7e2w9sp5szhsd9w25sfe2wx" timestamp="1657458452"&gt;6&lt;/key&gt;&lt;/foreign-keys&gt;&lt;ref-type name="Journal Article"&gt;17&lt;/ref-type&gt;&lt;contributors&gt;&lt;authors&gt;&lt;author&gt;Hofmann, M.&lt;/author&gt;&lt;author&gt;Tauber, C.&lt;/author&gt;&lt;author&gt;Hensel, N.&lt;/author&gt;&lt;author&gt;Thimme, R.&lt;/author&gt;&lt;/authors&gt;&lt;/contributors&gt;&lt;titles&gt;&lt;title&gt;CD8(+) T Cell Responses during HCV Infection and HCC&lt;/title&gt;&lt;secondary-title&gt;J Clin Med&lt;/secondary-title&gt;&lt;/titles&gt;&lt;periodical&gt;&lt;full-title&gt;J Clin Med&lt;/full-title&gt;&lt;/periodical&gt;&lt;volume&gt;10&lt;/volume&gt;&lt;number&gt;5&lt;/number&gt;&lt;dates&gt;&lt;year&gt;2021&lt;/year&gt;&lt;/dates&gt;&lt;urls&gt;&lt;/urls&gt;&lt;electronic-resource-num&gt;10.3390/jcm10050991&lt;/electronic-resource-num&gt;&lt;/record&gt;&lt;/Cite&gt;&lt;/EndNote&gt;</w:instrText>
+      </w:r>
+      <w:r>
+        <w:rPr>
+          <w:rFonts w:ascii="Arial" w:hAnsi="Arial" w:cs="Arial"/>
+          <w:sz w:val="24"/>
+          <w:szCs w:val="24"/>
+          <w:lang w:val="en-US"/>
+        </w:rPr>
+        <w:fldChar w:fldCharType="separate"/>
+      </w:r>
+      <w:r>
+        <w:rPr>
+          <w:rFonts w:ascii="Arial" w:hAnsi="Arial" w:cs="Arial"/>
+          <w:noProof/>
+          <w:sz w:val="24"/>
+          <w:szCs w:val="24"/>
+          <w:lang w:val="en-US"/>
+        </w:rPr>
+        <w:t>(Hofmann et al., 2021)</w:t>
+      </w:r>
+      <w:r>
+        <w:rPr>
+          <w:rFonts w:ascii="Arial" w:hAnsi="Arial" w:cs="Arial"/>
+          <w:sz w:val="24"/>
+          <w:szCs w:val="24"/>
+          <w:lang w:val="en-US"/>
+        </w:rPr>
+        <w:fldChar w:fldCharType="end"/>
+      </w:r>
+      <w:r>
+        <w:rPr>
+          <w:rFonts w:ascii="Arial" w:hAnsi="Arial" w:cs="Arial"/>
+          <w:sz w:val="24"/>
+          <w:szCs w:val="24"/>
+          <w:lang w:val="en-US"/>
+        </w:rPr>
+        <w:t>.</w:t>
+      </w:r>
+      <w:r>
+        <w:rPr>
+          <w:rFonts w:ascii="Arial" w:hAnsi="Arial" w:cs="Arial"/>
+          <w:sz w:val="24"/>
+          <w:szCs w:val="24"/>
+          <w:lang w:val="en-US"/>
+        </w:rPr>
+        <w:t xml:space="preserve"> </w:t>
+      </w:r>
+      <w:r>
+        <w:rPr>
+          <w:rFonts w:ascii="Arial" w:hAnsi="Arial" w:cs="Arial"/>
+          <w:sz w:val="24"/>
+          <w:szCs w:val="24"/>
+          <w:lang w:val="en-US"/>
+        </w:rPr>
+        <w:t>It</w:t>
+      </w:r>
+      <w:r>
+        <w:rPr>
+          <w:rFonts w:ascii="Arial" w:hAnsi="Arial" w:cs="Arial"/>
+          <w:sz w:val="24"/>
+          <w:szCs w:val="24"/>
+          <w:lang w:val="en-US"/>
+        </w:rPr>
+        <w:t xml:space="preserve"> is a liver condition caused by an RNA virus. </w:t>
+      </w:r>
+      <w:r>
+        <w:rPr>
+          <w:rFonts w:ascii="Arial" w:hAnsi="Arial" w:cs="Arial"/>
+          <w:sz w:val="24"/>
+          <w:szCs w:val="24"/>
+          <w:lang w:val="en-US"/>
+        </w:rPr>
+        <w:t xml:space="preserve">Left unsupervised and without proper care it could </w:t>
+      </w:r>
+      <w:r>
+        <w:rPr>
+          <w:rFonts w:ascii="Arial" w:hAnsi="Arial" w:cs="Arial"/>
+          <w:sz w:val="24"/>
+          <w:szCs w:val="24"/>
+          <w:lang w:val="en-US"/>
+        </w:rPr>
+        <w:t xml:space="preserve">lead to </w:t>
+      </w:r>
+      <w:r>
+        <w:rPr>
+          <w:rFonts w:ascii="Arial" w:hAnsi="Arial" w:cs="Arial"/>
+          <w:sz w:val="24"/>
+          <w:szCs w:val="24"/>
+          <w:lang w:val="en-US"/>
+        </w:rPr>
+        <w:t xml:space="preserve">and </w:t>
+      </w:r>
+      <w:r>
+        <w:rPr>
+          <w:rFonts w:ascii="Arial" w:hAnsi="Arial" w:cs="Arial"/>
+          <w:sz w:val="24"/>
+          <w:szCs w:val="24"/>
+          <w:lang w:val="en-US"/>
+        </w:rPr>
+        <w:t xml:space="preserve">chronic liver inflammation </w:t>
+      </w:r>
+      <w:r>
+        <w:rPr>
+          <w:rFonts w:ascii="Arial" w:hAnsi="Arial" w:cs="Arial"/>
+          <w:sz w:val="24"/>
+          <w:szCs w:val="24"/>
+          <w:lang w:val="en-US"/>
+        </w:rPr>
+        <w:t xml:space="preserve">such as fibrosis, cirrhosis and </w:t>
+      </w:r>
+      <w:r>
+        <w:rPr>
+          <w:rFonts w:ascii="Arial" w:hAnsi="Arial" w:cs="Arial"/>
+          <w:sz w:val="24"/>
+          <w:szCs w:val="24"/>
+          <w:lang w:val="en-US"/>
+        </w:rPr>
+        <w:t>hepatocellular carcinoma</w:t>
+      </w:r>
+      <w:r>
+        <w:rPr>
+          <w:rFonts w:ascii="Arial" w:hAnsi="Arial" w:cs="Arial"/>
+          <w:sz w:val="24"/>
+          <w:szCs w:val="24"/>
+          <w:lang w:val="en-US"/>
+        </w:rPr>
+        <w:t xml:space="preserve"> </w:t>
+      </w:r>
+      <w:r>
+        <w:rPr>
+          <w:rFonts w:ascii="Arial" w:hAnsi="Arial" w:cs="Arial"/>
+          <w:sz w:val="24"/>
+          <w:szCs w:val="24"/>
+          <w:lang w:val="en-US"/>
+        </w:rPr>
+        <w:fldChar w:fldCharType="begin"/>
+      </w:r>
+      <w:r>
+        <w:rPr>
+          <w:rFonts w:ascii="Arial" w:hAnsi="Arial" w:cs="Arial"/>
+          <w:sz w:val="24"/>
+          <w:szCs w:val="24"/>
+          <w:lang w:val="en-US"/>
+        </w:rPr>
+        <w:instrText xml:space="preserve"> ADDIN EN.CITE &lt;EndNote&gt;&lt;Cite&gt;&lt;Author&gt;Zaltron&lt;/Author&gt;&lt;Year&gt;2012&lt;/Year&gt;&lt;RecNum&gt;7&lt;/RecNum&gt;&lt;DisplayText&gt;(Zaltron et al., 2012)&lt;/DisplayText&gt;&lt;record&gt;&lt;rec-number&gt;7&lt;/rec-number&gt;&lt;foreign-keys&gt;&lt;key app="EN" db-id="2ewf9f5t8exse7e2w9sp5szhsd9w25sfe2wx" timestamp="1657459607"&gt;7&lt;/key&gt;&lt;/foreign-keys&gt;&lt;ref-type name="Journal Article"&gt;17&lt;/ref-type&gt;&lt;contributors&gt;&lt;authors&gt;&lt;author&gt;Zaltron, S.&lt;/author&gt;&lt;author&gt;Spinetti, A.&lt;/author&gt;&lt;author&gt;Biasi, L.&lt;/author&gt;&lt;author&gt;Baiguera, C.&lt;/author&gt;&lt;author&gt;Castelli, F.&lt;/author&gt;&lt;/authors&gt;&lt;/contributors&gt;&lt;titles&gt;&lt;title&gt;Chronic HCV infection: epidemiological and clinical relevance&lt;/title&gt;&lt;secondary-title&gt;BMC Infect Dis&lt;/secondary-title&gt;&lt;/titles&gt;&lt;periodical&gt;&lt;full-title&gt;BMC Infect Dis&lt;/full-title&gt;&lt;/periodical&gt;&lt;pages&gt;S2&lt;/pages&gt;&lt;volume&gt;12 Suppl 2&lt;/volume&gt;&lt;number&gt;Suppl 2&lt;/number&gt;&lt;dates&gt;&lt;year&gt;2012&lt;/year&gt;&lt;/dates&gt;&lt;urls&gt;&lt;/urls&gt;&lt;electronic-resource-num&gt;10.1186/1471-2334-12-s2-s2&lt;/electronic-resource-num&gt;&lt;/record&gt;&lt;/Cite&gt;&lt;/EndNote&gt;</w:instrText>
+      </w:r>
+      <w:r>
+        <w:rPr>
+          <w:rFonts w:ascii="Arial" w:hAnsi="Arial" w:cs="Arial"/>
+          <w:sz w:val="24"/>
+          <w:szCs w:val="24"/>
+          <w:lang w:val="en-US"/>
+        </w:rPr>
+        <w:fldChar w:fldCharType="separate"/>
+      </w:r>
+      <w:r>
+        <w:rPr>
+          <w:rFonts w:ascii="Arial" w:hAnsi="Arial" w:cs="Arial"/>
+          <w:noProof/>
+          <w:sz w:val="24"/>
+          <w:szCs w:val="24"/>
+          <w:lang w:val="en-US"/>
+        </w:rPr>
+        <w:t>(Zaltron et al., 2012)</w:t>
+      </w:r>
+      <w:r>
+        <w:rPr>
+          <w:rFonts w:ascii="Arial" w:hAnsi="Arial" w:cs="Arial"/>
+          <w:sz w:val="24"/>
+          <w:szCs w:val="24"/>
+          <w:lang w:val="en-US"/>
+        </w:rPr>
+        <w:fldChar w:fldCharType="end"/>
+      </w:r>
+      <w:r>
+        <w:rPr>
+          <w:rFonts w:ascii="Arial" w:hAnsi="Arial" w:cs="Arial"/>
+          <w:sz w:val="24"/>
+          <w:szCs w:val="24"/>
+          <w:lang w:val="en-US"/>
+        </w:rPr>
+        <w:t>.</w:t>
+      </w:r>
+    </w:p>
+    <w:p>
+      <w:pPr>
+        <w:spacing w:line="360" w:lineRule="auto"/>
+        <w:jc w:val="both"/>
+        <w:rPr>
+          <w:rFonts w:ascii="Arial" w:hAnsi="Arial" w:cs="Arial"/>
+          <w:sz w:val="24"/>
+          <w:szCs w:val="24"/>
+          <w:lang w:val="en-US"/>
+        </w:rPr>
+      </w:pPr>
+    </w:p>
+    <w:p>
+      <w:pPr>
+        <w:spacing w:line="360" w:lineRule="auto"/>
+        <w:jc w:val="both"/>
+        <w:rPr>
+          <w:rFonts w:ascii="Arial" w:hAnsi="Arial" w:cs="Arial"/>
+          <w:sz w:val="24"/>
+          <w:szCs w:val="24"/>
+          <w:lang w:val="en-US"/>
+        </w:rPr>
+      </w:pPr>
+      <w:r>
+        <w:rPr>
+          <w:rFonts w:ascii="Arial" w:hAnsi="Arial" w:cs="Arial"/>
+          <w:sz w:val="24"/>
+          <w:szCs w:val="24"/>
+          <w:lang w:val="en-US"/>
+        </w:rPr>
+        <w:t>During chronic HCV infection</w:t>
+      </w:r>
+      <w:r>
+        <w:rPr>
+          <w:rFonts w:ascii="Arial" w:hAnsi="Arial" w:cs="Arial"/>
+          <w:sz w:val="24"/>
+          <w:szCs w:val="24"/>
+          <w:lang w:val="en-US"/>
+        </w:rPr>
+        <w:t xml:space="preserve"> exhausted</w:t>
+      </w:r>
+      <w:r>
+        <w:rPr>
+          <w:rFonts w:ascii="Arial" w:hAnsi="Arial" w:cs="Arial"/>
+          <w:sz w:val="24"/>
+          <w:szCs w:val="24"/>
+          <w:lang w:val="en-US"/>
+        </w:rPr>
+        <w:t xml:space="preserve"> </w:t>
+      </w:r>
+      <w:r>
+        <w:rPr>
+          <w:rFonts w:ascii="Arial" w:hAnsi="Arial" w:cs="Arial"/>
+          <w:sz w:val="24"/>
+          <w:szCs w:val="24"/>
+          <w:lang w:val="en-US"/>
+        </w:rPr>
+        <w:t xml:space="preserve">CD8+ T-cells coexist </w:t>
+      </w:r>
+      <w:r>
+        <w:rPr>
+          <w:rFonts w:ascii="Arial" w:hAnsi="Arial" w:cs="Arial"/>
+          <w:sz w:val="24"/>
+          <w:szCs w:val="24"/>
+          <w:lang w:val="en-US"/>
+        </w:rPr>
+        <w:t>in three states</w:t>
+      </w:r>
+      <w:r>
+        <w:rPr>
+          <w:rFonts w:ascii="Arial" w:hAnsi="Arial" w:cs="Arial"/>
+          <w:sz w:val="24"/>
+          <w:szCs w:val="24"/>
+          <w:lang w:val="en-US"/>
+        </w:rPr>
+        <w:t>: memory-like, transient and terminally exhausted. For simplicity these states will be referred to as memory, transient and exhausted. These states are characterized by differences in expression of genetic markers</w:t>
+      </w:r>
+      <w:r>
+        <w:rPr>
+          <w:rFonts w:ascii="Arial" w:hAnsi="Arial" w:cs="Arial"/>
+          <w:sz w:val="24"/>
+          <w:szCs w:val="24"/>
+          <w:lang w:val="en-US"/>
+        </w:rPr>
+        <w:t>, specifically</w:t>
+      </w:r>
+      <w:r>
+        <w:rPr>
+          <w:rFonts w:ascii="Arial" w:hAnsi="Arial" w:cs="Arial"/>
+          <w:sz w:val="24"/>
+          <w:szCs w:val="24"/>
+          <w:lang w:val="en-US"/>
+        </w:rPr>
+        <w:t xml:space="preserve"> </w:t>
+      </w:r>
+      <w:r>
+        <w:rPr>
+          <w:rFonts w:ascii="Arial" w:hAnsi="Arial" w:cs="Arial"/>
+          <w:sz w:val="24"/>
+          <w:szCs w:val="24"/>
+          <w:lang w:val="en-US"/>
+        </w:rPr>
+        <w:t>CD127</w:t>
+      </w:r>
+      <w:r>
+        <w:rPr>
+          <w:rFonts w:ascii="Arial" w:hAnsi="Arial" w:cs="Arial"/>
+          <w:sz w:val="24"/>
+          <w:szCs w:val="24"/>
+          <w:lang w:val="en-US"/>
+        </w:rPr>
+        <w:t xml:space="preserve">, which </w:t>
+      </w:r>
+      <w:r>
+        <w:rPr>
+          <w:rFonts w:ascii="Arial" w:hAnsi="Arial" w:cs="Arial"/>
+          <w:sz w:val="24"/>
+          <w:szCs w:val="24"/>
+          <w:lang w:val="en-US"/>
+        </w:rPr>
+        <w:t>is</w:t>
+      </w:r>
+      <w:r>
+        <w:rPr>
+          <w:rFonts w:ascii="Arial" w:hAnsi="Arial" w:cs="Arial"/>
+          <w:sz w:val="24"/>
+          <w:szCs w:val="24"/>
+          <w:lang w:val="en-US"/>
+        </w:rPr>
+        <w:t xml:space="preserve"> more expressed in </w:t>
+      </w:r>
+      <w:r>
+        <w:rPr>
+          <w:rFonts w:ascii="Arial" w:hAnsi="Arial" w:cs="Arial"/>
+          <w:sz w:val="24"/>
+          <w:szCs w:val="24"/>
+          <w:lang w:val="en-US"/>
+        </w:rPr>
+        <w:lastRenderedPageBreak/>
+        <w:t>memory cells</w:t>
+      </w:r>
+      <w:r>
+        <w:rPr>
+          <w:rFonts w:ascii="Arial" w:hAnsi="Arial" w:cs="Arial"/>
+          <w:sz w:val="24"/>
+          <w:szCs w:val="24"/>
+          <w:lang w:val="en-US"/>
+        </w:rPr>
+        <w:t xml:space="preserve">. </w:t>
+      </w:r>
+      <w:r>
+        <w:rPr>
+          <w:rFonts w:ascii="Arial" w:hAnsi="Arial" w:cs="Arial"/>
+          <w:sz w:val="24"/>
+          <w:szCs w:val="24"/>
+          <w:lang w:val="en-US"/>
+        </w:rPr>
+        <w:t xml:space="preserve">Moreover, it </w:t>
+      </w:r>
+      <w:r>
+        <w:rPr>
+          <w:rFonts w:ascii="Arial" w:hAnsi="Arial" w:cs="Arial"/>
+          <w:sz w:val="24"/>
+          <w:szCs w:val="24"/>
+          <w:lang w:val="en-US"/>
+        </w:rPr>
+        <w:t>is</w:t>
+      </w:r>
+      <w:r>
+        <w:rPr>
+          <w:rFonts w:ascii="Arial" w:hAnsi="Arial" w:cs="Arial"/>
+          <w:sz w:val="24"/>
+          <w:szCs w:val="24"/>
+          <w:lang w:val="en-US"/>
+        </w:rPr>
+        <w:t xml:space="preserve"> demonstrated that memory cells </w:t>
+      </w:r>
+      <w:r>
+        <w:rPr>
+          <w:rFonts w:ascii="Arial" w:hAnsi="Arial" w:cs="Arial"/>
+          <w:sz w:val="24"/>
+          <w:szCs w:val="24"/>
+          <w:lang w:val="en-US"/>
+        </w:rPr>
+        <w:t>must</w:t>
+      </w:r>
+      <w:r>
+        <w:rPr>
+          <w:rFonts w:ascii="Arial" w:hAnsi="Arial" w:cs="Arial"/>
+          <w:sz w:val="24"/>
+          <w:szCs w:val="24"/>
+          <w:lang w:val="en-US"/>
+        </w:rPr>
+        <w:t xml:space="preserve"> go through transient state to </w:t>
+      </w:r>
+      <w:r>
+        <w:rPr>
+          <w:rFonts w:ascii="Arial" w:hAnsi="Arial" w:cs="Arial"/>
+          <w:sz w:val="24"/>
+          <w:szCs w:val="24"/>
+          <w:lang w:val="en-US"/>
+        </w:rPr>
+        <w:t>become exhausted</w:t>
+      </w:r>
+      <w:r>
+        <w:rPr>
+          <w:rFonts w:ascii="Arial" w:hAnsi="Arial" w:cs="Arial"/>
+          <w:sz w:val="24"/>
+          <w:szCs w:val="24"/>
+          <w:lang w:val="en-US"/>
+        </w:rPr>
+        <w:t>.</w:t>
+      </w:r>
+      <w:r>
+        <w:rPr>
+          <w:rFonts w:ascii="Arial" w:hAnsi="Arial" w:cs="Arial"/>
+          <w:sz w:val="24"/>
+          <w:szCs w:val="24"/>
+          <w:lang w:val="en-US"/>
+        </w:rPr>
+        <w:t xml:space="preserve"> There are various up and downregulations, that are known to be common in exhausted cytotoxic cells. However, </w:t>
+      </w:r>
+      <w:r>
+        <w:rPr>
+          <w:rFonts w:ascii="Arial" w:hAnsi="Arial" w:cs="Arial"/>
+          <w:sz w:val="24"/>
+          <w:szCs w:val="24"/>
+          <w:lang w:val="en-US"/>
+        </w:rPr>
+        <w:t>distinguishable</w:t>
+      </w:r>
+      <w:r>
+        <w:rPr>
+          <w:rFonts w:ascii="Arial" w:hAnsi="Arial" w:cs="Arial"/>
+          <w:sz w:val="24"/>
+          <w:szCs w:val="24"/>
+          <w:lang w:val="en-US"/>
+        </w:rPr>
+        <w:t xml:space="preserve"> signatures for </w:t>
+      </w:r>
+      <w:r>
+        <w:rPr>
+          <w:rFonts w:ascii="Arial" w:hAnsi="Arial" w:cs="Arial"/>
+          <w:sz w:val="24"/>
+          <w:szCs w:val="24"/>
+          <w:lang w:val="en-US"/>
+        </w:rPr>
+        <w:t xml:space="preserve">each of the above-mentioned states are less clear </w:t>
+      </w:r>
+      <w:r>
+        <w:rPr>
+          <w:rFonts w:ascii="Arial" w:hAnsi="Arial" w:cs="Arial"/>
+          <w:sz w:val="24"/>
+          <w:szCs w:val="24"/>
+          <w:lang w:val="en-US"/>
+        </w:rPr>
+        <w:fldChar w:fldCharType="begin"/>
+      </w:r>
+      <w:r>
+        <w:rPr>
+          <w:rFonts w:ascii="Arial" w:hAnsi="Arial" w:cs="Arial"/>
+          <w:sz w:val="24"/>
+          <w:szCs w:val="24"/>
+          <w:lang w:val="en-US"/>
+        </w:rPr>
+        <w:instrText xml:space="preserve"> ADDIN EN.CITE &lt;EndNote&gt;&lt;Cite&gt;&lt;Author&gt;Hensel&lt;/Author&gt;&lt;Year&gt;2021&lt;/Year&gt;&lt;RecNum&gt;8&lt;/RecNum&gt;&lt;DisplayText&gt;(Hensel et al., 2021)&lt;/DisplayText&gt;&lt;record&gt;&lt;rec-number&gt;8&lt;/rec-number&gt;&lt;foreign-keys&gt;&lt;key app="EN" db-id="2ewf9f5t8exse7e2w9sp5szhsd9w25sfe2wx" timestamp="1657470361"&gt;8&lt;/key&gt;&lt;/foreign-keys&gt;&lt;ref-type name="Journal Article"&gt;17&lt;/ref-type&gt;&lt;contributors&gt;&lt;authors&gt;&lt;author&gt;Hensel, Nina&lt;/author&gt;&lt;author&gt;Gu, Zuguang&lt;/author&gt;&lt;author&gt;Sagar,&lt;/author&gt;&lt;author&gt;Wieland, Dominik&lt;/author&gt;&lt;author&gt;Jechow, Katharina&lt;/author&gt;&lt;author&gt;Kemming, Janine&lt;/author&gt;&lt;author&gt;Llewellyn-Lacey, Sian&lt;/author&gt;&lt;author&gt;Gostick, Emma&lt;/author&gt;&lt;author&gt;Sogukpinar, Oezlem&lt;/author&gt;&lt;author&gt;Emmerich, Florian&lt;/author&gt;&lt;author&gt;Price, David A.&lt;/author&gt;&lt;author&gt;Bengsch, Bertram&lt;/author&gt;&lt;author&gt;Boettler, Tobias&lt;/author&gt;&lt;author&gt;Neumann-Haefelin, Christoph&lt;/author&gt;&lt;author&gt;Eils, Roland&lt;/author&gt;&lt;author&gt;Conrad, Christian&lt;/author&gt;&lt;author&gt;Bartenschlager, Ralf&lt;/author&gt;&lt;author&gt;Grün, Dominic&lt;/author&gt;&lt;author&gt;Ishaque, Naveed&lt;/author&gt;&lt;author&gt;Thimme, Robert&lt;/author&gt;&lt;author&gt;Hofmann, Maike&lt;/author&gt;&lt;/authors&gt;&lt;/contributors&gt;&lt;titles&gt;&lt;title&gt;Memory-like HCV-specific CD8+ T cells retain a molecular scar after cure of chronic HCV infection&lt;/title&gt;&lt;secondary-title&gt;Nature Immunology&lt;/secondary-title&gt;&lt;/titles&gt;&lt;periodical&gt;&lt;full-title&gt;Nature Immunology&lt;/full-title&gt;&lt;/periodical&gt;&lt;pages&gt;229-239&lt;/pages&gt;&lt;volume&gt;22&lt;/volume&gt;&lt;number&gt;2&lt;/number&gt;&lt;dates&gt;&lt;year&gt;2021&lt;/year&gt;&lt;pub-dates&gt;&lt;date&gt;2021/02/01&lt;/date&gt;&lt;/pub-dates&gt;&lt;/dates&gt;&lt;urls&gt;&lt;/urls&gt;&lt;electronic-resource-num&gt;10.1038/s41590-020-00817-w&lt;/electronic-resource-num&gt;&lt;/record&gt;&lt;/Cite&gt;&lt;/EndNote&gt;</w:instrText>
+      </w:r>
+      <w:r>
+        <w:rPr>
+          <w:rFonts w:ascii="Arial" w:hAnsi="Arial" w:cs="Arial"/>
+          <w:sz w:val="24"/>
+          <w:szCs w:val="24"/>
+          <w:lang w:val="en-US"/>
+        </w:rPr>
+        <w:fldChar w:fldCharType="separate"/>
+      </w:r>
+      <w:r>
+        <w:rPr>
+          <w:rFonts w:ascii="Arial" w:hAnsi="Arial" w:cs="Arial"/>
+          <w:noProof/>
+          <w:sz w:val="24"/>
+          <w:szCs w:val="24"/>
+          <w:lang w:val="en-US"/>
+        </w:rPr>
+        <w:t>(Hensel et al., 2021)</w:t>
+      </w:r>
+      <w:r>
+        <w:rPr>
+          <w:rFonts w:ascii="Arial" w:hAnsi="Arial" w:cs="Arial"/>
+          <w:sz w:val="24"/>
+          <w:szCs w:val="24"/>
+          <w:lang w:val="en-US"/>
+        </w:rPr>
+        <w:fldChar w:fldCharType="end"/>
+      </w:r>
+      <w:r>
+        <w:rPr>
+          <w:rFonts w:ascii="Arial" w:hAnsi="Arial" w:cs="Arial"/>
+          <w:sz w:val="24"/>
+          <w:szCs w:val="24"/>
+          <w:lang w:val="en-US"/>
+        </w:rPr>
+        <w:t xml:space="preserve">. </w:t>
+      </w:r>
+    </w:p>
+    <w:p>
+      <w:pPr>
+        <w:spacing w:line="360" w:lineRule="auto"/>
+        <w:jc w:val="both"/>
+        <w:rPr>
+          <w:rFonts w:ascii="Arial" w:hAnsi="Arial" w:cs="Arial"/>
+          <w:sz w:val="24"/>
+          <w:szCs w:val="24"/>
+          <w:lang w:val="en-US"/>
+        </w:rPr>
+      </w:pPr>
+    </w:p>
+    <w:p>
+      <w:pPr>
+        <w:spacing w:line="360" w:lineRule="auto"/>
+        <w:jc w:val="both"/>
+        <w:rPr>
+          <w:rFonts w:ascii="Arial" w:hAnsi="Arial" w:cs="Arial"/>
+          <w:sz w:val="24"/>
+          <w:szCs w:val="24"/>
+          <w:lang w:val="en-US"/>
+        </w:rPr>
+      </w:pPr>
+      <w:r>
+        <w:rPr>
+          <w:rFonts w:ascii="Arial" w:hAnsi="Arial" w:cs="Arial"/>
+          <w:sz w:val="24"/>
+          <w:szCs w:val="24"/>
+          <w:lang w:val="en-US"/>
+        </w:rPr>
+        <w:t>D</w:t>
+      </w:r>
+      <w:r>
+        <w:rPr>
+          <w:rFonts w:ascii="Arial" w:hAnsi="Arial" w:cs="Arial"/>
+          <w:sz w:val="24"/>
+          <w:szCs w:val="24"/>
+          <w:lang w:val="en-US"/>
+        </w:rPr>
+        <w:t>irect-acting antiviral therapy</w:t>
+      </w:r>
+      <w:r>
+        <w:rPr>
+          <w:rFonts w:ascii="Arial" w:hAnsi="Arial" w:cs="Arial"/>
+          <w:sz w:val="24"/>
+          <w:szCs w:val="24"/>
+          <w:lang w:val="en-US"/>
+        </w:rPr>
+        <w:t xml:space="preserve"> is a treatment </w:t>
+      </w:r>
+      <w:r>
+        <w:rPr>
+          <w:rFonts w:ascii="Arial" w:hAnsi="Arial" w:cs="Arial"/>
+          <w:sz w:val="24"/>
+          <w:szCs w:val="24"/>
+          <w:lang w:val="en-US"/>
+        </w:rPr>
+        <w:t>has been shown to be highly effective against HCV infection</w:t>
+      </w:r>
+      <w:r>
+        <w:rPr>
+          <w:rFonts w:ascii="Arial" w:hAnsi="Arial" w:cs="Arial"/>
+          <w:sz w:val="24"/>
+          <w:szCs w:val="24"/>
+          <w:lang w:val="en-US"/>
+        </w:rPr>
+        <w:t xml:space="preserve"> </w:t>
+      </w:r>
+      <w:r>
+        <w:rPr>
+          <w:rFonts w:ascii="Arial" w:hAnsi="Arial" w:cs="Arial"/>
+          <w:sz w:val="24"/>
+          <w:szCs w:val="24"/>
+          <w:lang w:val="en-US"/>
+        </w:rPr>
+        <w:t>Even though</w:t>
+      </w:r>
+      <w:r>
+        <w:rPr>
+          <w:rFonts w:ascii="Arial" w:hAnsi="Arial" w:cs="Arial"/>
+          <w:sz w:val="24"/>
+          <w:szCs w:val="24"/>
+          <w:lang w:val="en-US"/>
+        </w:rPr>
+        <w:t>,</w:t>
+      </w:r>
+      <w:r>
+        <w:rPr>
+          <w:rFonts w:ascii="Arial" w:hAnsi="Arial" w:cs="Arial"/>
+          <w:sz w:val="24"/>
+          <w:szCs w:val="24"/>
+          <w:lang w:val="en-US"/>
+        </w:rPr>
+        <w:t xml:space="preserve"> it is possible to achieve virus elimination,</w:t>
+      </w:r>
+      <w:r>
+        <w:rPr>
+          <w:rFonts w:ascii="Arial" w:hAnsi="Arial" w:cs="Arial"/>
+          <w:sz w:val="24"/>
+          <w:szCs w:val="24"/>
+          <w:lang w:val="en-US"/>
+        </w:rPr>
+        <w:t xml:space="preserve"> an </w:t>
+      </w:r>
+      <w:r>
+        <w:rPr>
+          <w:rFonts w:ascii="Arial" w:hAnsi="Arial" w:cs="Arial"/>
+          <w:sz w:val="24"/>
+          <w:szCs w:val="24"/>
+          <w:lang w:val="en-US"/>
+        </w:rPr>
+        <w:t xml:space="preserve"> exhaustion </w:t>
+      </w:r>
+      <w:r>
+        <w:rPr>
+          <w:rFonts w:ascii="Arial" w:hAnsi="Arial" w:cs="Arial"/>
+          <w:sz w:val="24"/>
+          <w:szCs w:val="24"/>
+          <w:lang w:val="en-US"/>
+        </w:rPr>
+        <w:t xml:space="preserve">epigenetic footprint </w:t>
+      </w:r>
+      <w:r>
+        <w:rPr>
+          <w:rFonts w:ascii="Arial" w:hAnsi="Arial" w:cs="Arial"/>
+          <w:sz w:val="24"/>
+          <w:szCs w:val="24"/>
+          <w:lang w:val="en-US"/>
+        </w:rPr>
+        <w:t xml:space="preserve">is left </w:t>
+      </w:r>
+      <w:r>
+        <w:rPr>
+          <w:rFonts w:ascii="Arial" w:hAnsi="Arial" w:cs="Arial"/>
+          <w:sz w:val="24"/>
+          <w:szCs w:val="24"/>
+          <w:lang w:val="en-US"/>
+        </w:rPr>
+        <w:fldChar w:fldCharType="begin"/>
+      </w:r>
+      <w:r>
+        <w:rPr>
+          <w:rFonts w:ascii="Arial" w:hAnsi="Arial" w:cs="Arial"/>
+          <w:sz w:val="24"/>
+          <w:szCs w:val="24"/>
+          <w:lang w:val="en-US"/>
+        </w:rPr>
+        <w:instrText xml:space="preserve"> ADDIN EN.CITE &lt;EndNote&gt;&lt;Cite&gt;&lt;Author&gt;Hensel&lt;/Author&gt;&lt;Year&gt;2021&lt;/Year&gt;&lt;RecNum&gt;8&lt;/RecNum&gt;&lt;DisplayText&gt;(Hensel&lt;style face="italic"&gt; et al.&lt;/style&gt;, 2021)&lt;/DisplayText&gt;&lt;record&gt;&lt;rec-number&gt;8&lt;/rec-number&gt;&lt;foreign-keys&gt;&lt;key app="EN" db-id="2ewf9f5t8exse7e2w9sp5szhsd9w25sfe2wx" timestamp="1657470361"&gt;8&lt;/key&gt;&lt;/foreign-keys&gt;&lt;ref-type name="Journal Article"&gt;17&lt;/ref-type&gt;&lt;contributors&gt;&lt;authors&gt;&lt;author&gt;Hensel, Nina&lt;/author&gt;&lt;author&gt;Gu, Zuguang&lt;/author&gt;&lt;author&gt;Sagar,&lt;/author&gt;&lt;author&gt;Wieland, Dominik&lt;/author&gt;&lt;author&gt;Jechow, Katharina&lt;/author&gt;&lt;author&gt;Kemming, Janine&lt;/author&gt;&lt;author&gt;Llewellyn-Lacey, Sian&lt;/author&gt;&lt;author&gt;Gostick, Emma&lt;/author&gt;&lt;author&gt;Sogukpinar, Oezlem&lt;/author&gt;&lt;author&gt;Emmerich, Florian&lt;/author&gt;&lt;author&gt;Price, David A.&lt;/author&gt;&lt;author&gt;Bengsch, Bertram&lt;/author&gt;&lt;author&gt;Boettler, Tobias&lt;/author&gt;&lt;author&gt;Neumann-Haefelin, Christoph&lt;/author&gt;&lt;author&gt;Eils, Roland&lt;/author&gt;&lt;author&gt;Conrad, Christian&lt;/author&gt;&lt;author&gt;Bartenschlager, Ralf&lt;/author&gt;&lt;author&gt;Grün, Dominic&lt;/author&gt;&lt;author&gt;Ishaque, Naveed&lt;/author&gt;&lt;author&gt;Thimme, Robert&lt;/author&gt;&lt;author&gt;Hofmann, Maike&lt;/author&gt;&lt;/authors&gt;&lt;/contributors&gt;&lt;titles&gt;&lt;title&gt;Memory-like HCV-specific CD8+ T cells retain a molecular scar after cure of chronic HCV infection&lt;/title&gt;&lt;secondary-title&gt;Nature Immunology&lt;/secondary-title&gt;&lt;/titles&gt;&lt;periodical&gt;&lt;full-title&gt;Nature Immunology&lt;/full-title&gt;&lt;/periodical&gt;&lt;pages&gt;229-239&lt;/pages&gt;&lt;volume&gt;22&lt;/volume&gt;&lt;number&gt;2&lt;/number&gt;&lt;dates&gt;&lt;year&gt;2021&lt;/year&gt;&lt;pub-dates&gt;&lt;date&gt;2021/02/01&lt;/date&gt;&lt;/pub-dates&gt;&lt;/dates&gt;&lt;urls&gt;&lt;/urls&gt;&lt;electronic-resource-num&gt;10.1038/s41590-020-00817-w&lt;/electronic-resource-num&gt;&lt;/record&gt;&lt;/Cite&gt;&lt;/EndNote&gt;</w:instrText>
+      </w:r>
+      <w:r>
+        <w:rPr>
+          <w:rFonts w:ascii="Arial" w:hAnsi="Arial" w:cs="Arial"/>
+          <w:sz w:val="24"/>
+          <w:szCs w:val="24"/>
+          <w:lang w:val="en-US"/>
+        </w:rPr>
+        <w:fldChar w:fldCharType="separate"/>
+      </w:r>
+      <w:r>
+        <w:rPr>
+          <w:rFonts w:ascii="Arial" w:hAnsi="Arial" w:cs="Arial"/>
+          <w:noProof/>
+          <w:sz w:val="24"/>
+          <w:szCs w:val="24"/>
+          <w:lang w:val="en-US"/>
+        </w:rPr>
+        <w:t>(Hensel</w:t>
+      </w:r>
+      <w:r>
+        <w:rPr>
+          <w:rFonts w:ascii="Arial" w:hAnsi="Arial" w:cs="Arial"/>
+          <w:iCs/>
+          <w:noProof/>
+          <w:sz w:val="24"/>
+          <w:szCs w:val="24"/>
+          <w:lang w:val="en-US"/>
+        </w:rPr>
+        <w:t xml:space="preserve"> et al</w:t>
+      </w:r>
+      <w:r>
+        <w:rPr>
+          <w:rFonts w:ascii="Arial" w:hAnsi="Arial" w:cs="Arial"/>
+          <w:i/>
+          <w:noProof/>
+          <w:sz w:val="24"/>
+          <w:szCs w:val="24"/>
+          <w:lang w:val="en-US"/>
+        </w:rPr>
+        <w:t>.</w:t>
+      </w:r>
+      <w:r>
+        <w:rPr>
+          <w:rFonts w:ascii="Arial" w:hAnsi="Arial" w:cs="Arial"/>
+          <w:noProof/>
+          <w:sz w:val="24"/>
+          <w:szCs w:val="24"/>
+          <w:lang w:val="en-US"/>
+        </w:rPr>
+        <w:t>, 2021)</w:t>
+      </w:r>
+      <w:r>
+        <w:rPr>
+          <w:rFonts w:ascii="Arial" w:hAnsi="Arial" w:cs="Arial"/>
+          <w:sz w:val="24"/>
+          <w:szCs w:val="24"/>
+          <w:lang w:val="en-US"/>
+        </w:rPr>
+        <w:fldChar w:fldCharType="end"/>
+      </w:r>
+      <w:r>
+        <w:rPr>
+          <w:rFonts w:ascii="Arial" w:hAnsi="Arial" w:cs="Arial"/>
+          <w:sz w:val="24"/>
+          <w:szCs w:val="24"/>
+          <w:lang w:val="en-US"/>
+        </w:rPr>
+        <w:t xml:space="preserve">. </w:t>
+      </w:r>
+      <w:r>
+        <w:rPr>
+          <w:rFonts w:ascii="Arial" w:hAnsi="Arial" w:cs="Arial"/>
+          <w:sz w:val="24"/>
+          <w:szCs w:val="24"/>
+          <w:lang w:val="en-US"/>
+        </w:rPr>
+        <w:t>This highlights the need for more rigorous investigation into therapeutic approaches and a better understanding of exhaustion states</w:t>
+      </w:r>
+      <w:r>
+        <w:rPr>
+          <w:rFonts w:ascii="Arial" w:hAnsi="Arial" w:cs="Arial"/>
+          <w:sz w:val="24"/>
+          <w:szCs w:val="24"/>
+          <w:lang w:val="en-US"/>
+        </w:rPr>
+        <w:t xml:space="preserve">. Particularly, changes in gene expression and activity, that take place during this process. This project </w:t>
+      </w:r>
+      <w:r>
+        <w:rPr>
+          <w:rFonts w:ascii="Arial" w:hAnsi="Arial" w:cs="Arial"/>
+          <w:sz w:val="24"/>
+          <w:szCs w:val="24"/>
+          <w:lang w:val="en-US"/>
+        </w:rPr>
+        <w:t>focuses</w:t>
+      </w:r>
+      <w:r>
+        <w:rPr>
+          <w:rFonts w:ascii="Arial" w:hAnsi="Arial" w:cs="Arial"/>
+          <w:sz w:val="24"/>
+          <w:szCs w:val="24"/>
+          <w:lang w:val="en-US"/>
+        </w:rPr>
+        <w:t xml:space="preserve"> a creation of  a g</w:t>
+      </w:r>
+      <w:r>
+        <w:rPr>
+          <w:rFonts w:ascii="Arial" w:hAnsi="Arial" w:cs="Arial"/>
+          <w:sz w:val="24"/>
+          <w:szCs w:val="24"/>
+          <w:lang w:val="en-US"/>
+        </w:rPr>
+        <w:t xml:space="preserve">ene regulatory network (GRN) </w:t>
+      </w:r>
+      <w:r>
+        <w:rPr>
+          <w:rFonts w:ascii="Arial" w:hAnsi="Arial" w:cs="Arial"/>
+          <w:sz w:val="24"/>
+          <w:szCs w:val="24"/>
+          <w:lang w:val="en-US"/>
+        </w:rPr>
+        <w:t>to describe</w:t>
+      </w:r>
+      <w:r>
+        <w:rPr>
+          <w:rFonts w:ascii="Arial" w:hAnsi="Arial" w:cs="Arial"/>
+          <w:sz w:val="24"/>
+          <w:szCs w:val="24"/>
+          <w:lang w:val="en-US"/>
+        </w:rPr>
+        <w:t xml:space="preserve"> </w:t>
+      </w:r>
+      <w:r>
+        <w:rPr>
+          <w:rFonts w:ascii="Arial" w:hAnsi="Arial" w:cs="Arial"/>
+          <w:sz w:val="24"/>
+          <w:szCs w:val="24"/>
+          <w:lang w:val="en-US"/>
+        </w:rPr>
+        <w:t>CD8+ T-cell exhaustion</w:t>
+      </w:r>
+      <w:r>
+        <w:rPr>
+          <w:rFonts w:ascii="Arial" w:hAnsi="Arial" w:cs="Arial"/>
+          <w:sz w:val="24"/>
+          <w:szCs w:val="24"/>
+          <w:lang w:val="en-US"/>
+        </w:rPr>
+        <w:t>.</w:t>
+      </w:r>
+    </w:p>
+    <w:p>
+      <w:pPr>
+        <w:spacing w:line="360" w:lineRule="auto"/>
+        <w:jc w:val="both"/>
+        <w:rPr>
+          <w:rFonts w:ascii="Arial" w:hAnsi="Arial" w:cs="Arial"/>
+          <w:sz w:val="24"/>
+          <w:szCs w:val="24"/>
+          <w:lang w:val="en-US"/>
+        </w:rPr>
+      </w:pPr>
+    </w:p>
+    <w:p>
+      <w:pPr>
+        <w:spacing w:line="360" w:lineRule="auto"/>
+        <w:jc w:val="both"/>
+        <w:rPr>
+          <w:rFonts w:ascii="Arial" w:hAnsi="Arial" w:cs="Arial"/>
+          <w:b/>
+          <w:bCs/>
+          <w:sz w:val="24"/>
+          <w:szCs w:val="24"/>
+          <w:lang w:val="en-US"/>
+        </w:rPr>
+      </w:pPr>
+      <w:r>
+        <w:rPr>
+          <w:rFonts w:ascii="Arial" w:hAnsi="Arial" w:cs="Arial"/>
+          <w:b/>
+          <w:bCs/>
+          <w:sz w:val="24"/>
+          <w:szCs w:val="24"/>
+          <w:lang w:val="en-US"/>
+        </w:rPr>
+        <w:t>GRN</w:t>
+      </w:r>
+      <w:r>
+        <w:rPr>
+          <w:rFonts w:ascii="Arial" w:hAnsi="Arial" w:cs="Arial"/>
+          <w:b/>
+          <w:bCs/>
+          <w:sz w:val="24"/>
+          <w:szCs w:val="24"/>
+          <w:lang w:val="en-US"/>
+        </w:rPr>
+        <w:t>s</w:t>
+      </w:r>
+    </w:p>
+    <w:p>
+      <w:pPr>
+        <w:spacing w:line="360" w:lineRule="auto"/>
+        <w:jc w:val="both"/>
+        <w:rPr>
+          <w:rFonts w:ascii="Arial" w:hAnsi="Arial" w:cs="Arial"/>
+          <w:b/>
+          <w:bCs/>
           <w:sz w:val="24"/>
           <w:szCs w:val="24"/>
           <w:lang w:val="en-US"/>
@@ -794,7 +2854,7 @@
           <w:szCs w:val="24"/>
           <w:lang w:val="en-US"/>
         </w:rPr>
-        <w:t>Nina Hepatitis C paper</w:t>
+        <w:t>Binarized network</w:t>
       </w:r>
     </w:p>
     <w:p>
@@ -822,7 +2882,7 @@
           <w:szCs w:val="24"/>
           <w:lang w:val="en-US"/>
         </w:rPr>
-        <w:t>GRN</w:t>
+        <w:t>Refer to Bolouri?</w:t>
       </w:r>
     </w:p>
     <w:p>
@@ -850,7 +2910,7 @@
           <w:szCs w:val="24"/>
           <w:lang w:val="en-US"/>
         </w:rPr>
-        <w:t>Binarized network</w:t>
+        <w:t>Refer to Herault?</w:t>
       </w:r>
     </w:p>
     <w:p>
@@ -878,82 +2938,6 @@
           <w:szCs w:val="24"/>
           <w:lang w:val="en-US"/>
         </w:rPr>
-        <w:t>Refer to Bolouri?</w:t>
-      </w:r>
-    </w:p>
-    <w:p>
-      <w:pPr>
-        <w:pStyle w:val="ListParagraph"/>
-        <w:numPr>
-          <w:ilvl w:val="0"/>
-          <w:numId w:val="4"/>
-        </w:numPr>
-        <w:spacing w:line="360" w:lineRule="auto"/>
-        <w:jc w:val="both"/>
-        <w:rPr>
-          <w:rFonts w:ascii="Arial" w:hAnsi="Arial" w:cs="Arial"/>
-          <w:b/>
-          <w:bCs/>
-          <w:sz w:val="24"/>
-          <w:szCs w:val="24"/>
-          <w:lang w:val="en-US"/>
-        </w:rPr>
-      </w:pPr>
-      <w:r>
-        <w:rPr>
-          <w:rFonts w:ascii="Arial" w:hAnsi="Arial" w:cs="Arial"/>
-          <w:sz w:val="24"/>
-          <w:szCs w:val="24"/>
-          <w:lang w:val="en-US"/>
-        </w:rPr>
-        <w:t xml:space="preserve">Refer to </w:t>
-      </w:r>
-      <w:proofErr w:type="spellStart"/>
-      <w:r>
-        <w:rPr>
-          <w:rFonts w:ascii="Arial" w:hAnsi="Arial" w:cs="Arial"/>
-          <w:sz w:val="24"/>
-          <w:szCs w:val="24"/>
-          <w:lang w:val="en-US"/>
-        </w:rPr>
-        <w:t>Herault</w:t>
-      </w:r>
-      <w:proofErr w:type="spellEnd"/>
-      <w:r>
-        <w:rPr>
-          <w:rFonts w:ascii="Arial" w:hAnsi="Arial" w:cs="Arial"/>
-          <w:sz w:val="24"/>
-          <w:szCs w:val="24"/>
-          <w:lang w:val="en-US"/>
-        </w:rPr>
-        <w:t>?</w:t>
-      </w:r>
-    </w:p>
-    <w:p>
-      <w:pPr>
-        <w:pStyle w:val="ListParagraph"/>
-        <w:numPr>
-          <w:ilvl w:val="0"/>
-          <w:numId w:val="4"/>
-        </w:numPr>
-        <w:spacing w:line="360" w:lineRule="auto"/>
-        <w:jc w:val="both"/>
-        <w:rPr>
-          <w:rFonts w:ascii="Arial" w:hAnsi="Arial" w:cs="Arial"/>
-          <w:b/>
-          <w:bCs/>
-          <w:sz w:val="24"/>
-          <w:szCs w:val="24"/>
-          <w:lang w:val="en-US"/>
-        </w:rPr>
-      </w:pPr>
-      <w:r>
-        <w:rPr>
-          <w:rFonts w:ascii="Arial" w:hAnsi="Arial" w:cs="Arial"/>
-          <w:sz w:val="24"/>
-          <w:szCs w:val="24"/>
-          <w:lang w:val="en-US"/>
-        </w:rPr>
         <w:t>How does pySCENIC work?</w:t>
       </w:r>
     </w:p>
@@ -1092,27 +3076,7 @@
           <w:szCs w:val="24"/>
           <w:lang w:val="en-US"/>
         </w:rPr>
-        <w:t xml:space="preserve"> (</w:t>
-      </w:r>
-      <w:proofErr w:type="spellStart"/>
-      <w:r>
-        <w:rPr>
-          <w:rFonts w:ascii="Arial" w:hAnsi="Arial" w:cs="Arial"/>
-          <w:sz w:val="24"/>
-          <w:szCs w:val="24"/>
-          <w:lang w:val="en-US"/>
-        </w:rPr>
-        <w:t>scRNA</w:t>
-      </w:r>
-      <w:proofErr w:type="spellEnd"/>
-      <w:r>
-        <w:rPr>
-          <w:rFonts w:ascii="Arial" w:hAnsi="Arial" w:cs="Arial"/>
-          <w:sz w:val="24"/>
-          <w:szCs w:val="24"/>
-          <w:lang w:val="en-US"/>
-        </w:rPr>
-        <w:t>-seq)</w:t>
+        <w:t xml:space="preserve"> (scRNA-seq)</w:t>
       </w:r>
       <w:r>
         <w:rPr>
@@ -1398,47 +3362,7 @@
           <w:szCs w:val="24"/>
           <w:lang w:val="en-US"/>
         </w:rPr>
-        <w:t xml:space="preserve">Some differences in nomenclature between our </w:t>
-      </w:r>
-      <w:proofErr w:type="spellStart"/>
-      <w:r>
-        <w:rPr>
-          <w:rFonts w:ascii="Arial" w:hAnsi="Arial" w:cs="Arial"/>
-          <w:sz w:val="24"/>
-          <w:szCs w:val="24"/>
-          <w:lang w:val="en-US"/>
-        </w:rPr>
-        <w:t>scRNA</w:t>
-      </w:r>
-      <w:proofErr w:type="spellEnd"/>
-      <w:r>
-        <w:rPr>
-          <w:rFonts w:ascii="Arial" w:hAnsi="Arial" w:cs="Arial"/>
-          <w:sz w:val="24"/>
-          <w:szCs w:val="24"/>
-          <w:lang w:val="en-US"/>
-        </w:rPr>
-        <w:t xml:space="preserve">-seq data and </w:t>
-      </w:r>
-      <w:proofErr w:type="spellStart"/>
-      <w:r>
-        <w:rPr>
-          <w:rFonts w:ascii="Arial" w:hAnsi="Arial" w:cs="Arial"/>
-          <w:sz w:val="24"/>
-          <w:szCs w:val="24"/>
-          <w:lang w:val="en-US"/>
-        </w:rPr>
-        <w:t>Boulori</w:t>
-      </w:r>
-      <w:proofErr w:type="spellEnd"/>
-      <w:r>
-        <w:rPr>
-          <w:rFonts w:ascii="Arial" w:hAnsi="Arial" w:cs="Arial"/>
-          <w:sz w:val="24"/>
-          <w:szCs w:val="24"/>
-          <w:lang w:val="en-US"/>
-        </w:rPr>
-        <w:t xml:space="preserve"> paper network were identified</w:t>
+        <w:t>Some differences in nomenclature between our scRNA-seq data and Boulori paper network were identified</w:t>
       </w:r>
       <w:r>
         <w:rPr>
@@ -1952,7 +3876,6 @@
         </w:rPr>
         <w:t xml:space="preserve">The </w:t>
       </w:r>
-      <w:proofErr w:type="spellStart"/>
       <w:r>
         <w:rPr>
           <w:rFonts w:ascii="Arial" w:hAnsi="Arial" w:cs="Arial"/>
@@ -1962,7 +3885,6 @@
         </w:rPr>
         <w:t>RcisTarget</w:t>
       </w:r>
-      <w:proofErr w:type="spellEnd"/>
       <w:r>
         <w:rPr>
           <w:rFonts w:ascii="Arial" w:hAnsi="Arial" w:cs="Arial"/>
@@ -2296,19 +4218,7 @@
           <w:szCs w:val="24"/>
           <w:lang w:val="en-US"/>
         </w:rPr>
-        <w:t>NIS(</w:t>
-      </w:r>
-      <w:proofErr w:type="spellStart"/>
-      <w:r>
-        <w:rPr>
-          <w:rFonts w:ascii="Arial" w:hAnsi="Arial" w:cs="Arial"/>
-          <w:b/>
-          <w:bCs/>
-          <w:sz w:val="24"/>
-          <w:szCs w:val="24"/>
-          <w:lang w:val="en-US"/>
-        </w:rPr>
-        <w:t>r</w:t>
+        <w:t>NIS(r</w:t>
       </w:r>
       <w:r>
         <w:rPr>
@@ -2322,29 +4232,16 @@
         </w:rPr>
         <w:t>i</w:t>
       </w:r>
-      <w:proofErr w:type="spellEnd"/>
-      <w:r>
-        <w:rPr>
-          <w:rFonts w:ascii="Arial" w:hAnsi="Arial" w:cs="Arial"/>
-          <w:b/>
-          <w:bCs/>
-          <w:sz w:val="24"/>
-          <w:szCs w:val="24"/>
-          <w:lang w:val="en-US"/>
-        </w:rPr>
-        <w:t>, t) = IS(</w:t>
-      </w:r>
-      <w:proofErr w:type="spellStart"/>
-      <w:r>
-        <w:rPr>
-          <w:rFonts w:ascii="Arial" w:hAnsi="Arial" w:cs="Arial"/>
-          <w:b/>
-          <w:bCs/>
-          <w:sz w:val="24"/>
-          <w:szCs w:val="24"/>
-          <w:lang w:val="en-US"/>
-        </w:rPr>
-        <w:t>r</w:t>
+      <w:r>
+        <w:rPr>
+          <w:rFonts w:ascii="Arial" w:hAnsi="Arial" w:cs="Arial"/>
+          <w:b/>
+          <w:bCs/>
+          <w:sz w:val="24"/>
+          <w:szCs w:val="24"/>
+          <w:lang w:val="en-US"/>
+        </w:rPr>
+        <w:t>, t) = IS(r</w:t>
       </w:r>
       <w:r>
         <w:rPr>
@@ -2358,29 +4255,16 @@
         </w:rPr>
         <w:t>i</w:t>
       </w:r>
-      <w:proofErr w:type="spellEnd"/>
-      <w:r>
-        <w:rPr>
-          <w:rFonts w:ascii="Arial" w:hAnsi="Arial" w:cs="Arial"/>
-          <w:b/>
-          <w:bCs/>
-          <w:sz w:val="24"/>
-          <w:szCs w:val="24"/>
-          <w:lang w:val="en-US"/>
-        </w:rPr>
-        <w:t>, t)/SUM((</w:t>
-      </w:r>
-      <w:proofErr w:type="spellStart"/>
-      <w:r>
-        <w:rPr>
-          <w:rFonts w:ascii="Arial" w:hAnsi="Arial" w:cs="Arial"/>
-          <w:b/>
-          <w:bCs/>
-          <w:sz w:val="24"/>
-          <w:szCs w:val="24"/>
-          <w:lang w:val="en-US"/>
-        </w:rPr>
-        <w:t>r</w:t>
+      <w:r>
+        <w:rPr>
+          <w:rFonts w:ascii="Arial" w:hAnsi="Arial" w:cs="Arial"/>
+          <w:b/>
+          <w:bCs/>
+          <w:sz w:val="24"/>
+          <w:szCs w:val="24"/>
+          <w:lang w:val="en-US"/>
+        </w:rPr>
+        <w:t>, t)/SUM((r</w:t>
       </w:r>
       <w:r>
         <w:rPr>
@@ -2394,7 +4278,6 @@
         </w:rPr>
         <w:t>j</w:t>
       </w:r>
-      <w:proofErr w:type="spellEnd"/>
       <w:r>
         <w:rPr>
           <w:rFonts w:ascii="Arial" w:hAnsi="Arial" w:cs="Arial"/>
@@ -2425,17 +4308,7 @@
           <w:szCs w:val="24"/>
           <w:lang w:val="en-US"/>
         </w:rPr>
-        <w:t>IS(</w:t>
-      </w:r>
-      <w:proofErr w:type="spellStart"/>
-      <w:r>
-        <w:rPr>
-          <w:rFonts w:ascii="Arial" w:hAnsi="Arial" w:cs="Arial"/>
-          <w:sz w:val="24"/>
-          <w:szCs w:val="24"/>
-          <w:lang w:val="en-US"/>
-        </w:rPr>
-        <w:t>r</w:t>
+        <w:t>IS(r</w:t>
       </w:r>
       <w:r>
         <w:rPr>
@@ -2447,7 +4320,6 @@
         </w:rPr>
         <w:t>i</w:t>
       </w:r>
-      <w:proofErr w:type="spellEnd"/>
       <w:r>
         <w:rPr>
           <w:rFonts w:ascii="Arial" w:hAnsi="Arial" w:cs="Arial"/>
@@ -2563,17 +4435,7 @@
           <w:szCs w:val="24"/>
           <w:lang w:val="en-US"/>
         </w:rPr>
-        <w:t xml:space="preserve">interaction from </w:t>
-      </w:r>
-      <w:proofErr w:type="spellStart"/>
-      <w:r>
-        <w:rPr>
-          <w:rFonts w:ascii="Arial" w:hAnsi="Arial" w:cs="Arial"/>
-          <w:sz w:val="24"/>
-          <w:szCs w:val="24"/>
-          <w:lang w:val="en-US"/>
-        </w:rPr>
-        <w:t>r</w:t>
+        <w:t>interaction from r</w:t>
       </w:r>
       <w:r>
         <w:rPr>
@@ -2585,7 +4447,6 @@
         </w:rPr>
         <w:t>i</w:t>
       </w:r>
-      <w:proofErr w:type="spellEnd"/>
       <w:r>
         <w:rPr>
           <w:rFonts w:ascii="Arial" w:hAnsi="Arial" w:cs="Arial"/>
@@ -2781,9 +4642,32 @@
           <w:szCs w:val="24"/>
           <w:lang w:val="en-US"/>
         </w:rPr>
-        <w:t xml:space="preserve"> databases </w:t>
-      </w:r>
-      <w:proofErr w:type="spellStart"/>
+        <w:t xml:space="preserve"> databases Cistrome and Dorothea were chosen. Additionally, ATAC-seq data from patients who recovered from hepatitis C viral infection was used as another source of confirmation.</w:t>
+      </w:r>
+    </w:p>
+    <w:p>
+      <w:pPr>
+        <w:spacing w:line="360" w:lineRule="auto"/>
+        <w:jc w:val="both"/>
+        <w:rPr>
+          <w:rFonts w:ascii="Arial" w:hAnsi="Arial" w:cs="Arial"/>
+          <w:sz w:val="24"/>
+          <w:szCs w:val="24"/>
+          <w:lang w:val="en-US"/>
+        </w:rPr>
+      </w:pPr>
+    </w:p>
+    <w:p>
+      <w:pPr>
+        <w:spacing w:line="360" w:lineRule="auto"/>
+        <w:jc w:val="both"/>
+        <w:rPr>
+          <w:rFonts w:ascii="Arial" w:hAnsi="Arial" w:cs="Arial"/>
+          <w:sz w:val="24"/>
+          <w:szCs w:val="24"/>
+          <w:lang w:val="en-US"/>
+        </w:rPr>
+      </w:pPr>
       <w:r>
         <w:rPr>
           <w:rFonts w:ascii="Arial" w:hAnsi="Arial" w:cs="Arial"/>
@@ -2793,91 +4677,26 @@
         </w:rPr>
         <w:t>Cistrome</w:t>
       </w:r>
-      <w:proofErr w:type="spellEnd"/>
-      <w:r>
-        <w:rPr>
-          <w:rFonts w:ascii="Arial" w:hAnsi="Arial" w:cs="Arial"/>
-          <w:sz w:val="24"/>
-          <w:szCs w:val="24"/>
-          <w:lang w:val="en-US"/>
-        </w:rPr>
-        <w:t xml:space="preserve"> and Dorothea were chosen. Additionally, ATAC-seq data from patients who recovered from hepatitis C viral infection was used as another source of confirmation.</w:t>
-      </w:r>
-    </w:p>
-    <w:p>
-      <w:pPr>
-        <w:spacing w:line="360" w:lineRule="auto"/>
-        <w:jc w:val="both"/>
-        <w:rPr>
-          <w:rFonts w:ascii="Arial" w:hAnsi="Arial" w:cs="Arial"/>
-          <w:sz w:val="24"/>
-          <w:szCs w:val="24"/>
-          <w:lang w:val="en-US"/>
-        </w:rPr>
-      </w:pPr>
-    </w:p>
-    <w:p>
-      <w:pPr>
-        <w:spacing w:line="360" w:lineRule="auto"/>
-        <w:jc w:val="both"/>
-        <w:rPr>
-          <w:rFonts w:ascii="Arial" w:hAnsi="Arial" w:cs="Arial"/>
-          <w:sz w:val="24"/>
-          <w:szCs w:val="24"/>
-          <w:lang w:val="en-US"/>
-        </w:rPr>
-      </w:pPr>
-      <w:proofErr w:type="spellStart"/>
-      <w:r>
-        <w:rPr>
-          <w:rFonts w:ascii="Arial" w:hAnsi="Arial" w:cs="Arial"/>
-          <w:sz w:val="24"/>
-          <w:szCs w:val="24"/>
-          <w:lang w:val="en-US"/>
-        </w:rPr>
-        <w:t>Cistrome</w:t>
-      </w:r>
-      <w:proofErr w:type="spellEnd"/>
-    </w:p>
-    <w:p>
-      <w:pPr>
-        <w:spacing w:line="360" w:lineRule="auto"/>
-        <w:jc w:val="both"/>
-        <w:rPr>
-          <w:rFonts w:ascii="Arial" w:hAnsi="Arial" w:cs="Arial"/>
-          <w:sz w:val="24"/>
-          <w:szCs w:val="24"/>
-          <w:lang w:val="en-US"/>
-        </w:rPr>
-      </w:pPr>
-      <w:r>
-        <w:rPr>
-          <w:rFonts w:ascii="Arial" w:hAnsi="Arial" w:cs="Arial"/>
-          <w:sz w:val="24"/>
-          <w:szCs w:val="24"/>
-          <w:lang w:val="en-US"/>
-        </w:rPr>
-        <w:t xml:space="preserve">Out of all TFs presented in </w:t>
-      </w:r>
-      <w:proofErr w:type="spellStart"/>
-      <w:r>
-        <w:rPr>
-          <w:rFonts w:ascii="Arial" w:hAnsi="Arial" w:cs="Arial"/>
-          <w:sz w:val="24"/>
-          <w:szCs w:val="24"/>
-          <w:lang w:val="en-US"/>
-        </w:rPr>
-        <w:t>Cistrome</w:t>
-      </w:r>
-      <w:proofErr w:type="spellEnd"/>
-      <w:r>
-        <w:rPr>
-          <w:rFonts w:ascii="Arial" w:hAnsi="Arial" w:cs="Arial"/>
-          <w:sz w:val="24"/>
-          <w:szCs w:val="24"/>
-          <w:lang w:val="en-US"/>
-        </w:rPr>
-        <w:t xml:space="preserve"> database only the </w:t>
+    </w:p>
+    <w:p>
+      <w:pPr>
+        <w:spacing w:line="360" w:lineRule="auto"/>
+        <w:jc w:val="both"/>
+        <w:rPr>
+          <w:rFonts w:ascii="Arial" w:hAnsi="Arial" w:cs="Arial"/>
+          <w:sz w:val="24"/>
+          <w:szCs w:val="24"/>
+          <w:lang w:val="en-US"/>
+        </w:rPr>
+      </w:pPr>
+      <w:r>
+        <w:rPr>
+          <w:rFonts w:ascii="Arial" w:hAnsi="Arial" w:cs="Arial"/>
+          <w:sz w:val="24"/>
+          <w:szCs w:val="24"/>
+          <w:lang w:val="en-US"/>
+        </w:rPr>
+        <w:t xml:space="preserve">Out of all TFs presented in Cistrome database only the </w:t>
       </w:r>
       <w:r>
         <w:rPr>
@@ -2940,27 +4759,7 @@
           <w:szCs w:val="24"/>
           <w:lang w:val="en-US"/>
         </w:rPr>
-        <w:t xml:space="preserve">were picked from the </w:t>
-      </w:r>
-      <w:proofErr w:type="spellStart"/>
-      <w:r>
-        <w:rPr>
-          <w:rFonts w:ascii="Arial" w:hAnsi="Arial" w:cs="Arial"/>
-          <w:sz w:val="24"/>
-          <w:szCs w:val="24"/>
-          <w:lang w:val="en-US"/>
-        </w:rPr>
-        <w:t>Cistrome</w:t>
-      </w:r>
-      <w:proofErr w:type="spellEnd"/>
-      <w:r>
-        <w:rPr>
-          <w:rFonts w:ascii="Arial" w:hAnsi="Arial" w:cs="Arial"/>
-          <w:sz w:val="24"/>
-          <w:szCs w:val="24"/>
-          <w:lang w:val="en-US"/>
-        </w:rPr>
-        <w:t xml:space="preserve"> database for further analysis. </w:t>
+        <w:t xml:space="preserve">were picked from the Cistrome database for further analysis. </w:t>
       </w:r>
       <w:r>
         <w:rPr>
@@ -3105,27 +4904,7 @@
           <w:szCs w:val="24"/>
           <w:lang w:val="en-US"/>
         </w:rPr>
-        <w:t xml:space="preserve"> In total 20% of interactions that made it through the frequency filter were confirmed by </w:t>
-      </w:r>
-      <w:proofErr w:type="spellStart"/>
-      <w:r>
-        <w:rPr>
-          <w:rFonts w:ascii="Arial" w:hAnsi="Arial" w:cs="Arial"/>
-          <w:sz w:val="24"/>
-          <w:szCs w:val="24"/>
-          <w:lang w:val="en-US"/>
-        </w:rPr>
-        <w:t>Cistrome</w:t>
-      </w:r>
-      <w:proofErr w:type="spellEnd"/>
-      <w:r>
-        <w:rPr>
-          <w:rFonts w:ascii="Arial" w:hAnsi="Arial" w:cs="Arial"/>
-          <w:sz w:val="24"/>
-          <w:szCs w:val="24"/>
-          <w:lang w:val="en-US"/>
-        </w:rPr>
-        <w:t xml:space="preserve"> using this approach.</w:t>
+        <w:t xml:space="preserve"> In total 20% of interactions that made it through the frequency filter were confirmed by Cistrome using this approach.</w:t>
       </w:r>
     </w:p>
     <w:p>
@@ -3791,9 +5570,179 @@
           <w:szCs w:val="24"/>
           <w:lang w:val="en-US"/>
         </w:rPr>
+        <w:t>: new_aucell_norm</w:t>
+      </w:r>
+      <w:r>
+        <w:rPr>
+          <w:rFonts w:ascii="Arial" w:hAnsi="Arial" w:cs="Arial"/>
+          <w:b/>
+          <w:bCs/>
+          <w:color w:val="FF0000"/>
+          <w:sz w:val="24"/>
+          <w:szCs w:val="24"/>
+          <w:lang w:val="en-US"/>
+        </w:rPr>
+        <w:t>)</w:t>
+      </w:r>
+      <w:r>
+        <w:rPr>
+          <w:rFonts w:ascii="Arial" w:hAnsi="Arial" w:cs="Arial"/>
+          <w:sz w:val="24"/>
+          <w:szCs w:val="24"/>
+          <w:lang w:val="en-US"/>
+        </w:rPr>
+        <w:t xml:space="preserve">. </w:t>
+      </w:r>
+    </w:p>
+    <w:p>
+      <w:pPr>
+        <w:spacing w:line="360" w:lineRule="auto"/>
+        <w:jc w:val="both"/>
+        <w:rPr>
+          <w:rFonts w:ascii="Arial" w:hAnsi="Arial" w:cs="Arial"/>
+          <w:sz w:val="24"/>
+          <w:szCs w:val="24"/>
+          <w:lang w:val="en-US"/>
+        </w:rPr>
+      </w:pPr>
+    </w:p>
+    <w:p>
+      <w:pPr>
+        <w:spacing w:line="360" w:lineRule="auto"/>
+        <w:jc w:val="both"/>
+        <w:rPr>
+          <w:rFonts w:ascii="Arial" w:hAnsi="Arial" w:cs="Arial"/>
+          <w:sz w:val="24"/>
+          <w:szCs w:val="24"/>
+          <w:lang w:val="en-US"/>
+        </w:rPr>
+      </w:pPr>
+      <w:r>
+        <w:rPr>
+          <w:rFonts w:ascii="Arial" w:hAnsi="Arial" w:cs="Arial"/>
+          <w:sz w:val="24"/>
+          <w:szCs w:val="24"/>
+          <w:lang w:val="en-US"/>
+        </w:rPr>
+        <w:t xml:space="preserve">To further reduce the </w:t>
+      </w:r>
+      <w:r>
+        <w:rPr>
+          <w:rFonts w:ascii="Arial" w:hAnsi="Arial" w:cs="Arial"/>
+          <w:sz w:val="24"/>
+          <w:szCs w:val="24"/>
+          <w:lang w:val="en-US"/>
+        </w:rPr>
+        <w:t>number</w:t>
+      </w:r>
+      <w:r>
+        <w:rPr>
+          <w:rFonts w:ascii="Arial" w:hAnsi="Arial" w:cs="Arial"/>
+          <w:sz w:val="24"/>
+          <w:szCs w:val="24"/>
+          <w:lang w:val="en-US"/>
+        </w:rPr>
+        <w:t xml:space="preserve"> of TFs in consideration Random Forest (RF) was conducted. In this RF the goal was to discover how well do the</w:t>
+      </w:r>
+      <w:r>
+        <w:rPr>
+          <w:rFonts w:ascii="Arial" w:hAnsi="Arial" w:cs="Arial"/>
+          <w:sz w:val="24"/>
+          <w:szCs w:val="24"/>
+          <w:lang w:val="en-US"/>
+        </w:rPr>
+        <w:t xml:space="preserve"> AUCell scores of the TFs explain the belonging of the cells to one or another cell type. Therefore, each TF becomes and explanatory variable for the cell type (exploratory variable). RF can also deliver an importance score for each explanatory variable, which was the main </w:t>
+      </w:r>
+      <w:r>
+        <w:rPr>
+          <w:rFonts w:ascii="Arial" w:hAnsi="Arial" w:cs="Arial"/>
+          <w:sz w:val="24"/>
+          <w:szCs w:val="24"/>
+          <w:lang w:val="en-US"/>
+        </w:rPr>
+        <w:t>point of interest in this approach. On the grounds of this, the total TF amount for further analysis was reduced to 100 highest ranked by RF.</w:t>
+      </w:r>
+    </w:p>
+    <w:p>
+      <w:pPr>
+        <w:spacing w:line="360" w:lineRule="auto"/>
+        <w:jc w:val="both"/>
+        <w:rPr>
+          <w:rFonts w:ascii="Arial" w:hAnsi="Arial" w:cs="Arial"/>
+          <w:sz w:val="24"/>
+          <w:szCs w:val="24"/>
+          <w:lang w:val="en-US"/>
+        </w:rPr>
+      </w:pPr>
+    </w:p>
+    <w:p>
+      <w:pPr>
+        <w:spacing w:line="360" w:lineRule="auto"/>
+        <w:jc w:val="both"/>
+        <w:rPr>
+          <w:rFonts w:ascii="Arial" w:hAnsi="Arial" w:cs="Arial"/>
+          <w:sz w:val="24"/>
+          <w:szCs w:val="24"/>
+          <w:lang w:val="en-US"/>
+        </w:rPr>
+      </w:pPr>
+      <w:r>
+        <w:rPr>
+          <w:rFonts w:ascii="Arial" w:hAnsi="Arial" w:cs="Arial"/>
+          <w:sz w:val="24"/>
+          <w:szCs w:val="24"/>
+          <w:lang w:val="en-US"/>
+        </w:rPr>
+        <w:t xml:space="preserve">For these 100 TFs an average of activity (AUCell scores) within each cell type was calculated </w:t>
+      </w:r>
+      <w:r>
+        <w:rPr>
+          <w:rFonts w:ascii="Arial" w:hAnsi="Arial" w:cs="Arial"/>
+          <w:b/>
+          <w:bCs/>
+          <w:color w:val="FF0000"/>
+          <w:sz w:val="24"/>
+          <w:szCs w:val="24"/>
+          <w:lang w:val="en-US"/>
+        </w:rPr>
+        <w:t>(</w:t>
+      </w:r>
+      <w:r>
+        <w:rPr>
+          <w:rFonts w:ascii="Arial" w:hAnsi="Arial" w:cs="Arial"/>
+          <w:b/>
+          <w:bCs/>
+          <w:color w:val="FF0000"/>
+          <w:sz w:val="24"/>
+          <w:szCs w:val="24"/>
+          <w:lang w:val="en-US"/>
+        </w:rPr>
+        <w:t xml:space="preserve">Sup. </w:t>
+      </w:r>
+      <w:r>
+        <w:rPr>
+          <w:rFonts w:ascii="Arial" w:hAnsi="Arial" w:cs="Arial"/>
+          <w:b/>
+          <w:bCs/>
+          <w:color w:val="FF0000"/>
+          <w:sz w:val="24"/>
+          <w:szCs w:val="24"/>
+          <w:lang w:val="en-US"/>
+        </w:rPr>
+        <w:t>Figure</w:t>
+      </w:r>
+      <w:r>
+        <w:rPr>
+          <w:rFonts w:ascii="Arial" w:hAnsi="Arial" w:cs="Arial"/>
+          <w:b/>
+          <w:bCs/>
+          <w:color w:val="FF0000"/>
+          <w:sz w:val="24"/>
+          <w:szCs w:val="24"/>
+          <w:lang w:val="en-US"/>
+        </w:rPr>
         <w:t xml:space="preserve">: </w:t>
       </w:r>
-      <w:proofErr w:type="spellStart"/>
       <w:r>
         <w:rPr>
           <w:rFonts w:ascii="Arial" w:hAnsi="Arial" w:cs="Arial"/>
@@ -3804,9 +5753,8 @@
           <w:szCs w:val="24"/>
           <w:lang w:val="en-US"/>
         </w:rPr>
-        <w:t>new_aucell_norm</w:t>
-      </w:r>
-      <w:proofErr w:type="spellEnd"/>
+        <w:t>aucell_scores_norm_top100_cell_type_average</w:t>
+      </w:r>
       <w:r>
         <w:rPr>
           <w:rFonts w:ascii="Arial" w:hAnsi="Arial" w:cs="Arial"/>
@@ -3826,109 +5774,154 @@
           <w:szCs w:val="24"/>
           <w:lang w:val="en-US"/>
         </w:rPr>
+        <w:t xml:space="preserve">. The distributions of averages were bimodal, as </w:t>
+      </w:r>
+      <w:r>
+        <w:rPr>
+          <w:rFonts w:ascii="Arial" w:hAnsi="Arial" w:cs="Arial"/>
+          <w:sz w:val="24"/>
+          <w:szCs w:val="24"/>
+          <w:lang w:val="en-US"/>
+        </w:rPr>
+        <w:t>it can be confirmed both visually and by bimodal tests.</w:t>
+      </w:r>
+      <w:r>
+        <w:rPr>
+          <w:rFonts w:ascii="Arial" w:hAnsi="Arial" w:cs="Arial"/>
+          <w:b/>
+          <w:bCs/>
+          <w:color w:val="FF0000"/>
+          <w:sz w:val="24"/>
+          <w:szCs w:val="24"/>
+          <w:lang w:val="en-US"/>
+        </w:rPr>
+        <w:t xml:space="preserve"> </w:t>
+      </w:r>
+      <w:r>
+        <w:rPr>
+          <w:rFonts w:ascii="Arial" w:hAnsi="Arial" w:cs="Arial"/>
+          <w:b/>
+          <w:bCs/>
+          <w:color w:val="FF0000"/>
+          <w:sz w:val="24"/>
+          <w:szCs w:val="24"/>
+          <w:lang w:val="en-US"/>
+        </w:rPr>
+        <w:t>(</w:t>
+      </w:r>
+      <w:r>
+        <w:rPr>
+          <w:rFonts w:ascii="Arial" w:hAnsi="Arial" w:cs="Arial"/>
+          <w:b/>
+          <w:bCs/>
+          <w:color w:val="FF0000"/>
+          <w:sz w:val="24"/>
+          <w:szCs w:val="24"/>
+          <w:lang w:val="en-US"/>
+        </w:rPr>
+        <w:t xml:space="preserve">Sup. </w:t>
+      </w:r>
+      <w:r>
+        <w:rPr>
+          <w:rFonts w:ascii="Arial" w:hAnsi="Arial" w:cs="Arial"/>
+          <w:b/>
+          <w:bCs/>
+          <w:color w:val="FF0000"/>
+          <w:sz w:val="24"/>
+          <w:szCs w:val="24"/>
+          <w:lang w:val="en-US"/>
+        </w:rPr>
+        <w:t>Figure</w:t>
+      </w:r>
+      <w:r>
+        <w:rPr>
+          <w:rFonts w:ascii="Arial" w:hAnsi="Arial" w:cs="Arial"/>
+          <w:b/>
+          <w:bCs/>
+          <w:color w:val="FF0000"/>
+          <w:sz w:val="24"/>
+          <w:szCs w:val="24"/>
+          <w:lang w:val="en-US"/>
+        </w:rPr>
+        <w:t>: get three hist</w:t>
+      </w:r>
+      <w:r>
+        <w:rPr>
+          <w:rFonts w:ascii="Arial" w:hAnsi="Arial" w:cs="Arial"/>
+          <w:b/>
+          <w:bCs/>
+          <w:color w:val="FF0000"/>
+          <w:sz w:val="24"/>
+          <w:szCs w:val="24"/>
+          <w:lang w:val="en-US"/>
+        </w:rPr>
+        <w:t xml:space="preserve"> line 770</w:t>
+      </w:r>
+      <w:r>
+        <w:rPr>
+          <w:rFonts w:ascii="Arial" w:hAnsi="Arial" w:cs="Arial"/>
+          <w:b/>
+          <w:bCs/>
+          <w:color w:val="FF0000"/>
+          <w:sz w:val="24"/>
+          <w:szCs w:val="24"/>
+          <w:lang w:val="en-US"/>
+        </w:rPr>
+        <w:t>)</w:t>
+      </w:r>
+      <w:r>
+        <w:rPr>
+          <w:rFonts w:ascii="Arial" w:hAnsi="Arial" w:cs="Arial"/>
+          <w:sz w:val="24"/>
+          <w:szCs w:val="24"/>
+          <w:lang w:val="en-US"/>
+        </w:rPr>
         <w:t xml:space="preserve">. </w:t>
       </w:r>
-    </w:p>
-    <w:p>
-      <w:pPr>
-        <w:spacing w:line="360" w:lineRule="auto"/>
-        <w:jc w:val="both"/>
-        <w:rPr>
-          <w:rFonts w:ascii="Arial" w:hAnsi="Arial" w:cs="Arial"/>
-          <w:sz w:val="24"/>
-          <w:szCs w:val="24"/>
-          <w:lang w:val="en-US"/>
-        </w:rPr>
-      </w:pPr>
-    </w:p>
-    <w:p>
-      <w:pPr>
-        <w:spacing w:line="360" w:lineRule="auto"/>
-        <w:jc w:val="both"/>
-        <w:rPr>
-          <w:rFonts w:ascii="Arial" w:hAnsi="Arial" w:cs="Arial"/>
-          <w:sz w:val="24"/>
-          <w:szCs w:val="24"/>
-          <w:lang w:val="en-US"/>
-        </w:rPr>
-      </w:pPr>
-      <w:r>
-        <w:rPr>
-          <w:rFonts w:ascii="Arial" w:hAnsi="Arial" w:cs="Arial"/>
-          <w:sz w:val="24"/>
-          <w:szCs w:val="24"/>
-          <w:lang w:val="en-US"/>
-        </w:rPr>
-        <w:t xml:space="preserve">To further reduce the </w:t>
-      </w:r>
-      <w:r>
-        <w:rPr>
-          <w:rFonts w:ascii="Arial" w:hAnsi="Arial" w:cs="Arial"/>
-          <w:sz w:val="24"/>
-          <w:szCs w:val="24"/>
-          <w:lang w:val="en-US"/>
-        </w:rPr>
-        <w:t>number</w:t>
-      </w:r>
-      <w:r>
-        <w:rPr>
-          <w:rFonts w:ascii="Arial" w:hAnsi="Arial" w:cs="Arial"/>
-          <w:sz w:val="24"/>
-          <w:szCs w:val="24"/>
-          <w:lang w:val="en-US"/>
-        </w:rPr>
-        <w:t xml:space="preserve"> of TFs in consideration Random Forest (RF) was conducted. In this RF the goal was to discover how well do the</w:t>
-      </w:r>
-      <w:r>
-        <w:rPr>
-          <w:rFonts w:ascii="Arial" w:hAnsi="Arial" w:cs="Arial"/>
-          <w:sz w:val="24"/>
-          <w:szCs w:val="24"/>
-          <w:lang w:val="en-US"/>
-        </w:rPr>
-        <w:t xml:space="preserve"> AUCell scores of the TFs explain the belonging of the cells to one or another cell type. Therefore, each TF becomes and explanatory variable for the cell type (exploratory variable). RF can also deliver an importance score for each explanatory variable, which was the main </w:t>
-      </w:r>
-      <w:r>
-        <w:rPr>
-          <w:rFonts w:ascii="Arial" w:hAnsi="Arial" w:cs="Arial"/>
-          <w:sz w:val="24"/>
-          <w:szCs w:val="24"/>
-          <w:lang w:val="en-US"/>
-        </w:rPr>
-        <w:t>point of interest in this approach. On the grounds of this, the total TF amount for further analysis was reduced to 100 highest ranked by RF.</w:t>
-      </w:r>
-    </w:p>
-    <w:p>
-      <w:pPr>
-        <w:spacing w:line="360" w:lineRule="auto"/>
-        <w:jc w:val="both"/>
-        <w:rPr>
-          <w:rFonts w:ascii="Arial" w:hAnsi="Arial" w:cs="Arial"/>
-          <w:sz w:val="24"/>
-          <w:szCs w:val="24"/>
-          <w:lang w:val="en-US"/>
-        </w:rPr>
-      </w:pPr>
-    </w:p>
-    <w:p>
-      <w:pPr>
-        <w:spacing w:line="360" w:lineRule="auto"/>
-        <w:jc w:val="both"/>
-        <w:rPr>
-          <w:rFonts w:ascii="Arial" w:hAnsi="Arial" w:cs="Arial"/>
-          <w:sz w:val="24"/>
-          <w:szCs w:val="24"/>
-          <w:lang w:val="en-US"/>
-        </w:rPr>
-      </w:pPr>
-      <w:r>
-        <w:rPr>
-          <w:rFonts w:ascii="Arial" w:hAnsi="Arial" w:cs="Arial"/>
-          <w:sz w:val="24"/>
-          <w:szCs w:val="24"/>
-          <w:lang w:val="en-US"/>
-        </w:rPr>
-        <w:t xml:space="preserve">For these 100 TFs an average of activity (AUCell scores) within each cell type was calculated </w:t>
+      <w:r>
+        <w:rPr>
+          <w:rFonts w:ascii="Arial" w:hAnsi="Arial" w:cs="Arial"/>
+          <w:sz w:val="24"/>
+          <w:szCs w:val="24"/>
+          <w:lang w:val="en-US"/>
+        </w:rPr>
+        <w:t>Using k-means clustering it was validated that the two peaks on the bimodal distributions</w:t>
+      </w:r>
+      <w:r>
+        <w:rPr>
+          <w:rFonts w:ascii="Arial" w:hAnsi="Arial" w:cs="Arial"/>
+          <w:sz w:val="24"/>
+          <w:szCs w:val="24"/>
+          <w:lang w:val="en-US"/>
+        </w:rPr>
+        <w:t xml:space="preserve"> were belonging to an active and inactive groups.</w:t>
+      </w:r>
+      <w:r>
+        <w:rPr>
+          <w:rFonts w:ascii="Arial" w:hAnsi="Arial" w:cs="Arial"/>
+          <w:sz w:val="24"/>
+          <w:szCs w:val="24"/>
+          <w:lang w:val="en-US"/>
+        </w:rPr>
+        <w:t xml:space="preserve"> </w:t>
+      </w:r>
+      <w:r>
+        <w:rPr>
+          <w:rFonts w:ascii="Arial" w:hAnsi="Arial" w:cs="Arial"/>
+          <w:sz w:val="24"/>
+          <w:szCs w:val="24"/>
+          <w:lang w:val="en-US"/>
+        </w:rPr>
+        <w:t>On account of this, a cutoff value for each cell type was determined</w:t>
+      </w:r>
+      <w:r>
+        <w:rPr>
+          <w:rFonts w:ascii="Arial" w:hAnsi="Arial" w:cs="Arial"/>
+          <w:sz w:val="24"/>
+          <w:szCs w:val="24"/>
+          <w:lang w:val="en-US"/>
+        </w:rPr>
+        <w:t xml:space="preserve">, which were used to binarize the AUCell scores from observed </w:t>
       </w:r>
       <w:r>
         <w:rPr>
@@ -3940,7 +5933,7 @@
           <w:szCs w:val="24"/>
           <w:lang w:val="en-US"/>
         </w:rPr>
-        <w:t>(</w:t>
+        <w:t>(Figure</w:t>
       </w:r>
       <w:r>
         <w:rPr>
@@ -3952,250 +5945,8 @@
           <w:szCs w:val="24"/>
           <w:lang w:val="en-US"/>
         </w:rPr>
-        <w:t xml:space="preserve">Sup. </w:t>
-      </w:r>
-      <w:r>
-        <w:rPr>
-          <w:rFonts w:ascii="Arial" w:hAnsi="Arial" w:cs="Arial"/>
-          <w:b/>
-          <w:bCs/>
-          <w:color w:val="FF0000"/>
-          <w:sz w:val="24"/>
-          <w:szCs w:val="24"/>
-          <w:lang w:val="en-US"/>
-        </w:rPr>
-        <w:t>Figure</w:t>
-      </w:r>
-      <w:r>
-        <w:rPr>
-          <w:rFonts w:ascii="Arial" w:hAnsi="Arial" w:cs="Arial"/>
-          <w:b/>
-          <w:bCs/>
-          <w:color w:val="FF0000"/>
-          <w:sz w:val="24"/>
-          <w:szCs w:val="24"/>
-          <w:lang w:val="en-US"/>
-        </w:rPr>
-        <w:t xml:space="preserve">: </w:t>
-      </w:r>
-      <w:r>
-        <w:rPr>
-          <w:rFonts w:ascii="Arial" w:hAnsi="Arial" w:cs="Arial"/>
-          <w:b/>
-          <w:bCs/>
-          <w:color w:val="FF0000"/>
-          <w:sz w:val="24"/>
-          <w:szCs w:val="24"/>
-          <w:lang w:val="en-US"/>
-        </w:rPr>
-        <w:t>aucell_scores_norm_top100_cell_type_average</w:t>
-      </w:r>
-      <w:r>
-        <w:rPr>
-          <w:rFonts w:ascii="Arial" w:hAnsi="Arial" w:cs="Arial"/>
-          <w:b/>
-          <w:bCs/>
-          <w:color w:val="FF0000"/>
-          <w:sz w:val="24"/>
-          <w:szCs w:val="24"/>
-          <w:lang w:val="en-US"/>
-        </w:rPr>
-        <w:t>)</w:t>
-      </w:r>
-      <w:r>
-        <w:rPr>
-          <w:rFonts w:ascii="Arial" w:hAnsi="Arial" w:cs="Arial"/>
-          <w:sz w:val="24"/>
-          <w:szCs w:val="24"/>
-          <w:lang w:val="en-US"/>
-        </w:rPr>
-        <w:t xml:space="preserve">. The distributions of averages were bimodal, as </w:t>
-      </w:r>
-      <w:r>
-        <w:rPr>
-          <w:rFonts w:ascii="Arial" w:hAnsi="Arial" w:cs="Arial"/>
-          <w:sz w:val="24"/>
-          <w:szCs w:val="24"/>
-          <w:lang w:val="en-US"/>
-        </w:rPr>
-        <w:t>it can be confirmed both visually and by bimodal tests.</w:t>
-      </w:r>
-      <w:r>
-        <w:rPr>
-          <w:rFonts w:ascii="Arial" w:hAnsi="Arial" w:cs="Arial"/>
-          <w:b/>
-          <w:bCs/>
-          <w:color w:val="FF0000"/>
-          <w:sz w:val="24"/>
-          <w:szCs w:val="24"/>
-          <w:lang w:val="en-US"/>
-        </w:rPr>
-        <w:t xml:space="preserve"> </w:t>
-      </w:r>
-      <w:r>
-        <w:rPr>
-          <w:rFonts w:ascii="Arial" w:hAnsi="Arial" w:cs="Arial"/>
-          <w:b/>
-          <w:bCs/>
-          <w:color w:val="FF0000"/>
-          <w:sz w:val="24"/>
-          <w:szCs w:val="24"/>
-          <w:lang w:val="en-US"/>
-        </w:rPr>
-        <w:t>(</w:t>
-      </w:r>
-      <w:r>
-        <w:rPr>
-          <w:rFonts w:ascii="Arial" w:hAnsi="Arial" w:cs="Arial"/>
-          <w:b/>
-          <w:bCs/>
-          <w:color w:val="FF0000"/>
-          <w:sz w:val="24"/>
-          <w:szCs w:val="24"/>
-          <w:lang w:val="en-US"/>
-        </w:rPr>
-        <w:t xml:space="preserve">Sup. </w:t>
-      </w:r>
-      <w:r>
-        <w:rPr>
-          <w:rFonts w:ascii="Arial" w:hAnsi="Arial" w:cs="Arial"/>
-          <w:b/>
-          <w:bCs/>
-          <w:color w:val="FF0000"/>
-          <w:sz w:val="24"/>
-          <w:szCs w:val="24"/>
-          <w:lang w:val="en-US"/>
-        </w:rPr>
-        <w:t>Figure</w:t>
-      </w:r>
-      <w:r>
-        <w:rPr>
-          <w:rFonts w:ascii="Arial" w:hAnsi="Arial" w:cs="Arial"/>
-          <w:b/>
-          <w:bCs/>
-          <w:color w:val="FF0000"/>
-          <w:sz w:val="24"/>
-          <w:szCs w:val="24"/>
-          <w:lang w:val="en-US"/>
-        </w:rPr>
-        <w:t>: get three hist</w:t>
-      </w:r>
-      <w:r>
-        <w:rPr>
-          <w:rFonts w:ascii="Arial" w:hAnsi="Arial" w:cs="Arial"/>
-          <w:b/>
-          <w:bCs/>
-          <w:color w:val="FF0000"/>
-          <w:sz w:val="24"/>
-          <w:szCs w:val="24"/>
-          <w:lang w:val="en-US"/>
-        </w:rPr>
-        <w:t xml:space="preserve"> line 770</w:t>
-      </w:r>
-      <w:r>
-        <w:rPr>
-          <w:rFonts w:ascii="Arial" w:hAnsi="Arial" w:cs="Arial"/>
-          <w:b/>
-          <w:bCs/>
-          <w:color w:val="FF0000"/>
-          <w:sz w:val="24"/>
-          <w:szCs w:val="24"/>
-          <w:lang w:val="en-US"/>
-        </w:rPr>
-        <w:t>)</w:t>
-      </w:r>
-      <w:r>
-        <w:rPr>
-          <w:rFonts w:ascii="Arial" w:hAnsi="Arial" w:cs="Arial"/>
-          <w:sz w:val="24"/>
-          <w:szCs w:val="24"/>
-          <w:lang w:val="en-US"/>
-        </w:rPr>
-        <w:t xml:space="preserve">. </w:t>
-      </w:r>
-      <w:r>
-        <w:rPr>
-          <w:rFonts w:ascii="Arial" w:hAnsi="Arial" w:cs="Arial"/>
-          <w:sz w:val="24"/>
-          <w:szCs w:val="24"/>
-          <w:lang w:val="en-US"/>
-        </w:rPr>
-        <w:t>Using k-means clustering it was validated that the two peaks on the bimodal distributions</w:t>
-      </w:r>
-      <w:r>
-        <w:rPr>
-          <w:rFonts w:ascii="Arial" w:hAnsi="Arial" w:cs="Arial"/>
-          <w:sz w:val="24"/>
-          <w:szCs w:val="24"/>
-          <w:lang w:val="en-US"/>
-        </w:rPr>
-        <w:t xml:space="preserve"> were belonging to an active and inactive groups.</w:t>
-      </w:r>
-      <w:r>
-        <w:rPr>
-          <w:rFonts w:ascii="Arial" w:hAnsi="Arial" w:cs="Arial"/>
-          <w:sz w:val="24"/>
-          <w:szCs w:val="24"/>
-          <w:lang w:val="en-US"/>
-        </w:rPr>
-        <w:t xml:space="preserve"> </w:t>
-      </w:r>
-      <w:r>
-        <w:rPr>
-          <w:rFonts w:ascii="Arial" w:hAnsi="Arial" w:cs="Arial"/>
-          <w:sz w:val="24"/>
-          <w:szCs w:val="24"/>
-          <w:lang w:val="en-US"/>
-        </w:rPr>
-        <w:t>On account of this, a cutoff value for each cell type was determined</w:t>
-      </w:r>
-      <w:r>
-        <w:rPr>
-          <w:rFonts w:ascii="Arial" w:hAnsi="Arial" w:cs="Arial"/>
-          <w:sz w:val="24"/>
-          <w:szCs w:val="24"/>
-          <w:lang w:val="en-US"/>
-        </w:rPr>
-        <w:t xml:space="preserve">, which were used to binarize the AUCell scores from observed </w:t>
-      </w:r>
-      <w:r>
-        <w:rPr>
-          <w:rFonts w:ascii="Arial" w:hAnsi="Arial" w:cs="Arial"/>
-          <w:b/>
-          <w:bCs/>
-          <w:color w:val="FF0000"/>
-          <w:sz w:val="24"/>
-          <w:szCs w:val="24"/>
-          <w:lang w:val="en-US"/>
-        </w:rPr>
-        <w:t>(Figure</w:t>
-      </w:r>
-      <w:r>
-        <w:rPr>
-          <w:rFonts w:ascii="Arial" w:hAnsi="Arial" w:cs="Arial"/>
-          <w:b/>
-          <w:bCs/>
-          <w:color w:val="FF0000"/>
-          <w:sz w:val="24"/>
-          <w:szCs w:val="24"/>
-          <w:lang w:val="en-US"/>
-        </w:rPr>
-        <w:t xml:space="preserve">: </w:t>
-      </w:r>
-      <w:proofErr w:type="spellStart"/>
-      <w:r>
-        <w:rPr>
-          <w:rFonts w:ascii="Arial" w:hAnsi="Arial" w:cs="Arial"/>
-          <w:b/>
-          <w:bCs/>
-          <w:color w:val="FF0000"/>
-          <w:sz w:val="24"/>
-          <w:szCs w:val="24"/>
-          <w:lang w:val="en-US"/>
-        </w:rPr>
-        <w:t>new_aucell_norm</w:t>
-      </w:r>
-      <w:proofErr w:type="spellEnd"/>
+        <w:t>: new_aucell_norm</w:t>
+      </w:r>
       <w:r>
         <w:rPr>
           <w:rFonts w:ascii="Arial" w:hAnsi="Arial" w:cs="Arial"/>
@@ -6618,25 +8369,14 @@
           <w:lang w:val="en-US"/>
         </w:rPr>
       </w:pPr>
-      <w:proofErr w:type="spellStart"/>
-      <w:r>
-        <w:rPr>
-          <w:rFonts w:ascii="Arial" w:hAnsi="Arial" w:cs="Arial"/>
-          <w:sz w:val="24"/>
-          <w:szCs w:val="24"/>
-          <w:lang w:val="en-US"/>
-        </w:rPr>
-        <w:t>Cistrome</w:t>
-      </w:r>
-      <w:proofErr w:type="spellEnd"/>
-      <w:r>
-        <w:rPr>
-          <w:rFonts w:ascii="Arial" w:hAnsi="Arial" w:cs="Arial"/>
-          <w:sz w:val="24"/>
-          <w:szCs w:val="24"/>
-          <w:lang w:val="en-US"/>
-        </w:rPr>
-        <w:t xml:space="preserve"> peaks and extensions</w:t>
+      <w:r>
+        <w:rPr>
+          <w:rFonts w:ascii="Arial" w:hAnsi="Arial" w:cs="Arial"/>
+          <w:sz w:val="24"/>
+          <w:szCs w:val="24"/>
+          <w:lang w:val="en-US"/>
+        </w:rPr>
+        <w:t>Cistrome peaks and extensions</w:t>
       </w:r>
     </w:p>
     <w:p>
@@ -6842,15 +8582,123 @@
         <w:fldChar w:fldCharType="separate"/>
       </w:r>
       <w:r>
+        <w:t xml:space="preserve">Barber, D.L., Wherry, E.J., Masopust, D., Zhu, B., Allison, J.P., Sharpe, A.H., Freeman, G.J., and Ahmed, R. (2006). Restoring function in exhausted CD8 T cells during chronic viral infection. Nature </w:t>
+      </w:r>
+      <w:r>
+        <w:rPr>
+          <w:i/>
+        </w:rPr>
+        <w:t>439</w:t>
+      </w:r>
+      <w:r>
+        <w:t>, 682-687. 10.1038/nature04444.</w:t>
+      </w:r>
+    </w:p>
+    <w:p>
+      <w:pPr>
+        <w:pStyle w:val="EndNoteBibliography"/>
+        <w:spacing w:after="0"/>
+      </w:pPr>
+      <w:r>
+        <w:t xml:space="preserve">Hensel, N., Gu, Z., Sagar, Wieland, D., Jechow, K., Kemming, J., Llewellyn-Lacey, S., Gostick, E., Sogukpinar, O., Emmerich, F., et al. (2021). Memory-like HCV-specific CD8+ T cells retain a molecular scar after cure of chronic HCV infection. Nature Immunology </w:t>
+      </w:r>
+      <w:r>
+        <w:rPr>
+          <w:i/>
+        </w:rPr>
+        <w:t>22</w:t>
+      </w:r>
+      <w:r>
+        <w:t>, 229-239. 10.1038/s41590-020-00817-w.</w:t>
+      </w:r>
+    </w:p>
+    <w:p>
+      <w:pPr>
+        <w:pStyle w:val="EndNoteBibliography"/>
+        <w:spacing w:after="0"/>
+      </w:pPr>
+      <w:r>
+        <w:t xml:space="preserve">Hofmann, M., Tauber, C., Hensel, N., and Thimme, R. (2021). CD8(+) T Cell Responses during HCV Infection and HCC. J Clin Med </w:t>
+      </w:r>
+      <w:r>
+        <w:rPr>
+          <w:i/>
+        </w:rPr>
+        <w:t>10</w:t>
+      </w:r>
+      <w:r>
+        <w:t>. 10.3390/jcm10050991.</w:t>
+      </w:r>
+    </w:p>
+    <w:p>
+      <w:pPr>
+        <w:pStyle w:val="EndNoteBibliography"/>
+        <w:spacing w:after="0"/>
+      </w:pPr>
+      <w:r>
+        <w:t xml:space="preserve">Kurachi, M. (2019). CD8+ T cell exhaustion. Seminars in Immunopathology </w:t>
+      </w:r>
+      <w:r>
+        <w:rPr>
+          <w:i/>
+        </w:rPr>
+        <w:t>41</w:t>
+      </w:r>
+      <w:r>
+        <w:t>, 327-337. 10.1007/s00281-019-00744-5.</w:t>
+      </w:r>
+    </w:p>
+    <w:p>
+      <w:pPr>
+        <w:pStyle w:val="EndNoteBibliography"/>
+        <w:spacing w:after="0"/>
+      </w:pPr>
+      <w:r>
+        <w:t xml:space="preserve">McLane, L.M., Abdel-Hakeem, M.S., and Wherry, E.J. (2019). CD8 T Cell Exhaustion During Chronic Viral Infection and Cancer. Annual Review of Immunology </w:t>
+      </w:r>
+      <w:r>
+        <w:rPr>
+          <w:i/>
+        </w:rPr>
+        <w:t>37</w:t>
+      </w:r>
+      <w:r>
+        <w:t>, 457-495. 10.1146/annurev-immunol-041015-055318.</w:t>
+      </w:r>
+    </w:p>
+    <w:p>
+      <w:pPr>
+        <w:pStyle w:val="EndNoteBibliography"/>
+        <w:spacing w:after="0"/>
+      </w:pPr>
+      <w:r>
         <w:t>Murphy, K.W.C.J.C. (2017). Janeway's immunobiology.</w:t>
       </w:r>
     </w:p>
     <w:p>
       <w:pPr>
         <w:pStyle w:val="EndNoteBibliography"/>
+        <w:spacing w:after="0"/>
       </w:pPr>
       <w:r>
         <w:t>Vohr, H.-W. (2016). Encyclopedia of immunotoxicology.</w:t>
+      </w:r>
+    </w:p>
+    <w:p>
+      <w:pPr>
+        <w:pStyle w:val="EndNoteBibliography"/>
+      </w:pPr>
+      <w:r>
+        <w:t xml:space="preserve">Zaltron, S., Spinetti, A., Biasi, L., Baiguera, C., and Castelli, F. (2012). Chronic HCV infection: epidemiological and clinical relevance. BMC Infect Dis </w:t>
+      </w:r>
+      <w:r>
+        <w:rPr>
+          <w:i/>
+        </w:rPr>
+        <w:t>12 Suppl 2</w:t>
+      </w:r>
+      <w:r>
+        <w:t>, S2. 10.1186/1471-2334-12-s2-s2.</w:t>
       </w:r>
     </w:p>
     <w:p>
@@ -6938,95 +8786,9 @@
 <file path=word/numbering.xml><?xml version="1.0" encoding="utf-8"?>
 <w:numbering xmlns:wpc="http://schemas.microsoft.com/office/word/2010/wordprocessingCanvas" xmlns:cx="http://schemas.microsoft.com/office/drawing/2014/chartex" xmlns:cx1="http://schemas.microsoft.com/office/drawing/2015/9/8/chartex" xmlns:cx2="http://schemas.microsoft.com/office/drawing/2015/10/21/chartex" xmlns:cx3="http://schemas.microsoft.com/office/drawing/2016/5/9/chartex" xmlns:cx4="http://schemas.microsoft.com/office/drawing/2016/5/10/chartex" xmlns:cx5="http://schemas.microsoft.com/office/drawing/2016/5/11/chartex" xmlns:cx6="http://schemas.microsoft.com/office/drawing/2016/5/12/chartex" xmlns:cx7="http://schemas.microsoft.com/office/drawing/2016/5/13/chartex" xmlns:cx8="http://schemas.microsoft.com/office/drawing/2016/5/14/chartex" xmlns:mc="http://schemas.openxmlformats.org/markup-compatibility/2006" xmlns:aink="http://schemas.microsoft.com/office/drawing/2016/ink" xmlns:am3d="http://schemas.microsoft.com/office/drawing/2017/model3d" xmlns:o="urn:schemas-microsoft-com:office:office" xmlns:oel="http://schemas.microsoft.com/office/2019/extlst" xmlns:r="http://schemas.openxmlformats.org/officeDocument/2006/relationships" xmlns:m="http://schemas.openxmlformats.org/officeDocument/2006/math" xmlns:v="urn:schemas-microsoft-com:vml" xmlns:wp14="http://schemas.microsoft.com/office/word/2010/wordprocessingDrawing" xmlns:wp="http://schemas.openxmlformats.org/drawingml/2006/wordprocessingDrawing" xmlns:w10="urn:schemas-microsoft-com:office:word" xmlns:w="http://schemas.openxmlformats.org/wordprocessingml/2006/main" xmlns:w14="http://schemas.microsoft.com/office/word/2010/wordml" xmlns:w15="http://schemas.microsoft.com/office/word/2012/wordml" xmlns:w16cex="http://schemas.microsoft.com/office/word/2018/wordml/cex" xmlns:w16cid="http://schemas.microsoft.com/office/word/2016/wordml/cid" xmlns:w16="http://schemas.microsoft.com/office/word/2018/wordml" xmlns:w16sdtdh="http://schemas.microsoft.com/office/word/2020/wordml/sdtdatahash" xmlns:w16se="http://schemas.microsoft.com/office/word/2015/wordml/symex" xmlns:wpg="http://schemas.microsoft.com/office/word/2010/wordprocessingGroup" xmlns:wpi="http://schemas.microsoft.com/office/word/2010/wordprocessingInk" xmlns:wne="http://schemas.microsoft.com/office/word/2006/wordml" xmlns:wps="http://schemas.microsoft.com/office/word/2010/wordprocessingShape" mc:Ignorable="w14 w15 w16se w16cid w16 w16cex w16sdtdh wp14">
   <w:abstractNum w:abstractNumId="0" w15:restartNumberingAfterBreak="0">
-    <w:nsid w:val="1AFB3B1E"/>
+    <w:nsid w:val="0B252995"/>
     <w:multiLevelType w:val="hybridMultilevel"/>
-    <w:tmpl w:val="5D5E64E8"/>
-    <w:lvl w:ilvl="0" w:tplc="0407000F">
-      <w:start w:val="1"/>
-      <w:numFmt w:val="decimal"/>
-      <w:lvlText w:val="%1."/>
-      <w:lvlJc w:val="left"/>
-      <w:pPr>
-        <w:ind w:left="720" w:hanging="360"/>
-      </w:pPr>
-    </w:lvl>
-    <w:lvl w:ilvl="1" w:tplc="04070019" w:tentative="1">
-      <w:start w:val="1"/>
-      <w:numFmt w:val="lowerLetter"/>
-      <w:lvlText w:val="%2."/>
-      <w:lvlJc w:val="left"/>
-      <w:pPr>
-        <w:ind w:left="1440" w:hanging="360"/>
-      </w:pPr>
-    </w:lvl>
-    <w:lvl w:ilvl="2" w:tplc="0407001B" w:tentative="1">
-      <w:start w:val="1"/>
-      <w:numFmt w:val="lowerRoman"/>
-      <w:lvlText w:val="%3."/>
-      <w:lvlJc w:val="right"/>
-      <w:pPr>
-        <w:ind w:left="2160" w:hanging="180"/>
-      </w:pPr>
-    </w:lvl>
-    <w:lvl w:ilvl="3" w:tplc="0407000F" w:tentative="1">
-      <w:start w:val="1"/>
-      <w:numFmt w:val="decimal"/>
-      <w:lvlText w:val="%4."/>
-      <w:lvlJc w:val="left"/>
-      <w:pPr>
-        <w:ind w:left="2880" w:hanging="360"/>
-      </w:pPr>
-    </w:lvl>
-    <w:lvl w:ilvl="4" w:tplc="04070019" w:tentative="1">
-      <w:start w:val="1"/>
-      <w:numFmt w:val="lowerLetter"/>
-      <w:lvlText w:val="%5."/>
-      <w:lvlJc w:val="left"/>
-      <w:pPr>
-        <w:ind w:left="3600" w:hanging="360"/>
-      </w:pPr>
-    </w:lvl>
-    <w:lvl w:ilvl="5" w:tplc="0407001B" w:tentative="1">
-      <w:start w:val="1"/>
-      <w:numFmt w:val="lowerRoman"/>
-      <w:lvlText w:val="%6."/>
-      <w:lvlJc w:val="right"/>
-      <w:pPr>
-        <w:ind w:left="4320" w:hanging="180"/>
-      </w:pPr>
-    </w:lvl>
-    <w:lvl w:ilvl="6" w:tplc="0407000F" w:tentative="1">
-      <w:start w:val="1"/>
-      <w:numFmt w:val="decimal"/>
-      <w:lvlText w:val="%7."/>
-      <w:lvlJc w:val="left"/>
-      <w:pPr>
-        <w:ind w:left="5040" w:hanging="360"/>
-      </w:pPr>
-    </w:lvl>
-    <w:lvl w:ilvl="7" w:tplc="04070019" w:tentative="1">
-      <w:start w:val="1"/>
-      <w:numFmt w:val="lowerLetter"/>
-      <w:lvlText w:val="%8."/>
-      <w:lvlJc w:val="left"/>
-      <w:pPr>
-        <w:ind w:left="5760" w:hanging="360"/>
-      </w:pPr>
-    </w:lvl>
-    <w:lvl w:ilvl="8" w:tplc="0407001B" w:tentative="1">
-      <w:start w:val="1"/>
-      <w:numFmt w:val="lowerRoman"/>
-      <w:lvlText w:val="%9."/>
-      <w:lvlJc w:val="right"/>
-      <w:pPr>
-        <w:ind w:left="6480" w:hanging="180"/>
-      </w:pPr>
-    </w:lvl>
-  </w:abstractNum>
-  <w:abstractNum w:abstractNumId="1" w15:restartNumberingAfterBreak="0">
-    <w:nsid w:val="1C7A231B"/>
-    <w:multiLevelType w:val="hybridMultilevel"/>
-    <w:tmpl w:val="D1D8EBF2"/>
+    <w:tmpl w:val="E8CEAD2E"/>
     <w:lvl w:ilvl="0" w:tplc="04070001">
       <w:start w:val="1"/>
       <w:numFmt w:val="bullet"/>
@@ -7136,7 +8898,206 @@
       </w:rPr>
     </w:lvl>
   </w:abstractNum>
+  <w:abstractNum w:abstractNumId="1" w15:restartNumberingAfterBreak="0">
+    <w:nsid w:val="1AFB3B1E"/>
+    <w:multiLevelType w:val="hybridMultilevel"/>
+    <w:tmpl w:val="5D5E64E8"/>
+    <w:lvl w:ilvl="0" w:tplc="0407000F">
+      <w:start w:val="1"/>
+      <w:numFmt w:val="decimal"/>
+      <w:lvlText w:val="%1."/>
+      <w:lvlJc w:val="left"/>
+      <w:pPr>
+        <w:ind w:left="720" w:hanging="360"/>
+      </w:pPr>
+    </w:lvl>
+    <w:lvl w:ilvl="1" w:tplc="04070019" w:tentative="1">
+      <w:start w:val="1"/>
+      <w:numFmt w:val="lowerLetter"/>
+      <w:lvlText w:val="%2."/>
+      <w:lvlJc w:val="left"/>
+      <w:pPr>
+        <w:ind w:left="1440" w:hanging="360"/>
+      </w:pPr>
+    </w:lvl>
+    <w:lvl w:ilvl="2" w:tplc="0407001B" w:tentative="1">
+      <w:start w:val="1"/>
+      <w:numFmt w:val="lowerRoman"/>
+      <w:lvlText w:val="%3."/>
+      <w:lvlJc w:val="right"/>
+      <w:pPr>
+        <w:ind w:left="2160" w:hanging="180"/>
+      </w:pPr>
+    </w:lvl>
+    <w:lvl w:ilvl="3" w:tplc="0407000F" w:tentative="1">
+      <w:start w:val="1"/>
+      <w:numFmt w:val="decimal"/>
+      <w:lvlText w:val="%4."/>
+      <w:lvlJc w:val="left"/>
+      <w:pPr>
+        <w:ind w:left="2880" w:hanging="360"/>
+      </w:pPr>
+    </w:lvl>
+    <w:lvl w:ilvl="4" w:tplc="04070019" w:tentative="1">
+      <w:start w:val="1"/>
+      <w:numFmt w:val="lowerLetter"/>
+      <w:lvlText w:val="%5."/>
+      <w:lvlJc w:val="left"/>
+      <w:pPr>
+        <w:ind w:left="3600" w:hanging="360"/>
+      </w:pPr>
+    </w:lvl>
+    <w:lvl w:ilvl="5" w:tplc="0407001B" w:tentative="1">
+      <w:start w:val="1"/>
+      <w:numFmt w:val="lowerRoman"/>
+      <w:lvlText w:val="%6."/>
+      <w:lvlJc w:val="right"/>
+      <w:pPr>
+        <w:ind w:left="4320" w:hanging="180"/>
+      </w:pPr>
+    </w:lvl>
+    <w:lvl w:ilvl="6" w:tplc="0407000F" w:tentative="1">
+      <w:start w:val="1"/>
+      <w:numFmt w:val="decimal"/>
+      <w:lvlText w:val="%7."/>
+      <w:lvlJc w:val="left"/>
+      <w:pPr>
+        <w:ind w:left="5040" w:hanging="360"/>
+      </w:pPr>
+    </w:lvl>
+    <w:lvl w:ilvl="7" w:tplc="04070019" w:tentative="1">
+      <w:start w:val="1"/>
+      <w:numFmt w:val="lowerLetter"/>
+      <w:lvlText w:val="%8."/>
+      <w:lvlJc w:val="left"/>
+      <w:pPr>
+        <w:ind w:left="5760" w:hanging="360"/>
+      </w:pPr>
+    </w:lvl>
+    <w:lvl w:ilvl="8" w:tplc="0407001B" w:tentative="1">
+      <w:start w:val="1"/>
+      <w:numFmt w:val="lowerRoman"/>
+      <w:lvlText w:val="%9."/>
+      <w:lvlJc w:val="right"/>
+      <w:pPr>
+        <w:ind w:left="6480" w:hanging="180"/>
+      </w:pPr>
+    </w:lvl>
+  </w:abstractNum>
   <w:abstractNum w:abstractNumId="2" w15:restartNumberingAfterBreak="0">
+    <w:nsid w:val="1C7A231B"/>
+    <w:multiLevelType w:val="hybridMultilevel"/>
+    <w:tmpl w:val="D1D8EBF2"/>
+    <w:lvl w:ilvl="0" w:tplc="04070001">
+      <w:start w:val="1"/>
+      <w:numFmt w:val="bullet"/>
+      <w:lvlText w:val=""/>
+      <w:lvlJc w:val="left"/>
+      <w:pPr>
+        <w:ind w:left="720" w:hanging="360"/>
+      </w:pPr>
+      <w:rPr>
+        <w:rFonts w:ascii="Symbol" w:hAnsi="Symbol" w:hint="default"/>
+      </w:rPr>
+    </w:lvl>
+    <w:lvl w:ilvl="1" w:tplc="04070003" w:tentative="1">
+      <w:start w:val="1"/>
+      <w:numFmt w:val="bullet"/>
+      <w:lvlText w:val="o"/>
+      <w:lvlJc w:val="left"/>
+      <w:pPr>
+        <w:ind w:left="1440" w:hanging="360"/>
+      </w:pPr>
+      <w:rPr>
+        <w:rFonts w:ascii="Courier New" w:hAnsi="Courier New" w:cs="Courier New" w:hint="default"/>
+      </w:rPr>
+    </w:lvl>
+    <w:lvl w:ilvl="2" w:tplc="04070005" w:tentative="1">
+      <w:start w:val="1"/>
+      <w:numFmt w:val="bullet"/>
+      <w:lvlText w:val=""/>
+      <w:lvlJc w:val="left"/>
+      <w:pPr>
+        <w:ind w:left="2160" w:hanging="360"/>
+      </w:pPr>
+      <w:rPr>
+        <w:rFonts w:ascii="Wingdings" w:hAnsi="Wingdings" w:hint="default"/>
+      </w:rPr>
+    </w:lvl>
+    <w:lvl w:ilvl="3" w:tplc="04070001" w:tentative="1">
+      <w:start w:val="1"/>
+      <w:numFmt w:val="bullet"/>
+      <w:lvlText w:val=""/>
+      <w:lvlJc w:val="left"/>
+      <w:pPr>
+        <w:ind w:left="2880" w:hanging="360"/>
+      </w:pPr>
+      <w:rPr>
+        <w:rFonts w:ascii="Symbol" w:hAnsi="Symbol" w:hint="default"/>
+      </w:rPr>
+    </w:lvl>
+    <w:lvl w:ilvl="4" w:tplc="04070003" w:tentative="1">
+      <w:start w:val="1"/>
+      <w:numFmt w:val="bullet"/>
+      <w:lvlText w:val="o"/>
+      <w:lvlJc w:val="left"/>
+      <w:pPr>
+        <w:ind w:left="3600" w:hanging="360"/>
+      </w:pPr>
+      <w:rPr>
+        <w:rFonts w:ascii="Courier New" w:hAnsi="Courier New" w:cs="Courier New" w:hint="default"/>
+      </w:rPr>
+    </w:lvl>
+    <w:lvl w:ilvl="5" w:tplc="04070005" w:tentative="1">
+      <w:start w:val="1"/>
+      <w:numFmt w:val="bullet"/>
+      <w:lvlText w:val=""/>
+      <w:lvlJc w:val="left"/>
+      <w:pPr>
+        <w:ind w:left="4320" w:hanging="360"/>
+      </w:pPr>
+      <w:rPr>
+        <w:rFonts w:ascii="Wingdings" w:hAnsi="Wingdings" w:hint="default"/>
+      </w:rPr>
+    </w:lvl>
+    <w:lvl w:ilvl="6" w:tplc="04070001" w:tentative="1">
+      <w:start w:val="1"/>
+      <w:numFmt w:val="bullet"/>
+      <w:lvlText w:val=""/>
+      <w:lvlJc w:val="left"/>
+      <w:pPr>
+        <w:ind w:left="5040" w:hanging="360"/>
+      </w:pPr>
+      <w:rPr>
+        <w:rFonts w:ascii="Symbol" w:hAnsi="Symbol" w:hint="default"/>
+      </w:rPr>
+    </w:lvl>
+    <w:lvl w:ilvl="7" w:tplc="04070003" w:tentative="1">
+      <w:start w:val="1"/>
+      <w:numFmt w:val="bullet"/>
+      <w:lvlText w:val="o"/>
+      <w:lvlJc w:val="left"/>
+      <w:pPr>
+        <w:ind w:left="5760" w:hanging="360"/>
+      </w:pPr>
+      <w:rPr>
+        <w:rFonts w:ascii="Courier New" w:hAnsi="Courier New" w:cs="Courier New" w:hint="default"/>
+      </w:rPr>
+    </w:lvl>
+    <w:lvl w:ilvl="8" w:tplc="04070005" w:tentative="1">
+      <w:start w:val="1"/>
+      <w:numFmt w:val="bullet"/>
+      <w:lvlText w:val=""/>
+      <w:lvlJc w:val="left"/>
+      <w:pPr>
+        <w:ind w:left="6480" w:hanging="360"/>
+      </w:pPr>
+      <w:rPr>
+        <w:rFonts w:ascii="Wingdings" w:hAnsi="Wingdings" w:hint="default"/>
+      </w:rPr>
+    </w:lvl>
+  </w:abstractNum>
+  <w:abstractNum w:abstractNumId="3" w15:restartNumberingAfterBreak="0">
     <w:nsid w:val="205A65D7"/>
     <w:multiLevelType w:val="hybridMultilevel"/>
     <w:tmpl w:val="5C72DBFC"/>
@@ -7222,7 +9183,7 @@
       </w:pPr>
     </w:lvl>
   </w:abstractNum>
-  <w:abstractNum w:abstractNumId="3" w15:restartNumberingAfterBreak="0">
+  <w:abstractNum w:abstractNumId="4" w15:restartNumberingAfterBreak="0">
     <w:nsid w:val="61F52DC0"/>
     <w:multiLevelType w:val="hybridMultilevel"/>
     <w:tmpl w:val="B6AC8C56"/>
@@ -7336,16 +9297,19 @@
     </w:lvl>
   </w:abstractNum>
   <w:num w:numId="1" w16cid:durableId="1935239839">
-    <w:abstractNumId w:val="0"/>
+    <w:abstractNumId w:val="1"/>
   </w:num>
   <w:num w:numId="2" w16cid:durableId="392124462">
+    <w:abstractNumId w:val="3"/>
+  </w:num>
+  <w:num w:numId="3" w16cid:durableId="1379670403">
+    <w:abstractNumId w:val="4"/>
+  </w:num>
+  <w:num w:numId="4" w16cid:durableId="1164475070">
     <w:abstractNumId w:val="2"/>
   </w:num>
-  <w:num w:numId="3" w16cid:durableId="1379670403">
-    <w:abstractNumId w:val="3"/>
-  </w:num>
-  <w:num w:numId="4" w16cid:durableId="1164475070">
-    <w:abstractNumId w:val="1"/>
+  <w:num w:numId="5" w16cid:durableId="1946185535">
+    <w:abstractNumId w:val="0"/>
   </w:num>
 </w:numbering>
 </file>
@@ -7771,6 +9735,29 @@
       <w:lang w:val="en-US"/>
     </w:rPr>
   </w:style>
+  <w:style w:type="paragraph" w:styleId="Heading2">
+    <w:name w:val="heading 2"/>
+    <w:basedOn w:val="Normal"/>
+    <w:next w:val="Normal"/>
+    <w:link w:val="Heading2Char"/>
+    <w:uiPriority w:val="9"/>
+    <w:semiHidden/>
+    <w:unhideWhenUsed/>
+    <w:qFormat/>
+    <w:rsid w:val="003126A5"/>
+    <w:pPr>
+      <w:keepNext/>
+      <w:keepLines/>
+      <w:spacing w:before="40" w:after="0"/>
+      <w:outlineLvl w:val="1"/>
+    </w:pPr>
+    <w:rPr>
+      <w:rFonts w:asciiTheme="majorHAnsi" w:eastAsiaTheme="majorEastAsia" w:hAnsiTheme="majorHAnsi" w:cstheme="majorBidi"/>
+      <w:color w:val="2F5496" w:themeColor="accent1" w:themeShade="BF"/>
+      <w:sz w:val="26"/>
+      <w:szCs w:val="26"/>
+    </w:rPr>
+  </w:style>
   <w:style w:type="character" w:default="1" w:styleId="DefaultParagraphFont">
     <w:name w:val="Default Paragraph Font"/>
     <w:uiPriority w:val="1"/>
@@ -7916,6 +9903,20 @@
       <w:rFonts w:ascii="Calibri" w:hAnsi="Calibri" w:cs="Calibri"/>
       <w:noProof/>
       <w:lang w:val="en-US"/>
+    </w:rPr>
+  </w:style>
+  <w:style w:type="character" w:customStyle="1" w:styleId="Heading2Char">
+    <w:name w:val="Heading 2 Char"/>
+    <w:basedOn w:val="DefaultParagraphFont"/>
+    <w:link w:val="Heading2"/>
+    <w:uiPriority w:val="9"/>
+    <w:semiHidden/>
+    <w:rsid w:val="003126A5"/>
+    <w:rPr>
+      <w:rFonts w:asciiTheme="majorHAnsi" w:eastAsiaTheme="majorEastAsia" w:hAnsiTheme="majorHAnsi" w:cstheme="majorBidi"/>
+      <w:color w:val="2F5496" w:themeColor="accent1" w:themeShade="BF"/>
+      <w:sz w:val="26"/>
+      <w:szCs w:val="26"/>
     </w:rPr>
   </w:style>
 </w:styles>

--- a/Bachelor Thesis Main Points Expanded.docx
+++ b/Bachelor Thesis Main Points Expanded.docx
@@ -46,6 +46,28 @@
           <w:szCs w:val="24"/>
           <w:lang w:val="en-US"/>
         </w:rPr>
+        <w:t>BN: Boolean network</w:t>
+      </w:r>
+    </w:p>
+    <w:p>
+      <w:pPr>
+        <w:spacing w:line="360" w:lineRule="auto"/>
+        <w:ind w:left="360" w:hanging="360"/>
+        <w:jc w:val="both"/>
+        <w:rPr>
+          <w:rFonts w:ascii="Arial" w:hAnsi="Arial" w:cs="Arial"/>
+          <w:sz w:val="24"/>
+          <w:szCs w:val="24"/>
+          <w:lang w:val="en-US"/>
+        </w:rPr>
+      </w:pPr>
+      <w:r>
+        <w:rPr>
+          <w:rFonts w:ascii="Arial" w:hAnsi="Arial" w:cs="Arial"/>
+          <w:sz w:val="24"/>
+          <w:szCs w:val="24"/>
+          <w:lang w:val="en-US"/>
+        </w:rPr>
         <w:t xml:space="preserve">CD8: </w:t>
       </w:r>
       <w:r>
@@ -183,16 +205,7 @@
           <w:szCs w:val="24"/>
           <w:lang w:val="en-US"/>
         </w:rPr>
-        <w:t xml:space="preserve">MHCI: major </w:t>
-      </w:r>
-      <w:r>
-        <w:rPr>
-          <w:rFonts w:ascii="Arial" w:hAnsi="Arial" w:cs="Arial"/>
-          <w:sz w:val="24"/>
-          <w:szCs w:val="24"/>
-          <w:lang w:val="en-US"/>
-        </w:rPr>
-        <w:t xml:space="preserve">histocompatibility complex </w:t>
+        <w:t xml:space="preserve">MHCI: major histocompatibility complex </w:t>
       </w:r>
       <w:r>
         <w:rPr>
@@ -245,25 +258,7 @@
           <w:szCs w:val="24"/>
           <w:lang w:val="en-US"/>
         </w:rPr>
-        <w:t>PD-1</w:t>
-      </w:r>
-      <w:r>
-        <w:rPr>
-          <w:rFonts w:ascii="Arial" w:hAnsi="Arial" w:cs="Arial"/>
-          <w:sz w:val="24"/>
-          <w:szCs w:val="24"/>
-          <w:lang w:val="en-US"/>
-        </w:rPr>
-        <w:t xml:space="preserve">: </w:t>
-      </w:r>
-      <w:r>
-        <w:rPr>
-          <w:rFonts w:ascii="Arial" w:hAnsi="Arial" w:cs="Arial"/>
-          <w:sz w:val="24"/>
-          <w:szCs w:val="24"/>
-          <w:lang w:val="en-US"/>
-        </w:rPr>
-        <w:t xml:space="preserve">programmed cell death protein 1 </w:t>
+        <w:t xml:space="preserve">PD-1: programmed cell death protein 1 </w:t>
       </w:r>
     </w:p>
     <w:p>
@@ -1212,7 +1207,257 @@
           <w:lang w:val="en-US"/>
         </w:rPr>
         <w:lastRenderedPageBreak/>
-        <w:t>(Figure</w:t>
+        <w:t>(Figure a: slide 2 Vorpraktikum ppt)</w:t>
+      </w:r>
+      <w:r>
+        <w:rPr>
+          <w:rFonts w:ascii="Arial" w:hAnsi="Arial" w:cs="Arial"/>
+          <w:sz w:val="24"/>
+          <w:szCs w:val="24"/>
+          <w:lang w:val="en-US"/>
+        </w:rPr>
+        <w:t xml:space="preserve">. </w:t>
+      </w:r>
+      <w:r>
+        <w:rPr>
+          <w:rFonts w:ascii="Arial" w:hAnsi="Arial" w:cs="Arial"/>
+          <w:sz w:val="24"/>
+          <w:szCs w:val="24"/>
+          <w:lang w:val="en-US"/>
+        </w:rPr>
+        <w:t xml:space="preserve">The same behavior occurs after vaccination </w:t>
+      </w:r>
+      <w:r>
+        <w:rPr>
+          <w:rFonts w:ascii="Arial" w:hAnsi="Arial" w:cs="Arial"/>
+          <w:sz w:val="24"/>
+          <w:szCs w:val="24"/>
+          <w:lang w:val="en-US"/>
+        </w:rPr>
+        <w:fldChar w:fldCharType="begin"/>
+      </w:r>
+      <w:r>
+        <w:rPr>
+          <w:rFonts w:ascii="Arial" w:hAnsi="Arial" w:cs="Arial"/>
+          <w:sz w:val="24"/>
+          <w:szCs w:val="24"/>
+          <w:lang w:val="en-US"/>
+        </w:rPr>
+        <w:instrText xml:space="preserve"> ADDIN EN.CITE &lt;EndNote&gt;&lt;Cite&gt;&lt;Author&gt;McLane&lt;/Author&gt;&lt;Year&gt;2019&lt;/Year&gt;&lt;RecNum&gt;4&lt;/RecNum&gt;&lt;DisplayText&gt;(McLane et al., 2019)&lt;/DisplayText&gt;&lt;record&gt;&lt;rec-number&gt;4&lt;/rec-number&gt;&lt;foreign-keys&gt;&lt;key app="EN" db-id="2ewf9f5t8exse7e2w9sp5szhsd9w25sfe2wx" timestamp="1657454474"&gt;4&lt;/key&gt;&lt;/foreign-keys&gt;&lt;ref-type name="Journal Article"&gt;17&lt;/ref-type&gt;&lt;contributors&gt;&lt;authors&gt;&lt;author&gt;Laura M. McLane&lt;/author&gt;&lt;author&gt;Mohamed S. Abdel-Hakeem&lt;/author&gt;&lt;author&gt;E. John Wherry&lt;/author&gt;&lt;/authors&gt;&lt;/contributors&gt;&lt;titles&gt;&lt;title&gt;CD8 T Cell Exhaustion During Chronic Viral Infection and Cancer&lt;/title&gt;&lt;secondary-title&gt;Annual Review of Immunology&lt;/secondary-title&gt;&lt;/titles&gt;&lt;periodical&gt;&lt;full-title&gt;Annual Review of Immunology&lt;/full-title&gt;&lt;/periodical&gt;&lt;pages&gt;457-495&lt;/pages&gt;&lt;volume&gt;37&lt;/volume&gt;&lt;number&gt;1&lt;/number&gt;&lt;dates&gt;&lt;year&gt;2019&lt;/year&gt;&lt;/dates&gt;&lt;urls&gt;&lt;/urls&gt;&lt;electronic-resource-num&gt;10.1146/annurev-immunol-041015-055318&lt;/electronic-resource-num&gt;&lt;/record&gt;&lt;/Cite&gt;&lt;/EndNote&gt;</w:instrText>
+      </w:r>
+      <w:r>
+        <w:rPr>
+          <w:rFonts w:ascii="Arial" w:hAnsi="Arial" w:cs="Arial"/>
+          <w:sz w:val="24"/>
+          <w:szCs w:val="24"/>
+          <w:lang w:val="en-US"/>
+        </w:rPr>
+        <w:fldChar w:fldCharType="separate"/>
+      </w:r>
+      <w:r>
+        <w:rPr>
+          <w:rFonts w:ascii="Arial" w:hAnsi="Arial" w:cs="Arial"/>
+          <w:noProof/>
+          <w:sz w:val="24"/>
+          <w:szCs w:val="24"/>
+          <w:lang w:val="en-US"/>
+        </w:rPr>
+        <w:t>(McLane et al., 2019)</w:t>
+      </w:r>
+      <w:r>
+        <w:rPr>
+          <w:rFonts w:ascii="Arial" w:hAnsi="Arial" w:cs="Arial"/>
+          <w:sz w:val="24"/>
+          <w:szCs w:val="24"/>
+          <w:lang w:val="en-US"/>
+        </w:rPr>
+        <w:fldChar w:fldCharType="end"/>
+      </w:r>
+      <w:r>
+        <w:rPr>
+          <w:rFonts w:ascii="Arial" w:hAnsi="Arial" w:cs="Arial"/>
+          <w:sz w:val="24"/>
+          <w:szCs w:val="24"/>
+          <w:lang w:val="en-US"/>
+        </w:rPr>
+        <w:t>.</w:t>
+      </w:r>
+    </w:p>
+    <w:p>
+      <w:pPr>
+        <w:spacing w:line="360" w:lineRule="auto"/>
+        <w:jc w:val="both"/>
+        <w:rPr>
+          <w:rFonts w:ascii="Arial" w:hAnsi="Arial" w:cs="Arial"/>
+          <w:sz w:val="24"/>
+          <w:szCs w:val="24"/>
+          <w:lang w:val="en-US"/>
+        </w:rPr>
+      </w:pPr>
+    </w:p>
+    <w:p>
+      <w:pPr>
+        <w:spacing w:line="360" w:lineRule="auto"/>
+        <w:jc w:val="both"/>
+        <w:rPr>
+          <w:rFonts w:ascii="Arial" w:hAnsi="Arial" w:cs="Arial"/>
+          <w:sz w:val="24"/>
+          <w:szCs w:val="24"/>
+          <w:lang w:val="en-US"/>
+        </w:rPr>
+      </w:pPr>
+      <w:r>
+        <w:rPr>
+          <w:rFonts w:ascii="Arial" w:hAnsi="Arial" w:cs="Arial"/>
+          <w:sz w:val="24"/>
+          <w:szCs w:val="24"/>
+          <w:lang w:val="en-US"/>
+        </w:rPr>
+        <w:t>However, during chronic infections (or cancer) the antigen exposure is more prolongated</w:t>
+      </w:r>
+      <w:r>
+        <w:rPr>
+          <w:rFonts w:ascii="Arial" w:hAnsi="Arial" w:cs="Arial"/>
+          <w:sz w:val="24"/>
+          <w:szCs w:val="24"/>
+          <w:lang w:val="en-US"/>
+        </w:rPr>
+        <w:t xml:space="preserve"> and is excessive.</w:t>
+      </w:r>
+      <w:r>
+        <w:rPr>
+          <w:rFonts w:ascii="Arial" w:hAnsi="Arial" w:cs="Arial"/>
+          <w:sz w:val="24"/>
+          <w:szCs w:val="24"/>
+          <w:lang w:val="en-US"/>
+        </w:rPr>
+        <w:t xml:space="preserve"> </w:t>
+      </w:r>
+      <w:r>
+        <w:rPr>
+          <w:rFonts w:ascii="Arial" w:hAnsi="Arial" w:cs="Arial"/>
+          <w:sz w:val="24"/>
+          <w:szCs w:val="24"/>
+          <w:lang w:val="en-US"/>
+        </w:rPr>
+        <w:t xml:space="preserve">Epigenetic changes, </w:t>
+      </w:r>
+      <w:r>
+        <w:rPr>
+          <w:rFonts w:ascii="Arial" w:hAnsi="Arial" w:cs="Arial"/>
+          <w:sz w:val="24"/>
+          <w:szCs w:val="24"/>
+          <w:lang w:val="en-US"/>
+        </w:rPr>
+        <w:t>such as</w:t>
+      </w:r>
+      <w:r>
+        <w:rPr>
+          <w:rFonts w:ascii="Arial" w:hAnsi="Arial" w:cs="Arial"/>
+          <w:sz w:val="24"/>
+          <w:szCs w:val="24"/>
+          <w:lang w:val="en-US"/>
+        </w:rPr>
+        <w:t xml:space="preserve"> </w:t>
+      </w:r>
+      <w:r>
+        <w:rPr>
+          <w:rFonts w:ascii="Arial" w:hAnsi="Arial" w:cs="Arial"/>
+          <w:sz w:val="24"/>
+          <w:szCs w:val="24"/>
+          <w:lang w:val="en-US"/>
+        </w:rPr>
+        <w:t xml:space="preserve">a greater expression of inhibitory receptors like programmed cell death protein 1 (PD-1) and </w:t>
+      </w:r>
+      <w:r>
+        <w:rPr>
+          <w:rFonts w:ascii="Arial" w:hAnsi="Arial" w:cs="Arial"/>
+          <w:sz w:val="24"/>
+          <w:szCs w:val="24"/>
+          <w:lang w:val="en-US"/>
+        </w:rPr>
+        <w:t>cytotoxic T lymphocyte antigen</w:t>
+      </w:r>
+      <w:r>
+        <w:rPr>
+          <w:rFonts w:ascii="Arial" w:hAnsi="Arial" w:cs="Arial"/>
+          <w:sz w:val="24"/>
+          <w:szCs w:val="24"/>
+          <w:lang w:val="en-US"/>
+        </w:rPr>
+        <w:t xml:space="preserve"> 4 (CTLA-4), </w:t>
+      </w:r>
+      <w:r>
+        <w:rPr>
+          <w:rFonts w:ascii="Arial" w:hAnsi="Arial" w:cs="Arial"/>
+          <w:sz w:val="24"/>
+          <w:szCs w:val="24"/>
+          <w:lang w:val="en-US"/>
+        </w:rPr>
+        <w:t>are</w:t>
+      </w:r>
+      <w:r>
+        <w:rPr>
+          <w:rFonts w:ascii="Arial" w:hAnsi="Arial" w:cs="Arial"/>
+          <w:sz w:val="24"/>
+          <w:szCs w:val="24"/>
+          <w:lang w:val="en-US"/>
+        </w:rPr>
+        <w:t xml:space="preserve"> a</w:t>
+      </w:r>
+      <w:r>
+        <w:rPr>
+          <w:rFonts w:ascii="Arial" w:hAnsi="Arial" w:cs="Arial"/>
+          <w:sz w:val="24"/>
+          <w:szCs w:val="24"/>
+          <w:lang w:val="en-US"/>
+        </w:rPr>
+        <w:t xml:space="preserve"> result of these antigen signals</w:t>
+      </w:r>
+      <w:r>
+        <w:rPr>
+          <w:rFonts w:ascii="Arial" w:hAnsi="Arial" w:cs="Arial"/>
+          <w:sz w:val="24"/>
+          <w:szCs w:val="24"/>
+          <w:lang w:val="en-US"/>
+        </w:rPr>
+        <w:t>. This</w:t>
+      </w:r>
+      <w:r>
+        <w:rPr>
+          <w:rFonts w:ascii="Arial" w:hAnsi="Arial" w:cs="Arial"/>
+          <w:sz w:val="24"/>
+          <w:szCs w:val="24"/>
+          <w:lang w:val="en-US"/>
+        </w:rPr>
+        <w:t xml:space="preserve"> strongly alter </w:t>
+      </w:r>
+      <w:r>
+        <w:rPr>
+          <w:rFonts w:ascii="Arial" w:hAnsi="Arial" w:cs="Arial"/>
+          <w:sz w:val="24"/>
+          <w:szCs w:val="24"/>
+          <w:lang w:val="en-US"/>
+        </w:rPr>
+        <w:t>maturation</w:t>
+      </w:r>
+      <w:r>
+        <w:rPr>
+          <w:rFonts w:ascii="Arial" w:hAnsi="Arial" w:cs="Arial"/>
+          <w:sz w:val="24"/>
+          <w:szCs w:val="24"/>
+          <w:lang w:val="en-US"/>
+        </w:rPr>
+        <w:t xml:space="preserve"> </w:t>
+      </w:r>
+      <w:r>
+        <w:rPr>
+          <w:rFonts w:ascii="Arial" w:hAnsi="Arial" w:cs="Arial"/>
+          <w:sz w:val="24"/>
+          <w:szCs w:val="24"/>
+          <w:lang w:val="en-US"/>
+        </w:rPr>
+        <w:t xml:space="preserve">of CD8+ T-cells </w:t>
       </w:r>
       <w:r>
         <w:rPr>
@@ -1224,19 +1469,249 @@
           <w:szCs w:val="24"/>
           <w:lang w:val="en-US"/>
         </w:rPr>
-        <w:t xml:space="preserve"> a</w:t>
-      </w:r>
-      <w:r>
-        <w:rPr>
-          <w:rFonts w:ascii="Arial" w:hAnsi="Arial" w:cs="Arial"/>
-          <w:b/>
-          <w:bCs/>
-          <w:color w:val="FF0000"/>
-          <w:sz w:val="24"/>
-          <w:szCs w:val="24"/>
-          <w:lang w:val="en-US"/>
-        </w:rPr>
-        <w:t>: slide 2 Vorpraktikum ppt)</w:t>
+        <w:t>(Figure a: slide 2 Vorpraktikum ppt)</w:t>
+      </w:r>
+      <w:r>
+        <w:rPr>
+          <w:rFonts w:ascii="Arial" w:hAnsi="Arial" w:cs="Arial"/>
+          <w:sz w:val="24"/>
+          <w:szCs w:val="24"/>
+          <w:lang w:val="en-US"/>
+        </w:rPr>
+        <w:t>.</w:t>
+      </w:r>
+      <w:r>
+        <w:rPr>
+          <w:rFonts w:ascii="Arial" w:hAnsi="Arial" w:cs="Arial"/>
+          <w:sz w:val="24"/>
+          <w:szCs w:val="24"/>
+          <w:lang w:val="en-US"/>
+        </w:rPr>
+        <w:t xml:space="preserve"> </w:t>
+      </w:r>
+      <w:r>
+        <w:rPr>
+          <w:rFonts w:ascii="Arial" w:hAnsi="Arial" w:cs="Arial"/>
+          <w:sz w:val="24"/>
+          <w:szCs w:val="24"/>
+          <w:lang w:val="en-US"/>
+        </w:rPr>
+        <w:t>Thereupon, T-Cells do not develop into fully functional effector or memory state. This phenomenon is know</w:t>
+      </w:r>
+      <w:r>
+        <w:rPr>
+          <w:rFonts w:ascii="Arial" w:hAnsi="Arial" w:cs="Arial"/>
+          <w:sz w:val="24"/>
+          <w:szCs w:val="24"/>
+          <w:lang w:val="en-US"/>
+        </w:rPr>
+        <w:t>n</w:t>
+      </w:r>
+      <w:r>
+        <w:rPr>
+          <w:rFonts w:ascii="Arial" w:hAnsi="Arial" w:cs="Arial"/>
+          <w:sz w:val="24"/>
+          <w:szCs w:val="24"/>
+          <w:lang w:val="en-US"/>
+        </w:rPr>
+        <w:t xml:space="preserve"> as exhaustion.</w:t>
+      </w:r>
+      <w:r>
+        <w:rPr>
+          <w:rFonts w:ascii="Arial" w:hAnsi="Arial" w:cs="Arial"/>
+          <w:sz w:val="24"/>
+          <w:szCs w:val="24"/>
+          <w:lang w:val="en-US"/>
+        </w:rPr>
+        <w:t xml:space="preserve"> </w:t>
+      </w:r>
+      <w:r>
+        <w:rPr>
+          <w:rFonts w:ascii="Arial" w:hAnsi="Arial" w:cs="Arial"/>
+          <w:sz w:val="24"/>
+          <w:szCs w:val="24"/>
+          <w:lang w:val="en-US"/>
+        </w:rPr>
+        <w:t>This cellular state results in inability of T-Cells to fully eliminate the antigen and to differentiate into</w:t>
+      </w:r>
+      <w:r>
+        <w:rPr>
+          <w:rFonts w:ascii="Arial" w:hAnsi="Arial" w:cs="Arial"/>
+          <w:sz w:val="24"/>
+          <w:szCs w:val="24"/>
+          <w:lang w:val="en-US"/>
+        </w:rPr>
+        <w:t xml:space="preserve"> memory cells</w:t>
+      </w:r>
+      <w:r>
+        <w:rPr>
+          <w:rFonts w:ascii="Arial" w:hAnsi="Arial" w:cs="Arial"/>
+          <w:sz w:val="24"/>
+          <w:szCs w:val="24"/>
+          <w:lang w:val="en-US"/>
+        </w:rPr>
+        <w:t xml:space="preserve"> for a reoccurring infection </w:t>
+      </w:r>
+      <w:r>
+        <w:rPr>
+          <w:rFonts w:ascii="Arial" w:hAnsi="Arial" w:cs="Arial"/>
+          <w:sz w:val="24"/>
+          <w:szCs w:val="24"/>
+          <w:lang w:val="en-US"/>
+        </w:rPr>
+        <w:fldChar w:fldCharType="begin"/>
+      </w:r>
+      <w:r>
+        <w:rPr>
+          <w:rFonts w:ascii="Arial" w:hAnsi="Arial" w:cs="Arial"/>
+          <w:sz w:val="24"/>
+          <w:szCs w:val="24"/>
+          <w:lang w:val="en-US"/>
+        </w:rPr>
+        <w:instrText xml:space="preserve"> ADDIN EN.CITE &lt;EndNote&gt;&lt;Cite&gt;&lt;Author&gt;Kurachi&lt;/Author&gt;&lt;Year&gt;2019&lt;/Year&gt;&lt;RecNum&gt;3&lt;/RecNum&gt;&lt;DisplayText&gt;(Kurachi, 2019)&lt;/DisplayText&gt;&lt;record&gt;&lt;rec-number&gt;3&lt;/rec-number&gt;&lt;foreign-keys&gt;&lt;key app="EN" db-id="2ewf9f5t8exse7e2w9sp5szhsd9w25sfe2wx" timestamp="1657452921"&gt;3&lt;/key&gt;&lt;/foreign-keys&gt;&lt;ref-type name="Journal Article"&gt;17&lt;/ref-type&gt;&lt;contributors&gt;&lt;authors&gt;&lt;author&gt;Kurachi, Makoto&lt;/author&gt;&lt;/authors&gt;&lt;/contributors&gt;&lt;titles&gt;&lt;title&gt;CD8+ T cell exhaustion&lt;/title&gt;&lt;secondary-title&gt;Seminars in Immunopathology&lt;/secondary-title&gt;&lt;/titles&gt;&lt;periodical&gt;&lt;full-title&gt;Seminars in Immunopathology&lt;/full-title&gt;&lt;/periodical&gt;&lt;pages&gt;327-337&lt;/pages&gt;&lt;volume&gt;41&lt;/volume&gt;&lt;number&gt;3&lt;/number&gt;&lt;dates&gt;&lt;year&gt;2019&lt;/year&gt;&lt;pub-dates&gt;&lt;date&gt;2019/05/01&lt;/date&gt;&lt;/pub-dates&gt;&lt;/dates&gt;&lt;urls&gt;&lt;/urls&gt;&lt;electronic-resource-num&gt;10.1007/s00281-019-00744-5&lt;/electronic-resource-num&gt;&lt;/record&gt;&lt;/Cite&gt;&lt;/EndNote&gt;</w:instrText>
+      </w:r>
+      <w:r>
+        <w:rPr>
+          <w:rFonts w:ascii="Arial" w:hAnsi="Arial" w:cs="Arial"/>
+          <w:sz w:val="24"/>
+          <w:szCs w:val="24"/>
+          <w:lang w:val="en-US"/>
+        </w:rPr>
+        <w:fldChar w:fldCharType="separate"/>
+      </w:r>
+      <w:r>
+        <w:rPr>
+          <w:rFonts w:ascii="Arial" w:hAnsi="Arial" w:cs="Arial"/>
+          <w:noProof/>
+          <w:sz w:val="24"/>
+          <w:szCs w:val="24"/>
+          <w:lang w:val="en-US"/>
+        </w:rPr>
+        <w:t>(Kurachi, 2019)</w:t>
+      </w:r>
+      <w:r>
+        <w:rPr>
+          <w:rFonts w:ascii="Arial" w:hAnsi="Arial" w:cs="Arial"/>
+          <w:sz w:val="24"/>
+          <w:szCs w:val="24"/>
+          <w:lang w:val="en-US"/>
+        </w:rPr>
+        <w:fldChar w:fldCharType="end"/>
+      </w:r>
+      <w:r>
+        <w:rPr>
+          <w:rFonts w:ascii="Arial" w:hAnsi="Arial" w:cs="Arial"/>
+          <w:sz w:val="24"/>
+          <w:szCs w:val="24"/>
+          <w:lang w:val="en-US"/>
+        </w:rPr>
+        <w:t>.</w:t>
+      </w:r>
+    </w:p>
+    <w:p>
+      <w:pPr>
+        <w:spacing w:line="360" w:lineRule="auto"/>
+        <w:jc w:val="both"/>
+        <w:rPr>
+          <w:rFonts w:ascii="Arial" w:hAnsi="Arial" w:cs="Arial"/>
+          <w:sz w:val="24"/>
+          <w:szCs w:val="24"/>
+          <w:lang w:val="en-US"/>
+        </w:rPr>
+      </w:pPr>
+    </w:p>
+    <w:p>
+      <w:pPr>
+        <w:spacing w:line="360" w:lineRule="auto"/>
+        <w:jc w:val="both"/>
+        <w:rPr>
+          <w:rFonts w:ascii="Arial" w:hAnsi="Arial" w:cs="Arial"/>
+          <w:sz w:val="24"/>
+          <w:szCs w:val="24"/>
+          <w:lang w:val="en-US"/>
+        </w:rPr>
+      </w:pPr>
+      <w:r>
+        <w:rPr>
+          <w:rFonts w:ascii="Arial" w:hAnsi="Arial" w:cs="Arial"/>
+          <w:sz w:val="24"/>
+          <w:szCs w:val="24"/>
+          <w:lang w:val="en-US"/>
+        </w:rPr>
+        <w:t>As it</w:t>
+      </w:r>
+      <w:r>
+        <w:rPr>
+          <w:rFonts w:ascii="Arial" w:hAnsi="Arial" w:cs="Arial"/>
+          <w:sz w:val="24"/>
+          <w:szCs w:val="24"/>
+          <w:lang w:val="en-US"/>
+        </w:rPr>
+        <w:t xml:space="preserve"> </w:t>
+      </w:r>
+      <w:r>
+        <w:rPr>
+          <w:rFonts w:ascii="Arial" w:hAnsi="Arial" w:cs="Arial"/>
+          <w:sz w:val="24"/>
+          <w:szCs w:val="24"/>
+          <w:lang w:val="en-US"/>
+        </w:rPr>
+        <w:t>has been</w:t>
+      </w:r>
+      <w:r>
+        <w:rPr>
+          <w:rFonts w:ascii="Arial" w:hAnsi="Arial" w:cs="Arial"/>
+          <w:sz w:val="24"/>
+          <w:szCs w:val="24"/>
+          <w:lang w:val="en-US"/>
+        </w:rPr>
+        <w:t xml:space="preserve"> already demonstrated T-cell exhaustion can be reversed </w:t>
+      </w:r>
+      <w:r>
+        <w:rPr>
+          <w:rFonts w:ascii="Arial" w:hAnsi="Arial" w:cs="Arial"/>
+          <w:sz w:val="24"/>
+          <w:szCs w:val="24"/>
+          <w:lang w:val="en-US"/>
+        </w:rPr>
+        <w:fldChar w:fldCharType="begin"/>
+      </w:r>
+      <w:r>
+        <w:rPr>
+          <w:rFonts w:ascii="Arial" w:hAnsi="Arial" w:cs="Arial"/>
+          <w:sz w:val="24"/>
+          <w:szCs w:val="24"/>
+          <w:lang w:val="en-US"/>
+        </w:rPr>
+        <w:instrText xml:space="preserve"> ADDIN EN.CITE &lt;EndNote&gt;&lt;Cite&gt;&lt;Author&gt;Barber&lt;/Author&gt;&lt;Year&gt;2006&lt;/Year&gt;&lt;RecNum&gt;5&lt;/RecNum&gt;&lt;DisplayText&gt;(Barber et al., 2006)&lt;/DisplayText&gt;&lt;record&gt;&lt;rec-number&gt;5&lt;/rec-number&gt;&lt;foreign-keys&gt;&lt;key app="EN" db-id="2ewf9f5t8exse7e2w9sp5szhsd9w25sfe2wx" timestamp="1657456519"&gt;5&lt;/key&gt;&lt;/foreign-keys&gt;&lt;ref-type name="Journal Article"&gt;17&lt;/ref-type&gt;&lt;contributors&gt;&lt;authors&gt;&lt;author&gt;Barber, Daniel L.&lt;/author&gt;&lt;author&gt;Wherry, E. John&lt;/author&gt;&lt;author&gt;Masopust, David&lt;/author&gt;&lt;author&gt;Zhu, Baogong&lt;/author&gt;&lt;author&gt;Allison, James P.&lt;/author&gt;&lt;author&gt;Sharpe, Arlene H.&lt;/author&gt;&lt;author&gt;Freeman, Gordon J.&lt;/author&gt;&lt;author&gt;Ahmed, Rafi&lt;/author&gt;&lt;/authors&gt;&lt;/contributors&gt;&lt;titles&gt;&lt;title&gt;Restoring function in exhausted CD8 T cells during chronic viral infection&lt;/title&gt;&lt;secondary-title&gt;Nature&lt;/secondary-title&gt;&lt;/titles&gt;&lt;periodical&gt;&lt;full-title&gt;Nature&lt;/full-title&gt;&lt;/periodical&gt;&lt;pages&gt;682-687&lt;/pages&gt;&lt;volume&gt;439&lt;/volume&gt;&lt;number&gt;7077&lt;/number&gt;&lt;dates&gt;&lt;year&gt;2006&lt;/year&gt;&lt;pub-dates&gt;&lt;date&gt;2006/02/01&lt;/date&gt;&lt;/pub-dates&gt;&lt;/dates&gt;&lt;urls&gt;&lt;/urls&gt;&lt;electronic-resource-num&gt;10.1038/nature04444&lt;/electronic-resource-num&gt;&lt;/record&gt;&lt;/Cite&gt;&lt;/EndNote&gt;</w:instrText>
+      </w:r>
+      <w:r>
+        <w:rPr>
+          <w:rFonts w:ascii="Arial" w:hAnsi="Arial" w:cs="Arial"/>
+          <w:sz w:val="24"/>
+          <w:szCs w:val="24"/>
+          <w:lang w:val="en-US"/>
+        </w:rPr>
+        <w:fldChar w:fldCharType="separate"/>
+      </w:r>
+      <w:r>
+        <w:rPr>
+          <w:rFonts w:ascii="Arial" w:hAnsi="Arial" w:cs="Arial"/>
+          <w:noProof/>
+          <w:sz w:val="24"/>
+          <w:szCs w:val="24"/>
+          <w:lang w:val="en-US"/>
+        </w:rPr>
+        <w:t>(Barber et al., 2006)</w:t>
+      </w:r>
+      <w:r>
+        <w:rPr>
+          <w:rFonts w:ascii="Arial" w:hAnsi="Arial" w:cs="Arial"/>
+          <w:sz w:val="24"/>
+          <w:szCs w:val="24"/>
+          <w:lang w:val="en-US"/>
+        </w:rPr>
+        <w:fldChar w:fldCharType="end"/>
       </w:r>
       <w:r>
         <w:rPr>
@@ -1254,7 +1729,170 @@
           <w:szCs w:val="24"/>
           <w:lang w:val="en-US"/>
         </w:rPr>
-        <w:t xml:space="preserve">The same behavior occurs after vaccination </w:t>
+        <w:t>This provides grounds for investigating new therapeutic possibilities for cancer and viral infection treatment.</w:t>
+      </w:r>
+    </w:p>
+    <w:p>
+      <w:pPr>
+        <w:spacing w:line="360" w:lineRule="auto"/>
+        <w:jc w:val="both"/>
+        <w:rPr>
+          <w:rFonts w:ascii="Arial" w:hAnsi="Arial" w:cs="Arial"/>
+          <w:sz w:val="24"/>
+          <w:szCs w:val="24"/>
+          <w:lang w:val="en-US"/>
+        </w:rPr>
+      </w:pPr>
+    </w:p>
+    <w:p>
+      <w:pPr>
+        <w:spacing w:line="360" w:lineRule="auto"/>
+        <w:jc w:val="both"/>
+        <w:rPr>
+          <w:rFonts w:ascii="Arial" w:hAnsi="Arial" w:cs="Arial"/>
+          <w:b/>
+          <w:bCs/>
+          <w:sz w:val="24"/>
+          <w:szCs w:val="24"/>
+          <w:lang w:val="en-US"/>
+        </w:rPr>
+      </w:pPr>
+      <w:r>
+        <w:rPr>
+          <w:rFonts w:ascii="Arial" w:hAnsi="Arial" w:cs="Arial"/>
+          <w:b/>
+          <w:bCs/>
+          <w:sz w:val="24"/>
+          <w:szCs w:val="24"/>
+          <w:lang w:val="en-US"/>
+        </w:rPr>
+        <w:t>Chronic h</w:t>
+      </w:r>
+      <w:r>
+        <w:rPr>
+          <w:rFonts w:ascii="Arial" w:hAnsi="Arial" w:cs="Arial"/>
+          <w:b/>
+          <w:bCs/>
+          <w:sz w:val="24"/>
+          <w:szCs w:val="24"/>
+          <w:lang w:val="en-US"/>
+        </w:rPr>
+        <w:t>epatitis C virus</w:t>
+      </w:r>
+      <w:r>
+        <w:rPr>
+          <w:rFonts w:ascii="Arial" w:hAnsi="Arial" w:cs="Arial"/>
+          <w:b/>
+          <w:bCs/>
+          <w:sz w:val="24"/>
+          <w:szCs w:val="24"/>
+          <w:lang w:val="en-US"/>
+        </w:rPr>
+        <w:t xml:space="preserve"> </w:t>
+      </w:r>
+      <w:r>
+        <w:rPr>
+          <w:rFonts w:ascii="Arial" w:hAnsi="Arial" w:cs="Arial"/>
+          <w:b/>
+          <w:bCs/>
+          <w:sz w:val="24"/>
+          <w:szCs w:val="24"/>
+          <w:lang w:val="en-US"/>
+        </w:rPr>
+        <w:t>infection</w:t>
+      </w:r>
+    </w:p>
+    <w:p>
+      <w:pPr>
+        <w:spacing w:line="360" w:lineRule="auto"/>
+        <w:jc w:val="both"/>
+        <w:rPr>
+          <w:rFonts w:ascii="Arial" w:hAnsi="Arial" w:cs="Arial"/>
+          <w:sz w:val="24"/>
+          <w:szCs w:val="24"/>
+          <w:lang w:val="en-US"/>
+        </w:rPr>
+      </w:pPr>
+      <w:r>
+        <w:rPr>
+          <w:rFonts w:ascii="Arial" w:hAnsi="Arial" w:cs="Arial"/>
+          <w:sz w:val="24"/>
+          <w:szCs w:val="24"/>
+          <w:lang w:val="en-US"/>
+        </w:rPr>
+        <w:t>The focus of this project lies in investigating c</w:t>
+      </w:r>
+      <w:r>
+        <w:rPr>
+          <w:rFonts w:ascii="Arial" w:hAnsi="Arial" w:cs="Arial"/>
+          <w:sz w:val="24"/>
+          <w:szCs w:val="24"/>
+          <w:lang w:val="en-US"/>
+        </w:rPr>
+        <w:t xml:space="preserve">hronic viral infection </w:t>
+      </w:r>
+      <w:r>
+        <w:rPr>
+          <w:rFonts w:ascii="Arial" w:hAnsi="Arial" w:cs="Arial"/>
+          <w:sz w:val="24"/>
+          <w:szCs w:val="24"/>
+          <w:lang w:val="en-US"/>
+        </w:rPr>
+        <w:t xml:space="preserve">caused </w:t>
+      </w:r>
+      <w:r>
+        <w:rPr>
+          <w:rFonts w:ascii="Arial" w:hAnsi="Arial" w:cs="Arial"/>
+          <w:sz w:val="24"/>
+          <w:szCs w:val="24"/>
+          <w:lang w:val="en-US"/>
+        </w:rPr>
+        <w:t xml:space="preserve">by </w:t>
+      </w:r>
+      <w:r>
+        <w:rPr>
+          <w:rFonts w:ascii="Arial" w:hAnsi="Arial" w:cs="Arial"/>
+          <w:sz w:val="24"/>
+          <w:szCs w:val="24"/>
+          <w:lang w:val="en-US"/>
+        </w:rPr>
+        <w:t xml:space="preserve">hepatitis C virus (HCV) </w:t>
+      </w:r>
+      <w:r>
+        <w:rPr>
+          <w:rFonts w:ascii="Arial" w:hAnsi="Arial" w:cs="Arial"/>
+          <w:sz w:val="24"/>
+          <w:szCs w:val="24"/>
+          <w:lang w:val="en-US"/>
+        </w:rPr>
+        <w:t xml:space="preserve">and its effects on the CD8+ T-cell activity and performance. </w:t>
+      </w:r>
+      <w:r>
+        <w:rPr>
+          <w:rFonts w:ascii="Arial" w:hAnsi="Arial" w:cs="Arial"/>
+          <w:sz w:val="24"/>
+          <w:szCs w:val="24"/>
+          <w:lang w:val="en-US"/>
+        </w:rPr>
+        <w:t xml:space="preserve">Chronic HCV infection is a consequence of a failure in direct virus elimination and can be linked with </w:t>
+      </w:r>
+      <w:r>
+        <w:rPr>
+          <w:rFonts w:ascii="Arial" w:hAnsi="Arial" w:cs="Arial"/>
+          <w:sz w:val="24"/>
+          <w:szCs w:val="24"/>
+          <w:lang w:val="en-US"/>
+        </w:rPr>
+        <w:t>reduced effectivity of CD8+ T-cells caused by their exhaustion</w:t>
+      </w:r>
+      <w:r>
+        <w:rPr>
+          <w:rFonts w:ascii="Arial" w:hAnsi="Arial" w:cs="Arial"/>
+          <w:sz w:val="24"/>
+          <w:szCs w:val="24"/>
+          <w:lang w:val="en-US"/>
+        </w:rPr>
+        <w:t xml:space="preserve"> </w:t>
       </w:r>
       <w:r>
         <w:rPr>
@@ -1272,7 +1910,7 @@
           <w:szCs w:val="24"/>
           <w:lang w:val="en-US"/>
         </w:rPr>
-        <w:instrText xml:space="preserve"> ADDIN EN.CITE &lt;EndNote&gt;&lt;Cite&gt;&lt;Author&gt;McLane&lt;/Author&gt;&lt;Year&gt;2019&lt;/Year&gt;&lt;RecNum&gt;4&lt;/RecNum&gt;&lt;DisplayText&gt;(McLane et al., 2019)&lt;/DisplayText&gt;&lt;record&gt;&lt;rec-number&gt;4&lt;/rec-number&gt;&lt;foreign-keys&gt;&lt;key app="EN" db-id="2ewf9f5t8exse7e2w9sp5szhsd9w25sfe2wx" timestamp="1657454474"&gt;4&lt;/key&gt;&lt;/foreign-keys&gt;&lt;ref-type name="Journal Article"&gt;17&lt;/ref-type&gt;&lt;contributors&gt;&lt;authors&gt;&lt;author&gt;Laura M. McLane&lt;/author&gt;&lt;author&gt;Mohamed S. Abdel-Hakeem&lt;/author&gt;&lt;author&gt;E. John Wherry&lt;/author&gt;&lt;/authors&gt;&lt;/contributors&gt;&lt;titles&gt;&lt;title&gt;CD8 T Cell Exhaustion During Chronic Viral Infection and Cancer&lt;/title&gt;&lt;secondary-title&gt;Annual Review of Immunology&lt;/secondary-title&gt;&lt;/titles&gt;&lt;periodical&gt;&lt;full-title&gt;Annual Review of Immunology&lt;/full-title&gt;&lt;/periodical&gt;&lt;pages&gt;457-495&lt;/pages&gt;&lt;volume&gt;37&lt;/volume&gt;&lt;number&gt;1&lt;/number&gt;&lt;dates&gt;&lt;year&gt;2019&lt;/year&gt;&lt;/dates&gt;&lt;urls&gt;&lt;/urls&gt;&lt;electronic-resource-num&gt;10.1146/annurev-immunol-041015-055318&lt;/electronic-resource-num&gt;&lt;/record&gt;&lt;/Cite&gt;&lt;/EndNote&gt;</w:instrText>
+        <w:instrText xml:space="preserve"> ADDIN EN.CITE &lt;EndNote&gt;&lt;Cite&gt;&lt;Author&gt;Hofmann&lt;/Author&gt;&lt;Year&gt;2021&lt;/Year&gt;&lt;RecNum&gt;6&lt;/RecNum&gt;&lt;DisplayText&gt;(Hofmann et al., 2021)&lt;/DisplayText&gt;&lt;record&gt;&lt;rec-number&gt;6&lt;/rec-number&gt;&lt;foreign-keys&gt;&lt;key app="EN" db-id="2ewf9f5t8exse7e2w9sp5szhsd9w25sfe2wx" timestamp="1657458452"&gt;6&lt;/key&gt;&lt;/foreign-keys&gt;&lt;ref-type name="Journal Article"&gt;17&lt;/ref-type&gt;&lt;contributors&gt;&lt;authors&gt;&lt;author&gt;Hofmann, M.&lt;/author&gt;&lt;author&gt;Tauber, C.&lt;/author&gt;&lt;author&gt;Hensel, N.&lt;/author&gt;&lt;author&gt;Thimme, R.&lt;/author&gt;&lt;/authors&gt;&lt;/contributors&gt;&lt;titles&gt;&lt;title&gt;CD8(+) T Cell Responses during HCV Infection and HCC&lt;/title&gt;&lt;secondary-title&gt;J Clin Med&lt;/secondary-title&gt;&lt;/titles&gt;&lt;periodical&gt;&lt;full-title&gt;J Clin Med&lt;/full-title&gt;&lt;/periodical&gt;&lt;volume&gt;10&lt;/volume&gt;&lt;number&gt;5&lt;/number&gt;&lt;dates&gt;&lt;year&gt;2021&lt;/year&gt;&lt;/dates&gt;&lt;urls&gt;&lt;/urls&gt;&lt;electronic-resource-num&gt;10.3390/jcm10050991&lt;/electronic-resource-num&gt;&lt;/record&gt;&lt;/Cite&gt;&lt;/EndNote&gt;</w:instrText>
       </w:r>
       <w:r>
         <w:rPr>
@@ -1291,7 +1929,7 @@
           <w:szCs w:val="24"/>
           <w:lang w:val="en-US"/>
         </w:rPr>
-        <w:t>(McLane et al., 2019)</w:t>
+        <w:t>(Hofmann et al., 2021)</w:t>
       </w:r>
       <w:r>
         <w:rPr>
@@ -1311,48 +1949,6 @@
         </w:rPr>
         <w:t>.</w:t>
       </w:r>
-    </w:p>
-    <w:p>
-      <w:pPr>
-        <w:spacing w:line="360" w:lineRule="auto"/>
-        <w:jc w:val="both"/>
-        <w:rPr>
-          <w:rFonts w:ascii="Arial" w:hAnsi="Arial" w:cs="Arial"/>
-          <w:sz w:val="24"/>
-          <w:szCs w:val="24"/>
-          <w:lang w:val="en-US"/>
-        </w:rPr>
-      </w:pPr>
-    </w:p>
-    <w:p>
-      <w:pPr>
-        <w:spacing w:line="360" w:lineRule="auto"/>
-        <w:jc w:val="both"/>
-        <w:rPr>
-          <w:rFonts w:ascii="Arial" w:hAnsi="Arial" w:cs="Arial"/>
-          <w:sz w:val="24"/>
-          <w:szCs w:val="24"/>
-          <w:lang w:val="en-US"/>
-        </w:rPr>
-      </w:pPr>
-      <w:r>
-        <w:rPr>
-          <w:rFonts w:ascii="Arial" w:hAnsi="Arial" w:cs="Arial"/>
-          <w:sz w:val="24"/>
-          <w:szCs w:val="24"/>
-          <w:lang w:val="en-US"/>
-        </w:rPr>
-        <w:t>However, during chronic infections (or cancer) the antigen exposure is more prolongated</w:t>
-      </w:r>
-      <w:r>
-        <w:rPr>
-          <w:rFonts w:ascii="Arial" w:hAnsi="Arial" w:cs="Arial"/>
-          <w:sz w:val="24"/>
-          <w:szCs w:val="24"/>
-          <w:lang w:val="en-US"/>
-        </w:rPr>
-        <w:t xml:space="preserve"> and is excessive.</w:t>
-      </w:r>
       <w:r>
         <w:rPr>
           <w:rFonts w:ascii="Arial" w:hAnsi="Arial" w:cs="Arial"/>
@@ -1369,669 +1965,6 @@
           <w:szCs w:val="24"/>
           <w:lang w:val="en-US"/>
         </w:rPr>
-        <w:t xml:space="preserve">Epigenetic changes, </w:t>
-      </w:r>
-      <w:r>
-        <w:rPr>
-          <w:rFonts w:ascii="Arial" w:hAnsi="Arial" w:cs="Arial"/>
-          <w:sz w:val="24"/>
-          <w:szCs w:val="24"/>
-          <w:lang w:val="en-US"/>
-        </w:rPr>
-        <w:t>such as</w:t>
-      </w:r>
-      <w:r>
-        <w:rPr>
-          <w:rFonts w:ascii="Arial" w:hAnsi="Arial" w:cs="Arial"/>
-          <w:sz w:val="24"/>
-          <w:szCs w:val="24"/>
-          <w:lang w:val="en-US"/>
-        </w:rPr>
-        <w:t xml:space="preserve"> </w:t>
-      </w:r>
-      <w:r>
-        <w:rPr>
-          <w:rFonts w:ascii="Arial" w:hAnsi="Arial" w:cs="Arial"/>
-          <w:sz w:val="24"/>
-          <w:szCs w:val="24"/>
-          <w:lang w:val="en-US"/>
-        </w:rPr>
-        <w:t xml:space="preserve">a greater expression of inhibitory receptors like programmed cell death protein 1 (PD-1) and </w:t>
-      </w:r>
-      <w:r>
-        <w:rPr>
-          <w:rFonts w:ascii="Arial" w:hAnsi="Arial" w:cs="Arial"/>
-          <w:sz w:val="24"/>
-          <w:szCs w:val="24"/>
-          <w:lang w:val="en-US"/>
-        </w:rPr>
-        <w:t>cytotoxic T lymphocyte antigen</w:t>
-      </w:r>
-      <w:r>
-        <w:rPr>
-          <w:rFonts w:ascii="Arial" w:hAnsi="Arial" w:cs="Arial"/>
-          <w:sz w:val="24"/>
-          <w:szCs w:val="24"/>
-          <w:lang w:val="en-US"/>
-        </w:rPr>
-        <w:t xml:space="preserve"> 4 (CTLA-4)</w:t>
-      </w:r>
-      <w:r>
-        <w:rPr>
-          <w:rFonts w:ascii="Arial" w:hAnsi="Arial" w:cs="Arial"/>
-          <w:sz w:val="24"/>
-          <w:szCs w:val="24"/>
-          <w:lang w:val="en-US"/>
-        </w:rPr>
-        <w:t xml:space="preserve">, </w:t>
-      </w:r>
-      <w:r>
-        <w:rPr>
-          <w:rFonts w:ascii="Arial" w:hAnsi="Arial" w:cs="Arial"/>
-          <w:sz w:val="24"/>
-          <w:szCs w:val="24"/>
-          <w:lang w:val="en-US"/>
-        </w:rPr>
-        <w:t>are</w:t>
-      </w:r>
-      <w:r>
-        <w:rPr>
-          <w:rFonts w:ascii="Arial" w:hAnsi="Arial" w:cs="Arial"/>
-          <w:sz w:val="24"/>
-          <w:szCs w:val="24"/>
-          <w:lang w:val="en-US"/>
-        </w:rPr>
-        <w:t xml:space="preserve"> a</w:t>
-      </w:r>
-      <w:r>
-        <w:rPr>
-          <w:rFonts w:ascii="Arial" w:hAnsi="Arial" w:cs="Arial"/>
-          <w:sz w:val="24"/>
-          <w:szCs w:val="24"/>
-          <w:lang w:val="en-US"/>
-        </w:rPr>
-        <w:t xml:space="preserve"> result of these antigen signals</w:t>
-      </w:r>
-      <w:r>
-        <w:rPr>
-          <w:rFonts w:ascii="Arial" w:hAnsi="Arial" w:cs="Arial"/>
-          <w:sz w:val="24"/>
-          <w:szCs w:val="24"/>
-          <w:lang w:val="en-US"/>
-        </w:rPr>
-        <w:t>. This</w:t>
-      </w:r>
-      <w:r>
-        <w:rPr>
-          <w:rFonts w:ascii="Arial" w:hAnsi="Arial" w:cs="Arial"/>
-          <w:sz w:val="24"/>
-          <w:szCs w:val="24"/>
-          <w:lang w:val="en-US"/>
-        </w:rPr>
-        <w:t xml:space="preserve"> strongly alter </w:t>
-      </w:r>
-      <w:r>
-        <w:rPr>
-          <w:rFonts w:ascii="Arial" w:hAnsi="Arial" w:cs="Arial"/>
-          <w:sz w:val="24"/>
-          <w:szCs w:val="24"/>
-          <w:lang w:val="en-US"/>
-        </w:rPr>
-        <w:t>maturation</w:t>
-      </w:r>
-      <w:r>
-        <w:rPr>
-          <w:rFonts w:ascii="Arial" w:hAnsi="Arial" w:cs="Arial"/>
-          <w:sz w:val="24"/>
-          <w:szCs w:val="24"/>
-          <w:lang w:val="en-US"/>
-        </w:rPr>
-        <w:t xml:space="preserve"> </w:t>
-      </w:r>
-      <w:r>
-        <w:rPr>
-          <w:rFonts w:ascii="Arial" w:hAnsi="Arial" w:cs="Arial"/>
-          <w:sz w:val="24"/>
-          <w:szCs w:val="24"/>
-          <w:lang w:val="en-US"/>
-        </w:rPr>
-        <w:t xml:space="preserve">of </w:t>
-      </w:r>
-      <w:r>
-        <w:rPr>
-          <w:rFonts w:ascii="Arial" w:hAnsi="Arial" w:cs="Arial"/>
-          <w:sz w:val="24"/>
-          <w:szCs w:val="24"/>
-          <w:lang w:val="en-US"/>
-        </w:rPr>
-        <w:t>CD8+ T-cells</w:t>
-      </w:r>
-      <w:r>
-        <w:rPr>
-          <w:rFonts w:ascii="Arial" w:hAnsi="Arial" w:cs="Arial"/>
-          <w:sz w:val="24"/>
-          <w:szCs w:val="24"/>
-          <w:lang w:val="en-US"/>
-        </w:rPr>
-        <w:t xml:space="preserve"> </w:t>
-      </w:r>
-      <w:r>
-        <w:rPr>
-          <w:rFonts w:ascii="Arial" w:hAnsi="Arial" w:cs="Arial"/>
-          <w:b/>
-          <w:bCs/>
-          <w:color w:val="FF0000"/>
-          <w:sz w:val="24"/>
-          <w:szCs w:val="24"/>
-          <w:lang w:val="en-US"/>
-        </w:rPr>
-        <w:t>(Figure a: slide 2 Vorpraktikum ppt)</w:t>
-      </w:r>
-      <w:r>
-        <w:rPr>
-          <w:rFonts w:ascii="Arial" w:hAnsi="Arial" w:cs="Arial"/>
-          <w:sz w:val="24"/>
-          <w:szCs w:val="24"/>
-          <w:lang w:val="en-US"/>
-        </w:rPr>
-        <w:t>.</w:t>
-      </w:r>
-      <w:r>
-        <w:rPr>
-          <w:rFonts w:ascii="Arial" w:hAnsi="Arial" w:cs="Arial"/>
-          <w:sz w:val="24"/>
-          <w:szCs w:val="24"/>
-          <w:lang w:val="en-US"/>
-        </w:rPr>
-        <w:t xml:space="preserve"> </w:t>
-      </w:r>
-      <w:r>
-        <w:rPr>
-          <w:rFonts w:ascii="Arial" w:hAnsi="Arial" w:cs="Arial"/>
-          <w:sz w:val="24"/>
-          <w:szCs w:val="24"/>
-          <w:lang w:val="en-US"/>
-        </w:rPr>
-        <w:t>Thereupon, T-Cells do not develop into fully functional effector or memory state. This phenomenon is know</w:t>
-      </w:r>
-      <w:r>
-        <w:rPr>
-          <w:rFonts w:ascii="Arial" w:hAnsi="Arial" w:cs="Arial"/>
-          <w:sz w:val="24"/>
-          <w:szCs w:val="24"/>
-          <w:lang w:val="en-US"/>
-        </w:rPr>
-        <w:t>n</w:t>
-      </w:r>
-      <w:r>
-        <w:rPr>
-          <w:rFonts w:ascii="Arial" w:hAnsi="Arial" w:cs="Arial"/>
-          <w:sz w:val="24"/>
-          <w:szCs w:val="24"/>
-          <w:lang w:val="en-US"/>
-        </w:rPr>
-        <w:t xml:space="preserve"> as exhaustion.</w:t>
-      </w:r>
-      <w:r>
-        <w:rPr>
-          <w:rFonts w:ascii="Arial" w:hAnsi="Arial" w:cs="Arial"/>
-          <w:sz w:val="24"/>
-          <w:szCs w:val="24"/>
-          <w:lang w:val="en-US"/>
-        </w:rPr>
-        <w:t xml:space="preserve"> </w:t>
-      </w:r>
-      <w:r>
-        <w:rPr>
-          <w:rFonts w:ascii="Arial" w:hAnsi="Arial" w:cs="Arial"/>
-          <w:sz w:val="24"/>
-          <w:szCs w:val="24"/>
-          <w:lang w:val="en-US"/>
-        </w:rPr>
-        <w:t>This cellular state results in inability of T-Cells to fully eliminate the antigen and to differentiate into</w:t>
-      </w:r>
-      <w:r>
-        <w:rPr>
-          <w:rFonts w:ascii="Arial" w:hAnsi="Arial" w:cs="Arial"/>
-          <w:sz w:val="24"/>
-          <w:szCs w:val="24"/>
-          <w:lang w:val="en-US"/>
-        </w:rPr>
-        <w:t xml:space="preserve"> memory cells</w:t>
-      </w:r>
-      <w:r>
-        <w:rPr>
-          <w:rFonts w:ascii="Arial" w:hAnsi="Arial" w:cs="Arial"/>
-          <w:sz w:val="24"/>
-          <w:szCs w:val="24"/>
-          <w:lang w:val="en-US"/>
-        </w:rPr>
-        <w:t xml:space="preserve"> for a reoccurring infection </w:t>
-      </w:r>
-      <w:r>
-        <w:rPr>
-          <w:rFonts w:ascii="Arial" w:hAnsi="Arial" w:cs="Arial"/>
-          <w:sz w:val="24"/>
-          <w:szCs w:val="24"/>
-          <w:lang w:val="en-US"/>
-        </w:rPr>
-        <w:fldChar w:fldCharType="begin"/>
-      </w:r>
-      <w:r>
-        <w:rPr>
-          <w:rFonts w:ascii="Arial" w:hAnsi="Arial" w:cs="Arial"/>
-          <w:sz w:val="24"/>
-          <w:szCs w:val="24"/>
-          <w:lang w:val="en-US"/>
-        </w:rPr>
-        <w:instrText xml:space="preserve"> ADDIN EN.CITE &lt;EndNote&gt;&lt;Cite&gt;&lt;Author&gt;Kurachi&lt;/Author&gt;&lt;Year&gt;2019&lt;/Year&gt;&lt;RecNum&gt;3&lt;/RecNum&gt;&lt;DisplayText&gt;(Kurachi, 2019)&lt;/DisplayText&gt;&lt;record&gt;&lt;rec-number&gt;3&lt;/rec-number&gt;&lt;foreign-keys&gt;&lt;key app="EN" db-id="2ewf9f5t8exse7e2w9sp5szhsd9w25sfe2wx" timestamp="1657452921"&gt;3&lt;/key&gt;&lt;/foreign-keys&gt;&lt;ref-type name="Journal Article"&gt;17&lt;/ref-type&gt;&lt;contributors&gt;&lt;authors&gt;&lt;author&gt;Kurachi, Makoto&lt;/author&gt;&lt;/authors&gt;&lt;/contributors&gt;&lt;titles&gt;&lt;title&gt;CD8+ T cell exhaustion&lt;/title&gt;&lt;secondary-title&gt;Seminars in Immunopathology&lt;/secondary-title&gt;&lt;/titles&gt;&lt;periodical&gt;&lt;full-title&gt;Seminars in Immunopathology&lt;/full-title&gt;&lt;/periodical&gt;&lt;pages&gt;327-337&lt;/pages&gt;&lt;volume&gt;41&lt;/volume&gt;&lt;number&gt;3&lt;/number&gt;&lt;dates&gt;&lt;year&gt;2019&lt;/year&gt;&lt;pub-dates&gt;&lt;date&gt;2019/05/01&lt;/date&gt;&lt;/pub-dates&gt;&lt;/dates&gt;&lt;urls&gt;&lt;/urls&gt;&lt;electronic-resource-num&gt;10.1007/s00281-019-00744-5&lt;/electronic-resource-num&gt;&lt;/record&gt;&lt;/Cite&gt;&lt;/EndNote&gt;</w:instrText>
-      </w:r>
-      <w:r>
-        <w:rPr>
-          <w:rFonts w:ascii="Arial" w:hAnsi="Arial" w:cs="Arial"/>
-          <w:sz w:val="24"/>
-          <w:szCs w:val="24"/>
-          <w:lang w:val="en-US"/>
-        </w:rPr>
-        <w:fldChar w:fldCharType="separate"/>
-      </w:r>
-      <w:r>
-        <w:rPr>
-          <w:rFonts w:ascii="Arial" w:hAnsi="Arial" w:cs="Arial"/>
-          <w:noProof/>
-          <w:sz w:val="24"/>
-          <w:szCs w:val="24"/>
-          <w:lang w:val="en-US"/>
-        </w:rPr>
-        <w:t>(Kurachi, 2019)</w:t>
-      </w:r>
-      <w:r>
-        <w:rPr>
-          <w:rFonts w:ascii="Arial" w:hAnsi="Arial" w:cs="Arial"/>
-          <w:sz w:val="24"/>
-          <w:szCs w:val="24"/>
-          <w:lang w:val="en-US"/>
-        </w:rPr>
-        <w:fldChar w:fldCharType="end"/>
-      </w:r>
-      <w:r>
-        <w:rPr>
-          <w:rFonts w:ascii="Arial" w:hAnsi="Arial" w:cs="Arial"/>
-          <w:sz w:val="24"/>
-          <w:szCs w:val="24"/>
-          <w:lang w:val="en-US"/>
-        </w:rPr>
-        <w:t>.</w:t>
-      </w:r>
-    </w:p>
-    <w:p>
-      <w:pPr>
-        <w:spacing w:line="360" w:lineRule="auto"/>
-        <w:jc w:val="both"/>
-        <w:rPr>
-          <w:rFonts w:ascii="Arial" w:hAnsi="Arial" w:cs="Arial"/>
-          <w:sz w:val="24"/>
-          <w:szCs w:val="24"/>
-          <w:lang w:val="en-US"/>
-        </w:rPr>
-      </w:pPr>
-    </w:p>
-    <w:p>
-      <w:pPr>
-        <w:spacing w:line="360" w:lineRule="auto"/>
-        <w:jc w:val="both"/>
-        <w:rPr>
-          <w:rFonts w:ascii="Arial" w:hAnsi="Arial" w:cs="Arial"/>
-          <w:sz w:val="24"/>
-          <w:szCs w:val="24"/>
-          <w:lang w:val="en-US"/>
-        </w:rPr>
-      </w:pPr>
-      <w:r>
-        <w:rPr>
-          <w:rFonts w:ascii="Arial" w:hAnsi="Arial" w:cs="Arial"/>
-          <w:sz w:val="24"/>
-          <w:szCs w:val="24"/>
-          <w:lang w:val="en-US"/>
-        </w:rPr>
-        <w:t>As it</w:t>
-      </w:r>
-      <w:r>
-        <w:rPr>
-          <w:rFonts w:ascii="Arial" w:hAnsi="Arial" w:cs="Arial"/>
-          <w:sz w:val="24"/>
-          <w:szCs w:val="24"/>
-          <w:lang w:val="en-US"/>
-        </w:rPr>
-        <w:t xml:space="preserve"> </w:t>
-      </w:r>
-      <w:r>
-        <w:rPr>
-          <w:rFonts w:ascii="Arial" w:hAnsi="Arial" w:cs="Arial"/>
-          <w:sz w:val="24"/>
-          <w:szCs w:val="24"/>
-          <w:lang w:val="en-US"/>
-        </w:rPr>
-        <w:t>has been</w:t>
-      </w:r>
-      <w:r>
-        <w:rPr>
-          <w:rFonts w:ascii="Arial" w:hAnsi="Arial" w:cs="Arial"/>
-          <w:sz w:val="24"/>
-          <w:szCs w:val="24"/>
-          <w:lang w:val="en-US"/>
-        </w:rPr>
-        <w:t xml:space="preserve"> already demonstrated T-cell exhaustion can be reversed </w:t>
-      </w:r>
-      <w:r>
-        <w:rPr>
-          <w:rFonts w:ascii="Arial" w:hAnsi="Arial" w:cs="Arial"/>
-          <w:sz w:val="24"/>
-          <w:szCs w:val="24"/>
-          <w:lang w:val="en-US"/>
-        </w:rPr>
-        <w:fldChar w:fldCharType="begin"/>
-      </w:r>
-      <w:r>
-        <w:rPr>
-          <w:rFonts w:ascii="Arial" w:hAnsi="Arial" w:cs="Arial"/>
-          <w:sz w:val="24"/>
-          <w:szCs w:val="24"/>
-          <w:lang w:val="en-US"/>
-        </w:rPr>
-        <w:instrText xml:space="preserve"> ADDIN EN.CITE &lt;EndNote&gt;&lt;Cite&gt;&lt;Author&gt;Barber&lt;/Author&gt;&lt;Year&gt;2006&lt;/Year&gt;&lt;RecNum&gt;5&lt;/RecNum&gt;&lt;DisplayText&gt;(Barber et al., 2006)&lt;/DisplayText&gt;&lt;record&gt;&lt;rec-number&gt;5&lt;/rec-number&gt;&lt;foreign-keys&gt;&lt;key app="EN" db-id="2ewf9f5t8exse7e2w9sp5szhsd9w25sfe2wx" timestamp="1657456519"&gt;5&lt;/key&gt;&lt;/foreign-keys&gt;&lt;ref-type name="Journal Article"&gt;17&lt;/ref-type&gt;&lt;contributors&gt;&lt;authors&gt;&lt;author&gt;Barber, Daniel L.&lt;/author&gt;&lt;author&gt;Wherry, E. John&lt;/author&gt;&lt;author&gt;Masopust, David&lt;/author&gt;&lt;author&gt;Zhu, Baogong&lt;/author&gt;&lt;author&gt;Allison, James P.&lt;/author&gt;&lt;author&gt;Sharpe, Arlene H.&lt;/author&gt;&lt;author&gt;Freeman, Gordon J.&lt;/author&gt;&lt;author&gt;Ahmed, Rafi&lt;/author&gt;&lt;/authors&gt;&lt;/contributors&gt;&lt;titles&gt;&lt;title&gt;Restoring function in exhausted CD8 T cells during chronic viral infection&lt;/title&gt;&lt;secondary-title&gt;Nature&lt;/secondary-title&gt;&lt;/titles&gt;&lt;periodical&gt;&lt;full-title&gt;Nature&lt;/full-title&gt;&lt;/periodical&gt;&lt;pages&gt;682-687&lt;/pages&gt;&lt;volume&gt;439&lt;/volume&gt;&lt;number&gt;7077&lt;/number&gt;&lt;dates&gt;&lt;year&gt;2006&lt;/year&gt;&lt;pub-dates&gt;&lt;date&gt;2006/02/01&lt;/date&gt;&lt;/pub-dates&gt;&lt;/dates&gt;&lt;urls&gt;&lt;/urls&gt;&lt;electronic-resource-num&gt;10.1038/nature04444&lt;/electronic-resource-num&gt;&lt;/record&gt;&lt;/Cite&gt;&lt;/EndNote&gt;</w:instrText>
-      </w:r>
-      <w:r>
-        <w:rPr>
-          <w:rFonts w:ascii="Arial" w:hAnsi="Arial" w:cs="Arial"/>
-          <w:sz w:val="24"/>
-          <w:szCs w:val="24"/>
-          <w:lang w:val="en-US"/>
-        </w:rPr>
-        <w:fldChar w:fldCharType="separate"/>
-      </w:r>
-      <w:r>
-        <w:rPr>
-          <w:rFonts w:ascii="Arial" w:hAnsi="Arial" w:cs="Arial"/>
-          <w:noProof/>
-          <w:sz w:val="24"/>
-          <w:szCs w:val="24"/>
-          <w:lang w:val="en-US"/>
-        </w:rPr>
-        <w:t>(Barber et al., 2006)</w:t>
-      </w:r>
-      <w:r>
-        <w:rPr>
-          <w:rFonts w:ascii="Arial" w:hAnsi="Arial" w:cs="Arial"/>
-          <w:sz w:val="24"/>
-          <w:szCs w:val="24"/>
-          <w:lang w:val="en-US"/>
-        </w:rPr>
-        <w:fldChar w:fldCharType="end"/>
-      </w:r>
-      <w:r>
-        <w:rPr>
-          <w:rFonts w:ascii="Arial" w:hAnsi="Arial" w:cs="Arial"/>
-          <w:sz w:val="24"/>
-          <w:szCs w:val="24"/>
-          <w:lang w:val="en-US"/>
-        </w:rPr>
-        <w:t xml:space="preserve">. </w:t>
-      </w:r>
-      <w:r>
-        <w:rPr>
-          <w:rFonts w:ascii="Arial" w:hAnsi="Arial" w:cs="Arial"/>
-          <w:sz w:val="24"/>
-          <w:szCs w:val="24"/>
-          <w:lang w:val="en-US"/>
-        </w:rPr>
-        <w:t>This provides grounds for investigating new therapeutic possibilities for cancer and viral infection treatment.</w:t>
-      </w:r>
-    </w:p>
-    <w:p>
-      <w:pPr>
-        <w:spacing w:line="360" w:lineRule="auto"/>
-        <w:jc w:val="both"/>
-        <w:rPr>
-          <w:rFonts w:ascii="Arial" w:hAnsi="Arial" w:cs="Arial"/>
-          <w:sz w:val="24"/>
-          <w:szCs w:val="24"/>
-          <w:lang w:val="en-US"/>
-        </w:rPr>
-      </w:pPr>
-    </w:p>
-    <w:p>
-      <w:pPr>
-        <w:spacing w:line="360" w:lineRule="auto"/>
-        <w:jc w:val="both"/>
-        <w:rPr>
-          <w:rFonts w:ascii="Arial" w:hAnsi="Arial" w:cs="Arial"/>
-          <w:b/>
-          <w:bCs/>
-          <w:sz w:val="24"/>
-          <w:szCs w:val="24"/>
-          <w:lang w:val="en-US"/>
-        </w:rPr>
-      </w:pPr>
-      <w:r>
-        <w:rPr>
-          <w:rFonts w:ascii="Arial" w:hAnsi="Arial" w:cs="Arial"/>
-          <w:b/>
-          <w:bCs/>
-          <w:sz w:val="24"/>
-          <w:szCs w:val="24"/>
-          <w:lang w:val="en-US"/>
-        </w:rPr>
-        <w:t>Chronic h</w:t>
-      </w:r>
-      <w:r>
-        <w:rPr>
-          <w:rFonts w:ascii="Arial" w:hAnsi="Arial" w:cs="Arial"/>
-          <w:b/>
-          <w:bCs/>
-          <w:sz w:val="24"/>
-          <w:szCs w:val="24"/>
-          <w:lang w:val="en-US"/>
-        </w:rPr>
-        <w:t>epatitis C virus</w:t>
-      </w:r>
-      <w:r>
-        <w:rPr>
-          <w:rFonts w:ascii="Arial" w:hAnsi="Arial" w:cs="Arial"/>
-          <w:b/>
-          <w:bCs/>
-          <w:sz w:val="24"/>
-          <w:szCs w:val="24"/>
-          <w:lang w:val="en-US"/>
-        </w:rPr>
-        <w:t xml:space="preserve"> (HCV)</w:t>
-      </w:r>
-      <w:r>
-        <w:rPr>
-          <w:rFonts w:ascii="Arial" w:hAnsi="Arial" w:cs="Arial"/>
-          <w:b/>
-          <w:bCs/>
-          <w:sz w:val="24"/>
-          <w:szCs w:val="24"/>
-          <w:lang w:val="en-US"/>
-        </w:rPr>
-        <w:t xml:space="preserve"> </w:t>
-      </w:r>
-      <w:r>
-        <w:rPr>
-          <w:rFonts w:ascii="Arial" w:hAnsi="Arial" w:cs="Arial"/>
-          <w:b/>
-          <w:bCs/>
-          <w:sz w:val="24"/>
-          <w:szCs w:val="24"/>
-          <w:lang w:val="en-US"/>
-        </w:rPr>
-        <w:t>infection</w:t>
-      </w:r>
-    </w:p>
-    <w:p>
-      <w:pPr>
-        <w:spacing w:line="360" w:lineRule="auto"/>
-        <w:jc w:val="both"/>
-        <w:rPr>
-          <w:rFonts w:ascii="Arial" w:hAnsi="Arial" w:cs="Arial"/>
-          <w:sz w:val="24"/>
-          <w:szCs w:val="24"/>
-          <w:lang w:val="en-US"/>
-        </w:rPr>
-      </w:pPr>
-      <w:r>
-        <w:rPr>
-          <w:rFonts w:ascii="Arial" w:hAnsi="Arial" w:cs="Arial"/>
-          <w:sz w:val="24"/>
-          <w:szCs w:val="24"/>
-          <w:lang w:val="en-US"/>
-        </w:rPr>
-        <w:t>The focus of this project lies in investigating c</w:t>
-      </w:r>
-      <w:r>
-        <w:rPr>
-          <w:rFonts w:ascii="Arial" w:hAnsi="Arial" w:cs="Arial"/>
-          <w:sz w:val="24"/>
-          <w:szCs w:val="24"/>
-          <w:lang w:val="en-US"/>
-        </w:rPr>
-        <w:t xml:space="preserve">hronic </w:t>
-      </w:r>
-      <w:r>
-        <w:rPr>
-          <w:rFonts w:ascii="Arial" w:hAnsi="Arial" w:cs="Arial"/>
-          <w:sz w:val="24"/>
-          <w:szCs w:val="24"/>
-          <w:lang w:val="en-US"/>
-        </w:rPr>
-        <w:t xml:space="preserve">viral infection </w:t>
-      </w:r>
-      <w:r>
-        <w:rPr>
-          <w:rFonts w:ascii="Arial" w:hAnsi="Arial" w:cs="Arial"/>
-          <w:sz w:val="24"/>
-          <w:szCs w:val="24"/>
-          <w:lang w:val="en-US"/>
-        </w:rPr>
-        <w:t xml:space="preserve">caused </w:t>
-      </w:r>
-      <w:r>
-        <w:rPr>
-          <w:rFonts w:ascii="Arial" w:hAnsi="Arial" w:cs="Arial"/>
-          <w:sz w:val="24"/>
-          <w:szCs w:val="24"/>
-          <w:lang w:val="en-US"/>
-        </w:rPr>
-        <w:t xml:space="preserve">by </w:t>
-      </w:r>
-      <w:r>
-        <w:rPr>
-          <w:rFonts w:ascii="Arial" w:hAnsi="Arial" w:cs="Arial"/>
-          <w:sz w:val="24"/>
-          <w:szCs w:val="24"/>
-          <w:lang w:val="en-US"/>
-        </w:rPr>
-        <w:t xml:space="preserve">HCV and its effects on the CD8+ T-cell activity and performance. </w:t>
-      </w:r>
-      <w:r>
-        <w:rPr>
-          <w:rFonts w:ascii="Arial" w:hAnsi="Arial" w:cs="Arial"/>
-          <w:sz w:val="24"/>
-          <w:szCs w:val="24"/>
-          <w:lang w:val="en-US"/>
-        </w:rPr>
-        <w:t xml:space="preserve">Chronic HCV infection is a consequence of a failure in direct virus elimination and can be linked with </w:t>
-      </w:r>
-      <w:r>
-        <w:rPr>
-          <w:rFonts w:ascii="Arial" w:hAnsi="Arial" w:cs="Arial"/>
-          <w:sz w:val="24"/>
-          <w:szCs w:val="24"/>
-          <w:lang w:val="en-US"/>
-        </w:rPr>
-        <w:t>reduced effectivity of CD8+ T-cells caused by their exhaustion</w:t>
-      </w:r>
-      <w:r>
-        <w:rPr>
-          <w:rFonts w:ascii="Arial" w:hAnsi="Arial" w:cs="Arial"/>
-          <w:sz w:val="24"/>
-          <w:szCs w:val="24"/>
-          <w:lang w:val="en-US"/>
-        </w:rPr>
-        <w:t xml:space="preserve"> </w:t>
-      </w:r>
-      <w:r>
-        <w:rPr>
-          <w:rFonts w:ascii="Arial" w:hAnsi="Arial" w:cs="Arial"/>
-          <w:sz w:val="24"/>
-          <w:szCs w:val="24"/>
-          <w:lang w:val="en-US"/>
-        </w:rPr>
-        <w:fldChar w:fldCharType="begin"/>
-      </w:r>
-      <w:r>
-        <w:rPr>
-          <w:rFonts w:ascii="Arial" w:hAnsi="Arial" w:cs="Arial"/>
-          <w:sz w:val="24"/>
-          <w:szCs w:val="24"/>
-          <w:lang w:val="en-US"/>
-        </w:rPr>
-        <w:instrText xml:space="preserve"> ADDIN EN.CITE &lt;EndNote&gt;&lt;Cite&gt;&lt;Author&gt;Hofmann&lt;/Author&gt;&lt;Year&gt;2021&lt;/Year&gt;&lt;RecNum&gt;6&lt;/RecNum&gt;&lt;DisplayText&gt;(Hofmann et al., 2021)&lt;/DisplayText&gt;&lt;record&gt;&lt;rec-number&gt;6&lt;/rec-number&gt;&lt;foreign-keys&gt;&lt;key app="EN" db-id="2ewf9f5t8exse7e2w9sp5szhsd9w25sfe2wx" timestamp="1657458452"&gt;6&lt;/key&gt;&lt;/foreign-keys&gt;&lt;ref-type name="Journal Article"&gt;17&lt;/ref-type&gt;&lt;contributors&gt;&lt;authors&gt;&lt;author&gt;Hofmann, M.&lt;/author&gt;&lt;author&gt;Tauber, C.&lt;/author&gt;&lt;author&gt;Hensel, N.&lt;/author&gt;&lt;author&gt;Thimme, R.&lt;/author&gt;&lt;/authors&gt;&lt;/contributors&gt;&lt;titles&gt;&lt;title&gt;CD8(+) T Cell Responses during HCV Infection and HCC&lt;/title&gt;&lt;secondary-title&gt;J Clin Med&lt;/secondary-title&gt;&lt;/titles&gt;&lt;periodical&gt;&lt;full-title&gt;J Clin Med&lt;/full-title&gt;&lt;/periodical&gt;&lt;volume&gt;10&lt;/volume&gt;&lt;number&gt;5&lt;/number&gt;&lt;dates&gt;&lt;year&gt;2021&lt;/year&gt;&lt;/dates&gt;&lt;urls&gt;&lt;/urls&gt;&lt;electronic-resource-num&gt;10.3390/jcm10050991&lt;/electronic-resource-num&gt;&lt;/record&gt;&lt;/Cite&gt;&lt;/EndNote&gt;</w:instrText>
-      </w:r>
-      <w:r>
-        <w:rPr>
-          <w:rFonts w:ascii="Arial" w:hAnsi="Arial" w:cs="Arial"/>
-          <w:sz w:val="24"/>
-          <w:szCs w:val="24"/>
-          <w:lang w:val="en-US"/>
-        </w:rPr>
-        <w:fldChar w:fldCharType="separate"/>
-      </w:r>
-      <w:r>
-        <w:rPr>
-          <w:rFonts w:ascii="Arial" w:hAnsi="Arial" w:cs="Arial"/>
-          <w:noProof/>
-          <w:sz w:val="24"/>
-          <w:szCs w:val="24"/>
-          <w:lang w:val="en-US"/>
-        </w:rPr>
-        <w:t>(Hofmann et al., 2021)</w:t>
-      </w:r>
-      <w:r>
-        <w:rPr>
-          <w:rFonts w:ascii="Arial" w:hAnsi="Arial" w:cs="Arial"/>
-          <w:sz w:val="24"/>
-          <w:szCs w:val="24"/>
-          <w:lang w:val="en-US"/>
-        </w:rPr>
-        <w:fldChar w:fldCharType="end"/>
-      </w:r>
-      <w:r>
-        <w:rPr>
-          <w:rFonts w:ascii="Arial" w:hAnsi="Arial" w:cs="Arial"/>
-          <w:sz w:val="24"/>
-          <w:szCs w:val="24"/>
-          <w:lang w:val="en-US"/>
-        </w:rPr>
-        <w:t>.</w:t>
-      </w:r>
-      <w:r>
-        <w:rPr>
-          <w:rFonts w:ascii="Arial" w:hAnsi="Arial" w:cs="Arial"/>
-          <w:sz w:val="24"/>
-          <w:szCs w:val="24"/>
-          <w:lang w:val="en-US"/>
-        </w:rPr>
-        <w:t xml:space="preserve"> </w:t>
-      </w:r>
-      <w:r>
-        <w:rPr>
-          <w:rFonts w:ascii="Arial" w:hAnsi="Arial" w:cs="Arial"/>
-          <w:sz w:val="24"/>
-          <w:szCs w:val="24"/>
-          <w:lang w:val="en-US"/>
-        </w:rPr>
         <w:t>It</w:t>
       </w:r>
       <w:r>
@@ -2068,25 +2001,7 @@
           <w:szCs w:val="24"/>
           <w:lang w:val="en-US"/>
         </w:rPr>
-        <w:t xml:space="preserve">and </w:t>
-      </w:r>
-      <w:r>
-        <w:rPr>
-          <w:rFonts w:ascii="Arial" w:hAnsi="Arial" w:cs="Arial"/>
-          <w:sz w:val="24"/>
-          <w:szCs w:val="24"/>
-          <w:lang w:val="en-US"/>
-        </w:rPr>
-        <w:t xml:space="preserve">chronic liver inflammation </w:t>
-      </w:r>
-      <w:r>
-        <w:rPr>
-          <w:rFonts w:ascii="Arial" w:hAnsi="Arial" w:cs="Arial"/>
-          <w:sz w:val="24"/>
-          <w:szCs w:val="24"/>
-          <w:lang w:val="en-US"/>
-        </w:rPr>
-        <w:t xml:space="preserve">such as fibrosis, cirrhosis and </w:t>
+        <w:t xml:space="preserve">and chronic liver inflammation such as fibrosis, cirrhosis and </w:t>
       </w:r>
       <w:r>
         <w:rPr>
@@ -2701,43 +2616,119 @@
           <w:szCs w:val="24"/>
           <w:lang w:val="en-US"/>
         </w:rPr>
-        <w:t xml:space="preserve">. Particularly, changes in gene expression and activity, that take place during this process. This project </w:t>
-      </w:r>
-      <w:r>
-        <w:rPr>
-          <w:rFonts w:ascii="Arial" w:hAnsi="Arial" w:cs="Arial"/>
-          <w:sz w:val="24"/>
-          <w:szCs w:val="24"/>
-          <w:lang w:val="en-US"/>
-        </w:rPr>
-        <w:t>focuses</w:t>
-      </w:r>
-      <w:r>
-        <w:rPr>
-          <w:rFonts w:ascii="Arial" w:hAnsi="Arial" w:cs="Arial"/>
-          <w:sz w:val="24"/>
-          <w:szCs w:val="24"/>
-          <w:lang w:val="en-US"/>
-        </w:rPr>
-        <w:t xml:space="preserve"> a creation of  a g</w:t>
-      </w:r>
-      <w:r>
-        <w:rPr>
-          <w:rFonts w:ascii="Arial" w:hAnsi="Arial" w:cs="Arial"/>
-          <w:sz w:val="24"/>
-          <w:szCs w:val="24"/>
-          <w:lang w:val="en-US"/>
-        </w:rPr>
-        <w:t xml:space="preserve">ene regulatory network (GRN) </w:t>
-      </w:r>
-      <w:r>
-        <w:rPr>
-          <w:rFonts w:ascii="Arial" w:hAnsi="Arial" w:cs="Arial"/>
-          <w:sz w:val="24"/>
-          <w:szCs w:val="24"/>
-          <w:lang w:val="en-US"/>
-        </w:rPr>
-        <w:t>to describe</w:t>
+        <w:t xml:space="preserve">. Particularly, changes in gene expression and activity, that take place during this process. </w:t>
+      </w:r>
+    </w:p>
+    <w:p>
+      <w:pPr>
+        <w:spacing w:line="360" w:lineRule="auto"/>
+        <w:jc w:val="both"/>
+        <w:rPr>
+          <w:rFonts w:ascii="Arial" w:hAnsi="Arial" w:cs="Arial"/>
+          <w:sz w:val="24"/>
+          <w:szCs w:val="24"/>
+          <w:lang w:val="en-US"/>
+        </w:rPr>
+      </w:pPr>
+    </w:p>
+    <w:p>
+      <w:pPr>
+        <w:spacing w:line="360" w:lineRule="auto"/>
+        <w:jc w:val="both"/>
+        <w:rPr>
+          <w:rFonts w:ascii="Arial" w:hAnsi="Arial" w:cs="Arial"/>
+          <w:b/>
+          <w:bCs/>
+          <w:sz w:val="24"/>
+          <w:szCs w:val="24"/>
+          <w:lang w:val="en-US"/>
+        </w:rPr>
+      </w:pPr>
+      <w:r>
+        <w:rPr>
+          <w:rFonts w:ascii="Arial" w:hAnsi="Arial" w:cs="Arial"/>
+          <w:b/>
+          <w:bCs/>
+          <w:sz w:val="24"/>
+          <w:szCs w:val="24"/>
+          <w:lang w:val="en-US"/>
+        </w:rPr>
+        <w:t>Gene regulatory networks</w:t>
+      </w:r>
+    </w:p>
+    <w:p>
+      <w:pPr>
+        <w:spacing w:line="360" w:lineRule="auto"/>
+        <w:jc w:val="both"/>
+        <w:rPr>
+          <w:rFonts w:ascii="Arial" w:hAnsi="Arial" w:cs="Arial"/>
+          <w:sz w:val="24"/>
+          <w:szCs w:val="24"/>
+          <w:lang w:val="en-US"/>
+        </w:rPr>
+      </w:pPr>
+      <w:r>
+        <w:rPr>
+          <w:rFonts w:ascii="Arial" w:hAnsi="Arial" w:cs="Arial"/>
+          <w:sz w:val="24"/>
+          <w:szCs w:val="24"/>
+          <w:lang w:val="en-US"/>
+        </w:rPr>
+        <w:t xml:space="preserve">A </w:t>
+      </w:r>
+      <w:r>
+        <w:rPr>
+          <w:rFonts w:ascii="Arial" w:hAnsi="Arial" w:cs="Arial"/>
+          <w:sz w:val="24"/>
+          <w:szCs w:val="24"/>
+          <w:lang w:val="en-US"/>
+        </w:rPr>
+        <w:t xml:space="preserve">gene regulatory network (GRN) </w:t>
+      </w:r>
+      <w:r>
+        <w:rPr>
+          <w:rFonts w:ascii="Arial" w:hAnsi="Arial" w:cs="Arial"/>
+          <w:sz w:val="24"/>
+          <w:szCs w:val="24"/>
+          <w:lang w:val="en-US"/>
+        </w:rPr>
+        <w:t xml:space="preserve">is a collection of </w:t>
+      </w:r>
+      <w:r>
+        <w:rPr>
+          <w:rFonts w:ascii="Arial" w:hAnsi="Arial" w:cs="Arial"/>
+          <w:sz w:val="24"/>
+          <w:szCs w:val="24"/>
+          <w:lang w:val="en-US"/>
+        </w:rPr>
+        <w:t>entities (genes, proteins</w:t>
+      </w:r>
+      <w:r>
+        <w:rPr>
+          <w:rFonts w:ascii="Arial" w:hAnsi="Arial" w:cs="Arial"/>
+          <w:sz w:val="24"/>
+          <w:szCs w:val="24"/>
+          <w:lang w:val="en-US"/>
+        </w:rPr>
+        <w:t xml:space="preserve"> or </w:t>
+      </w:r>
+      <w:r>
+        <w:rPr>
+          <w:rFonts w:ascii="Arial" w:hAnsi="Arial" w:cs="Arial"/>
+          <w:sz w:val="24"/>
+          <w:szCs w:val="24"/>
+          <w:lang w:val="en-US"/>
+        </w:rPr>
+        <w:t>molecules)</w:t>
+      </w:r>
+      <w:r>
+        <w:rPr>
+          <w:rFonts w:ascii="Arial" w:hAnsi="Arial" w:cs="Arial"/>
+          <w:sz w:val="24"/>
+          <w:szCs w:val="24"/>
+          <w:lang w:val="en-US"/>
+        </w:rPr>
+        <w:t xml:space="preserve"> that interact with each other and describe a state and/or changes between multiple states.</w:t>
       </w:r>
       <w:r>
         <w:rPr>
@@ -2755,7 +2746,142 @@
           <w:szCs w:val="24"/>
           <w:lang w:val="en-US"/>
         </w:rPr>
-        <w:t>CD8+ T-cell exhaustion</w:t>
+        <w:t>The</w:t>
+      </w:r>
+      <w:r>
+        <w:rPr>
+          <w:rFonts w:ascii="Arial" w:hAnsi="Arial" w:cs="Arial"/>
+          <w:sz w:val="24"/>
+          <w:szCs w:val="24"/>
+          <w:lang w:val="en-US"/>
+        </w:rPr>
+        <w:t xml:space="preserve"> network itself and the interactions between the </w:t>
+      </w:r>
+      <w:r>
+        <w:rPr>
+          <w:rFonts w:ascii="Arial" w:hAnsi="Arial" w:cs="Arial"/>
+          <w:sz w:val="24"/>
+          <w:szCs w:val="24"/>
+          <w:lang w:val="en-US"/>
+        </w:rPr>
+        <w:t>entities</w:t>
+      </w:r>
+      <w:r>
+        <w:rPr>
+          <w:rFonts w:ascii="Arial" w:hAnsi="Arial" w:cs="Arial"/>
+          <w:sz w:val="24"/>
+          <w:szCs w:val="24"/>
+          <w:lang w:val="en-US"/>
+        </w:rPr>
+        <w:t xml:space="preserve"> </w:t>
+      </w:r>
+      <w:r>
+        <w:rPr>
+          <w:rFonts w:ascii="Arial" w:hAnsi="Arial" w:cs="Arial"/>
+          <w:sz w:val="24"/>
+          <w:szCs w:val="24"/>
+          <w:lang w:val="en-US"/>
+        </w:rPr>
+        <w:t xml:space="preserve">are </w:t>
+      </w:r>
+      <w:r>
+        <w:rPr>
+          <w:rFonts w:ascii="Arial" w:hAnsi="Arial" w:cs="Arial"/>
+          <w:sz w:val="24"/>
+          <w:szCs w:val="24"/>
+          <w:lang w:val="en-US"/>
+        </w:rPr>
+        <w:t xml:space="preserve">based on </w:t>
+      </w:r>
+      <w:r>
+        <w:rPr>
+          <w:rFonts w:ascii="Arial" w:hAnsi="Arial" w:cs="Arial"/>
+          <w:sz w:val="24"/>
+          <w:szCs w:val="24"/>
+          <w:lang w:val="en-US"/>
+        </w:rPr>
+        <w:t xml:space="preserve">experimental </w:t>
+      </w:r>
+      <w:r>
+        <w:rPr>
+          <w:rFonts w:ascii="Arial" w:hAnsi="Arial" w:cs="Arial"/>
+          <w:sz w:val="24"/>
+          <w:szCs w:val="24"/>
+          <w:lang w:val="en-US"/>
+        </w:rPr>
+        <w:t xml:space="preserve">data. </w:t>
+      </w:r>
+      <w:r>
+        <w:rPr>
+          <w:rFonts w:ascii="Arial" w:hAnsi="Arial" w:cs="Arial"/>
+          <w:sz w:val="24"/>
+          <w:szCs w:val="24"/>
+          <w:lang w:val="en-US"/>
+        </w:rPr>
+        <w:t xml:space="preserve">Each network subunit </w:t>
+      </w:r>
+      <w:r>
+        <w:rPr>
+          <w:rFonts w:ascii="Arial" w:hAnsi="Arial" w:cs="Arial"/>
+          <w:sz w:val="24"/>
+          <w:szCs w:val="24"/>
+          <w:lang w:val="en-US"/>
+        </w:rPr>
+        <w:t xml:space="preserve">is represented as a node that can be linked to further </w:t>
+      </w:r>
+      <w:r>
+        <w:rPr>
+          <w:rFonts w:ascii="Arial" w:hAnsi="Arial" w:cs="Arial"/>
+          <w:sz w:val="24"/>
+          <w:szCs w:val="24"/>
+          <w:lang w:val="en-US"/>
+        </w:rPr>
+        <w:t>subunits</w:t>
+      </w:r>
+      <w:r>
+        <w:rPr>
+          <w:rFonts w:ascii="Arial" w:hAnsi="Arial" w:cs="Arial"/>
+          <w:sz w:val="24"/>
+          <w:szCs w:val="24"/>
+          <w:lang w:val="en-US"/>
+        </w:rPr>
+        <w:t xml:space="preserve"> </w:t>
+      </w:r>
+      <w:r>
+        <w:rPr>
+          <w:rFonts w:ascii="Arial" w:hAnsi="Arial" w:cs="Arial"/>
+          <w:b/>
+          <w:bCs/>
+          <w:color w:val="FF0000"/>
+          <w:sz w:val="24"/>
+          <w:szCs w:val="24"/>
+          <w:lang w:val="en-US"/>
+        </w:rPr>
+        <w:t>(</w:t>
+      </w:r>
+      <w:r>
+        <w:rPr>
+          <w:rFonts w:ascii="Arial" w:hAnsi="Arial" w:cs="Arial"/>
+          <w:b/>
+          <w:bCs/>
+          <w:color w:val="FF0000"/>
+          <w:sz w:val="24"/>
+          <w:szCs w:val="24"/>
+          <w:lang w:val="en-US"/>
+        </w:rPr>
+        <w:t>Figure: example of GRN</w:t>
+      </w:r>
+      <w:r>
+        <w:rPr>
+          <w:rFonts w:ascii="Arial" w:hAnsi="Arial" w:cs="Arial"/>
+          <w:b/>
+          <w:bCs/>
+          <w:color w:val="FF0000"/>
+          <w:sz w:val="24"/>
+          <w:szCs w:val="24"/>
+          <w:lang w:val="en-US"/>
+        </w:rPr>
+        <w:t>)</w:t>
       </w:r>
       <w:r>
         <w:rPr>
@@ -2766,63 +2892,365 @@
         </w:rPr>
         <w:t>.</w:t>
       </w:r>
-    </w:p>
-    <w:p>
-      <w:pPr>
-        <w:spacing w:line="360" w:lineRule="auto"/>
-        <w:jc w:val="both"/>
-        <w:rPr>
-          <w:rFonts w:ascii="Arial" w:hAnsi="Arial" w:cs="Arial"/>
-          <w:sz w:val="24"/>
-          <w:szCs w:val="24"/>
-          <w:lang w:val="en-US"/>
-        </w:rPr>
-      </w:pPr>
-    </w:p>
-    <w:p>
-      <w:pPr>
-        <w:spacing w:line="360" w:lineRule="auto"/>
-        <w:jc w:val="both"/>
-        <w:rPr>
-          <w:rFonts w:ascii="Arial" w:hAnsi="Arial" w:cs="Arial"/>
-          <w:b/>
-          <w:bCs/>
-          <w:sz w:val="24"/>
-          <w:szCs w:val="24"/>
-          <w:lang w:val="en-US"/>
-        </w:rPr>
-      </w:pPr>
-      <w:r>
-        <w:rPr>
-          <w:rFonts w:ascii="Arial" w:hAnsi="Arial" w:cs="Arial"/>
-          <w:b/>
-          <w:bCs/>
-          <w:sz w:val="24"/>
-          <w:szCs w:val="24"/>
-          <w:lang w:val="en-US"/>
-        </w:rPr>
-        <w:t>GRN</w:t>
-      </w:r>
-      <w:r>
-        <w:rPr>
-          <w:rFonts w:ascii="Arial" w:hAnsi="Arial" w:cs="Arial"/>
-          <w:b/>
-          <w:bCs/>
-          <w:sz w:val="24"/>
-          <w:szCs w:val="24"/>
-          <w:lang w:val="en-US"/>
-        </w:rPr>
-        <w:t>s</w:t>
-      </w:r>
-    </w:p>
-    <w:p>
-      <w:pPr>
-        <w:spacing w:line="360" w:lineRule="auto"/>
-        <w:jc w:val="both"/>
-        <w:rPr>
-          <w:rFonts w:ascii="Arial" w:hAnsi="Arial" w:cs="Arial"/>
-          <w:b/>
-          <w:bCs/>
+      <w:r>
+        <w:rPr>
+          <w:rFonts w:ascii="Arial" w:hAnsi="Arial" w:cs="Arial"/>
+          <w:sz w:val="24"/>
+          <w:szCs w:val="24"/>
+          <w:lang w:val="en-US"/>
+        </w:rPr>
+        <w:t xml:space="preserve"> </w:t>
+      </w:r>
+      <w:r>
+        <w:rPr>
+          <w:rFonts w:ascii="Arial" w:hAnsi="Arial" w:cs="Arial"/>
+          <w:sz w:val="24"/>
+          <w:szCs w:val="24"/>
+          <w:lang w:val="en-US"/>
+        </w:rPr>
+        <w:t xml:space="preserve">A node can have multiple incoming and outcoming interactions. To determine when a node switches from one state to another logical laws are used </w:t>
+      </w:r>
+      <w:r>
+        <w:rPr>
+          <w:rFonts w:ascii="Arial" w:hAnsi="Arial" w:cs="Arial"/>
+          <w:sz w:val="24"/>
+          <w:szCs w:val="24"/>
+          <w:lang w:val="en-US"/>
+        </w:rPr>
+        <w:fldChar w:fldCharType="begin"/>
+      </w:r>
+      <w:r>
+        <w:rPr>
+          <w:rFonts w:ascii="Arial" w:hAnsi="Arial" w:cs="Arial"/>
+          <w:sz w:val="24"/>
+          <w:szCs w:val="24"/>
+          <w:lang w:val="en-US"/>
+        </w:rPr>
+        <w:instrText xml:space="preserve"> ADDIN EN.CITE &lt;EndNote&gt;&lt;Cite&gt;&lt;Author&gt;Kaern&lt;/Author&gt;&lt;Year&gt;2003&lt;/Year&gt;&lt;RecNum&gt;10&lt;/RecNum&gt;&lt;DisplayText&gt;(Kaern et al., 2003)&lt;/DisplayText&gt;&lt;record&gt;&lt;rec-number&gt;10&lt;/rec-number&gt;&lt;foreign-keys&gt;&lt;key app="EN" db-id="2ewf9f5t8exse7e2w9sp5szhsd9w25sfe2wx" timestamp="1657578294"&gt;10&lt;/key&gt;&lt;/foreign-keys&gt;&lt;ref-type name="Journal Article"&gt;17&lt;/ref-type&gt;&lt;contributors&gt;&lt;authors&gt;&lt;author&gt;Kaern, M.&lt;/author&gt;&lt;author&gt;Blake, W. J.&lt;/author&gt;&lt;author&gt;Collins, J. J.&lt;/author&gt;&lt;/authors&gt;&lt;/contributors&gt;&lt;titles&gt;&lt;title&gt;The engineering of gene regulatory networks&lt;/title&gt;&lt;secondary-title&gt;Annu Rev Biomed Eng&lt;/secondary-title&gt;&lt;/titles&gt;&lt;periodical&gt;&lt;full-title&gt;Annu Rev Biomed Eng&lt;/full-title&gt;&lt;/periodical&gt;&lt;pages&gt;179-206&lt;/pages&gt;&lt;volume&gt;5&lt;/volume&gt;&lt;dates&gt;&lt;year&gt;2003&lt;/year&gt;&lt;/dates&gt;&lt;urls&gt;&lt;/urls&gt;&lt;electronic-resource-num&gt;10.1146/annurev.bioeng.5.040202.121553&lt;/electronic-resource-num&gt;&lt;/record&gt;&lt;/Cite&gt;&lt;/EndNote&gt;</w:instrText>
+      </w:r>
+      <w:r>
+        <w:rPr>
+          <w:rFonts w:ascii="Arial" w:hAnsi="Arial" w:cs="Arial"/>
+          <w:sz w:val="24"/>
+          <w:szCs w:val="24"/>
+          <w:lang w:val="en-US"/>
+        </w:rPr>
+        <w:fldChar w:fldCharType="separate"/>
+      </w:r>
+      <w:r>
+        <w:rPr>
+          <w:rFonts w:ascii="Arial" w:hAnsi="Arial" w:cs="Arial"/>
+          <w:noProof/>
+          <w:sz w:val="24"/>
+          <w:szCs w:val="24"/>
+          <w:lang w:val="en-US"/>
+        </w:rPr>
+        <w:t>(Kaern et al., 2003)</w:t>
+      </w:r>
+      <w:r>
+        <w:rPr>
+          <w:rFonts w:ascii="Arial" w:hAnsi="Arial" w:cs="Arial"/>
+          <w:sz w:val="24"/>
+          <w:szCs w:val="24"/>
+          <w:lang w:val="en-US"/>
+        </w:rPr>
+        <w:fldChar w:fldCharType="end"/>
+      </w:r>
+      <w:r>
+        <w:rPr>
+          <w:rFonts w:ascii="Arial" w:hAnsi="Arial" w:cs="Arial"/>
+          <w:sz w:val="24"/>
+          <w:szCs w:val="24"/>
+          <w:lang w:val="en-US"/>
+        </w:rPr>
+        <w:t>.</w:t>
+      </w:r>
+    </w:p>
+    <w:p>
+      <w:pPr>
+        <w:spacing w:line="360" w:lineRule="auto"/>
+        <w:jc w:val="both"/>
+        <w:rPr>
+          <w:rFonts w:ascii="Arial" w:hAnsi="Arial" w:cs="Arial"/>
+          <w:sz w:val="24"/>
+          <w:szCs w:val="24"/>
+          <w:lang w:val="en-US"/>
+        </w:rPr>
+      </w:pPr>
+    </w:p>
+    <w:p>
+      <w:pPr>
+        <w:spacing w:line="360" w:lineRule="auto"/>
+        <w:jc w:val="both"/>
+        <w:rPr>
+          <w:rFonts w:ascii="Arial" w:hAnsi="Arial" w:cs="Arial"/>
+          <w:sz w:val="24"/>
+          <w:szCs w:val="24"/>
+          <w:lang w:val="en-US"/>
+        </w:rPr>
+      </w:pPr>
+      <w:r>
+        <w:rPr>
+          <w:rFonts w:ascii="Arial" w:hAnsi="Arial" w:cs="Arial"/>
+          <w:sz w:val="24"/>
+          <w:szCs w:val="24"/>
+          <w:lang w:val="en-US"/>
+        </w:rPr>
+        <w:t xml:space="preserve">The purposes of these networks can vary a lot. They could only have a descriptive character and visualize interactions </w:t>
+      </w:r>
+      <w:r>
+        <w:rPr>
+          <w:rFonts w:ascii="Arial" w:hAnsi="Arial" w:cs="Arial"/>
+          <w:sz w:val="24"/>
+          <w:szCs w:val="24"/>
+          <w:lang w:val="en-US"/>
+        </w:rPr>
+        <w:t>within a specific cell state. Others may be used to create in silico knock outs or upregulations to simulation system perturbations</w:t>
+      </w:r>
+      <w:r>
+        <w:rPr>
+          <w:rFonts w:ascii="Arial" w:hAnsi="Arial" w:cs="Arial"/>
+          <w:sz w:val="24"/>
+          <w:szCs w:val="24"/>
+          <w:lang w:val="en-US"/>
+        </w:rPr>
+        <w:t>, make predictions and guide lab experiments</w:t>
+      </w:r>
+      <w:r>
+        <w:rPr>
+          <w:rFonts w:ascii="Arial" w:hAnsi="Arial" w:cs="Arial"/>
+          <w:sz w:val="24"/>
+          <w:szCs w:val="24"/>
+          <w:lang w:val="en-US"/>
+        </w:rPr>
+        <w:t>. Besides that, they can also provide insight into biological processes, by highlighting its architecture</w:t>
+      </w:r>
+      <w:r>
+        <w:rPr>
+          <w:rFonts w:ascii="Arial" w:hAnsi="Arial" w:cs="Arial"/>
+          <w:sz w:val="24"/>
+          <w:szCs w:val="24"/>
+          <w:lang w:val="en-US"/>
+        </w:rPr>
+        <w:t xml:space="preserve"> and dynamics</w:t>
+      </w:r>
+      <w:r>
+        <w:rPr>
+          <w:rFonts w:ascii="Arial" w:hAnsi="Arial" w:cs="Arial"/>
+          <w:sz w:val="24"/>
+          <w:szCs w:val="24"/>
+          <w:lang w:val="en-US"/>
+        </w:rPr>
+        <w:t>, and be a method to combine empirically driven data and theory</w:t>
+      </w:r>
+      <w:r>
+        <w:rPr>
+          <w:rFonts w:ascii="Arial" w:hAnsi="Arial" w:cs="Arial"/>
+          <w:sz w:val="24"/>
+          <w:szCs w:val="24"/>
+          <w:lang w:val="en-US"/>
+        </w:rPr>
+        <w:t xml:space="preserve"> to find answers on biological questions </w:t>
+      </w:r>
+      <w:r>
+        <w:rPr>
+          <w:rFonts w:ascii="Arial" w:hAnsi="Arial" w:cs="Arial"/>
+          <w:sz w:val="24"/>
+          <w:szCs w:val="24"/>
+          <w:lang w:val="en-US"/>
+        </w:rPr>
+        <w:fldChar w:fldCharType="begin"/>
+      </w:r>
+      <w:r>
+        <w:rPr>
+          <w:rFonts w:ascii="Arial" w:hAnsi="Arial" w:cs="Arial"/>
+          <w:sz w:val="24"/>
+          <w:szCs w:val="24"/>
+          <w:lang w:val="en-US"/>
+        </w:rPr>
+        <w:instrText xml:space="preserve"> ADDIN EN.CITE &lt;EndNote&gt;&lt;Cite&gt;&lt;Author&gt;Karlebach&lt;/Author&gt;&lt;Year&gt;2008&lt;/Year&gt;&lt;RecNum&gt;9&lt;/RecNum&gt;&lt;DisplayText&gt;(Karlebach and Shamir, 2008)&lt;/DisplayText&gt;&lt;record&gt;&lt;rec-number&gt;9&lt;/rec-number&gt;&lt;foreign-keys&gt;&lt;key app="EN" db-id="2ewf9f5t8exse7e2w9sp5szhsd9w25sfe2wx" timestamp="1657577658"&gt;9&lt;/key&gt;&lt;/foreign-keys&gt;&lt;ref-type name="Journal Article"&gt;17&lt;/ref-type&gt;&lt;contributors&gt;&lt;authors&gt;&lt;author&gt;Karlebach, Guy&lt;/author&gt;&lt;author&gt;Shamir, Ron&lt;/author&gt;&lt;/authors&gt;&lt;/contributors&gt;&lt;titles&gt;&lt;title&gt;Modelling and analysis of gene regulatory networks&lt;/title&gt;&lt;secondary-title&gt;Nature Reviews Molecular Cell Biology&lt;/secondary-title&gt;&lt;/titles&gt;&lt;periodical&gt;&lt;full-title&gt;Nature Reviews Molecular Cell Biology&lt;/full-title&gt;&lt;/periodical&gt;&lt;pages&gt;770-780&lt;/pages&gt;&lt;volume&gt;9&lt;/volume&gt;&lt;number&gt;10&lt;/number&gt;&lt;dates&gt;&lt;year&gt;2008&lt;/year&gt;&lt;pub-dates&gt;&lt;date&gt;2008/10/01&lt;/date&gt;&lt;/pub-dates&gt;&lt;/dates&gt;&lt;urls&gt;&lt;/urls&gt;&lt;electronic-resource-num&gt;10.1038/nrm2503&lt;/electronic-resource-num&gt;&lt;/record&gt;&lt;/Cite&gt;&lt;/EndNote&gt;</w:instrText>
+      </w:r>
+      <w:r>
+        <w:rPr>
+          <w:rFonts w:ascii="Arial" w:hAnsi="Arial" w:cs="Arial"/>
+          <w:sz w:val="24"/>
+          <w:szCs w:val="24"/>
+          <w:lang w:val="en-US"/>
+        </w:rPr>
+        <w:fldChar w:fldCharType="separate"/>
+      </w:r>
+      <w:r>
+        <w:rPr>
+          <w:rFonts w:ascii="Arial" w:hAnsi="Arial" w:cs="Arial"/>
+          <w:noProof/>
+          <w:sz w:val="24"/>
+          <w:szCs w:val="24"/>
+          <w:lang w:val="en-US"/>
+        </w:rPr>
+        <w:t>(Karlebach and Shamir, 2008)</w:t>
+      </w:r>
+      <w:r>
+        <w:rPr>
+          <w:rFonts w:ascii="Arial" w:hAnsi="Arial" w:cs="Arial"/>
+          <w:sz w:val="24"/>
+          <w:szCs w:val="24"/>
+          <w:lang w:val="en-US"/>
+        </w:rPr>
+        <w:fldChar w:fldCharType="end"/>
+      </w:r>
+      <w:r>
+        <w:rPr>
+          <w:rFonts w:ascii="Arial" w:hAnsi="Arial" w:cs="Arial"/>
+          <w:sz w:val="24"/>
+          <w:szCs w:val="24"/>
+          <w:lang w:val="en-US"/>
+        </w:rPr>
+        <w:t xml:space="preserve">. </w:t>
+      </w:r>
+    </w:p>
+    <w:p>
+      <w:pPr>
+        <w:spacing w:line="360" w:lineRule="auto"/>
+        <w:jc w:val="both"/>
+        <w:rPr>
+          <w:rFonts w:ascii="Arial" w:hAnsi="Arial" w:cs="Arial"/>
+          <w:sz w:val="24"/>
+          <w:szCs w:val="24"/>
+          <w:lang w:val="en-US"/>
+        </w:rPr>
+      </w:pPr>
+    </w:p>
+    <w:p>
+      <w:pPr>
+        <w:spacing w:line="360" w:lineRule="auto"/>
+        <w:jc w:val="both"/>
+        <w:rPr>
+          <w:rFonts w:ascii="Arial" w:hAnsi="Arial" w:cs="Arial"/>
+          <w:sz w:val="24"/>
+          <w:szCs w:val="24"/>
+          <w:lang w:val="en-US"/>
+        </w:rPr>
+      </w:pPr>
+      <w:r>
+        <w:rPr>
+          <w:rFonts w:ascii="Arial" w:hAnsi="Arial" w:cs="Arial"/>
+          <w:sz w:val="24"/>
+          <w:szCs w:val="24"/>
+          <w:lang w:val="en-US"/>
+        </w:rPr>
+        <w:lastRenderedPageBreak/>
+        <w:t xml:space="preserve">In this project the objective is to create a GRN to describe CD8+ T-cell exhaustion, considering HCV effects on gene expression. </w:t>
+      </w:r>
+      <w:r>
+        <w:rPr>
+          <w:rFonts w:ascii="Arial" w:hAnsi="Arial" w:cs="Arial"/>
+          <w:sz w:val="24"/>
+          <w:szCs w:val="24"/>
+          <w:lang w:val="en-US"/>
+        </w:rPr>
+        <w:t>The goal is to describe interactions among transcription factors (TFs) and put forward a coherent outline of processes on the cellular level, that take place during the exhaustion</w:t>
+      </w:r>
+      <w:r>
+        <w:rPr>
+          <w:rFonts w:ascii="Arial" w:hAnsi="Arial" w:cs="Arial"/>
+          <w:sz w:val="24"/>
+          <w:szCs w:val="24"/>
+          <w:lang w:val="en-US"/>
+        </w:rPr>
+        <w:t>.</w:t>
+      </w:r>
+    </w:p>
+    <w:p>
+      <w:pPr>
+        <w:spacing w:line="360" w:lineRule="auto"/>
+        <w:jc w:val="both"/>
+        <w:rPr>
+          <w:rFonts w:ascii="Arial" w:hAnsi="Arial" w:cs="Arial"/>
+          <w:b/>
+          <w:bCs/>
+          <w:sz w:val="24"/>
+          <w:szCs w:val="24"/>
+          <w:lang w:val="en-US"/>
+        </w:rPr>
+      </w:pPr>
+      <w:r>
+        <w:rPr>
+          <w:rFonts w:ascii="Arial" w:hAnsi="Arial" w:cs="Arial"/>
+          <w:b/>
+          <w:bCs/>
+          <w:sz w:val="24"/>
+          <w:szCs w:val="24"/>
+          <w:lang w:val="en-US"/>
+        </w:rPr>
+        <w:t>Boolean Networks</w:t>
+      </w:r>
+    </w:p>
+    <w:p>
+      <w:pPr>
+        <w:spacing w:line="360" w:lineRule="auto"/>
+        <w:jc w:val="both"/>
+        <w:rPr>
+          <w:rFonts w:ascii="Arial" w:hAnsi="Arial" w:cs="Arial"/>
+          <w:sz w:val="24"/>
+          <w:szCs w:val="24"/>
+          <w:lang w:val="en-US"/>
+        </w:rPr>
+      </w:pPr>
+      <w:r>
+        <w:rPr>
+          <w:rFonts w:ascii="Arial" w:hAnsi="Arial" w:cs="Arial"/>
+          <w:sz w:val="24"/>
+          <w:szCs w:val="24"/>
+          <w:lang w:val="en-US"/>
+        </w:rPr>
+        <w:t xml:space="preserve">A Boolean network (BN) is a specific example of a GRN. </w:t>
+      </w:r>
+      <w:r>
+        <w:rPr>
+          <w:rFonts w:ascii="Arial" w:hAnsi="Arial" w:cs="Arial"/>
+          <w:sz w:val="24"/>
+          <w:szCs w:val="24"/>
+          <w:lang w:val="en-US"/>
+        </w:rPr>
+        <w:t>It discards all the intermediate states</w:t>
+      </w:r>
+      <w:r>
+        <w:rPr>
+          <w:rFonts w:ascii="Arial" w:hAnsi="Arial" w:cs="Arial"/>
+          <w:sz w:val="24"/>
+          <w:szCs w:val="24"/>
+          <w:lang w:val="en-US"/>
+        </w:rPr>
+        <w:t xml:space="preserve"> by making a simplification of considering only two states, active (1) and inactive (0).</w:t>
+      </w:r>
+      <w:r>
+        <w:rPr>
+          <w:rFonts w:ascii="Arial" w:hAnsi="Arial" w:cs="Arial"/>
+          <w:sz w:val="24"/>
+          <w:szCs w:val="24"/>
+          <w:lang w:val="en-US"/>
+        </w:rPr>
+        <w:t xml:space="preserve">Therefore, the interactions between TFs can strictly be activating or inhibitory. </w:t>
+      </w:r>
+    </w:p>
+    <w:p>
+      <w:pPr>
+        <w:spacing w:line="360" w:lineRule="auto"/>
+        <w:jc w:val="both"/>
+        <w:rPr>
+          <w:rFonts w:ascii="Arial" w:hAnsi="Arial" w:cs="Arial"/>
+          <w:sz w:val="24"/>
+          <w:szCs w:val="24"/>
+          <w:lang w:val="en-US"/>
+        </w:rPr>
+      </w:pPr>
+    </w:p>
+    <w:p>
+      <w:pPr>
+        <w:spacing w:line="360" w:lineRule="auto"/>
+        <w:jc w:val="both"/>
+        <w:rPr>
+          <w:rFonts w:ascii="Arial" w:hAnsi="Arial" w:cs="Arial"/>
           <w:sz w:val="24"/>
           <w:szCs w:val="24"/>
           <w:lang w:val="en-US"/>
@@ -2856,6 +3284,33 @@
         </w:rPr>
         <w:t>Binarized network</w:t>
       </w:r>
+      <w:r>
+        <w:rPr>
+          <w:rFonts w:ascii="Arial" w:hAnsi="Arial" w:cs="Arial"/>
+          <w:sz w:val="24"/>
+          <w:szCs w:val="24"/>
+          <w:lang w:val="en-US"/>
+        </w:rPr>
+        <w:t>: paper Carlos “t</w:t>
+      </w:r>
+      <w:r>
+        <w:rPr>
+          <w:rFonts w:ascii="Arial" w:hAnsi="Arial" w:cs="Arial"/>
+          <w:sz w:val="24"/>
+          <w:szCs w:val="24"/>
+          <w:lang w:val="en-US"/>
+        </w:rPr>
+        <w:t>he network as a discrete dynamical system</w:t>
+      </w:r>
+      <w:r>
+        <w:rPr>
+          <w:rFonts w:ascii="Arial" w:hAnsi="Arial" w:cs="Arial"/>
+          <w:sz w:val="24"/>
+          <w:szCs w:val="24"/>
+          <w:lang w:val="en-US"/>
+        </w:rPr>
+        <w:t>”</w:t>
+      </w:r>
     </w:p>
     <w:p>
       <w:pPr>
@@ -3503,7 +3958,25 @@
           <w:szCs w:val="24"/>
           <w:lang w:val="en-US"/>
         </w:rPr>
-        <w:t>, importance of single interactions between a transcription factor (TF) and a target,</w:t>
+        <w:t xml:space="preserve">, importance of single interactions between a </w:t>
+      </w:r>
+      <w:r>
+        <w:rPr>
+          <w:rFonts w:ascii="Arial" w:hAnsi="Arial" w:cs="Arial"/>
+          <w:sz w:val="24"/>
+          <w:szCs w:val="24"/>
+          <w:lang w:val="en-US"/>
+        </w:rPr>
+        <w:t xml:space="preserve">TF </w:t>
+      </w:r>
+      <w:r>
+        <w:rPr>
+          <w:rFonts w:ascii="Arial" w:hAnsi="Arial" w:cs="Arial"/>
+          <w:sz w:val="24"/>
+          <w:szCs w:val="24"/>
+          <w:lang w:val="en-US"/>
+        </w:rPr>
+        <w:t>and a target,</w:t>
       </w:r>
       <w:r>
         <w:rPr>
@@ -8628,6 +9101,42 @@
       </w:r>
       <w:r>
         <w:t>. 10.3390/jcm10050991.</w:t>
+      </w:r>
+    </w:p>
+    <w:p>
+      <w:pPr>
+        <w:pStyle w:val="EndNoteBibliography"/>
+        <w:spacing w:after="0"/>
+      </w:pPr>
+      <w:r>
+        <w:t xml:space="preserve">Kaern, M., Blake, W.J., and Collins, J.J. (2003). The engineering of gene regulatory networks. Annu Rev Biomed Eng </w:t>
+      </w:r>
+      <w:r>
+        <w:rPr>
+          <w:i/>
+        </w:rPr>
+        <w:t>5</w:t>
+      </w:r>
+      <w:r>
+        <w:t>, 179-206. 10.1146/annurev.bioeng.5.040202.121553.</w:t>
+      </w:r>
+    </w:p>
+    <w:p>
+      <w:pPr>
+        <w:pStyle w:val="EndNoteBibliography"/>
+        <w:spacing w:after="0"/>
+      </w:pPr>
+      <w:r>
+        <w:t xml:space="preserve">Karlebach, G., and Shamir, R. (2008). Modelling and analysis of gene regulatory networks. Nature Reviews Molecular Cell Biology </w:t>
+      </w:r>
+      <w:r>
+        <w:rPr>
+          <w:i/>
+        </w:rPr>
+        <w:t>9</w:t>
+      </w:r>
+      <w:r>
+        <w:t>, 770-780. 10.1038/nrm2503.</w:t>
       </w:r>
     </w:p>
     <w:p>
@@ -8987,7 +9496,7 @@
   <w:abstractNum w:abstractNumId="2" w15:restartNumberingAfterBreak="0">
     <w:nsid w:val="1C7A231B"/>
     <w:multiLevelType w:val="hybridMultilevel"/>
-    <w:tmpl w:val="D1D8EBF2"/>
+    <w:tmpl w:val="37368CDC"/>
     <w:lvl w:ilvl="0" w:tplc="04070001">
       <w:start w:val="1"/>
       <w:numFmt w:val="bullet"/>
@@ -9758,6 +10267,29 @@
       <w:szCs w:val="26"/>
     </w:rPr>
   </w:style>
+  <w:style w:type="paragraph" w:styleId="Heading3">
+    <w:name w:val="heading 3"/>
+    <w:basedOn w:val="Normal"/>
+    <w:next w:val="Normal"/>
+    <w:link w:val="Heading3Char"/>
+    <w:uiPriority w:val="9"/>
+    <w:semiHidden/>
+    <w:unhideWhenUsed/>
+    <w:qFormat/>
+    <w:rsid w:val="005C1341"/>
+    <w:pPr>
+      <w:keepNext/>
+      <w:keepLines/>
+      <w:spacing w:before="40" w:after="0"/>
+      <w:outlineLvl w:val="2"/>
+    </w:pPr>
+    <w:rPr>
+      <w:rFonts w:asciiTheme="majorHAnsi" w:eastAsiaTheme="majorEastAsia" w:hAnsiTheme="majorHAnsi" w:cstheme="majorBidi"/>
+      <w:color w:val="1F3763" w:themeColor="accent1" w:themeShade="7F"/>
+      <w:sz w:val="24"/>
+      <w:szCs w:val="24"/>
+    </w:rPr>
+  </w:style>
   <w:style w:type="character" w:default="1" w:styleId="DefaultParagraphFont">
     <w:name w:val="Default Paragraph Font"/>
     <w:uiPriority w:val="1"/>
@@ -9917,6 +10449,20 @@
       <w:color w:val="2F5496" w:themeColor="accent1" w:themeShade="BF"/>
       <w:sz w:val="26"/>
       <w:szCs w:val="26"/>
+    </w:rPr>
+  </w:style>
+  <w:style w:type="character" w:customStyle="1" w:styleId="Heading3Char">
+    <w:name w:val="Heading 3 Char"/>
+    <w:basedOn w:val="DefaultParagraphFont"/>
+    <w:link w:val="Heading3"/>
+    <w:uiPriority w:val="9"/>
+    <w:semiHidden/>
+    <w:rsid w:val="005C1341"/>
+    <w:rPr>
+      <w:rFonts w:asciiTheme="majorHAnsi" w:eastAsiaTheme="majorEastAsia" w:hAnsiTheme="majorHAnsi" w:cstheme="majorBidi"/>
+      <w:color w:val="1F3763" w:themeColor="accent1" w:themeShade="7F"/>
+      <w:sz w:val="24"/>
+      <w:szCs w:val="24"/>
     </w:rPr>
   </w:style>
 </w:styles>

--- a/Bachelor Thesis Main Points Expanded.docx
+++ b/Bachelor Thesis Main Points Expanded.docx
@@ -396,14 +396,25 @@
           <w:lang w:val="en-US"/>
         </w:rPr>
       </w:pPr>
-      <w:r>
-        <w:rPr>
-          <w:rFonts w:ascii="Arial" w:hAnsi="Arial" w:cs="Arial"/>
-          <w:sz w:val="24"/>
-          <w:szCs w:val="24"/>
-          <w:lang w:val="en-US"/>
-        </w:rPr>
-        <w:t>scRNA-seq single cell RNA sequencing</w:t>
+      <w:proofErr w:type="spellStart"/>
+      <w:r>
+        <w:rPr>
+          <w:rFonts w:ascii="Arial" w:hAnsi="Arial" w:cs="Arial"/>
+          <w:sz w:val="24"/>
+          <w:szCs w:val="24"/>
+          <w:lang w:val="en-US"/>
+        </w:rPr>
+        <w:t>scRNA</w:t>
+      </w:r>
+      <w:proofErr w:type="spellEnd"/>
+      <w:r>
+        <w:rPr>
+          <w:rFonts w:ascii="Arial" w:hAnsi="Arial" w:cs="Arial"/>
+          <w:sz w:val="24"/>
+          <w:szCs w:val="24"/>
+          <w:lang w:val="en-US"/>
+        </w:rPr>
+        <w:t>-seq single cell RNA sequencing</w:t>
       </w:r>
     </w:p>
     <w:p>
@@ -572,7 +583,27 @@
           <w:szCs w:val="24"/>
           <w:lang w:val="en-US"/>
         </w:rPr>
-        <w:t>Originally, they develop from hematopoietic stem cells and later on relocate to thymus as T-cell progenitor</w:t>
+        <w:t xml:space="preserve">Originally, they develop from hematopoietic stem cells and </w:t>
+      </w:r>
+      <w:proofErr w:type="gramStart"/>
+      <w:r>
+        <w:rPr>
+          <w:rFonts w:ascii="Arial" w:hAnsi="Arial" w:cs="Arial"/>
+          <w:sz w:val="24"/>
+          <w:szCs w:val="24"/>
+          <w:lang w:val="en-US"/>
+        </w:rPr>
+        <w:t>later on</w:t>
+      </w:r>
+      <w:proofErr w:type="gramEnd"/>
+      <w:r>
+        <w:rPr>
+          <w:rFonts w:ascii="Arial" w:hAnsi="Arial" w:cs="Arial"/>
+          <w:sz w:val="24"/>
+          <w:szCs w:val="24"/>
+          <w:lang w:val="en-US"/>
+        </w:rPr>
+        <w:t xml:space="preserve"> relocate to thymus as T-cell progenitor</w:t>
       </w:r>
       <w:r>
         <w:rPr>
@@ -1297,7 +1328,33 @@
           <w:lang w:val="en-US"/>
         </w:rPr>
         <w:lastRenderedPageBreak/>
-        <w:t>(Figure a: slide 2 Vorpraktikum ppt)</w:t>
+        <w:t xml:space="preserve">(Figure a: slide 2 </w:t>
+      </w:r>
+      <w:proofErr w:type="spellStart"/>
+      <w:r>
+        <w:rPr>
+          <w:rFonts w:ascii="Arial" w:hAnsi="Arial" w:cs="Arial"/>
+          <w:b/>
+          <w:bCs/>
+          <w:color w:val="FF0000"/>
+          <w:sz w:val="24"/>
+          <w:szCs w:val="24"/>
+          <w:lang w:val="en-US"/>
+        </w:rPr>
+        <w:t>Vorpraktikum</w:t>
+      </w:r>
+      <w:proofErr w:type="spellEnd"/>
+      <w:r>
+        <w:rPr>
+          <w:rFonts w:ascii="Arial" w:hAnsi="Arial" w:cs="Arial"/>
+          <w:b/>
+          <w:bCs/>
+          <w:color w:val="FF0000"/>
+          <w:sz w:val="24"/>
+          <w:szCs w:val="24"/>
+          <w:lang w:val="en-US"/>
+        </w:rPr>
+        <w:t xml:space="preserve"> ppt)</w:t>
       </w:r>
       <w:r>
         <w:rPr>
@@ -1559,7 +1616,33 @@
           <w:szCs w:val="24"/>
           <w:lang w:val="en-US"/>
         </w:rPr>
-        <w:t>(Figure a: slide 2 Vorpraktikum ppt)</w:t>
+        <w:t xml:space="preserve">(Figure a: slide 2 </w:t>
+      </w:r>
+      <w:proofErr w:type="spellStart"/>
+      <w:r>
+        <w:rPr>
+          <w:rFonts w:ascii="Arial" w:hAnsi="Arial" w:cs="Arial"/>
+          <w:b/>
+          <w:bCs/>
+          <w:color w:val="FF0000"/>
+          <w:sz w:val="24"/>
+          <w:szCs w:val="24"/>
+          <w:lang w:val="en-US"/>
+        </w:rPr>
+        <w:t>Vorpraktikum</w:t>
+      </w:r>
+      <w:proofErr w:type="spellEnd"/>
+      <w:r>
+        <w:rPr>
+          <w:rFonts w:ascii="Arial" w:hAnsi="Arial" w:cs="Arial"/>
+          <w:b/>
+          <w:bCs/>
+          <w:color w:val="FF0000"/>
+          <w:sz w:val="24"/>
+          <w:szCs w:val="24"/>
+          <w:lang w:val="en-US"/>
+        </w:rPr>
+        <w:t xml:space="preserve"> ppt)</w:t>
       </w:r>
       <w:r>
         <w:rPr>
@@ -4027,7 +4110,27 @@
           <w:szCs w:val="24"/>
           <w:lang w:val="en-US"/>
         </w:rPr>
-        <w:t>single cell RNA sequencing (scRNA-seq)</w:t>
+        <w:t>single cell RNA sequencing (</w:t>
+      </w:r>
+      <w:proofErr w:type="spellStart"/>
+      <w:r>
+        <w:rPr>
+          <w:rFonts w:ascii="Arial" w:hAnsi="Arial" w:cs="Arial"/>
+          <w:sz w:val="24"/>
+          <w:szCs w:val="24"/>
+          <w:lang w:val="en-US"/>
+        </w:rPr>
+        <w:t>scRNA</w:t>
+      </w:r>
+      <w:proofErr w:type="spellEnd"/>
+      <w:r>
+        <w:rPr>
+          <w:rFonts w:ascii="Arial" w:hAnsi="Arial" w:cs="Arial"/>
+          <w:sz w:val="24"/>
+          <w:szCs w:val="24"/>
+          <w:lang w:val="en-US"/>
+        </w:rPr>
+        <w:t>-seq)</w:t>
       </w:r>
       <w:r>
         <w:rPr>
@@ -4146,6 +4249,7 @@
         </w:rPr>
         <w:t xml:space="preserve"> or </w:t>
       </w:r>
+      <w:proofErr w:type="spellStart"/>
       <w:r>
         <w:rPr>
           <w:rFonts w:ascii="Arial" w:hAnsi="Arial" w:cs="Arial"/>
@@ -4157,6 +4261,7 @@
         </w:rPr>
         <w:t>GRNBoost</w:t>
       </w:r>
+      <w:proofErr w:type="spellEnd"/>
       <w:r>
         <w:rPr>
           <w:rFonts w:ascii="Arial" w:hAnsi="Arial" w:cs="Arial"/>
@@ -4166,14 +4271,25 @@
         </w:rPr>
         <w:t xml:space="preserve">, is used to determine co-expression between genes from </w:t>
       </w:r>
-      <w:r>
-        <w:rPr>
-          <w:rFonts w:ascii="Arial" w:hAnsi="Arial" w:cs="Arial"/>
-          <w:sz w:val="24"/>
-          <w:szCs w:val="24"/>
-          <w:lang w:val="en-US"/>
-        </w:rPr>
-        <w:t>scRNA-seq</w:t>
+      <w:proofErr w:type="spellStart"/>
+      <w:r>
+        <w:rPr>
+          <w:rFonts w:ascii="Arial" w:hAnsi="Arial" w:cs="Arial"/>
+          <w:sz w:val="24"/>
+          <w:szCs w:val="24"/>
+          <w:lang w:val="en-US"/>
+        </w:rPr>
+        <w:t>scRNA</w:t>
+      </w:r>
+      <w:proofErr w:type="spellEnd"/>
+      <w:r>
+        <w:rPr>
+          <w:rFonts w:ascii="Arial" w:hAnsi="Arial" w:cs="Arial"/>
+          <w:sz w:val="24"/>
+          <w:szCs w:val="24"/>
+          <w:lang w:val="en-US"/>
+        </w:rPr>
+        <w:t>-seq</w:t>
       </w:r>
       <w:r>
         <w:rPr>
@@ -4369,6 +4485,7 @@
         </w:rPr>
         <w:t xml:space="preserve">-regulatory elements, which act on more distant genes. For that reason, </w:t>
       </w:r>
+      <w:proofErr w:type="spellStart"/>
       <w:r>
         <w:rPr>
           <w:rFonts w:ascii="Arial" w:hAnsi="Arial" w:cs="Arial"/>
@@ -4391,6 +4508,7 @@
         </w:rPr>
         <w:t>Target</w:t>
       </w:r>
+      <w:proofErr w:type="spellEnd"/>
       <w:r>
         <w:rPr>
           <w:rFonts w:ascii="Arial" w:hAnsi="Arial" w:cs="Arial"/>
@@ -4613,7 +4731,27 @@
           <w:szCs w:val="24"/>
           <w:lang w:val="en-US"/>
         </w:rPr>
-        <w:t xml:space="preserve"> run consists of these 3 steps, For the purpose of </w:t>
+        <w:t xml:space="preserve"> run consists of these 3 steps, </w:t>
+      </w:r>
+      <w:proofErr w:type="gramStart"/>
+      <w:r>
+        <w:rPr>
+          <w:rFonts w:ascii="Arial" w:hAnsi="Arial" w:cs="Arial"/>
+          <w:sz w:val="24"/>
+          <w:szCs w:val="24"/>
+          <w:lang w:val="en-US"/>
+        </w:rPr>
+        <w:t>For the purpose of</w:t>
+      </w:r>
+      <w:proofErr w:type="gramEnd"/>
+      <w:r>
+        <w:rPr>
+          <w:rFonts w:ascii="Arial" w:hAnsi="Arial" w:cs="Arial"/>
+          <w:sz w:val="24"/>
+          <w:szCs w:val="24"/>
+          <w:lang w:val="en-US"/>
+        </w:rPr>
+        <w:t xml:space="preserve"> </w:t>
       </w:r>
       <w:r>
         <w:rPr>
@@ -4790,43 +4928,16 @@
           <w:szCs w:val="24"/>
           <w:lang w:val="en-US"/>
         </w:rPr>
-        <w:t>This GRN should</w:t>
-      </w:r>
-      <w:r>
-        <w:rPr>
-          <w:rFonts w:ascii="Arial" w:hAnsi="Arial" w:cs="Arial"/>
-          <w:sz w:val="24"/>
-          <w:szCs w:val="24"/>
-          <w:lang w:val="en-US"/>
-        </w:rPr>
-        <w:t xml:space="preserve"> </w:t>
-      </w:r>
-      <w:r>
-        <w:rPr>
-          <w:rFonts w:ascii="Arial" w:hAnsi="Arial" w:cs="Arial"/>
-          <w:sz w:val="24"/>
-          <w:szCs w:val="24"/>
-          <w:lang w:val="en-US"/>
-        </w:rPr>
-        <w:t xml:space="preserve">describe interactions among TFs and </w:t>
-      </w:r>
-      <w:r>
-        <w:rPr>
-          <w:rFonts w:ascii="Arial" w:hAnsi="Arial" w:cs="Arial"/>
-          <w:sz w:val="24"/>
-          <w:szCs w:val="24"/>
-          <w:lang w:val="en-US"/>
-        </w:rPr>
-        <w:t>bring</w:t>
-      </w:r>
-      <w:r>
-        <w:rPr>
-          <w:rFonts w:ascii="Arial" w:hAnsi="Arial" w:cs="Arial"/>
-          <w:sz w:val="24"/>
-          <w:szCs w:val="24"/>
-          <w:lang w:val="en-US"/>
-        </w:rPr>
-        <w:t xml:space="preserve"> forward a coherent outline of processes on the </w:t>
+        <w:t xml:space="preserve">This GRN should </w:t>
+      </w:r>
+      <w:r>
+        <w:rPr>
+          <w:rFonts w:ascii="Arial" w:hAnsi="Arial" w:cs="Arial"/>
+          <w:sz w:val="24"/>
+          <w:szCs w:val="24"/>
+          <w:lang w:val="en-US"/>
+        </w:rPr>
+        <w:t xml:space="preserve">describe interactions among TFs and bring forward a coherent outline of processes on the </w:t>
       </w:r>
       <w:r>
         <w:rPr>
@@ -4844,16 +4955,27 @@
           <w:szCs w:val="24"/>
           <w:lang w:val="en-US"/>
         </w:rPr>
-        <w:t>cellular level, that take place during the exhaustion</w:t>
-      </w:r>
-      <w:r>
-        <w:rPr>
-          <w:rFonts w:ascii="Arial" w:hAnsi="Arial" w:cs="Arial"/>
-          <w:sz w:val="24"/>
-          <w:szCs w:val="24"/>
-          <w:lang w:val="en-US"/>
-        </w:rPr>
-        <w:t xml:space="preserve">. The ultimate goal is </w:t>
+        <w:t xml:space="preserve">cellular level, that take place during the exhaustion. The </w:t>
+      </w:r>
+      <w:proofErr w:type="gramStart"/>
+      <w:r>
+        <w:rPr>
+          <w:rFonts w:ascii="Arial" w:hAnsi="Arial" w:cs="Arial"/>
+          <w:sz w:val="24"/>
+          <w:szCs w:val="24"/>
+          <w:lang w:val="en-US"/>
+        </w:rPr>
+        <w:t>ultimate goal</w:t>
+      </w:r>
+      <w:proofErr w:type="gramEnd"/>
+      <w:r>
+        <w:rPr>
+          <w:rFonts w:ascii="Arial" w:hAnsi="Arial" w:cs="Arial"/>
+          <w:sz w:val="24"/>
+          <w:szCs w:val="24"/>
+          <w:lang w:val="en-US"/>
+        </w:rPr>
+        <w:t xml:space="preserve"> is </w:t>
       </w:r>
       <w:r>
         <w:rPr>
@@ -4951,17 +5073,7 @@
           <w:szCs w:val="24"/>
           <w:lang w:val="en-US"/>
         </w:rPr>
-        <w:t>et al</w:t>
-      </w:r>
-      <w:r>
-        <w:rPr>
-          <w:rFonts w:ascii="Arial" w:hAnsi="Arial" w:cs="Arial"/>
-          <w:noProof/>
-          <w:sz w:val="24"/>
-          <w:szCs w:val="24"/>
-          <w:lang w:val="en-US"/>
-        </w:rPr>
-        <w:t xml:space="preserve"> paper has already </w:t>
+        <w:t xml:space="preserve">et al paper has already </w:t>
       </w:r>
       <w:r>
         <w:rPr>
@@ -5401,20 +5513,6 @@
           <w:lang w:val="en-US"/>
         </w:rPr>
       </w:pPr>
-    </w:p>
-    <w:p>
-      <w:pPr>
-        <w:spacing w:line="360" w:lineRule="auto"/>
-        <w:jc w:val="both"/>
-        <w:rPr>
-          <w:rFonts w:ascii="Arial" w:hAnsi="Arial" w:cs="Arial"/>
-          <w:b/>
-          <w:bCs/>
-          <w:sz w:val="24"/>
-          <w:szCs w:val="24"/>
-          <w:lang w:val="en-US"/>
-        </w:rPr>
-      </w:pPr>
       <w:r>
         <w:rPr>
           <w:rFonts w:ascii="Arial" w:hAnsi="Arial" w:cs="Arial"/>
@@ -5426,6 +5524,7 @@
           <w:szCs w:val="24"/>
           <w:lang w:val="en-US"/>
         </w:rPr>
+        <w:lastRenderedPageBreak/>
         <w:t>pySCENIC</w:t>
       </w:r>
       <w:r>
@@ -5527,14 +5626,25 @@
         </w:rPr>
         <w:t xml:space="preserve"> </w:t>
       </w:r>
-      <w:r>
-        <w:rPr>
-          <w:rFonts w:ascii="Arial" w:hAnsi="Arial" w:cs="Arial"/>
-          <w:sz w:val="24"/>
-          <w:szCs w:val="24"/>
-          <w:lang w:val="en-US"/>
-        </w:rPr>
-        <w:t>scRNA-seq</w:t>
+      <w:proofErr w:type="spellStart"/>
+      <w:r>
+        <w:rPr>
+          <w:rFonts w:ascii="Arial" w:hAnsi="Arial" w:cs="Arial"/>
+          <w:sz w:val="24"/>
+          <w:szCs w:val="24"/>
+          <w:lang w:val="en-US"/>
+        </w:rPr>
+        <w:t>scRNA</w:t>
+      </w:r>
+      <w:proofErr w:type="spellEnd"/>
+      <w:r>
+        <w:rPr>
+          <w:rFonts w:ascii="Arial" w:hAnsi="Arial" w:cs="Arial"/>
+          <w:sz w:val="24"/>
+          <w:szCs w:val="24"/>
+          <w:lang w:val="en-US"/>
+        </w:rPr>
+        <w:t>-seq</w:t>
       </w:r>
       <w:r>
         <w:rPr>
@@ -5820,7 +5930,47 @@
           <w:szCs w:val="24"/>
           <w:lang w:val="en-US"/>
         </w:rPr>
-        <w:t>Some differences in nomenclature between our scRNA-seq data and Boulori paper network were identified</w:t>
+        <w:t xml:space="preserve">Some differences in nomenclature between our </w:t>
+      </w:r>
+      <w:proofErr w:type="spellStart"/>
+      <w:r>
+        <w:rPr>
+          <w:rFonts w:ascii="Arial" w:hAnsi="Arial" w:cs="Arial"/>
+          <w:sz w:val="24"/>
+          <w:szCs w:val="24"/>
+          <w:lang w:val="en-US"/>
+        </w:rPr>
+        <w:t>scRNA</w:t>
+      </w:r>
+      <w:proofErr w:type="spellEnd"/>
+      <w:r>
+        <w:rPr>
+          <w:rFonts w:ascii="Arial" w:hAnsi="Arial" w:cs="Arial"/>
+          <w:sz w:val="24"/>
+          <w:szCs w:val="24"/>
+          <w:lang w:val="en-US"/>
+        </w:rPr>
+        <w:t xml:space="preserve">-seq data and </w:t>
+      </w:r>
+      <w:proofErr w:type="spellStart"/>
+      <w:r>
+        <w:rPr>
+          <w:rFonts w:ascii="Arial" w:hAnsi="Arial" w:cs="Arial"/>
+          <w:sz w:val="24"/>
+          <w:szCs w:val="24"/>
+          <w:lang w:val="en-US"/>
+        </w:rPr>
+        <w:t>Boulori</w:t>
+      </w:r>
+      <w:proofErr w:type="spellEnd"/>
+      <w:r>
+        <w:rPr>
+          <w:rFonts w:ascii="Arial" w:hAnsi="Arial" w:cs="Arial"/>
+          <w:sz w:val="24"/>
+          <w:szCs w:val="24"/>
+          <w:lang w:val="en-US"/>
+        </w:rPr>
+        <w:t xml:space="preserve"> paper network were identified</w:t>
       </w:r>
       <w:r>
         <w:rPr>
@@ -6429,69 +6579,81 @@
           <w:szCs w:val="24"/>
           <w:lang w:val="en-US"/>
         </w:rPr>
+        <w:t>For these interactions NIS score</w:t>
+      </w:r>
+      <w:r>
+        <w:rPr>
+          <w:rFonts w:ascii="Arial" w:hAnsi="Arial" w:cs="Arial"/>
+          <w:sz w:val="24"/>
+          <w:szCs w:val="24"/>
+          <w:lang w:val="en-US"/>
+        </w:rPr>
+        <w:t xml:space="preserve"> was calculated</w:t>
+      </w:r>
+      <w:r>
+        <w:rPr>
+          <w:rFonts w:ascii="Arial" w:hAnsi="Arial" w:cs="Arial"/>
+          <w:sz w:val="24"/>
+          <w:szCs w:val="24"/>
+          <w:lang w:val="en-US"/>
+        </w:rPr>
+        <w:t xml:space="preserve">, where for a target gene t with j regulators r all </w:t>
+      </w:r>
+      <w:r>
+        <w:rPr>
+          <w:rFonts w:ascii="Arial" w:hAnsi="Arial" w:cs="Arial"/>
+          <w:sz w:val="24"/>
+          <w:szCs w:val="24"/>
+          <w:lang w:val="en-US"/>
+        </w:rPr>
+        <w:t xml:space="preserve">j regulators are </w:t>
+      </w:r>
+      <w:r>
+        <w:rPr>
+          <w:rFonts w:ascii="Arial" w:hAnsi="Arial" w:cs="Arial"/>
+          <w:sz w:val="24"/>
+          <w:szCs w:val="24"/>
+          <w:lang w:val="en-US"/>
+        </w:rPr>
+        <w:t>considered.</w:t>
+      </w:r>
+    </w:p>
+    <w:p>
+      <w:pPr>
+        <w:spacing w:line="360" w:lineRule="auto"/>
+        <w:jc w:val="center"/>
+        <w:rPr>
+          <w:rFonts w:ascii="Arial" w:hAnsi="Arial" w:cs="Arial"/>
+          <w:b/>
+          <w:bCs/>
+          <w:sz w:val="24"/>
+          <w:szCs w:val="24"/>
+          <w:lang w:val="en-US"/>
+        </w:rPr>
+      </w:pPr>
+      <w:r>
+        <w:rPr>
+          <w:rFonts w:ascii="Arial" w:hAnsi="Arial" w:cs="Arial"/>
+          <w:b/>
+          <w:bCs/>
+          <w:sz w:val="24"/>
+          <w:szCs w:val="24"/>
+          <w:lang w:val="en-US"/>
+        </w:rPr>
         <w:lastRenderedPageBreak/>
-        <w:t>For these interactions NIS score</w:t>
-      </w:r>
-      <w:r>
-        <w:rPr>
-          <w:rFonts w:ascii="Arial" w:hAnsi="Arial" w:cs="Arial"/>
-          <w:sz w:val="24"/>
-          <w:szCs w:val="24"/>
-          <w:lang w:val="en-US"/>
-        </w:rPr>
-        <w:t xml:space="preserve"> was calculated</w:t>
-      </w:r>
-      <w:r>
-        <w:rPr>
-          <w:rFonts w:ascii="Arial" w:hAnsi="Arial" w:cs="Arial"/>
-          <w:sz w:val="24"/>
-          <w:szCs w:val="24"/>
-          <w:lang w:val="en-US"/>
-        </w:rPr>
-        <w:t xml:space="preserve">, where for a target gene t with j regulators r all </w:t>
-      </w:r>
-      <w:r>
-        <w:rPr>
-          <w:rFonts w:ascii="Arial" w:hAnsi="Arial" w:cs="Arial"/>
-          <w:sz w:val="24"/>
-          <w:szCs w:val="24"/>
-          <w:lang w:val="en-US"/>
-        </w:rPr>
-        <w:t xml:space="preserve">j regulators are </w:t>
-      </w:r>
-      <w:r>
-        <w:rPr>
-          <w:rFonts w:ascii="Arial" w:hAnsi="Arial" w:cs="Arial"/>
-          <w:sz w:val="24"/>
-          <w:szCs w:val="24"/>
-          <w:lang w:val="en-US"/>
-        </w:rPr>
-        <w:t>considered.</w:t>
-      </w:r>
-    </w:p>
-    <w:p>
-      <w:pPr>
-        <w:spacing w:line="360" w:lineRule="auto"/>
-        <w:jc w:val="center"/>
-        <w:rPr>
-          <w:rFonts w:ascii="Arial" w:hAnsi="Arial" w:cs="Arial"/>
-          <w:b/>
-          <w:bCs/>
-          <w:sz w:val="24"/>
-          <w:szCs w:val="24"/>
-          <w:lang w:val="en-US"/>
-        </w:rPr>
-      </w:pPr>
-      <w:r>
-        <w:rPr>
-          <w:rFonts w:ascii="Arial" w:hAnsi="Arial" w:cs="Arial"/>
-          <w:b/>
-          <w:bCs/>
-          <w:sz w:val="24"/>
-          <w:szCs w:val="24"/>
-          <w:lang w:val="en-US"/>
-        </w:rPr>
-        <w:t>NIS(r</w:t>
+        <w:t>NIS(</w:t>
+      </w:r>
+      <w:proofErr w:type="spellStart"/>
+      <w:r>
+        <w:rPr>
+          <w:rFonts w:ascii="Arial" w:hAnsi="Arial" w:cs="Arial"/>
+          <w:b/>
+          <w:bCs/>
+          <w:sz w:val="24"/>
+          <w:szCs w:val="24"/>
+          <w:lang w:val="en-US"/>
+        </w:rPr>
+        <w:t>r</w:t>
       </w:r>
       <w:r>
         <w:rPr>
@@ -6505,16 +6667,29 @@
         </w:rPr>
         <w:t>i</w:t>
       </w:r>
-      <w:r>
-        <w:rPr>
-          <w:rFonts w:ascii="Arial" w:hAnsi="Arial" w:cs="Arial"/>
-          <w:b/>
-          <w:bCs/>
-          <w:sz w:val="24"/>
-          <w:szCs w:val="24"/>
-          <w:lang w:val="en-US"/>
-        </w:rPr>
-        <w:t>, t) = IS(r</w:t>
+      <w:proofErr w:type="spellEnd"/>
+      <w:r>
+        <w:rPr>
+          <w:rFonts w:ascii="Arial" w:hAnsi="Arial" w:cs="Arial"/>
+          <w:b/>
+          <w:bCs/>
+          <w:sz w:val="24"/>
+          <w:szCs w:val="24"/>
+          <w:lang w:val="en-US"/>
+        </w:rPr>
+        <w:t>, t) = IS(</w:t>
+      </w:r>
+      <w:proofErr w:type="spellStart"/>
+      <w:r>
+        <w:rPr>
+          <w:rFonts w:ascii="Arial" w:hAnsi="Arial" w:cs="Arial"/>
+          <w:b/>
+          <w:bCs/>
+          <w:sz w:val="24"/>
+          <w:szCs w:val="24"/>
+          <w:lang w:val="en-US"/>
+        </w:rPr>
+        <w:t>r</w:t>
       </w:r>
       <w:r>
         <w:rPr>
@@ -6528,16 +6703,29 @@
         </w:rPr>
         <w:t>i</w:t>
       </w:r>
-      <w:r>
-        <w:rPr>
-          <w:rFonts w:ascii="Arial" w:hAnsi="Arial" w:cs="Arial"/>
-          <w:b/>
-          <w:bCs/>
-          <w:sz w:val="24"/>
-          <w:szCs w:val="24"/>
-          <w:lang w:val="en-US"/>
-        </w:rPr>
-        <w:t>, t)/SUM((r</w:t>
+      <w:proofErr w:type="spellEnd"/>
+      <w:r>
+        <w:rPr>
+          <w:rFonts w:ascii="Arial" w:hAnsi="Arial" w:cs="Arial"/>
+          <w:b/>
+          <w:bCs/>
+          <w:sz w:val="24"/>
+          <w:szCs w:val="24"/>
+          <w:lang w:val="en-US"/>
+        </w:rPr>
+        <w:t>, t)/SUM((</w:t>
+      </w:r>
+      <w:proofErr w:type="spellStart"/>
+      <w:r>
+        <w:rPr>
+          <w:rFonts w:ascii="Arial" w:hAnsi="Arial" w:cs="Arial"/>
+          <w:b/>
+          <w:bCs/>
+          <w:sz w:val="24"/>
+          <w:szCs w:val="24"/>
+          <w:lang w:val="en-US"/>
+        </w:rPr>
+        <w:t>r</w:t>
       </w:r>
       <w:r>
         <w:rPr>
@@ -6551,6 +6739,7 @@
         </w:rPr>
         <w:t>j</w:t>
       </w:r>
+      <w:proofErr w:type="spellEnd"/>
       <w:r>
         <w:rPr>
           <w:rFonts w:ascii="Arial" w:hAnsi="Arial" w:cs="Arial"/>
@@ -6581,7 +6770,17 @@
           <w:szCs w:val="24"/>
           <w:lang w:val="en-US"/>
         </w:rPr>
-        <w:t>IS(r</w:t>
+        <w:t>IS(</w:t>
+      </w:r>
+      <w:proofErr w:type="spellStart"/>
+      <w:r>
+        <w:rPr>
+          <w:rFonts w:ascii="Arial" w:hAnsi="Arial" w:cs="Arial"/>
+          <w:sz w:val="24"/>
+          <w:szCs w:val="24"/>
+          <w:lang w:val="en-US"/>
+        </w:rPr>
+        <w:t>r</w:t>
       </w:r>
       <w:r>
         <w:rPr>
@@ -6593,6 +6792,7 @@
         </w:rPr>
         <w:t>i</w:t>
       </w:r>
+      <w:proofErr w:type="spellEnd"/>
       <w:r>
         <w:rPr>
           <w:rFonts w:ascii="Arial" w:hAnsi="Arial" w:cs="Arial"/>
@@ -6766,7 +6966,17 @@
           <w:szCs w:val="24"/>
           <w:lang w:val="en-US"/>
         </w:rPr>
-        <w:t>interaction from r</w:t>
+        <w:t xml:space="preserve">interaction from </w:t>
+      </w:r>
+      <w:proofErr w:type="spellStart"/>
+      <w:r>
+        <w:rPr>
+          <w:rFonts w:ascii="Arial" w:hAnsi="Arial" w:cs="Arial"/>
+          <w:sz w:val="24"/>
+          <w:szCs w:val="24"/>
+          <w:lang w:val="en-US"/>
+        </w:rPr>
+        <w:t>r</w:t>
       </w:r>
       <w:r>
         <w:rPr>
@@ -6778,6 +6988,7 @@
         </w:rPr>
         <w:t>i</w:t>
       </w:r>
+      <w:proofErr w:type="spellEnd"/>
       <w:r>
         <w:rPr>
           <w:rFonts w:ascii="Arial" w:hAnsi="Arial" w:cs="Arial"/>
@@ -6977,32 +7188,9 @@
           <w:szCs w:val="24"/>
           <w:lang w:val="en-US"/>
         </w:rPr>
-        <w:t xml:space="preserve"> databases Cistrome and Dorothea were chosen. Additionally, ATAC-seq data from patients who recovered from hepatitis C viral infection was used as another source of confirmation.</w:t>
-      </w:r>
-    </w:p>
-    <w:p>
-      <w:pPr>
-        <w:spacing w:line="360" w:lineRule="auto"/>
-        <w:jc w:val="both"/>
-        <w:rPr>
-          <w:rFonts w:ascii="Arial" w:hAnsi="Arial" w:cs="Arial"/>
-          <w:sz w:val="24"/>
-          <w:szCs w:val="24"/>
-          <w:lang w:val="en-US"/>
-        </w:rPr>
-      </w:pPr>
-    </w:p>
-    <w:p>
-      <w:pPr>
-        <w:spacing w:line="360" w:lineRule="auto"/>
-        <w:jc w:val="both"/>
-        <w:rPr>
-          <w:rFonts w:ascii="Arial" w:hAnsi="Arial" w:cs="Arial"/>
-          <w:sz w:val="24"/>
-          <w:szCs w:val="24"/>
-          <w:lang w:val="en-US"/>
-        </w:rPr>
-      </w:pPr>
+        <w:t xml:space="preserve"> databases </w:t>
+      </w:r>
+      <w:proofErr w:type="spellStart"/>
       <w:r>
         <w:rPr>
           <w:rFonts w:ascii="Arial" w:hAnsi="Arial" w:cs="Arial"/>
@@ -7012,26 +7200,91 @@
         </w:rPr>
         <w:t>Cistrome</w:t>
       </w:r>
-    </w:p>
-    <w:p>
-      <w:pPr>
-        <w:spacing w:line="360" w:lineRule="auto"/>
-        <w:jc w:val="both"/>
-        <w:rPr>
-          <w:rFonts w:ascii="Arial" w:hAnsi="Arial" w:cs="Arial"/>
-          <w:sz w:val="24"/>
-          <w:szCs w:val="24"/>
-          <w:lang w:val="en-US"/>
-        </w:rPr>
-      </w:pPr>
-      <w:r>
-        <w:rPr>
-          <w:rFonts w:ascii="Arial" w:hAnsi="Arial" w:cs="Arial"/>
-          <w:sz w:val="24"/>
-          <w:szCs w:val="24"/>
-          <w:lang w:val="en-US"/>
-        </w:rPr>
-        <w:t xml:space="preserve">Out of all TFs presented in Cistrome database only the </w:t>
+      <w:proofErr w:type="spellEnd"/>
+      <w:r>
+        <w:rPr>
+          <w:rFonts w:ascii="Arial" w:hAnsi="Arial" w:cs="Arial"/>
+          <w:sz w:val="24"/>
+          <w:szCs w:val="24"/>
+          <w:lang w:val="en-US"/>
+        </w:rPr>
+        <w:t xml:space="preserve"> and Dorothea were chosen. Additionally, ATAC-seq data from patients who recovered from hepatitis C viral infection was used as another source of confirmation.</w:t>
+      </w:r>
+    </w:p>
+    <w:p>
+      <w:pPr>
+        <w:spacing w:line="360" w:lineRule="auto"/>
+        <w:jc w:val="both"/>
+        <w:rPr>
+          <w:rFonts w:ascii="Arial" w:hAnsi="Arial" w:cs="Arial"/>
+          <w:sz w:val="24"/>
+          <w:szCs w:val="24"/>
+          <w:lang w:val="en-US"/>
+        </w:rPr>
+      </w:pPr>
+    </w:p>
+    <w:p>
+      <w:pPr>
+        <w:spacing w:line="360" w:lineRule="auto"/>
+        <w:jc w:val="both"/>
+        <w:rPr>
+          <w:rFonts w:ascii="Arial" w:hAnsi="Arial" w:cs="Arial"/>
+          <w:sz w:val="24"/>
+          <w:szCs w:val="24"/>
+          <w:lang w:val="en-US"/>
+        </w:rPr>
+      </w:pPr>
+      <w:proofErr w:type="spellStart"/>
+      <w:r>
+        <w:rPr>
+          <w:rFonts w:ascii="Arial" w:hAnsi="Arial" w:cs="Arial"/>
+          <w:sz w:val="24"/>
+          <w:szCs w:val="24"/>
+          <w:lang w:val="en-US"/>
+        </w:rPr>
+        <w:t>Cistrome</w:t>
+      </w:r>
+      <w:proofErr w:type="spellEnd"/>
+    </w:p>
+    <w:p>
+      <w:pPr>
+        <w:spacing w:line="360" w:lineRule="auto"/>
+        <w:jc w:val="both"/>
+        <w:rPr>
+          <w:rFonts w:ascii="Arial" w:hAnsi="Arial" w:cs="Arial"/>
+          <w:sz w:val="24"/>
+          <w:szCs w:val="24"/>
+          <w:lang w:val="en-US"/>
+        </w:rPr>
+      </w:pPr>
+      <w:r>
+        <w:rPr>
+          <w:rFonts w:ascii="Arial" w:hAnsi="Arial" w:cs="Arial"/>
+          <w:sz w:val="24"/>
+          <w:szCs w:val="24"/>
+          <w:lang w:val="en-US"/>
+        </w:rPr>
+        <w:t xml:space="preserve">Out of all TFs presented in </w:t>
+      </w:r>
+      <w:proofErr w:type="spellStart"/>
+      <w:r>
+        <w:rPr>
+          <w:rFonts w:ascii="Arial" w:hAnsi="Arial" w:cs="Arial"/>
+          <w:sz w:val="24"/>
+          <w:szCs w:val="24"/>
+          <w:lang w:val="en-US"/>
+        </w:rPr>
+        <w:t>Cistrome</w:t>
+      </w:r>
+      <w:proofErr w:type="spellEnd"/>
+      <w:r>
+        <w:rPr>
+          <w:rFonts w:ascii="Arial" w:hAnsi="Arial" w:cs="Arial"/>
+          <w:sz w:val="24"/>
+          <w:szCs w:val="24"/>
+          <w:lang w:val="en-US"/>
+        </w:rPr>
+        <w:t xml:space="preserve"> database only the </w:t>
       </w:r>
       <w:r>
         <w:rPr>
@@ -7094,7 +7347,27 @@
           <w:szCs w:val="24"/>
           <w:lang w:val="en-US"/>
         </w:rPr>
-        <w:t xml:space="preserve">were picked from the Cistrome database for further analysis. </w:t>
+        <w:t xml:space="preserve">were picked from the </w:t>
+      </w:r>
+      <w:proofErr w:type="spellStart"/>
+      <w:r>
+        <w:rPr>
+          <w:rFonts w:ascii="Arial" w:hAnsi="Arial" w:cs="Arial"/>
+          <w:sz w:val="24"/>
+          <w:szCs w:val="24"/>
+          <w:lang w:val="en-US"/>
+        </w:rPr>
+        <w:t>Cistrome</w:t>
+      </w:r>
+      <w:proofErr w:type="spellEnd"/>
+      <w:r>
+        <w:rPr>
+          <w:rFonts w:ascii="Arial" w:hAnsi="Arial" w:cs="Arial"/>
+          <w:sz w:val="24"/>
+          <w:szCs w:val="24"/>
+          <w:lang w:val="en-US"/>
+        </w:rPr>
+        <w:t xml:space="preserve"> database for further analysis. </w:t>
       </w:r>
       <w:r>
         <w:rPr>
@@ -7213,7 +7486,27 @@
           <w:szCs w:val="24"/>
           <w:lang w:val="en-US"/>
         </w:rPr>
-        <w:t xml:space="preserve">. Each of the peaks was expanded 1 kb in both directions in order to overlap </w:t>
+        <w:t xml:space="preserve">. Each of the peaks was expanded 1 kb in both directions </w:t>
+      </w:r>
+      <w:proofErr w:type="gramStart"/>
+      <w:r>
+        <w:rPr>
+          <w:rFonts w:ascii="Arial" w:hAnsi="Arial" w:cs="Arial"/>
+          <w:sz w:val="24"/>
+          <w:szCs w:val="24"/>
+          <w:lang w:val="en-US"/>
+        </w:rPr>
+        <w:t>in order to</w:t>
+      </w:r>
+      <w:proofErr w:type="gramEnd"/>
+      <w:r>
+        <w:rPr>
+          <w:rFonts w:ascii="Arial" w:hAnsi="Arial" w:cs="Arial"/>
+          <w:sz w:val="24"/>
+          <w:szCs w:val="24"/>
+          <w:lang w:val="en-US"/>
+        </w:rPr>
+        <w:t xml:space="preserve"> overlap </w:t>
       </w:r>
       <w:r>
         <w:rPr>
@@ -7240,16 +7533,56 @@
           <w:szCs w:val="24"/>
           <w:lang w:val="en-US"/>
         </w:rPr>
-        <w:t xml:space="preserve"> window were classified as confirmed targets of this particular TF.</w:t>
-      </w:r>
-      <w:r>
-        <w:rPr>
-          <w:rFonts w:ascii="Arial" w:hAnsi="Arial" w:cs="Arial"/>
-          <w:sz w:val="24"/>
-          <w:szCs w:val="24"/>
-          <w:lang w:val="en-US"/>
-        </w:rPr>
-        <w:t xml:space="preserve"> In total 20% of interactions that made it through the frequency filter were confirmed by Cistrome using this approach.</w:t>
+        <w:t xml:space="preserve"> window were classified as confirmed targets of this </w:t>
+      </w:r>
+      <w:proofErr w:type="gramStart"/>
+      <w:r>
+        <w:rPr>
+          <w:rFonts w:ascii="Arial" w:hAnsi="Arial" w:cs="Arial"/>
+          <w:sz w:val="24"/>
+          <w:szCs w:val="24"/>
+          <w:lang w:val="en-US"/>
+        </w:rPr>
+        <w:t>particular TF</w:t>
+      </w:r>
+      <w:proofErr w:type="gramEnd"/>
+      <w:r>
+        <w:rPr>
+          <w:rFonts w:ascii="Arial" w:hAnsi="Arial" w:cs="Arial"/>
+          <w:sz w:val="24"/>
+          <w:szCs w:val="24"/>
+          <w:lang w:val="en-US"/>
+        </w:rPr>
+        <w:t>.</w:t>
+      </w:r>
+      <w:r>
+        <w:rPr>
+          <w:rFonts w:ascii="Arial" w:hAnsi="Arial" w:cs="Arial"/>
+          <w:sz w:val="24"/>
+          <w:szCs w:val="24"/>
+          <w:lang w:val="en-US"/>
+        </w:rPr>
+        <w:t xml:space="preserve"> In total 20% of interactions that made it through the frequency filter were confirmed by </w:t>
+      </w:r>
+      <w:proofErr w:type="spellStart"/>
+      <w:r>
+        <w:rPr>
+          <w:rFonts w:ascii="Arial" w:hAnsi="Arial" w:cs="Arial"/>
+          <w:sz w:val="24"/>
+          <w:szCs w:val="24"/>
+          <w:lang w:val="en-US"/>
+        </w:rPr>
+        <w:t>Cistrome</w:t>
+      </w:r>
+      <w:proofErr w:type="spellEnd"/>
+      <w:r>
+        <w:rPr>
+          <w:rFonts w:ascii="Arial" w:hAnsi="Arial" w:cs="Arial"/>
+          <w:sz w:val="24"/>
+          <w:szCs w:val="24"/>
+          <w:lang w:val="en-US"/>
+        </w:rPr>
+        <w:t xml:space="preserve"> using this approach.</w:t>
       </w:r>
     </w:p>
     <w:p>
@@ -7429,6 +7762,7 @@
           <w:szCs w:val="24"/>
           <w:lang w:val="en-US"/>
         </w:rPr>
+        <w:lastRenderedPageBreak/>
         <w:t xml:space="preserve">Recovered patients ATAC-seq data contributed to further identification of robust interactions between TFS. </w:t>
       </w:r>
       <w:r>
@@ -7673,7 +8007,27 @@
           <w:szCs w:val="24"/>
           <w:lang w:val="en-US"/>
         </w:rPr>
-        <w:t xml:space="preserve">The following part centers on binarizing the activity of the TFs. Simultaneously the goal is to reduce TFs amount (at this stage 251 TFS) in order to </w:t>
+        <w:t xml:space="preserve">The following part centers on binarizing the activity of the TFs. Simultaneously the goal is to reduce TFs amount (at this stage 251 TFS) </w:t>
+      </w:r>
+      <w:proofErr w:type="gramStart"/>
+      <w:r>
+        <w:rPr>
+          <w:rFonts w:ascii="Arial" w:hAnsi="Arial" w:cs="Arial"/>
+          <w:sz w:val="24"/>
+          <w:szCs w:val="24"/>
+          <w:lang w:val="en-US"/>
+        </w:rPr>
+        <w:t>in order to</w:t>
+      </w:r>
+      <w:proofErr w:type="gramEnd"/>
+      <w:r>
+        <w:rPr>
+          <w:rFonts w:ascii="Arial" w:hAnsi="Arial" w:cs="Arial"/>
+          <w:sz w:val="24"/>
+          <w:szCs w:val="24"/>
+          <w:lang w:val="en-US"/>
+        </w:rPr>
+        <w:t xml:space="preserve"> </w:t>
       </w:r>
       <w:r>
         <w:rPr>
@@ -7724,7 +8078,27 @@
           <w:szCs w:val="24"/>
           <w:lang w:val="en-US"/>
         </w:rPr>
-        <w:t xml:space="preserve">. As regulons for each of the TFs its full list of genes (not only restricting TF-TF interactions), that was saved during </w:t>
+        <w:t xml:space="preserve">. As regulons for each of the TFs its full list of genes (not only restricting TF-TF interactions), </w:t>
+      </w:r>
+      <w:proofErr w:type="gramStart"/>
+      <w:r>
+        <w:rPr>
+          <w:rFonts w:ascii="Arial" w:hAnsi="Arial" w:cs="Arial"/>
+          <w:sz w:val="24"/>
+          <w:szCs w:val="24"/>
+          <w:lang w:val="en-US"/>
+        </w:rPr>
+        <w:t>that was</w:t>
+      </w:r>
+      <w:proofErr w:type="gramEnd"/>
+      <w:r>
+        <w:rPr>
+          <w:rFonts w:ascii="Arial" w:hAnsi="Arial" w:cs="Arial"/>
+          <w:sz w:val="24"/>
+          <w:szCs w:val="24"/>
+          <w:lang w:val="en-US"/>
+        </w:rPr>
+        <w:t xml:space="preserve"> saved during </w:t>
       </w:r>
       <w:r>
         <w:rPr>
@@ -7945,8 +8319,9 @@
           <w:szCs w:val="24"/>
           <w:lang w:val="en-US"/>
         </w:rPr>
-        <w:t>: new_aucell_norm</w:t>
-      </w:r>
+        <w:t xml:space="preserve">: </w:t>
+      </w:r>
+      <w:proofErr w:type="spellStart"/>
       <w:r>
         <w:rPr>
           <w:rFonts w:ascii="Arial" w:hAnsi="Arial" w:cs="Arial"/>
@@ -7957,6 +8332,19 @@
           <w:szCs w:val="24"/>
           <w:lang w:val="en-US"/>
         </w:rPr>
+        <w:t>new_aucell_norm</w:t>
+      </w:r>
+      <w:proofErr w:type="spellEnd"/>
+      <w:r>
+        <w:rPr>
+          <w:rFonts w:ascii="Arial" w:hAnsi="Arial" w:cs="Arial"/>
+          <w:b/>
+          <w:bCs/>
+          <w:color w:val="FF0000"/>
+          <w:sz w:val="24"/>
+          <w:szCs w:val="24"/>
+          <w:lang w:val="en-US"/>
+        </w:rPr>
         <w:t>)</w:t>
       </w:r>
       <w:r>
@@ -7999,35 +8387,44 @@
           <w:szCs w:val="24"/>
           <w:lang w:val="en-US"/>
         </w:rPr>
+        <w:t xml:space="preserve">To further reduce the </w:t>
+      </w:r>
+      <w:r>
+        <w:rPr>
+          <w:rFonts w:ascii="Arial" w:hAnsi="Arial" w:cs="Arial"/>
+          <w:sz w:val="24"/>
+          <w:szCs w:val="24"/>
+          <w:lang w:val="en-US"/>
+        </w:rPr>
+        <w:t>number</w:t>
+      </w:r>
+      <w:r>
+        <w:rPr>
+          <w:rFonts w:ascii="Arial" w:hAnsi="Arial" w:cs="Arial"/>
+          <w:sz w:val="24"/>
+          <w:szCs w:val="24"/>
+          <w:lang w:val="en-US"/>
+        </w:rPr>
+        <w:t xml:space="preserve"> of TFs in consideration Random Forest (RF) was conducted. In this RF the goal was to discover how well do the</w:t>
+      </w:r>
+      <w:r>
+        <w:rPr>
+          <w:rFonts w:ascii="Arial" w:hAnsi="Arial" w:cs="Arial"/>
+          <w:sz w:val="24"/>
+          <w:szCs w:val="24"/>
+          <w:lang w:val="en-US"/>
+        </w:rPr>
+        <w:t xml:space="preserve"> AUCell scores of the TFs explain the belonging of the cells to one or another cell type. Therefore, each TF </w:t>
+      </w:r>
+      <w:r>
+        <w:rPr>
+          <w:rFonts w:ascii="Arial" w:hAnsi="Arial" w:cs="Arial"/>
+          <w:sz w:val="24"/>
+          <w:szCs w:val="24"/>
+          <w:lang w:val="en-US"/>
+        </w:rPr>
         <w:lastRenderedPageBreak/>
-        <w:t xml:space="preserve">To further reduce the </w:t>
-      </w:r>
-      <w:r>
-        <w:rPr>
-          <w:rFonts w:ascii="Arial" w:hAnsi="Arial" w:cs="Arial"/>
-          <w:sz w:val="24"/>
-          <w:szCs w:val="24"/>
-          <w:lang w:val="en-US"/>
-        </w:rPr>
-        <w:t>number</w:t>
-      </w:r>
-      <w:r>
-        <w:rPr>
-          <w:rFonts w:ascii="Arial" w:hAnsi="Arial" w:cs="Arial"/>
-          <w:sz w:val="24"/>
-          <w:szCs w:val="24"/>
-          <w:lang w:val="en-US"/>
-        </w:rPr>
-        <w:t xml:space="preserve"> of TFs in consideration Random Forest (RF) was conducted. In this RF the goal was to discover how well do the</w:t>
-      </w:r>
-      <w:r>
-        <w:rPr>
-          <w:rFonts w:ascii="Arial" w:hAnsi="Arial" w:cs="Arial"/>
-          <w:sz w:val="24"/>
-          <w:szCs w:val="24"/>
-          <w:lang w:val="en-US"/>
-        </w:rPr>
-        <w:t xml:space="preserve"> AUCell scores of the TFs explain the belonging of the cells to one or another cell type. Therefore, each TF becomes and explanatory variable for the cell type (exploratory variable). RF can also deliver an importance score for each explanatory variable, which was the main </w:t>
+        <w:t xml:space="preserve">becomes and explanatory variable for the cell type (exploratory variable). RF can also deliver an importance score for each explanatory variable, which was the main </w:t>
       </w:r>
       <w:r>
         <w:rPr>
@@ -8270,7 +8667,27 @@
           <w:szCs w:val="24"/>
           <w:lang w:val="en-US"/>
         </w:rPr>
-        <w:t xml:space="preserve"> were belonging to an active and inactive groups.</w:t>
+        <w:t xml:space="preserve"> were belonging to an </w:t>
+      </w:r>
+      <w:proofErr w:type="gramStart"/>
+      <w:r>
+        <w:rPr>
+          <w:rFonts w:ascii="Arial" w:hAnsi="Arial" w:cs="Arial"/>
+          <w:sz w:val="24"/>
+          <w:szCs w:val="24"/>
+          <w:lang w:val="en-US"/>
+        </w:rPr>
+        <w:t>active and inactive groups</w:t>
+      </w:r>
+      <w:proofErr w:type="gramEnd"/>
+      <w:r>
+        <w:rPr>
+          <w:rFonts w:ascii="Arial" w:hAnsi="Arial" w:cs="Arial"/>
+          <w:sz w:val="24"/>
+          <w:szCs w:val="24"/>
+          <w:lang w:val="en-US"/>
+        </w:rPr>
+        <w:t>.</w:t>
       </w:r>
       <w:r>
         <w:rPr>
@@ -8281,14 +8698,25 @@
         </w:rPr>
         <w:t xml:space="preserve"> </w:t>
       </w:r>
-      <w:r>
-        <w:rPr>
-          <w:rFonts w:ascii="Arial" w:hAnsi="Arial" w:cs="Arial"/>
-          <w:sz w:val="24"/>
-          <w:szCs w:val="24"/>
-          <w:lang w:val="en-US"/>
-        </w:rPr>
-        <w:t>On account of this, a cutoff value for each cell type was determined</w:t>
+      <w:proofErr w:type="gramStart"/>
+      <w:r>
+        <w:rPr>
+          <w:rFonts w:ascii="Arial" w:hAnsi="Arial" w:cs="Arial"/>
+          <w:sz w:val="24"/>
+          <w:szCs w:val="24"/>
+          <w:lang w:val="en-US"/>
+        </w:rPr>
+        <w:t>On account of</w:t>
+      </w:r>
+      <w:proofErr w:type="gramEnd"/>
+      <w:r>
+        <w:rPr>
+          <w:rFonts w:ascii="Arial" w:hAnsi="Arial" w:cs="Arial"/>
+          <w:sz w:val="24"/>
+          <w:szCs w:val="24"/>
+          <w:lang w:val="en-US"/>
+        </w:rPr>
+        <w:t xml:space="preserve"> this, a cutoff value for each cell type was determined</w:t>
       </w:r>
       <w:r>
         <w:rPr>
@@ -8321,8 +8749,22 @@
           <w:szCs w:val="24"/>
           <w:lang w:val="en-US"/>
         </w:rPr>
-        <w:t>: new_aucell_norm</w:t>
-      </w:r>
+        <w:t xml:space="preserve">: </w:t>
+      </w:r>
+      <w:proofErr w:type="spellStart"/>
+      <w:r>
+        <w:rPr>
+          <w:rFonts w:ascii="Arial" w:hAnsi="Arial" w:cs="Arial"/>
+          <w:b/>
+          <w:bCs/>
+          <w:color w:val="FF0000"/>
+          <w:sz w:val="24"/>
+          <w:szCs w:val="24"/>
+          <w:lang w:val="en-US"/>
+        </w:rPr>
+        <w:t>new_aucell_norm</w:t>
+      </w:r>
+      <w:proofErr w:type="spellEnd"/>
       <w:r>
         <w:rPr>
           <w:rFonts w:ascii="Arial" w:hAnsi="Arial" w:cs="Arial"/>
@@ -8952,7 +9394,6 @@
           <w:szCs w:val="24"/>
           <w:lang w:val="en-US"/>
         </w:rPr>
-        <w:lastRenderedPageBreak/>
         <w:t xml:space="preserve">Out of 82 TFs that were left from RF analysis, </w:t>
       </w:r>
       <w:r>
@@ -9406,16 +9847,36 @@
           <w:szCs w:val="24"/>
           <w:lang w:val="en-US"/>
         </w:rPr>
-        <w:t>neighbors. As</w:t>
-      </w:r>
-      <w:r>
-        <w:rPr>
-          <w:rFonts w:ascii="Arial" w:hAnsi="Arial" w:cs="Arial"/>
-          <w:sz w:val="24"/>
-          <w:szCs w:val="24"/>
-          <w:lang w:val="en-US"/>
-        </w:rPr>
-        <w:t xml:space="preserve"> a consequence, this size reduction led to a network with 41 nodes and 106 interactions</w:t>
+        <w:t xml:space="preserve">neighbors. </w:t>
+      </w:r>
+      <w:proofErr w:type="gramStart"/>
+      <w:r>
+        <w:rPr>
+          <w:rFonts w:ascii="Arial" w:hAnsi="Arial" w:cs="Arial"/>
+          <w:sz w:val="24"/>
+          <w:szCs w:val="24"/>
+          <w:lang w:val="en-US"/>
+        </w:rPr>
+        <w:t>As</w:t>
+      </w:r>
+      <w:r>
+        <w:rPr>
+          <w:rFonts w:ascii="Arial" w:hAnsi="Arial" w:cs="Arial"/>
+          <w:sz w:val="24"/>
+          <w:szCs w:val="24"/>
+          <w:lang w:val="en-US"/>
+        </w:rPr>
+        <w:t xml:space="preserve"> a consequence</w:t>
+      </w:r>
+      <w:proofErr w:type="gramEnd"/>
+      <w:r>
+        <w:rPr>
+          <w:rFonts w:ascii="Arial" w:hAnsi="Arial" w:cs="Arial"/>
+          <w:sz w:val="24"/>
+          <w:szCs w:val="24"/>
+          <w:lang w:val="en-US"/>
+        </w:rPr>
+        <w:t>, this size reduction led to a network with 41 nodes and 106 interactions</w:t>
       </w:r>
       <w:r>
         <w:rPr>
@@ -9725,7 +10186,27 @@
           <w:szCs w:val="24"/>
           <w:lang w:val="en-US"/>
         </w:rPr>
-        <w:t xml:space="preserve"> in one node in order to match the JUN-FOS</w:t>
+        <w:t xml:space="preserve"> in one node </w:t>
+      </w:r>
+      <w:proofErr w:type="gramStart"/>
+      <w:r>
+        <w:rPr>
+          <w:rFonts w:ascii="Arial" w:hAnsi="Arial" w:cs="Arial"/>
+          <w:sz w:val="24"/>
+          <w:szCs w:val="24"/>
+          <w:lang w:val="en-US"/>
+        </w:rPr>
+        <w:t>in order to</w:t>
+      </w:r>
+      <w:proofErr w:type="gramEnd"/>
+      <w:r>
+        <w:rPr>
+          <w:rFonts w:ascii="Arial" w:hAnsi="Arial" w:cs="Arial"/>
+          <w:sz w:val="24"/>
+          <w:szCs w:val="24"/>
+          <w:lang w:val="en-US"/>
+        </w:rPr>
+        <w:t xml:space="preserve"> match the JUN-FOS</w:t>
       </w:r>
       <w:r>
         <w:rPr>
@@ -9904,18 +10385,6 @@
           <w:lang w:val="en-US"/>
         </w:rPr>
       </w:pPr>
-    </w:p>
-    <w:p>
-      <w:pPr>
-        <w:spacing w:line="360" w:lineRule="auto"/>
-        <w:jc w:val="both"/>
-        <w:rPr>
-          <w:rFonts w:ascii="Arial" w:hAnsi="Arial" w:cs="Arial"/>
-          <w:sz w:val="24"/>
-          <w:szCs w:val="24"/>
-          <w:lang w:val="en-US"/>
-        </w:rPr>
-      </w:pPr>
       <w:r>
         <w:rPr>
           <w:rFonts w:ascii="Arial" w:hAnsi="Arial" w:cs="Arial"/>
@@ -10043,7 +10512,17 @@
           <w:szCs w:val="24"/>
           <w:lang w:val="en-US"/>
         </w:rPr>
-        <w:t xml:space="preserve"> receptors were incorporated from Bolouri paper network and the previously mentioned protein complex was manually added. Out of 170 interactions </w:t>
+        <w:t xml:space="preserve"> receptors were incorporated from Bolouri paper </w:t>
+      </w:r>
+      <w:r>
+        <w:rPr>
+          <w:rFonts w:ascii="Arial" w:hAnsi="Arial" w:cs="Arial"/>
+          <w:sz w:val="24"/>
+          <w:szCs w:val="24"/>
+          <w:lang w:val="en-US"/>
+        </w:rPr>
+        <w:lastRenderedPageBreak/>
+        <w:t xml:space="preserve">network and the previously mentioned protein complex was manually added. Out of 170 interactions </w:t>
       </w:r>
       <w:r>
         <w:rPr>
@@ -10197,7 +10676,27 @@
           <w:szCs w:val="24"/>
           <w:lang w:val="en-US"/>
         </w:rPr>
-        <w:t>munities two and four do not show any particular dominance and are well mixed.</w:t>
+        <w:t xml:space="preserve">munities two and four do not show any </w:t>
+      </w:r>
+      <w:proofErr w:type="gramStart"/>
+      <w:r>
+        <w:rPr>
+          <w:rFonts w:ascii="Arial" w:hAnsi="Arial" w:cs="Arial"/>
+          <w:sz w:val="24"/>
+          <w:szCs w:val="24"/>
+          <w:lang w:val="en-US"/>
+        </w:rPr>
+        <w:t>particular dominance</w:t>
+      </w:r>
+      <w:proofErr w:type="gramEnd"/>
+      <w:r>
+        <w:rPr>
+          <w:rFonts w:ascii="Arial" w:hAnsi="Arial" w:cs="Arial"/>
+          <w:sz w:val="24"/>
+          <w:szCs w:val="24"/>
+          <w:lang w:val="en-US"/>
+        </w:rPr>
+        <w:t xml:space="preserve"> and are well mixed.</w:t>
       </w:r>
     </w:p>
     <w:p>
@@ -10297,7 +10796,25 @@
           <w:szCs w:val="24"/>
           <w:lang w:val="en-US"/>
         </w:rPr>
-        <w:t xml:space="preserve">Not all the nodes from the fusion network are important for the next step, which is determining the logical rules. Nodes that exclusively possess incoming </w:t>
+        <w:t xml:space="preserve">Not all the nodes from the fusion network are </w:t>
+      </w:r>
+      <w:r>
+        <w:rPr>
+          <w:rFonts w:ascii="Arial" w:hAnsi="Arial" w:cs="Arial"/>
+          <w:sz w:val="24"/>
+          <w:szCs w:val="24"/>
+          <w:lang w:val="en-US"/>
+        </w:rPr>
+        <w:t>relevant</w:t>
+      </w:r>
+      <w:r>
+        <w:rPr>
+          <w:rFonts w:ascii="Arial" w:hAnsi="Arial" w:cs="Arial"/>
+          <w:sz w:val="24"/>
+          <w:szCs w:val="24"/>
+          <w:lang w:val="en-US"/>
+        </w:rPr>
+        <w:t xml:space="preserve"> for the next step, which is determining the logical rules. Nodes that exclusively possess incoming </w:t>
       </w:r>
       <w:r>
         <w:rPr>
@@ -10315,16 +10832,70 @@
           <w:szCs w:val="24"/>
           <w:lang w:val="en-US"/>
         </w:rPr>
-        <w:t xml:space="preserve"> outgoing interactions can be discarded for the next step, since they would only change the</w:t>
-      </w:r>
-      <w:r>
-        <w:rPr>
-          <w:rFonts w:ascii="Arial" w:hAnsi="Arial" w:cs="Arial"/>
-          <w:sz w:val="24"/>
-          <w:szCs w:val="24"/>
-          <w:lang w:val="en-US"/>
-        </w:rPr>
-        <w:t xml:space="preserve"> activity of other nodes but do not have any additional information when it comes to determining logical rules to decide if another TF is on or off.</w:t>
+        <w:t xml:space="preserve"> outgoing interactions can be discarded, since they </w:t>
+      </w:r>
+      <w:r>
+        <w:rPr>
+          <w:rFonts w:ascii="Arial" w:hAnsi="Arial" w:cs="Arial"/>
+          <w:sz w:val="24"/>
+          <w:szCs w:val="24"/>
+          <w:lang w:val="en-US"/>
+        </w:rPr>
+        <w:t xml:space="preserve">do not </w:t>
+      </w:r>
+      <w:r>
+        <w:rPr>
+          <w:rFonts w:ascii="Arial" w:hAnsi="Arial" w:cs="Arial"/>
+          <w:sz w:val="24"/>
+          <w:szCs w:val="24"/>
+          <w:lang w:val="en-US"/>
+        </w:rPr>
+        <w:t>bring</w:t>
+      </w:r>
+      <w:r>
+        <w:rPr>
+          <w:rFonts w:ascii="Arial" w:hAnsi="Arial" w:cs="Arial"/>
+          <w:sz w:val="24"/>
+          <w:szCs w:val="24"/>
+          <w:lang w:val="en-US"/>
+        </w:rPr>
+        <w:t xml:space="preserve"> any additional information when it comes to determining logical rules to decide if another TF is </w:t>
+      </w:r>
+      <w:r>
+        <w:rPr>
+          <w:rFonts w:ascii="Arial" w:hAnsi="Arial" w:cs="Arial"/>
+          <w:sz w:val="24"/>
+          <w:szCs w:val="24"/>
+          <w:lang w:val="en-US"/>
+        </w:rPr>
+        <w:t>active</w:t>
+      </w:r>
+      <w:r>
+        <w:rPr>
+          <w:rFonts w:ascii="Arial" w:hAnsi="Arial" w:cs="Arial"/>
+          <w:sz w:val="24"/>
+          <w:szCs w:val="24"/>
+          <w:lang w:val="en-US"/>
+        </w:rPr>
+        <w:t xml:space="preserve"> or </w:t>
+      </w:r>
+      <w:r>
+        <w:rPr>
+          <w:rFonts w:ascii="Arial" w:hAnsi="Arial" w:cs="Arial"/>
+          <w:sz w:val="24"/>
+          <w:szCs w:val="24"/>
+          <w:lang w:val="en-US"/>
+        </w:rPr>
+        <w:t>not</w:t>
+      </w:r>
+      <w:r>
+        <w:rPr>
+          <w:rFonts w:ascii="Arial" w:hAnsi="Arial" w:cs="Arial"/>
+          <w:sz w:val="24"/>
+          <w:szCs w:val="24"/>
+          <w:lang w:val="en-US"/>
+        </w:rPr>
+        <w:t>.</w:t>
       </w:r>
       <w:r>
         <w:rPr>
@@ -10644,142 +11215,3023 @@
           <w:szCs w:val="24"/>
           <w:lang w:val="en-US"/>
         </w:rPr>
-        <w:t>19% of which were confirmed. The 4 communities became self-evidently reduced; however their composition maintained the proportions corresponding to the non-curated version of the fusion network.</w:t>
-      </w:r>
-    </w:p>
-    <w:p>
-      <w:pPr>
-        <w:spacing w:line="360" w:lineRule="auto"/>
-        <w:jc w:val="both"/>
-        <w:rPr>
-          <w:rFonts w:ascii="Arial" w:hAnsi="Arial" w:cs="Arial"/>
-          <w:b/>
-          <w:bCs/>
-          <w:sz w:val="24"/>
-          <w:szCs w:val="24"/>
-          <w:lang w:val="en-US"/>
-        </w:rPr>
-      </w:pPr>
-      <w:r>
-        <w:rPr>
-          <w:rFonts w:ascii="Arial" w:hAnsi="Arial" w:cs="Arial"/>
-          <w:b/>
-          <w:bCs/>
+        <w:t xml:space="preserve">19% of which were confirmed. The 4 communities became self-evidently reduced; </w:t>
+      </w:r>
+      <w:r>
+        <w:rPr>
+          <w:rFonts w:ascii="Arial" w:hAnsi="Arial" w:cs="Arial"/>
+          <w:sz w:val="24"/>
+          <w:szCs w:val="24"/>
+          <w:lang w:val="en-US"/>
+        </w:rPr>
+        <w:t>however,</w:t>
+      </w:r>
+      <w:r>
+        <w:rPr>
+          <w:rFonts w:ascii="Arial" w:hAnsi="Arial" w:cs="Arial"/>
+          <w:sz w:val="24"/>
+          <w:szCs w:val="24"/>
+          <w:lang w:val="en-US"/>
+        </w:rPr>
+        <w:t xml:space="preserve"> their composition maintained the proportions corresponding to the non-curated version of the fusion network.</w:t>
+      </w:r>
+    </w:p>
+    <w:p>
+      <w:pPr>
+        <w:spacing w:line="360" w:lineRule="auto"/>
+        <w:jc w:val="both"/>
+        <w:rPr>
+          <w:rFonts w:ascii="Arial" w:hAnsi="Arial" w:cs="Arial"/>
+          <w:sz w:val="24"/>
+          <w:szCs w:val="24"/>
+          <w:lang w:val="en-US"/>
+        </w:rPr>
+      </w:pPr>
+    </w:p>
+    <w:p>
+      <w:pPr>
+        <w:spacing w:line="360" w:lineRule="auto"/>
+        <w:jc w:val="both"/>
+        <w:rPr>
+          <w:rFonts w:ascii="Arial" w:hAnsi="Arial" w:cs="Arial"/>
+          <w:b/>
+          <w:bCs/>
+          <w:sz w:val="24"/>
+          <w:szCs w:val="24"/>
+          <w:lang w:val="en-US"/>
+        </w:rPr>
+      </w:pPr>
+      <w:r>
+        <w:rPr>
+          <w:rFonts w:ascii="Arial" w:hAnsi="Arial" w:cs="Arial"/>
+          <w:b/>
+          <w:bCs/>
+          <w:sz w:val="24"/>
+          <w:szCs w:val="24"/>
+          <w:lang w:val="en-US"/>
+        </w:rPr>
+        <w:t>Further network reduction</w:t>
+      </w:r>
+    </w:p>
+    <w:p>
+      <w:pPr>
+        <w:spacing w:line="360" w:lineRule="auto"/>
+        <w:jc w:val="both"/>
+        <w:rPr>
+          <w:rFonts w:ascii="Arial" w:hAnsi="Arial" w:cs="Arial"/>
+          <w:sz w:val="24"/>
+          <w:szCs w:val="24"/>
+          <w:lang w:val="en-US"/>
+        </w:rPr>
+      </w:pPr>
+      <w:r>
+        <w:rPr>
+          <w:rFonts w:ascii="Arial" w:hAnsi="Arial" w:cs="Arial"/>
+          <w:sz w:val="24"/>
+          <w:szCs w:val="24"/>
+          <w:lang w:val="en-US"/>
+        </w:rPr>
+        <w:t xml:space="preserve">Even though, </w:t>
+      </w:r>
+      <w:r>
+        <w:rPr>
+          <w:rFonts w:ascii="Arial" w:hAnsi="Arial" w:cs="Arial"/>
+          <w:sz w:val="24"/>
+          <w:szCs w:val="24"/>
+          <w:lang w:val="en-US"/>
+        </w:rPr>
+        <w:t>the</w:t>
+      </w:r>
+      <w:r>
+        <w:rPr>
+          <w:rFonts w:ascii="Arial" w:hAnsi="Arial" w:cs="Arial"/>
+          <w:sz w:val="24"/>
+          <w:szCs w:val="24"/>
+          <w:lang w:val="en-US"/>
+        </w:rPr>
+        <w:t xml:space="preserve"> fusion network became significantly reduced </w:t>
+      </w:r>
+      <w:r>
+        <w:rPr>
+          <w:rFonts w:ascii="Arial" w:hAnsi="Arial" w:cs="Arial"/>
+          <w:sz w:val="24"/>
+          <w:szCs w:val="24"/>
+          <w:lang w:val="en-US"/>
+        </w:rPr>
+        <w:t>it is still too complex to</w:t>
+      </w:r>
+      <w:r>
+        <w:rPr>
+          <w:rFonts w:ascii="Arial" w:hAnsi="Arial" w:cs="Arial"/>
+          <w:sz w:val="24"/>
+          <w:szCs w:val="24"/>
+          <w:lang w:val="en-US"/>
+        </w:rPr>
+        <w:t xml:space="preserve"> </w:t>
+      </w:r>
+      <w:r>
+        <w:rPr>
+          <w:rFonts w:ascii="Arial" w:hAnsi="Arial" w:cs="Arial"/>
+          <w:sz w:val="24"/>
+          <w:szCs w:val="24"/>
+          <w:lang w:val="en-US"/>
+        </w:rPr>
+        <w:t>define</w:t>
+      </w:r>
+      <w:r>
+        <w:rPr>
+          <w:rFonts w:ascii="Arial" w:hAnsi="Arial" w:cs="Arial"/>
+          <w:sz w:val="24"/>
+          <w:szCs w:val="24"/>
+          <w:lang w:val="en-US"/>
+        </w:rPr>
+        <w:t xml:space="preserve"> </w:t>
+      </w:r>
+      <w:r>
+        <w:rPr>
+          <w:rFonts w:ascii="Arial" w:hAnsi="Arial" w:cs="Arial"/>
+          <w:sz w:val="24"/>
+          <w:szCs w:val="24"/>
+          <w:lang w:val="en-US"/>
+        </w:rPr>
+        <w:t xml:space="preserve">logical rules. </w:t>
+      </w:r>
+      <w:r>
+        <w:rPr>
+          <w:rFonts w:ascii="Arial" w:hAnsi="Arial" w:cs="Arial"/>
+          <w:sz w:val="24"/>
+          <w:szCs w:val="24"/>
+          <w:lang w:val="en-US"/>
+        </w:rPr>
+        <w:t xml:space="preserve">That being the case, we adjusted current network by drastically simplifying it. </w:t>
+      </w:r>
+      <w:r>
+        <w:rPr>
+          <w:rFonts w:ascii="Arial" w:hAnsi="Arial" w:cs="Arial"/>
+          <w:sz w:val="24"/>
+          <w:szCs w:val="24"/>
+          <w:lang w:val="en-US"/>
+        </w:rPr>
+        <w:t xml:space="preserve">First, exclusively interactions from Bolouri et al paper were kept. Second, </w:t>
+      </w:r>
+      <w:r>
+        <w:rPr>
+          <w:rFonts w:ascii="Arial" w:hAnsi="Arial" w:cs="Arial"/>
           <w:sz w:val="24"/>
           <w:szCs w:val="24"/>
           <w:lang w:val="en-US"/>
         </w:rPr>
         <w:lastRenderedPageBreak/>
-        <w:t>Curated fusion network segmentation</w:t>
-      </w:r>
-    </w:p>
-    <w:p>
-      <w:pPr>
-        <w:spacing w:line="360" w:lineRule="auto"/>
-        <w:jc w:val="both"/>
-        <w:rPr>
-          <w:rFonts w:ascii="Arial" w:hAnsi="Arial" w:cs="Arial"/>
-          <w:sz w:val="24"/>
-          <w:szCs w:val="24"/>
-          <w:lang w:val="en-US"/>
-        </w:rPr>
-      </w:pPr>
-      <w:r>
-        <w:rPr>
-          <w:rFonts w:ascii="Arial" w:hAnsi="Arial" w:cs="Arial"/>
-          <w:sz w:val="24"/>
-          <w:szCs w:val="24"/>
-          <w:lang w:val="en-US"/>
-        </w:rPr>
-        <w:t>Even though, ou</w:t>
-      </w:r>
-      <w:r>
-        <w:rPr>
-          <w:rFonts w:ascii="Arial" w:hAnsi="Arial" w:cs="Arial"/>
-          <w:sz w:val="24"/>
-          <w:szCs w:val="24"/>
-          <w:lang w:val="en-US"/>
-        </w:rPr>
-        <w:t>r fusion network became significantly reduced it is still too big for logical rules simulation. That being the case</w:t>
-      </w:r>
-      <w:r>
-        <w:rPr>
-          <w:rFonts w:ascii="Arial" w:hAnsi="Arial" w:cs="Arial"/>
-          <w:sz w:val="24"/>
-          <w:szCs w:val="24"/>
-          <w:lang w:val="en-US"/>
-        </w:rPr>
-        <w:t>, specific network modules were selected to discover the rules separately, as a possible approach to overcome this complexity issue.</w:t>
-      </w:r>
-    </w:p>
-    <w:p>
-      <w:pPr>
-        <w:pStyle w:val="ListParagraph"/>
-        <w:numPr>
-          <w:ilvl w:val="0"/>
-          <w:numId w:val="2"/>
-        </w:numPr>
-        <w:spacing w:line="360" w:lineRule="auto"/>
-        <w:jc w:val="both"/>
-        <w:rPr>
-          <w:rFonts w:ascii="Arial" w:hAnsi="Arial" w:cs="Arial"/>
-          <w:sz w:val="24"/>
-          <w:szCs w:val="24"/>
-          <w:lang w:val="en-US"/>
-        </w:rPr>
-      </w:pPr>
-      <w:r>
-        <w:rPr>
-          <w:rFonts w:ascii="Arial" w:hAnsi="Arial" w:cs="Arial"/>
-          <w:sz w:val="24"/>
-          <w:szCs w:val="24"/>
-          <w:lang w:val="en-US"/>
-        </w:rPr>
-        <w:t>Explain why</w:t>
-      </w:r>
-    </w:p>
-    <w:p>
-      <w:pPr>
-        <w:pStyle w:val="ListParagraph"/>
-        <w:numPr>
-          <w:ilvl w:val="0"/>
-          <w:numId w:val="2"/>
-        </w:numPr>
-        <w:spacing w:line="360" w:lineRule="auto"/>
-        <w:jc w:val="both"/>
-        <w:rPr>
-          <w:rFonts w:ascii="Arial" w:hAnsi="Arial" w:cs="Arial"/>
-          <w:sz w:val="24"/>
-          <w:szCs w:val="24"/>
-          <w:lang w:val="en-US"/>
-        </w:rPr>
-      </w:pPr>
-      <w:r>
-        <w:rPr>
-          <w:rFonts w:ascii="Arial" w:hAnsi="Arial" w:cs="Arial"/>
-          <w:sz w:val="24"/>
-          <w:szCs w:val="24"/>
-          <w:lang w:val="en-US"/>
-        </w:rPr>
-        <w:t>Network:</w:t>
-      </w:r>
-      <w:r>
-        <w:rPr>
-          <w:rFonts w:ascii="Arial" w:hAnsi="Arial" w:cs="Arial"/>
-          <w:sz w:val="24"/>
-          <w:szCs w:val="24"/>
-          <w:lang w:val="en-US"/>
-        </w:rPr>
-        <w:t xml:space="preserve"> 13_Bonesis_toy</w:t>
-      </w:r>
-    </w:p>
-    <w:p>
-      <w:pPr>
-        <w:spacing w:line="360" w:lineRule="auto"/>
-        <w:rPr>
-          <w:rFonts w:ascii="Arial" w:hAnsi="Arial" w:cs="Arial"/>
-          <w:b/>
-          <w:bCs/>
+        <w:t xml:space="preserve">as in previous network simplification, only nodes that are relevant for logical rules were kept. </w:t>
+      </w:r>
+      <w:r>
+        <w:rPr>
+          <w:rFonts w:ascii="Arial" w:hAnsi="Arial" w:cs="Arial"/>
+          <w:sz w:val="24"/>
+          <w:szCs w:val="24"/>
+          <w:lang w:val="en-US"/>
+        </w:rPr>
+        <w:t>The resulting network</w:t>
+      </w:r>
+      <w:r>
+        <w:rPr>
+          <w:rFonts w:ascii="Arial" w:hAnsi="Arial" w:cs="Arial"/>
+          <w:sz w:val="24"/>
+          <w:szCs w:val="24"/>
+          <w:lang w:val="en-US"/>
+        </w:rPr>
+        <w:t xml:space="preserve"> contains 13 nodes with 23 interactions among them</w:t>
+      </w:r>
+      <w:r>
+        <w:rPr>
+          <w:rFonts w:ascii="Arial" w:hAnsi="Arial" w:cs="Arial"/>
+          <w:sz w:val="24"/>
+          <w:szCs w:val="24"/>
+          <w:lang w:val="en-US"/>
+        </w:rPr>
+        <w:t xml:space="preserve"> </w:t>
+      </w:r>
+      <w:r>
+        <w:rPr>
+          <w:rFonts w:ascii="Arial" w:hAnsi="Arial" w:cs="Arial"/>
+          <w:b/>
+          <w:bCs/>
+          <w:color w:val="FF0000"/>
+          <w:sz w:val="24"/>
+          <w:szCs w:val="24"/>
+          <w:lang w:val="en-US"/>
+        </w:rPr>
+        <w:t>(Figure: 13_Bonesis_toy)</w:t>
+      </w:r>
+      <w:r>
+        <w:rPr>
+          <w:rFonts w:ascii="Arial" w:hAnsi="Arial" w:cs="Arial"/>
+          <w:sz w:val="24"/>
+          <w:szCs w:val="24"/>
+          <w:lang w:val="en-US"/>
+        </w:rPr>
+        <w:t>.</w:t>
+      </w:r>
+    </w:p>
+    <w:p>
+      <w:pPr>
+        <w:spacing w:line="360" w:lineRule="auto"/>
+        <w:jc w:val="both"/>
+        <w:rPr>
+          <w:rFonts w:ascii="Arial" w:hAnsi="Arial" w:cs="Arial"/>
+          <w:sz w:val="24"/>
+          <w:szCs w:val="24"/>
+          <w:lang w:val="en-US"/>
+        </w:rPr>
+      </w:pPr>
+    </w:p>
+    <w:p>
+      <w:pPr>
+        <w:spacing w:line="360" w:lineRule="auto"/>
+        <w:jc w:val="both"/>
+        <w:rPr>
+          <w:rFonts w:ascii="Arial" w:hAnsi="Arial" w:cs="Arial"/>
+          <w:b/>
+          <w:bCs/>
+          <w:sz w:val="24"/>
+          <w:szCs w:val="24"/>
+          <w:lang w:val="en-US"/>
+        </w:rPr>
+      </w:pPr>
+      <w:r>
+        <w:rPr>
+          <w:rFonts w:ascii="Arial" w:hAnsi="Arial" w:cs="Arial"/>
+          <w:b/>
+          <w:bCs/>
+          <w:sz w:val="24"/>
+          <w:szCs w:val="24"/>
+          <w:lang w:val="en-US"/>
+        </w:rPr>
+        <w:t>Establishing logical rules</w:t>
+      </w:r>
+    </w:p>
+    <w:p>
+      <w:pPr>
+        <w:spacing w:line="360" w:lineRule="auto"/>
+        <w:jc w:val="both"/>
+        <w:rPr>
+          <w:rFonts w:ascii="Arial" w:hAnsi="Arial" w:cs="Arial"/>
+          <w:sz w:val="24"/>
+          <w:szCs w:val="24"/>
+          <w:lang w:val="en-US"/>
+        </w:rPr>
+      </w:pPr>
+      <w:proofErr w:type="spellStart"/>
+      <w:r>
+        <w:rPr>
+          <w:rFonts w:ascii="Arial" w:hAnsi="Arial" w:cs="Arial"/>
+          <w:i/>
+          <w:iCs/>
+          <w:sz w:val="24"/>
+          <w:szCs w:val="24"/>
+          <w:lang w:val="en-US"/>
+        </w:rPr>
+        <w:t>Bonesis</w:t>
+      </w:r>
+      <w:proofErr w:type="spellEnd"/>
+      <w:r>
+        <w:rPr>
+          <w:rFonts w:ascii="Arial" w:hAnsi="Arial" w:cs="Arial"/>
+          <w:sz w:val="24"/>
+          <w:szCs w:val="24"/>
+          <w:lang w:val="en-US"/>
+        </w:rPr>
+        <w:t xml:space="preserve"> was used as the tool to establish rules under which nodes interact with each other and switch between cellular states. </w:t>
+      </w:r>
+      <w:r>
+        <w:rPr>
+          <w:rFonts w:ascii="Arial" w:hAnsi="Arial" w:cs="Arial"/>
+          <w:sz w:val="24"/>
+          <w:szCs w:val="24"/>
+          <w:lang w:val="en-US"/>
+        </w:rPr>
+        <w:t xml:space="preserve">The main premise was that cells must start in the memory state and go through transient configuration to finally end exhausted. Exhausted state was additionally defined as a fixed point, meaning that once the network reached this state it got trapped in it and could not switch to other states. </w:t>
+      </w:r>
+      <w:r>
+        <w:rPr>
+          <w:rFonts w:ascii="Arial" w:hAnsi="Arial" w:cs="Arial"/>
+          <w:sz w:val="24"/>
+          <w:szCs w:val="24"/>
+          <w:lang w:val="en-US"/>
+        </w:rPr>
+        <w:t>Besides definition of state transitions, this tool also requires characteristic information about each of them.</w:t>
+      </w:r>
+      <w:r>
+        <w:rPr>
+          <w:rFonts w:ascii="Arial" w:hAnsi="Arial" w:cs="Arial"/>
+          <w:sz w:val="24"/>
+          <w:szCs w:val="24"/>
+          <w:lang w:val="en-US"/>
+        </w:rPr>
+        <w:t xml:space="preserve"> A </w:t>
+      </w:r>
+      <w:proofErr w:type="spellStart"/>
+      <w:r>
+        <w:rPr>
+          <w:rFonts w:ascii="Arial" w:hAnsi="Arial" w:cs="Arial"/>
+          <w:sz w:val="24"/>
+          <w:szCs w:val="24"/>
+          <w:lang w:val="en-US"/>
+        </w:rPr>
+        <w:t>dotplot</w:t>
+      </w:r>
+      <w:proofErr w:type="spellEnd"/>
+      <w:r>
+        <w:rPr>
+          <w:rFonts w:ascii="Arial" w:hAnsi="Arial" w:cs="Arial"/>
+          <w:sz w:val="24"/>
+          <w:szCs w:val="24"/>
+          <w:lang w:val="en-US"/>
+        </w:rPr>
+        <w:t xml:space="preserve"> of gene expression from the </w:t>
+      </w:r>
+      <w:r>
+        <w:rPr>
+          <w:rFonts w:ascii="Arial" w:hAnsi="Arial" w:cs="Arial"/>
+          <w:i/>
+          <w:iCs/>
+          <w:sz w:val="24"/>
+          <w:szCs w:val="24"/>
+          <w:lang w:val="en-US"/>
+        </w:rPr>
+        <w:t>pySCENIC</w:t>
+      </w:r>
+      <w:r>
+        <w:rPr>
+          <w:rFonts w:ascii="Arial" w:hAnsi="Arial" w:cs="Arial"/>
+          <w:sz w:val="24"/>
+          <w:szCs w:val="24"/>
+          <w:lang w:val="en-US"/>
+        </w:rPr>
+        <w:t xml:space="preserve"> input data was computed to create </w:t>
+      </w:r>
+      <w:r>
+        <w:rPr>
+          <w:rFonts w:ascii="Arial" w:hAnsi="Arial" w:cs="Arial"/>
+          <w:sz w:val="24"/>
+          <w:szCs w:val="24"/>
+          <w:lang w:val="en-US"/>
+        </w:rPr>
+        <w:t xml:space="preserve">cellular sate profiles </w:t>
+      </w:r>
+      <w:r>
+        <w:rPr>
+          <w:rFonts w:ascii="Arial" w:hAnsi="Arial" w:cs="Arial"/>
+          <w:b/>
+          <w:bCs/>
+          <w:color w:val="FF0000"/>
+          <w:sz w:val="24"/>
+          <w:szCs w:val="24"/>
+          <w:lang w:val="en-US"/>
+        </w:rPr>
+        <w:t xml:space="preserve">(Figure: </w:t>
+      </w:r>
+      <w:proofErr w:type="spellStart"/>
+      <w:r>
+        <w:rPr>
+          <w:rFonts w:ascii="Arial" w:hAnsi="Arial" w:cs="Arial"/>
+          <w:b/>
+          <w:bCs/>
+          <w:color w:val="FF0000"/>
+          <w:sz w:val="24"/>
+          <w:szCs w:val="24"/>
+          <w:lang w:val="en-US"/>
+        </w:rPr>
+        <w:t>Dot_plot</w:t>
+      </w:r>
+      <w:proofErr w:type="spellEnd"/>
+      <w:r>
+        <w:rPr>
+          <w:rFonts w:ascii="Arial" w:hAnsi="Arial" w:cs="Arial"/>
+          <w:b/>
+          <w:bCs/>
+          <w:color w:val="FF0000"/>
+          <w:sz w:val="24"/>
+          <w:szCs w:val="24"/>
+          <w:lang w:val="en-US"/>
+        </w:rPr>
+        <w:t>)</w:t>
+      </w:r>
+      <w:r>
+        <w:rPr>
+          <w:rFonts w:ascii="Arial" w:hAnsi="Arial" w:cs="Arial"/>
+          <w:sz w:val="24"/>
+          <w:szCs w:val="24"/>
+          <w:lang w:val="en-US"/>
+        </w:rPr>
+        <w:t>.</w:t>
+      </w:r>
+      <w:r>
+        <w:rPr>
+          <w:rFonts w:ascii="Arial" w:hAnsi="Arial" w:cs="Arial"/>
+          <w:sz w:val="24"/>
+          <w:szCs w:val="24"/>
+          <w:lang w:val="en-US"/>
+        </w:rPr>
+        <w:t xml:space="preserve"> Based on this plot and the TF-activity heatmap </w:t>
+      </w:r>
+      <w:r>
+        <w:rPr>
+          <w:rFonts w:ascii="Arial" w:hAnsi="Arial" w:cs="Arial"/>
+          <w:b/>
+          <w:bCs/>
+          <w:color w:val="FF0000"/>
+          <w:sz w:val="24"/>
+          <w:szCs w:val="24"/>
+          <w:lang w:val="en-US"/>
+        </w:rPr>
+        <w:t>Figure</w:t>
+      </w:r>
+      <w:r>
+        <w:rPr>
+          <w:rFonts w:ascii="Arial" w:hAnsi="Arial" w:cs="Arial"/>
+          <w:b/>
+          <w:bCs/>
+          <w:color w:val="FF0000"/>
+          <w:sz w:val="24"/>
+          <w:szCs w:val="24"/>
+          <w:lang w:val="en-US"/>
+        </w:rPr>
+        <w:t xml:space="preserve">: </w:t>
+      </w:r>
+      <w:r>
+        <w:rPr>
+          <w:rFonts w:ascii="Arial" w:hAnsi="Arial" w:cs="Arial"/>
+          <w:b/>
+          <w:bCs/>
+          <w:color w:val="FF0000"/>
+          <w:sz w:val="24"/>
+          <w:szCs w:val="24"/>
+          <w:lang w:val="en-US"/>
+        </w:rPr>
+        <w:t>aucell_scores_norm_top100_cell_type_binarized_percentage</w:t>
+      </w:r>
+      <w:r>
+        <w:rPr>
+          <w:rFonts w:ascii="Arial" w:hAnsi="Arial" w:cs="Arial"/>
+          <w:b/>
+          <w:bCs/>
+          <w:color w:val="FF0000"/>
+          <w:sz w:val="24"/>
+          <w:szCs w:val="24"/>
+          <w:lang w:val="en-US"/>
+        </w:rPr>
+        <w:t>)</w:t>
+      </w:r>
+      <w:r>
+        <w:rPr>
+          <w:rFonts w:ascii="Arial" w:hAnsi="Arial" w:cs="Arial"/>
+          <w:sz w:val="24"/>
+          <w:szCs w:val="24"/>
+          <w:lang w:val="en-US"/>
+        </w:rPr>
+        <w:t xml:space="preserve"> cellular configurations for each state were created </w:t>
+      </w:r>
+      <w:r>
+        <w:rPr>
+          <w:rFonts w:ascii="Arial" w:hAnsi="Arial" w:cs="Arial"/>
+          <w:b/>
+          <w:bCs/>
+          <w:color w:val="FF0000"/>
+          <w:sz w:val="24"/>
+          <w:szCs w:val="24"/>
+          <w:lang w:val="en-US"/>
+        </w:rPr>
+        <w:t>(</w:t>
+      </w:r>
+      <w:r>
+        <w:rPr>
+          <w:rFonts w:ascii="Arial" w:hAnsi="Arial" w:cs="Arial"/>
+          <w:b/>
+          <w:bCs/>
+          <w:color w:val="FF0000"/>
+          <w:sz w:val="24"/>
+          <w:szCs w:val="24"/>
+          <w:lang w:val="en-US"/>
+        </w:rPr>
+        <w:t>Table</w:t>
+      </w:r>
+      <w:r>
+        <w:rPr>
+          <w:rFonts w:ascii="Arial" w:hAnsi="Arial" w:cs="Arial"/>
+          <w:b/>
+          <w:bCs/>
+          <w:color w:val="FF0000"/>
+          <w:sz w:val="24"/>
+          <w:szCs w:val="24"/>
+          <w:lang w:val="en-US"/>
+        </w:rPr>
+        <w:t xml:space="preserve">: </w:t>
+      </w:r>
+      <w:proofErr w:type="spellStart"/>
+      <w:r>
+        <w:rPr>
+          <w:rFonts w:ascii="Arial" w:hAnsi="Arial" w:cs="Arial"/>
+          <w:b/>
+          <w:bCs/>
+          <w:color w:val="FF0000"/>
+          <w:sz w:val="24"/>
+          <w:szCs w:val="24"/>
+          <w:lang w:val="en-US"/>
+        </w:rPr>
+        <w:t>bonesis</w:t>
+      </w:r>
+      <w:proofErr w:type="spellEnd"/>
+      <w:r>
+        <w:rPr>
+          <w:rFonts w:ascii="Arial" w:hAnsi="Arial" w:cs="Arial"/>
+          <w:b/>
+          <w:bCs/>
+          <w:color w:val="FF0000"/>
+          <w:sz w:val="24"/>
+          <w:szCs w:val="24"/>
+          <w:lang w:val="en-US"/>
+        </w:rPr>
+        <w:t xml:space="preserve"> 2.1.1</w:t>
+      </w:r>
+      <w:r>
+        <w:rPr>
+          <w:rFonts w:ascii="Arial" w:hAnsi="Arial" w:cs="Arial"/>
+          <w:b/>
+          <w:bCs/>
+          <w:color w:val="FF0000"/>
+          <w:sz w:val="24"/>
+          <w:szCs w:val="24"/>
+          <w:lang w:val="en-US"/>
+        </w:rPr>
+        <w:t>)</w:t>
+      </w:r>
+      <w:r>
+        <w:rPr>
+          <w:rFonts w:ascii="Arial" w:hAnsi="Arial" w:cs="Arial"/>
+          <w:sz w:val="24"/>
+          <w:szCs w:val="24"/>
+          <w:lang w:val="en-US"/>
+        </w:rPr>
+        <w:t>.</w:t>
+      </w:r>
+      <w:r>
+        <w:rPr>
+          <w:rFonts w:ascii="Arial" w:hAnsi="Arial" w:cs="Arial"/>
+          <w:sz w:val="24"/>
+          <w:szCs w:val="24"/>
+          <w:lang w:val="en-US"/>
+        </w:rPr>
+        <w:t xml:space="preserve"> As the result, further nodes have adopted a different state, when compared to Bolouri et al. paper. NFATC1 describe memory state</w:t>
+      </w:r>
+      <w:r>
+        <w:rPr>
+          <w:rFonts w:ascii="Arial" w:hAnsi="Arial" w:cs="Arial"/>
+          <w:sz w:val="24"/>
+          <w:szCs w:val="24"/>
+          <w:lang w:val="en-US"/>
+        </w:rPr>
+        <w:t>, meanwhile FOXO1 switched to exhausted cell type</w:t>
+      </w:r>
+      <w:r>
+        <w:rPr>
+          <w:rFonts w:ascii="Arial" w:hAnsi="Arial" w:cs="Arial"/>
+          <w:sz w:val="24"/>
+          <w:szCs w:val="24"/>
+          <w:lang w:val="en-US"/>
+        </w:rPr>
+        <w:t xml:space="preserve">. Therefore, the colors of the nodes had to be adjusted </w:t>
+      </w:r>
+      <w:r>
+        <w:rPr>
+          <w:rFonts w:ascii="Arial" w:hAnsi="Arial" w:cs="Arial"/>
+          <w:b/>
+          <w:bCs/>
+          <w:color w:val="FF0000"/>
+          <w:sz w:val="24"/>
+          <w:szCs w:val="24"/>
+          <w:lang w:val="en-US"/>
+        </w:rPr>
+        <w:t>(Figure: 13_Bonesis_toy)</w:t>
+      </w:r>
+      <w:r>
+        <w:rPr>
+          <w:rFonts w:ascii="Arial" w:hAnsi="Arial" w:cs="Arial"/>
+          <w:sz w:val="24"/>
+          <w:szCs w:val="24"/>
+          <w:lang w:val="en-US"/>
+        </w:rPr>
+        <w:t>.</w:t>
+      </w:r>
+    </w:p>
+    <w:p>
+      <w:pPr>
+        <w:spacing w:line="360" w:lineRule="auto"/>
+        <w:jc w:val="both"/>
+        <w:rPr>
+          <w:rFonts w:ascii="Arial" w:hAnsi="Arial" w:cs="Arial"/>
+          <w:sz w:val="24"/>
+          <w:szCs w:val="24"/>
+          <w:lang w:val="en-US"/>
+        </w:rPr>
+      </w:pPr>
+    </w:p>
+    <w:p>
+      <w:pPr>
+        <w:spacing w:line="360" w:lineRule="auto"/>
+        <w:jc w:val="both"/>
+        <w:rPr>
+          <w:rFonts w:ascii="Arial" w:hAnsi="Arial" w:cs="Arial"/>
+          <w:sz w:val="24"/>
+          <w:szCs w:val="24"/>
+          <w:lang w:val="en-US"/>
+        </w:rPr>
+      </w:pPr>
+      <w:r>
+        <w:rPr>
+          <w:rFonts w:ascii="Arial" w:hAnsi="Arial" w:cs="Arial"/>
+          <w:sz w:val="24"/>
+          <w:szCs w:val="24"/>
+          <w:lang w:val="en-US"/>
+        </w:rPr>
+        <w:t xml:space="preserve">Ultimately, after conduction simulation for logical rules and reducing solutions to the ones that can reach exhaustion from the memory state </w:t>
+      </w:r>
+      <w:r>
+        <w:rPr>
+          <w:rFonts w:ascii="Arial" w:hAnsi="Arial" w:cs="Arial"/>
+          <w:sz w:val="24"/>
+          <w:szCs w:val="24"/>
+          <w:lang w:val="en-US"/>
+        </w:rPr>
+        <w:t>355 806</w:t>
+      </w:r>
+      <w:r>
+        <w:rPr>
+          <w:rFonts w:ascii="Arial" w:hAnsi="Arial" w:cs="Arial"/>
+          <w:sz w:val="24"/>
+          <w:szCs w:val="24"/>
+          <w:lang w:val="en-US"/>
+        </w:rPr>
+        <w:t xml:space="preserve"> networks that fulfill such constrains were obtained. The following table represents a summary of unique rules, that describe activity of each node </w:t>
+      </w:r>
+      <w:r>
+        <w:rPr>
+          <w:rFonts w:ascii="Arial" w:hAnsi="Arial" w:cs="Arial"/>
+          <w:b/>
+          <w:bCs/>
+          <w:color w:val="FF0000"/>
+          <w:sz w:val="24"/>
+          <w:szCs w:val="24"/>
+          <w:lang w:val="en-US"/>
+        </w:rPr>
+        <w:t>(</w:t>
+      </w:r>
+      <w:r>
+        <w:rPr>
+          <w:rFonts w:ascii="Arial" w:hAnsi="Arial" w:cs="Arial"/>
+          <w:b/>
+          <w:bCs/>
+          <w:color w:val="FF0000"/>
+          <w:sz w:val="24"/>
+          <w:szCs w:val="24"/>
+          <w:lang w:val="en-US"/>
+        </w:rPr>
+        <w:t>Table</w:t>
+      </w:r>
+      <w:r>
+        <w:rPr>
+          <w:rFonts w:ascii="Arial" w:hAnsi="Arial" w:cs="Arial"/>
+          <w:b/>
+          <w:bCs/>
+          <w:color w:val="FF0000"/>
+          <w:sz w:val="24"/>
+          <w:szCs w:val="24"/>
+          <w:lang w:val="en-US"/>
+        </w:rPr>
+        <w:t xml:space="preserve">: </w:t>
+      </w:r>
+      <w:proofErr w:type="spellStart"/>
+      <w:r>
+        <w:rPr>
+          <w:rFonts w:ascii="Arial" w:hAnsi="Arial" w:cs="Arial"/>
+          <w:b/>
+          <w:bCs/>
+          <w:color w:val="FF0000"/>
+          <w:sz w:val="24"/>
+          <w:szCs w:val="24"/>
+          <w:lang w:val="en-US"/>
+        </w:rPr>
+        <w:t>proj</w:t>
+      </w:r>
+      <w:proofErr w:type="spellEnd"/>
+      <w:r>
+        <w:rPr>
+          <w:rFonts w:ascii="Arial" w:hAnsi="Arial" w:cs="Arial"/>
+          <w:b/>
+          <w:bCs/>
+          <w:color w:val="FF0000"/>
+          <w:sz w:val="24"/>
+          <w:szCs w:val="24"/>
+          <w:lang w:val="en-US"/>
+        </w:rPr>
+        <w:t xml:space="preserve"> 2.1.1</w:t>
+      </w:r>
+      <w:r>
+        <w:rPr>
+          <w:rFonts w:ascii="Arial" w:hAnsi="Arial" w:cs="Arial"/>
+          <w:b/>
+          <w:bCs/>
+          <w:color w:val="FF0000"/>
+          <w:sz w:val="24"/>
+          <w:szCs w:val="24"/>
+          <w:lang w:val="en-US"/>
+        </w:rPr>
+        <w:t>)</w:t>
+      </w:r>
+      <w:r>
+        <w:rPr>
+          <w:rFonts w:ascii="Arial" w:hAnsi="Arial" w:cs="Arial"/>
+          <w:sz w:val="24"/>
+          <w:szCs w:val="24"/>
+          <w:lang w:val="en-US"/>
+        </w:rPr>
+        <w:t>.</w:t>
+      </w:r>
+      <w:r>
+        <w:rPr>
+          <w:rFonts w:ascii="Arial" w:hAnsi="Arial" w:cs="Arial"/>
+          <w:sz w:val="24"/>
+          <w:szCs w:val="24"/>
+          <w:lang w:val="en-US"/>
+        </w:rPr>
+        <w:t xml:space="preserve"> Nodes for TCRs (</w:t>
+      </w:r>
+      <w:r>
+        <w:rPr>
+          <w:rFonts w:ascii="Arial" w:hAnsi="Arial" w:cs="Arial"/>
+          <w:sz w:val="24"/>
+          <w:szCs w:val="24"/>
+          <w:lang w:val="en-US"/>
+        </w:rPr>
+        <w:t>CD3, TCR, CD8, CD28</w:t>
+      </w:r>
+      <w:r>
+        <w:rPr>
+          <w:rFonts w:ascii="Arial" w:hAnsi="Arial" w:cs="Arial"/>
+          <w:sz w:val="24"/>
+          <w:szCs w:val="24"/>
+          <w:lang w:val="en-US"/>
+        </w:rPr>
+        <w:t>), CTLA-4 and PD-1 do not have any logical solutions and are shown to be constantly turned on during the exhaustion, suggesting that these nodes do not have enough inputs to describe changes in their activity. Consequently, this model in total appears to be too simple to describe nodes’ activity, so further modifications are required.</w:t>
+      </w:r>
+    </w:p>
+    <w:p>
+      <w:pPr>
+        <w:spacing w:line="360" w:lineRule="auto"/>
+        <w:jc w:val="both"/>
+        <w:rPr>
+          <w:rFonts w:ascii="Arial" w:hAnsi="Arial" w:cs="Arial"/>
+          <w:sz w:val="24"/>
+          <w:szCs w:val="24"/>
+          <w:lang w:val="en-US"/>
+        </w:rPr>
+      </w:pPr>
+    </w:p>
+    <w:p>
+      <w:pPr>
+        <w:spacing w:line="360" w:lineRule="auto"/>
+        <w:jc w:val="both"/>
+        <w:rPr>
+          <w:rFonts w:ascii="Arial" w:hAnsi="Arial" w:cs="Arial"/>
+          <w:sz w:val="24"/>
+          <w:szCs w:val="24"/>
+          <w:lang w:val="en-US"/>
+        </w:rPr>
+      </w:pPr>
+    </w:p>
+    <w:p>
+      <w:pPr>
+        <w:spacing w:line="360" w:lineRule="auto"/>
+        <w:jc w:val="both"/>
+        <w:rPr>
+          <w:rFonts w:ascii="Arial" w:hAnsi="Arial" w:cs="Arial"/>
+          <w:b/>
+          <w:bCs/>
+          <w:sz w:val="24"/>
+          <w:szCs w:val="24"/>
+          <w:lang w:val="en-US"/>
+        </w:rPr>
+      </w:pPr>
+      <w:r>
+        <w:rPr>
+          <w:rFonts w:ascii="Arial" w:hAnsi="Arial" w:cs="Arial"/>
+          <w:b/>
+          <w:bCs/>
+          <w:sz w:val="24"/>
+          <w:szCs w:val="24"/>
+          <w:lang w:val="en-US"/>
+        </w:rPr>
+        <w:lastRenderedPageBreak/>
+        <w:t xml:space="preserve">Splitting the model into two </w:t>
+      </w:r>
+      <w:r>
+        <w:rPr>
+          <w:rFonts w:ascii="Arial" w:hAnsi="Arial" w:cs="Arial"/>
+          <w:b/>
+          <w:bCs/>
+          <w:sz w:val="24"/>
+          <w:szCs w:val="24"/>
+          <w:lang w:val="en-US"/>
+        </w:rPr>
+        <w:t>regions</w:t>
+      </w:r>
+    </w:p>
+    <w:p>
+      <w:pPr>
+        <w:spacing w:line="360" w:lineRule="auto"/>
+        <w:jc w:val="both"/>
+        <w:rPr>
+          <w:rFonts w:ascii="Arial" w:hAnsi="Arial" w:cs="Arial"/>
+          <w:sz w:val="24"/>
+          <w:szCs w:val="24"/>
+          <w:lang w:val="en-US"/>
+        </w:rPr>
+      </w:pPr>
+      <w:r>
+        <w:rPr>
+          <w:rFonts w:ascii="Arial" w:hAnsi="Arial" w:cs="Arial"/>
+          <w:sz w:val="24"/>
+          <w:szCs w:val="24"/>
+          <w:lang w:val="en-US"/>
+        </w:rPr>
+        <w:t xml:space="preserve">As the scalability of </w:t>
+      </w:r>
+      <w:proofErr w:type="spellStart"/>
+      <w:r>
+        <w:rPr>
+          <w:rFonts w:ascii="Arial" w:hAnsi="Arial" w:cs="Arial"/>
+          <w:i/>
+          <w:iCs/>
+          <w:sz w:val="24"/>
+          <w:szCs w:val="24"/>
+          <w:lang w:val="en-US"/>
+        </w:rPr>
+        <w:t>Bonesis</w:t>
+      </w:r>
+      <w:proofErr w:type="spellEnd"/>
+      <w:r>
+        <w:rPr>
+          <w:rFonts w:ascii="Arial" w:hAnsi="Arial" w:cs="Arial"/>
+          <w:sz w:val="24"/>
+          <w:szCs w:val="24"/>
+          <w:lang w:val="en-US"/>
+        </w:rPr>
+        <w:t xml:space="preserve"> is limited in </w:t>
+      </w:r>
+      <w:r>
+        <w:rPr>
+          <w:rFonts w:ascii="Arial" w:hAnsi="Arial" w:cs="Arial"/>
+          <w:sz w:val="24"/>
+          <w:szCs w:val="24"/>
+          <w:lang w:val="en-US"/>
+        </w:rPr>
+        <w:t>number</w:t>
+      </w:r>
+      <w:r>
+        <w:rPr>
+          <w:rFonts w:ascii="Arial" w:hAnsi="Arial" w:cs="Arial"/>
+          <w:sz w:val="24"/>
+          <w:szCs w:val="24"/>
+          <w:lang w:val="en-US"/>
+        </w:rPr>
+        <w:t xml:space="preserve"> of nodes and interactions it receives as an input, the current network was split into two parts. The top half, consisting of 6 nodes (NFATC1, CTLA-4, PD-1, </w:t>
+      </w:r>
+      <w:r>
+        <w:rPr>
+          <w:rFonts w:ascii="Arial" w:hAnsi="Arial" w:cs="Arial"/>
+          <w:sz w:val="24"/>
+          <w:szCs w:val="24"/>
+          <w:lang w:val="en-US"/>
+        </w:rPr>
+        <w:t>NFATC1:JUN-FOS:IRF4:BATF</w:t>
+      </w:r>
+      <w:r>
+        <w:rPr>
+          <w:rFonts w:ascii="Arial" w:hAnsi="Arial" w:cs="Arial"/>
+          <w:sz w:val="24"/>
+          <w:szCs w:val="24"/>
+          <w:lang w:val="en-US"/>
+        </w:rPr>
+        <w:t xml:space="preserve"> and EZH2) and the bottom half with </w:t>
+      </w:r>
+      <w:r>
+        <w:rPr>
+          <w:rFonts w:ascii="Arial" w:hAnsi="Arial" w:cs="Arial"/>
+          <w:sz w:val="24"/>
+          <w:szCs w:val="24"/>
+          <w:lang w:val="en-US"/>
+        </w:rPr>
+        <w:t>7</w:t>
+      </w:r>
+      <w:r>
+        <w:rPr>
+          <w:rFonts w:ascii="Arial" w:hAnsi="Arial" w:cs="Arial"/>
+          <w:sz w:val="24"/>
+          <w:szCs w:val="24"/>
+          <w:lang w:val="en-US"/>
+        </w:rPr>
+        <w:t xml:space="preserve"> nodes (TCF-1, BCL6, BACH2, PRDM1, ID3, IL2-R and FOXO1)</w:t>
+      </w:r>
+      <w:r>
+        <w:rPr>
+          <w:rFonts w:ascii="Arial" w:hAnsi="Arial" w:cs="Arial"/>
+          <w:b/>
+          <w:bCs/>
+          <w:color w:val="FF0000"/>
+          <w:sz w:val="24"/>
+          <w:szCs w:val="24"/>
+          <w:lang w:val="en-US"/>
+        </w:rPr>
+        <w:t xml:space="preserve"> </w:t>
+      </w:r>
+      <w:r>
+        <w:rPr>
+          <w:rFonts w:ascii="Arial" w:hAnsi="Arial" w:cs="Arial"/>
+          <w:b/>
+          <w:bCs/>
+          <w:color w:val="FF0000"/>
+          <w:sz w:val="24"/>
+          <w:szCs w:val="24"/>
+          <w:lang w:val="en-US"/>
+        </w:rPr>
+        <w:t>(Figure:</w:t>
+      </w:r>
+      <w:r>
+        <w:rPr>
+          <w:rFonts w:ascii="Arial" w:hAnsi="Arial" w:cs="Arial"/>
+          <w:b/>
+          <w:bCs/>
+          <w:color w:val="FF0000"/>
+          <w:sz w:val="24"/>
+          <w:szCs w:val="24"/>
+          <w:lang w:val="en-US"/>
+        </w:rPr>
+        <w:t xml:space="preserve"> make one</w:t>
+      </w:r>
+      <w:r>
+        <w:rPr>
+          <w:rFonts w:ascii="Arial" w:hAnsi="Arial" w:cs="Arial"/>
+          <w:b/>
+          <w:bCs/>
+          <w:color w:val="FF0000"/>
+          <w:sz w:val="24"/>
+          <w:szCs w:val="24"/>
+          <w:lang w:val="en-US"/>
+        </w:rPr>
+        <w:t>)</w:t>
+      </w:r>
+      <w:r>
+        <w:rPr>
+          <w:rFonts w:ascii="Arial" w:hAnsi="Arial" w:cs="Arial"/>
+          <w:sz w:val="24"/>
+          <w:szCs w:val="24"/>
+          <w:lang w:val="en-US"/>
+        </w:rPr>
+        <w:t>.</w:t>
+      </w:r>
+      <w:r>
+        <w:rPr>
+          <w:rFonts w:ascii="Arial" w:hAnsi="Arial" w:cs="Arial"/>
+          <w:sz w:val="24"/>
+          <w:szCs w:val="24"/>
+          <w:lang w:val="en-US"/>
+        </w:rPr>
+        <w:t xml:space="preserve"> The split is justified by the architecture of the network since the top half does not receive any input signals from the bottom part, therefore being the driving portion of the network. </w:t>
+      </w:r>
+      <w:r>
+        <w:rPr>
+          <w:rFonts w:ascii="Arial" w:hAnsi="Arial" w:cs="Arial"/>
+          <w:b/>
+          <w:bCs/>
+          <w:sz w:val="24"/>
+          <w:szCs w:val="24"/>
+          <w:lang w:val="en-US"/>
+        </w:rPr>
+        <w:t>BOLOURI FOR FURTHER REASONS</w:t>
+      </w:r>
+      <w:r>
+        <w:rPr>
+          <w:rFonts w:ascii="Arial" w:hAnsi="Arial" w:cs="Arial"/>
+          <w:sz w:val="24"/>
+          <w:szCs w:val="24"/>
+          <w:lang w:val="en-US"/>
+        </w:rPr>
+        <w:t xml:space="preserve">. </w:t>
+      </w:r>
+    </w:p>
+    <w:p>
+      <w:pPr>
+        <w:spacing w:line="360" w:lineRule="auto"/>
+        <w:jc w:val="both"/>
+        <w:rPr>
+          <w:rFonts w:ascii="Arial" w:hAnsi="Arial" w:cs="Arial"/>
+          <w:sz w:val="24"/>
+          <w:szCs w:val="24"/>
+          <w:lang w:val="en-US"/>
+        </w:rPr>
+      </w:pPr>
+    </w:p>
+    <w:p>
+      <w:pPr>
+        <w:spacing w:line="360" w:lineRule="auto"/>
+        <w:jc w:val="both"/>
+        <w:rPr>
+          <w:rFonts w:ascii="Arial" w:hAnsi="Arial" w:cs="Arial"/>
+          <w:sz w:val="24"/>
+          <w:szCs w:val="24"/>
+          <w:lang w:val="en-US"/>
+        </w:rPr>
+      </w:pPr>
+      <w:r>
+        <w:rPr>
+          <w:rFonts w:ascii="Arial" w:hAnsi="Arial" w:cs="Arial"/>
+          <w:sz w:val="24"/>
+          <w:szCs w:val="24"/>
+          <w:lang w:val="en-US"/>
+        </w:rPr>
+        <w:t xml:space="preserve">The idea behind this approach is to look for informative input nodes </w:t>
+      </w:r>
+      <w:r>
+        <w:rPr>
+          <w:rFonts w:ascii="Arial" w:hAnsi="Arial" w:cs="Arial"/>
+          <w:sz w:val="24"/>
+          <w:szCs w:val="24"/>
+          <w:lang w:val="en-US"/>
+        </w:rPr>
+        <w:t xml:space="preserve">and interactions </w:t>
+      </w:r>
+      <w:r>
+        <w:rPr>
+          <w:rFonts w:ascii="Arial" w:hAnsi="Arial" w:cs="Arial"/>
+          <w:sz w:val="24"/>
+          <w:szCs w:val="24"/>
+          <w:lang w:val="en-US"/>
+        </w:rPr>
+        <w:t>to explain the activity switches of the three nodes from the top half</w:t>
+      </w:r>
+      <w:r>
+        <w:rPr>
+          <w:rFonts w:ascii="Arial" w:hAnsi="Arial" w:cs="Arial"/>
+          <w:sz w:val="24"/>
+          <w:szCs w:val="24"/>
+          <w:lang w:val="en-US"/>
+        </w:rPr>
+        <w:t xml:space="preserve"> (</w:t>
+      </w:r>
+      <w:r>
+        <w:rPr>
+          <w:rFonts w:ascii="Arial" w:hAnsi="Arial" w:cs="Arial"/>
+          <w:sz w:val="24"/>
+          <w:szCs w:val="24"/>
+          <w:lang w:val="en-US"/>
+        </w:rPr>
+        <w:t>TCRs, CTLA-4 and PD-1</w:t>
+      </w:r>
+      <w:r>
+        <w:rPr>
+          <w:rFonts w:ascii="Arial" w:hAnsi="Arial" w:cs="Arial"/>
+          <w:sz w:val="24"/>
+          <w:szCs w:val="24"/>
+          <w:lang w:val="en-US"/>
+        </w:rPr>
+        <w:t>)</w:t>
+      </w:r>
+      <w:r>
+        <w:rPr>
+          <w:rFonts w:ascii="Arial" w:hAnsi="Arial" w:cs="Arial"/>
+          <w:sz w:val="24"/>
+          <w:szCs w:val="24"/>
+          <w:lang w:val="en-US"/>
+        </w:rPr>
+        <w:t xml:space="preserve">, without drastically increasing </w:t>
+      </w:r>
+      <w:proofErr w:type="gramStart"/>
+      <w:r>
+        <w:rPr>
+          <w:rFonts w:ascii="Arial" w:hAnsi="Arial" w:cs="Arial"/>
+          <w:sz w:val="24"/>
+          <w:szCs w:val="24"/>
+          <w:lang w:val="en-US"/>
+        </w:rPr>
+        <w:t>amount</w:t>
+      </w:r>
+      <w:proofErr w:type="gramEnd"/>
+      <w:r>
+        <w:rPr>
+          <w:rFonts w:ascii="Arial" w:hAnsi="Arial" w:cs="Arial"/>
+          <w:sz w:val="24"/>
+          <w:szCs w:val="24"/>
+          <w:lang w:val="en-US"/>
+        </w:rPr>
+        <w:t xml:space="preserve"> of solutions provided by </w:t>
+      </w:r>
+      <w:proofErr w:type="spellStart"/>
+      <w:r>
+        <w:rPr>
+          <w:rFonts w:ascii="Arial" w:hAnsi="Arial" w:cs="Arial"/>
+          <w:i/>
+          <w:iCs/>
+          <w:sz w:val="24"/>
+          <w:szCs w:val="24"/>
+          <w:lang w:val="en-US"/>
+        </w:rPr>
+        <w:t>Bonesis</w:t>
+      </w:r>
+      <w:proofErr w:type="spellEnd"/>
+      <w:r>
+        <w:rPr>
+          <w:rFonts w:ascii="Arial" w:hAnsi="Arial" w:cs="Arial"/>
+          <w:sz w:val="24"/>
+          <w:szCs w:val="24"/>
+          <w:lang w:val="en-US"/>
+        </w:rPr>
+        <w:t>.</w:t>
+      </w:r>
+    </w:p>
+    <w:p>
+      <w:pPr>
+        <w:spacing w:line="360" w:lineRule="auto"/>
+        <w:jc w:val="both"/>
+        <w:rPr>
+          <w:rFonts w:ascii="Arial" w:hAnsi="Arial" w:cs="Arial"/>
+          <w:sz w:val="24"/>
+          <w:szCs w:val="24"/>
+          <w:lang w:val="en-US"/>
+        </w:rPr>
+      </w:pPr>
+    </w:p>
+    <w:p>
+      <w:pPr>
+        <w:spacing w:line="360" w:lineRule="auto"/>
+        <w:jc w:val="both"/>
+        <w:rPr>
+          <w:rFonts w:ascii="Arial" w:hAnsi="Arial" w:cs="Arial"/>
+          <w:b/>
+          <w:bCs/>
+          <w:sz w:val="24"/>
+          <w:szCs w:val="24"/>
+          <w:lang w:val="en-US"/>
+        </w:rPr>
+      </w:pPr>
+      <w:r>
+        <w:rPr>
+          <w:rFonts w:ascii="Arial" w:hAnsi="Arial" w:cs="Arial"/>
+          <w:b/>
+          <w:bCs/>
+          <w:sz w:val="24"/>
+          <w:szCs w:val="24"/>
+          <w:lang w:val="en-US"/>
+        </w:rPr>
+        <w:t>Addi</w:t>
+      </w:r>
+      <w:r>
+        <w:rPr>
+          <w:rFonts w:ascii="Arial" w:hAnsi="Arial" w:cs="Arial"/>
+          <w:b/>
+          <w:bCs/>
+          <w:sz w:val="24"/>
+          <w:szCs w:val="24"/>
+          <w:lang w:val="en-US"/>
+        </w:rPr>
+        <w:t>tional nodes from curated fusion network.</w:t>
+      </w:r>
+    </w:p>
+    <w:p>
+      <w:pPr>
+        <w:spacing w:line="360" w:lineRule="auto"/>
+        <w:jc w:val="both"/>
+        <w:rPr>
+          <w:rFonts w:ascii="Arial" w:hAnsi="Arial" w:cs="Arial"/>
+          <w:sz w:val="24"/>
+          <w:szCs w:val="24"/>
+          <w:lang w:val="en-US"/>
+        </w:rPr>
+      </w:pPr>
+      <w:r>
+        <w:rPr>
+          <w:rFonts w:ascii="Arial" w:hAnsi="Arial" w:cs="Arial"/>
+          <w:sz w:val="24"/>
+          <w:szCs w:val="24"/>
+          <w:lang w:val="en-US"/>
+        </w:rPr>
+        <w:t xml:space="preserve">Reduced fusion network </w:t>
+      </w:r>
+      <w:r>
+        <w:rPr>
+          <w:rFonts w:ascii="Arial" w:hAnsi="Arial" w:cs="Arial"/>
+          <w:b/>
+          <w:bCs/>
+          <w:color w:val="FF0000"/>
+          <w:sz w:val="24"/>
+          <w:szCs w:val="24"/>
+          <w:lang w:val="en-US"/>
+        </w:rPr>
+        <w:t>(Figure</w:t>
+      </w:r>
+      <w:r>
+        <w:rPr>
+          <w:rFonts w:ascii="Arial" w:hAnsi="Arial" w:cs="Arial"/>
+          <w:b/>
+          <w:bCs/>
+          <w:color w:val="FF0000"/>
+          <w:sz w:val="24"/>
+          <w:szCs w:val="24"/>
+          <w:lang w:val="en-US"/>
+        </w:rPr>
+        <w:t xml:space="preserve">: </w:t>
+      </w:r>
+      <w:r>
+        <w:rPr>
+          <w:rFonts w:ascii="Arial" w:hAnsi="Arial" w:cs="Arial"/>
+          <w:b/>
+          <w:bCs/>
+          <w:color w:val="FF0000"/>
+          <w:sz w:val="24"/>
+          <w:szCs w:val="24"/>
+          <w:lang w:val="en-US"/>
+        </w:rPr>
+        <w:t>66_bolouri_RF_fusion</w:t>
+      </w:r>
+      <w:r>
+        <w:rPr>
+          <w:rFonts w:ascii="Arial" w:hAnsi="Arial" w:cs="Arial"/>
+          <w:b/>
+          <w:bCs/>
+          <w:color w:val="FF0000"/>
+          <w:sz w:val="24"/>
+          <w:szCs w:val="24"/>
+          <w:lang w:val="en-US"/>
+        </w:rPr>
+        <w:t>)</w:t>
+      </w:r>
+      <w:r>
+        <w:rPr>
+          <w:rFonts w:ascii="Arial" w:hAnsi="Arial" w:cs="Arial"/>
+          <w:sz w:val="24"/>
+          <w:szCs w:val="24"/>
+          <w:lang w:val="en-US"/>
+        </w:rPr>
+        <w:t xml:space="preserve"> was scanned for the interactions, that would have one of three problematic nodes as a target. </w:t>
+      </w:r>
+      <w:r>
+        <w:rPr>
+          <w:rFonts w:ascii="Arial" w:hAnsi="Arial" w:cs="Arial"/>
+          <w:sz w:val="24"/>
+          <w:szCs w:val="24"/>
+          <w:lang w:val="en-US"/>
+        </w:rPr>
+        <w:t xml:space="preserve">The goal was </w:t>
+      </w:r>
+      <w:r>
+        <w:rPr>
+          <w:rFonts w:ascii="Arial" w:hAnsi="Arial" w:cs="Arial"/>
+          <w:sz w:val="24"/>
+          <w:szCs w:val="24"/>
+          <w:lang w:val="en-US"/>
+        </w:rPr>
+        <w:t xml:space="preserve">to add minimum number of TFs, while also try and include some interactions from </w:t>
+      </w:r>
+      <w:r>
+        <w:rPr>
+          <w:rFonts w:ascii="Arial" w:hAnsi="Arial" w:cs="Arial"/>
+          <w:i/>
+          <w:iCs/>
+          <w:sz w:val="24"/>
+          <w:szCs w:val="24"/>
+          <w:lang w:val="en-US"/>
+        </w:rPr>
+        <w:t>pySCENIC</w:t>
+      </w:r>
+      <w:r>
+        <w:rPr>
+          <w:rFonts w:ascii="Arial" w:hAnsi="Arial" w:cs="Arial"/>
+          <w:sz w:val="24"/>
+          <w:szCs w:val="24"/>
+          <w:lang w:val="en-US"/>
+        </w:rPr>
+        <w:t>.</w:t>
+      </w:r>
+    </w:p>
+    <w:p>
+      <w:pPr>
+        <w:tabs>
+          <w:tab w:val="left" w:pos="1152"/>
+        </w:tabs>
+        <w:spacing w:line="360" w:lineRule="auto"/>
+        <w:jc w:val="both"/>
+        <w:rPr>
+          <w:rFonts w:ascii="Arial" w:hAnsi="Arial" w:cs="Arial"/>
+          <w:sz w:val="24"/>
+          <w:szCs w:val="24"/>
+          <w:lang w:val="en-US"/>
+        </w:rPr>
+      </w:pPr>
+    </w:p>
+    <w:p>
+      <w:pPr>
+        <w:tabs>
+          <w:tab w:val="left" w:pos="1152"/>
+        </w:tabs>
+        <w:spacing w:line="360" w:lineRule="auto"/>
+        <w:jc w:val="both"/>
+        <w:rPr>
+          <w:rFonts w:ascii="Arial" w:hAnsi="Arial" w:cs="Arial"/>
+          <w:sz w:val="24"/>
+          <w:szCs w:val="24"/>
+          <w:lang w:val="en-US"/>
+        </w:rPr>
+      </w:pPr>
+      <w:r>
+        <w:rPr>
+          <w:rFonts w:ascii="Arial" w:hAnsi="Arial" w:cs="Arial"/>
+          <w:sz w:val="24"/>
+          <w:szCs w:val="24"/>
+          <w:lang w:val="en-US"/>
+        </w:rPr>
+        <w:t>A</w:t>
+      </w:r>
+      <w:r>
+        <w:rPr>
+          <w:rFonts w:ascii="Arial" w:hAnsi="Arial" w:cs="Arial"/>
+          <w:sz w:val="24"/>
+          <w:szCs w:val="24"/>
+          <w:lang w:val="en-US"/>
+        </w:rPr>
+        <w:t>s an</w:t>
+      </w:r>
+      <w:r>
+        <w:rPr>
+          <w:rFonts w:ascii="Arial" w:hAnsi="Arial" w:cs="Arial"/>
+          <w:sz w:val="24"/>
+          <w:szCs w:val="24"/>
+          <w:lang w:val="en-US"/>
+        </w:rPr>
+        <w:t xml:space="preserve"> additional input to the </w:t>
+      </w:r>
+      <w:r>
+        <w:rPr>
+          <w:rFonts w:ascii="Arial" w:hAnsi="Arial" w:cs="Arial"/>
+          <w:sz w:val="24"/>
+          <w:szCs w:val="24"/>
+          <w:lang w:val="en-US"/>
+        </w:rPr>
+        <w:t>CD3, TCR, CD8, CD28</w:t>
+      </w:r>
+      <w:r>
+        <w:rPr>
+          <w:rFonts w:ascii="Arial" w:hAnsi="Arial" w:cs="Arial"/>
+          <w:sz w:val="24"/>
+          <w:szCs w:val="24"/>
+          <w:lang w:val="en-US"/>
+        </w:rPr>
+        <w:t xml:space="preserve"> node BTLA was added. </w:t>
+      </w:r>
+      <w:proofErr w:type="gramStart"/>
+      <w:r>
+        <w:rPr>
+          <w:rFonts w:ascii="Arial" w:hAnsi="Arial" w:cs="Arial"/>
+          <w:sz w:val="24"/>
+          <w:szCs w:val="24"/>
+          <w:lang w:val="en-US"/>
+        </w:rPr>
+        <w:t>In order to</w:t>
+      </w:r>
+      <w:proofErr w:type="gramEnd"/>
+      <w:r>
+        <w:rPr>
+          <w:rFonts w:ascii="Arial" w:hAnsi="Arial" w:cs="Arial"/>
+          <w:sz w:val="24"/>
+          <w:szCs w:val="24"/>
+          <w:lang w:val="en-US"/>
+        </w:rPr>
+        <w:t xml:space="preserve"> connect BTLA with the rest of the network NFKB1 and JUN-FOS were incorporated. Interaction between JUN-FOS and NFKB1, as well as  between EZH2 and JUN-FOS originate from </w:t>
+      </w:r>
+      <w:r>
+        <w:rPr>
+          <w:rFonts w:ascii="Arial" w:hAnsi="Arial" w:cs="Arial"/>
+          <w:i/>
+          <w:iCs/>
+          <w:sz w:val="24"/>
+          <w:szCs w:val="24"/>
+          <w:lang w:val="en-US"/>
+        </w:rPr>
+        <w:t>pySCENIC</w:t>
+      </w:r>
+      <w:r>
+        <w:rPr>
+          <w:rFonts w:ascii="Arial" w:hAnsi="Arial" w:cs="Arial"/>
+          <w:sz w:val="24"/>
+          <w:szCs w:val="24"/>
+          <w:lang w:val="en-US"/>
+        </w:rPr>
+        <w:t xml:space="preserve"> and have no description of the interaction being activating or inhibiting. To determine that the activities of these TFs were compared in each cell state using the heatmap </w:t>
+      </w:r>
+      <w:r>
+        <w:rPr>
+          <w:rFonts w:ascii="Arial" w:hAnsi="Arial" w:cs="Arial"/>
+          <w:b/>
+          <w:bCs/>
+          <w:color w:val="FF0000"/>
+          <w:sz w:val="24"/>
+          <w:szCs w:val="24"/>
+          <w:lang w:val="en-US"/>
+        </w:rPr>
+        <w:t>(F</w:t>
+      </w:r>
+      <w:r>
+        <w:rPr>
+          <w:rFonts w:ascii="Arial" w:hAnsi="Arial" w:cs="Arial"/>
+          <w:b/>
+          <w:bCs/>
+          <w:color w:val="FF0000"/>
+          <w:sz w:val="24"/>
+          <w:szCs w:val="24"/>
+          <w:lang w:val="en-US"/>
+        </w:rPr>
+        <w:t>igure</w:t>
+      </w:r>
+      <w:r>
+        <w:rPr>
+          <w:rFonts w:ascii="Arial" w:hAnsi="Arial" w:cs="Arial"/>
+          <w:b/>
+          <w:bCs/>
+          <w:color w:val="FF0000"/>
+          <w:sz w:val="24"/>
+          <w:szCs w:val="24"/>
+          <w:lang w:val="en-US"/>
+        </w:rPr>
+        <w:t xml:space="preserve">: </w:t>
+      </w:r>
+      <w:r>
+        <w:rPr>
+          <w:rFonts w:ascii="Arial" w:hAnsi="Arial" w:cs="Arial"/>
+          <w:b/>
+          <w:bCs/>
+          <w:color w:val="FF0000"/>
+          <w:sz w:val="24"/>
+          <w:szCs w:val="24"/>
+          <w:lang w:val="en-US"/>
+        </w:rPr>
+        <w:t>aucell_scores_norm_top100_cell_type_binarized_percentage</w:t>
+      </w:r>
+      <w:r>
+        <w:rPr>
+          <w:rFonts w:ascii="Arial" w:hAnsi="Arial" w:cs="Arial"/>
+          <w:b/>
+          <w:bCs/>
+          <w:color w:val="FF0000"/>
+          <w:sz w:val="24"/>
+          <w:szCs w:val="24"/>
+          <w:lang w:val="en-US"/>
+        </w:rPr>
+        <w:t>)</w:t>
+      </w:r>
+      <w:r>
+        <w:rPr>
+          <w:rFonts w:ascii="Arial" w:hAnsi="Arial" w:cs="Arial"/>
+          <w:sz w:val="24"/>
+          <w:szCs w:val="24"/>
+          <w:lang w:val="en-US"/>
+        </w:rPr>
+        <w:t>. Interaction from JUN-FOS was defined as activating, mean</w:t>
+      </w:r>
+      <w:r>
+        <w:rPr>
+          <w:rFonts w:ascii="Arial" w:hAnsi="Arial" w:cs="Arial"/>
+          <w:sz w:val="24"/>
+          <w:szCs w:val="24"/>
+          <w:lang w:val="en-US"/>
+        </w:rPr>
+        <w:t>time from EZH2 to JUN-FOS inhibiting.</w:t>
+      </w:r>
+    </w:p>
+    <w:p>
+      <w:pPr>
+        <w:tabs>
+          <w:tab w:val="left" w:pos="1152"/>
+        </w:tabs>
+        <w:spacing w:line="360" w:lineRule="auto"/>
+        <w:jc w:val="both"/>
+        <w:rPr>
+          <w:rFonts w:ascii="Arial" w:hAnsi="Arial" w:cs="Arial"/>
+          <w:sz w:val="24"/>
+          <w:szCs w:val="24"/>
+          <w:lang w:val="en-US"/>
+        </w:rPr>
+      </w:pPr>
+    </w:p>
+    <w:p>
+      <w:pPr>
+        <w:spacing w:line="360" w:lineRule="auto"/>
+        <w:jc w:val="both"/>
+        <w:rPr>
+          <w:rFonts w:ascii="Arial" w:hAnsi="Arial" w:cs="Arial"/>
+          <w:sz w:val="24"/>
+          <w:szCs w:val="24"/>
+          <w:lang w:val="en-US"/>
+        </w:rPr>
+      </w:pPr>
+      <w:r>
+        <w:rPr>
+          <w:rFonts w:ascii="Arial" w:hAnsi="Arial" w:cs="Arial"/>
+          <w:sz w:val="24"/>
+          <w:szCs w:val="24"/>
+          <w:lang w:val="en-US"/>
+        </w:rPr>
+        <w:t xml:space="preserve">NFATC2 was selected to address PD-1 and CTLA-4. </w:t>
+      </w:r>
+      <w:r>
+        <w:rPr>
+          <w:rFonts w:ascii="Arial" w:hAnsi="Arial" w:cs="Arial"/>
+          <w:sz w:val="24"/>
+          <w:szCs w:val="24"/>
+          <w:lang w:val="en-US"/>
+        </w:rPr>
+        <w:t>As in the previous case</w:t>
+      </w:r>
+      <w:r>
+        <w:rPr>
+          <w:rFonts w:ascii="Arial" w:hAnsi="Arial" w:cs="Arial"/>
+          <w:sz w:val="24"/>
+          <w:szCs w:val="24"/>
+          <w:lang w:val="en-US"/>
+        </w:rPr>
+        <w:t xml:space="preserve">, </w:t>
+      </w:r>
+      <w:r>
+        <w:rPr>
+          <w:rFonts w:ascii="Arial" w:hAnsi="Arial" w:cs="Arial"/>
+          <w:sz w:val="24"/>
+          <w:szCs w:val="24"/>
+          <w:lang w:val="en-US"/>
+        </w:rPr>
+        <w:t xml:space="preserve">by incorporating only this node it would have no input interactions and subsequently it is </w:t>
+      </w:r>
+      <w:r>
+        <w:rPr>
+          <w:rFonts w:ascii="Arial" w:hAnsi="Arial" w:cs="Arial"/>
+          <w:sz w:val="24"/>
+          <w:szCs w:val="24"/>
+          <w:lang w:val="en-US"/>
+        </w:rPr>
+        <w:lastRenderedPageBreak/>
+        <w:t>not possible to switch it on</w:t>
+      </w:r>
+      <w:r>
+        <w:rPr>
+          <w:rFonts w:ascii="Arial" w:hAnsi="Arial" w:cs="Arial"/>
+          <w:sz w:val="24"/>
+          <w:szCs w:val="24"/>
+          <w:lang w:val="en-US"/>
+        </w:rPr>
+        <w:t xml:space="preserve">. </w:t>
+      </w:r>
+      <w:r>
+        <w:rPr>
+          <w:rFonts w:ascii="Arial" w:hAnsi="Arial" w:cs="Arial"/>
+          <w:sz w:val="24"/>
+          <w:szCs w:val="24"/>
+          <w:lang w:val="en-US"/>
+        </w:rPr>
+        <w:t xml:space="preserve">STAT1 was picked as it targets NFATC2 and is targeted by EZH2. </w:t>
+      </w:r>
+      <w:r>
+        <w:rPr>
+          <w:rFonts w:ascii="Arial" w:hAnsi="Arial" w:cs="Arial"/>
+          <w:sz w:val="24"/>
+          <w:szCs w:val="24"/>
+          <w:lang w:val="en-US"/>
+        </w:rPr>
+        <w:t>The sign of the interaction</w:t>
+      </w:r>
+      <w:r>
+        <w:rPr>
+          <w:rFonts w:ascii="Arial" w:hAnsi="Arial" w:cs="Arial"/>
+          <w:sz w:val="24"/>
+          <w:szCs w:val="24"/>
+          <w:lang w:val="en-US"/>
+        </w:rPr>
+        <w:t xml:space="preserve"> between these nodes</w:t>
+      </w:r>
+      <w:r>
+        <w:rPr>
+          <w:rFonts w:ascii="Arial" w:hAnsi="Arial" w:cs="Arial"/>
+          <w:sz w:val="24"/>
+          <w:szCs w:val="24"/>
+          <w:lang w:val="en-US"/>
+        </w:rPr>
+        <w:t xml:space="preserve"> was determined as </w:t>
+      </w:r>
+      <w:r>
+        <w:rPr>
+          <w:rFonts w:ascii="Arial" w:hAnsi="Arial" w:cs="Arial"/>
+          <w:sz w:val="24"/>
+          <w:szCs w:val="24"/>
+          <w:lang w:val="en-US"/>
+        </w:rPr>
+        <w:t xml:space="preserve">formerly with interactions originating from </w:t>
+      </w:r>
+      <w:r>
+        <w:rPr>
+          <w:rFonts w:ascii="Arial" w:hAnsi="Arial" w:cs="Arial"/>
+          <w:i/>
+          <w:iCs/>
+          <w:sz w:val="24"/>
+          <w:szCs w:val="24"/>
+          <w:lang w:val="en-US"/>
+        </w:rPr>
+        <w:t>pySCENIC</w:t>
+      </w:r>
+      <w:r>
+        <w:rPr>
+          <w:rFonts w:ascii="Arial" w:hAnsi="Arial" w:cs="Arial"/>
+          <w:sz w:val="24"/>
+          <w:szCs w:val="24"/>
+          <w:lang w:val="en-US"/>
+        </w:rPr>
+        <w:t>.</w:t>
+      </w:r>
+      <w:r>
+        <w:rPr>
+          <w:rFonts w:ascii="Arial" w:hAnsi="Arial" w:cs="Arial"/>
+          <w:sz w:val="24"/>
+          <w:szCs w:val="24"/>
+          <w:lang w:val="en-US"/>
+        </w:rPr>
+        <w:t xml:space="preserve"> </w:t>
+      </w:r>
+      <w:r>
+        <w:rPr>
+          <w:rFonts w:ascii="Arial" w:hAnsi="Arial" w:cs="Arial"/>
+          <w:sz w:val="24"/>
+          <w:szCs w:val="24"/>
+          <w:lang w:val="en-US"/>
+        </w:rPr>
+        <w:t xml:space="preserve">By </w:t>
+      </w:r>
+      <w:r>
+        <w:rPr>
+          <w:rFonts w:ascii="Arial" w:hAnsi="Arial" w:cs="Arial"/>
+          <w:sz w:val="24"/>
+          <w:szCs w:val="24"/>
+          <w:lang w:val="en-US"/>
+        </w:rPr>
+        <w:t>adding NFATC2 to this network an activating interaction to NFATC1.</w:t>
+      </w:r>
+    </w:p>
+    <w:p>
+      <w:pPr>
+        <w:spacing w:line="360" w:lineRule="auto"/>
+        <w:jc w:val="both"/>
+        <w:rPr>
+          <w:rFonts w:ascii="Arial" w:hAnsi="Arial" w:cs="Arial"/>
+          <w:sz w:val="24"/>
+          <w:szCs w:val="24"/>
+          <w:lang w:val="en-US"/>
+        </w:rPr>
+      </w:pPr>
+    </w:p>
+    <w:p>
+      <w:pPr>
+        <w:spacing w:line="360" w:lineRule="auto"/>
+        <w:jc w:val="both"/>
+        <w:rPr>
+          <w:rFonts w:ascii="Arial" w:hAnsi="Arial" w:cs="Arial"/>
+          <w:sz w:val="24"/>
+          <w:szCs w:val="24"/>
+          <w:lang w:val="en-US"/>
+        </w:rPr>
+      </w:pPr>
+      <w:r>
+        <w:rPr>
+          <w:rFonts w:ascii="Arial" w:hAnsi="Arial" w:cs="Arial"/>
+          <w:sz w:val="24"/>
+          <w:szCs w:val="24"/>
+          <w:lang w:val="en-US"/>
+        </w:rPr>
+        <w:t xml:space="preserve">The resulting network consists of 11 nodes and 17 interactions </w:t>
+      </w:r>
+      <w:r>
+        <w:rPr>
+          <w:rFonts w:ascii="Arial" w:hAnsi="Arial" w:cs="Arial"/>
+          <w:b/>
+          <w:bCs/>
+          <w:color w:val="FF0000"/>
+          <w:sz w:val="24"/>
+          <w:szCs w:val="24"/>
+          <w:lang w:val="en-US"/>
+        </w:rPr>
+        <w:t>(Figure</w:t>
+      </w:r>
+      <w:r>
+        <w:rPr>
+          <w:rFonts w:ascii="Arial" w:hAnsi="Arial" w:cs="Arial"/>
+          <w:b/>
+          <w:bCs/>
+          <w:color w:val="FF0000"/>
+          <w:sz w:val="24"/>
+          <w:szCs w:val="24"/>
+          <w:lang w:val="en-US"/>
+        </w:rPr>
+        <w:t xml:space="preserve">: </w:t>
+      </w:r>
+      <w:r>
+        <w:rPr>
+          <w:rFonts w:ascii="Arial" w:hAnsi="Arial" w:cs="Arial"/>
+          <w:b/>
+          <w:bCs/>
+          <w:color w:val="FF0000"/>
+          <w:sz w:val="24"/>
+          <w:szCs w:val="24"/>
+          <w:lang w:val="en-US"/>
+        </w:rPr>
+        <w:t>bonesis_final_3</w:t>
+      </w:r>
+      <w:r>
+        <w:rPr>
+          <w:rFonts w:ascii="Arial" w:hAnsi="Arial" w:cs="Arial"/>
+          <w:b/>
+          <w:bCs/>
+          <w:color w:val="FF0000"/>
+          <w:sz w:val="24"/>
+          <w:szCs w:val="24"/>
+          <w:lang w:val="en-US"/>
+        </w:rPr>
+        <w:t>)</w:t>
+      </w:r>
+      <w:r>
+        <w:rPr>
+          <w:rFonts w:ascii="Arial" w:hAnsi="Arial" w:cs="Arial"/>
+          <w:sz w:val="24"/>
+          <w:szCs w:val="24"/>
+          <w:lang w:val="en-US"/>
+        </w:rPr>
+        <w:t xml:space="preserve">. </w:t>
+      </w:r>
+      <w:r>
+        <w:rPr>
+          <w:rFonts w:ascii="Arial" w:hAnsi="Arial" w:cs="Arial"/>
+          <w:sz w:val="24"/>
+          <w:szCs w:val="24"/>
+          <w:lang w:val="en-US"/>
+        </w:rPr>
+        <w:t xml:space="preserve">It was tested to determine the logical rules and verify that the issue with the nodes having one fixed state solution was eliminated. The cellular profiles on the </w:t>
+      </w:r>
+      <w:r>
+        <w:rPr>
+          <w:rFonts w:ascii="Arial" w:hAnsi="Arial" w:cs="Arial"/>
+          <w:b/>
+          <w:bCs/>
+          <w:color w:val="FF0000"/>
+          <w:sz w:val="24"/>
+          <w:szCs w:val="24"/>
+          <w:lang w:val="en-US"/>
+        </w:rPr>
+        <w:t>(Figure</w:t>
+      </w:r>
+      <w:r>
+        <w:rPr>
+          <w:rFonts w:ascii="Arial" w:hAnsi="Arial" w:cs="Arial"/>
+          <w:b/>
+          <w:bCs/>
+          <w:color w:val="FF0000"/>
+          <w:sz w:val="24"/>
+          <w:szCs w:val="24"/>
+          <w:lang w:val="en-US"/>
+        </w:rPr>
+        <w:t>: bonesis_final_3</w:t>
+      </w:r>
+      <w:r>
+        <w:rPr>
+          <w:rFonts w:ascii="Arial" w:hAnsi="Arial" w:cs="Arial"/>
+          <w:b/>
+          <w:bCs/>
+          <w:color w:val="FF0000"/>
+          <w:sz w:val="24"/>
+          <w:szCs w:val="24"/>
+          <w:lang w:val="en-US"/>
+        </w:rPr>
+        <w:t>)</w:t>
+      </w:r>
+      <w:r>
+        <w:rPr>
+          <w:rFonts w:ascii="Arial" w:hAnsi="Arial" w:cs="Arial"/>
+          <w:sz w:val="24"/>
+          <w:szCs w:val="24"/>
+          <w:lang w:val="en-US"/>
+        </w:rPr>
+        <w:t xml:space="preserve"> were determined as earlier using a dot plot </w:t>
+      </w:r>
+      <w:r>
+        <w:rPr>
+          <w:rFonts w:ascii="Arial" w:hAnsi="Arial" w:cs="Arial"/>
+          <w:b/>
+          <w:bCs/>
+          <w:color w:val="FF0000"/>
+          <w:sz w:val="24"/>
+          <w:szCs w:val="24"/>
+          <w:lang w:val="en-US"/>
+        </w:rPr>
+        <w:t>(</w:t>
+      </w:r>
+      <w:proofErr w:type="spellStart"/>
+      <w:r>
+        <w:rPr>
+          <w:rFonts w:ascii="Arial" w:hAnsi="Arial" w:cs="Arial"/>
+          <w:b/>
+          <w:bCs/>
+          <w:color w:val="FF0000"/>
+          <w:sz w:val="24"/>
+          <w:szCs w:val="24"/>
+          <w:lang w:val="en-US"/>
+        </w:rPr>
+        <w:t>F</w:t>
+      </w:r>
+      <w:r>
+        <w:rPr>
+          <w:rFonts w:ascii="Arial" w:hAnsi="Arial" w:cs="Arial"/>
+          <w:b/>
+          <w:bCs/>
+          <w:color w:val="FF0000"/>
+          <w:sz w:val="24"/>
+          <w:szCs w:val="24"/>
+          <w:lang w:val="en-US"/>
+        </w:rPr>
+        <w:t>igure</w:t>
+      </w:r>
+      <w:r>
+        <w:rPr>
+          <w:rFonts w:ascii="Arial" w:hAnsi="Arial" w:cs="Arial"/>
+          <w:b/>
+          <w:bCs/>
+          <w:color w:val="FF0000"/>
+          <w:sz w:val="24"/>
+          <w:szCs w:val="24"/>
+          <w:lang w:val="en-US"/>
+        </w:rPr>
+        <w:t>:</w:t>
+      </w:r>
+      <w:r>
+        <w:rPr>
+          <w:rFonts w:ascii="Arial" w:hAnsi="Arial" w:cs="Arial"/>
+          <w:b/>
+          <w:bCs/>
+          <w:color w:val="FF0000"/>
+          <w:sz w:val="24"/>
+          <w:szCs w:val="24"/>
+          <w:lang w:val="en-US"/>
+        </w:rPr>
+        <w:t>dot</w:t>
+      </w:r>
+      <w:proofErr w:type="spellEnd"/>
+      <w:r>
+        <w:rPr>
+          <w:rFonts w:ascii="Arial" w:hAnsi="Arial" w:cs="Arial"/>
+          <w:b/>
+          <w:bCs/>
+          <w:color w:val="FF0000"/>
+          <w:sz w:val="24"/>
+          <w:szCs w:val="24"/>
+          <w:lang w:val="en-US"/>
+        </w:rPr>
+        <w:t xml:space="preserve"> plot 2</w:t>
+      </w:r>
+      <w:r>
+        <w:rPr>
+          <w:rFonts w:ascii="Arial" w:hAnsi="Arial" w:cs="Arial"/>
+          <w:b/>
+          <w:bCs/>
+          <w:color w:val="FF0000"/>
+          <w:sz w:val="24"/>
+          <w:szCs w:val="24"/>
+          <w:lang w:val="en-US"/>
+        </w:rPr>
+        <w:t>)</w:t>
+      </w:r>
+      <w:r>
+        <w:rPr>
+          <w:rFonts w:ascii="Arial" w:hAnsi="Arial" w:cs="Arial"/>
+          <w:sz w:val="24"/>
+          <w:szCs w:val="24"/>
+          <w:lang w:val="en-US"/>
+        </w:rPr>
+        <w:t xml:space="preserve">. </w:t>
+      </w:r>
+      <w:r>
+        <w:rPr>
+          <w:rFonts w:ascii="Arial" w:hAnsi="Arial" w:cs="Arial"/>
+          <w:sz w:val="24"/>
+          <w:szCs w:val="24"/>
+          <w:lang w:val="en-US"/>
+        </w:rPr>
+        <w:t xml:space="preserve">25 792 </w:t>
+      </w:r>
+      <w:r>
+        <w:rPr>
+          <w:rFonts w:ascii="Arial" w:hAnsi="Arial" w:cs="Arial"/>
+          <w:sz w:val="24"/>
+          <w:szCs w:val="24"/>
+          <w:lang w:val="en-US"/>
+        </w:rPr>
+        <w:t xml:space="preserve">networks </w:t>
+      </w:r>
+      <w:r>
+        <w:rPr>
+          <w:rFonts w:ascii="Arial" w:hAnsi="Arial" w:cs="Arial"/>
+          <w:sz w:val="24"/>
+          <w:szCs w:val="24"/>
+          <w:lang w:val="en-US"/>
+        </w:rPr>
+        <w:t>that could describe transition from memory to exhausted state were identified.</w:t>
+      </w:r>
+    </w:p>
+    <w:p>
+      <w:pPr>
+        <w:spacing w:line="360" w:lineRule="auto"/>
+        <w:jc w:val="both"/>
+        <w:rPr>
+          <w:rFonts w:ascii="Arial" w:hAnsi="Arial" w:cs="Arial"/>
+          <w:sz w:val="24"/>
+          <w:szCs w:val="24"/>
+          <w:lang w:val="en-US"/>
+        </w:rPr>
+      </w:pPr>
+    </w:p>
+    <w:p>
+      <w:pPr>
+        <w:spacing w:line="360" w:lineRule="auto"/>
+        <w:jc w:val="both"/>
+        <w:rPr>
+          <w:rFonts w:ascii="Arial" w:hAnsi="Arial" w:cs="Arial"/>
+          <w:sz w:val="24"/>
+          <w:szCs w:val="24"/>
+          <w:lang w:val="en-US"/>
+        </w:rPr>
+      </w:pPr>
+      <w:r>
+        <w:rPr>
+          <w:rFonts w:ascii="Arial" w:hAnsi="Arial" w:cs="Arial"/>
+          <w:sz w:val="24"/>
+          <w:szCs w:val="24"/>
+          <w:lang w:val="en-US"/>
+        </w:rPr>
+        <w:t xml:space="preserve">An intent to include back the bottom part of the previous network was done. However, after performing </w:t>
+      </w:r>
+      <w:proofErr w:type="spellStart"/>
+      <w:r>
+        <w:rPr>
+          <w:rFonts w:ascii="Arial" w:hAnsi="Arial" w:cs="Arial"/>
+          <w:sz w:val="24"/>
+          <w:szCs w:val="24"/>
+          <w:lang w:val="en-US"/>
+        </w:rPr>
+        <w:t>Bonesis</w:t>
+      </w:r>
+      <w:proofErr w:type="spellEnd"/>
+      <w:r>
+        <w:rPr>
+          <w:rFonts w:ascii="Arial" w:hAnsi="Arial" w:cs="Arial"/>
+          <w:sz w:val="24"/>
+          <w:szCs w:val="24"/>
+          <w:lang w:val="en-US"/>
+        </w:rPr>
+        <w:t xml:space="preserve"> simulation the increase in number of solutions was so drastic, that it was not possible to exactly determine it. The inclusion of only </w:t>
+      </w:r>
+      <w:r>
+        <w:rPr>
+          <w:rFonts w:ascii="Arial" w:hAnsi="Arial" w:cs="Arial"/>
+          <w:sz w:val="24"/>
+          <w:szCs w:val="24"/>
+          <w:lang w:val="en-US"/>
+        </w:rPr>
+        <w:t>2</w:t>
+      </w:r>
+      <w:r>
+        <w:rPr>
+          <w:rFonts w:ascii="Arial" w:hAnsi="Arial" w:cs="Arial"/>
+          <w:sz w:val="24"/>
+          <w:szCs w:val="24"/>
+          <w:lang w:val="en-US"/>
+        </w:rPr>
+        <w:t xml:space="preserve"> nodes</w:t>
+      </w:r>
+      <w:r>
+        <w:rPr>
+          <w:rFonts w:ascii="Arial" w:hAnsi="Arial" w:cs="Arial"/>
+          <w:sz w:val="24"/>
+          <w:szCs w:val="24"/>
+          <w:lang w:val="en-US"/>
+        </w:rPr>
+        <w:t xml:space="preserve"> of the 7</w:t>
+      </w:r>
+      <w:r>
+        <w:rPr>
+          <w:rFonts w:ascii="Arial" w:hAnsi="Arial" w:cs="Arial"/>
+          <w:sz w:val="24"/>
+          <w:szCs w:val="24"/>
+          <w:lang w:val="en-US"/>
+        </w:rPr>
+        <w:t xml:space="preserve">, BCL6 and TCF-1, from the bottom </w:t>
+      </w:r>
+      <w:r>
+        <w:rPr>
+          <w:rFonts w:ascii="Arial" w:hAnsi="Arial" w:cs="Arial"/>
+          <w:sz w:val="24"/>
+          <w:szCs w:val="24"/>
+          <w:lang w:val="en-US"/>
+        </w:rPr>
+        <w:t xml:space="preserve">half mounted the total amount of solution networks to XXX. This output was considered too big and not analyzable. For that reason, it was decided to continue the project with the network from </w:t>
+      </w:r>
+      <w:r>
+        <w:rPr>
+          <w:rFonts w:ascii="Arial" w:hAnsi="Arial" w:cs="Arial"/>
+          <w:b/>
+          <w:bCs/>
+          <w:color w:val="FF0000"/>
+          <w:sz w:val="24"/>
+          <w:szCs w:val="24"/>
+          <w:lang w:val="en-US"/>
+        </w:rPr>
+        <w:t>(</w:t>
+      </w:r>
+      <w:proofErr w:type="spellStart"/>
+      <w:r>
+        <w:rPr>
+          <w:rFonts w:ascii="Arial" w:hAnsi="Arial" w:cs="Arial"/>
+          <w:b/>
+          <w:bCs/>
+          <w:color w:val="FF0000"/>
+          <w:sz w:val="24"/>
+          <w:szCs w:val="24"/>
+          <w:lang w:val="en-US"/>
+        </w:rPr>
+        <w:t>F</w:t>
+      </w:r>
+      <w:r>
+        <w:rPr>
+          <w:rFonts w:ascii="Arial" w:hAnsi="Arial" w:cs="Arial"/>
+          <w:b/>
+          <w:bCs/>
+          <w:color w:val="FF0000"/>
+          <w:sz w:val="24"/>
+          <w:szCs w:val="24"/>
+          <w:lang w:val="en-US"/>
+        </w:rPr>
+        <w:t>igure</w:t>
+      </w:r>
+      <w:r>
+        <w:rPr>
+          <w:rFonts w:ascii="Arial" w:hAnsi="Arial" w:cs="Arial"/>
+          <w:b/>
+          <w:bCs/>
+          <w:color w:val="FF0000"/>
+          <w:sz w:val="24"/>
+          <w:szCs w:val="24"/>
+          <w:lang w:val="en-US"/>
+        </w:rPr>
+        <w:t>:dot</w:t>
+      </w:r>
+      <w:proofErr w:type="spellEnd"/>
+      <w:r>
+        <w:rPr>
+          <w:rFonts w:ascii="Arial" w:hAnsi="Arial" w:cs="Arial"/>
+          <w:b/>
+          <w:bCs/>
+          <w:color w:val="FF0000"/>
+          <w:sz w:val="24"/>
+          <w:szCs w:val="24"/>
+          <w:lang w:val="en-US"/>
+        </w:rPr>
+        <w:t xml:space="preserve"> plot 2</w:t>
+      </w:r>
+      <w:r>
+        <w:rPr>
+          <w:rFonts w:ascii="Arial" w:hAnsi="Arial" w:cs="Arial"/>
+          <w:b/>
+          <w:bCs/>
+          <w:color w:val="FF0000"/>
+          <w:sz w:val="24"/>
+          <w:szCs w:val="24"/>
+          <w:lang w:val="en-US"/>
+        </w:rPr>
+        <w:t>)</w:t>
+      </w:r>
+      <w:r>
+        <w:rPr>
+          <w:rFonts w:ascii="Arial" w:hAnsi="Arial" w:cs="Arial"/>
+          <w:sz w:val="24"/>
+          <w:szCs w:val="24"/>
+          <w:lang w:val="en-US"/>
+        </w:rPr>
+        <w:t xml:space="preserve">, since its output is more manageable and it fulfills the criteria of having at least one conditional solution for each node, which was not the fact with the previously spitted network from </w:t>
+      </w:r>
+      <w:r>
+        <w:rPr>
+          <w:rFonts w:ascii="Arial" w:hAnsi="Arial" w:cs="Arial"/>
+          <w:b/>
+          <w:bCs/>
+          <w:color w:val="FF0000"/>
+          <w:sz w:val="24"/>
+          <w:szCs w:val="24"/>
+          <w:lang w:val="en-US"/>
+        </w:rPr>
+        <w:t>(Figure: 13_Bonesis_toy</w:t>
+      </w:r>
+      <w:r>
+        <w:rPr>
+          <w:rFonts w:ascii="Arial" w:hAnsi="Arial" w:cs="Arial"/>
+          <w:b/>
+          <w:bCs/>
+          <w:color w:val="FF0000"/>
+          <w:sz w:val="24"/>
+          <w:szCs w:val="24"/>
+          <w:lang w:val="en-US"/>
+        </w:rPr>
+        <w:t>)</w:t>
+      </w:r>
+      <w:r>
+        <w:rPr>
+          <w:rFonts w:ascii="Arial" w:hAnsi="Arial" w:cs="Arial"/>
+          <w:sz w:val="24"/>
+          <w:szCs w:val="24"/>
+          <w:lang w:val="en-US"/>
+        </w:rPr>
+        <w:t>.</w:t>
+      </w:r>
+    </w:p>
+    <w:p>
+      <w:pPr>
+        <w:spacing w:line="360" w:lineRule="auto"/>
+        <w:jc w:val="both"/>
+        <w:rPr>
+          <w:rFonts w:ascii="Arial" w:hAnsi="Arial" w:cs="Arial"/>
+          <w:sz w:val="24"/>
+          <w:szCs w:val="24"/>
+          <w:lang w:val="en-US"/>
+        </w:rPr>
+      </w:pPr>
+    </w:p>
+    <w:p>
+      <w:pPr>
+        <w:spacing w:line="360" w:lineRule="auto"/>
+        <w:jc w:val="both"/>
+        <w:rPr>
+          <w:rFonts w:ascii="Arial" w:hAnsi="Arial" w:cs="Arial"/>
+          <w:b/>
+          <w:bCs/>
+          <w:sz w:val="24"/>
+          <w:szCs w:val="24"/>
+          <w:lang w:val="en-US"/>
+        </w:rPr>
+      </w:pPr>
+      <w:r>
+        <w:rPr>
+          <w:rFonts w:ascii="Arial" w:hAnsi="Arial" w:cs="Arial"/>
+          <w:b/>
+          <w:bCs/>
+          <w:sz w:val="24"/>
+          <w:szCs w:val="24"/>
+          <w:lang w:val="en-US"/>
+        </w:rPr>
+        <w:t>Analyze network’s solutions</w:t>
+      </w:r>
+    </w:p>
+    <w:p>
+      <w:pPr>
+        <w:spacing w:line="360" w:lineRule="auto"/>
+        <w:jc w:val="both"/>
+        <w:rPr>
+          <w:rFonts w:ascii="Arial" w:hAnsi="Arial" w:cs="Arial"/>
+          <w:sz w:val="24"/>
+          <w:szCs w:val="24"/>
+          <w:lang w:val="en-US"/>
+        </w:rPr>
+      </w:pPr>
+      <w:r>
+        <w:rPr>
+          <w:rFonts w:ascii="Arial" w:hAnsi="Arial" w:cs="Arial"/>
+          <w:b/>
+          <w:bCs/>
+          <w:color w:val="FF0000"/>
+          <w:sz w:val="24"/>
+          <w:szCs w:val="24"/>
+          <w:lang w:val="en-US"/>
+        </w:rPr>
+        <w:t>(</w:t>
+      </w:r>
+      <w:r>
+        <w:rPr>
+          <w:rFonts w:ascii="Arial" w:hAnsi="Arial" w:cs="Arial"/>
+          <w:b/>
+          <w:bCs/>
+          <w:color w:val="FF0000"/>
+          <w:sz w:val="24"/>
+          <w:szCs w:val="24"/>
+          <w:lang w:val="en-US"/>
+        </w:rPr>
+        <w:t>Table</w:t>
+      </w:r>
+      <w:r>
+        <w:rPr>
+          <w:rFonts w:ascii="Arial" w:hAnsi="Arial" w:cs="Arial"/>
+          <w:b/>
+          <w:bCs/>
+          <w:color w:val="FF0000"/>
+          <w:sz w:val="24"/>
+          <w:szCs w:val="24"/>
+          <w:lang w:val="en-US"/>
+        </w:rPr>
+        <w:t xml:space="preserve">: </w:t>
+      </w:r>
+      <w:r>
+        <w:rPr>
+          <w:rFonts w:ascii="Arial" w:hAnsi="Arial" w:cs="Arial"/>
+          <w:b/>
+          <w:bCs/>
+          <w:color w:val="FF0000"/>
+          <w:sz w:val="24"/>
+          <w:szCs w:val="24"/>
+          <w:lang w:val="en-US"/>
+        </w:rPr>
+        <w:t>final_3</w:t>
+      </w:r>
+      <w:r>
+        <w:rPr>
+          <w:rFonts w:ascii="Arial" w:hAnsi="Arial" w:cs="Arial"/>
+          <w:b/>
+          <w:bCs/>
+          <w:color w:val="FF0000"/>
+          <w:sz w:val="24"/>
+          <w:szCs w:val="24"/>
+          <w:lang w:val="en-US"/>
+        </w:rPr>
+        <w:t>)</w:t>
+      </w:r>
+      <w:r>
+        <w:rPr>
+          <w:rFonts w:ascii="Arial" w:hAnsi="Arial" w:cs="Arial"/>
+          <w:b/>
+          <w:bCs/>
+          <w:color w:val="FF0000"/>
+          <w:sz w:val="24"/>
+          <w:szCs w:val="24"/>
+          <w:lang w:val="en-US"/>
+        </w:rPr>
+        <w:t xml:space="preserve"> </w:t>
+      </w:r>
+      <w:r>
+        <w:rPr>
+          <w:rFonts w:ascii="Arial" w:hAnsi="Arial" w:cs="Arial"/>
+          <w:sz w:val="24"/>
+          <w:szCs w:val="24"/>
+          <w:lang w:val="en-US"/>
+        </w:rPr>
+        <w:t>represents exhibits unique rules for each node and their share within every node.</w:t>
+      </w:r>
+      <w:r>
+        <w:rPr>
+          <w:rFonts w:ascii="Arial" w:hAnsi="Arial" w:cs="Arial"/>
+          <w:sz w:val="24"/>
+          <w:szCs w:val="24"/>
+          <w:lang w:val="en-US"/>
+        </w:rPr>
+        <w:t xml:space="preserve"> Even though, all nodes posses a conditional solution, all of them also have a fixed value (0, 1 or both) as well.</w:t>
+      </w:r>
+    </w:p>
+    <w:p>
+      <w:pPr>
+        <w:spacing w:line="360" w:lineRule="auto"/>
+        <w:jc w:val="both"/>
+        <w:rPr>
+          <w:rFonts w:ascii="Arial" w:hAnsi="Arial" w:cs="Arial"/>
+          <w:sz w:val="24"/>
+          <w:szCs w:val="24"/>
+          <w:lang w:val="en-US"/>
+        </w:rPr>
+      </w:pPr>
+    </w:p>
+    <w:p>
+      <w:pPr>
+        <w:spacing w:line="360" w:lineRule="auto"/>
+        <w:jc w:val="both"/>
+        <w:rPr>
+          <w:rFonts w:ascii="Arial" w:hAnsi="Arial" w:cs="Arial"/>
+          <w:sz w:val="24"/>
+          <w:szCs w:val="24"/>
+          <w:lang w:val="en-US"/>
+        </w:rPr>
+      </w:pPr>
+      <w:r>
+        <w:rPr>
+          <w:rFonts w:ascii="Arial" w:hAnsi="Arial" w:cs="Arial"/>
+          <w:sz w:val="24"/>
+          <w:szCs w:val="24"/>
+          <w:lang w:val="en-US"/>
+        </w:rPr>
+        <w:t xml:space="preserve">For </w:t>
+      </w:r>
+      <w:r>
+        <w:rPr>
+          <w:rFonts w:ascii="Arial" w:hAnsi="Arial" w:cs="Arial"/>
+          <w:sz w:val="24"/>
+          <w:szCs w:val="24"/>
+          <w:lang w:val="en-US"/>
+        </w:rPr>
+        <w:t xml:space="preserve">TCRs, CTLA-4, </w:t>
+      </w:r>
+      <w:r>
+        <w:rPr>
+          <w:rFonts w:ascii="Arial" w:hAnsi="Arial" w:cs="Arial"/>
+          <w:sz w:val="24"/>
+          <w:szCs w:val="24"/>
+          <w:lang w:val="en-US"/>
+        </w:rPr>
+        <w:t>NFATC1</w:t>
+      </w:r>
+      <w:r>
+        <w:rPr>
+          <w:rFonts w:ascii="Arial" w:hAnsi="Arial" w:cs="Arial"/>
+          <w:sz w:val="24"/>
+          <w:szCs w:val="24"/>
+          <w:lang w:val="en-US"/>
+        </w:rPr>
+        <w:t>:</w:t>
+      </w:r>
+      <w:r>
+        <w:rPr>
+          <w:rFonts w:ascii="Arial" w:hAnsi="Arial" w:cs="Arial"/>
+          <w:sz w:val="24"/>
+          <w:szCs w:val="24"/>
+          <w:lang w:val="en-US"/>
+        </w:rPr>
+        <w:t>JUN</w:t>
+      </w:r>
+      <w:r>
+        <w:rPr>
+          <w:rFonts w:ascii="Arial" w:hAnsi="Arial" w:cs="Arial"/>
+          <w:sz w:val="24"/>
+          <w:szCs w:val="24"/>
+          <w:lang w:val="en-US"/>
+        </w:rPr>
+        <w:t>:</w:t>
+      </w:r>
+      <w:r>
+        <w:rPr>
+          <w:rFonts w:ascii="Arial" w:hAnsi="Arial" w:cs="Arial"/>
+          <w:sz w:val="24"/>
+          <w:szCs w:val="24"/>
+          <w:lang w:val="en-US"/>
+        </w:rPr>
+        <w:t>FOS</w:t>
+      </w:r>
+      <w:r>
+        <w:rPr>
+          <w:rFonts w:ascii="Arial" w:hAnsi="Arial" w:cs="Arial"/>
+          <w:sz w:val="24"/>
+          <w:szCs w:val="24"/>
+          <w:lang w:val="en-US"/>
+        </w:rPr>
+        <w:t>:</w:t>
+      </w:r>
+      <w:r>
+        <w:rPr>
+          <w:rFonts w:ascii="Arial" w:hAnsi="Arial" w:cs="Arial"/>
+          <w:sz w:val="24"/>
+          <w:szCs w:val="24"/>
+          <w:lang w:val="en-US"/>
+        </w:rPr>
+        <w:t>IRF4</w:t>
+      </w:r>
+      <w:r>
+        <w:rPr>
+          <w:rFonts w:ascii="Arial" w:hAnsi="Arial" w:cs="Arial"/>
+          <w:sz w:val="24"/>
+          <w:szCs w:val="24"/>
+          <w:lang w:val="en-US"/>
+        </w:rPr>
+        <w:t>:</w:t>
+      </w:r>
+      <w:r>
+        <w:rPr>
+          <w:rFonts w:ascii="Arial" w:hAnsi="Arial" w:cs="Arial"/>
+          <w:sz w:val="24"/>
+          <w:szCs w:val="24"/>
+          <w:lang w:val="en-US"/>
+        </w:rPr>
+        <w:t>BATF</w:t>
+      </w:r>
+      <w:r>
+        <w:rPr>
+          <w:rFonts w:ascii="Arial" w:hAnsi="Arial" w:cs="Arial"/>
+          <w:sz w:val="24"/>
+          <w:szCs w:val="24"/>
+          <w:lang w:val="en-US"/>
+        </w:rPr>
+        <w:t xml:space="preserve">, </w:t>
+      </w:r>
+      <w:r>
+        <w:rPr>
+          <w:rFonts w:ascii="Arial" w:hAnsi="Arial" w:cs="Arial"/>
+          <w:sz w:val="24"/>
+          <w:szCs w:val="24"/>
+          <w:lang w:val="en-US"/>
+        </w:rPr>
+        <w:t xml:space="preserve">NFATC2, PD-1 and STAT1 </w:t>
+      </w:r>
+      <w:r>
+        <w:rPr>
+          <w:rFonts w:ascii="Arial" w:hAnsi="Arial" w:cs="Arial"/>
+          <w:sz w:val="24"/>
+          <w:szCs w:val="24"/>
+          <w:lang w:val="en-US"/>
+        </w:rPr>
+        <w:t xml:space="preserve"> fixed value/values represent</w:t>
+      </w:r>
+      <w:r>
+        <w:rPr>
+          <w:rFonts w:ascii="Arial" w:hAnsi="Arial" w:cs="Arial"/>
+          <w:sz w:val="24"/>
+          <w:szCs w:val="24"/>
+          <w:lang w:val="en-US"/>
+        </w:rPr>
+        <w:t xml:space="preserve">ed </w:t>
+      </w:r>
+      <w:r>
+        <w:rPr>
+          <w:rFonts w:ascii="Arial" w:hAnsi="Arial" w:cs="Arial"/>
+          <w:sz w:val="24"/>
+          <w:szCs w:val="24"/>
+          <w:lang w:val="en-US"/>
+        </w:rPr>
+        <w:t xml:space="preserve">50% </w:t>
+      </w:r>
+      <w:r>
+        <w:rPr>
+          <w:rFonts w:ascii="Arial" w:hAnsi="Arial" w:cs="Arial"/>
+          <w:sz w:val="24"/>
+          <w:szCs w:val="24"/>
+          <w:lang w:val="en-US"/>
+        </w:rPr>
+        <w:t>or less</w:t>
+      </w:r>
+      <w:r>
+        <w:rPr>
+          <w:rFonts w:ascii="Arial" w:hAnsi="Arial" w:cs="Arial"/>
+          <w:sz w:val="24"/>
+          <w:szCs w:val="24"/>
+          <w:lang w:val="en-US"/>
+        </w:rPr>
+        <w:t xml:space="preserve"> </w:t>
+      </w:r>
+      <w:r>
+        <w:rPr>
+          <w:rFonts w:ascii="Arial" w:hAnsi="Arial" w:cs="Arial"/>
+          <w:sz w:val="24"/>
+          <w:szCs w:val="24"/>
+          <w:lang w:val="en-US"/>
+        </w:rPr>
+        <w:t>of the total node solutions</w:t>
+      </w:r>
+      <w:r>
+        <w:rPr>
+          <w:rFonts w:ascii="Arial" w:hAnsi="Arial" w:cs="Arial"/>
+          <w:sz w:val="24"/>
+          <w:szCs w:val="24"/>
+          <w:lang w:val="en-US"/>
+        </w:rPr>
+        <w:t xml:space="preserve">. Thereupon, </w:t>
+      </w:r>
+      <w:r>
+        <w:rPr>
+          <w:rFonts w:ascii="Arial" w:hAnsi="Arial" w:cs="Arial"/>
+          <w:sz w:val="24"/>
+          <w:szCs w:val="24"/>
+          <w:lang w:val="en-US"/>
+        </w:rPr>
+        <w:t xml:space="preserve">the </w:t>
+      </w:r>
+      <w:r>
+        <w:rPr>
+          <w:rFonts w:ascii="Arial" w:hAnsi="Arial" w:cs="Arial"/>
+          <w:sz w:val="24"/>
+          <w:szCs w:val="24"/>
+          <w:lang w:val="en-US"/>
+        </w:rPr>
+        <w:lastRenderedPageBreak/>
+        <w:t>solution networks containing these values in these nodes were removed</w:t>
+      </w:r>
+      <w:r>
+        <w:rPr>
+          <w:rFonts w:ascii="Arial" w:hAnsi="Arial" w:cs="Arial"/>
+          <w:sz w:val="24"/>
+          <w:szCs w:val="24"/>
+          <w:lang w:val="en-US"/>
+        </w:rPr>
+        <w:t xml:space="preserve">, leaving a total of </w:t>
+      </w:r>
+      <w:r>
+        <w:rPr>
+          <w:rFonts w:ascii="Arial" w:hAnsi="Arial" w:cs="Arial"/>
+          <w:sz w:val="24"/>
+          <w:szCs w:val="24"/>
+          <w:lang w:val="en-US"/>
+        </w:rPr>
+        <w:t>1</w:t>
+      </w:r>
+      <w:r>
+        <w:rPr>
+          <w:rFonts w:ascii="Arial" w:hAnsi="Arial" w:cs="Arial"/>
+          <w:sz w:val="24"/>
+          <w:szCs w:val="24"/>
+          <w:lang w:val="en-US"/>
+        </w:rPr>
+        <w:t xml:space="preserve"> </w:t>
+      </w:r>
+      <w:r>
+        <w:rPr>
+          <w:rFonts w:ascii="Arial" w:hAnsi="Arial" w:cs="Arial"/>
+          <w:sz w:val="24"/>
+          <w:szCs w:val="24"/>
+          <w:lang w:val="en-US"/>
+        </w:rPr>
+        <w:t>381</w:t>
+      </w:r>
+      <w:r>
+        <w:rPr>
+          <w:rFonts w:ascii="Arial" w:hAnsi="Arial" w:cs="Arial"/>
+          <w:sz w:val="24"/>
+          <w:szCs w:val="24"/>
+          <w:lang w:val="en-US"/>
+        </w:rPr>
+        <w:t xml:space="preserve"> networks.</w:t>
+      </w:r>
+    </w:p>
+    <w:p>
+      <w:pPr>
+        <w:spacing w:line="360" w:lineRule="auto"/>
+        <w:jc w:val="both"/>
+        <w:rPr>
+          <w:rFonts w:ascii="Arial" w:hAnsi="Arial" w:cs="Arial"/>
+          <w:sz w:val="24"/>
+          <w:szCs w:val="24"/>
+          <w:lang w:val="en-US"/>
+        </w:rPr>
+      </w:pPr>
+    </w:p>
+    <w:p>
+      <w:pPr>
+        <w:spacing w:line="360" w:lineRule="auto"/>
+        <w:jc w:val="both"/>
+        <w:rPr>
+          <w:rFonts w:ascii="Arial" w:hAnsi="Arial" w:cs="Arial"/>
+          <w:sz w:val="24"/>
+          <w:szCs w:val="24"/>
+          <w:lang w:val="en-US"/>
+        </w:rPr>
+      </w:pPr>
+      <w:r>
+        <w:rPr>
+          <w:rFonts w:ascii="Arial" w:hAnsi="Arial" w:cs="Arial"/>
+          <w:sz w:val="24"/>
+          <w:szCs w:val="24"/>
+          <w:lang w:val="en-US"/>
+        </w:rPr>
+        <w:t xml:space="preserve">The solution percentages after this curation are represented in the </w:t>
+      </w:r>
+      <w:r>
+        <w:rPr>
+          <w:rFonts w:ascii="Arial" w:hAnsi="Arial" w:cs="Arial"/>
+          <w:b/>
+          <w:bCs/>
+          <w:color w:val="FF0000"/>
+          <w:sz w:val="24"/>
+          <w:szCs w:val="24"/>
+          <w:lang w:val="en-US"/>
+        </w:rPr>
+        <w:t>(</w:t>
+      </w:r>
+      <w:r>
+        <w:rPr>
+          <w:rFonts w:ascii="Arial" w:hAnsi="Arial" w:cs="Arial"/>
+          <w:b/>
+          <w:bCs/>
+          <w:color w:val="FF0000"/>
+          <w:sz w:val="24"/>
+          <w:szCs w:val="24"/>
+          <w:lang w:val="en-US"/>
+        </w:rPr>
+        <w:t>Table</w:t>
+      </w:r>
+      <w:r>
+        <w:rPr>
+          <w:rFonts w:ascii="Arial" w:hAnsi="Arial" w:cs="Arial"/>
+          <w:b/>
+          <w:bCs/>
+          <w:color w:val="FF0000"/>
+          <w:sz w:val="24"/>
+          <w:szCs w:val="24"/>
+          <w:lang w:val="en-US"/>
+        </w:rPr>
+        <w:t xml:space="preserve">: </w:t>
+      </w:r>
+      <w:r>
+        <w:rPr>
+          <w:rFonts w:ascii="Arial" w:hAnsi="Arial" w:cs="Arial"/>
+          <w:b/>
+          <w:bCs/>
+          <w:color w:val="FF0000"/>
+          <w:sz w:val="24"/>
+          <w:szCs w:val="24"/>
+          <w:lang w:val="en-US"/>
+        </w:rPr>
+        <w:t>final_3</w:t>
+      </w:r>
+      <w:r>
+        <w:rPr>
+          <w:rFonts w:ascii="Arial" w:hAnsi="Arial" w:cs="Arial"/>
+          <w:b/>
+          <w:bCs/>
+          <w:color w:val="FF0000"/>
+          <w:sz w:val="24"/>
+          <w:szCs w:val="24"/>
+          <w:lang w:val="en-US"/>
+        </w:rPr>
+        <w:t>_curated</w:t>
+      </w:r>
+      <w:r>
+        <w:rPr>
+          <w:rFonts w:ascii="Arial" w:hAnsi="Arial" w:cs="Arial"/>
+          <w:b/>
+          <w:bCs/>
+          <w:color w:val="FF0000"/>
+          <w:sz w:val="24"/>
+          <w:szCs w:val="24"/>
+          <w:lang w:val="en-US"/>
+        </w:rPr>
+        <w:t>_1</w:t>
+      </w:r>
+      <w:r>
+        <w:rPr>
+          <w:rFonts w:ascii="Arial" w:hAnsi="Arial" w:cs="Arial"/>
+          <w:b/>
+          <w:bCs/>
+          <w:color w:val="FF0000"/>
+          <w:sz w:val="24"/>
+          <w:szCs w:val="24"/>
+          <w:lang w:val="en-US"/>
+        </w:rPr>
+        <w:t>)</w:t>
+      </w:r>
+      <w:r>
+        <w:rPr>
+          <w:rFonts w:ascii="Arial" w:hAnsi="Arial" w:cs="Arial"/>
+          <w:sz w:val="24"/>
+          <w:szCs w:val="24"/>
+          <w:lang w:val="en-US"/>
+        </w:rPr>
+        <w:t>.</w:t>
+      </w:r>
+      <w:r>
+        <w:rPr>
+          <w:rFonts w:ascii="Arial" w:hAnsi="Arial" w:cs="Arial"/>
+          <w:sz w:val="24"/>
+          <w:szCs w:val="24"/>
+          <w:lang w:val="en-US"/>
+        </w:rPr>
+        <w:t xml:space="preserve"> The same procedure was done for BTLA, EZH2, JUN-FOS</w:t>
+      </w:r>
+      <w:r>
+        <w:rPr>
+          <w:rFonts w:ascii="Arial" w:hAnsi="Arial" w:cs="Arial"/>
+          <w:sz w:val="24"/>
+          <w:szCs w:val="24"/>
+          <w:lang w:val="en-US"/>
+        </w:rPr>
+        <w:t xml:space="preserve"> and </w:t>
+      </w:r>
+      <w:r>
+        <w:rPr>
+          <w:rFonts w:ascii="Arial" w:hAnsi="Arial" w:cs="Arial"/>
+          <w:sz w:val="24"/>
+          <w:szCs w:val="24"/>
+          <w:lang w:val="en-US"/>
+        </w:rPr>
+        <w:t>NFKB1, since they now also qualify according to the former criteria</w:t>
+      </w:r>
+      <w:r>
+        <w:rPr>
+          <w:rFonts w:ascii="Arial" w:hAnsi="Arial" w:cs="Arial"/>
+          <w:sz w:val="24"/>
+          <w:szCs w:val="24"/>
+          <w:lang w:val="en-US"/>
+        </w:rPr>
+        <w:t xml:space="preserve">. 64 networks were left. The final set of rules for each node are depicted in </w:t>
+      </w:r>
+      <w:r>
+        <w:rPr>
+          <w:rFonts w:ascii="Arial" w:hAnsi="Arial" w:cs="Arial"/>
+          <w:b/>
+          <w:bCs/>
+          <w:color w:val="FF0000"/>
+          <w:sz w:val="24"/>
+          <w:szCs w:val="24"/>
+          <w:lang w:val="en-US"/>
+        </w:rPr>
+        <w:t>(</w:t>
+      </w:r>
+      <w:r>
+        <w:rPr>
+          <w:rFonts w:ascii="Arial" w:hAnsi="Arial" w:cs="Arial"/>
+          <w:b/>
+          <w:bCs/>
+          <w:color w:val="FF0000"/>
+          <w:sz w:val="24"/>
+          <w:szCs w:val="24"/>
+          <w:lang w:val="en-US"/>
+        </w:rPr>
+        <w:t>Table</w:t>
+      </w:r>
+      <w:r>
+        <w:rPr>
+          <w:rFonts w:ascii="Arial" w:hAnsi="Arial" w:cs="Arial"/>
+          <w:b/>
+          <w:bCs/>
+          <w:color w:val="FF0000"/>
+          <w:sz w:val="24"/>
+          <w:szCs w:val="24"/>
+          <w:lang w:val="en-US"/>
+        </w:rPr>
+        <w:t xml:space="preserve">: </w:t>
+      </w:r>
+      <w:r>
+        <w:rPr>
+          <w:rFonts w:ascii="Arial" w:hAnsi="Arial" w:cs="Arial"/>
+          <w:b/>
+          <w:bCs/>
+          <w:color w:val="FF0000"/>
+          <w:sz w:val="24"/>
+          <w:szCs w:val="24"/>
+          <w:lang w:val="en-US"/>
+        </w:rPr>
+        <w:t>final_3_curated</w:t>
+      </w:r>
+      <w:r>
+        <w:rPr>
+          <w:rFonts w:ascii="Arial" w:hAnsi="Arial" w:cs="Arial"/>
+          <w:b/>
+          <w:bCs/>
+          <w:color w:val="FF0000"/>
+          <w:sz w:val="24"/>
+          <w:szCs w:val="24"/>
+          <w:lang w:val="en-US"/>
+        </w:rPr>
+        <w:t>_2</w:t>
+      </w:r>
+      <w:r>
+        <w:rPr>
+          <w:rFonts w:ascii="Arial" w:hAnsi="Arial" w:cs="Arial"/>
+          <w:b/>
+          <w:bCs/>
+          <w:color w:val="FF0000"/>
+          <w:sz w:val="24"/>
+          <w:szCs w:val="24"/>
+          <w:lang w:val="en-US"/>
+        </w:rPr>
+        <w:t>)</w:t>
+      </w:r>
+      <w:r>
+        <w:rPr>
+          <w:rFonts w:ascii="Arial" w:hAnsi="Arial" w:cs="Arial"/>
+          <w:sz w:val="24"/>
+          <w:szCs w:val="24"/>
+          <w:lang w:val="en-US"/>
+        </w:rPr>
+        <w:t>.</w:t>
+      </w:r>
+    </w:p>
+    <w:p>
+      <w:pPr>
+        <w:spacing w:line="360" w:lineRule="auto"/>
+        <w:jc w:val="both"/>
+        <w:rPr>
+          <w:rFonts w:ascii="Arial" w:hAnsi="Arial" w:cs="Arial"/>
+          <w:sz w:val="24"/>
+          <w:szCs w:val="24"/>
+          <w:lang w:val="en-US"/>
+        </w:rPr>
+      </w:pPr>
+    </w:p>
+    <w:p>
+      <w:pPr>
+        <w:spacing w:line="360" w:lineRule="auto"/>
+        <w:jc w:val="both"/>
+        <w:rPr>
+          <w:rFonts w:ascii="Arial" w:hAnsi="Arial" w:cs="Arial"/>
+          <w:sz w:val="24"/>
+          <w:szCs w:val="24"/>
+          <w:lang w:val="en-US"/>
+        </w:rPr>
+      </w:pPr>
+      <w:r>
+        <w:rPr>
+          <w:rFonts w:ascii="Arial" w:hAnsi="Arial" w:cs="Arial"/>
+          <w:sz w:val="24"/>
+          <w:szCs w:val="24"/>
+          <w:lang w:val="en-US"/>
+        </w:rPr>
+        <w:t xml:space="preserve">For these 64 solutions the attractor states were </w:t>
+      </w:r>
+      <w:r>
+        <w:rPr>
+          <w:rFonts w:ascii="Arial" w:hAnsi="Arial" w:cs="Arial"/>
+          <w:sz w:val="24"/>
+          <w:szCs w:val="24"/>
+          <w:lang w:val="en-US"/>
+        </w:rPr>
+        <w:t xml:space="preserve">extracted from the </w:t>
+      </w:r>
+      <w:proofErr w:type="spellStart"/>
+      <w:r>
+        <w:rPr>
+          <w:rFonts w:ascii="Arial" w:hAnsi="Arial" w:cs="Arial"/>
+          <w:i/>
+          <w:iCs/>
+          <w:sz w:val="24"/>
+          <w:szCs w:val="24"/>
+          <w:lang w:val="en-US"/>
+        </w:rPr>
+        <w:t>Bonesis</w:t>
+      </w:r>
+      <w:proofErr w:type="spellEnd"/>
+      <w:r>
+        <w:rPr>
+          <w:rFonts w:ascii="Arial" w:hAnsi="Arial" w:cs="Arial"/>
+          <w:sz w:val="24"/>
+          <w:szCs w:val="24"/>
+          <w:lang w:val="en-US"/>
+        </w:rPr>
+        <w:t xml:space="preserve"> output </w:t>
+      </w:r>
+      <w:r>
+        <w:rPr>
+          <w:rFonts w:ascii="Arial" w:hAnsi="Arial" w:cs="Arial"/>
+          <w:b/>
+          <w:bCs/>
+          <w:color w:val="FF0000"/>
+          <w:sz w:val="24"/>
+          <w:szCs w:val="24"/>
+          <w:lang w:val="en-US"/>
+        </w:rPr>
+        <w:t>(</w:t>
+      </w:r>
+      <w:r>
+        <w:rPr>
+          <w:rFonts w:ascii="Arial" w:hAnsi="Arial" w:cs="Arial"/>
+          <w:b/>
+          <w:bCs/>
+          <w:color w:val="FF0000"/>
+          <w:sz w:val="24"/>
+          <w:szCs w:val="24"/>
+          <w:lang w:val="en-US"/>
+        </w:rPr>
+        <w:t>Table</w:t>
+      </w:r>
+      <w:r>
+        <w:rPr>
+          <w:rFonts w:ascii="Arial" w:hAnsi="Arial" w:cs="Arial"/>
+          <w:b/>
+          <w:bCs/>
+          <w:color w:val="FF0000"/>
+          <w:sz w:val="24"/>
+          <w:szCs w:val="24"/>
+          <w:lang w:val="en-US"/>
+        </w:rPr>
+        <w:t xml:space="preserve">: </w:t>
+      </w:r>
+      <w:r>
+        <w:rPr>
+          <w:rFonts w:ascii="Arial" w:hAnsi="Arial" w:cs="Arial"/>
+          <w:b/>
+          <w:bCs/>
+          <w:color w:val="FF0000"/>
+          <w:sz w:val="24"/>
+          <w:szCs w:val="24"/>
+          <w:lang w:val="en-US"/>
+        </w:rPr>
+        <w:t>final_3_curated_2</w:t>
+      </w:r>
+      <w:r>
+        <w:rPr>
+          <w:rFonts w:ascii="Arial" w:hAnsi="Arial" w:cs="Arial"/>
+          <w:b/>
+          <w:bCs/>
+          <w:color w:val="FF0000"/>
+          <w:sz w:val="24"/>
+          <w:szCs w:val="24"/>
+          <w:lang w:val="en-US"/>
+        </w:rPr>
+        <w:t>_attractors</w:t>
+      </w:r>
+      <w:r>
+        <w:rPr>
+          <w:rFonts w:ascii="Arial" w:hAnsi="Arial" w:cs="Arial"/>
+          <w:b/>
+          <w:bCs/>
+          <w:color w:val="FF0000"/>
+          <w:sz w:val="24"/>
+          <w:szCs w:val="24"/>
+          <w:lang w:val="en-US"/>
+        </w:rPr>
+        <w:t>)</w:t>
+      </w:r>
+      <w:r>
+        <w:rPr>
+          <w:rFonts w:ascii="Arial" w:hAnsi="Arial" w:cs="Arial"/>
+          <w:sz w:val="24"/>
+          <w:szCs w:val="24"/>
+          <w:lang w:val="en-US"/>
+        </w:rPr>
+        <w:t xml:space="preserve">. </w:t>
+      </w:r>
+    </w:p>
+    <w:p>
+      <w:pPr>
+        <w:spacing w:line="360" w:lineRule="auto"/>
+        <w:jc w:val="both"/>
+        <w:rPr>
+          <w:rFonts w:ascii="Arial" w:hAnsi="Arial" w:cs="Arial"/>
+          <w:sz w:val="24"/>
+          <w:szCs w:val="24"/>
+          <w:lang w:val="en-US"/>
+        </w:rPr>
+      </w:pPr>
+    </w:p>
+    <w:p>
+      <w:pPr>
+        <w:spacing w:line="360" w:lineRule="auto"/>
+        <w:jc w:val="both"/>
+        <w:rPr>
+          <w:rFonts w:ascii="Arial" w:hAnsi="Arial" w:cs="Arial"/>
+          <w:b/>
+          <w:bCs/>
+          <w:sz w:val="24"/>
+          <w:szCs w:val="24"/>
+          <w:lang w:val="en-US"/>
+        </w:rPr>
+      </w:pPr>
+      <w:proofErr w:type="spellStart"/>
+      <w:r>
+        <w:rPr>
+          <w:rFonts w:ascii="Arial" w:hAnsi="Arial" w:cs="Arial"/>
+          <w:b/>
+          <w:bCs/>
+          <w:sz w:val="24"/>
+          <w:szCs w:val="24"/>
+          <w:lang w:val="en-US"/>
+        </w:rPr>
+        <w:t>BoolNet</w:t>
+      </w:r>
+      <w:proofErr w:type="spellEnd"/>
+      <w:r>
+        <w:rPr>
+          <w:rFonts w:ascii="Arial" w:hAnsi="Arial" w:cs="Arial"/>
+          <w:b/>
+          <w:bCs/>
+          <w:sz w:val="24"/>
+          <w:szCs w:val="24"/>
+          <w:lang w:val="en-US"/>
+        </w:rPr>
+        <w:t xml:space="preserve"> representation of attractors</w:t>
+      </w:r>
+    </w:p>
+    <w:p>
+      <w:pPr>
+        <w:spacing w:line="360" w:lineRule="auto"/>
+        <w:jc w:val="both"/>
+        <w:rPr>
+          <w:rFonts w:ascii="Arial" w:hAnsi="Arial" w:cs="Arial"/>
+          <w:sz w:val="24"/>
+          <w:szCs w:val="24"/>
+          <w:lang w:val="en-US"/>
+        </w:rPr>
+      </w:pPr>
+    </w:p>
+    <w:p>
+      <w:pPr>
+        <w:spacing w:line="360" w:lineRule="auto"/>
+        <w:jc w:val="both"/>
+        <w:rPr>
+          <w:rFonts w:ascii="Arial" w:hAnsi="Arial" w:cs="Arial"/>
           <w:sz w:val="24"/>
           <w:szCs w:val="24"/>
           <w:lang w:val="en-US"/>
@@ -10839,14 +14291,25 @@
           <w:lang w:val="en-US"/>
         </w:rPr>
       </w:pPr>
-      <w:r>
-        <w:rPr>
-          <w:rFonts w:ascii="Arial" w:hAnsi="Arial" w:cs="Arial"/>
-          <w:sz w:val="24"/>
-          <w:szCs w:val="24"/>
-          <w:lang w:val="en-US"/>
-        </w:rPr>
-        <w:t>Cistrome peaks and extensions</w:t>
+      <w:proofErr w:type="spellStart"/>
+      <w:r>
+        <w:rPr>
+          <w:rFonts w:ascii="Arial" w:hAnsi="Arial" w:cs="Arial"/>
+          <w:sz w:val="24"/>
+          <w:szCs w:val="24"/>
+          <w:lang w:val="en-US"/>
+        </w:rPr>
+        <w:t>Cistrome</w:t>
+      </w:r>
+      <w:proofErr w:type="spellEnd"/>
+      <w:r>
+        <w:rPr>
+          <w:rFonts w:ascii="Arial" w:hAnsi="Arial" w:cs="Arial"/>
+          <w:sz w:val="24"/>
+          <w:szCs w:val="24"/>
+          <w:lang w:val="en-US"/>
+        </w:rPr>
+        <w:t xml:space="preserve"> peaks and extensions</w:t>
       </w:r>
     </w:p>
     <w:p>
@@ -10976,7 +14439,73 @@
           <w:szCs w:val="24"/>
           <w:lang w:val="en-US"/>
         </w:rPr>
-        <w:t>Segmentate Bonesis network and explain the segments</w:t>
+        <w:t xml:space="preserve">Segmentate </w:t>
+      </w:r>
+      <w:proofErr w:type="spellStart"/>
+      <w:r>
+        <w:rPr>
+          <w:rFonts w:ascii="Arial" w:hAnsi="Arial" w:cs="Arial"/>
+          <w:sz w:val="24"/>
+          <w:szCs w:val="24"/>
+          <w:lang w:val="en-US"/>
+        </w:rPr>
+        <w:t>Bonesis</w:t>
+      </w:r>
+      <w:proofErr w:type="spellEnd"/>
+      <w:r>
+        <w:rPr>
+          <w:rFonts w:ascii="Arial" w:hAnsi="Arial" w:cs="Arial"/>
+          <w:sz w:val="24"/>
+          <w:szCs w:val="24"/>
+          <w:lang w:val="en-US"/>
+        </w:rPr>
+        <w:t xml:space="preserve"> network and explain the segments</w:t>
+      </w:r>
+    </w:p>
+    <w:p>
+      <w:pPr>
+        <w:pStyle w:val="ListParagraph"/>
+        <w:numPr>
+          <w:ilvl w:val="0"/>
+          <w:numId w:val="3"/>
+        </w:numPr>
+        <w:spacing w:line="360" w:lineRule="auto"/>
+        <w:jc w:val="both"/>
+        <w:rPr>
+          <w:rFonts w:ascii="Arial" w:hAnsi="Arial" w:cs="Arial"/>
+          <w:sz w:val="24"/>
+          <w:szCs w:val="24"/>
+          <w:lang w:val="en-US"/>
+        </w:rPr>
+      </w:pPr>
+      <w:r>
+        <w:rPr>
+          <w:rFonts w:ascii="Arial" w:hAnsi="Arial" w:cs="Arial"/>
+          <w:sz w:val="24"/>
+          <w:szCs w:val="24"/>
+          <w:lang w:val="en-US"/>
+        </w:rPr>
+        <w:t xml:space="preserve">Recovered nodes to be the overlap between this segment of the network and the other non-included ones </w:t>
+      </w:r>
+      <w:proofErr w:type="gramStart"/>
+      <w:r>
+        <w:rPr>
+          <w:rFonts w:ascii="Arial" w:hAnsi="Arial" w:cs="Arial"/>
+          <w:sz w:val="24"/>
+          <w:szCs w:val="24"/>
+          <w:lang w:val="en-US"/>
+        </w:rPr>
+        <w:t>to eventually entirely describe</w:t>
+      </w:r>
+      <w:proofErr w:type="gramEnd"/>
+      <w:r>
+        <w:rPr>
+          <w:rFonts w:ascii="Arial" w:hAnsi="Arial" w:cs="Arial"/>
+          <w:sz w:val="24"/>
+          <w:szCs w:val="24"/>
+          <w:lang w:val="en-US"/>
+        </w:rPr>
+        <w:t xml:space="preserve"> CD8+ T-cell exhaustion.</w:t>
       </w:r>
     </w:p>
     <w:p>
@@ -12388,6 +15917,7 @@
   <w:style w:type="character" w:default="1" w:styleId="DefaultParagraphFont">
     <w:name w:val="Default Paragraph Font"/>
     <w:uiPriority w:val="1"/>
+    <w:semiHidden/>
     <w:unhideWhenUsed/>
   </w:style>
   <w:style w:type="table" w:default="1" w:styleId="TableNormal">
